--- a/RB-Blessing/Dokumentation_RB.docx
+++ b/RB-Blessing/Dokumentation_RB.docx
@@ -26,6 +26,22 @@
         </w:tabs>
         <w:spacing w:after="0" w:line="360" w:lineRule="auto"/>
         <w:ind w:left="-426"/>
+        <w:jc w:val="both"/>
+        <w:rPr>
+          <w:rFonts w:ascii="Arial" w:eastAsia="Times New Roman" w:hAnsi="Arial" w:cs="Arial"/>
+          <w:szCs w:val="20"/>
+          <w:lang w:eastAsia="de-DE"/>
+        </w:rPr>
+      </w:pPr>
+    </w:p>
+    <w:p>
+      <w:pPr>
+        <w:tabs>
+          <w:tab w:val="left" w:pos="1134"/>
+          <w:tab w:val="left" w:pos="2268"/>
+        </w:tabs>
+        <w:spacing w:after="0" w:line="360" w:lineRule="auto"/>
+        <w:ind w:left="-426"/>
         <w:jc w:val="center"/>
         <w:rPr>
           <w:rFonts w:ascii="Arial" w:eastAsia="Times New Roman" w:hAnsi="Arial" w:cs="Arial"/>
@@ -100,7 +116,7 @@
           <w:szCs w:val="20"/>
           <w:lang w:eastAsia="de-DE"/>
         </w:rPr>
-        <w:t xml:space="preserve">Konstruktionsentwurf im Fach </w:t>
+        <w:t>Hausarbeit</w:t>
       </w:r>
       <w:r>
         <w:rPr>
@@ -110,7 +126,7 @@
           <w:szCs w:val="20"/>
           <w:lang w:eastAsia="de-DE"/>
         </w:rPr>
-        <w:t>Risikobeurteilung</w:t>
+        <w:t xml:space="preserve"> im Fach Risikobeurteilung</w:t>
       </w:r>
     </w:p>
     <w:p>
@@ -465,43 +481,7 @@
           <w:szCs w:val="20"/>
           <w:lang w:eastAsia="de-DE"/>
         </w:rPr>
-        <w:t xml:space="preserve">Abgabe: </w:t>
-      </w:r>
-      <w:r>
-        <w:rPr>
-          <w:rFonts w:ascii="Arial" w:eastAsia="Times New Roman" w:hAnsi="Arial" w:cs="Arial"/>
-          <w:sz w:val="24"/>
-          <w:szCs w:val="20"/>
-          <w:lang w:eastAsia="de-DE"/>
-        </w:rPr>
-        <w:t>03</w:t>
-      </w:r>
-      <w:r>
-        <w:rPr>
-          <w:rFonts w:ascii="Arial" w:eastAsia="Times New Roman" w:hAnsi="Arial" w:cs="Arial"/>
-          <w:sz w:val="24"/>
-          <w:szCs w:val="20"/>
-          <w:lang w:eastAsia="de-DE"/>
-        </w:rPr>
-        <w:t xml:space="preserve">. </w:t>
-      </w:r>
-      <w:r>
-        <w:rPr>
-          <w:rFonts w:ascii="Arial" w:eastAsia="Times New Roman" w:hAnsi="Arial" w:cs="Arial"/>
-          <w:sz w:val="24"/>
-          <w:szCs w:val="20"/>
-          <w:lang w:eastAsia="de-DE"/>
-        </w:rPr>
-        <w:t>Dezember</w:t>
-      </w:r>
-      <w:r>
-        <w:rPr>
-          <w:rFonts w:ascii="Arial" w:eastAsia="Times New Roman" w:hAnsi="Arial" w:cs="Arial"/>
-          <w:sz w:val="24"/>
-          <w:szCs w:val="20"/>
-          <w:lang w:eastAsia="de-DE"/>
-        </w:rPr>
-        <w:t xml:space="preserve"> 2019</w:t>
+        <w:t>Abgabe: 03. Dezember 2019</w:t>
       </w:r>
     </w:p>
     <w:p>
@@ -598,24 +578,7 @@
           <w:lang w:eastAsia="de-DE"/>
         </w:rPr>
         <w:tab/>
-      </w:r>
-      <w:r>
-        <w:rPr>
-          <w:rFonts w:ascii="Arial" w:eastAsia="Times New Roman" w:hAnsi="Arial" w:cs="Arial"/>
-          <w:sz w:val="24"/>
-          <w:szCs w:val="20"/>
-          <w:lang w:eastAsia="de-DE"/>
-        </w:rPr>
-        <w:t>10</w:t>
-      </w:r>
-      <w:r>
-        <w:rPr>
-          <w:rFonts w:ascii="Arial" w:eastAsia="Times New Roman" w:hAnsi="Arial" w:cs="Arial"/>
-          <w:sz w:val="24"/>
-          <w:szCs w:val="20"/>
-          <w:lang w:eastAsia="de-DE"/>
-        </w:rPr>
-        <w:t xml:space="preserve"> Wochen</w:t>
+        <w:t>10 Wochen</w:t>
       </w:r>
     </w:p>
     <w:p>
@@ -775,9 +738,9 @@
           <w:tab w:val="left" w:pos="1134"/>
           <w:tab w:val="left" w:pos="2268"/>
         </w:tabs>
-        <w:spacing w:after="0" w:line="280" w:lineRule="atLeast"/>
-        <w:rPr>
-          <w:rFonts w:ascii="Arial" w:eastAsia="Times New Roman" w:hAnsi="Arial" w:cs="Times New Roman"/>
+        <w:spacing w:after="0" w:line="360" w:lineRule="auto"/>
+        <w:rPr>
+          <w:rFonts w:ascii="Arial" w:eastAsia="Times New Roman" w:hAnsi="Arial" w:cs="Arial"/>
           <w:lang w:eastAsia="de-DE"/>
         </w:rPr>
       </w:pPr>
@@ -788,9 +751,9 @@
           <w:tab w:val="left" w:pos="1134"/>
           <w:tab w:val="left" w:pos="2268"/>
         </w:tabs>
-        <w:spacing w:after="0" w:line="280" w:lineRule="atLeast"/>
-        <w:rPr>
-          <w:rFonts w:ascii="Arial" w:eastAsia="Times New Roman" w:hAnsi="Arial" w:cs="Times New Roman"/>
+        <w:spacing w:after="0" w:line="360" w:lineRule="auto"/>
+        <w:rPr>
+          <w:rFonts w:ascii="Arial" w:eastAsia="Times New Roman" w:hAnsi="Arial" w:cs="Arial"/>
           <w:lang w:eastAsia="de-DE"/>
         </w:rPr>
       </w:pPr>
@@ -801,9 +764,9 @@
           <w:tab w:val="left" w:pos="1134"/>
           <w:tab w:val="left" w:pos="2268"/>
         </w:tabs>
-        <w:spacing w:after="0" w:line="280" w:lineRule="atLeast"/>
-        <w:rPr>
-          <w:rFonts w:ascii="Arial" w:eastAsia="Times New Roman" w:hAnsi="Arial" w:cs="Times New Roman"/>
+        <w:spacing w:after="0" w:line="360" w:lineRule="auto"/>
+        <w:rPr>
+          <w:rFonts w:ascii="Arial" w:eastAsia="Times New Roman" w:hAnsi="Arial" w:cs="Arial"/>
           <w:lang w:eastAsia="de-DE"/>
         </w:rPr>
       </w:pPr>
@@ -814,9 +777,9 @@
           <w:tab w:val="left" w:pos="1134"/>
           <w:tab w:val="left" w:pos="2268"/>
         </w:tabs>
-        <w:spacing w:after="0" w:line="280" w:lineRule="atLeast"/>
-        <w:rPr>
-          <w:rFonts w:ascii="Arial" w:eastAsia="Times New Roman" w:hAnsi="Arial" w:cs="Times New Roman"/>
+        <w:spacing w:after="0" w:line="360" w:lineRule="auto"/>
+        <w:rPr>
+          <w:rFonts w:ascii="Arial" w:eastAsia="Times New Roman" w:hAnsi="Arial" w:cs="Arial"/>
           <w:lang w:eastAsia="de-DE"/>
         </w:rPr>
       </w:pPr>
@@ -827,9 +790,9 @@
           <w:tab w:val="left" w:pos="1134"/>
           <w:tab w:val="left" w:pos="2268"/>
         </w:tabs>
-        <w:spacing w:after="0" w:line="280" w:lineRule="atLeast"/>
-        <w:rPr>
-          <w:rFonts w:ascii="Arial" w:eastAsia="Times New Roman" w:hAnsi="Arial" w:cs="Times New Roman"/>
+        <w:spacing w:after="0" w:line="360" w:lineRule="auto"/>
+        <w:rPr>
+          <w:rFonts w:ascii="Arial" w:eastAsia="Times New Roman" w:hAnsi="Arial" w:cs="Arial"/>
           <w:lang w:eastAsia="de-DE"/>
         </w:rPr>
       </w:pPr>
@@ -840,9 +803,9 @@
           <w:tab w:val="left" w:pos="1134"/>
           <w:tab w:val="left" w:pos="2268"/>
         </w:tabs>
-        <w:spacing w:after="0" w:line="280" w:lineRule="atLeast"/>
-        <w:rPr>
-          <w:rFonts w:ascii="Arial" w:eastAsia="Times New Roman" w:hAnsi="Arial" w:cs="Times New Roman"/>
+        <w:spacing w:after="0" w:line="360" w:lineRule="auto"/>
+        <w:rPr>
+          <w:rFonts w:ascii="Arial" w:eastAsia="Times New Roman" w:hAnsi="Arial" w:cs="Arial"/>
           <w:lang w:eastAsia="de-DE"/>
         </w:rPr>
       </w:pPr>
@@ -853,9 +816,9 @@
           <w:tab w:val="left" w:pos="1134"/>
           <w:tab w:val="left" w:pos="2268"/>
         </w:tabs>
-        <w:spacing w:after="0" w:line="280" w:lineRule="atLeast"/>
-        <w:rPr>
-          <w:rFonts w:ascii="Arial" w:eastAsia="Times New Roman" w:hAnsi="Arial" w:cs="Times New Roman"/>
+        <w:spacing w:after="0" w:line="360" w:lineRule="auto"/>
+        <w:rPr>
+          <w:rFonts w:ascii="Arial" w:eastAsia="Times New Roman" w:hAnsi="Arial" w:cs="Arial"/>
           <w:lang w:eastAsia="de-DE"/>
         </w:rPr>
       </w:pPr>
@@ -866,12 +829,19 @@
           <w:tab w:val="left" w:pos="1134"/>
           <w:tab w:val="left" w:pos="2268"/>
         </w:tabs>
-        <w:spacing w:after="0" w:line="280" w:lineRule="atLeast"/>
-        <w:rPr>
-          <w:rFonts w:ascii="Arial" w:eastAsia="Times New Roman" w:hAnsi="Arial" w:cs="Times New Roman"/>
-          <w:lang w:eastAsia="de-DE"/>
-        </w:rPr>
-      </w:pPr>
+        <w:spacing w:after="0" w:line="360" w:lineRule="auto"/>
+        <w:rPr>
+          <w:rFonts w:ascii="Arial" w:eastAsia="Times New Roman" w:hAnsi="Arial" w:cs="Arial"/>
+          <w:lang w:eastAsia="de-DE"/>
+        </w:rPr>
+      </w:pPr>
+      <w:r>
+        <w:rPr>
+          <w:rFonts w:ascii="Arial" w:eastAsia="Times New Roman" w:hAnsi="Arial" w:cs="Arial"/>
+          <w:lang w:eastAsia="de-DE"/>
+        </w:rPr>
+        <w:t>Studienbereich Technik</w:t>
+      </w:r>
     </w:p>
     <w:p>
       <w:pPr>
@@ -879,19 +849,18 @@
           <w:tab w:val="left" w:pos="1134"/>
           <w:tab w:val="left" w:pos="2268"/>
         </w:tabs>
-        <w:spacing w:after="0" w:line="280" w:lineRule="atLeast"/>
-        <w:rPr>
-          <w:rFonts w:ascii="Arial" w:eastAsia="Times New Roman" w:hAnsi="Arial" w:cs="Times New Roman"/>
-          <w:lang w:eastAsia="de-DE"/>
-        </w:rPr>
-      </w:pPr>
-      <w:r>
-        <w:rPr>
-          <w:rFonts w:ascii="Arial" w:eastAsia="Times New Roman" w:hAnsi="Arial" w:cs="Times New Roman"/>
-          <w:lang w:eastAsia="de-DE"/>
-        </w:rPr>
-        <w:lastRenderedPageBreak/>
-        <w:t>Studienbereich Technik</w:t>
+        <w:spacing w:after="0" w:line="360" w:lineRule="auto"/>
+        <w:rPr>
+          <w:rFonts w:ascii="Arial" w:eastAsia="Times New Roman" w:hAnsi="Arial" w:cs="Arial"/>
+          <w:lang w:eastAsia="de-DE"/>
+        </w:rPr>
+      </w:pPr>
+      <w:r>
+        <w:rPr>
+          <w:rFonts w:ascii="Arial" w:eastAsia="Times New Roman" w:hAnsi="Arial" w:cs="Arial"/>
+          <w:lang w:eastAsia="de-DE"/>
+        </w:rPr>
+        <w:t>Studiengang Maschinenbau</w:t>
       </w:r>
     </w:p>
     <w:p>
@@ -900,29 +869,9 @@
           <w:tab w:val="left" w:pos="1134"/>
           <w:tab w:val="left" w:pos="2268"/>
         </w:tabs>
-        <w:spacing w:after="0" w:line="280" w:lineRule="atLeast"/>
-        <w:rPr>
-          <w:rFonts w:ascii="Arial Narrow" w:eastAsia="Times New Roman" w:hAnsi="Arial Narrow" w:cs="Times New Roman"/>
-          <w:lang w:eastAsia="de-DE"/>
-        </w:rPr>
-      </w:pPr>
-      <w:r>
-        <w:rPr>
-          <w:rFonts w:ascii="Arial" w:eastAsia="Times New Roman" w:hAnsi="Arial" w:cs="Times New Roman"/>
-          <w:lang w:eastAsia="de-DE"/>
-        </w:rPr>
-        <w:t>Studiengang Maschinenbau</w:t>
-      </w:r>
-    </w:p>
-    <w:p>
-      <w:pPr>
-        <w:tabs>
-          <w:tab w:val="left" w:pos="1134"/>
-          <w:tab w:val="left" w:pos="2268"/>
-        </w:tabs>
-        <w:spacing w:after="0" w:line="280" w:lineRule="atLeast"/>
-        <w:rPr>
-          <w:rFonts w:ascii="Arial Narrow" w:eastAsia="Times New Roman" w:hAnsi="Arial Narrow" w:cs="Times New Roman"/>
+        <w:spacing w:after="0" w:line="360" w:lineRule="auto"/>
+        <w:rPr>
+          <w:rFonts w:ascii="Arial" w:eastAsia="Times New Roman" w:hAnsi="Arial" w:cs="Arial"/>
           <w:szCs w:val="20"/>
           <w:lang w:eastAsia="de-DE"/>
         </w:rPr>
@@ -959,9 +908,9 @@
                 <w:tab w:val="left" w:pos="1134"/>
                 <w:tab w:val="left" w:pos="2268"/>
               </w:tabs>
-              <w:spacing w:after="0" w:line="280" w:lineRule="atLeast"/>
-              <w:rPr>
-                <w:rFonts w:ascii="Arial Narrow" w:eastAsia="Times New Roman" w:hAnsi="Arial Narrow" w:cs="Times New Roman"/>
+              <w:spacing w:after="0" w:line="360" w:lineRule="auto"/>
+              <w:rPr>
+                <w:rFonts w:ascii="Arial" w:eastAsia="Times New Roman" w:hAnsi="Arial" w:cs="Arial"/>
                 <w:b/>
                 <w:i/>
                 <w:szCs w:val="20"/>
@@ -971,7 +920,7 @@
             <w:bookmarkStart w:id="0" w:name="_Hlk25161924"/>
             <w:r>
               <w:rPr>
-                <w:rFonts w:ascii="Arial Narrow" w:eastAsia="Times New Roman" w:hAnsi="Arial Narrow" w:cs="Times New Roman"/>
+                <w:rFonts w:ascii="Arial" w:eastAsia="Times New Roman" w:hAnsi="Arial" w:cs="Arial"/>
                 <w:b/>
                 <w:i/>
                 <w:szCs w:val="20"/>
@@ -1004,9 +953,9 @@
           </w:p>
           <w:p>
             <w:pPr>
-              <w:spacing w:after="0" w:line="240" w:lineRule="auto"/>
-              <w:rPr>
-                <w:rFonts w:ascii="Arial Narrow" w:eastAsia="Times New Roman" w:hAnsi="Arial Narrow" w:cs="Times New Roman"/>
+              <w:spacing w:after="0" w:line="360" w:lineRule="auto"/>
+              <w:rPr>
+                <w:rFonts w:ascii="Arial" w:eastAsia="Times New Roman" w:hAnsi="Arial" w:cs="Arial"/>
                 <w:b/>
                 <w:i/>
                 <w:szCs w:val="24"/>
@@ -1015,63 +964,7 @@
             </w:pPr>
             <w:r>
               <w:rPr>
-                <w:rFonts w:ascii="Arial Narrow" w:eastAsia="Times New Roman" w:hAnsi="Arial Narrow" w:cs="Times New Roman"/>
-                <w:b/>
-                <w:i/>
-                <w:szCs w:val="20"/>
-                <w:lang w:eastAsia="de-DE"/>
-              </w:rPr>
-              <w:t>Name, Vorname</w:t>
-            </w:r>
-          </w:p>
-          <w:p>
-            <w:pPr>
-              <w:tabs>
-                <w:tab w:val="left" w:pos="1134"/>
-                <w:tab w:val="left" w:pos="2268"/>
-              </w:tabs>
-              <w:spacing w:after="240" w:line="280" w:lineRule="atLeast"/>
-              <w:rPr>
-                <w:rFonts w:ascii="Arial Narrow" w:eastAsia="Times New Roman" w:hAnsi="Arial Narrow" w:cs="Times New Roman"/>
-                <w:b/>
-                <w:i/>
-                <w:szCs w:val="20"/>
-                <w:lang w:eastAsia="de-DE"/>
-              </w:rPr>
-            </w:pPr>
-            <w:r>
-              <w:rPr>
-                <w:rFonts w:ascii="Arial" w:eastAsia="Times New Roman" w:hAnsi="Arial" w:cs="Arial"/>
-                <w:szCs w:val="20"/>
-                <w:lang w:eastAsia="de-DE"/>
-              </w:rPr>
-              <w:t>Hopf, Marie</w:t>
-            </w:r>
-            <w:r>
-              <w:rPr>
-                <w:rFonts w:ascii="Arial Narrow" w:eastAsia="Times New Roman" w:hAnsi="Arial Narrow" w:cs="Times New Roman"/>
-                <w:b/>
-                <w:i/>
-                <w:szCs w:val="20"/>
-                <w:lang w:eastAsia="de-DE"/>
-              </w:rPr>
-              <w:t xml:space="preserve"> </w:t>
-            </w:r>
-          </w:p>
-          <w:p>
-            <w:pPr>
-              <w:spacing w:after="0" w:line="240" w:lineRule="auto"/>
-              <w:rPr>
-                <w:rFonts w:ascii="Arial Narrow" w:eastAsia="Times New Roman" w:hAnsi="Arial Narrow" w:cs="Times New Roman"/>
-                <w:b/>
-                <w:i/>
-                <w:szCs w:val="24"/>
-                <w:lang w:eastAsia="de-DE"/>
-              </w:rPr>
-            </w:pPr>
-            <w:r>
-              <w:rPr>
-                <w:rFonts w:ascii="Arial Narrow" w:eastAsia="Times New Roman" w:hAnsi="Arial Narrow" w:cs="Times New Roman"/>
+                <w:rFonts w:ascii="Arial" w:eastAsia="Times New Roman" w:hAnsi="Arial" w:cs="Arial"/>
                 <w:b/>
                 <w:i/>
                 <w:szCs w:val="20"/>
@@ -1089,6 +982,8 @@
               <w:spacing w:after="0" w:line="360" w:lineRule="auto"/>
               <w:rPr>
                 <w:rFonts w:ascii="Arial" w:eastAsia="Times New Roman" w:hAnsi="Arial" w:cs="Arial"/>
+                <w:b/>
+                <w:i/>
                 <w:szCs w:val="20"/>
                 <w:lang w:eastAsia="de-DE"/>
               </w:rPr>
@@ -1099,29 +994,17 @@
                 <w:szCs w:val="20"/>
                 <w:lang w:eastAsia="de-DE"/>
               </w:rPr>
-              <w:t>Langohr, Anika</w:t>
-            </w:r>
-          </w:p>
-          <w:p>
-            <w:pPr>
-              <w:spacing w:after="0" w:line="240" w:lineRule="auto"/>
-              <w:rPr>
-                <w:rFonts w:ascii="Arial Narrow" w:eastAsia="Times New Roman" w:hAnsi="Arial Narrow" w:cs="Times New Roman"/>
+              <w:t>Hopf, Marie</w:t>
+            </w:r>
+            <w:r>
+              <w:rPr>
+                <w:rFonts w:ascii="Arial" w:eastAsia="Times New Roman" w:hAnsi="Arial" w:cs="Arial"/>
                 <w:b/>
                 <w:i/>
-                <w:szCs w:val="24"/>
-                <w:lang w:eastAsia="de-DE"/>
-              </w:rPr>
-            </w:pPr>
-            <w:r>
-              <w:rPr>
-                <w:rFonts w:ascii="Arial Narrow" w:eastAsia="Times New Roman" w:hAnsi="Arial Narrow" w:cs="Times New Roman"/>
-                <w:b/>
-                <w:i/>
                 <w:szCs w:val="20"/>
                 <w:lang w:eastAsia="de-DE"/>
               </w:rPr>
-              <w:t>Name, Vorname</w:t>
+              <w:t xml:space="preserve"> </w:t>
             </w:r>
           </w:p>
           <w:p>
@@ -1133,6 +1016,76 @@
               <w:spacing w:after="0" w:line="360" w:lineRule="auto"/>
               <w:rPr>
                 <w:rFonts w:ascii="Arial" w:eastAsia="Times New Roman" w:hAnsi="Arial" w:cs="Arial"/>
+                <w:b/>
+                <w:i/>
+                <w:szCs w:val="20"/>
+                <w:lang w:eastAsia="de-DE"/>
+              </w:rPr>
+            </w:pPr>
+            <w:r>
+              <w:rPr>
+                <w:rFonts w:ascii="Arial" w:eastAsia="Times New Roman" w:hAnsi="Arial" w:cs="Arial"/>
+                <w:b/>
+                <w:i/>
+                <w:szCs w:val="20"/>
+                <w:lang w:eastAsia="de-DE"/>
+              </w:rPr>
+              <w:t>Name, Vorname</w:t>
+            </w:r>
+          </w:p>
+          <w:p>
+            <w:pPr>
+              <w:tabs>
+                <w:tab w:val="left" w:pos="1134"/>
+                <w:tab w:val="left" w:pos="2268"/>
+              </w:tabs>
+              <w:spacing w:after="0" w:line="360" w:lineRule="auto"/>
+              <w:rPr>
+                <w:rFonts w:ascii="Arial" w:eastAsia="Times New Roman" w:hAnsi="Arial" w:cs="Arial"/>
+                <w:szCs w:val="20"/>
+                <w:lang w:eastAsia="de-DE"/>
+              </w:rPr>
+            </w:pPr>
+            <w:r>
+              <w:rPr>
+                <w:rFonts w:ascii="Arial" w:eastAsia="Times New Roman" w:hAnsi="Arial" w:cs="Arial"/>
+                <w:szCs w:val="20"/>
+                <w:lang w:eastAsia="de-DE"/>
+              </w:rPr>
+              <w:t>Langohr, Anika</w:t>
+            </w:r>
+          </w:p>
+          <w:p>
+            <w:pPr>
+              <w:spacing w:after="0" w:line="360" w:lineRule="auto"/>
+              <w:rPr>
+                <w:rFonts w:ascii="Arial" w:eastAsia="Times New Roman" w:hAnsi="Arial" w:cs="Arial"/>
+                <w:b/>
+                <w:i/>
+                <w:szCs w:val="24"/>
+                <w:lang w:eastAsia="de-DE"/>
+              </w:rPr>
+            </w:pPr>
+            <w:r>
+              <w:rPr>
+                <w:rFonts w:ascii="Arial" w:eastAsia="Times New Roman" w:hAnsi="Arial" w:cs="Arial"/>
+                <w:b/>
+                <w:i/>
+                <w:szCs w:val="20"/>
+                <w:lang w:eastAsia="de-DE"/>
+              </w:rPr>
+              <w:t>Name, Vorname</w:t>
+            </w:r>
+          </w:p>
+          <w:p>
+            <w:pPr>
+              <w:tabs>
+                <w:tab w:val="left" w:pos="1134"/>
+                <w:tab w:val="left" w:pos="2268"/>
+              </w:tabs>
+              <w:spacing w:after="0" w:line="360" w:lineRule="auto"/>
+              <w:rPr>
+                <w:rFonts w:ascii="Arial" w:eastAsia="Times New Roman" w:hAnsi="Arial" w:cs="Arial"/>
                 <w:szCs w:val="20"/>
                 <w:lang w:eastAsia="de-DE"/>
               </w:rPr>
@@ -1166,9 +1119,9 @@
           <w:tab w:val="left" w:pos="1134"/>
           <w:tab w:val="left" w:pos="2268"/>
         </w:tabs>
-        <w:spacing w:after="0" w:line="280" w:lineRule="atLeast"/>
-        <w:rPr>
-          <w:rFonts w:ascii="Arial Narrow" w:eastAsia="Times New Roman" w:hAnsi="Arial Narrow" w:cs="Times New Roman"/>
+        <w:spacing w:after="0" w:line="360" w:lineRule="auto"/>
+        <w:rPr>
+          <w:rFonts w:ascii="Arial" w:eastAsia="Times New Roman" w:hAnsi="Arial" w:cs="Arial"/>
           <w:szCs w:val="20"/>
           <w:lang w:eastAsia="de-DE"/>
         </w:rPr>
@@ -1180,9 +1133,9 @@
           <w:tab w:val="left" w:pos="1134"/>
           <w:tab w:val="left" w:pos="2268"/>
         </w:tabs>
-        <w:spacing w:after="0" w:line="280" w:lineRule="atLeast"/>
-        <w:rPr>
-          <w:rFonts w:ascii="Arial Narrow" w:eastAsia="Times New Roman" w:hAnsi="Arial Narrow" w:cs="Times New Roman"/>
+        <w:spacing w:after="0" w:line="360" w:lineRule="auto"/>
+        <w:rPr>
+          <w:rFonts w:ascii="Arial" w:eastAsia="Times New Roman" w:hAnsi="Arial" w:cs="Arial"/>
           <w:szCs w:val="20"/>
           <w:lang w:eastAsia="de-DE"/>
         </w:rPr>
@@ -1194,9 +1147,9 @@
           <w:tab w:val="left" w:pos="1134"/>
           <w:tab w:val="left" w:pos="2268"/>
         </w:tabs>
-        <w:spacing w:after="0" w:line="280" w:lineRule="atLeast"/>
-        <w:rPr>
-          <w:rFonts w:ascii="Arial Narrow" w:eastAsia="Times New Roman" w:hAnsi="Arial Narrow" w:cs="Times New Roman"/>
+        <w:spacing w:after="0" w:line="360" w:lineRule="auto"/>
+        <w:rPr>
+          <w:rFonts w:ascii="Arial" w:eastAsia="Times New Roman" w:hAnsi="Arial" w:cs="Arial"/>
           <w:b/>
           <w:szCs w:val="20"/>
           <w:lang w:eastAsia="de-DE"/>
@@ -1237,7 +1190,7 @@
               <w:autoSpaceDE w:val="0"/>
               <w:autoSpaceDN w:val="0"/>
               <w:adjustRightInd w:val="0"/>
-              <w:spacing w:after="0" w:line="280" w:lineRule="atLeast"/>
+              <w:spacing w:after="0" w:line="360" w:lineRule="auto"/>
               <w:jc w:val="center"/>
               <w:rPr>
                 <w:rFonts w:ascii="Arial" w:eastAsia="Times New Roman" w:hAnsi="Arial" w:cs="Arial"/>
@@ -1260,7 +1213,7 @@
               <w:autoSpaceDE w:val="0"/>
               <w:autoSpaceDN w:val="0"/>
               <w:adjustRightInd w:val="0"/>
-              <w:spacing w:after="0" w:line="280" w:lineRule="atLeast"/>
+              <w:spacing w:after="0" w:line="360" w:lineRule="auto"/>
               <w:jc w:val="center"/>
               <w:rPr>
                 <w:rFonts w:ascii="Arial" w:eastAsia="Times New Roman" w:hAnsi="Arial" w:cs="Arial"/>
@@ -1294,15 +1247,38 @@
               <w:autoSpaceDE w:val="0"/>
               <w:autoSpaceDN w:val="0"/>
               <w:adjustRightInd w:val="0"/>
-              <w:spacing w:after="0" w:line="280" w:lineRule="atLeast"/>
-              <w:jc w:val="center"/>
-              <w:rPr>
-                <w:rFonts w:ascii="Arial" w:eastAsia="Times New Roman" w:hAnsi="Arial" w:cs="Arial"/>
-                <w:b/>
+              <w:spacing w:after="0" w:line="360" w:lineRule="auto"/>
+              <w:rPr>
+                <w:rFonts w:ascii="Arial" w:eastAsia="Times New Roman" w:hAnsi="Arial" w:cs="Arial"/>
                 <w:i/>
                 <w:iCs/>
-                <w:sz w:val="28"/>
-                <w:szCs w:val="28"/>
+                <w:lang w:eastAsia="de-DE"/>
+              </w:rPr>
+            </w:pPr>
+            <w:r>
+              <w:rPr>
+                <w:rFonts w:ascii="Arial" w:eastAsia="Times New Roman" w:hAnsi="Arial" w:cs="Arial"/>
+                <w:i/>
+                <w:iCs/>
+                <w:lang w:eastAsia="de-DE"/>
+              </w:rPr>
+              <w:t xml:space="preserve">gemäß § 5 (3) der „Studien- und Prüfungsordnung DHBW Technik“ vom 01.10.2015. </w:t>
+            </w:r>
+          </w:p>
+          <w:p>
+            <w:pPr>
+              <w:tabs>
+                <w:tab w:val="left" w:pos="1134"/>
+                <w:tab w:val="left" w:pos="2268"/>
+              </w:tabs>
+              <w:autoSpaceDE w:val="0"/>
+              <w:autoSpaceDN w:val="0"/>
+              <w:adjustRightInd w:val="0"/>
+              <w:spacing w:after="0" w:line="360" w:lineRule="auto"/>
+              <w:rPr>
+                <w:rFonts w:ascii="Arial" w:eastAsia="Times New Roman" w:hAnsi="Arial" w:cs="Arial"/>
+                <w:i/>
+                <w:iCs/>
                 <w:lang w:eastAsia="de-DE"/>
               </w:rPr>
             </w:pPr>
@@ -1316,7 +1292,7 @@
               <w:autoSpaceDE w:val="0"/>
               <w:autoSpaceDN w:val="0"/>
               <w:adjustRightInd w:val="0"/>
-              <w:spacing w:after="0" w:line="280" w:lineRule="atLeast"/>
+              <w:spacing w:after="0" w:line="360" w:lineRule="auto"/>
               <w:rPr>
                 <w:rFonts w:ascii="Arial" w:eastAsia="Times New Roman" w:hAnsi="Arial" w:cs="Arial"/>
                 <w:i/>
@@ -1331,7 +1307,7 @@
                 <w:iCs/>
                 <w:lang w:eastAsia="de-DE"/>
               </w:rPr>
-              <w:t xml:space="preserve">gemäß § 5 (3) der „Studien- und Prüfungsordnung DHBW Technik“ vom 01.10.2015. </w:t>
+              <w:t>Ich habe die vorliegende Arbeit selbstständig verfasst und keine anderen als die</w:t>
             </w:r>
           </w:p>
           <w:p>
@@ -1343,7 +1319,34 @@
               <w:autoSpaceDE w:val="0"/>
               <w:autoSpaceDN w:val="0"/>
               <w:adjustRightInd w:val="0"/>
-              <w:spacing w:after="0" w:line="280" w:lineRule="atLeast"/>
+              <w:spacing w:after="0" w:line="360" w:lineRule="auto"/>
+              <w:rPr>
+                <w:rFonts w:ascii="Arial" w:eastAsia="Times New Roman" w:hAnsi="Arial" w:cs="Arial"/>
+                <w:i/>
+                <w:iCs/>
+                <w:lang w:eastAsia="de-DE"/>
+              </w:rPr>
+            </w:pPr>
+            <w:r>
+              <w:rPr>
+                <w:rFonts w:ascii="Arial" w:eastAsia="Times New Roman" w:hAnsi="Arial" w:cs="Arial"/>
+                <w:i/>
+                <w:iCs/>
+                <w:lang w:eastAsia="de-DE"/>
+              </w:rPr>
+              <w:t>angegebenen Quellen und Hilfsmittel verwendet.</w:t>
+            </w:r>
+          </w:p>
+          <w:p>
+            <w:pPr>
+              <w:tabs>
+                <w:tab w:val="left" w:pos="1134"/>
+                <w:tab w:val="left" w:pos="2268"/>
+              </w:tabs>
+              <w:autoSpaceDE w:val="0"/>
+              <w:autoSpaceDN w:val="0"/>
+              <w:adjustRightInd w:val="0"/>
+              <w:spacing w:after="0" w:line="360" w:lineRule="auto"/>
               <w:rPr>
                 <w:rFonts w:ascii="Arial" w:eastAsia="Times New Roman" w:hAnsi="Arial" w:cs="Arial"/>
                 <w:i/>
@@ -1361,7 +1364,94 @@
               <w:autoSpaceDE w:val="0"/>
               <w:autoSpaceDN w:val="0"/>
               <w:adjustRightInd w:val="0"/>
-              <w:spacing w:after="0" w:line="280" w:lineRule="atLeast"/>
+              <w:spacing w:after="0" w:line="360" w:lineRule="auto"/>
+              <w:rPr>
+                <w:rFonts w:ascii="Arial" w:eastAsia="Times New Roman" w:hAnsi="Arial" w:cs="Arial"/>
+                <w:i/>
+                <w:iCs/>
+                <w:lang w:eastAsia="de-DE"/>
+              </w:rPr>
+            </w:pPr>
+            <w:r>
+              <w:rPr>
+                <w:rFonts w:ascii="Arial" w:eastAsia="Times New Roman" w:hAnsi="Arial" w:cs="Arial"/>
+                <w:i/>
+                <w:iCs/>
+                <w:lang w:eastAsia="de-DE"/>
+              </w:rPr>
+              <w:t>--------------------------------------------------       ---------------------------------------------</w:t>
+            </w:r>
+          </w:p>
+          <w:p>
+            <w:pPr>
+              <w:tabs>
+                <w:tab w:val="left" w:pos="1134"/>
+                <w:tab w:val="left" w:pos="2268"/>
+              </w:tabs>
+              <w:spacing w:after="0" w:line="360" w:lineRule="auto"/>
+              <w:rPr>
+                <w:rFonts w:ascii="Arial" w:eastAsia="Times New Roman" w:hAnsi="Arial" w:cs="Arial"/>
+                <w:szCs w:val="20"/>
+                <w:lang w:eastAsia="de-DE"/>
+              </w:rPr>
+            </w:pPr>
+            <w:r>
+              <w:rPr>
+                <w:rFonts w:ascii="Arial" w:eastAsia="Times New Roman" w:hAnsi="Arial" w:cs="Arial"/>
+                <w:i/>
+                <w:iCs/>
+                <w:lang w:eastAsia="de-DE"/>
+              </w:rPr>
+              <w:t xml:space="preserve">Ort, Datum </w:t>
+            </w:r>
+            <w:r>
+              <w:rPr>
+                <w:rFonts w:ascii="Arial" w:eastAsia="Times New Roman" w:hAnsi="Arial" w:cs="Arial"/>
+                <w:i/>
+                <w:iCs/>
+                <w:lang w:eastAsia="de-DE"/>
+              </w:rPr>
+              <w:tab/>
+            </w:r>
+            <w:r>
+              <w:rPr>
+                <w:rFonts w:ascii="Arial" w:eastAsia="Times New Roman" w:hAnsi="Arial" w:cs="Arial"/>
+                <w:i/>
+                <w:iCs/>
+                <w:lang w:eastAsia="de-DE"/>
+              </w:rPr>
+              <w:tab/>
+            </w:r>
+            <w:r>
+              <w:rPr>
+                <w:rFonts w:ascii="Arial" w:eastAsia="Times New Roman" w:hAnsi="Arial" w:cs="Arial"/>
+                <w:i/>
+                <w:iCs/>
+                <w:lang w:eastAsia="de-DE"/>
+              </w:rPr>
+              <w:tab/>
+            </w:r>
+            <w:r>
+              <w:rPr>
+                <w:rFonts w:ascii="Arial" w:eastAsia="Times New Roman" w:hAnsi="Arial" w:cs="Arial"/>
+                <w:i/>
+                <w:iCs/>
+                <w:lang w:eastAsia="de-DE"/>
+              </w:rPr>
+              <w:tab/>
+              <w:t xml:space="preserve">          Unterschrift</w:t>
+            </w:r>
+          </w:p>
+          <w:p>
+            <w:pPr>
+              <w:tabs>
+                <w:tab w:val="left" w:pos="1134"/>
+                <w:tab w:val="left" w:pos="2268"/>
+              </w:tabs>
+              <w:autoSpaceDE w:val="0"/>
+              <w:autoSpaceDN w:val="0"/>
+              <w:adjustRightInd w:val="0"/>
+              <w:spacing w:after="0" w:line="360" w:lineRule="auto"/>
               <w:rPr>
                 <w:rFonts w:ascii="Arial" w:eastAsia="Times New Roman" w:hAnsi="Arial" w:cs="Arial"/>
                 <w:i/>
@@ -1379,7 +1469,7 @@
               <w:autoSpaceDE w:val="0"/>
               <w:autoSpaceDN w:val="0"/>
               <w:adjustRightInd w:val="0"/>
-              <w:spacing w:after="0" w:line="280" w:lineRule="atLeast"/>
+              <w:spacing w:after="0" w:line="360" w:lineRule="auto"/>
               <w:rPr>
                 <w:rFonts w:ascii="Arial" w:eastAsia="Times New Roman" w:hAnsi="Arial" w:cs="Arial"/>
                 <w:i/>
@@ -1394,7 +1484,67 @@
                 <w:iCs/>
                 <w:lang w:eastAsia="de-DE"/>
               </w:rPr>
-              <w:t>Ich habe die vorliegende Arbeit selbstständig verfasst und keine anderen als die</w:t>
+              <w:t>--------------------------------------------------       ---------------------------------------------</w:t>
+            </w:r>
+          </w:p>
+          <w:p>
+            <w:pPr>
+              <w:tabs>
+                <w:tab w:val="left" w:pos="1134"/>
+                <w:tab w:val="left" w:pos="2268"/>
+              </w:tabs>
+              <w:spacing w:after="0" w:line="360" w:lineRule="auto"/>
+              <w:rPr>
+                <w:rFonts w:ascii="Arial" w:eastAsia="Times New Roman" w:hAnsi="Arial" w:cs="Arial"/>
+                <w:szCs w:val="20"/>
+                <w:lang w:eastAsia="de-DE"/>
+              </w:rPr>
+            </w:pPr>
+            <w:r>
+              <w:rPr>
+                <w:rFonts w:ascii="Arial" w:eastAsia="Times New Roman" w:hAnsi="Arial" w:cs="Arial"/>
+                <w:i/>
+                <w:iCs/>
+                <w:lang w:eastAsia="de-DE"/>
+              </w:rPr>
+              <w:t xml:space="preserve">Ort, Datum </w:t>
+            </w:r>
+            <w:r>
+              <w:rPr>
+                <w:rFonts w:ascii="Arial" w:eastAsia="Times New Roman" w:hAnsi="Arial" w:cs="Arial"/>
+                <w:i/>
+                <w:iCs/>
+                <w:lang w:eastAsia="de-DE"/>
+              </w:rPr>
+              <w:tab/>
+            </w:r>
+            <w:r>
+              <w:rPr>
+                <w:rFonts w:ascii="Arial" w:eastAsia="Times New Roman" w:hAnsi="Arial" w:cs="Arial"/>
+                <w:i/>
+                <w:iCs/>
+                <w:lang w:eastAsia="de-DE"/>
+              </w:rPr>
+              <w:tab/>
+            </w:r>
+            <w:r>
+              <w:rPr>
+                <w:rFonts w:ascii="Arial" w:eastAsia="Times New Roman" w:hAnsi="Arial" w:cs="Arial"/>
+                <w:i/>
+                <w:iCs/>
+                <w:lang w:eastAsia="de-DE"/>
+              </w:rPr>
+              <w:tab/>
+            </w:r>
+            <w:r>
+              <w:rPr>
+                <w:rFonts w:ascii="Arial" w:eastAsia="Times New Roman" w:hAnsi="Arial" w:cs="Arial"/>
+                <w:i/>
+                <w:iCs/>
+                <w:lang w:eastAsia="de-DE"/>
+              </w:rPr>
+              <w:tab/>
+              <w:t xml:space="preserve">          Unterschrift</w:t>
             </w:r>
           </w:p>
           <w:p>
@@ -1406,34 +1556,7 @@
               <w:autoSpaceDE w:val="0"/>
               <w:autoSpaceDN w:val="0"/>
               <w:adjustRightInd w:val="0"/>
-              <w:spacing w:after="0" w:line="280" w:lineRule="atLeast"/>
-              <w:rPr>
-                <w:rFonts w:ascii="Arial" w:eastAsia="Times New Roman" w:hAnsi="Arial" w:cs="Arial"/>
-                <w:i/>
-                <w:iCs/>
-                <w:lang w:eastAsia="de-DE"/>
-              </w:rPr>
-            </w:pPr>
-            <w:r>
-              <w:rPr>
-                <w:rFonts w:ascii="Arial" w:eastAsia="Times New Roman" w:hAnsi="Arial" w:cs="Arial"/>
-                <w:i/>
-                <w:iCs/>
-                <w:lang w:eastAsia="de-DE"/>
-              </w:rPr>
-              <w:t>angegebenen Quellen und Hilfsmittel verwendet.</w:t>
-            </w:r>
-          </w:p>
-          <w:p>
-            <w:pPr>
-              <w:tabs>
-                <w:tab w:val="left" w:pos="1134"/>
-                <w:tab w:val="left" w:pos="2268"/>
-              </w:tabs>
-              <w:autoSpaceDE w:val="0"/>
-              <w:autoSpaceDN w:val="0"/>
-              <w:adjustRightInd w:val="0"/>
-              <w:spacing w:after="0" w:line="280" w:lineRule="atLeast"/>
+              <w:spacing w:after="0" w:line="360" w:lineRule="auto"/>
               <w:rPr>
                 <w:rFonts w:ascii="Arial" w:eastAsia="Times New Roman" w:hAnsi="Arial" w:cs="Arial"/>
                 <w:i/>
@@ -1451,7 +1574,94 @@
               <w:autoSpaceDE w:val="0"/>
               <w:autoSpaceDN w:val="0"/>
               <w:adjustRightInd w:val="0"/>
-              <w:spacing w:after="0" w:line="280" w:lineRule="atLeast"/>
+              <w:spacing w:after="0" w:line="360" w:lineRule="auto"/>
+              <w:rPr>
+                <w:rFonts w:ascii="Arial" w:eastAsia="Times New Roman" w:hAnsi="Arial" w:cs="Arial"/>
+                <w:i/>
+                <w:iCs/>
+                <w:lang w:eastAsia="de-DE"/>
+              </w:rPr>
+            </w:pPr>
+            <w:r>
+              <w:rPr>
+                <w:rFonts w:ascii="Arial" w:eastAsia="Times New Roman" w:hAnsi="Arial" w:cs="Arial"/>
+                <w:i/>
+                <w:iCs/>
+                <w:lang w:eastAsia="de-DE"/>
+              </w:rPr>
+              <w:t>--------------------------------------------------       ---------------------------------------------</w:t>
+            </w:r>
+          </w:p>
+          <w:p>
+            <w:pPr>
+              <w:tabs>
+                <w:tab w:val="left" w:pos="1134"/>
+                <w:tab w:val="left" w:pos="2268"/>
+              </w:tabs>
+              <w:spacing w:after="0" w:line="360" w:lineRule="auto"/>
+              <w:rPr>
+                <w:rFonts w:ascii="Arial" w:eastAsia="Times New Roman" w:hAnsi="Arial" w:cs="Arial"/>
+                <w:szCs w:val="20"/>
+                <w:lang w:eastAsia="de-DE"/>
+              </w:rPr>
+            </w:pPr>
+            <w:r>
+              <w:rPr>
+                <w:rFonts w:ascii="Arial" w:eastAsia="Times New Roman" w:hAnsi="Arial" w:cs="Arial"/>
+                <w:i/>
+                <w:iCs/>
+                <w:lang w:eastAsia="de-DE"/>
+              </w:rPr>
+              <w:t xml:space="preserve">Ort, Datum </w:t>
+            </w:r>
+            <w:r>
+              <w:rPr>
+                <w:rFonts w:ascii="Arial" w:eastAsia="Times New Roman" w:hAnsi="Arial" w:cs="Arial"/>
+                <w:i/>
+                <w:iCs/>
+                <w:lang w:eastAsia="de-DE"/>
+              </w:rPr>
+              <w:tab/>
+            </w:r>
+            <w:r>
+              <w:rPr>
+                <w:rFonts w:ascii="Arial" w:eastAsia="Times New Roman" w:hAnsi="Arial" w:cs="Arial"/>
+                <w:i/>
+                <w:iCs/>
+                <w:lang w:eastAsia="de-DE"/>
+              </w:rPr>
+              <w:tab/>
+            </w:r>
+            <w:r>
+              <w:rPr>
+                <w:rFonts w:ascii="Arial" w:eastAsia="Times New Roman" w:hAnsi="Arial" w:cs="Arial"/>
+                <w:i/>
+                <w:iCs/>
+                <w:lang w:eastAsia="de-DE"/>
+              </w:rPr>
+              <w:tab/>
+            </w:r>
+            <w:r>
+              <w:rPr>
+                <w:rFonts w:ascii="Arial" w:eastAsia="Times New Roman" w:hAnsi="Arial" w:cs="Arial"/>
+                <w:i/>
+                <w:iCs/>
+                <w:lang w:eastAsia="de-DE"/>
+              </w:rPr>
+              <w:tab/>
+              <w:t xml:space="preserve">          Unterschrift</w:t>
+            </w:r>
+          </w:p>
+          <w:p>
+            <w:pPr>
+              <w:tabs>
+                <w:tab w:val="left" w:pos="1134"/>
+                <w:tab w:val="left" w:pos="2268"/>
+              </w:tabs>
+              <w:autoSpaceDE w:val="0"/>
+              <w:autoSpaceDN w:val="0"/>
+              <w:adjustRightInd w:val="0"/>
+              <w:spacing w:after="0" w:line="360" w:lineRule="auto"/>
               <w:rPr>
                 <w:rFonts w:ascii="Arial" w:eastAsia="Times New Roman" w:hAnsi="Arial" w:cs="Arial"/>
                 <w:i/>
@@ -1469,11 +1679,95 @@
               <w:autoSpaceDE w:val="0"/>
               <w:autoSpaceDN w:val="0"/>
               <w:adjustRightInd w:val="0"/>
-              <w:spacing w:after="0" w:line="280" w:lineRule="atLeast"/>
+              <w:spacing w:after="0" w:line="360" w:lineRule="auto"/>
               <w:rPr>
                 <w:rFonts w:ascii="Arial" w:eastAsia="Times New Roman" w:hAnsi="Arial" w:cs="Arial"/>
                 <w:i/>
                 <w:iCs/>
+                <w:lang w:eastAsia="de-DE"/>
+              </w:rPr>
+            </w:pPr>
+            <w:r>
+              <w:rPr>
+                <w:rFonts w:ascii="Arial" w:eastAsia="Times New Roman" w:hAnsi="Arial" w:cs="Arial"/>
+                <w:i/>
+                <w:iCs/>
+                <w:lang w:eastAsia="de-DE"/>
+              </w:rPr>
+              <w:t>--------------------------------------------------       ---------------------------------------------</w:t>
+            </w:r>
+          </w:p>
+          <w:p>
+            <w:pPr>
+              <w:tabs>
+                <w:tab w:val="left" w:pos="1134"/>
+                <w:tab w:val="left" w:pos="2268"/>
+              </w:tabs>
+              <w:spacing w:after="0" w:line="360" w:lineRule="auto"/>
+              <w:rPr>
+                <w:rFonts w:ascii="Arial" w:eastAsia="Times New Roman" w:hAnsi="Arial" w:cs="Arial"/>
+                <w:szCs w:val="20"/>
+                <w:lang w:eastAsia="de-DE"/>
+              </w:rPr>
+            </w:pPr>
+            <w:r>
+              <w:rPr>
+                <w:rFonts w:ascii="Arial" w:eastAsia="Times New Roman" w:hAnsi="Arial" w:cs="Arial"/>
+                <w:i/>
+                <w:iCs/>
+                <w:lang w:eastAsia="de-DE"/>
+              </w:rPr>
+              <w:t xml:space="preserve">Ort, Datum </w:t>
+            </w:r>
+            <w:r>
+              <w:rPr>
+                <w:rFonts w:ascii="Arial" w:eastAsia="Times New Roman" w:hAnsi="Arial" w:cs="Arial"/>
+                <w:i/>
+                <w:iCs/>
+                <w:lang w:eastAsia="de-DE"/>
+              </w:rPr>
+              <w:tab/>
+            </w:r>
+            <w:r>
+              <w:rPr>
+                <w:rFonts w:ascii="Arial" w:eastAsia="Times New Roman" w:hAnsi="Arial" w:cs="Arial"/>
+                <w:i/>
+                <w:iCs/>
+                <w:lang w:eastAsia="de-DE"/>
+              </w:rPr>
+              <w:tab/>
+            </w:r>
+            <w:r>
+              <w:rPr>
+                <w:rFonts w:ascii="Arial" w:eastAsia="Times New Roman" w:hAnsi="Arial" w:cs="Arial"/>
+                <w:i/>
+                <w:iCs/>
+                <w:lang w:eastAsia="de-DE"/>
+              </w:rPr>
+              <w:tab/>
+            </w:r>
+            <w:r>
+              <w:rPr>
+                <w:rFonts w:ascii="Arial" w:eastAsia="Times New Roman" w:hAnsi="Arial" w:cs="Arial"/>
+                <w:i/>
+                <w:iCs/>
+                <w:lang w:eastAsia="de-DE"/>
+              </w:rPr>
+              <w:tab/>
+              <w:t xml:space="preserve">          Unterschrift</w:t>
+            </w:r>
+          </w:p>
+          <w:p>
+            <w:pPr>
+              <w:tabs>
+                <w:tab w:val="left" w:pos="1134"/>
+                <w:tab w:val="left" w:pos="2268"/>
+              </w:tabs>
+              <w:spacing w:after="0" w:line="360" w:lineRule="auto"/>
+              <w:rPr>
+                <w:rFonts w:ascii="Arial" w:eastAsia="Times New Roman" w:hAnsi="Arial" w:cs="Arial"/>
+                <w:b/>
+                <w:szCs w:val="20"/>
                 <w:lang w:eastAsia="de-DE"/>
               </w:rPr>
             </w:pPr>
@@ -1484,471 +1778,9 @@
                 <w:tab w:val="left" w:pos="1134"/>
                 <w:tab w:val="left" w:pos="2268"/>
               </w:tabs>
-              <w:autoSpaceDE w:val="0"/>
-              <w:autoSpaceDN w:val="0"/>
-              <w:adjustRightInd w:val="0"/>
-              <w:spacing w:after="0" w:line="280" w:lineRule="atLeast"/>
-              <w:rPr>
-                <w:rFonts w:ascii="Arial" w:eastAsia="Times New Roman" w:hAnsi="Arial" w:cs="Arial"/>
-                <w:i/>
-                <w:iCs/>
-                <w:lang w:eastAsia="de-DE"/>
-              </w:rPr>
-            </w:pPr>
-            <w:r>
-              <w:rPr>
-                <w:rFonts w:ascii="Arial" w:eastAsia="Times New Roman" w:hAnsi="Arial" w:cs="Arial"/>
-                <w:i/>
-                <w:iCs/>
-                <w:lang w:eastAsia="de-DE"/>
-              </w:rPr>
-              <w:t>--------------------------------------------------       ---------------------------------------------</w:t>
-            </w:r>
-          </w:p>
-          <w:p>
-            <w:pPr>
-              <w:tabs>
-                <w:tab w:val="left" w:pos="1134"/>
-                <w:tab w:val="left" w:pos="2268"/>
-              </w:tabs>
-              <w:spacing w:after="0" w:line="280" w:lineRule="atLeast"/>
-              <w:rPr>
-                <w:rFonts w:ascii="Arial Narrow" w:eastAsia="Times New Roman" w:hAnsi="Arial Narrow" w:cs="Times New Roman"/>
-                <w:szCs w:val="20"/>
-                <w:lang w:eastAsia="de-DE"/>
-              </w:rPr>
-            </w:pPr>
-            <w:r>
-              <w:rPr>
-                <w:rFonts w:ascii="Arial" w:eastAsia="Times New Roman" w:hAnsi="Arial" w:cs="Arial"/>
-                <w:i/>
-                <w:iCs/>
-                <w:lang w:eastAsia="de-DE"/>
-              </w:rPr>
-              <w:t xml:space="preserve">Ort, Datum </w:t>
-            </w:r>
-            <w:r>
-              <w:rPr>
-                <w:rFonts w:ascii="Arial" w:eastAsia="Times New Roman" w:hAnsi="Arial" w:cs="Arial"/>
-                <w:i/>
-                <w:iCs/>
-                <w:lang w:eastAsia="de-DE"/>
-              </w:rPr>
-              <w:tab/>
-            </w:r>
-            <w:r>
-              <w:rPr>
-                <w:rFonts w:ascii="Arial" w:eastAsia="Times New Roman" w:hAnsi="Arial" w:cs="Arial"/>
-                <w:i/>
-                <w:iCs/>
-                <w:lang w:eastAsia="de-DE"/>
-              </w:rPr>
-              <w:tab/>
-            </w:r>
-            <w:r>
-              <w:rPr>
-                <w:rFonts w:ascii="Arial" w:eastAsia="Times New Roman" w:hAnsi="Arial" w:cs="Arial"/>
-                <w:i/>
-                <w:iCs/>
-                <w:lang w:eastAsia="de-DE"/>
-              </w:rPr>
-              <w:tab/>
-            </w:r>
-            <w:r>
-              <w:rPr>
-                <w:rFonts w:ascii="Arial" w:eastAsia="Times New Roman" w:hAnsi="Arial" w:cs="Arial"/>
-                <w:i/>
-                <w:iCs/>
-                <w:lang w:eastAsia="de-DE"/>
-              </w:rPr>
-              <w:tab/>
-              <w:t xml:space="preserve">          Unterschrift</w:t>
-            </w:r>
-          </w:p>
-          <w:p>
-            <w:pPr>
-              <w:tabs>
-                <w:tab w:val="left" w:pos="1134"/>
-                <w:tab w:val="left" w:pos="2268"/>
-              </w:tabs>
-              <w:spacing w:after="0" w:line="240" w:lineRule="exact"/>
-              <w:rPr>
-                <w:rFonts w:ascii="Arial Narrow" w:eastAsia="Times New Roman" w:hAnsi="Arial Narrow" w:cs="Times New Roman"/>
-                <w:b/>
-                <w:szCs w:val="20"/>
-                <w:lang w:eastAsia="de-DE"/>
-              </w:rPr>
-            </w:pPr>
-          </w:p>
-          <w:p>
-            <w:pPr>
-              <w:tabs>
-                <w:tab w:val="left" w:pos="1134"/>
-                <w:tab w:val="left" w:pos="2268"/>
-              </w:tabs>
-              <w:autoSpaceDE w:val="0"/>
-              <w:autoSpaceDN w:val="0"/>
-              <w:adjustRightInd w:val="0"/>
-              <w:spacing w:after="0" w:line="280" w:lineRule="atLeast"/>
-              <w:rPr>
-                <w:rFonts w:ascii="Arial" w:eastAsia="Times New Roman" w:hAnsi="Arial" w:cs="Arial"/>
-                <w:i/>
-                <w:iCs/>
-                <w:lang w:eastAsia="de-DE"/>
-              </w:rPr>
-            </w:pPr>
-          </w:p>
-          <w:p>
-            <w:pPr>
-              <w:tabs>
-                <w:tab w:val="left" w:pos="1134"/>
-                <w:tab w:val="left" w:pos="2268"/>
-              </w:tabs>
-              <w:autoSpaceDE w:val="0"/>
-              <w:autoSpaceDN w:val="0"/>
-              <w:adjustRightInd w:val="0"/>
-              <w:spacing w:after="0" w:line="280" w:lineRule="atLeast"/>
-              <w:rPr>
-                <w:rFonts w:ascii="Arial" w:eastAsia="Times New Roman" w:hAnsi="Arial" w:cs="Arial"/>
-                <w:i/>
-                <w:iCs/>
-                <w:lang w:eastAsia="de-DE"/>
-              </w:rPr>
-            </w:pPr>
-            <w:r>
-              <w:rPr>
-                <w:rFonts w:ascii="Arial" w:eastAsia="Times New Roman" w:hAnsi="Arial" w:cs="Arial"/>
-                <w:i/>
-                <w:iCs/>
-                <w:lang w:eastAsia="de-DE"/>
-              </w:rPr>
-              <w:t>--------------------------------------------------       ---------------------------------------------</w:t>
-            </w:r>
-          </w:p>
-          <w:p>
-            <w:pPr>
-              <w:tabs>
-                <w:tab w:val="left" w:pos="1134"/>
-                <w:tab w:val="left" w:pos="2268"/>
-              </w:tabs>
-              <w:spacing w:after="0" w:line="280" w:lineRule="atLeast"/>
-              <w:rPr>
-                <w:rFonts w:ascii="Arial Narrow" w:eastAsia="Times New Roman" w:hAnsi="Arial Narrow" w:cs="Times New Roman"/>
-                <w:szCs w:val="20"/>
-                <w:lang w:eastAsia="de-DE"/>
-              </w:rPr>
-            </w:pPr>
-            <w:r>
-              <w:rPr>
-                <w:rFonts w:ascii="Arial" w:eastAsia="Times New Roman" w:hAnsi="Arial" w:cs="Arial"/>
-                <w:i/>
-                <w:iCs/>
-                <w:lang w:eastAsia="de-DE"/>
-              </w:rPr>
-              <w:t xml:space="preserve">Ort, Datum </w:t>
-            </w:r>
-            <w:r>
-              <w:rPr>
-                <w:rFonts w:ascii="Arial" w:eastAsia="Times New Roman" w:hAnsi="Arial" w:cs="Arial"/>
-                <w:i/>
-                <w:iCs/>
-                <w:lang w:eastAsia="de-DE"/>
-              </w:rPr>
-              <w:tab/>
-            </w:r>
-            <w:r>
-              <w:rPr>
-                <w:rFonts w:ascii="Arial" w:eastAsia="Times New Roman" w:hAnsi="Arial" w:cs="Arial"/>
-                <w:i/>
-                <w:iCs/>
-                <w:lang w:eastAsia="de-DE"/>
-              </w:rPr>
-              <w:tab/>
-            </w:r>
-            <w:r>
-              <w:rPr>
-                <w:rFonts w:ascii="Arial" w:eastAsia="Times New Roman" w:hAnsi="Arial" w:cs="Arial"/>
-                <w:i/>
-                <w:iCs/>
-                <w:lang w:eastAsia="de-DE"/>
-              </w:rPr>
-              <w:tab/>
-            </w:r>
-            <w:r>
-              <w:rPr>
-                <w:rFonts w:ascii="Arial" w:eastAsia="Times New Roman" w:hAnsi="Arial" w:cs="Arial"/>
-                <w:i/>
-                <w:iCs/>
-                <w:lang w:eastAsia="de-DE"/>
-              </w:rPr>
-              <w:tab/>
-              <w:t xml:space="preserve">          Unterschrift</w:t>
-            </w:r>
-          </w:p>
-          <w:p>
-            <w:pPr>
-              <w:tabs>
-                <w:tab w:val="left" w:pos="1134"/>
-                <w:tab w:val="left" w:pos="2268"/>
-              </w:tabs>
-              <w:spacing w:after="0" w:line="240" w:lineRule="exact"/>
-              <w:rPr>
-                <w:rFonts w:ascii="Arial Narrow" w:eastAsia="Times New Roman" w:hAnsi="Arial Narrow" w:cs="Times New Roman"/>
-                <w:b/>
-                <w:szCs w:val="20"/>
-                <w:lang w:eastAsia="de-DE"/>
-              </w:rPr>
-            </w:pPr>
-          </w:p>
-          <w:p>
-            <w:pPr>
-              <w:tabs>
-                <w:tab w:val="left" w:pos="1134"/>
-                <w:tab w:val="left" w:pos="2268"/>
-              </w:tabs>
-              <w:autoSpaceDE w:val="0"/>
-              <w:autoSpaceDN w:val="0"/>
-              <w:adjustRightInd w:val="0"/>
-              <w:spacing w:after="0" w:line="280" w:lineRule="atLeast"/>
-              <w:rPr>
-                <w:rFonts w:ascii="Arial" w:eastAsia="Times New Roman" w:hAnsi="Arial" w:cs="Arial"/>
-                <w:i/>
-                <w:iCs/>
-                <w:lang w:eastAsia="de-DE"/>
-              </w:rPr>
-            </w:pPr>
-          </w:p>
-          <w:p>
-            <w:pPr>
-              <w:tabs>
-                <w:tab w:val="left" w:pos="1134"/>
-                <w:tab w:val="left" w:pos="2268"/>
-              </w:tabs>
-              <w:autoSpaceDE w:val="0"/>
-              <w:autoSpaceDN w:val="0"/>
-              <w:adjustRightInd w:val="0"/>
-              <w:spacing w:after="0" w:line="280" w:lineRule="atLeast"/>
-              <w:rPr>
-                <w:rFonts w:ascii="Arial" w:eastAsia="Times New Roman" w:hAnsi="Arial" w:cs="Arial"/>
-                <w:i/>
-                <w:iCs/>
-                <w:lang w:eastAsia="de-DE"/>
-              </w:rPr>
-            </w:pPr>
-            <w:r>
-              <w:rPr>
-                <w:rFonts w:ascii="Arial" w:eastAsia="Times New Roman" w:hAnsi="Arial" w:cs="Arial"/>
-                <w:i/>
-                <w:iCs/>
-                <w:lang w:eastAsia="de-DE"/>
-              </w:rPr>
-              <w:t>--------------------------------------------------       ---------------------------------------------</w:t>
-            </w:r>
-          </w:p>
-          <w:p>
-            <w:pPr>
-              <w:tabs>
-                <w:tab w:val="left" w:pos="1134"/>
-                <w:tab w:val="left" w:pos="2268"/>
-              </w:tabs>
-              <w:spacing w:after="0" w:line="280" w:lineRule="atLeast"/>
-              <w:rPr>
-                <w:rFonts w:ascii="Arial Narrow" w:eastAsia="Times New Roman" w:hAnsi="Arial Narrow" w:cs="Times New Roman"/>
-                <w:szCs w:val="20"/>
-                <w:lang w:eastAsia="de-DE"/>
-              </w:rPr>
-            </w:pPr>
-            <w:r>
-              <w:rPr>
-                <w:rFonts w:ascii="Arial" w:eastAsia="Times New Roman" w:hAnsi="Arial" w:cs="Arial"/>
-                <w:i/>
-                <w:iCs/>
-                <w:lang w:eastAsia="de-DE"/>
-              </w:rPr>
-              <w:t xml:space="preserve">Ort, Datum </w:t>
-            </w:r>
-            <w:r>
-              <w:rPr>
-                <w:rFonts w:ascii="Arial" w:eastAsia="Times New Roman" w:hAnsi="Arial" w:cs="Arial"/>
-                <w:i/>
-                <w:iCs/>
-                <w:lang w:eastAsia="de-DE"/>
-              </w:rPr>
-              <w:tab/>
-            </w:r>
-            <w:r>
-              <w:rPr>
-                <w:rFonts w:ascii="Arial" w:eastAsia="Times New Roman" w:hAnsi="Arial" w:cs="Arial"/>
-                <w:i/>
-                <w:iCs/>
-                <w:lang w:eastAsia="de-DE"/>
-              </w:rPr>
-              <w:tab/>
-            </w:r>
-            <w:r>
-              <w:rPr>
-                <w:rFonts w:ascii="Arial" w:eastAsia="Times New Roman" w:hAnsi="Arial" w:cs="Arial"/>
-                <w:i/>
-                <w:iCs/>
-                <w:lang w:eastAsia="de-DE"/>
-              </w:rPr>
-              <w:tab/>
-            </w:r>
-            <w:r>
-              <w:rPr>
-                <w:rFonts w:ascii="Arial" w:eastAsia="Times New Roman" w:hAnsi="Arial" w:cs="Arial"/>
-                <w:i/>
-                <w:iCs/>
-                <w:lang w:eastAsia="de-DE"/>
-              </w:rPr>
-              <w:tab/>
-              <w:t xml:space="preserve">          Unterschrift</w:t>
-            </w:r>
-          </w:p>
-          <w:p>
-            <w:pPr>
-              <w:tabs>
-                <w:tab w:val="left" w:pos="1134"/>
-                <w:tab w:val="left" w:pos="2268"/>
-              </w:tabs>
-              <w:spacing w:after="0" w:line="240" w:lineRule="exact"/>
-              <w:rPr>
-                <w:rFonts w:ascii="Arial Narrow" w:eastAsia="Times New Roman" w:hAnsi="Arial Narrow" w:cs="Times New Roman"/>
-                <w:b/>
-                <w:szCs w:val="20"/>
-                <w:lang w:eastAsia="de-DE"/>
-              </w:rPr>
-            </w:pPr>
-          </w:p>
-          <w:p>
-            <w:pPr>
-              <w:tabs>
-                <w:tab w:val="left" w:pos="1134"/>
-                <w:tab w:val="left" w:pos="2268"/>
-              </w:tabs>
-              <w:autoSpaceDE w:val="0"/>
-              <w:autoSpaceDN w:val="0"/>
-              <w:adjustRightInd w:val="0"/>
-              <w:spacing w:after="0" w:line="280" w:lineRule="atLeast"/>
-              <w:rPr>
-                <w:rFonts w:ascii="Arial" w:eastAsia="Times New Roman" w:hAnsi="Arial" w:cs="Arial"/>
-                <w:i/>
-                <w:iCs/>
-                <w:lang w:eastAsia="de-DE"/>
-              </w:rPr>
-            </w:pPr>
-          </w:p>
-          <w:p>
-            <w:pPr>
-              <w:tabs>
-                <w:tab w:val="left" w:pos="1134"/>
-                <w:tab w:val="left" w:pos="2268"/>
-              </w:tabs>
-              <w:autoSpaceDE w:val="0"/>
-              <w:autoSpaceDN w:val="0"/>
-              <w:adjustRightInd w:val="0"/>
-              <w:spacing w:after="0" w:line="280" w:lineRule="atLeast"/>
-              <w:rPr>
-                <w:rFonts w:ascii="Arial" w:eastAsia="Times New Roman" w:hAnsi="Arial" w:cs="Arial"/>
-                <w:i/>
-                <w:iCs/>
-                <w:lang w:eastAsia="de-DE"/>
-              </w:rPr>
-            </w:pPr>
-            <w:r>
-              <w:rPr>
-                <w:rFonts w:ascii="Arial" w:eastAsia="Times New Roman" w:hAnsi="Arial" w:cs="Arial"/>
-                <w:i/>
-                <w:iCs/>
-                <w:lang w:eastAsia="de-DE"/>
-              </w:rPr>
-              <w:t>--------------------------------------------------       ---------------------------------------------</w:t>
-            </w:r>
-          </w:p>
-          <w:p>
-            <w:pPr>
-              <w:tabs>
-                <w:tab w:val="left" w:pos="1134"/>
-                <w:tab w:val="left" w:pos="2268"/>
-              </w:tabs>
-              <w:spacing w:after="0" w:line="280" w:lineRule="atLeast"/>
-              <w:rPr>
-                <w:rFonts w:ascii="Arial Narrow" w:eastAsia="Times New Roman" w:hAnsi="Arial Narrow" w:cs="Times New Roman"/>
-                <w:szCs w:val="20"/>
-                <w:lang w:eastAsia="de-DE"/>
-              </w:rPr>
-            </w:pPr>
-            <w:r>
-              <w:rPr>
-                <w:rFonts w:ascii="Arial" w:eastAsia="Times New Roman" w:hAnsi="Arial" w:cs="Arial"/>
-                <w:i/>
-                <w:iCs/>
-                <w:lang w:eastAsia="de-DE"/>
-              </w:rPr>
-              <w:t xml:space="preserve">Ort, Datum </w:t>
-            </w:r>
-            <w:r>
-              <w:rPr>
-                <w:rFonts w:ascii="Arial" w:eastAsia="Times New Roman" w:hAnsi="Arial" w:cs="Arial"/>
-                <w:i/>
-                <w:iCs/>
-                <w:lang w:eastAsia="de-DE"/>
-              </w:rPr>
-              <w:tab/>
-            </w:r>
-            <w:r>
-              <w:rPr>
-                <w:rFonts w:ascii="Arial" w:eastAsia="Times New Roman" w:hAnsi="Arial" w:cs="Arial"/>
-                <w:i/>
-                <w:iCs/>
-                <w:lang w:eastAsia="de-DE"/>
-              </w:rPr>
-              <w:tab/>
-            </w:r>
-            <w:r>
-              <w:rPr>
-                <w:rFonts w:ascii="Arial" w:eastAsia="Times New Roman" w:hAnsi="Arial" w:cs="Arial"/>
-                <w:i/>
-                <w:iCs/>
-                <w:lang w:eastAsia="de-DE"/>
-              </w:rPr>
-              <w:tab/>
-            </w:r>
-            <w:r>
-              <w:rPr>
-                <w:rFonts w:ascii="Arial" w:eastAsia="Times New Roman" w:hAnsi="Arial" w:cs="Arial"/>
-                <w:i/>
-                <w:iCs/>
-                <w:lang w:eastAsia="de-DE"/>
-              </w:rPr>
-              <w:tab/>
-              <w:t xml:space="preserve">          Unterschrift</w:t>
-            </w:r>
-          </w:p>
-          <w:p>
-            <w:pPr>
-              <w:tabs>
-                <w:tab w:val="left" w:pos="1134"/>
-                <w:tab w:val="left" w:pos="2268"/>
-              </w:tabs>
-              <w:spacing w:after="0" w:line="240" w:lineRule="exact"/>
-              <w:rPr>
-                <w:rFonts w:ascii="Arial Narrow" w:eastAsia="Times New Roman" w:hAnsi="Arial Narrow" w:cs="Times New Roman"/>
-                <w:b/>
-                <w:szCs w:val="20"/>
-                <w:lang w:eastAsia="de-DE"/>
-              </w:rPr>
-            </w:pPr>
-          </w:p>
-          <w:p>
-            <w:pPr>
-              <w:tabs>
-                <w:tab w:val="left" w:pos="1134"/>
-                <w:tab w:val="left" w:pos="2268"/>
-              </w:tabs>
-              <w:spacing w:after="0" w:line="240" w:lineRule="exact"/>
-              <w:rPr>
-                <w:rFonts w:ascii="Arial Narrow" w:eastAsia="Times New Roman" w:hAnsi="Arial Narrow" w:cs="Times New Roman"/>
+              <w:spacing w:after="0" w:line="360" w:lineRule="auto"/>
+              <w:rPr>
+                <w:rFonts w:ascii="Arial" w:eastAsia="Times New Roman" w:hAnsi="Arial" w:cs="Arial"/>
                 <w:b/>
                 <w:szCs w:val="20"/>
                 <w:lang w:eastAsia="de-DE"/>
@@ -1961,139 +1793,1407 @@
     </w:tbl>
     <w:p>
       <w:pPr>
-        <w:tabs>
-          <w:tab w:val="left" w:pos="4253"/>
-        </w:tabs>
-        <w:spacing w:after="0" w:line="360" w:lineRule="auto"/>
-        <w:ind w:left="-426"/>
+        <w:spacing w:line="360" w:lineRule="auto"/>
+        <w:rPr>
+          <w:rFonts w:ascii="Arial" w:hAnsi="Arial" w:cs="Arial"/>
+        </w:rPr>
+      </w:pPr>
+    </w:p>
+    <w:sdt>
+      <w:sdtPr>
+        <w:rPr>
+          <w:rFonts w:cs="Arial"/>
+          <w:sz w:val="24"/>
+          <w:szCs w:val="24"/>
+        </w:rPr>
+        <w:id w:val="589585325"/>
+        <w:docPartObj>
+          <w:docPartGallery w:val="Table of Contents"/>
+          <w:docPartUnique/>
+        </w:docPartObj>
+      </w:sdtPr>
+      <w:sdtEndPr>
+        <w:rPr>
+          <w:rFonts w:eastAsiaTheme="minorHAnsi"/>
+          <w:b/>
+          <w:bCs/>
+          <w:lang w:eastAsia="en-US"/>
+        </w:rPr>
+      </w:sdtEndPr>
+      <w:sdtContent>
+        <w:p>
+          <w:pPr>
+            <w:pStyle w:val="Inhaltsverzeichnisberschrift"/>
+            <w:numPr>
+              <w:ilvl w:val="0"/>
+              <w:numId w:val="0"/>
+            </w:numPr>
+            <w:rPr>
+              <w:rFonts w:cs="Arial"/>
+              <w:b/>
+              <w:bCs/>
+              <w:sz w:val="24"/>
+              <w:szCs w:val="24"/>
+            </w:rPr>
+          </w:pPr>
+          <w:r>
+            <w:rPr>
+              <w:rFonts w:cs="Arial"/>
+              <w:b/>
+              <w:bCs/>
+              <w:sz w:val="24"/>
+              <w:szCs w:val="24"/>
+            </w:rPr>
+            <w:t>I</w:t>
+          </w:r>
+          <w:bookmarkStart w:id="2" w:name="_GoBack"/>
+          <w:bookmarkEnd w:id="2"/>
+          <w:r>
+            <w:rPr>
+              <w:rFonts w:cs="Arial"/>
+              <w:b/>
+              <w:bCs/>
+              <w:sz w:val="24"/>
+              <w:szCs w:val="24"/>
+            </w:rPr>
+            <w:t>nhaltsverzeichnis</w:t>
+          </w:r>
+        </w:p>
+        <w:p>
+          <w:pPr>
+            <w:pStyle w:val="Verzeichnis1"/>
+            <w:tabs>
+              <w:tab w:val="left" w:pos="440"/>
+              <w:tab w:val="right" w:leader="dot" w:pos="9062"/>
+            </w:tabs>
+            <w:rPr>
+              <w:rFonts w:ascii="Arial" w:hAnsi="Arial" w:cs="Arial"/>
+              <w:noProof/>
+            </w:rPr>
+          </w:pPr>
+          <w:r>
+            <w:rPr>
+              <w:rFonts w:ascii="Arial" w:hAnsi="Arial" w:cs="Arial"/>
+              <w:sz w:val="24"/>
+              <w:szCs w:val="24"/>
+            </w:rPr>
+            <w:fldChar w:fldCharType="begin"/>
+          </w:r>
+          <w:r>
+            <w:rPr>
+              <w:rFonts w:ascii="Arial" w:hAnsi="Arial" w:cs="Arial"/>
+              <w:sz w:val="24"/>
+              <w:szCs w:val="24"/>
+            </w:rPr>
+            <w:instrText xml:space="preserve"> TOC \o "1-3" \h \z \u </w:instrText>
+          </w:r>
+          <w:r>
+            <w:rPr>
+              <w:rFonts w:ascii="Arial" w:hAnsi="Arial" w:cs="Arial"/>
+              <w:sz w:val="24"/>
+              <w:szCs w:val="24"/>
+            </w:rPr>
+            <w:fldChar w:fldCharType="separate"/>
+          </w:r>
+          <w:hyperlink w:anchor="_Toc25398962" w:history="1">
+            <w:r>
+              <w:rPr>
+                <w:rStyle w:val="Hyperlink"/>
+                <w:rFonts w:ascii="Arial" w:hAnsi="Arial" w:cs="Arial"/>
+                <w:noProof/>
+              </w:rPr>
+              <w:t>1</w:t>
+            </w:r>
+            <w:r>
+              <w:rPr>
+                <w:rFonts w:ascii="Arial" w:hAnsi="Arial" w:cs="Arial"/>
+                <w:noProof/>
+              </w:rPr>
+              <w:tab/>
+            </w:r>
+            <w:r>
+              <w:rPr>
+                <w:rStyle w:val="Hyperlink"/>
+                <w:rFonts w:ascii="Arial" w:hAnsi="Arial" w:cs="Arial"/>
+                <w:noProof/>
+              </w:rPr>
+              <w:t>Einleitung</w:t>
+            </w:r>
+            <w:r>
+              <w:rPr>
+                <w:rFonts w:ascii="Arial" w:hAnsi="Arial" w:cs="Arial"/>
+                <w:noProof/>
+                <w:webHidden/>
+              </w:rPr>
+              <w:tab/>
+            </w:r>
+            <w:r>
+              <w:rPr>
+                <w:rFonts w:ascii="Arial" w:hAnsi="Arial" w:cs="Arial"/>
+                <w:noProof/>
+                <w:webHidden/>
+              </w:rPr>
+              <w:fldChar w:fldCharType="begin"/>
+            </w:r>
+            <w:r>
+              <w:rPr>
+                <w:rFonts w:ascii="Arial" w:hAnsi="Arial" w:cs="Arial"/>
+                <w:noProof/>
+                <w:webHidden/>
+              </w:rPr>
+              <w:instrText xml:space="preserve"> PAGEREF _Toc25398962 \h </w:instrText>
+            </w:r>
+            <w:r>
+              <w:rPr>
+                <w:rFonts w:ascii="Arial" w:hAnsi="Arial" w:cs="Arial"/>
+                <w:noProof/>
+                <w:webHidden/>
+              </w:rPr>
+            </w:r>
+            <w:r>
+              <w:rPr>
+                <w:rFonts w:ascii="Arial" w:hAnsi="Arial" w:cs="Arial"/>
+                <w:noProof/>
+                <w:webHidden/>
+              </w:rPr>
+              <w:fldChar w:fldCharType="separate"/>
+            </w:r>
+            <w:r>
+              <w:rPr>
+                <w:rFonts w:ascii="Arial" w:hAnsi="Arial" w:cs="Arial"/>
+                <w:noProof/>
+                <w:webHidden/>
+              </w:rPr>
+              <w:t>3</w:t>
+            </w:r>
+            <w:r>
+              <w:rPr>
+                <w:rFonts w:ascii="Arial" w:hAnsi="Arial" w:cs="Arial"/>
+                <w:noProof/>
+                <w:webHidden/>
+              </w:rPr>
+              <w:fldChar w:fldCharType="end"/>
+            </w:r>
+          </w:hyperlink>
+        </w:p>
+        <w:p>
+          <w:pPr>
+            <w:pStyle w:val="Verzeichnis1"/>
+            <w:tabs>
+              <w:tab w:val="left" w:pos="440"/>
+              <w:tab w:val="right" w:leader="dot" w:pos="9062"/>
+            </w:tabs>
+            <w:rPr>
+              <w:rFonts w:ascii="Arial" w:hAnsi="Arial" w:cs="Arial"/>
+              <w:noProof/>
+            </w:rPr>
+          </w:pPr>
+          <w:hyperlink w:anchor="_Toc25398963" w:history="1">
+            <w:r>
+              <w:rPr>
+                <w:rStyle w:val="Hyperlink"/>
+                <w:rFonts w:ascii="Arial" w:hAnsi="Arial" w:cs="Arial"/>
+                <w:noProof/>
+              </w:rPr>
+              <w:t>2</w:t>
+            </w:r>
+            <w:r>
+              <w:rPr>
+                <w:rFonts w:ascii="Arial" w:hAnsi="Arial" w:cs="Arial"/>
+                <w:noProof/>
+              </w:rPr>
+              <w:tab/>
+            </w:r>
+            <w:r>
+              <w:rPr>
+                <w:rStyle w:val="Hyperlink"/>
+                <w:rFonts w:ascii="Arial" w:hAnsi="Arial" w:cs="Arial"/>
+                <w:noProof/>
+              </w:rPr>
+              <w:t>Anforderungsliste</w:t>
+            </w:r>
+            <w:r>
+              <w:rPr>
+                <w:rFonts w:ascii="Arial" w:hAnsi="Arial" w:cs="Arial"/>
+                <w:noProof/>
+                <w:webHidden/>
+              </w:rPr>
+              <w:tab/>
+            </w:r>
+            <w:r>
+              <w:rPr>
+                <w:rFonts w:ascii="Arial" w:hAnsi="Arial" w:cs="Arial"/>
+                <w:noProof/>
+                <w:webHidden/>
+              </w:rPr>
+              <w:fldChar w:fldCharType="begin"/>
+            </w:r>
+            <w:r>
+              <w:rPr>
+                <w:rFonts w:ascii="Arial" w:hAnsi="Arial" w:cs="Arial"/>
+                <w:noProof/>
+                <w:webHidden/>
+              </w:rPr>
+              <w:instrText xml:space="preserve"> PAGEREF _Toc25398963 \h </w:instrText>
+            </w:r>
+            <w:r>
+              <w:rPr>
+                <w:rFonts w:ascii="Arial" w:hAnsi="Arial" w:cs="Arial"/>
+                <w:noProof/>
+                <w:webHidden/>
+              </w:rPr>
+            </w:r>
+            <w:r>
+              <w:rPr>
+                <w:rFonts w:ascii="Arial" w:hAnsi="Arial" w:cs="Arial"/>
+                <w:noProof/>
+                <w:webHidden/>
+              </w:rPr>
+              <w:fldChar w:fldCharType="separate"/>
+            </w:r>
+            <w:r>
+              <w:rPr>
+                <w:rFonts w:ascii="Arial" w:hAnsi="Arial" w:cs="Arial"/>
+                <w:noProof/>
+                <w:webHidden/>
+              </w:rPr>
+              <w:t>3</w:t>
+            </w:r>
+            <w:r>
+              <w:rPr>
+                <w:rFonts w:ascii="Arial" w:hAnsi="Arial" w:cs="Arial"/>
+                <w:noProof/>
+                <w:webHidden/>
+              </w:rPr>
+              <w:fldChar w:fldCharType="end"/>
+            </w:r>
+          </w:hyperlink>
+        </w:p>
+        <w:p>
+          <w:pPr>
+            <w:pStyle w:val="Verzeichnis1"/>
+            <w:tabs>
+              <w:tab w:val="left" w:pos="440"/>
+              <w:tab w:val="right" w:leader="dot" w:pos="9062"/>
+            </w:tabs>
+            <w:rPr>
+              <w:rFonts w:ascii="Arial" w:hAnsi="Arial" w:cs="Arial"/>
+              <w:noProof/>
+            </w:rPr>
+          </w:pPr>
+          <w:hyperlink w:anchor="_Toc25398964" w:history="1">
+            <w:r>
+              <w:rPr>
+                <w:rStyle w:val="Hyperlink"/>
+                <w:rFonts w:ascii="Arial" w:hAnsi="Arial" w:cs="Arial"/>
+                <w:noProof/>
+              </w:rPr>
+              <w:t>3</w:t>
+            </w:r>
+            <w:r>
+              <w:rPr>
+                <w:rFonts w:ascii="Arial" w:hAnsi="Arial" w:cs="Arial"/>
+                <w:noProof/>
+              </w:rPr>
+              <w:tab/>
+            </w:r>
+            <w:r>
+              <w:rPr>
+                <w:rStyle w:val="Hyperlink"/>
+                <w:rFonts w:ascii="Arial" w:hAnsi="Arial" w:cs="Arial"/>
+                <w:noProof/>
+              </w:rPr>
+              <w:t>Paarweiser-Vergleich</w:t>
+            </w:r>
+            <w:r>
+              <w:rPr>
+                <w:rFonts w:ascii="Arial" w:hAnsi="Arial" w:cs="Arial"/>
+                <w:noProof/>
+                <w:webHidden/>
+              </w:rPr>
+              <w:tab/>
+            </w:r>
+            <w:r>
+              <w:rPr>
+                <w:rFonts w:ascii="Arial" w:hAnsi="Arial" w:cs="Arial"/>
+                <w:noProof/>
+                <w:webHidden/>
+              </w:rPr>
+              <w:fldChar w:fldCharType="begin"/>
+            </w:r>
+            <w:r>
+              <w:rPr>
+                <w:rFonts w:ascii="Arial" w:hAnsi="Arial" w:cs="Arial"/>
+                <w:noProof/>
+                <w:webHidden/>
+              </w:rPr>
+              <w:instrText xml:space="preserve"> PAGEREF _Toc25398964 \h </w:instrText>
+            </w:r>
+            <w:r>
+              <w:rPr>
+                <w:rFonts w:ascii="Arial" w:hAnsi="Arial" w:cs="Arial"/>
+                <w:noProof/>
+                <w:webHidden/>
+              </w:rPr>
+            </w:r>
+            <w:r>
+              <w:rPr>
+                <w:rFonts w:ascii="Arial" w:hAnsi="Arial" w:cs="Arial"/>
+                <w:noProof/>
+                <w:webHidden/>
+              </w:rPr>
+              <w:fldChar w:fldCharType="separate"/>
+            </w:r>
+            <w:r>
+              <w:rPr>
+                <w:rFonts w:ascii="Arial" w:hAnsi="Arial" w:cs="Arial"/>
+                <w:noProof/>
+                <w:webHidden/>
+              </w:rPr>
+              <w:t>6</w:t>
+            </w:r>
+            <w:r>
+              <w:rPr>
+                <w:rFonts w:ascii="Arial" w:hAnsi="Arial" w:cs="Arial"/>
+                <w:noProof/>
+                <w:webHidden/>
+              </w:rPr>
+              <w:fldChar w:fldCharType="end"/>
+            </w:r>
+          </w:hyperlink>
+        </w:p>
+        <w:p>
+          <w:pPr>
+            <w:pStyle w:val="Verzeichnis1"/>
+            <w:tabs>
+              <w:tab w:val="left" w:pos="440"/>
+              <w:tab w:val="right" w:leader="dot" w:pos="9062"/>
+            </w:tabs>
+            <w:rPr>
+              <w:rFonts w:ascii="Arial" w:hAnsi="Arial" w:cs="Arial"/>
+              <w:noProof/>
+            </w:rPr>
+          </w:pPr>
+          <w:hyperlink w:anchor="_Toc25398965" w:history="1">
+            <w:r>
+              <w:rPr>
+                <w:rStyle w:val="Hyperlink"/>
+                <w:rFonts w:ascii="Arial" w:hAnsi="Arial" w:cs="Arial"/>
+                <w:noProof/>
+              </w:rPr>
+              <w:t>4</w:t>
+            </w:r>
+            <w:r>
+              <w:rPr>
+                <w:rFonts w:ascii="Arial" w:hAnsi="Arial" w:cs="Arial"/>
+                <w:noProof/>
+              </w:rPr>
+              <w:tab/>
+            </w:r>
+            <w:r>
+              <w:rPr>
+                <w:rStyle w:val="Hyperlink"/>
+                <w:rFonts w:ascii="Arial" w:hAnsi="Arial" w:cs="Arial"/>
+                <w:noProof/>
+              </w:rPr>
+              <w:t>T-Tabelle</w:t>
+            </w:r>
+            <w:r>
+              <w:rPr>
+                <w:rFonts w:ascii="Arial" w:hAnsi="Arial" w:cs="Arial"/>
+                <w:noProof/>
+                <w:webHidden/>
+              </w:rPr>
+              <w:tab/>
+            </w:r>
+            <w:r>
+              <w:rPr>
+                <w:rFonts w:ascii="Arial" w:hAnsi="Arial" w:cs="Arial"/>
+                <w:noProof/>
+                <w:webHidden/>
+              </w:rPr>
+              <w:fldChar w:fldCharType="begin"/>
+            </w:r>
+            <w:r>
+              <w:rPr>
+                <w:rFonts w:ascii="Arial" w:hAnsi="Arial" w:cs="Arial"/>
+                <w:noProof/>
+                <w:webHidden/>
+              </w:rPr>
+              <w:instrText xml:space="preserve"> PAGEREF _Toc25398965 \h </w:instrText>
+            </w:r>
+            <w:r>
+              <w:rPr>
+                <w:rFonts w:ascii="Arial" w:hAnsi="Arial" w:cs="Arial"/>
+                <w:noProof/>
+                <w:webHidden/>
+              </w:rPr>
+            </w:r>
+            <w:r>
+              <w:rPr>
+                <w:rFonts w:ascii="Arial" w:hAnsi="Arial" w:cs="Arial"/>
+                <w:noProof/>
+                <w:webHidden/>
+              </w:rPr>
+              <w:fldChar w:fldCharType="separate"/>
+            </w:r>
+            <w:r>
+              <w:rPr>
+                <w:rFonts w:ascii="Arial" w:hAnsi="Arial" w:cs="Arial"/>
+                <w:noProof/>
+                <w:webHidden/>
+              </w:rPr>
+              <w:t>6</w:t>
+            </w:r>
+            <w:r>
+              <w:rPr>
+                <w:rFonts w:ascii="Arial" w:hAnsi="Arial" w:cs="Arial"/>
+                <w:noProof/>
+                <w:webHidden/>
+              </w:rPr>
+              <w:fldChar w:fldCharType="end"/>
+            </w:r>
+          </w:hyperlink>
+        </w:p>
+        <w:p>
+          <w:pPr>
+            <w:pStyle w:val="Verzeichnis1"/>
+            <w:tabs>
+              <w:tab w:val="left" w:pos="440"/>
+              <w:tab w:val="right" w:leader="dot" w:pos="9062"/>
+            </w:tabs>
+            <w:rPr>
+              <w:rFonts w:ascii="Arial" w:hAnsi="Arial" w:cs="Arial"/>
+              <w:noProof/>
+            </w:rPr>
+          </w:pPr>
+          <w:hyperlink w:anchor="_Toc25398966" w:history="1">
+            <w:r>
+              <w:rPr>
+                <w:rStyle w:val="Hyperlink"/>
+                <w:rFonts w:ascii="Arial" w:hAnsi="Arial" w:cs="Arial"/>
+                <w:noProof/>
+              </w:rPr>
+              <w:t>5</w:t>
+            </w:r>
+            <w:r>
+              <w:rPr>
+                <w:rFonts w:ascii="Arial" w:hAnsi="Arial" w:cs="Arial"/>
+                <w:noProof/>
+              </w:rPr>
+              <w:tab/>
+            </w:r>
+            <w:r>
+              <w:rPr>
+                <w:rStyle w:val="Hyperlink"/>
+                <w:rFonts w:ascii="Arial" w:hAnsi="Arial" w:cs="Arial"/>
+                <w:noProof/>
+              </w:rPr>
+              <w:t>House of Quality</w:t>
+            </w:r>
+            <w:r>
+              <w:rPr>
+                <w:rFonts w:ascii="Arial" w:hAnsi="Arial" w:cs="Arial"/>
+                <w:noProof/>
+                <w:webHidden/>
+              </w:rPr>
+              <w:tab/>
+            </w:r>
+            <w:r>
+              <w:rPr>
+                <w:rFonts w:ascii="Arial" w:hAnsi="Arial" w:cs="Arial"/>
+                <w:noProof/>
+                <w:webHidden/>
+              </w:rPr>
+              <w:fldChar w:fldCharType="begin"/>
+            </w:r>
+            <w:r>
+              <w:rPr>
+                <w:rFonts w:ascii="Arial" w:hAnsi="Arial" w:cs="Arial"/>
+                <w:noProof/>
+                <w:webHidden/>
+              </w:rPr>
+              <w:instrText xml:space="preserve"> PAGEREF _Toc25398966 \h </w:instrText>
+            </w:r>
+            <w:r>
+              <w:rPr>
+                <w:rFonts w:ascii="Arial" w:hAnsi="Arial" w:cs="Arial"/>
+                <w:noProof/>
+                <w:webHidden/>
+              </w:rPr>
+            </w:r>
+            <w:r>
+              <w:rPr>
+                <w:rFonts w:ascii="Arial" w:hAnsi="Arial" w:cs="Arial"/>
+                <w:noProof/>
+                <w:webHidden/>
+              </w:rPr>
+              <w:fldChar w:fldCharType="separate"/>
+            </w:r>
+            <w:r>
+              <w:rPr>
+                <w:rFonts w:ascii="Arial" w:hAnsi="Arial" w:cs="Arial"/>
+                <w:noProof/>
+                <w:webHidden/>
+              </w:rPr>
+              <w:t>6</w:t>
+            </w:r>
+            <w:r>
+              <w:rPr>
+                <w:rFonts w:ascii="Arial" w:hAnsi="Arial" w:cs="Arial"/>
+                <w:noProof/>
+                <w:webHidden/>
+              </w:rPr>
+              <w:fldChar w:fldCharType="end"/>
+            </w:r>
+          </w:hyperlink>
+        </w:p>
+        <w:p>
+          <w:pPr>
+            <w:pStyle w:val="Verzeichnis1"/>
+            <w:tabs>
+              <w:tab w:val="left" w:pos="440"/>
+              <w:tab w:val="right" w:leader="dot" w:pos="9062"/>
+            </w:tabs>
+            <w:rPr>
+              <w:rFonts w:ascii="Arial" w:hAnsi="Arial" w:cs="Arial"/>
+              <w:noProof/>
+            </w:rPr>
+          </w:pPr>
+          <w:hyperlink w:anchor="_Toc25398967" w:history="1">
+            <w:r>
+              <w:rPr>
+                <w:rStyle w:val="Hyperlink"/>
+                <w:rFonts w:ascii="Arial" w:hAnsi="Arial" w:cs="Arial"/>
+                <w:noProof/>
+              </w:rPr>
+              <w:t>6</w:t>
+            </w:r>
+            <w:r>
+              <w:rPr>
+                <w:rFonts w:ascii="Arial" w:hAnsi="Arial" w:cs="Arial"/>
+                <w:noProof/>
+              </w:rPr>
+              <w:tab/>
+            </w:r>
+            <w:r>
+              <w:rPr>
+                <w:rStyle w:val="Hyperlink"/>
+                <w:rFonts w:ascii="Arial" w:hAnsi="Arial" w:cs="Arial"/>
+                <w:noProof/>
+              </w:rPr>
+              <w:t>CE-Risikobeurteilung</w:t>
+            </w:r>
+            <w:r>
+              <w:rPr>
+                <w:rFonts w:ascii="Arial" w:hAnsi="Arial" w:cs="Arial"/>
+                <w:noProof/>
+                <w:webHidden/>
+              </w:rPr>
+              <w:tab/>
+            </w:r>
+            <w:r>
+              <w:rPr>
+                <w:rFonts w:ascii="Arial" w:hAnsi="Arial" w:cs="Arial"/>
+                <w:noProof/>
+                <w:webHidden/>
+              </w:rPr>
+              <w:fldChar w:fldCharType="begin"/>
+            </w:r>
+            <w:r>
+              <w:rPr>
+                <w:rFonts w:ascii="Arial" w:hAnsi="Arial" w:cs="Arial"/>
+                <w:noProof/>
+                <w:webHidden/>
+              </w:rPr>
+              <w:instrText xml:space="preserve"> PAGEREF _Toc25398967 \h </w:instrText>
+            </w:r>
+            <w:r>
+              <w:rPr>
+                <w:rFonts w:ascii="Arial" w:hAnsi="Arial" w:cs="Arial"/>
+                <w:noProof/>
+                <w:webHidden/>
+              </w:rPr>
+            </w:r>
+            <w:r>
+              <w:rPr>
+                <w:rFonts w:ascii="Arial" w:hAnsi="Arial" w:cs="Arial"/>
+                <w:noProof/>
+                <w:webHidden/>
+              </w:rPr>
+              <w:fldChar w:fldCharType="separate"/>
+            </w:r>
+            <w:r>
+              <w:rPr>
+                <w:rFonts w:ascii="Arial" w:hAnsi="Arial" w:cs="Arial"/>
+                <w:noProof/>
+                <w:webHidden/>
+              </w:rPr>
+              <w:t>6</w:t>
+            </w:r>
+            <w:r>
+              <w:rPr>
+                <w:rFonts w:ascii="Arial" w:hAnsi="Arial" w:cs="Arial"/>
+                <w:noProof/>
+                <w:webHidden/>
+              </w:rPr>
+              <w:fldChar w:fldCharType="end"/>
+            </w:r>
+          </w:hyperlink>
+        </w:p>
+        <w:p>
+          <w:pPr>
+            <w:pStyle w:val="Verzeichnis1"/>
+            <w:tabs>
+              <w:tab w:val="left" w:pos="440"/>
+              <w:tab w:val="right" w:leader="dot" w:pos="9062"/>
+            </w:tabs>
+            <w:rPr>
+              <w:rFonts w:ascii="Arial" w:hAnsi="Arial" w:cs="Arial"/>
+              <w:noProof/>
+            </w:rPr>
+          </w:pPr>
+          <w:hyperlink w:anchor="_Toc25398968" w:history="1">
+            <w:r>
+              <w:rPr>
+                <w:rStyle w:val="Hyperlink"/>
+                <w:rFonts w:ascii="Arial" w:hAnsi="Arial" w:cs="Arial"/>
+                <w:noProof/>
+              </w:rPr>
+              <w:t>7</w:t>
+            </w:r>
+            <w:r>
+              <w:rPr>
+                <w:rFonts w:ascii="Arial" w:hAnsi="Arial" w:cs="Arial"/>
+                <w:noProof/>
+              </w:rPr>
+              <w:tab/>
+            </w:r>
+            <w:r>
+              <w:rPr>
+                <w:rStyle w:val="Hyperlink"/>
+                <w:rFonts w:ascii="Arial" w:hAnsi="Arial" w:cs="Arial"/>
+                <w:noProof/>
+              </w:rPr>
+              <w:t>Fazit</w:t>
+            </w:r>
+            <w:r>
+              <w:rPr>
+                <w:rFonts w:ascii="Arial" w:hAnsi="Arial" w:cs="Arial"/>
+                <w:noProof/>
+                <w:webHidden/>
+              </w:rPr>
+              <w:tab/>
+            </w:r>
+            <w:r>
+              <w:rPr>
+                <w:rFonts w:ascii="Arial" w:hAnsi="Arial" w:cs="Arial"/>
+                <w:noProof/>
+                <w:webHidden/>
+              </w:rPr>
+              <w:fldChar w:fldCharType="begin"/>
+            </w:r>
+            <w:r>
+              <w:rPr>
+                <w:rFonts w:ascii="Arial" w:hAnsi="Arial" w:cs="Arial"/>
+                <w:noProof/>
+                <w:webHidden/>
+              </w:rPr>
+              <w:instrText xml:space="preserve"> PAGEREF _Toc25398968 \h </w:instrText>
+            </w:r>
+            <w:r>
+              <w:rPr>
+                <w:rFonts w:ascii="Arial" w:hAnsi="Arial" w:cs="Arial"/>
+                <w:noProof/>
+                <w:webHidden/>
+              </w:rPr>
+            </w:r>
+            <w:r>
+              <w:rPr>
+                <w:rFonts w:ascii="Arial" w:hAnsi="Arial" w:cs="Arial"/>
+                <w:noProof/>
+                <w:webHidden/>
+              </w:rPr>
+              <w:fldChar w:fldCharType="separate"/>
+            </w:r>
+            <w:r>
+              <w:rPr>
+                <w:rFonts w:ascii="Arial" w:hAnsi="Arial" w:cs="Arial"/>
+                <w:noProof/>
+                <w:webHidden/>
+              </w:rPr>
+              <w:t>6</w:t>
+            </w:r>
+            <w:r>
+              <w:rPr>
+                <w:rFonts w:ascii="Arial" w:hAnsi="Arial" w:cs="Arial"/>
+                <w:noProof/>
+                <w:webHidden/>
+              </w:rPr>
+              <w:fldChar w:fldCharType="end"/>
+            </w:r>
+          </w:hyperlink>
+        </w:p>
+        <w:p>
+          <w:pPr>
+            <w:rPr>
+              <w:rFonts w:ascii="Arial" w:hAnsi="Arial" w:cs="Arial"/>
+              <w:b/>
+              <w:bCs/>
+              <w:sz w:val="24"/>
+              <w:szCs w:val="24"/>
+            </w:rPr>
+          </w:pPr>
+          <w:r>
+            <w:rPr>
+              <w:rFonts w:ascii="Arial" w:hAnsi="Arial" w:cs="Arial"/>
+              <w:b/>
+              <w:bCs/>
+              <w:sz w:val="24"/>
+              <w:szCs w:val="24"/>
+            </w:rPr>
+            <w:fldChar w:fldCharType="end"/>
+          </w:r>
+        </w:p>
+        <w:p>
+          <w:pPr>
+            <w:rPr>
+              <w:rFonts w:ascii="Arial" w:hAnsi="Arial" w:cs="Arial"/>
+              <w:b/>
+              <w:bCs/>
+              <w:sz w:val="24"/>
+              <w:szCs w:val="24"/>
+            </w:rPr>
+          </w:pPr>
+          <w:r>
+            <w:rPr>
+              <w:rFonts w:ascii="Arial" w:hAnsi="Arial" w:cs="Arial"/>
+              <w:b/>
+              <w:bCs/>
+              <w:sz w:val="24"/>
+              <w:szCs w:val="24"/>
+            </w:rPr>
+            <w:t>Anhang</w:t>
+          </w:r>
+        </w:p>
+        <w:p>
+          <w:pPr>
+            <w:rPr>
+              <w:rFonts w:ascii="Arial" w:hAnsi="Arial" w:cs="Arial"/>
+              <w:sz w:val="24"/>
+              <w:szCs w:val="24"/>
+            </w:rPr>
+          </w:pPr>
+          <w:r>
+            <w:rPr>
+              <w:rFonts w:ascii="Arial" w:hAnsi="Arial" w:cs="Arial"/>
+              <w:sz w:val="24"/>
+              <w:szCs w:val="24"/>
+            </w:rPr>
+            <w:t>Anforderungsliste</w:t>
+          </w:r>
+        </w:p>
+        <w:p>
+          <w:pPr>
+            <w:rPr>
+              <w:rFonts w:ascii="Arial" w:hAnsi="Arial" w:cs="Arial"/>
+              <w:sz w:val="24"/>
+              <w:szCs w:val="24"/>
+            </w:rPr>
+          </w:pPr>
+          <w:r>
+            <w:rPr>
+              <w:rFonts w:ascii="Arial" w:hAnsi="Arial" w:cs="Arial"/>
+              <w:sz w:val="24"/>
+              <w:szCs w:val="24"/>
+            </w:rPr>
+            <w:t xml:space="preserve">Paarweiser </w:t>
+          </w:r>
+          <w:proofErr w:type="spellStart"/>
+          <w:r>
+            <w:rPr>
+              <w:rFonts w:ascii="Arial" w:hAnsi="Arial" w:cs="Arial"/>
+              <w:sz w:val="24"/>
+              <w:szCs w:val="24"/>
+            </w:rPr>
+            <w:t>Verlgeich</w:t>
+          </w:r>
+          <w:proofErr w:type="spellEnd"/>
+        </w:p>
+        <w:p>
+          <w:pPr>
+            <w:rPr>
+              <w:rFonts w:ascii="Arial" w:hAnsi="Arial" w:cs="Arial"/>
+              <w:sz w:val="24"/>
+              <w:szCs w:val="24"/>
+            </w:rPr>
+          </w:pPr>
+          <w:r>
+            <w:rPr>
+              <w:rFonts w:ascii="Arial" w:hAnsi="Arial" w:cs="Arial"/>
+              <w:sz w:val="24"/>
+              <w:szCs w:val="24"/>
+            </w:rPr>
+            <w:t>T-Tabelle</w:t>
+          </w:r>
+        </w:p>
+        <w:p>
+          <w:pPr>
+            <w:rPr>
+              <w:rFonts w:ascii="Arial" w:hAnsi="Arial" w:cs="Arial"/>
+              <w:sz w:val="24"/>
+              <w:szCs w:val="24"/>
+            </w:rPr>
+          </w:pPr>
+          <w:r>
+            <w:rPr>
+              <w:rFonts w:ascii="Arial" w:hAnsi="Arial" w:cs="Arial"/>
+              <w:sz w:val="24"/>
+              <w:szCs w:val="24"/>
+            </w:rPr>
+            <w:t xml:space="preserve">House </w:t>
+          </w:r>
+          <w:proofErr w:type="spellStart"/>
+          <w:r>
+            <w:rPr>
+              <w:rFonts w:ascii="Arial" w:hAnsi="Arial" w:cs="Arial"/>
+              <w:sz w:val="24"/>
+              <w:szCs w:val="24"/>
+            </w:rPr>
+            <w:t>of</w:t>
+          </w:r>
+          <w:proofErr w:type="spellEnd"/>
+          <w:r>
+            <w:rPr>
+              <w:rFonts w:ascii="Arial" w:hAnsi="Arial" w:cs="Arial"/>
+              <w:sz w:val="24"/>
+              <w:szCs w:val="24"/>
+            </w:rPr>
+            <w:t xml:space="preserve"> Quality</w:t>
+          </w:r>
+        </w:p>
+        <w:p>
+          <w:pPr>
+            <w:rPr>
+              <w:rFonts w:ascii="Arial" w:hAnsi="Arial" w:cs="Arial"/>
+              <w:b/>
+              <w:bCs/>
+              <w:sz w:val="24"/>
+              <w:szCs w:val="24"/>
+            </w:rPr>
+          </w:pPr>
+          <w:r>
+            <w:rPr>
+              <w:rFonts w:ascii="Arial" w:hAnsi="Arial" w:cs="Arial"/>
+              <w:sz w:val="24"/>
+              <w:szCs w:val="24"/>
+            </w:rPr>
+            <w:t>CE-Risikobeurteilung</w:t>
+          </w:r>
+        </w:p>
+      </w:sdtContent>
+    </w:sdt>
+    <w:p>
+      <w:pPr>
+        <w:rPr>
+          <w:rFonts w:ascii="Arial" w:eastAsiaTheme="majorEastAsia" w:hAnsi="Arial" w:cs="Arial"/>
+          <w:sz w:val="32"/>
+          <w:szCs w:val="32"/>
+          <w:lang w:eastAsia="de-DE"/>
+        </w:rPr>
+      </w:pPr>
+      <w:bookmarkStart w:id="3" w:name="_Toc25398962"/>
+      <w:r>
+        <w:rPr>
+          <w:rFonts w:cs="Arial"/>
+          <w:lang w:eastAsia="de-DE"/>
+        </w:rPr>
+        <w:br w:type="page"/>
+      </w:r>
+    </w:p>
+    <w:p>
+      <w:pPr>
+        <w:pStyle w:val="berschrift1"/>
+        <w:spacing w:line="360" w:lineRule="auto"/>
         <w:jc w:val="both"/>
-      </w:pPr>
-    </w:p>
-    <w:p>
-      <w:r>
-        <w:br w:type="page"/>
-      </w:r>
-    </w:p>
-    <w:p>
-      <w:pPr>
-        <w:pStyle w:val="berschrift1"/>
-        <w:rPr>
-          <w:lang w:eastAsia="de-DE"/>
-        </w:rPr>
-      </w:pPr>
-      <w:r>
-        <w:rPr>
+        <w:rPr>
+          <w:rFonts w:cs="Arial"/>
+          <w:lang w:eastAsia="de-DE"/>
+        </w:rPr>
+      </w:pPr>
+      <w:r>
+        <w:rPr>
+          <w:rFonts w:cs="Arial"/>
           <w:lang w:eastAsia="de-DE"/>
         </w:rPr>
         <w:lastRenderedPageBreak/>
         <w:t>Einleitung</w:t>
       </w:r>
-    </w:p>
-    <w:p>
-      <w:pPr>
-        <w:pStyle w:val="berschrift2"/>
-        <w:rPr>
-          <w:lang w:eastAsia="de-DE"/>
-        </w:rPr>
-      </w:pPr>
-      <w:r>
-        <w:rPr>
+      <w:bookmarkEnd w:id="3"/>
+    </w:p>
+    <w:p>
+      <w:pPr>
+        <w:spacing w:line="360" w:lineRule="auto"/>
+        <w:jc w:val="both"/>
+        <w:rPr>
+          <w:rFonts w:ascii="Arial" w:hAnsi="Arial" w:cs="Arial"/>
+          <w:sz w:val="24"/>
+          <w:szCs w:val="24"/>
+          <w:lang w:eastAsia="de-DE"/>
+        </w:rPr>
+      </w:pPr>
+      <w:r>
+        <w:rPr>
+          <w:rFonts w:ascii="Arial" w:hAnsi="Arial" w:cs="Arial"/>
+          <w:sz w:val="24"/>
+          <w:szCs w:val="24"/>
+          <w:lang w:eastAsia="de-DE"/>
+        </w:rPr>
+        <w:t xml:space="preserve">Das Projekt Bandförderer birgt in seiner Neuartigkeit sowohl für den Kunden als auch für die Konstrukteure </w:t>
+      </w:r>
+      <w:r>
+        <w:rPr>
+          <w:rFonts w:ascii="Arial" w:hAnsi="Arial" w:cs="Arial"/>
+          <w:sz w:val="24"/>
+          <w:szCs w:val="24"/>
+          <w:lang w:eastAsia="de-DE"/>
+        </w:rPr>
+        <w:t>neben den Chancen auf den ersten Blick</w:t>
+      </w:r>
+      <w:r>
+        <w:rPr>
+          <w:rFonts w:ascii="Arial" w:hAnsi="Arial" w:cs="Arial"/>
+          <w:sz w:val="24"/>
+          <w:szCs w:val="24"/>
+          <w:lang w:eastAsia="de-DE"/>
+        </w:rPr>
+        <w:t xml:space="preserve"> </w:t>
+      </w:r>
+      <w:r>
+        <w:rPr>
+          <w:rFonts w:ascii="Arial" w:hAnsi="Arial" w:cs="Arial"/>
+          <w:sz w:val="24"/>
+          <w:szCs w:val="24"/>
+          <w:lang w:eastAsia="de-DE"/>
+        </w:rPr>
+        <w:t xml:space="preserve">unabwägbare Risiken. </w:t>
+      </w:r>
+      <w:r>
+        <w:rPr>
+          <w:rFonts w:ascii="Arial" w:hAnsi="Arial" w:cs="Arial"/>
+          <w:sz w:val="24"/>
+          <w:szCs w:val="24"/>
+          <w:lang w:eastAsia="de-DE"/>
+        </w:rPr>
+        <w:t>Das Ziel dieser Arbeit ist es, mithilfe von Werkzeugen der Risikobeurteilung und -analyse die Anforderungen des Kunden zu spezifizieren, zu bewerten und im Voraus Aussagen über mögliche Schwierigkeiten und Risiken zu machen. Auf dieser Informationsbasis können Handlungsnotwendigkeiten und Empfehlungen abgeleitet werden sowie Entscheidungen objektiv nachvollziehbar getroffen werden. Die verwendeten Tools stammen aus der Vorlesung Risikobeurteilung und -analyse des dritten Semesters an der DHBW Heidenheim. Die bearbeiteten Tabellen finden sich im Anhang, die zugehörigen Aussagen sind in dieser Arbeit dargelegt.</w:t>
+      </w:r>
+    </w:p>
+    <w:p>
+      <w:pPr>
+        <w:pStyle w:val="berschrift1"/>
+        <w:spacing w:line="360" w:lineRule="auto"/>
+        <w:jc w:val="both"/>
+        <w:rPr>
+          <w:rFonts w:cs="Arial"/>
+          <w:lang w:eastAsia="de-DE"/>
+        </w:rPr>
+      </w:pPr>
+      <w:bookmarkStart w:id="4" w:name="_Toc25398963"/>
+      <w:r>
+        <w:rPr>
+          <w:rFonts w:cs="Arial"/>
           <w:lang w:eastAsia="de-DE"/>
         </w:rPr>
         <w:t>Anforderungsliste</w:t>
       </w:r>
-    </w:p>
-    <w:p>
-      <w:pPr>
-        <w:rPr>
-          <w:lang w:eastAsia="de-DE"/>
-        </w:rPr>
-      </w:pPr>
-    </w:p>
-    <w:p>
-      <w:pPr>
-        <w:rPr>
-          <w:lang w:eastAsia="de-DE"/>
-        </w:rPr>
-      </w:pPr>
-      <w:r>
-        <w:rPr>
-          <w:lang w:eastAsia="de-DE"/>
-        </w:rPr>
-        <w:t xml:space="preserve">Um die Basisanforderung und Wünsche des Kunden zu visualisieren wurde eine Anforderungsliste erstellt. Sie gliedert sich in die Verschiedenen Rubriken der Antriebstrommel. Neben den Konstruktiven Anforderung sind auch Funktionelle Anforderungen aufgelistet. Zudem erkennt man wer für diejenige Anforderung zuständig ist. </w:t>
-      </w:r>
-    </w:p>
-    <w:p>
-      <w:pPr>
-        <w:rPr>
-          <w:lang w:eastAsia="de-DE"/>
-        </w:rPr>
-      </w:pPr>
-    </w:p>
-    <w:p>
-      <w:pPr>
-        <w:rPr>
-          <w:lang w:eastAsia="de-DE"/>
-        </w:rPr>
-      </w:pPr>
-      <w:r>
-        <w:rPr>
+      <w:bookmarkEnd w:id="4"/>
+    </w:p>
+    <w:p>
+      <w:pPr>
+        <w:spacing w:after="0" w:line="360" w:lineRule="auto"/>
+        <w:jc w:val="both"/>
+        <w:rPr>
+          <w:rFonts w:ascii="Arial" w:hAnsi="Arial" w:cs="Arial"/>
+          <w:sz w:val="24"/>
+          <w:szCs w:val="24"/>
+          <w:lang w:eastAsia="de-DE"/>
+        </w:rPr>
+      </w:pPr>
+      <w:r>
+        <w:rPr>
+          <w:rFonts w:ascii="Arial" w:hAnsi="Arial" w:cs="Arial"/>
+          <w:sz w:val="24"/>
+          <w:szCs w:val="24"/>
+        </w:rPr>
+        <w:t>Um die Basisanforderung und Wünsche des Kunden zu</w:t>
+      </w:r>
+      <w:r>
+        <w:rPr>
+          <w:rFonts w:ascii="Arial" w:hAnsi="Arial" w:cs="Arial"/>
+          <w:sz w:val="24"/>
+          <w:szCs w:val="24"/>
+          <w:lang w:eastAsia="de-DE"/>
+        </w:rPr>
+        <w:t xml:space="preserve"> visualisieren</w:t>
+      </w:r>
+      <w:r>
+        <w:rPr>
+          <w:rFonts w:ascii="Arial" w:hAnsi="Arial" w:cs="Arial"/>
+          <w:sz w:val="24"/>
+          <w:szCs w:val="24"/>
+          <w:lang w:eastAsia="de-DE"/>
+        </w:rPr>
+        <w:t>,</w:t>
+      </w:r>
+      <w:r>
+        <w:rPr>
+          <w:rFonts w:ascii="Arial" w:hAnsi="Arial" w:cs="Arial"/>
+          <w:sz w:val="24"/>
+          <w:szCs w:val="24"/>
+          <w:lang w:eastAsia="de-DE"/>
+        </w:rPr>
+        <w:t xml:space="preserve"> wurde eine Anforderungsliste erstellt. Sie gliedert sich in die </w:t>
+      </w:r>
+      <w:r>
+        <w:rPr>
+          <w:rFonts w:ascii="Arial" w:hAnsi="Arial" w:cs="Arial"/>
+          <w:sz w:val="24"/>
+          <w:szCs w:val="24"/>
+          <w:lang w:eastAsia="de-DE"/>
+        </w:rPr>
+        <w:t>v</w:t>
+      </w:r>
+      <w:r>
+        <w:rPr>
+          <w:rFonts w:ascii="Arial" w:hAnsi="Arial" w:cs="Arial"/>
+          <w:sz w:val="24"/>
+          <w:szCs w:val="24"/>
+          <w:lang w:eastAsia="de-DE"/>
+        </w:rPr>
+        <w:t>erschiedenen Rubriken der Antriebstrommel</w:t>
+      </w:r>
+      <w:r>
+        <w:rPr>
+          <w:rFonts w:ascii="Arial" w:hAnsi="Arial" w:cs="Arial"/>
+          <w:sz w:val="24"/>
+          <w:szCs w:val="24"/>
+          <w:lang w:eastAsia="de-DE"/>
+        </w:rPr>
+        <w:t>, die auch für den Kunden von Bedeutung sind</w:t>
+      </w:r>
+      <w:r>
+        <w:rPr>
+          <w:rFonts w:ascii="Arial" w:hAnsi="Arial" w:cs="Arial"/>
+          <w:sz w:val="24"/>
+          <w:szCs w:val="24"/>
+          <w:lang w:eastAsia="de-DE"/>
+        </w:rPr>
+        <w:t xml:space="preserve">. Neben den </w:t>
+      </w:r>
+      <w:r>
+        <w:rPr>
+          <w:rFonts w:ascii="Arial" w:hAnsi="Arial" w:cs="Arial"/>
+          <w:sz w:val="24"/>
+          <w:szCs w:val="24"/>
+          <w:lang w:eastAsia="de-DE"/>
+        </w:rPr>
+        <w:t>k</w:t>
+      </w:r>
+      <w:r>
+        <w:rPr>
+          <w:rFonts w:ascii="Arial" w:hAnsi="Arial" w:cs="Arial"/>
+          <w:sz w:val="24"/>
+          <w:szCs w:val="24"/>
+          <w:lang w:eastAsia="de-DE"/>
+        </w:rPr>
+        <w:t>onstruktiven Anforderung</w:t>
+      </w:r>
+      <w:r>
+        <w:rPr>
+          <w:rFonts w:ascii="Arial" w:hAnsi="Arial" w:cs="Arial"/>
+          <w:sz w:val="24"/>
+          <w:szCs w:val="24"/>
+          <w:lang w:eastAsia="de-DE"/>
+        </w:rPr>
+        <w:t>en</w:t>
+      </w:r>
+      <w:r>
+        <w:rPr>
+          <w:rFonts w:ascii="Arial" w:hAnsi="Arial" w:cs="Arial"/>
+          <w:sz w:val="24"/>
+          <w:szCs w:val="24"/>
+          <w:lang w:eastAsia="de-DE"/>
+        </w:rPr>
+        <w:t xml:space="preserve"> sind auch </w:t>
+      </w:r>
+      <w:r>
+        <w:rPr>
+          <w:rFonts w:ascii="Arial" w:hAnsi="Arial" w:cs="Arial"/>
+          <w:sz w:val="24"/>
+          <w:szCs w:val="24"/>
+          <w:lang w:eastAsia="de-DE"/>
+        </w:rPr>
+        <w:t>f</w:t>
+      </w:r>
+      <w:r>
+        <w:rPr>
+          <w:rFonts w:ascii="Arial" w:hAnsi="Arial" w:cs="Arial"/>
+          <w:sz w:val="24"/>
+          <w:szCs w:val="24"/>
+          <w:lang w:eastAsia="de-DE"/>
+        </w:rPr>
+        <w:t>unktionelle Anforderungen aufgelistet. Zudem erkennt man</w:t>
+      </w:r>
+      <w:r>
+        <w:rPr>
+          <w:rFonts w:ascii="Arial" w:hAnsi="Arial" w:cs="Arial"/>
+          <w:sz w:val="24"/>
+          <w:szCs w:val="24"/>
+          <w:lang w:eastAsia="de-DE"/>
+        </w:rPr>
+        <w:t>,</w:t>
+      </w:r>
+      <w:r>
+        <w:rPr>
+          <w:rFonts w:ascii="Arial" w:hAnsi="Arial" w:cs="Arial"/>
+          <w:sz w:val="24"/>
+          <w:szCs w:val="24"/>
+          <w:lang w:eastAsia="de-DE"/>
+        </w:rPr>
+        <w:t xml:space="preserve"> wer für die</w:t>
+      </w:r>
+      <w:r>
+        <w:rPr>
+          <w:rFonts w:ascii="Arial" w:hAnsi="Arial" w:cs="Arial"/>
+          <w:sz w:val="24"/>
+          <w:szCs w:val="24"/>
+          <w:lang w:eastAsia="de-DE"/>
+        </w:rPr>
+        <w:t xml:space="preserve"> jeweilige</w:t>
+      </w:r>
+      <w:r>
+        <w:rPr>
+          <w:rFonts w:ascii="Arial" w:hAnsi="Arial" w:cs="Arial"/>
+          <w:sz w:val="24"/>
+          <w:szCs w:val="24"/>
+          <w:lang w:eastAsia="de-DE"/>
+        </w:rPr>
+        <w:t xml:space="preserve"> Anforderung zuständig ist. </w:t>
+      </w:r>
+      <w:r>
+        <w:rPr>
+          <w:rFonts w:ascii="Arial" w:hAnsi="Arial" w:cs="Arial"/>
+          <w:sz w:val="24"/>
+          <w:szCs w:val="24"/>
+          <w:lang w:eastAsia="de-DE"/>
+        </w:rPr>
+        <w:t>Anhand der Eintragung „Forderung“ oder „Wunsch“ wird erkennbar, ob es sich um eine Basisanforderung (Forderung) oder um eine Begeisterungs- oder Qualitätsanforderung (Wunsch) nach dem Kano-Modell handelt. Die Basisanforderungen stehen in den folgenden Kapiteln nicht zur Diskussion. Bei den mit „Wunsch“ gekennzeichneten Anforderungen ist jedoch im Rahmen des Budgets und damit Aufwandes sowie anhand der Wichtigkeit zu präzisieren, ob und in welchem Ausmaß die Spezifikation erfüllt werden soll.</w:t>
+      </w:r>
+    </w:p>
+    <w:p>
+      <w:pPr>
+        <w:spacing w:after="0" w:line="360" w:lineRule="auto"/>
+        <w:jc w:val="both"/>
+        <w:rPr>
+          <w:rFonts w:ascii="Arial" w:hAnsi="Arial" w:cs="Arial"/>
+          <w:sz w:val="24"/>
+          <w:szCs w:val="24"/>
+          <w:lang w:eastAsia="de-DE"/>
+        </w:rPr>
+      </w:pPr>
+      <w:r>
+        <w:rPr>
+          <w:rFonts w:ascii="Arial" w:hAnsi="Arial" w:cs="Arial"/>
+          <w:sz w:val="24"/>
+          <w:szCs w:val="24"/>
+          <w:lang w:eastAsia="de-DE"/>
+        </w:rPr>
+        <w:t>Während einige Grundanforderungen an die Geometrie zwingend erforderlich sind, weil sie vom Kunden in der Aufgabenstellung präzisiert wurden</w:t>
+      </w:r>
+      <w:r>
+        <w:rPr>
+          <w:rFonts w:ascii="Arial" w:hAnsi="Arial" w:cs="Arial"/>
+          <w:sz w:val="24"/>
+          <w:szCs w:val="24"/>
+          <w:lang w:eastAsia="de-DE"/>
+        </w:rPr>
+        <w:t xml:space="preserve"> (zum Beispiel der Trommeldurchmesser oder die Motorposition)</w:t>
+      </w:r>
+      <w:r>
+        <w:rPr>
+          <w:rFonts w:ascii="Arial" w:hAnsi="Arial" w:cs="Arial"/>
+          <w:sz w:val="24"/>
+          <w:szCs w:val="24"/>
+          <w:lang w:eastAsia="de-DE"/>
+        </w:rPr>
+        <w:t xml:space="preserve">, sind andere geometrische Anforderungen </w:t>
+      </w:r>
+      <w:r>
+        <w:rPr>
+          <w:rFonts w:ascii="Arial" w:hAnsi="Arial" w:cs="Arial"/>
+          <w:sz w:val="24"/>
+          <w:szCs w:val="24"/>
+          <w:lang w:eastAsia="de-DE"/>
+        </w:rPr>
+        <w:t xml:space="preserve">(z.B. die Kettenlänge) </w:t>
+      </w:r>
+      <w:r>
+        <w:rPr>
+          <w:rFonts w:ascii="Arial" w:hAnsi="Arial" w:cs="Arial"/>
+          <w:sz w:val="24"/>
+          <w:szCs w:val="24"/>
+          <w:lang w:eastAsia="de-DE"/>
+        </w:rPr>
+        <w:t xml:space="preserve">variabel. </w:t>
+      </w:r>
+    </w:p>
+    <w:p>
+      <w:pPr>
+        <w:spacing w:after="0" w:line="360" w:lineRule="auto"/>
+        <w:jc w:val="both"/>
+        <w:rPr>
+          <w:rFonts w:ascii="Arial" w:hAnsi="Arial" w:cs="Arial"/>
+          <w:sz w:val="24"/>
+          <w:szCs w:val="24"/>
+          <w:lang w:eastAsia="de-DE"/>
+        </w:rPr>
+      </w:pPr>
+      <w:r>
+        <w:rPr>
+          <w:rFonts w:ascii="Arial" w:hAnsi="Arial" w:cs="Arial"/>
+          <w:sz w:val="24"/>
+          <w:szCs w:val="24"/>
+          <w:lang w:eastAsia="de-DE"/>
+        </w:rPr>
+        <w:t>Vor allem die</w:t>
+      </w:r>
+      <w:r>
+        <w:rPr>
+          <w:rFonts w:ascii="Arial" w:hAnsi="Arial" w:cs="Arial"/>
+          <w:sz w:val="24"/>
+          <w:szCs w:val="24"/>
+          <w:lang w:eastAsia="de-DE"/>
+        </w:rPr>
+        <w:t xml:space="preserve"> </w:t>
+      </w:r>
+      <w:r>
+        <w:rPr>
+          <w:rFonts w:ascii="Arial" w:hAnsi="Arial" w:cs="Arial"/>
+          <w:sz w:val="24"/>
+          <w:szCs w:val="24"/>
+          <w:lang w:eastAsia="de-DE"/>
+        </w:rPr>
+        <w:t xml:space="preserve">Sicherheitsanforderungen und Termine sind Basisanforderungen, die in keinem Fall abgeändert werden dürfen. </w:t>
+      </w:r>
+      <w:r>
+        <w:rPr>
+          <w:rFonts w:ascii="Arial" w:hAnsi="Arial" w:cs="Arial"/>
+          <w:sz w:val="24"/>
+          <w:szCs w:val="24"/>
+          <w:lang w:eastAsia="de-DE"/>
+        </w:rPr>
+        <w:t>Auch die Antriebsart ist bereits vorgegeben. Die Forderung nach dem Herstellverfahren der Lagerböcke rührt von der Tatsache her, dass eine bestehende, vor kurzem gekaufte Anlage genutzt werden soll. Außerdem hat der Kunde schlecht</w:t>
+      </w:r>
+      <w:r>
+        <w:rPr>
+          <w:rFonts w:ascii="Arial" w:hAnsi="Arial" w:cs="Arial"/>
+          <w:sz w:val="24"/>
+          <w:szCs w:val="24"/>
+          <w:lang w:eastAsia="de-DE"/>
+        </w:rPr>
+        <w:t xml:space="preserve">e </w:t>
+      </w:r>
+      <w:r>
+        <w:rPr>
+          <w:rFonts w:ascii="Arial" w:hAnsi="Arial" w:cs="Arial"/>
+          <w:sz w:val="24"/>
+          <w:szCs w:val="24"/>
+          <w:lang w:eastAsia="de-DE"/>
+        </w:rPr>
+        <w:t xml:space="preserve">Erfahrungen mit Lebenszeitschmierungen gemacht, weswegen eine Nachschmierung vorgesehen werden soll. </w:t>
+      </w:r>
+      <w:r>
+        <w:rPr>
+          <w:rFonts w:ascii="Arial" w:hAnsi="Arial" w:cs="Arial"/>
+          <w:sz w:val="24"/>
+          <w:szCs w:val="24"/>
+          <w:lang w:eastAsia="de-DE"/>
+        </w:rPr>
+        <w:t xml:space="preserve">Weiterhin soll </w:t>
+      </w:r>
+      <w:r>
+        <w:rPr>
+          <w:rFonts w:ascii="Arial" w:hAnsi="Arial" w:cs="Arial"/>
+          <w:sz w:val="24"/>
+          <w:szCs w:val="24"/>
+          <w:lang w:eastAsia="de-DE"/>
+        </w:rPr>
+        <w:lastRenderedPageBreak/>
+        <w:t>dafür der bereits im Fettlager vorhandene Schmierstoff verwendet werden, um Verwechslungen zu vermeiden und übermäßigen Lagerbeständen vorzubeugen.</w:t>
+      </w:r>
+    </w:p>
+    <w:p>
+      <w:pPr>
+        <w:spacing w:after="0" w:line="360" w:lineRule="auto"/>
+        <w:jc w:val="both"/>
+        <w:rPr>
+          <w:rFonts w:ascii="Arial" w:hAnsi="Arial" w:cs="Arial"/>
+          <w:sz w:val="24"/>
+          <w:szCs w:val="24"/>
+          <w:lang w:eastAsia="de-DE"/>
+        </w:rPr>
+      </w:pPr>
+      <w:r>
+        <w:rPr>
+          <w:rFonts w:ascii="Arial" w:hAnsi="Arial" w:cs="Arial"/>
+          <w:sz w:val="24"/>
+          <w:szCs w:val="24"/>
+          <w:lang w:eastAsia="de-DE"/>
+        </w:rPr>
+        <w:t>An die Umgebungsanpassungen werden einige Basisanforderungen gestellt, die den geplanten Aufstellort der Anlage berücksichtigen. Die als Wunsch gekennzeichneten Umgebungsanpassungsanforderungen könnten durch Abschirmung bzw. Isolierung realisiert werden, würden jedoch durch eine durchdachte Konstruktion wegfallen.</w:t>
+      </w:r>
+    </w:p>
+    <w:p>
+      <w:pPr>
+        <w:spacing w:after="0" w:line="360" w:lineRule="auto"/>
+        <w:jc w:val="both"/>
+        <w:rPr>
+          <w:rFonts w:ascii="Arial" w:hAnsi="Arial" w:cs="Arial"/>
+          <w:sz w:val="24"/>
+          <w:szCs w:val="24"/>
+          <w:lang w:eastAsia="de-DE"/>
+        </w:rPr>
+      </w:pPr>
+      <w:r>
+        <w:rPr>
+          <w:rFonts w:ascii="Arial" w:hAnsi="Arial" w:cs="Arial"/>
+          <w:sz w:val="24"/>
+          <w:szCs w:val="24"/>
+          <w:lang w:eastAsia="de-DE"/>
+        </w:rPr>
+        <w:t>Die Anforderungsliste dient als Basis für den paarweisen Vergleich.</w:t>
+      </w:r>
+    </w:p>
+    <w:p>
+      <w:pPr>
+        <w:spacing w:line="360" w:lineRule="auto"/>
+        <w:jc w:val="both"/>
+        <w:rPr>
+          <w:rFonts w:ascii="Arial" w:hAnsi="Arial" w:cs="Arial"/>
+          <w:lang w:eastAsia="de-DE"/>
+        </w:rPr>
+      </w:pPr>
+      <w:r>
+        <w:rPr>
+          <w:rFonts w:ascii="Arial" w:hAnsi="Arial" w:cs="Arial"/>
           <w:noProof/>
         </w:rPr>
         <w:lastRenderedPageBreak/>
         <w:drawing>
-          <wp:inline distT="0" distB="0" distL="0" distR="0" wp14:anchorId="7E37988E" wp14:editId="33F29E80">
+          <wp:inline distT="0" distB="0" distL="0" distR="0" wp14:anchorId="1675E2BB" wp14:editId="4387DA27">
             <wp:extent cx="5527475" cy="8126095"/>
             <wp:effectExtent l="0" t="0" r="0" b="8255"/>
             <wp:docPr id="1" name="Grafik 1"/>
-            <wp:cNvGraphicFramePr>
-              <a:graphicFrameLocks xmlns:a="http://schemas.openxmlformats.org/drawingml/2006/main" noChangeAspect="1"/>
-            </wp:cNvGraphicFramePr>
-            <a:graphic xmlns:a="http://schemas.openxmlformats.org/drawingml/2006/main">
-              <a:graphicData uri="http://schemas.openxmlformats.org/drawingml/2006/picture">
-                <pic:pic xmlns:pic="http://schemas.openxmlformats.org/drawingml/2006/picture">
-                  <pic:nvPicPr>
-                    <pic:cNvPr id="1" name=""/>
-                    <pic:cNvPicPr/>
-                  </pic:nvPicPr>
-                  <pic:blipFill>
-                    <a:blip r:embed="rId5"/>
-                    <a:stretch>
-                      <a:fillRect/>
-                    </a:stretch>
-                  </pic:blipFill>
-                  <pic:spPr>
-                    <a:xfrm>
-                      <a:off x="0" y="0"/>
-                      <a:ext cx="5533417" cy="8134831"/>
-                    </a:xfrm>
-                    <a:prstGeom prst="rect">
-                      <a:avLst/>
-                    </a:prstGeom>
-                  </pic:spPr>
-                </pic:pic>
-              </a:graphicData>
-            </a:graphic>
-          </wp:inline>
-        </w:drawing>
-      </w:r>
-    </w:p>
-    <w:p>
-      <w:pPr>
-        <w:rPr>
-          <w:lang w:eastAsia="de-DE"/>
-        </w:rPr>
-      </w:pPr>
-      <w:r>
-        <w:rPr>
-          <w:noProof/>
-        </w:rPr>
-        <w:lastRenderedPageBreak/>
-        <w:drawing>
-          <wp:inline distT="0" distB="0" distL="0" distR="0" wp14:anchorId="5A9DEC65" wp14:editId="6C08B7E1">
-            <wp:extent cx="5760720" cy="6717030"/>
-            <wp:effectExtent l="0" t="0" r="0" b="7620"/>
-            <wp:docPr id="13" name="Grafik 13"/>
             <wp:cNvGraphicFramePr>
               <a:graphicFrameLocks xmlns:a="http://schemas.openxmlformats.org/drawingml/2006/main" noChangeAspect="1"/>
             </wp:cNvGraphicFramePr>
@@ -2113,6 +3213,58 @@
                   <pic:spPr>
                     <a:xfrm>
                       <a:off x="0" y="0"/>
+                      <a:ext cx="5533417" cy="8134831"/>
+                    </a:xfrm>
+                    <a:prstGeom prst="rect">
+                      <a:avLst/>
+                    </a:prstGeom>
+                  </pic:spPr>
+                </pic:pic>
+              </a:graphicData>
+            </a:graphic>
+          </wp:inline>
+        </w:drawing>
+      </w:r>
+    </w:p>
+    <w:p>
+      <w:pPr>
+        <w:spacing w:line="360" w:lineRule="auto"/>
+        <w:jc w:val="both"/>
+        <w:rPr>
+          <w:rFonts w:ascii="Arial" w:hAnsi="Arial" w:cs="Arial"/>
+          <w:lang w:eastAsia="de-DE"/>
+        </w:rPr>
+      </w:pPr>
+      <w:r>
+        <w:rPr>
+          <w:rFonts w:ascii="Arial" w:hAnsi="Arial" w:cs="Arial"/>
+          <w:noProof/>
+        </w:rPr>
+        <w:lastRenderedPageBreak/>
+        <w:drawing>
+          <wp:inline distT="0" distB="0" distL="0" distR="0" wp14:anchorId="4DC8E92D" wp14:editId="2FA6497A">
+            <wp:extent cx="5760720" cy="6717030"/>
+            <wp:effectExtent l="0" t="0" r="0" b="7620"/>
+            <wp:docPr id="13" name="Grafik 13"/>
+            <wp:cNvGraphicFramePr>
+              <a:graphicFrameLocks xmlns:a="http://schemas.openxmlformats.org/drawingml/2006/main" noChangeAspect="1"/>
+            </wp:cNvGraphicFramePr>
+            <a:graphic xmlns:a="http://schemas.openxmlformats.org/drawingml/2006/main">
+              <a:graphicData uri="http://schemas.openxmlformats.org/drawingml/2006/picture">
+                <pic:pic xmlns:pic="http://schemas.openxmlformats.org/drawingml/2006/picture">
+                  <pic:nvPicPr>
+                    <pic:cNvPr id="1" name=""/>
+                    <pic:cNvPicPr/>
+                  </pic:nvPicPr>
+                  <pic:blipFill>
+                    <a:blip r:embed="rId7"/>
+                    <a:stretch>
+                      <a:fillRect/>
+                    </a:stretch>
+                  </pic:blipFill>
+                  <pic:spPr>
+                    <a:xfrm>
+                      <a:off x="0" y="0"/>
                       <a:ext cx="5760720" cy="6717030"/>
                     </a:xfrm>
                     <a:prstGeom prst="rect">
@@ -2129,32 +3281,172 @@
     <w:p>
       <w:pPr>
         <w:pStyle w:val="berschrift1"/>
-        <w:rPr>
-          <w:lang w:eastAsia="de-DE"/>
-        </w:rPr>
-      </w:pPr>
-      <w:r>
-        <w:rPr>
-          <w:lang w:eastAsia="de-DE"/>
-        </w:rPr>
-        <w:t>Paarweiser-Vergleich</w:t>
-      </w:r>
-    </w:p>
-    <w:p>
-      <w:pPr>
-        <w:rPr>
-          <w:lang w:eastAsia="de-DE"/>
-        </w:rPr>
-      </w:pPr>
-    </w:p>
-    <w:p>
-      <w:pPr>
-        <w:rPr>
-          <w:lang w:eastAsia="de-DE"/>
-        </w:rPr>
-      </w:pPr>
-      <w:bookmarkStart w:id="2" w:name="_GoBack"/>
-      <w:bookmarkEnd w:id="2"/>
+        <w:spacing w:line="360" w:lineRule="auto"/>
+        <w:jc w:val="both"/>
+        <w:rPr>
+          <w:rFonts w:cs="Arial"/>
+          <w:lang w:eastAsia="de-DE"/>
+        </w:rPr>
+      </w:pPr>
+      <w:bookmarkStart w:id="5" w:name="_Toc25398964"/>
+      <w:r>
+        <w:rPr>
+          <w:rFonts w:cs="Arial"/>
+          <w:lang w:eastAsia="de-DE"/>
+        </w:rPr>
+        <w:t>Paarweiser</w:t>
+      </w:r>
+      <w:r>
+        <w:rPr>
+          <w:rFonts w:cs="Arial"/>
+          <w:lang w:eastAsia="de-DE"/>
+        </w:rPr>
+        <w:t xml:space="preserve"> </w:t>
+      </w:r>
+      <w:r>
+        <w:rPr>
+          <w:rFonts w:cs="Arial"/>
+          <w:lang w:eastAsia="de-DE"/>
+        </w:rPr>
+        <w:t>Vergleich</w:t>
+      </w:r>
+      <w:bookmarkEnd w:id="5"/>
+    </w:p>
+    <w:p>
+      <w:pPr>
+        <w:spacing w:line="360" w:lineRule="auto"/>
+        <w:jc w:val="both"/>
+        <w:rPr>
+          <w:rFonts w:ascii="Arial" w:hAnsi="Arial" w:cs="Arial"/>
+          <w:sz w:val="24"/>
+          <w:szCs w:val="24"/>
+          <w:lang w:eastAsia="de-DE"/>
+        </w:rPr>
+      </w:pPr>
+      <w:r>
+        <w:rPr>
+          <w:rFonts w:ascii="Arial" w:hAnsi="Arial" w:cs="Arial"/>
+          <w:sz w:val="24"/>
+          <w:szCs w:val="24"/>
+          <w:lang w:eastAsia="de-DE"/>
+        </w:rPr>
+        <w:t xml:space="preserve">Mit der Methode des </w:t>
+      </w:r>
+      <w:r>
+        <w:rPr>
+          <w:rFonts w:ascii="Arial" w:hAnsi="Arial" w:cs="Arial"/>
+          <w:sz w:val="24"/>
+          <w:szCs w:val="24"/>
+          <w:lang w:eastAsia="de-DE"/>
+        </w:rPr>
+        <w:t>P</w:t>
+      </w:r>
+      <w:r>
+        <w:rPr>
+          <w:rFonts w:ascii="Arial" w:hAnsi="Arial" w:cs="Arial"/>
+          <w:sz w:val="24"/>
+          <w:szCs w:val="24"/>
+          <w:lang w:eastAsia="de-DE"/>
+        </w:rPr>
+        <w:t>aarweisen Vergleichs werden nun die Wunschanforderungen aus der Anforderungsliste miteinander verglichen, um Spezifikationen mit besonders hohem Stellenwert herauszufiltern.</w:t>
+      </w:r>
+      <w:r>
+        <w:rPr>
+          <w:rFonts w:ascii="Arial" w:hAnsi="Arial" w:cs="Arial"/>
+          <w:sz w:val="24"/>
+          <w:szCs w:val="24"/>
+          <w:lang w:eastAsia="de-DE"/>
+        </w:rPr>
+        <w:t xml:space="preserve"> Jeweils zwei Anforderungen werden direkt gegenübergestellt, um ihre Wichtigkeit zueinander festzustellen. Aus den von mehreren Gruppenmitgliedern demokratisch und in Diskussion ermittelten Zahlenwerten (2=wichtiger, 1=gleich wichtig, 0=weniger wichtig) wird die Summe sowie ein normierter Faktor gebildet. Die zehn Spezifikationen mit den höchsten </w:t>
+      </w:r>
+      <w:r>
+        <w:rPr>
+          <w:rFonts w:ascii="Arial" w:hAnsi="Arial" w:cs="Arial"/>
+          <w:sz w:val="24"/>
+          <w:szCs w:val="24"/>
+          <w:lang w:eastAsia="de-DE"/>
+        </w:rPr>
+        <w:lastRenderedPageBreak/>
+        <w:t>normierten Faktoren und damit höchster Priorität werden in die T-Tabelle übernommen, wo sie weiter bewertet werden</w:t>
+      </w:r>
+    </w:p>
+    <w:p>
+      <w:pPr>
+        <w:pStyle w:val="berschrift1"/>
+        <w:rPr>
+          <w:lang w:eastAsia="de-DE"/>
+        </w:rPr>
+      </w:pPr>
+      <w:bookmarkStart w:id="6" w:name="_Toc25398965"/>
+      <w:r>
+        <w:rPr>
+          <w:lang w:eastAsia="de-DE"/>
+        </w:rPr>
+        <w:t>T-Tabelle</w:t>
+      </w:r>
+      <w:bookmarkEnd w:id="6"/>
+    </w:p>
+    <w:p>
+      <w:pPr>
+        <w:pStyle w:val="berschrift1"/>
+        <w:rPr>
+          <w:lang w:eastAsia="de-DE"/>
+        </w:rPr>
+      </w:pPr>
+      <w:bookmarkStart w:id="7" w:name="_Toc25398966"/>
+      <w:r>
+        <w:rPr>
+          <w:lang w:eastAsia="de-DE"/>
+        </w:rPr>
+        <w:t xml:space="preserve">House </w:t>
+      </w:r>
+      <w:proofErr w:type="spellStart"/>
+      <w:r>
+        <w:rPr>
+          <w:lang w:eastAsia="de-DE"/>
+        </w:rPr>
+        <w:t>of</w:t>
+      </w:r>
+      <w:proofErr w:type="spellEnd"/>
+      <w:r>
+        <w:rPr>
+          <w:lang w:eastAsia="de-DE"/>
+        </w:rPr>
+        <w:t xml:space="preserve"> Quality</w:t>
+      </w:r>
+      <w:bookmarkEnd w:id="7"/>
+    </w:p>
+    <w:p>
+      <w:pPr>
+        <w:pStyle w:val="berschrift1"/>
+        <w:rPr>
+          <w:lang w:eastAsia="de-DE"/>
+        </w:rPr>
+      </w:pPr>
+      <w:bookmarkStart w:id="8" w:name="_Toc25398967"/>
+      <w:r>
+        <w:rPr>
+          <w:lang w:eastAsia="de-DE"/>
+        </w:rPr>
+        <w:t>CE-Risikobeurteilung</w:t>
+      </w:r>
+      <w:bookmarkEnd w:id="8"/>
+    </w:p>
+    <w:p>
+      <w:pPr>
+        <w:pStyle w:val="berschrift1"/>
+        <w:rPr>
+          <w:lang w:eastAsia="de-DE"/>
+        </w:rPr>
+      </w:pPr>
+      <w:bookmarkStart w:id="9" w:name="_Toc25398968"/>
+      <w:r>
+        <w:rPr>
+          <w:lang w:eastAsia="de-DE"/>
+        </w:rPr>
+        <w:t>Fazit</w:t>
+      </w:r>
+      <w:bookmarkEnd w:id="9"/>
     </w:p>
     <w:sectPr>
       <w:pgSz w:w="11906" w:h="16838"/>
@@ -2164,6 +3456,201 @@
     </w:sectPr>
   </w:body>
 </w:document>
+</file>
+
+<file path=word/numbering.xml><?xml version="1.0" encoding="utf-8"?>
+<w:numbering xmlns:wpc="http://schemas.microsoft.com/office/word/2010/wordprocessingCanvas" xmlns:cx="http://schemas.microsoft.com/office/drawing/2014/chartex" xmlns:cx1="http://schemas.microsoft.com/office/drawing/2015/9/8/chartex" xmlns:cx2="http://schemas.microsoft.com/office/drawing/2015/10/21/chartex" xmlns:cx3="http://schemas.microsoft.com/office/drawing/2016/5/9/chartex" xmlns:cx4="http://schemas.microsoft.com/office/drawing/2016/5/10/chartex" xmlns:cx5="http://schemas.microsoft.com/office/drawing/2016/5/11/chartex" xmlns:cx6="http://schemas.microsoft.com/office/drawing/2016/5/12/chartex" xmlns:cx7="http://schemas.microsoft.com/office/drawing/2016/5/13/chartex" xmlns:cx8="http://schemas.microsoft.com/office/drawing/2016/5/14/chartex" xmlns:mc="http://schemas.openxmlformats.org/markup-compatibility/2006" xmlns:aink="http://schemas.microsoft.com/office/drawing/2016/ink" xmlns:am3d="http://schemas.microsoft.com/office/drawing/2017/model3d" xmlns:o="urn:schemas-microsoft-com:office:office" xmlns:r="http://schemas.openxmlformats.org/officeDocument/2006/relationships" xmlns:m="http://schemas.openxmlformats.org/officeDocument/2006/math" xmlns:v="urn:schemas-microsoft-com:vml" xmlns:wp14="http://schemas.microsoft.com/office/word/2010/wordprocessingDrawing" xmlns:wp="http://schemas.openxmlformats.org/drawingml/2006/wordprocessingDrawing" xmlns:w10="urn:schemas-microsoft-com:office:word" xmlns:w="http://schemas.openxmlformats.org/wordprocessingml/2006/main" xmlns:w14="http://schemas.microsoft.com/office/word/2010/wordml" xmlns:w15="http://schemas.microsoft.com/office/word/2012/wordml" xmlns:w16cid="http://schemas.microsoft.com/office/word/2016/wordml/cid" xmlns:w16se="http://schemas.microsoft.com/office/word/2015/wordml/symex" xmlns:wpg="http://schemas.microsoft.com/office/word/2010/wordprocessingGroup" xmlns:wpi="http://schemas.microsoft.com/office/word/2010/wordprocessingInk" xmlns:wne="http://schemas.microsoft.com/office/word/2006/wordml" xmlns:wps="http://schemas.microsoft.com/office/word/2010/wordprocessingShape" mc:Ignorable="w14 w15 w16se w16cid wp14">
+  <w:abstractNum w:abstractNumId="0" w15:restartNumberingAfterBreak="0">
+    <w:nsid w:val="29C7694F"/>
+    <w:multiLevelType w:val="multilevel"/>
+    <w:tmpl w:val="0407001F"/>
+    <w:lvl w:ilvl="0">
+      <w:start w:val="1"/>
+      <w:numFmt w:val="decimal"/>
+      <w:lvlText w:val="%1."/>
+      <w:lvlJc w:val="left"/>
+      <w:pPr>
+        <w:ind w:left="360" w:hanging="360"/>
+      </w:pPr>
+    </w:lvl>
+    <w:lvl w:ilvl="1">
+      <w:start w:val="1"/>
+      <w:numFmt w:val="decimal"/>
+      <w:lvlText w:val="%1.%2."/>
+      <w:lvlJc w:val="left"/>
+      <w:pPr>
+        <w:ind w:left="792" w:hanging="432"/>
+      </w:pPr>
+    </w:lvl>
+    <w:lvl w:ilvl="2">
+      <w:start w:val="1"/>
+      <w:numFmt w:val="decimal"/>
+      <w:lvlText w:val="%1.%2.%3."/>
+      <w:lvlJc w:val="left"/>
+      <w:pPr>
+        <w:ind w:left="1224" w:hanging="504"/>
+      </w:pPr>
+    </w:lvl>
+    <w:lvl w:ilvl="3">
+      <w:start w:val="1"/>
+      <w:numFmt w:val="decimal"/>
+      <w:lvlText w:val="%1.%2.%3.%4."/>
+      <w:lvlJc w:val="left"/>
+      <w:pPr>
+        <w:ind w:left="1728" w:hanging="648"/>
+      </w:pPr>
+    </w:lvl>
+    <w:lvl w:ilvl="4">
+      <w:start w:val="1"/>
+      <w:numFmt w:val="decimal"/>
+      <w:lvlText w:val="%1.%2.%3.%4.%5."/>
+      <w:lvlJc w:val="left"/>
+      <w:pPr>
+        <w:ind w:left="2232" w:hanging="792"/>
+      </w:pPr>
+    </w:lvl>
+    <w:lvl w:ilvl="5">
+      <w:start w:val="1"/>
+      <w:numFmt w:val="decimal"/>
+      <w:lvlText w:val="%1.%2.%3.%4.%5.%6."/>
+      <w:lvlJc w:val="left"/>
+      <w:pPr>
+        <w:ind w:left="2736" w:hanging="936"/>
+      </w:pPr>
+    </w:lvl>
+    <w:lvl w:ilvl="6">
+      <w:start w:val="1"/>
+      <w:numFmt w:val="decimal"/>
+      <w:lvlText w:val="%1.%2.%3.%4.%5.%6.%7."/>
+      <w:lvlJc w:val="left"/>
+      <w:pPr>
+        <w:ind w:left="3240" w:hanging="1080"/>
+      </w:pPr>
+    </w:lvl>
+    <w:lvl w:ilvl="7">
+      <w:start w:val="1"/>
+      <w:numFmt w:val="decimal"/>
+      <w:lvlText w:val="%1.%2.%3.%4.%5.%6.%7.%8."/>
+      <w:lvlJc w:val="left"/>
+      <w:pPr>
+        <w:ind w:left="3744" w:hanging="1224"/>
+      </w:pPr>
+    </w:lvl>
+    <w:lvl w:ilvl="8">
+      <w:start w:val="1"/>
+      <w:numFmt w:val="decimal"/>
+      <w:lvlText w:val="%1.%2.%3.%4.%5.%6.%7.%8.%9."/>
+      <w:lvlJc w:val="left"/>
+      <w:pPr>
+        <w:ind w:left="4320" w:hanging="1440"/>
+      </w:pPr>
+    </w:lvl>
+  </w:abstractNum>
+  <w:abstractNum w:abstractNumId="1" w15:restartNumberingAfterBreak="0">
+    <w:nsid w:val="4F20514B"/>
+    <w:multiLevelType w:val="multilevel"/>
+    <w:tmpl w:val="04070025"/>
+    <w:lvl w:ilvl="0">
+      <w:start w:val="1"/>
+      <w:numFmt w:val="decimal"/>
+      <w:pStyle w:val="berschrift1"/>
+      <w:lvlText w:val="%1"/>
+      <w:lvlJc w:val="left"/>
+      <w:pPr>
+        <w:ind w:left="432" w:hanging="432"/>
+      </w:pPr>
+    </w:lvl>
+    <w:lvl w:ilvl="1">
+      <w:start w:val="1"/>
+      <w:numFmt w:val="decimal"/>
+      <w:pStyle w:val="berschrift2"/>
+      <w:lvlText w:val="%1.%2"/>
+      <w:lvlJc w:val="left"/>
+      <w:pPr>
+        <w:ind w:left="576" w:hanging="576"/>
+      </w:pPr>
+    </w:lvl>
+    <w:lvl w:ilvl="2">
+      <w:start w:val="1"/>
+      <w:numFmt w:val="decimal"/>
+      <w:pStyle w:val="berschrift3"/>
+      <w:lvlText w:val="%1.%2.%3"/>
+      <w:lvlJc w:val="left"/>
+      <w:pPr>
+        <w:ind w:left="720" w:hanging="720"/>
+      </w:pPr>
+    </w:lvl>
+    <w:lvl w:ilvl="3">
+      <w:start w:val="1"/>
+      <w:numFmt w:val="decimal"/>
+      <w:pStyle w:val="berschrift4"/>
+      <w:lvlText w:val="%1.%2.%3.%4"/>
+      <w:lvlJc w:val="left"/>
+      <w:pPr>
+        <w:ind w:left="864" w:hanging="864"/>
+      </w:pPr>
+    </w:lvl>
+    <w:lvl w:ilvl="4">
+      <w:start w:val="1"/>
+      <w:numFmt w:val="decimal"/>
+      <w:pStyle w:val="berschrift5"/>
+      <w:lvlText w:val="%1.%2.%3.%4.%5"/>
+      <w:lvlJc w:val="left"/>
+      <w:pPr>
+        <w:ind w:left="1008" w:hanging="1008"/>
+      </w:pPr>
+    </w:lvl>
+    <w:lvl w:ilvl="5">
+      <w:start w:val="1"/>
+      <w:numFmt w:val="decimal"/>
+      <w:pStyle w:val="berschrift6"/>
+      <w:lvlText w:val="%1.%2.%3.%4.%5.%6"/>
+      <w:lvlJc w:val="left"/>
+      <w:pPr>
+        <w:ind w:left="1152" w:hanging="1152"/>
+      </w:pPr>
+    </w:lvl>
+    <w:lvl w:ilvl="6">
+      <w:start w:val="1"/>
+      <w:numFmt w:val="decimal"/>
+      <w:pStyle w:val="berschrift7"/>
+      <w:lvlText w:val="%1.%2.%3.%4.%5.%6.%7"/>
+      <w:lvlJc w:val="left"/>
+      <w:pPr>
+        <w:ind w:left="1296" w:hanging="1296"/>
+      </w:pPr>
+    </w:lvl>
+    <w:lvl w:ilvl="7">
+      <w:start w:val="1"/>
+      <w:numFmt w:val="decimal"/>
+      <w:pStyle w:val="berschrift8"/>
+      <w:lvlText w:val="%1.%2.%3.%4.%5.%6.%7.%8"/>
+      <w:lvlJc w:val="left"/>
+      <w:pPr>
+        <w:ind w:left="1440" w:hanging="1440"/>
+      </w:pPr>
+    </w:lvl>
+    <w:lvl w:ilvl="8">
+      <w:start w:val="1"/>
+      <w:numFmt w:val="decimal"/>
+      <w:pStyle w:val="berschrift9"/>
+      <w:lvlText w:val="%1.%2.%3.%4.%5.%6.%7.%8.%9"/>
+      <w:lvlJc w:val="left"/>
+      <w:pPr>
+        <w:ind w:left="1584" w:hanging="1584"/>
+      </w:pPr>
+    </w:lvl>
+  </w:abstractNum>
+  <w:num w:numId="1">
+    <w:abstractNumId w:val="0"/>
+  </w:num>
+  <w:num w:numId="2">
+    <w:abstractNumId w:val="1"/>
+  </w:num>
+  <w:num w:numId="3">
+    <w:abstractNumId w:val="1"/>
+  </w:num>
+</w:numbering>
 </file>
 
 <file path=word/styles.xml><?xml version="1.0" encoding="utf-8"?>
@@ -2183,7 +3670,7 @@
       </w:pPr>
     </w:pPrDefault>
   </w:docDefaults>
-  <w:latentStyles w:defLockedState="0" w:defUIPriority="99" w:defSemiHidden="0" w:defUnhideWhenUsed="0" w:defQFormat="0" w:count="375">
+  <w:latentStyles w:defLockedState="0" w:defUIPriority="99" w:defSemiHidden="0" w:defUnhideWhenUsed="0" w:defQFormat="0" w:count="376">
     <w:lsdException w:name="Normal" w:uiPriority="0" w:qFormat="1"/>
     <w:lsdException w:name="heading 1" w:uiPriority="9" w:qFormat="1"/>
     <w:lsdException w:name="heading 2" w:semiHidden="1" w:uiPriority="9" w:unhideWhenUsed="1" w:qFormat="1"/>
@@ -2289,7 +3776,6 @@
     <w:lsdException w:name="HTML Sample" w:semiHidden="1" w:unhideWhenUsed="1"/>
     <w:lsdException w:name="HTML Typewriter" w:semiHidden="1" w:unhideWhenUsed="1"/>
     <w:lsdException w:name="HTML Variable" w:semiHidden="1" w:unhideWhenUsed="1"/>
-    <w:lsdException w:name="Normal Table" w:semiHidden="1" w:unhideWhenUsed="1"/>
     <w:lsdException w:name="annotation subject" w:semiHidden="1" w:unhideWhenUsed="1"/>
     <w:lsdException w:name="No List" w:semiHidden="1" w:unhideWhenUsed="1"/>
     <w:lsdException w:name="Outline List 1" w:semiHidden="1" w:unhideWhenUsed="1"/>
@@ -2336,10 +3822,8 @@
     <w:lsdException w:name="Table Subtle 2" w:semiHidden="1" w:unhideWhenUsed="1"/>
     <w:lsdException w:name="Table Web 1" w:semiHidden="1" w:unhideWhenUsed="1"/>
     <w:lsdException w:name="Table Web 2" w:semiHidden="1" w:unhideWhenUsed="1"/>
-    <w:lsdException w:name="Table Web 3" w:semiHidden="1" w:unhideWhenUsed="1"/>
     <w:lsdException w:name="Balloon Text" w:semiHidden="1" w:unhideWhenUsed="1"/>
     <w:lsdException w:name="Table Grid" w:uiPriority="39"/>
-    <w:lsdException w:name="Table Theme" w:semiHidden="1" w:unhideWhenUsed="1"/>
     <w:lsdException w:name="Placeholder Text" w:semiHidden="1"/>
     <w:lsdException w:name="No Spacing" w:uiPriority="1" w:qFormat="1"/>
     <w:lsdException w:name="Light Shading" w:uiPriority="60"/>
@@ -2559,6 +4043,7 @@
     <w:lsdException w:name="Smart Hyperlink" w:semiHidden="1" w:unhideWhenUsed="1"/>
     <w:lsdException w:name="Hashtag" w:semiHidden="1" w:unhideWhenUsed="1"/>
     <w:lsdException w:name="Unresolved Mention" w:semiHidden="1" w:unhideWhenUsed="1"/>
+    <w:lsdException w:name="Smart Link" w:semiHidden="1" w:unhideWhenUsed="1"/>
   </w:latentStyles>
   <w:style w:type="paragraph" w:default="1" w:styleId="Standard">
     <w:name w:val="Normal"/>
@@ -2571,16 +4056,18 @@
     <w:link w:val="berschrift1Zchn"/>
     <w:uiPriority w:val="9"/>
     <w:qFormat/>
-    <w:rsid w:val="001109BF"/>
+    <w:rsid w:val="002652E8"/>
     <w:pPr>
       <w:keepNext/>
       <w:keepLines/>
+      <w:numPr>
+        <w:numId w:val="2"/>
+      </w:numPr>
       <w:spacing w:before="240" w:after="0"/>
       <w:outlineLvl w:val="0"/>
     </w:pPr>
     <w:rPr>
-      <w:rFonts w:asciiTheme="majorHAnsi" w:eastAsiaTheme="majorEastAsia" w:hAnsiTheme="majorHAnsi" w:cstheme="majorBidi"/>
-      <w:color w:val="2F5496" w:themeColor="accent1" w:themeShade="BF"/>
+      <w:rFonts w:ascii="Arial" w:eastAsiaTheme="majorEastAsia" w:hAnsi="Arial" w:cstheme="majorBidi"/>
       <w:sz w:val="32"/>
       <w:szCs w:val="32"/>
     </w:rPr>
@@ -2593,24 +4080,213 @@
     <w:uiPriority w:val="9"/>
     <w:unhideWhenUsed/>
     <w:qFormat/>
-    <w:rsid w:val="001109BF"/>
+    <w:rsid w:val="002D777F"/>
     <w:pPr>
       <w:keepNext/>
       <w:keepLines/>
+      <w:numPr>
+        <w:ilvl w:val="1"/>
+        <w:numId w:val="2"/>
+      </w:numPr>
       <w:spacing w:before="40" w:after="0"/>
       <w:outlineLvl w:val="1"/>
     </w:pPr>
     <w:rPr>
       <w:rFonts w:asciiTheme="majorHAnsi" w:eastAsiaTheme="majorEastAsia" w:hAnsiTheme="majorHAnsi" w:cstheme="majorBidi"/>
-      <w:color w:val="2F5496" w:themeColor="accent1" w:themeShade="BF"/>
       <w:sz w:val="26"/>
       <w:szCs w:val="26"/>
+    </w:rPr>
+  </w:style>
+  <w:style w:type="paragraph" w:styleId="berschrift3">
+    <w:name w:val="heading 3"/>
+    <w:basedOn w:val="Standard"/>
+    <w:next w:val="Standard"/>
+    <w:link w:val="berschrift3Zchn"/>
+    <w:uiPriority w:val="9"/>
+    <w:semiHidden/>
+    <w:unhideWhenUsed/>
+    <w:qFormat/>
+    <w:rsid w:val="002D777F"/>
+    <w:pPr>
+      <w:keepNext/>
+      <w:keepLines/>
+      <w:numPr>
+        <w:ilvl w:val="2"/>
+        <w:numId w:val="2"/>
+      </w:numPr>
+      <w:spacing w:before="40" w:after="0"/>
+      <w:outlineLvl w:val="2"/>
+    </w:pPr>
+    <w:rPr>
+      <w:rFonts w:asciiTheme="majorHAnsi" w:eastAsiaTheme="majorEastAsia" w:hAnsiTheme="majorHAnsi" w:cstheme="majorBidi"/>
+      <w:color w:val="1F3763" w:themeColor="accent1" w:themeShade="7F"/>
+      <w:sz w:val="24"/>
+      <w:szCs w:val="24"/>
+    </w:rPr>
+  </w:style>
+  <w:style w:type="paragraph" w:styleId="berschrift4">
+    <w:name w:val="heading 4"/>
+    <w:basedOn w:val="Standard"/>
+    <w:next w:val="Standard"/>
+    <w:link w:val="berschrift4Zchn"/>
+    <w:uiPriority w:val="9"/>
+    <w:semiHidden/>
+    <w:unhideWhenUsed/>
+    <w:qFormat/>
+    <w:rsid w:val="002D777F"/>
+    <w:pPr>
+      <w:keepNext/>
+      <w:keepLines/>
+      <w:numPr>
+        <w:ilvl w:val="3"/>
+        <w:numId w:val="2"/>
+      </w:numPr>
+      <w:spacing w:before="40" w:after="0"/>
+      <w:outlineLvl w:val="3"/>
+    </w:pPr>
+    <w:rPr>
+      <w:rFonts w:asciiTheme="majorHAnsi" w:eastAsiaTheme="majorEastAsia" w:hAnsiTheme="majorHAnsi" w:cstheme="majorBidi"/>
+      <w:i/>
+      <w:iCs/>
+      <w:color w:val="2F5496" w:themeColor="accent1" w:themeShade="BF"/>
+    </w:rPr>
+  </w:style>
+  <w:style w:type="paragraph" w:styleId="berschrift5">
+    <w:name w:val="heading 5"/>
+    <w:basedOn w:val="Standard"/>
+    <w:next w:val="Standard"/>
+    <w:link w:val="berschrift5Zchn"/>
+    <w:uiPriority w:val="9"/>
+    <w:semiHidden/>
+    <w:unhideWhenUsed/>
+    <w:qFormat/>
+    <w:rsid w:val="002D777F"/>
+    <w:pPr>
+      <w:keepNext/>
+      <w:keepLines/>
+      <w:numPr>
+        <w:ilvl w:val="4"/>
+        <w:numId w:val="2"/>
+      </w:numPr>
+      <w:spacing w:before="40" w:after="0"/>
+      <w:outlineLvl w:val="4"/>
+    </w:pPr>
+    <w:rPr>
+      <w:rFonts w:asciiTheme="majorHAnsi" w:eastAsiaTheme="majorEastAsia" w:hAnsiTheme="majorHAnsi" w:cstheme="majorBidi"/>
+      <w:color w:val="2F5496" w:themeColor="accent1" w:themeShade="BF"/>
+    </w:rPr>
+  </w:style>
+  <w:style w:type="paragraph" w:styleId="berschrift6">
+    <w:name w:val="heading 6"/>
+    <w:basedOn w:val="Standard"/>
+    <w:next w:val="Standard"/>
+    <w:link w:val="berschrift6Zchn"/>
+    <w:uiPriority w:val="9"/>
+    <w:semiHidden/>
+    <w:unhideWhenUsed/>
+    <w:qFormat/>
+    <w:rsid w:val="002D777F"/>
+    <w:pPr>
+      <w:keepNext/>
+      <w:keepLines/>
+      <w:numPr>
+        <w:ilvl w:val="5"/>
+        <w:numId w:val="2"/>
+      </w:numPr>
+      <w:spacing w:before="40" w:after="0"/>
+      <w:outlineLvl w:val="5"/>
+    </w:pPr>
+    <w:rPr>
+      <w:rFonts w:asciiTheme="majorHAnsi" w:eastAsiaTheme="majorEastAsia" w:hAnsiTheme="majorHAnsi" w:cstheme="majorBidi"/>
+      <w:color w:val="1F3763" w:themeColor="accent1" w:themeShade="7F"/>
+    </w:rPr>
+  </w:style>
+  <w:style w:type="paragraph" w:styleId="berschrift7">
+    <w:name w:val="heading 7"/>
+    <w:basedOn w:val="Standard"/>
+    <w:next w:val="Standard"/>
+    <w:link w:val="berschrift7Zchn"/>
+    <w:uiPriority w:val="9"/>
+    <w:semiHidden/>
+    <w:unhideWhenUsed/>
+    <w:qFormat/>
+    <w:rsid w:val="002D777F"/>
+    <w:pPr>
+      <w:keepNext/>
+      <w:keepLines/>
+      <w:numPr>
+        <w:ilvl w:val="6"/>
+        <w:numId w:val="2"/>
+      </w:numPr>
+      <w:spacing w:before="40" w:after="0"/>
+      <w:outlineLvl w:val="6"/>
+    </w:pPr>
+    <w:rPr>
+      <w:rFonts w:asciiTheme="majorHAnsi" w:eastAsiaTheme="majorEastAsia" w:hAnsiTheme="majorHAnsi" w:cstheme="majorBidi"/>
+      <w:i/>
+      <w:iCs/>
+      <w:color w:val="1F3763" w:themeColor="accent1" w:themeShade="7F"/>
+    </w:rPr>
+  </w:style>
+  <w:style w:type="paragraph" w:styleId="berschrift8">
+    <w:name w:val="heading 8"/>
+    <w:basedOn w:val="Standard"/>
+    <w:next w:val="Standard"/>
+    <w:link w:val="berschrift8Zchn"/>
+    <w:uiPriority w:val="9"/>
+    <w:semiHidden/>
+    <w:unhideWhenUsed/>
+    <w:qFormat/>
+    <w:rsid w:val="002D777F"/>
+    <w:pPr>
+      <w:keepNext/>
+      <w:keepLines/>
+      <w:numPr>
+        <w:ilvl w:val="7"/>
+        <w:numId w:val="2"/>
+      </w:numPr>
+      <w:spacing w:before="40" w:after="0"/>
+      <w:outlineLvl w:val="7"/>
+    </w:pPr>
+    <w:rPr>
+      <w:rFonts w:asciiTheme="majorHAnsi" w:eastAsiaTheme="majorEastAsia" w:hAnsiTheme="majorHAnsi" w:cstheme="majorBidi"/>
+      <w:color w:val="272727" w:themeColor="text1" w:themeTint="D8"/>
+      <w:sz w:val="21"/>
+      <w:szCs w:val="21"/>
+    </w:rPr>
+  </w:style>
+  <w:style w:type="paragraph" w:styleId="berschrift9">
+    <w:name w:val="heading 9"/>
+    <w:basedOn w:val="Standard"/>
+    <w:next w:val="Standard"/>
+    <w:link w:val="berschrift9Zchn"/>
+    <w:uiPriority w:val="9"/>
+    <w:semiHidden/>
+    <w:unhideWhenUsed/>
+    <w:qFormat/>
+    <w:rsid w:val="002D777F"/>
+    <w:pPr>
+      <w:keepNext/>
+      <w:keepLines/>
+      <w:numPr>
+        <w:ilvl w:val="8"/>
+        <w:numId w:val="2"/>
+      </w:numPr>
+      <w:spacing w:before="40" w:after="0"/>
+      <w:outlineLvl w:val="8"/>
+    </w:pPr>
+    <w:rPr>
+      <w:rFonts w:asciiTheme="majorHAnsi" w:eastAsiaTheme="majorEastAsia" w:hAnsiTheme="majorHAnsi" w:cstheme="majorBidi"/>
+      <w:i/>
+      <w:iCs/>
+      <w:color w:val="272727" w:themeColor="text1" w:themeTint="D8"/>
+      <w:sz w:val="21"/>
+      <w:szCs w:val="21"/>
     </w:rPr>
   </w:style>
   <w:style w:type="character" w:default="1" w:styleId="Absatz-Standardschriftart">
     <w:name w:val="Default Paragraph Font"/>
     <w:uiPriority w:val="1"/>
-    <w:semiHidden/>
     <w:unhideWhenUsed/>
   </w:style>
   <w:style w:type="table" w:default="1" w:styleId="NormaleTabelle">
@@ -2639,10 +4315,9 @@
     <w:basedOn w:val="Absatz-Standardschriftart"/>
     <w:link w:val="berschrift1"/>
     <w:uiPriority w:val="9"/>
-    <w:rsid w:val="001109BF"/>
+    <w:rsid w:val="002652E8"/>
     <w:rPr>
-      <w:rFonts w:asciiTheme="majorHAnsi" w:eastAsiaTheme="majorEastAsia" w:hAnsiTheme="majorHAnsi" w:cstheme="majorBidi"/>
-      <w:color w:val="2F5496" w:themeColor="accent1" w:themeShade="BF"/>
+      <w:rFonts w:ascii="Arial" w:eastAsiaTheme="majorEastAsia" w:hAnsi="Arial" w:cstheme="majorBidi"/>
       <w:sz w:val="32"/>
       <w:szCs w:val="32"/>
     </w:rPr>
@@ -2717,12 +4392,118 @@
     <w:basedOn w:val="Absatz-Standardschriftart"/>
     <w:link w:val="berschrift2"/>
     <w:uiPriority w:val="9"/>
-    <w:rsid w:val="001109BF"/>
+    <w:rsid w:val="002D777F"/>
+    <w:rPr>
+      <w:rFonts w:asciiTheme="majorHAnsi" w:eastAsiaTheme="majorEastAsia" w:hAnsiTheme="majorHAnsi" w:cstheme="majorBidi"/>
+      <w:sz w:val="26"/>
+      <w:szCs w:val="26"/>
+    </w:rPr>
+  </w:style>
+  <w:style w:type="character" w:customStyle="1" w:styleId="berschrift3Zchn">
+    <w:name w:val="Überschrift 3 Zchn"/>
+    <w:basedOn w:val="Absatz-Standardschriftart"/>
+    <w:link w:val="berschrift3"/>
+    <w:uiPriority w:val="9"/>
+    <w:semiHidden/>
+    <w:rsid w:val="002D777F"/>
+    <w:rPr>
+      <w:rFonts w:asciiTheme="majorHAnsi" w:eastAsiaTheme="majorEastAsia" w:hAnsiTheme="majorHAnsi" w:cstheme="majorBidi"/>
+      <w:color w:val="1F3763" w:themeColor="accent1" w:themeShade="7F"/>
+      <w:sz w:val="24"/>
+      <w:szCs w:val="24"/>
+    </w:rPr>
+  </w:style>
+  <w:style w:type="character" w:customStyle="1" w:styleId="berschrift4Zchn">
+    <w:name w:val="Überschrift 4 Zchn"/>
+    <w:basedOn w:val="Absatz-Standardschriftart"/>
+    <w:link w:val="berschrift4"/>
+    <w:uiPriority w:val="9"/>
+    <w:semiHidden/>
+    <w:rsid w:val="002D777F"/>
+    <w:rPr>
+      <w:rFonts w:asciiTheme="majorHAnsi" w:eastAsiaTheme="majorEastAsia" w:hAnsiTheme="majorHAnsi" w:cstheme="majorBidi"/>
+      <w:i/>
+      <w:iCs/>
+      <w:color w:val="2F5496" w:themeColor="accent1" w:themeShade="BF"/>
+    </w:rPr>
+  </w:style>
+  <w:style w:type="character" w:customStyle="1" w:styleId="berschrift5Zchn">
+    <w:name w:val="Überschrift 5 Zchn"/>
+    <w:basedOn w:val="Absatz-Standardschriftart"/>
+    <w:link w:val="berschrift5"/>
+    <w:uiPriority w:val="9"/>
+    <w:semiHidden/>
+    <w:rsid w:val="002D777F"/>
     <w:rPr>
       <w:rFonts w:asciiTheme="majorHAnsi" w:eastAsiaTheme="majorEastAsia" w:hAnsiTheme="majorHAnsi" w:cstheme="majorBidi"/>
       <w:color w:val="2F5496" w:themeColor="accent1" w:themeShade="BF"/>
-      <w:sz w:val="26"/>
-      <w:szCs w:val="26"/>
+    </w:rPr>
+  </w:style>
+  <w:style w:type="character" w:customStyle="1" w:styleId="berschrift6Zchn">
+    <w:name w:val="Überschrift 6 Zchn"/>
+    <w:basedOn w:val="Absatz-Standardschriftart"/>
+    <w:link w:val="berschrift6"/>
+    <w:uiPriority w:val="9"/>
+    <w:semiHidden/>
+    <w:rsid w:val="002D777F"/>
+    <w:rPr>
+      <w:rFonts w:asciiTheme="majorHAnsi" w:eastAsiaTheme="majorEastAsia" w:hAnsiTheme="majorHAnsi" w:cstheme="majorBidi"/>
+      <w:color w:val="1F3763" w:themeColor="accent1" w:themeShade="7F"/>
+    </w:rPr>
+  </w:style>
+  <w:style w:type="character" w:customStyle="1" w:styleId="berschrift7Zchn">
+    <w:name w:val="Überschrift 7 Zchn"/>
+    <w:basedOn w:val="Absatz-Standardschriftart"/>
+    <w:link w:val="berschrift7"/>
+    <w:uiPriority w:val="9"/>
+    <w:semiHidden/>
+    <w:rsid w:val="002D777F"/>
+    <w:rPr>
+      <w:rFonts w:asciiTheme="majorHAnsi" w:eastAsiaTheme="majorEastAsia" w:hAnsiTheme="majorHAnsi" w:cstheme="majorBidi"/>
+      <w:i/>
+      <w:iCs/>
+      <w:color w:val="1F3763" w:themeColor="accent1" w:themeShade="7F"/>
+    </w:rPr>
+  </w:style>
+  <w:style w:type="character" w:customStyle="1" w:styleId="berschrift8Zchn">
+    <w:name w:val="Überschrift 8 Zchn"/>
+    <w:basedOn w:val="Absatz-Standardschriftart"/>
+    <w:link w:val="berschrift8"/>
+    <w:uiPriority w:val="9"/>
+    <w:semiHidden/>
+    <w:rsid w:val="002D777F"/>
+    <w:rPr>
+      <w:rFonts w:asciiTheme="majorHAnsi" w:eastAsiaTheme="majorEastAsia" w:hAnsiTheme="majorHAnsi" w:cstheme="majorBidi"/>
+      <w:color w:val="272727" w:themeColor="text1" w:themeTint="D8"/>
+      <w:sz w:val="21"/>
+      <w:szCs w:val="21"/>
+    </w:rPr>
+  </w:style>
+  <w:style w:type="character" w:customStyle="1" w:styleId="berschrift9Zchn">
+    <w:name w:val="Überschrift 9 Zchn"/>
+    <w:basedOn w:val="Absatz-Standardschriftart"/>
+    <w:link w:val="berschrift9"/>
+    <w:uiPriority w:val="9"/>
+    <w:semiHidden/>
+    <w:rsid w:val="002D777F"/>
+    <w:rPr>
+      <w:rFonts w:asciiTheme="majorHAnsi" w:eastAsiaTheme="majorEastAsia" w:hAnsiTheme="majorHAnsi" w:cstheme="majorBidi"/>
+      <w:i/>
+      <w:iCs/>
+      <w:color w:val="272727" w:themeColor="text1" w:themeTint="D8"/>
+      <w:sz w:val="21"/>
+      <w:szCs w:val="21"/>
+    </w:rPr>
+  </w:style>
+  <w:style w:type="character" w:styleId="Hyperlink">
+    <w:name w:val="Hyperlink"/>
+    <w:basedOn w:val="Absatz-Standardschriftart"/>
+    <w:uiPriority w:val="99"/>
+    <w:unhideWhenUsed/>
+    <w:rsid w:val="002652E8"/>
+    <w:rPr>
+      <w:color w:val="0563C1" w:themeColor="hyperlink"/>
+      <w:u w:val="single"/>
     </w:rPr>
   </w:style>
 </w:styles>
@@ -3028,7 +4809,7 @@
 </file>
 
 <file path=customXml/itemProps1.xml><?xml version="1.0" encoding="utf-8"?>
-<ds:datastoreItem xmlns:ds="http://schemas.openxmlformats.org/officeDocument/2006/customXml" ds:itemID="{8B654C05-5038-43EE-8E86-62D904C26973}">
+<ds:datastoreItem xmlns:ds="http://schemas.openxmlformats.org/officeDocument/2006/customXml" ds:itemID="{A01A621F-EDDF-445E-9EA8-B2987F9CD388}">
   <ds:schemaRefs>
     <ds:schemaRef ds:uri="http://schemas.openxmlformats.org/officeDocument/2006/bibliography"/>
   </ds:schemaRefs>

--- a/RB-Blessing/Dokumentation_RB.docx
+++ b/RB-Blessing/Dokumentation_RB.docx
@@ -317,6 +317,15 @@
         </w:rPr>
         <w:t>Hofmann, Tanja</w:t>
       </w:r>
+      <w:r>
+        <w:rPr>
+          <w:rFonts w:ascii="Arial" w:eastAsia="Times New Roman" w:hAnsi="Arial" w:cs="Arial"/>
+          <w:sz w:val="24"/>
+          <w:szCs w:val="20"/>
+          <w:lang w:eastAsia="de-DE"/>
+        </w:rPr>
+        <w:t xml:space="preserve"> (KE)</w:t>
+      </w:r>
     </w:p>
     <w:p>
       <w:pPr>
@@ -343,6 +352,15 @@
         </w:rPr>
         <w:t>Hopf, Marie</w:t>
       </w:r>
+      <w:r>
+        <w:rPr>
+          <w:rFonts w:ascii="Arial" w:eastAsia="Times New Roman" w:hAnsi="Arial" w:cs="Arial"/>
+          <w:sz w:val="24"/>
+          <w:szCs w:val="20"/>
+          <w:lang w:eastAsia="de-DE"/>
+        </w:rPr>
+        <w:t xml:space="preserve"> (KE)</w:t>
+      </w:r>
     </w:p>
     <w:p>
       <w:pPr>
@@ -369,6 +387,33 @@
         </w:rPr>
         <w:t>Langohr, Anika</w:t>
       </w:r>
+      <w:r>
+        <w:rPr>
+          <w:rFonts w:ascii="Arial" w:eastAsia="Times New Roman" w:hAnsi="Arial" w:cs="Arial"/>
+          <w:sz w:val="24"/>
+          <w:szCs w:val="20"/>
+          <w:lang w:eastAsia="de-DE"/>
+        </w:rPr>
+        <w:t xml:space="preserve"> (</w:t>
+      </w:r>
+      <w:r>
+        <w:rPr>
+          <w:rFonts w:ascii="Arial" w:eastAsia="Times New Roman" w:hAnsi="Arial" w:cs="Arial"/>
+          <w:sz w:val="24"/>
+          <w:szCs w:val="20"/>
+          <w:lang w:eastAsia="de-DE"/>
+        </w:rPr>
+        <w:t>MT</w:t>
+      </w:r>
+      <w:r>
+        <w:rPr>
+          <w:rFonts w:ascii="Arial" w:eastAsia="Times New Roman" w:hAnsi="Arial" w:cs="Arial"/>
+          <w:sz w:val="24"/>
+          <w:szCs w:val="20"/>
+          <w:lang w:eastAsia="de-DE"/>
+        </w:rPr>
+        <w:t>)</w:t>
+      </w:r>
     </w:p>
     <w:p>
       <w:pPr>
@@ -405,6 +450,24 @@
           <w:lang w:eastAsia="de-DE"/>
         </w:rPr>
         <w:t>, Matthias</w:t>
+      </w:r>
+      <w:r>
+        <w:rPr>
+          <w:rFonts w:ascii="Arial" w:eastAsia="Times New Roman" w:hAnsi="Arial" w:cs="Arial"/>
+          <w:sz w:val="24"/>
+          <w:szCs w:val="20"/>
+          <w:lang w:eastAsia="de-DE"/>
+        </w:rPr>
+        <w:t xml:space="preserve"> (</w:t>
+      </w:r>
+      <w:r>
+        <w:rPr>
+          <w:rFonts w:ascii="Arial" w:eastAsia="Times New Roman" w:hAnsi="Arial" w:cs="Arial"/>
+          <w:sz w:val="24"/>
+          <w:szCs w:val="20"/>
+          <w:lang w:eastAsia="de-DE"/>
+        </w:rPr>
+        <w:t>MT)</w:t>
       </w:r>
     </w:p>
     <w:p>
@@ -1802,9 +1865,10 @@
     <w:sdt>
       <w:sdtPr>
         <w:rPr>
-          <w:rFonts w:cs="Arial"/>
-          <w:sz w:val="24"/>
-          <w:szCs w:val="24"/>
+          <w:rFonts w:asciiTheme="minorHAnsi" w:eastAsiaTheme="minorHAnsi" w:hAnsiTheme="minorHAnsi" w:cs="Arial"/>
+          <w:sz w:val="24"/>
+          <w:szCs w:val="24"/>
+          <w:lang w:eastAsia="en-US"/>
         </w:rPr>
         <w:id w:val="589585325"/>
         <w:docPartObj>
@@ -1814,10 +1878,8 @@
       </w:sdtPr>
       <w:sdtEndPr>
         <w:rPr>
-          <w:rFonts w:eastAsiaTheme="minorHAnsi"/>
           <w:b/>
           <w:bCs/>
-          <w:lang w:eastAsia="en-US"/>
         </w:rPr>
       </w:sdtEndPr>
       <w:sdtContent>
@@ -1844,19 +1906,7 @@
               <w:sz w:val="24"/>
               <w:szCs w:val="24"/>
             </w:rPr>
-            <w:t>I</w:t>
-          </w:r>
-          <w:bookmarkStart w:id="2" w:name="_GoBack"/>
-          <w:bookmarkEnd w:id="2"/>
-          <w:r>
-            <w:rPr>
-              <w:rFonts w:cs="Arial"/>
-              <w:b/>
-              <w:bCs/>
-              <w:sz w:val="24"/>
-              <w:szCs w:val="24"/>
-            </w:rPr>
-            <w:t>nhaltsverzeichnis</w:t>
+            <w:t>Inhaltsverzeichnis</w:t>
           </w:r>
         </w:p>
         <w:p>
@@ -2607,18 +2657,24 @@
               <w:sz w:val="24"/>
               <w:szCs w:val="24"/>
             </w:rPr>
-            <w:t xml:space="preserve">Paarweiser </w:t>
+            <w:t>Paarweiser Verg</w:t>
           </w:r>
-          <w:proofErr w:type="spellStart"/>
           <w:r>
             <w:rPr>
               <w:rFonts w:ascii="Arial" w:hAnsi="Arial" w:cs="Arial"/>
               <w:sz w:val="24"/>
               <w:szCs w:val="24"/>
             </w:rPr>
-            <w:t>Verlgeich</w:t>
+            <w:t>l</w:t>
           </w:r>
-          <w:proofErr w:type="spellEnd"/>
+          <w:r>
+            <w:rPr>
+              <w:rFonts w:ascii="Arial" w:hAnsi="Arial" w:cs="Arial"/>
+              <w:sz w:val="24"/>
+              <w:szCs w:val="24"/>
+            </w:rPr>
+            <w:t>eich</w:t>
+          </w:r>
         </w:p>
         <w:p>
           <w:pPr>
@@ -2702,7 +2758,7 @@
           <w:lang w:eastAsia="de-DE"/>
         </w:rPr>
       </w:pPr>
-      <w:bookmarkStart w:id="3" w:name="_Toc25398962"/>
+      <w:bookmarkStart w:id="2" w:name="_Toc25398962"/>
       <w:r>
         <w:rPr>
           <w:rFonts w:cs="Arial"/>
@@ -2729,7 +2785,7 @@
         <w:lastRenderedPageBreak/>
         <w:t>Einleitung</w:t>
       </w:r>
-      <w:bookmarkEnd w:id="3"/>
+      <w:bookmarkEnd w:id="2"/>
     </w:p>
     <w:p>
       <w:pPr>
@@ -2798,7 +2854,7 @@
           <w:lang w:eastAsia="de-DE"/>
         </w:rPr>
       </w:pPr>
-      <w:bookmarkStart w:id="4" w:name="_Toc25398963"/>
+      <w:bookmarkStart w:id="3" w:name="_Toc25398963"/>
       <w:r>
         <w:rPr>
           <w:rFonts w:cs="Arial"/>
@@ -2806,7 +2862,7 @@
         </w:rPr>
         <w:t>Anforderungsliste</w:t>
       </w:r>
-      <w:bookmarkEnd w:id="4"/>
+      <w:bookmarkEnd w:id="3"/>
     </w:p>
     <w:p>
       <w:pPr>
@@ -3172,110 +3228,6 @@
           <w:lang w:eastAsia="de-DE"/>
         </w:rPr>
         <w:t>Die Anforderungsliste dient als Basis für den paarweisen Vergleich.</w:t>
-      </w:r>
-    </w:p>
-    <w:p>
-      <w:pPr>
-        <w:spacing w:line="360" w:lineRule="auto"/>
-        <w:jc w:val="both"/>
-        <w:rPr>
-          <w:rFonts w:ascii="Arial" w:hAnsi="Arial" w:cs="Arial"/>
-          <w:lang w:eastAsia="de-DE"/>
-        </w:rPr>
-      </w:pPr>
-      <w:r>
-        <w:rPr>
-          <w:rFonts w:ascii="Arial" w:hAnsi="Arial" w:cs="Arial"/>
-          <w:noProof/>
-        </w:rPr>
-        <w:lastRenderedPageBreak/>
-        <w:drawing>
-          <wp:inline distT="0" distB="0" distL="0" distR="0" wp14:anchorId="1675E2BB" wp14:editId="4387DA27">
-            <wp:extent cx="5527475" cy="8126095"/>
-            <wp:effectExtent l="0" t="0" r="0" b="8255"/>
-            <wp:docPr id="1" name="Grafik 1"/>
-            <wp:cNvGraphicFramePr>
-              <a:graphicFrameLocks xmlns:a="http://schemas.openxmlformats.org/drawingml/2006/main" noChangeAspect="1"/>
-            </wp:cNvGraphicFramePr>
-            <a:graphic xmlns:a="http://schemas.openxmlformats.org/drawingml/2006/main">
-              <a:graphicData uri="http://schemas.openxmlformats.org/drawingml/2006/picture">
-                <pic:pic xmlns:pic="http://schemas.openxmlformats.org/drawingml/2006/picture">
-                  <pic:nvPicPr>
-                    <pic:cNvPr id="1" name=""/>
-                    <pic:cNvPicPr/>
-                  </pic:nvPicPr>
-                  <pic:blipFill>
-                    <a:blip r:embed="rId6"/>
-                    <a:stretch>
-                      <a:fillRect/>
-                    </a:stretch>
-                  </pic:blipFill>
-                  <pic:spPr>
-                    <a:xfrm>
-                      <a:off x="0" y="0"/>
-                      <a:ext cx="5533417" cy="8134831"/>
-                    </a:xfrm>
-                    <a:prstGeom prst="rect">
-                      <a:avLst/>
-                    </a:prstGeom>
-                  </pic:spPr>
-                </pic:pic>
-              </a:graphicData>
-            </a:graphic>
-          </wp:inline>
-        </w:drawing>
-      </w:r>
-    </w:p>
-    <w:p>
-      <w:pPr>
-        <w:spacing w:line="360" w:lineRule="auto"/>
-        <w:jc w:val="both"/>
-        <w:rPr>
-          <w:rFonts w:ascii="Arial" w:hAnsi="Arial" w:cs="Arial"/>
-          <w:lang w:eastAsia="de-DE"/>
-        </w:rPr>
-      </w:pPr>
-      <w:r>
-        <w:rPr>
-          <w:rFonts w:ascii="Arial" w:hAnsi="Arial" w:cs="Arial"/>
-          <w:noProof/>
-        </w:rPr>
-        <w:lastRenderedPageBreak/>
-        <w:drawing>
-          <wp:inline distT="0" distB="0" distL="0" distR="0" wp14:anchorId="4DC8E92D" wp14:editId="2FA6497A">
-            <wp:extent cx="5760720" cy="6717030"/>
-            <wp:effectExtent l="0" t="0" r="0" b="7620"/>
-            <wp:docPr id="13" name="Grafik 13"/>
-            <wp:cNvGraphicFramePr>
-              <a:graphicFrameLocks xmlns:a="http://schemas.openxmlformats.org/drawingml/2006/main" noChangeAspect="1"/>
-            </wp:cNvGraphicFramePr>
-            <a:graphic xmlns:a="http://schemas.openxmlformats.org/drawingml/2006/main">
-              <a:graphicData uri="http://schemas.openxmlformats.org/drawingml/2006/picture">
-                <pic:pic xmlns:pic="http://schemas.openxmlformats.org/drawingml/2006/picture">
-                  <pic:nvPicPr>
-                    <pic:cNvPr id="1" name=""/>
-                    <pic:cNvPicPr/>
-                  </pic:nvPicPr>
-                  <pic:blipFill>
-                    <a:blip r:embed="rId7"/>
-                    <a:stretch>
-                      <a:fillRect/>
-                    </a:stretch>
-                  </pic:blipFill>
-                  <pic:spPr>
-                    <a:xfrm>
-                      <a:off x="0" y="0"/>
-                      <a:ext cx="5760720" cy="6717030"/>
-                    </a:xfrm>
-                    <a:prstGeom prst="rect">
-                      <a:avLst/>
-                    </a:prstGeom>
-                  </pic:spPr>
-                </pic:pic>
-              </a:graphicData>
-            </a:graphic>
-          </wp:inline>
-        </w:drawing>
       </w:r>
     </w:p>
     <w:p>
@@ -3288,7 +3240,7 @@
           <w:lang w:eastAsia="de-DE"/>
         </w:rPr>
       </w:pPr>
-      <w:bookmarkStart w:id="5" w:name="_Toc25398964"/>
+      <w:bookmarkStart w:id="4" w:name="_Toc25398964"/>
       <w:r>
         <w:rPr>
           <w:rFonts w:cs="Arial"/>
@@ -3310,7 +3262,7 @@
         </w:rPr>
         <w:t>Vergleich</w:t>
       </w:r>
-      <w:bookmarkEnd w:id="5"/>
+      <w:bookmarkEnd w:id="4"/>
     </w:p>
     <w:p>
       <w:pPr>
@@ -3357,34 +3309,87 @@
           <w:szCs w:val="24"/>
           <w:lang w:eastAsia="de-DE"/>
         </w:rPr>
-        <w:t xml:space="preserve"> Jeweils zwei Anforderungen werden direkt gegenübergestellt, um ihre Wichtigkeit zueinander festzustellen. Aus den von mehreren Gruppenmitgliedern demokratisch und in Diskussion ermittelten Zahlenwerten (2=wichtiger, 1=gleich wichtig, 0=weniger wichtig) wird die Summe sowie ein normierter Faktor gebildet. Die zehn Spezifikationen mit den höchsten </w:t>
-      </w:r>
-      <w:r>
-        <w:rPr>
-          <w:rFonts w:ascii="Arial" w:hAnsi="Arial" w:cs="Arial"/>
-          <w:sz w:val="24"/>
-          <w:szCs w:val="24"/>
-          <w:lang w:eastAsia="de-DE"/>
-        </w:rPr>
-        <w:lastRenderedPageBreak/>
-        <w:t>normierten Faktoren und damit höchster Priorität werden in die T-Tabelle übernommen, wo sie weiter bewertet werden</w:t>
+        <w:t xml:space="preserve"> Jeweils zwei Anforderungen werden direkt gegenübergestellt, um ihre Wichtigkeit zueinander festzustellen. Aus den von mehreren Gruppenmitgliedern demokratisch und in Diskussion ermittelten Zahlenwerten (2=wichtiger, 1=gleich wichtig, 0=weniger wichtig) wird die Summe sowie ein normierter Faktor gebildet. Die zehn Spezifikationen mit den höchsten normierten Faktoren und damit höchster Priorität werden in die T-Tabelle übernommen, wo sie weiter bewertet werden</w:t>
       </w:r>
     </w:p>
     <w:p>
       <w:pPr>
         <w:pStyle w:val="berschrift1"/>
-        <w:rPr>
-          <w:lang w:eastAsia="de-DE"/>
-        </w:rPr>
-      </w:pPr>
-      <w:bookmarkStart w:id="6" w:name="_Toc25398965"/>
-      <w:r>
-        <w:rPr>
+        <w:spacing w:line="360" w:lineRule="auto"/>
+        <w:jc w:val="both"/>
+        <w:rPr>
+          <w:rFonts w:cs="Arial"/>
+          <w:lang w:eastAsia="de-DE"/>
+        </w:rPr>
+      </w:pPr>
+      <w:bookmarkStart w:id="5" w:name="_Toc25398965"/>
+      <w:r>
+        <w:rPr>
+          <w:rFonts w:cs="Arial"/>
           <w:lang w:eastAsia="de-DE"/>
         </w:rPr>
         <w:t>T-Tabelle</w:t>
       </w:r>
+      <w:bookmarkEnd w:id="5"/>
+    </w:p>
+    <w:p>
+      <w:pPr>
+        <w:spacing w:line="360" w:lineRule="auto"/>
+        <w:jc w:val="both"/>
+        <w:rPr>
+          <w:rFonts w:ascii="Arial" w:hAnsi="Arial" w:cs="Arial"/>
+          <w:sz w:val="24"/>
+          <w:szCs w:val="24"/>
+          <w:lang w:eastAsia="de-DE"/>
+        </w:rPr>
+      </w:pPr>
+      <w:r>
+        <w:rPr>
+          <w:rFonts w:ascii="Arial" w:hAnsi="Arial" w:cs="Arial"/>
+          <w:sz w:val="24"/>
+          <w:szCs w:val="24"/>
+          <w:lang w:eastAsia="de-DE"/>
+        </w:rPr>
+        <w:t>In der T-Tabelle werden</w:t>
+      </w:r>
+      <w:r>
+        <w:rPr>
+          <w:rFonts w:ascii="Arial" w:hAnsi="Arial" w:cs="Arial"/>
+          <w:sz w:val="24"/>
+          <w:szCs w:val="24"/>
+          <w:lang w:eastAsia="de-DE"/>
+        </w:rPr>
+        <w:t xml:space="preserve"> zunächst die wichtigsten variablen Anforderungen im Vergleich zu den in der Konstruktion vorhandenen Funktionen betrachtet. Eine Funktion ist eine zu erfüll</w:t>
+      </w:r>
+      <w:bookmarkStart w:id="6" w:name="_GoBack"/>
       <w:bookmarkEnd w:id="6"/>
+      <w:r>
+        <w:rPr>
+          <w:rFonts w:ascii="Arial" w:hAnsi="Arial" w:cs="Arial"/>
+          <w:sz w:val="24"/>
+          <w:szCs w:val="24"/>
+          <w:lang w:eastAsia="de-DE"/>
+        </w:rPr>
+        <w:t xml:space="preserve">ende Aufgabe des Gesamtsystems. </w:t>
+      </w:r>
+      <w:r>
+        <w:rPr>
+          <w:rFonts w:ascii="Arial" w:hAnsi="Arial" w:cs="Arial"/>
+          <w:sz w:val="24"/>
+          <w:szCs w:val="24"/>
+          <w:lang w:eastAsia="de-DE"/>
+        </w:rPr>
+        <w:t xml:space="preserve">Anschließend wird betrachtet, welche Auswirkung eine </w:t>
+      </w:r>
+      <w:r>
+        <w:rPr>
+          <w:rFonts w:ascii="Arial" w:hAnsi="Arial" w:cs="Arial"/>
+          <w:sz w:val="24"/>
+          <w:szCs w:val="24"/>
+          <w:lang w:eastAsia="de-DE"/>
+        </w:rPr>
+        <w:t>Funktion auf die Spezifikation hat.</w:t>
+      </w:r>
     </w:p>
     <w:p>
       <w:pPr>
@@ -3650,6 +3655,9 @@
   <w:num w:numId="3">
     <w:abstractNumId w:val="1"/>
   </w:num>
+  <w:num w:numId="4">
+    <w:abstractNumId w:val="1"/>
+  </w:num>
 </w:numbering>
 </file>
 
@@ -3670,7 +3678,7 @@
       </w:pPr>
     </w:pPrDefault>
   </w:docDefaults>
-  <w:latentStyles w:defLockedState="0" w:defUIPriority="99" w:defSemiHidden="0" w:defUnhideWhenUsed="0" w:defQFormat="0" w:count="376">
+  <w:latentStyles w:defLockedState="0" w:defUIPriority="99" w:defSemiHidden="0" w:defUnhideWhenUsed="0" w:defQFormat="0" w:count="375">
     <w:lsdException w:name="Normal" w:uiPriority="0" w:qFormat="1"/>
     <w:lsdException w:name="heading 1" w:uiPriority="9" w:qFormat="1"/>
     <w:lsdException w:name="heading 2" w:semiHidden="1" w:uiPriority="9" w:unhideWhenUsed="1" w:qFormat="1"/>
@@ -3776,6 +3784,7 @@
     <w:lsdException w:name="HTML Sample" w:semiHidden="1" w:unhideWhenUsed="1"/>
     <w:lsdException w:name="HTML Typewriter" w:semiHidden="1" w:unhideWhenUsed="1"/>
     <w:lsdException w:name="HTML Variable" w:semiHidden="1" w:unhideWhenUsed="1"/>
+    <w:lsdException w:name="Normal Table" w:semiHidden="1" w:unhideWhenUsed="1"/>
     <w:lsdException w:name="annotation subject" w:semiHidden="1" w:unhideWhenUsed="1"/>
     <w:lsdException w:name="No List" w:semiHidden="1" w:unhideWhenUsed="1"/>
     <w:lsdException w:name="Outline List 1" w:semiHidden="1" w:unhideWhenUsed="1"/>
@@ -3822,8 +3831,10 @@
     <w:lsdException w:name="Table Subtle 2" w:semiHidden="1" w:unhideWhenUsed="1"/>
     <w:lsdException w:name="Table Web 1" w:semiHidden="1" w:unhideWhenUsed="1"/>
     <w:lsdException w:name="Table Web 2" w:semiHidden="1" w:unhideWhenUsed="1"/>
+    <w:lsdException w:name="Table Web 3" w:semiHidden="1" w:unhideWhenUsed="1"/>
     <w:lsdException w:name="Balloon Text" w:semiHidden="1" w:unhideWhenUsed="1"/>
     <w:lsdException w:name="Table Grid" w:uiPriority="39"/>
+    <w:lsdException w:name="Table Theme" w:semiHidden="1" w:unhideWhenUsed="1"/>
     <w:lsdException w:name="Placeholder Text" w:semiHidden="1"/>
     <w:lsdException w:name="No Spacing" w:uiPriority="1" w:qFormat="1"/>
     <w:lsdException w:name="Light Shading" w:uiPriority="60"/>
@@ -4043,7 +4054,6 @@
     <w:lsdException w:name="Smart Hyperlink" w:semiHidden="1" w:unhideWhenUsed="1"/>
     <w:lsdException w:name="Hashtag" w:semiHidden="1" w:unhideWhenUsed="1"/>
     <w:lsdException w:name="Unresolved Mention" w:semiHidden="1" w:unhideWhenUsed="1"/>
-    <w:lsdException w:name="Smart Link" w:semiHidden="1" w:unhideWhenUsed="1"/>
   </w:latentStyles>
   <w:style w:type="paragraph" w:default="1" w:styleId="Standard">
     <w:name w:val="Normal"/>
@@ -4287,6 +4297,7 @@
   <w:style w:type="character" w:default="1" w:styleId="Absatz-Standardschriftart">
     <w:name w:val="Default Paragraph Font"/>
     <w:uiPriority w:val="1"/>
+    <w:semiHidden/>
     <w:unhideWhenUsed/>
   </w:style>
   <w:style w:type="table" w:default="1" w:styleId="NormaleTabelle">
@@ -4809,7 +4820,7 @@
 </file>
 
 <file path=customXml/itemProps1.xml><?xml version="1.0" encoding="utf-8"?>
-<ds:datastoreItem xmlns:ds="http://schemas.openxmlformats.org/officeDocument/2006/customXml" ds:itemID="{A01A621F-EDDF-445E-9EA8-B2987F9CD388}">
+<ds:datastoreItem xmlns:ds="http://schemas.openxmlformats.org/officeDocument/2006/customXml" ds:itemID="{A2F5C080-EA1F-4F2E-B36B-709A59E95E4C}">
   <ds:schemaRefs>
     <ds:schemaRef ds:uri="http://schemas.openxmlformats.org/officeDocument/2006/bibliography"/>
   </ds:schemaRefs>

--- a/RB-Blessing/Dokumentation_RB.docx
+++ b/RB-Blessing/Dokumentation_RB.docx
@@ -3359,36 +3359,703 @@
           <w:szCs w:val="24"/>
           <w:lang w:eastAsia="de-DE"/>
         </w:rPr>
-        <w:t xml:space="preserve"> zunächst die wichtigsten variablen Anforderungen im Vergleich zu den in der Konstruktion vorhandenen Funktionen betrachtet. Eine Funktion ist eine zu erfüll</w:t>
-      </w:r>
-      <w:bookmarkStart w:id="6" w:name="_GoBack"/>
+        <w:t xml:space="preserve"> zunächst die wichtigsten variablen Anforderungen im Vergleich zu den in der Konstruktion vorhandenen Funktionen betrachtet. Eine Funktion ist eine zu erfüllende Aufgabe des Gesamtsystems. </w:t>
+      </w:r>
+      <w:r>
+        <w:rPr>
+          <w:rFonts w:ascii="Arial" w:hAnsi="Arial" w:cs="Arial"/>
+          <w:sz w:val="24"/>
+          <w:szCs w:val="24"/>
+          <w:lang w:eastAsia="de-DE"/>
+        </w:rPr>
+        <w:t xml:space="preserve">Anschließend wird betrachtet, welche Auswirkung eine </w:t>
+      </w:r>
+      <w:r>
+        <w:rPr>
+          <w:rFonts w:ascii="Arial" w:hAnsi="Arial" w:cs="Arial"/>
+          <w:sz w:val="24"/>
+          <w:szCs w:val="24"/>
+          <w:lang w:eastAsia="de-DE"/>
+        </w:rPr>
+        <w:t>Funktion auf die Spezifikation hat.</w:t>
+      </w:r>
+    </w:p>
+    <w:p>
+      <w:pPr>
+        <w:pStyle w:val="berschrift1"/>
+        <w:rPr>
+          <w:lang w:eastAsia="de-DE"/>
+        </w:rPr>
+      </w:pPr>
+      <w:bookmarkStart w:id="6" w:name="_Toc25398966"/>
+      <w:r>
+        <w:rPr>
+          <w:lang w:eastAsia="de-DE"/>
+        </w:rPr>
+        <w:t xml:space="preserve">House </w:t>
+      </w:r>
+      <w:proofErr w:type="spellStart"/>
+      <w:r>
+        <w:rPr>
+          <w:lang w:eastAsia="de-DE"/>
+        </w:rPr>
+        <w:t>of</w:t>
+      </w:r>
+      <w:proofErr w:type="spellEnd"/>
+      <w:r>
+        <w:rPr>
+          <w:lang w:eastAsia="de-DE"/>
+        </w:rPr>
+        <w:t xml:space="preserve"> Quality</w:t>
+      </w:r>
       <w:bookmarkEnd w:id="6"/>
-      <w:r>
-        <w:rPr>
-          <w:rFonts w:ascii="Arial" w:hAnsi="Arial" w:cs="Arial"/>
-          <w:sz w:val="24"/>
-          <w:szCs w:val="24"/>
-          <w:lang w:eastAsia="de-DE"/>
-        </w:rPr>
-        <w:t xml:space="preserve">ende Aufgabe des Gesamtsystems. </w:t>
-      </w:r>
-      <w:r>
-        <w:rPr>
-          <w:rFonts w:ascii="Arial" w:hAnsi="Arial" w:cs="Arial"/>
-          <w:sz w:val="24"/>
-          <w:szCs w:val="24"/>
-          <w:lang w:eastAsia="de-DE"/>
-        </w:rPr>
-        <w:t xml:space="preserve">Anschließend wird betrachtet, welche Auswirkung eine </w:t>
-      </w:r>
-      <w:r>
-        <w:rPr>
-          <w:rFonts w:ascii="Arial" w:hAnsi="Arial" w:cs="Arial"/>
-          <w:sz w:val="24"/>
-          <w:szCs w:val="24"/>
-          <w:lang w:eastAsia="de-DE"/>
-        </w:rPr>
-        <w:t>Funktion auf die Spezifikation hat.</w:t>
+    </w:p>
+    <w:p>
+      <w:pPr>
+        <w:rPr>
+          <w:lang w:eastAsia="de-DE"/>
+        </w:rPr>
+      </w:pPr>
+    </w:p>
+    <w:p>
+      <w:pPr>
+        <w:spacing w:line="360" w:lineRule="auto"/>
+        <w:jc w:val="both"/>
+        <w:rPr>
+          <w:rFonts w:ascii="Arial" w:hAnsi="Arial" w:cs="Arial"/>
+          <w:sz w:val="24"/>
+          <w:szCs w:val="24"/>
+          <w:lang w:eastAsia="de-DE"/>
+        </w:rPr>
+      </w:pPr>
+      <w:r>
+        <w:rPr>
+          <w:rFonts w:ascii="Arial" w:hAnsi="Arial" w:cs="Arial"/>
+          <w:sz w:val="24"/>
+          <w:szCs w:val="24"/>
+          <w:lang w:eastAsia="de-DE"/>
+        </w:rPr>
+        <w:t xml:space="preserve">Im House </w:t>
+      </w:r>
+      <w:proofErr w:type="spellStart"/>
+      <w:r>
+        <w:rPr>
+          <w:rFonts w:ascii="Arial" w:hAnsi="Arial" w:cs="Arial"/>
+          <w:sz w:val="24"/>
+          <w:szCs w:val="24"/>
+          <w:lang w:eastAsia="de-DE"/>
+        </w:rPr>
+        <w:t>of</w:t>
+      </w:r>
+      <w:proofErr w:type="spellEnd"/>
+      <w:r>
+        <w:rPr>
+          <w:rFonts w:ascii="Arial" w:hAnsi="Arial" w:cs="Arial"/>
+          <w:sz w:val="24"/>
+          <w:szCs w:val="24"/>
+          <w:lang w:eastAsia="de-DE"/>
+        </w:rPr>
+        <w:t xml:space="preserve"> Quality werden die einzelnen Schritte der QFD dokumentiert.</w:t>
+      </w:r>
+    </w:p>
+    <w:p>
+      <w:pPr>
+        <w:spacing w:line="360" w:lineRule="auto"/>
+        <w:jc w:val="both"/>
+        <w:rPr>
+          <w:rFonts w:ascii="Arial" w:hAnsi="Arial" w:cs="Arial"/>
+          <w:sz w:val="24"/>
+          <w:szCs w:val="24"/>
+          <w:lang w:eastAsia="de-DE"/>
+        </w:rPr>
+      </w:pPr>
+      <w:r>
+        <w:rPr>
+          <w:rFonts w:ascii="Arial" w:hAnsi="Arial" w:cs="Arial"/>
+          <w:sz w:val="24"/>
+          <w:szCs w:val="24"/>
+          <w:lang w:eastAsia="de-DE"/>
+        </w:rPr>
+        <w:t xml:space="preserve">Quality </w:t>
+      </w:r>
+      <w:proofErr w:type="spellStart"/>
+      <w:r>
+        <w:rPr>
+          <w:rFonts w:ascii="Arial" w:hAnsi="Arial" w:cs="Arial"/>
+          <w:sz w:val="24"/>
+          <w:szCs w:val="24"/>
+          <w:lang w:eastAsia="de-DE"/>
+        </w:rPr>
+        <w:t>Function</w:t>
+      </w:r>
+      <w:proofErr w:type="spellEnd"/>
+      <w:r>
+        <w:rPr>
+          <w:rFonts w:ascii="Arial" w:hAnsi="Arial" w:cs="Arial"/>
+          <w:sz w:val="24"/>
+          <w:szCs w:val="24"/>
+          <w:lang w:eastAsia="de-DE"/>
+        </w:rPr>
+        <w:t xml:space="preserve"> </w:t>
+      </w:r>
+      <w:proofErr w:type="spellStart"/>
+      <w:r>
+        <w:rPr>
+          <w:rFonts w:ascii="Arial" w:hAnsi="Arial" w:cs="Arial"/>
+          <w:sz w:val="24"/>
+          <w:szCs w:val="24"/>
+          <w:lang w:eastAsia="de-DE"/>
+        </w:rPr>
+        <w:t>Deployment</w:t>
+      </w:r>
+      <w:proofErr w:type="spellEnd"/>
+      <w:r>
+        <w:rPr>
+          <w:rFonts w:ascii="Arial" w:hAnsi="Arial" w:cs="Arial"/>
+          <w:sz w:val="24"/>
+          <w:szCs w:val="24"/>
+          <w:lang w:eastAsia="de-DE"/>
+        </w:rPr>
+        <w:t xml:space="preserve"> (QFD) ist eine Methode, um Kundenwünsche und Kundenanforderungen in konkrete Leistungen eines Unternehmens und in Funktionen eines Produkts zu übersetzen. Diese Methode leitet in mehreren Schritten aus einer einzelnen Kundenanforderung ab, welches Produktmerkmal, welche Funktion oder welches Leistungsmerkmal wie konstruiert, verändert verbessert werden muss, um die Kundenanforderung zu erfüllen.</w:t>
+      </w:r>
+    </w:p>
+    <w:p>
+      <w:pPr>
+        <w:spacing w:line="360" w:lineRule="auto"/>
+        <w:jc w:val="both"/>
+        <w:rPr>
+          <w:rFonts w:ascii="Arial" w:hAnsi="Arial" w:cs="Arial"/>
+          <w:sz w:val="24"/>
+          <w:szCs w:val="24"/>
+          <w:lang w:eastAsia="de-DE"/>
+        </w:rPr>
+      </w:pPr>
+      <w:r>
+        <w:rPr>
+          <w:rFonts w:ascii="Arial" w:hAnsi="Arial" w:cs="Arial"/>
+          <w:sz w:val="24"/>
+          <w:szCs w:val="24"/>
+          <w:lang w:eastAsia="de-DE"/>
+        </w:rPr>
+        <w:lastRenderedPageBreak/>
+        <w:t>Quality:</w:t>
+      </w:r>
+      <w:r>
+        <w:rPr>
+          <w:rFonts w:ascii="Arial" w:hAnsi="Arial" w:cs="Arial"/>
+          <w:sz w:val="24"/>
+          <w:szCs w:val="24"/>
+          <w:lang w:eastAsia="de-DE"/>
+        </w:rPr>
+        <w:t xml:space="preserve"> </w:t>
+      </w:r>
+      <w:r>
+        <w:rPr>
+          <w:rFonts w:ascii="Arial" w:hAnsi="Arial" w:cs="Arial"/>
+          <w:sz w:val="24"/>
+          <w:szCs w:val="24"/>
+          <w:lang w:eastAsia="de-DE"/>
+        </w:rPr>
+        <w:t>Instrumentarium zur</w:t>
+      </w:r>
+      <w:r>
+        <w:rPr>
+          <w:rFonts w:ascii="Arial" w:hAnsi="Arial" w:cs="Arial"/>
+          <w:sz w:val="24"/>
+          <w:szCs w:val="24"/>
+          <w:lang w:eastAsia="de-DE"/>
+        </w:rPr>
+        <w:t xml:space="preserve"> </w:t>
+      </w:r>
+      <w:r>
+        <w:rPr>
+          <w:rFonts w:ascii="Arial" w:hAnsi="Arial" w:cs="Arial"/>
+          <w:sz w:val="24"/>
+          <w:szCs w:val="24"/>
+          <w:lang w:eastAsia="de-DE"/>
+        </w:rPr>
+        <w:t>kundengerechten Planung und</w:t>
+      </w:r>
+      <w:r>
+        <w:rPr>
+          <w:rFonts w:ascii="Arial" w:hAnsi="Arial" w:cs="Arial"/>
+          <w:sz w:val="24"/>
+          <w:szCs w:val="24"/>
+          <w:lang w:eastAsia="de-DE"/>
+        </w:rPr>
+        <w:t xml:space="preserve"> </w:t>
+      </w:r>
+      <w:r>
+        <w:rPr>
+          <w:rFonts w:ascii="Arial" w:hAnsi="Arial" w:cs="Arial"/>
+          <w:sz w:val="24"/>
+          <w:szCs w:val="24"/>
+          <w:lang w:eastAsia="de-DE"/>
+        </w:rPr>
+        <w:t>Entwicklung</w:t>
+      </w:r>
+      <w:r>
+        <w:rPr>
+          <w:rFonts w:ascii="Arial" w:hAnsi="Arial" w:cs="Arial"/>
+          <w:sz w:val="24"/>
+          <w:szCs w:val="24"/>
+          <w:lang w:eastAsia="de-DE"/>
+        </w:rPr>
+        <w:t xml:space="preserve"> V</w:t>
+      </w:r>
+      <w:r>
+        <w:rPr>
+          <w:rFonts w:ascii="Arial" w:hAnsi="Arial" w:cs="Arial"/>
+          <w:sz w:val="24"/>
+          <w:szCs w:val="24"/>
+          <w:lang w:eastAsia="de-DE"/>
+        </w:rPr>
+        <w:t>on</w:t>
+      </w:r>
+      <w:r>
+        <w:rPr>
+          <w:rFonts w:ascii="Arial" w:hAnsi="Arial" w:cs="Arial"/>
+          <w:sz w:val="24"/>
+          <w:szCs w:val="24"/>
+          <w:lang w:eastAsia="de-DE"/>
+        </w:rPr>
+        <w:t xml:space="preserve"> </w:t>
+      </w:r>
+      <w:r>
+        <w:rPr>
+          <w:rFonts w:ascii="Arial" w:hAnsi="Arial" w:cs="Arial"/>
+          <w:sz w:val="24"/>
+          <w:szCs w:val="24"/>
+          <w:lang w:eastAsia="de-DE"/>
+        </w:rPr>
+        <w:t>Qualitätsmerkmalen</w:t>
+      </w:r>
+      <w:r>
+        <w:rPr>
+          <w:rFonts w:ascii="Arial" w:hAnsi="Arial" w:cs="Arial"/>
+          <w:sz w:val="24"/>
+          <w:szCs w:val="24"/>
+          <w:lang w:eastAsia="de-DE"/>
+        </w:rPr>
+        <w:t xml:space="preserve"> </w:t>
+      </w:r>
+    </w:p>
+    <w:p>
+      <w:pPr>
+        <w:spacing w:line="360" w:lineRule="auto"/>
+        <w:jc w:val="both"/>
+        <w:rPr>
+          <w:rFonts w:ascii="Arial" w:hAnsi="Arial" w:cs="Arial"/>
+          <w:sz w:val="24"/>
+          <w:szCs w:val="24"/>
+          <w:lang w:eastAsia="de-DE"/>
+        </w:rPr>
+      </w:pPr>
+      <w:proofErr w:type="spellStart"/>
+      <w:r>
+        <w:rPr>
+          <w:rFonts w:ascii="Arial" w:hAnsi="Arial" w:cs="Arial"/>
+          <w:sz w:val="24"/>
+          <w:szCs w:val="24"/>
+          <w:lang w:eastAsia="de-DE"/>
+        </w:rPr>
+        <w:t>Function</w:t>
+      </w:r>
+      <w:proofErr w:type="spellEnd"/>
+      <w:r>
+        <w:rPr>
+          <w:rFonts w:ascii="Arial" w:hAnsi="Arial" w:cs="Arial"/>
+          <w:sz w:val="24"/>
+          <w:szCs w:val="24"/>
+          <w:lang w:eastAsia="de-DE"/>
+        </w:rPr>
+        <w:t>:</w:t>
+      </w:r>
+      <w:r>
+        <w:rPr>
+          <w:rFonts w:ascii="Arial" w:hAnsi="Arial" w:cs="Arial"/>
+          <w:sz w:val="24"/>
+          <w:szCs w:val="24"/>
+          <w:lang w:eastAsia="de-DE"/>
+        </w:rPr>
+        <w:t xml:space="preserve"> </w:t>
+      </w:r>
+      <w:r>
+        <w:rPr>
+          <w:rFonts w:ascii="Arial" w:hAnsi="Arial" w:cs="Arial"/>
+          <w:sz w:val="24"/>
+          <w:szCs w:val="24"/>
+          <w:lang w:eastAsia="de-DE"/>
+        </w:rPr>
+        <w:t>Sicherung der</w:t>
+      </w:r>
+      <w:r>
+        <w:rPr>
+          <w:rFonts w:ascii="Arial" w:hAnsi="Arial" w:cs="Arial"/>
+          <w:sz w:val="24"/>
+          <w:szCs w:val="24"/>
+          <w:lang w:eastAsia="de-DE"/>
+        </w:rPr>
+        <w:t xml:space="preserve"> </w:t>
+      </w:r>
+      <w:r>
+        <w:rPr>
+          <w:rFonts w:ascii="Arial" w:hAnsi="Arial" w:cs="Arial"/>
+          <w:sz w:val="24"/>
+          <w:szCs w:val="24"/>
+          <w:lang w:eastAsia="de-DE"/>
+        </w:rPr>
+        <w:t>Q-Merkmale</w:t>
+      </w:r>
+      <w:r>
+        <w:rPr>
+          <w:rFonts w:ascii="Arial" w:hAnsi="Arial" w:cs="Arial"/>
+          <w:sz w:val="24"/>
+          <w:szCs w:val="24"/>
+          <w:lang w:eastAsia="de-DE"/>
+        </w:rPr>
+        <w:t xml:space="preserve"> D</w:t>
+      </w:r>
+      <w:r>
+        <w:rPr>
+          <w:rFonts w:ascii="Arial" w:hAnsi="Arial" w:cs="Arial"/>
+          <w:sz w:val="24"/>
+          <w:szCs w:val="24"/>
+          <w:lang w:eastAsia="de-DE"/>
+        </w:rPr>
+        <w:t>urch</w:t>
+      </w:r>
+      <w:r>
+        <w:rPr>
+          <w:rFonts w:ascii="Arial" w:hAnsi="Arial" w:cs="Arial"/>
+          <w:sz w:val="24"/>
+          <w:szCs w:val="24"/>
+          <w:lang w:eastAsia="de-DE"/>
+        </w:rPr>
+        <w:t xml:space="preserve"> </w:t>
+      </w:r>
+      <w:r>
+        <w:rPr>
+          <w:rFonts w:ascii="Arial" w:hAnsi="Arial" w:cs="Arial"/>
+          <w:sz w:val="24"/>
+          <w:szCs w:val="24"/>
+          <w:lang w:eastAsia="de-DE"/>
+        </w:rPr>
+        <w:t>interdisziplinäre</w:t>
+      </w:r>
+      <w:r>
+        <w:rPr>
+          <w:rFonts w:ascii="Arial" w:hAnsi="Arial" w:cs="Arial"/>
+          <w:sz w:val="24"/>
+          <w:szCs w:val="24"/>
+          <w:lang w:eastAsia="de-DE"/>
+        </w:rPr>
+        <w:t xml:space="preserve"> </w:t>
+      </w:r>
+      <w:r>
+        <w:rPr>
+          <w:rFonts w:ascii="Arial" w:hAnsi="Arial" w:cs="Arial"/>
+          <w:sz w:val="24"/>
+          <w:szCs w:val="24"/>
+          <w:lang w:eastAsia="de-DE"/>
+        </w:rPr>
+        <w:t>Zusammenarbeit</w:t>
+      </w:r>
+      <w:r>
+        <w:rPr>
+          <w:rFonts w:ascii="Arial" w:hAnsi="Arial" w:cs="Arial"/>
+          <w:sz w:val="24"/>
+          <w:szCs w:val="24"/>
+          <w:lang w:eastAsia="de-DE"/>
+        </w:rPr>
+        <w:t xml:space="preserve"> </w:t>
+      </w:r>
+      <w:r>
+        <w:rPr>
+          <w:rFonts w:ascii="Arial" w:hAnsi="Arial" w:cs="Arial"/>
+          <w:sz w:val="24"/>
+          <w:szCs w:val="24"/>
+          <w:lang w:eastAsia="de-DE"/>
+        </w:rPr>
+        <w:t>im ganzen Unternehmen</w:t>
+      </w:r>
+    </w:p>
+    <w:p>
+      <w:pPr>
+        <w:spacing w:line="360" w:lineRule="auto"/>
+        <w:jc w:val="both"/>
+        <w:rPr>
+          <w:rFonts w:ascii="Arial" w:hAnsi="Arial" w:cs="Arial"/>
+          <w:sz w:val="24"/>
+          <w:szCs w:val="24"/>
+          <w:lang w:eastAsia="de-DE"/>
+        </w:rPr>
+      </w:pPr>
+      <w:proofErr w:type="spellStart"/>
+      <w:r>
+        <w:rPr>
+          <w:rFonts w:ascii="Arial" w:hAnsi="Arial" w:cs="Arial"/>
+          <w:sz w:val="24"/>
+          <w:szCs w:val="24"/>
+          <w:lang w:eastAsia="de-DE"/>
+        </w:rPr>
+        <w:t>Deployment</w:t>
+      </w:r>
+      <w:proofErr w:type="spellEnd"/>
+      <w:r>
+        <w:rPr>
+          <w:rFonts w:ascii="Arial" w:hAnsi="Arial" w:cs="Arial"/>
+          <w:sz w:val="24"/>
+          <w:szCs w:val="24"/>
+          <w:lang w:eastAsia="de-DE"/>
+        </w:rPr>
+        <w:t>:</w:t>
+      </w:r>
+      <w:r>
+        <w:rPr>
+          <w:rFonts w:ascii="Arial" w:hAnsi="Arial" w:cs="Arial"/>
+          <w:sz w:val="24"/>
+          <w:szCs w:val="24"/>
+          <w:lang w:eastAsia="de-DE"/>
+        </w:rPr>
+        <w:t xml:space="preserve"> </w:t>
+      </w:r>
+      <w:r>
+        <w:rPr>
+          <w:rFonts w:ascii="Arial" w:hAnsi="Arial" w:cs="Arial"/>
+          <w:sz w:val="24"/>
+          <w:szCs w:val="24"/>
+          <w:lang w:eastAsia="de-DE"/>
+        </w:rPr>
+        <w:t>„Truppen in Stellung bringen</w:t>
+      </w:r>
+      <w:r>
+        <w:rPr>
+          <w:rFonts w:ascii="Arial" w:hAnsi="Arial" w:cs="Arial"/>
+          <w:sz w:val="24"/>
+          <w:szCs w:val="24"/>
+          <w:lang w:eastAsia="de-DE"/>
+        </w:rPr>
+        <w:t xml:space="preserve"> </w:t>
+      </w:r>
+      <w:r>
+        <w:rPr>
+          <w:rFonts w:ascii="Arial" w:hAnsi="Arial" w:cs="Arial"/>
+          <w:sz w:val="24"/>
+          <w:szCs w:val="24"/>
+          <w:lang w:eastAsia="de-DE"/>
+        </w:rPr>
+        <w:t>“ (Bündelung der Kräfte)</w:t>
+      </w:r>
+      <w:r>
+        <w:rPr>
+          <w:rFonts w:ascii="Arial" w:hAnsi="Arial" w:cs="Arial"/>
+          <w:sz w:val="24"/>
+          <w:szCs w:val="24"/>
+          <w:lang w:eastAsia="de-DE"/>
+        </w:rPr>
+        <w:t xml:space="preserve"> </w:t>
+      </w:r>
+      <w:r>
+        <w:rPr>
+          <w:rFonts w:ascii="Arial" w:hAnsi="Arial" w:cs="Arial"/>
+          <w:sz w:val="24"/>
+          <w:szCs w:val="24"/>
+          <w:lang w:eastAsia="de-DE"/>
+        </w:rPr>
+        <w:t>um die</w:t>
+      </w:r>
+      <w:r>
+        <w:rPr>
+          <w:rFonts w:ascii="Arial" w:hAnsi="Arial" w:cs="Arial"/>
+          <w:sz w:val="24"/>
+          <w:szCs w:val="24"/>
+          <w:lang w:eastAsia="de-DE"/>
+        </w:rPr>
+        <w:t xml:space="preserve"> </w:t>
+      </w:r>
+      <w:r>
+        <w:rPr>
+          <w:rFonts w:ascii="Arial" w:hAnsi="Arial" w:cs="Arial"/>
+          <w:sz w:val="24"/>
+          <w:szCs w:val="24"/>
+          <w:lang w:eastAsia="de-DE"/>
+        </w:rPr>
+        <w:t>Q</w:t>
+      </w:r>
+      <w:r>
+        <w:rPr>
+          <w:rFonts w:ascii="Arial" w:hAnsi="Arial" w:cs="Arial"/>
+          <w:sz w:val="24"/>
+          <w:szCs w:val="24"/>
+          <w:lang w:eastAsia="de-DE"/>
+        </w:rPr>
+        <w:t>-</w:t>
+      </w:r>
+      <w:r>
+        <w:rPr>
+          <w:rFonts w:ascii="Arial" w:hAnsi="Arial" w:cs="Arial"/>
+          <w:sz w:val="24"/>
+          <w:szCs w:val="24"/>
+          <w:lang w:eastAsia="de-DE"/>
+        </w:rPr>
+        <w:t>Ziel</w:t>
+      </w:r>
+      <w:r>
+        <w:rPr>
+          <w:rFonts w:ascii="Arial" w:hAnsi="Arial" w:cs="Arial"/>
+          <w:sz w:val="24"/>
+          <w:szCs w:val="24"/>
+          <w:lang w:eastAsia="de-DE"/>
+        </w:rPr>
+        <w:t xml:space="preserve">3 </w:t>
+      </w:r>
+      <w:r>
+        <w:rPr>
+          <w:rFonts w:ascii="Arial" w:hAnsi="Arial" w:cs="Arial"/>
+          <w:sz w:val="24"/>
+          <w:szCs w:val="24"/>
+          <w:lang w:eastAsia="de-DE"/>
+        </w:rPr>
+        <w:t>auf allen Ebenen zu erreichen.</w:t>
+      </w:r>
+    </w:p>
+    <w:p>
+      <w:pPr>
+        <w:spacing w:after="0" w:line="360" w:lineRule="auto"/>
+        <w:jc w:val="both"/>
+        <w:rPr>
+          <w:rFonts w:ascii="Arial" w:hAnsi="Arial" w:cs="Arial"/>
+          <w:sz w:val="24"/>
+          <w:szCs w:val="24"/>
+          <w:lang w:eastAsia="de-DE"/>
+        </w:rPr>
+      </w:pPr>
+      <w:r>
+        <w:rPr>
+          <w:rFonts w:ascii="Arial" w:hAnsi="Arial" w:cs="Arial"/>
+          <w:sz w:val="24"/>
+          <w:szCs w:val="24"/>
+          <w:lang w:eastAsia="de-DE"/>
+        </w:rPr>
+        <w:t xml:space="preserve">Zu </w:t>
+      </w:r>
+      <w:r>
+        <w:rPr>
+          <w:rFonts w:ascii="Arial" w:hAnsi="Arial" w:cs="Arial"/>
+          <w:sz w:val="24"/>
+          <w:szCs w:val="24"/>
+          <w:lang w:eastAsia="de-DE"/>
+        </w:rPr>
+        <w:t>B</w:t>
+      </w:r>
+      <w:r>
+        <w:rPr>
+          <w:rFonts w:ascii="Arial" w:hAnsi="Arial" w:cs="Arial"/>
+          <w:sz w:val="24"/>
+          <w:szCs w:val="24"/>
+          <w:lang w:eastAsia="de-DE"/>
+        </w:rPr>
+        <w:t xml:space="preserve">eginn werden die Kundenanforderungen gesammelt (paarweiser vergleich). Diese werden nach dem </w:t>
+      </w:r>
+      <w:r>
+        <w:rPr>
+          <w:rFonts w:ascii="Arial" w:hAnsi="Arial" w:cs="Arial"/>
+          <w:sz w:val="24"/>
+          <w:szCs w:val="24"/>
+          <w:lang w:eastAsia="de-DE"/>
+        </w:rPr>
+        <w:t xml:space="preserve">Ergebnis des </w:t>
+      </w:r>
+      <w:r>
+        <w:rPr>
+          <w:rFonts w:ascii="Arial" w:hAnsi="Arial" w:cs="Arial"/>
+          <w:sz w:val="24"/>
+          <w:szCs w:val="24"/>
+          <w:lang w:eastAsia="de-DE"/>
+        </w:rPr>
+        <w:t xml:space="preserve">Paarweisen Vergleich gewichtet. </w:t>
+      </w:r>
+      <w:r>
+        <w:rPr>
+          <w:rFonts w:ascii="Arial" w:hAnsi="Arial" w:cs="Arial"/>
+          <w:sz w:val="24"/>
+          <w:szCs w:val="24"/>
+          <w:lang w:eastAsia="de-DE"/>
+        </w:rPr>
+        <w:t>Außerdem wird d</w:t>
+      </w:r>
+      <w:r>
+        <w:rPr>
+          <w:rFonts w:ascii="Arial" w:hAnsi="Arial" w:cs="Arial"/>
+          <w:sz w:val="24"/>
+          <w:szCs w:val="24"/>
+          <w:lang w:eastAsia="de-DE"/>
+        </w:rPr>
+        <w:t xml:space="preserve">as Produkt mit Wettbewerbsprodukten und Vorgängerprodukten Verglichen. </w:t>
+      </w:r>
+      <w:r>
+        <w:rPr>
+          <w:rFonts w:ascii="Arial" w:hAnsi="Arial" w:cs="Arial"/>
+          <w:sz w:val="24"/>
+          <w:szCs w:val="24"/>
+          <w:lang w:eastAsia="de-DE"/>
+        </w:rPr>
+        <w:t xml:space="preserve">Daraus </w:t>
+      </w:r>
+      <w:r>
+        <w:rPr>
+          <w:rFonts w:ascii="Arial" w:hAnsi="Arial" w:cs="Arial"/>
+          <w:sz w:val="24"/>
+          <w:szCs w:val="24"/>
+          <w:lang w:eastAsia="de-DE"/>
+        </w:rPr>
+        <w:t>erkennt</w:t>
+      </w:r>
+      <w:r>
+        <w:rPr>
+          <w:rFonts w:ascii="Arial" w:hAnsi="Arial" w:cs="Arial"/>
+          <w:sz w:val="24"/>
+          <w:szCs w:val="24"/>
+          <w:lang w:eastAsia="de-DE"/>
+        </w:rPr>
+        <w:t xml:space="preserve"> man</w:t>
+      </w:r>
+      <w:r>
+        <w:rPr>
+          <w:rFonts w:ascii="Arial" w:hAnsi="Arial" w:cs="Arial"/>
+          <w:sz w:val="24"/>
+          <w:szCs w:val="24"/>
+          <w:lang w:eastAsia="de-DE"/>
+        </w:rPr>
+        <w:t xml:space="preserve"> die Erfüllung der Kundenanforderungen. </w:t>
+      </w:r>
+      <w:r>
+        <w:rPr>
+          <w:rFonts w:ascii="Arial" w:hAnsi="Arial" w:cs="Arial"/>
+          <w:sz w:val="24"/>
+          <w:szCs w:val="24"/>
+          <w:lang w:eastAsia="de-DE"/>
+        </w:rPr>
+        <w:t xml:space="preserve">Nach der Auswertung erkennt man die Beziehungen des Produkts </w:t>
+      </w:r>
+      <w:r>
+        <w:rPr>
+          <w:rFonts w:ascii="Arial" w:hAnsi="Arial" w:cs="Arial"/>
+          <w:sz w:val="24"/>
+          <w:szCs w:val="24"/>
+          <w:lang w:eastAsia="de-DE"/>
+        </w:rPr>
+        <w:t xml:space="preserve">mit den </w:t>
+      </w:r>
+      <w:r>
+        <w:rPr>
+          <w:rFonts w:ascii="Arial" w:hAnsi="Arial" w:cs="Arial"/>
+          <w:sz w:val="24"/>
+          <w:szCs w:val="24"/>
+          <w:lang w:eastAsia="de-DE"/>
+        </w:rPr>
+        <w:t>Kosten, Komplexität, Herstellerfahren und das Lösen der Probleme.</w:t>
       </w:r>
     </w:p>
     <w:p>
@@ -3398,52 +4065,139 @@
           <w:lang w:eastAsia="de-DE"/>
         </w:rPr>
       </w:pPr>
-      <w:bookmarkStart w:id="7" w:name="_Toc25398966"/>
-      <w:r>
-        <w:rPr>
-          <w:lang w:eastAsia="de-DE"/>
-        </w:rPr>
-        <w:t xml:space="preserve">House </w:t>
-      </w:r>
-      <w:proofErr w:type="spellStart"/>
-      <w:r>
-        <w:rPr>
-          <w:lang w:eastAsia="de-DE"/>
-        </w:rPr>
-        <w:t>of</w:t>
-      </w:r>
-      <w:proofErr w:type="spellEnd"/>
-      <w:r>
-        <w:rPr>
-          <w:lang w:eastAsia="de-DE"/>
-        </w:rPr>
-        <w:t xml:space="preserve"> Quality</w:t>
+      <w:bookmarkStart w:id="7" w:name="_Toc25398967"/>
+      <w:r>
+        <w:rPr>
+          <w:lang w:eastAsia="de-DE"/>
+        </w:rPr>
+        <w:t>CE-Risikobeurteilung</w:t>
       </w:r>
       <w:bookmarkEnd w:id="7"/>
     </w:p>
     <w:p>
       <w:pPr>
+        <w:rPr>
+          <w:lang w:eastAsia="de-DE"/>
+        </w:rPr>
+      </w:pPr>
+    </w:p>
+    <w:p>
+      <w:pPr>
+        <w:spacing w:after="0" w:line="360" w:lineRule="auto"/>
+        <w:jc w:val="both"/>
+        <w:rPr>
+          <w:rFonts w:ascii="Arial" w:hAnsi="Arial" w:cs="Arial"/>
+          <w:sz w:val="24"/>
+          <w:szCs w:val="24"/>
+          <w:lang w:eastAsia="de-DE"/>
+        </w:rPr>
+      </w:pPr>
+      <w:r>
+        <w:rPr>
+          <w:rFonts w:ascii="Arial" w:hAnsi="Arial" w:cs="Arial"/>
+          <w:sz w:val="24"/>
+          <w:szCs w:val="24"/>
+          <w:lang w:eastAsia="de-DE"/>
+        </w:rPr>
+        <w:t>Mit der CE-Kennzeichnung erklärt der Hersteller, Inverkehrbringer oder EU-Bevollmächtigte gemäß EU-Verordnung 765/2008, „dass das Produkt den geltenden Anforderungen genügt, die in den Harmonisierungsrechtsvorschriften der Gemeinschaft über ihre Anbringung festgelegt sind.“</w:t>
+      </w:r>
+      <w:bookmarkStart w:id="8" w:name="_GoBack"/>
+      <w:bookmarkEnd w:id="8"/>
+    </w:p>
+    <w:p>
+      <w:pPr>
+        <w:spacing w:after="0" w:line="360" w:lineRule="auto"/>
+        <w:jc w:val="both"/>
+        <w:rPr>
+          <w:rFonts w:ascii="Arial" w:hAnsi="Arial" w:cs="Arial"/>
+          <w:sz w:val="24"/>
+          <w:szCs w:val="24"/>
+          <w:lang w:eastAsia="de-DE"/>
+        </w:rPr>
+      </w:pPr>
+    </w:p>
+    <w:p>
+      <w:pPr>
+        <w:spacing w:after="0" w:line="360" w:lineRule="auto"/>
+        <w:jc w:val="both"/>
+        <w:rPr>
+          <w:rFonts w:ascii="Arial" w:hAnsi="Arial" w:cs="Arial"/>
+          <w:sz w:val="24"/>
+          <w:szCs w:val="24"/>
+          <w:lang w:eastAsia="de-DE"/>
+        </w:rPr>
+      </w:pPr>
+      <w:r>
+        <w:rPr>
+          <w:rFonts w:ascii="Arial" w:hAnsi="Arial" w:cs="Arial"/>
+          <w:sz w:val="24"/>
+          <w:szCs w:val="24"/>
+          <w:lang w:eastAsia="de-DE"/>
+        </w:rPr>
+        <w:t>Durch die CE-Kennzeichnung gelten in Europa einheitliche sicherheitstechnische Bestimmungen für unterschiedlichste Produkte.</w:t>
+      </w:r>
+    </w:p>
+    <w:p>
+      <w:pPr>
+        <w:spacing w:after="0" w:line="360" w:lineRule="auto"/>
+        <w:jc w:val="both"/>
+        <w:rPr>
+          <w:rFonts w:ascii="Arial" w:hAnsi="Arial" w:cs="Arial"/>
+          <w:sz w:val="24"/>
+          <w:szCs w:val="24"/>
+          <w:lang w:eastAsia="de-DE"/>
+        </w:rPr>
+      </w:pPr>
+      <w:r>
+        <w:rPr>
+          <w:rFonts w:ascii="Arial" w:hAnsi="Arial" w:cs="Arial"/>
+          <w:sz w:val="24"/>
+          <w:szCs w:val="24"/>
+          <w:lang w:eastAsia="de-DE"/>
+        </w:rPr>
+        <w:t xml:space="preserve">Das CE-Zeichen bringt der Hersteller in den meisten Fällen selbst an. Nur in Ausnahmefällen muss eine externe Zertifizierungsstelle beigezogen werden. </w:t>
+      </w:r>
+    </w:p>
+    <w:p>
+      <w:pPr>
+        <w:spacing w:after="0" w:line="360" w:lineRule="auto"/>
+        <w:jc w:val="both"/>
+        <w:rPr>
+          <w:rFonts w:ascii="Arial" w:hAnsi="Arial" w:cs="Arial"/>
+          <w:sz w:val="24"/>
+          <w:szCs w:val="24"/>
+          <w:lang w:eastAsia="de-DE"/>
+        </w:rPr>
+      </w:pPr>
+      <w:r>
+        <w:rPr>
+          <w:rFonts w:ascii="Arial" w:hAnsi="Arial" w:cs="Arial"/>
+          <w:sz w:val="24"/>
+          <w:szCs w:val="24"/>
+          <w:lang w:eastAsia="de-DE"/>
+        </w:rPr>
+        <w:t>Durch die Kennzeichnung in Kombination mit der Konformitätserklärung bestätigt der Hersteller, dass alle auf das Produkt zutreffenden CE-Vorschriften erfüllt wurden.</w:t>
+      </w:r>
+    </w:p>
+    <w:p>
+      <w:pPr>
+        <w:spacing w:after="0" w:line="360" w:lineRule="auto"/>
+        <w:jc w:val="both"/>
+        <w:rPr>
+          <w:rFonts w:ascii="Arial" w:hAnsi="Arial" w:cs="Arial"/>
+          <w:sz w:val="24"/>
+          <w:szCs w:val="24"/>
+          <w:lang w:eastAsia="de-DE"/>
+        </w:rPr>
+      </w:pPr>
+    </w:p>
+    <w:p>
+      <w:pPr>
         <w:pStyle w:val="berschrift1"/>
         <w:rPr>
           <w:lang w:eastAsia="de-DE"/>
         </w:rPr>
       </w:pPr>
-      <w:bookmarkStart w:id="8" w:name="_Toc25398967"/>
-      <w:r>
-        <w:rPr>
-          <w:lang w:eastAsia="de-DE"/>
-        </w:rPr>
-        <w:t>CE-Risikobeurteilung</w:t>
-      </w:r>
-      <w:bookmarkEnd w:id="8"/>
-    </w:p>
-    <w:p>
-      <w:pPr>
-        <w:pStyle w:val="berschrift1"/>
-        <w:rPr>
-          <w:lang w:eastAsia="de-DE"/>
-        </w:rPr>
-      </w:pPr>
       <w:bookmarkStart w:id="9" w:name="_Toc25398968"/>
       <w:r>
         <w:rPr>
@@ -3452,6 +4206,20 @@
         <w:t>Fazit</w:t>
       </w:r>
       <w:bookmarkEnd w:id="9"/>
+    </w:p>
+    <w:p>
+      <w:pPr>
+        <w:rPr>
+          <w:lang w:eastAsia="de-DE"/>
+        </w:rPr>
+      </w:pPr>
+    </w:p>
+    <w:p>
+      <w:pPr>
+        <w:rPr>
+          <w:lang w:eastAsia="de-DE"/>
+        </w:rPr>
+      </w:pPr>
     </w:p>
     <w:sectPr>
       <w:pgSz w:w="11906" w:h="16838"/>
@@ -4820,7 +5588,7 @@
 </file>
 
 <file path=customXml/itemProps1.xml><?xml version="1.0" encoding="utf-8"?>
-<ds:datastoreItem xmlns:ds="http://schemas.openxmlformats.org/officeDocument/2006/customXml" ds:itemID="{A2F5C080-EA1F-4F2E-B36B-709A59E95E4C}">
+<ds:datastoreItem xmlns:ds="http://schemas.openxmlformats.org/officeDocument/2006/customXml" ds:itemID="{6B3E7BF6-B7DB-4DA4-B485-7524E7DB57E4}">
   <ds:schemaRefs>
     <ds:schemaRef ds:uri="http://schemas.openxmlformats.org/officeDocument/2006/bibliography"/>
   </ds:schemaRefs>

--- a/RB-Blessing/Dokumentation_RB.docx
+++ b/RB-Blessing/Dokumentation_RB.docx
@@ -57,7 +57,7 @@
           <w:szCs w:val="20"/>
           <w:lang w:eastAsia="de-DE"/>
         </w:rPr>
-        <w:t>Antriebstrommellagerung eines Bandförderers</w:t>
+        <w:t>Risikobeurteilung eines Bandförderers</w:t>
       </w:r>
     </w:p>
     <w:p>
@@ -265,15 +265,6 @@
           <w:lang w:eastAsia="de-DE"/>
         </w:rPr>
       </w:pPr>
-      <w:r>
-        <w:rPr>
-          <w:rFonts w:ascii="Arial" w:eastAsia="Times New Roman" w:hAnsi="Arial" w:cs="Arial"/>
-          <w:sz w:val="24"/>
-          <w:szCs w:val="20"/>
-          <w:lang w:eastAsia="de-DE"/>
-        </w:rPr>
-        <w:t>von</w:t>
-      </w:r>
     </w:p>
     <w:p>
       <w:pPr>
@@ -291,184 +282,6 @@
           <w:lang w:eastAsia="de-DE"/>
         </w:rPr>
       </w:pPr>
-    </w:p>
-    <w:p>
-      <w:pPr>
-        <w:tabs>
-          <w:tab w:val="left" w:pos="1134"/>
-          <w:tab w:val="left" w:pos="2268"/>
-        </w:tabs>
-        <w:spacing w:after="0" w:line="360" w:lineRule="auto"/>
-        <w:ind w:left="-426"/>
-        <w:jc w:val="center"/>
-        <w:rPr>
-          <w:rFonts w:ascii="Arial" w:eastAsia="Times New Roman" w:hAnsi="Arial" w:cs="Arial"/>
-          <w:sz w:val="24"/>
-          <w:szCs w:val="20"/>
-          <w:lang w:eastAsia="de-DE"/>
-        </w:rPr>
-      </w:pPr>
-      <w:r>
-        <w:rPr>
-          <w:rFonts w:ascii="Arial" w:eastAsia="Times New Roman" w:hAnsi="Arial" w:cs="Arial"/>
-          <w:sz w:val="24"/>
-          <w:szCs w:val="20"/>
-          <w:lang w:eastAsia="de-DE"/>
-        </w:rPr>
-        <w:t>Hofmann, Tanja</w:t>
-      </w:r>
-      <w:r>
-        <w:rPr>
-          <w:rFonts w:ascii="Arial" w:eastAsia="Times New Roman" w:hAnsi="Arial" w:cs="Arial"/>
-          <w:sz w:val="24"/>
-          <w:szCs w:val="20"/>
-          <w:lang w:eastAsia="de-DE"/>
-        </w:rPr>
-        <w:t xml:space="preserve"> (KE)</w:t>
-      </w:r>
-    </w:p>
-    <w:p>
-      <w:pPr>
-        <w:tabs>
-          <w:tab w:val="left" w:pos="1134"/>
-          <w:tab w:val="left" w:pos="2268"/>
-        </w:tabs>
-        <w:spacing w:after="0" w:line="360" w:lineRule="auto"/>
-        <w:ind w:left="-426"/>
-        <w:jc w:val="center"/>
-        <w:rPr>
-          <w:rFonts w:ascii="Arial" w:eastAsia="Times New Roman" w:hAnsi="Arial" w:cs="Arial"/>
-          <w:sz w:val="24"/>
-          <w:szCs w:val="20"/>
-          <w:lang w:eastAsia="de-DE"/>
-        </w:rPr>
-      </w:pPr>
-      <w:r>
-        <w:rPr>
-          <w:rFonts w:ascii="Arial" w:eastAsia="Times New Roman" w:hAnsi="Arial" w:cs="Arial"/>
-          <w:sz w:val="24"/>
-          <w:szCs w:val="20"/>
-          <w:lang w:eastAsia="de-DE"/>
-        </w:rPr>
-        <w:t>Hopf, Marie</w:t>
-      </w:r>
-      <w:r>
-        <w:rPr>
-          <w:rFonts w:ascii="Arial" w:eastAsia="Times New Roman" w:hAnsi="Arial" w:cs="Arial"/>
-          <w:sz w:val="24"/>
-          <w:szCs w:val="20"/>
-          <w:lang w:eastAsia="de-DE"/>
-        </w:rPr>
-        <w:t xml:space="preserve"> (KE)</w:t>
-      </w:r>
-    </w:p>
-    <w:p>
-      <w:pPr>
-        <w:tabs>
-          <w:tab w:val="left" w:pos="1134"/>
-          <w:tab w:val="left" w:pos="2268"/>
-        </w:tabs>
-        <w:spacing w:after="0" w:line="360" w:lineRule="auto"/>
-        <w:ind w:left="-426"/>
-        <w:jc w:val="center"/>
-        <w:rPr>
-          <w:rFonts w:ascii="Arial" w:eastAsia="Times New Roman" w:hAnsi="Arial" w:cs="Arial"/>
-          <w:sz w:val="24"/>
-          <w:szCs w:val="20"/>
-          <w:lang w:eastAsia="de-DE"/>
-        </w:rPr>
-      </w:pPr>
-      <w:r>
-        <w:rPr>
-          <w:rFonts w:ascii="Arial" w:eastAsia="Times New Roman" w:hAnsi="Arial" w:cs="Arial"/>
-          <w:sz w:val="24"/>
-          <w:szCs w:val="20"/>
-          <w:lang w:eastAsia="de-DE"/>
-        </w:rPr>
-        <w:t>Langohr, Anika</w:t>
-      </w:r>
-      <w:r>
-        <w:rPr>
-          <w:rFonts w:ascii="Arial" w:eastAsia="Times New Roman" w:hAnsi="Arial" w:cs="Arial"/>
-          <w:sz w:val="24"/>
-          <w:szCs w:val="20"/>
-          <w:lang w:eastAsia="de-DE"/>
-        </w:rPr>
-        <w:t xml:space="preserve"> (</w:t>
-      </w:r>
-      <w:r>
-        <w:rPr>
-          <w:rFonts w:ascii="Arial" w:eastAsia="Times New Roman" w:hAnsi="Arial" w:cs="Arial"/>
-          <w:sz w:val="24"/>
-          <w:szCs w:val="20"/>
-          <w:lang w:eastAsia="de-DE"/>
-        </w:rPr>
-        <w:t>MT</w:t>
-      </w:r>
-      <w:r>
-        <w:rPr>
-          <w:rFonts w:ascii="Arial" w:eastAsia="Times New Roman" w:hAnsi="Arial" w:cs="Arial"/>
-          <w:sz w:val="24"/>
-          <w:szCs w:val="20"/>
-          <w:lang w:eastAsia="de-DE"/>
-        </w:rPr>
-        <w:t>)</w:t>
-      </w:r>
-    </w:p>
-    <w:p>
-      <w:pPr>
-        <w:tabs>
-          <w:tab w:val="left" w:pos="1134"/>
-          <w:tab w:val="left" w:pos="2268"/>
-        </w:tabs>
-        <w:spacing w:after="0" w:line="360" w:lineRule="auto"/>
-        <w:ind w:left="-426"/>
-        <w:jc w:val="center"/>
-        <w:rPr>
-          <w:rFonts w:ascii="Arial" w:eastAsia="Times New Roman" w:hAnsi="Arial" w:cs="Arial"/>
-          <w:sz w:val="24"/>
-          <w:szCs w:val="20"/>
-          <w:lang w:eastAsia="de-DE"/>
-        </w:rPr>
-      </w:pPr>
-      <w:proofErr w:type="spellStart"/>
-      <w:r>
-        <w:rPr>
-          <w:rFonts w:ascii="Arial" w:eastAsia="Times New Roman" w:hAnsi="Arial" w:cs="Arial"/>
-          <w:sz w:val="24"/>
-          <w:szCs w:val="20"/>
-          <w:lang w:eastAsia="de-DE"/>
-        </w:rPr>
-        <w:t>Tiroch</w:t>
-      </w:r>
-      <w:proofErr w:type="spellEnd"/>
-      <w:r>
-        <w:rPr>
-          <w:rFonts w:ascii="Arial" w:eastAsia="Times New Roman" w:hAnsi="Arial" w:cs="Arial"/>
-          <w:sz w:val="24"/>
-          <w:szCs w:val="20"/>
-          <w:lang w:eastAsia="de-DE"/>
-        </w:rPr>
-        <w:t>, Matthias</w:t>
-      </w:r>
-      <w:r>
-        <w:rPr>
-          <w:rFonts w:ascii="Arial" w:eastAsia="Times New Roman" w:hAnsi="Arial" w:cs="Arial"/>
-          <w:sz w:val="24"/>
-          <w:szCs w:val="20"/>
-          <w:lang w:eastAsia="de-DE"/>
-        </w:rPr>
-        <w:t xml:space="preserve"> (</w:t>
-      </w:r>
-      <w:r>
-        <w:rPr>
-          <w:rFonts w:ascii="Arial" w:eastAsia="Times New Roman" w:hAnsi="Arial" w:cs="Arial"/>
-          <w:sz w:val="24"/>
-          <w:szCs w:val="20"/>
-          <w:lang w:eastAsia="de-DE"/>
-        </w:rPr>
-        <w:t>MT)</w:t>
-      </w:r>
     </w:p>
     <w:p>
       <w:pPr>
@@ -712,87 +525,6 @@
         </w:rPr>
         <w:tab/>
         <w:t>TM 2018 KM</w:t>
-      </w:r>
-    </w:p>
-    <w:p>
-      <w:pPr>
-        <w:tabs>
-          <w:tab w:val="left" w:pos="4253"/>
-        </w:tabs>
-        <w:spacing w:after="0" w:line="360" w:lineRule="auto"/>
-        <w:ind w:left="-426"/>
-        <w:jc w:val="both"/>
-        <w:rPr>
-          <w:rFonts w:ascii="Arial" w:eastAsia="Times New Roman" w:hAnsi="Arial" w:cs="Arial"/>
-          <w:sz w:val="24"/>
-          <w:szCs w:val="20"/>
-          <w:lang w:eastAsia="de-DE"/>
-        </w:rPr>
-      </w:pPr>
-      <w:r>
-        <w:rPr>
-          <w:rFonts w:ascii="Arial" w:eastAsia="Times New Roman" w:hAnsi="Arial" w:cs="Arial"/>
-          <w:sz w:val="24"/>
-          <w:szCs w:val="20"/>
-          <w:lang w:eastAsia="de-DE"/>
-        </w:rPr>
-        <w:t>Ausbildungsfirma</w:t>
-      </w:r>
-      <w:r>
-        <w:rPr>
-          <w:rFonts w:ascii="Arial" w:eastAsia="Times New Roman" w:hAnsi="Arial" w:cs="Arial"/>
-          <w:sz w:val="24"/>
-          <w:szCs w:val="20"/>
-          <w:lang w:eastAsia="de-DE"/>
-        </w:rPr>
-        <w:tab/>
-        <w:t xml:space="preserve">INNEO Solutions, BSH, Bosch AS, </w:t>
-      </w:r>
-    </w:p>
-    <w:p>
-      <w:pPr>
-        <w:tabs>
-          <w:tab w:val="left" w:pos="4253"/>
-        </w:tabs>
-        <w:spacing w:after="0" w:line="360" w:lineRule="auto"/>
-        <w:ind w:left="-426"/>
-        <w:jc w:val="both"/>
-        <w:rPr>
-          <w:rFonts w:ascii="Arial" w:eastAsia="Times New Roman" w:hAnsi="Arial" w:cs="Arial"/>
-          <w:color w:val="FF0000"/>
-          <w:sz w:val="24"/>
-          <w:szCs w:val="20"/>
-          <w:lang w:eastAsia="de-DE"/>
-        </w:rPr>
-      </w:pPr>
-      <w:r>
-        <w:rPr>
-          <w:rFonts w:ascii="Arial" w:eastAsia="Times New Roman" w:hAnsi="Arial" w:cs="Arial"/>
-          <w:sz w:val="24"/>
-          <w:szCs w:val="20"/>
-          <w:lang w:eastAsia="de-DE"/>
-        </w:rPr>
-        <w:tab/>
-      </w:r>
-      <w:proofErr w:type="spellStart"/>
-      <w:r>
-        <w:rPr>
-          <w:rFonts w:ascii="Arial" w:eastAsia="Times New Roman" w:hAnsi="Arial" w:cs="Arial"/>
-          <w:sz w:val="24"/>
-          <w:szCs w:val="20"/>
-          <w:lang w:eastAsia="de-DE"/>
-        </w:rPr>
-        <w:t>Faist</w:t>
-      </w:r>
-      <w:proofErr w:type="spellEnd"/>
-      <w:r>
-        <w:rPr>
-          <w:rFonts w:ascii="Arial" w:eastAsia="Times New Roman" w:hAnsi="Arial" w:cs="Arial"/>
-          <w:sz w:val="24"/>
-          <w:szCs w:val="20"/>
-          <w:lang w:eastAsia="de-DE"/>
-        </w:rPr>
-        <w:t xml:space="preserve"> Anlagenbau</w:t>
       </w:r>
     </w:p>
     <w:p>
@@ -1011,6 +743,7 @@
                 <w:szCs w:val="20"/>
                 <w:lang w:eastAsia="de-DE"/>
               </w:rPr>
+              <w:lastRenderedPageBreak/>
               <w:t>Hofmann, Tanja</w:t>
             </w:r>
           </w:p>
@@ -2732,6 +2465,25 @@
           <w:pPr>
             <w:rPr>
               <w:rFonts w:ascii="Arial" w:hAnsi="Arial" w:cs="Arial"/>
+              <w:sz w:val="24"/>
+              <w:szCs w:val="24"/>
+            </w:rPr>
+          </w:pPr>
+          <w:r>
+            <w:rPr>
+              <w:rFonts w:ascii="Arial" w:hAnsi="Arial" w:cs="Arial"/>
+              <w:sz w:val="24"/>
+              <w:szCs w:val="24"/>
+            </w:rPr>
+            <w:t>-Datenblätter Wettbewerber</w:t>
+          </w:r>
+          <w:bookmarkStart w:id="2" w:name="_GoBack"/>
+          <w:bookmarkEnd w:id="2"/>
+        </w:p>
+        <w:p>
+          <w:pPr>
+            <w:rPr>
+              <w:rFonts w:ascii="Arial" w:hAnsi="Arial" w:cs="Arial"/>
               <w:b/>
               <w:bCs/>
               <w:sz w:val="24"/>
@@ -2758,7 +2510,7 @@
           <w:lang w:eastAsia="de-DE"/>
         </w:rPr>
       </w:pPr>
-      <w:bookmarkStart w:id="2" w:name="_Toc25398962"/>
+      <w:bookmarkStart w:id="3" w:name="_Toc25398962"/>
       <w:r>
         <w:rPr>
           <w:rFonts w:cs="Arial"/>
@@ -2785,7 +2537,7 @@
         <w:lastRenderedPageBreak/>
         <w:t>Einleitung</w:t>
       </w:r>
-      <w:bookmarkEnd w:id="2"/>
+      <w:bookmarkEnd w:id="3"/>
     </w:p>
     <w:p>
       <w:pPr>
@@ -2854,7 +2606,7 @@
           <w:lang w:eastAsia="de-DE"/>
         </w:rPr>
       </w:pPr>
-      <w:bookmarkStart w:id="3" w:name="_Toc25398963"/>
+      <w:bookmarkStart w:id="4" w:name="_Toc25398963"/>
       <w:r>
         <w:rPr>
           <w:rFonts w:cs="Arial"/>
@@ -2862,7 +2614,7 @@
         </w:rPr>
         <w:t>Anforderungsliste</w:t>
       </w:r>
-      <w:bookmarkEnd w:id="3"/>
+      <w:bookmarkEnd w:id="4"/>
     </w:p>
     <w:p>
       <w:pPr>
@@ -3229,6 +2981,12 @@
         </w:rPr>
         <w:t>Die Anforderungsliste dient als Basis für den paarweisen Vergleich.</w:t>
       </w:r>
+    </w:p>
+    <w:p>
+      <w:pPr>
+        <w:spacing w:after="0" w:line="360" w:lineRule="auto"/>
+        <w:jc w:val="both"/>
+      </w:pPr>
     </w:p>
     <w:p>
       <w:pPr>
@@ -3240,76 +2998,83 @@
           <w:lang w:eastAsia="de-DE"/>
         </w:rPr>
       </w:pPr>
-      <w:bookmarkStart w:id="4" w:name="_Toc25398964"/>
       <w:r>
         <w:rPr>
           <w:rFonts w:cs="Arial"/>
           <w:lang w:eastAsia="de-DE"/>
         </w:rPr>
-        <w:t>Paarweiser</w:t>
+        <w:t>Kano</w:t>
       </w:r>
       <w:r>
         <w:rPr>
           <w:rFonts w:cs="Arial"/>
           <w:lang w:eastAsia="de-DE"/>
         </w:rPr>
-        <w:t xml:space="preserve"> </w:t>
+        <w:t>-M</w:t>
       </w:r>
       <w:r>
         <w:rPr>
           <w:rFonts w:cs="Arial"/>
           <w:lang w:eastAsia="de-DE"/>
         </w:rPr>
-        <w:t>Vergleich</w:t>
-      </w:r>
-      <w:bookmarkEnd w:id="4"/>
-    </w:p>
-    <w:p>
-      <w:pPr>
-        <w:spacing w:line="360" w:lineRule="auto"/>
-        <w:jc w:val="both"/>
-        <w:rPr>
-          <w:rFonts w:ascii="Arial" w:hAnsi="Arial" w:cs="Arial"/>
-          <w:sz w:val="24"/>
-          <w:szCs w:val="24"/>
-          <w:lang w:eastAsia="de-DE"/>
-        </w:rPr>
-      </w:pPr>
-      <w:r>
-        <w:rPr>
-          <w:rFonts w:ascii="Arial" w:hAnsi="Arial" w:cs="Arial"/>
-          <w:sz w:val="24"/>
-          <w:szCs w:val="24"/>
-          <w:lang w:eastAsia="de-DE"/>
-        </w:rPr>
-        <w:t xml:space="preserve">Mit der Methode des </w:t>
-      </w:r>
-      <w:r>
-        <w:rPr>
-          <w:rFonts w:ascii="Arial" w:hAnsi="Arial" w:cs="Arial"/>
-          <w:sz w:val="24"/>
-          <w:szCs w:val="24"/>
-          <w:lang w:eastAsia="de-DE"/>
-        </w:rPr>
-        <w:t>P</w:t>
-      </w:r>
-      <w:r>
-        <w:rPr>
-          <w:rFonts w:ascii="Arial" w:hAnsi="Arial" w:cs="Arial"/>
-          <w:sz w:val="24"/>
-          <w:szCs w:val="24"/>
-          <w:lang w:eastAsia="de-DE"/>
-        </w:rPr>
-        <w:t>aarweisen Vergleichs werden nun die Wunschanforderungen aus der Anforderungsliste miteinander verglichen, um Spezifikationen mit besonders hohem Stellenwert herauszufiltern.</w:t>
-      </w:r>
-      <w:r>
-        <w:rPr>
-          <w:rFonts w:ascii="Arial" w:hAnsi="Arial" w:cs="Arial"/>
-          <w:sz w:val="24"/>
-          <w:szCs w:val="24"/>
-          <w:lang w:eastAsia="de-DE"/>
-        </w:rPr>
-        <w:t xml:space="preserve"> Jeweils zwei Anforderungen werden direkt gegenübergestellt, um ihre Wichtigkeit zueinander festzustellen. Aus den von mehreren Gruppenmitgliedern demokratisch und in Diskussion ermittelten Zahlenwerten (2=wichtiger, 1=gleich wichtig, 0=weniger wichtig) wird die Summe sowie ein normierter Faktor gebildet. Die zehn Spezifikationen mit den höchsten normierten Faktoren und damit höchster Priorität werden in die T-Tabelle übernommen, wo sie weiter bewertet werden</w:t>
+        <w:t>odell</w:t>
+      </w:r>
+    </w:p>
+    <w:p>
+      <w:pPr>
+        <w:rPr>
+          <w:lang w:eastAsia="de-DE"/>
+        </w:rPr>
+      </w:pPr>
+      <w:r>
+        <w:drawing>
+          <wp:inline distT="0" distB="0" distL="0" distR="0" wp14:anchorId="4F304972" wp14:editId="474F987B">
+            <wp:extent cx="5760720" cy="6382049"/>
+            <wp:effectExtent l="0" t="0" r="0" b="0"/>
+            <wp:docPr id="3" name="Grafik 3"/>
+            <wp:cNvGraphicFramePr>
+              <a:graphicFrameLocks xmlns:a="http://schemas.openxmlformats.org/drawingml/2006/main" noChangeAspect="1"/>
+            </wp:cNvGraphicFramePr>
+            <a:graphic xmlns:a="http://schemas.openxmlformats.org/drawingml/2006/main">
+              <a:graphicData uri="http://schemas.openxmlformats.org/drawingml/2006/picture">
+                <pic:pic xmlns:pic="http://schemas.openxmlformats.org/drawingml/2006/picture">
+                  <pic:nvPicPr>
+                    <pic:cNvPr id="0" name="Picture 3"/>
+                    <pic:cNvPicPr>
+                      <a:picLocks noChangeAspect="1" noChangeArrowheads="1"/>
+                    </pic:cNvPicPr>
+                  </pic:nvPicPr>
+                  <pic:blipFill>
+                    <a:blip r:embed="rId6">
+                      <a:extLst>
+                        <a:ext uri="{28A0092B-C50C-407E-A947-70E740481C1C}">
+                          <a14:useLocalDpi xmlns:a14="http://schemas.microsoft.com/office/drawing/2010/main" val="0"/>
+                        </a:ext>
+                      </a:extLst>
+                    </a:blip>
+                    <a:srcRect/>
+                    <a:stretch>
+                      <a:fillRect/>
+                    </a:stretch>
+                  </pic:blipFill>
+                  <pic:spPr bwMode="auto">
+                    <a:xfrm>
+                      <a:off x="0" y="0"/>
+                      <a:ext cx="5760720" cy="6382049"/>
+                    </a:xfrm>
+                    <a:prstGeom prst="rect">
+                      <a:avLst/>
+                    </a:prstGeom>
+                    <a:noFill/>
+                    <a:ln>
+                      <a:noFill/>
+                    </a:ln>
+                  </pic:spPr>
+                </pic:pic>
+              </a:graphicData>
+            </a:graphic>
+          </wp:inline>
+        </w:drawing>
       </w:r>
     </w:p>
     <w:p>
@@ -3322,13 +3087,28 @@
           <w:lang w:eastAsia="de-DE"/>
         </w:rPr>
       </w:pPr>
-      <w:bookmarkStart w:id="5" w:name="_Toc25398965"/>
+      <w:bookmarkStart w:id="5" w:name="_Toc25398964"/>
       <w:r>
         <w:rPr>
           <w:rFonts w:cs="Arial"/>
           <w:lang w:eastAsia="de-DE"/>
         </w:rPr>
-        <w:t>T-Tabelle</w:t>
+        <w:lastRenderedPageBreak/>
+        <w:t>Paarweiser</w:t>
+      </w:r>
+      <w:r>
+        <w:rPr>
+          <w:rFonts w:cs="Arial"/>
+          <w:lang w:eastAsia="de-DE"/>
+        </w:rPr>
+        <w:t xml:space="preserve"> </w:t>
+      </w:r>
+      <w:r>
+        <w:rPr>
+          <w:rFonts w:cs="Arial"/>
+          <w:lang w:eastAsia="de-DE"/>
+        </w:rPr>
+        <w:t>Vergleich</w:t>
       </w:r>
       <w:bookmarkEnd w:id="5"/>
     </w:p>
@@ -3350,113 +3130,55 @@
           <w:szCs w:val="24"/>
           <w:lang w:eastAsia="de-DE"/>
         </w:rPr>
-        <w:t>In der T-Tabelle werden</w:t>
-      </w:r>
-      <w:r>
-        <w:rPr>
-          <w:rFonts w:ascii="Arial" w:hAnsi="Arial" w:cs="Arial"/>
-          <w:sz w:val="24"/>
-          <w:szCs w:val="24"/>
-          <w:lang w:eastAsia="de-DE"/>
-        </w:rPr>
-        <w:t xml:space="preserve"> zunächst die wichtigsten variablen Anforderungen im Vergleich zu den in der Konstruktion vorhandenen Funktionen betrachtet. Eine Funktion ist eine zu erfüllende Aufgabe des Gesamtsystems. </w:t>
-      </w:r>
-      <w:r>
-        <w:rPr>
-          <w:rFonts w:ascii="Arial" w:hAnsi="Arial" w:cs="Arial"/>
-          <w:sz w:val="24"/>
-          <w:szCs w:val="24"/>
-          <w:lang w:eastAsia="de-DE"/>
-        </w:rPr>
-        <w:t xml:space="preserve">Anschließend wird betrachtet, welche Auswirkung eine </w:t>
-      </w:r>
-      <w:r>
-        <w:rPr>
-          <w:rFonts w:ascii="Arial" w:hAnsi="Arial" w:cs="Arial"/>
-          <w:sz w:val="24"/>
-          <w:szCs w:val="24"/>
-          <w:lang w:eastAsia="de-DE"/>
-        </w:rPr>
-        <w:t>Funktion auf die Spezifikation hat.</w:t>
+        <w:t xml:space="preserve">Mit der Methode des </w:t>
+      </w:r>
+      <w:r>
+        <w:rPr>
+          <w:rFonts w:ascii="Arial" w:hAnsi="Arial" w:cs="Arial"/>
+          <w:sz w:val="24"/>
+          <w:szCs w:val="24"/>
+          <w:lang w:eastAsia="de-DE"/>
+        </w:rPr>
+        <w:t>P</w:t>
+      </w:r>
+      <w:r>
+        <w:rPr>
+          <w:rFonts w:ascii="Arial" w:hAnsi="Arial" w:cs="Arial"/>
+          <w:sz w:val="24"/>
+          <w:szCs w:val="24"/>
+          <w:lang w:eastAsia="de-DE"/>
+        </w:rPr>
+        <w:t>aarweisen Vergleichs werden nun die Wunschanforderungen aus der Anforderungsliste miteinander verglichen, um Spezifikationen mit besonders hohem Stellenwert herauszufiltern.</w:t>
+      </w:r>
+      <w:r>
+        <w:rPr>
+          <w:rFonts w:ascii="Arial" w:hAnsi="Arial" w:cs="Arial"/>
+          <w:sz w:val="24"/>
+          <w:szCs w:val="24"/>
+          <w:lang w:eastAsia="de-DE"/>
+        </w:rPr>
+        <w:t xml:space="preserve"> Jeweils zwei Anforderungen werden direkt gegenübergestellt, um ihre Wichtigkeit zueinander festzustellen. Aus den von mehreren Gruppenmitgliedern demokratisch und in Diskussion ermittelten Zahlenwerten (2=wichtiger, 1=gleich wichtig, 0=weniger wichtig) wird die Summe sowie ein normierter Faktor gebildet. Die zehn Spezifikationen mit den höchsten normierten Faktoren und damit höchster Priorität werden in die T-Tabelle übernommen, wo sie weiter bewertet werden</w:t>
       </w:r>
     </w:p>
     <w:p>
       <w:pPr>
         <w:pStyle w:val="berschrift1"/>
-        <w:rPr>
-          <w:lang w:eastAsia="de-DE"/>
-        </w:rPr>
-      </w:pPr>
-      <w:bookmarkStart w:id="6" w:name="_Toc25398966"/>
-      <w:r>
-        <w:rPr>
-          <w:lang w:eastAsia="de-DE"/>
-        </w:rPr>
-        <w:t xml:space="preserve">House </w:t>
-      </w:r>
-      <w:proofErr w:type="spellStart"/>
-      <w:r>
-        <w:rPr>
-          <w:lang w:eastAsia="de-DE"/>
-        </w:rPr>
-        <w:t>of</w:t>
-      </w:r>
-      <w:proofErr w:type="spellEnd"/>
-      <w:r>
-        <w:rPr>
-          <w:lang w:eastAsia="de-DE"/>
-        </w:rPr>
-        <w:t xml:space="preserve"> Quality</w:t>
-      </w:r>
-      <w:bookmarkEnd w:id="6"/>
-    </w:p>
-    <w:p>
-      <w:pPr>
-        <w:rPr>
-          <w:lang w:eastAsia="de-DE"/>
-        </w:rPr>
-      </w:pPr>
-    </w:p>
-    <w:p>
-      <w:pPr>
         <w:spacing w:line="360" w:lineRule="auto"/>
         <w:jc w:val="both"/>
         <w:rPr>
-          <w:rFonts w:ascii="Arial" w:hAnsi="Arial" w:cs="Arial"/>
-          <w:sz w:val="24"/>
-          <w:szCs w:val="24"/>
-          <w:lang w:eastAsia="de-DE"/>
-        </w:rPr>
-      </w:pPr>
-      <w:r>
-        <w:rPr>
-          <w:rFonts w:ascii="Arial" w:hAnsi="Arial" w:cs="Arial"/>
-          <w:sz w:val="24"/>
-          <w:szCs w:val="24"/>
-          <w:lang w:eastAsia="de-DE"/>
-        </w:rPr>
-        <w:t xml:space="preserve">Im House </w:t>
-      </w:r>
-      <w:proofErr w:type="spellStart"/>
-      <w:r>
-        <w:rPr>
-          <w:rFonts w:ascii="Arial" w:hAnsi="Arial" w:cs="Arial"/>
-          <w:sz w:val="24"/>
-          <w:szCs w:val="24"/>
-          <w:lang w:eastAsia="de-DE"/>
-        </w:rPr>
-        <w:t>of</w:t>
-      </w:r>
-      <w:proofErr w:type="spellEnd"/>
-      <w:r>
-        <w:rPr>
-          <w:rFonts w:ascii="Arial" w:hAnsi="Arial" w:cs="Arial"/>
-          <w:sz w:val="24"/>
-          <w:szCs w:val="24"/>
-          <w:lang w:eastAsia="de-DE"/>
-        </w:rPr>
-        <w:t xml:space="preserve"> Quality werden die einzelnen Schritte der QFD dokumentiert.</w:t>
-      </w:r>
+          <w:rFonts w:cs="Arial"/>
+          <w:lang w:eastAsia="de-DE"/>
+        </w:rPr>
+      </w:pPr>
+      <w:bookmarkStart w:id="6" w:name="_Toc25398965"/>
+      <w:r>
+        <w:rPr>
+          <w:rFonts w:cs="Arial"/>
+          <w:lang w:eastAsia="de-DE"/>
+        </w:rPr>
+        <w:t>T-Tabelle</w:t>
+      </w:r>
+      <w:bookmarkEnd w:id="6"/>
     </w:p>
     <w:p>
       <w:pPr>
@@ -3476,48 +3198,72 @@
           <w:szCs w:val="24"/>
           <w:lang w:eastAsia="de-DE"/>
         </w:rPr>
-        <w:t xml:space="preserve">Quality </w:t>
+        <w:t>In der T-Tabelle werden</w:t>
+      </w:r>
+      <w:r>
+        <w:rPr>
+          <w:rFonts w:ascii="Arial" w:hAnsi="Arial" w:cs="Arial"/>
+          <w:sz w:val="24"/>
+          <w:szCs w:val="24"/>
+          <w:lang w:eastAsia="de-DE"/>
+        </w:rPr>
+        <w:t xml:space="preserve"> zunächst die wichtigsten variablen Anforderungen im Vergleich zu den in der Konstruktion vorhandenen Funktionen betrachtet. Eine Funktion ist eine zu erfüllende Aufgabe des Gesamtsystems. </w:t>
+      </w:r>
+      <w:r>
+        <w:rPr>
+          <w:rFonts w:ascii="Arial" w:hAnsi="Arial" w:cs="Arial"/>
+          <w:sz w:val="24"/>
+          <w:szCs w:val="24"/>
+          <w:lang w:eastAsia="de-DE"/>
+        </w:rPr>
+        <w:t xml:space="preserve">Anschließend wird betrachtet, welche Auswirkung eine </w:t>
+      </w:r>
+      <w:r>
+        <w:rPr>
+          <w:rFonts w:ascii="Arial" w:hAnsi="Arial" w:cs="Arial"/>
+          <w:sz w:val="24"/>
+          <w:szCs w:val="24"/>
+          <w:lang w:eastAsia="de-DE"/>
+        </w:rPr>
+        <w:t>Funktion auf die Spezifikation hat.</w:t>
+      </w:r>
+    </w:p>
+    <w:p>
+      <w:pPr>
+        <w:pStyle w:val="berschrift1"/>
+        <w:rPr>
+          <w:lang w:eastAsia="de-DE"/>
+        </w:rPr>
+      </w:pPr>
+      <w:bookmarkStart w:id="7" w:name="_Toc25398966"/>
+      <w:r>
+        <w:rPr>
+          <w:lang w:eastAsia="de-DE"/>
+        </w:rPr>
+        <w:t xml:space="preserve">House </w:t>
       </w:r>
       <w:proofErr w:type="spellStart"/>
       <w:r>
         <w:rPr>
-          <w:rFonts w:ascii="Arial" w:hAnsi="Arial" w:cs="Arial"/>
-          <w:sz w:val="24"/>
-          <w:szCs w:val="24"/>
-          <w:lang w:eastAsia="de-DE"/>
-        </w:rPr>
-        <w:t>Function</w:t>
+          <w:lang w:eastAsia="de-DE"/>
+        </w:rPr>
+        <w:t>of</w:t>
       </w:r>
       <w:proofErr w:type="spellEnd"/>
       <w:r>
         <w:rPr>
-          <w:rFonts w:ascii="Arial" w:hAnsi="Arial" w:cs="Arial"/>
-          <w:sz w:val="24"/>
-          <w:szCs w:val="24"/>
-          <w:lang w:eastAsia="de-DE"/>
-        </w:rPr>
-        <w:t xml:space="preserve"> </w:t>
-      </w:r>
-      <w:proofErr w:type="spellStart"/>
-      <w:r>
-        <w:rPr>
-          <w:rFonts w:ascii="Arial" w:hAnsi="Arial" w:cs="Arial"/>
-          <w:sz w:val="24"/>
-          <w:szCs w:val="24"/>
-          <w:lang w:eastAsia="de-DE"/>
-        </w:rPr>
-        <w:t>Deployment</w:t>
-      </w:r>
-      <w:proofErr w:type="spellEnd"/>
-      <w:r>
-        <w:rPr>
-          <w:rFonts w:ascii="Arial" w:hAnsi="Arial" w:cs="Arial"/>
-          <w:sz w:val="24"/>
-          <w:szCs w:val="24"/>
-          <w:lang w:eastAsia="de-DE"/>
-        </w:rPr>
-        <w:t xml:space="preserve"> (QFD) ist eine Methode, um Kundenwünsche und Kundenanforderungen in konkrete Leistungen eines Unternehmens und in Funktionen eines Produkts zu übersetzen. Diese Methode leitet in mehreren Schritten aus einer einzelnen Kundenanforderung ab, welches Produktmerkmal, welche Funktion oder welches Leistungsmerkmal wie konstruiert, verändert verbessert werden muss, um die Kundenanforderung zu erfüllen.</w:t>
-      </w:r>
+          <w:lang w:eastAsia="de-DE"/>
+        </w:rPr>
+        <w:t xml:space="preserve"> Quality</w:t>
+      </w:r>
+      <w:bookmarkEnd w:id="7"/>
+    </w:p>
+    <w:p>
+      <w:pPr>
+        <w:rPr>
+          <w:lang w:eastAsia="de-DE"/>
+        </w:rPr>
+      </w:pPr>
     </w:p>
     <w:p>
       <w:pPr>
@@ -3537,107 +3283,27 @@
           <w:szCs w:val="24"/>
           <w:lang w:eastAsia="de-DE"/>
         </w:rPr>
-        <w:lastRenderedPageBreak/>
-        <w:t>Quality:</w:t>
-      </w:r>
-      <w:r>
-        <w:rPr>
-          <w:rFonts w:ascii="Arial" w:hAnsi="Arial" w:cs="Arial"/>
-          <w:sz w:val="24"/>
-          <w:szCs w:val="24"/>
-          <w:lang w:eastAsia="de-DE"/>
-        </w:rPr>
-        <w:t xml:space="preserve"> </w:t>
-      </w:r>
-      <w:r>
-        <w:rPr>
-          <w:rFonts w:ascii="Arial" w:hAnsi="Arial" w:cs="Arial"/>
-          <w:sz w:val="24"/>
-          <w:szCs w:val="24"/>
-          <w:lang w:eastAsia="de-DE"/>
-        </w:rPr>
-        <w:t>Instrumentarium zur</w:t>
-      </w:r>
-      <w:r>
-        <w:rPr>
-          <w:rFonts w:ascii="Arial" w:hAnsi="Arial" w:cs="Arial"/>
-          <w:sz w:val="24"/>
-          <w:szCs w:val="24"/>
-          <w:lang w:eastAsia="de-DE"/>
-        </w:rPr>
-        <w:t xml:space="preserve"> </w:t>
-      </w:r>
-      <w:r>
-        <w:rPr>
-          <w:rFonts w:ascii="Arial" w:hAnsi="Arial" w:cs="Arial"/>
-          <w:sz w:val="24"/>
-          <w:szCs w:val="24"/>
-          <w:lang w:eastAsia="de-DE"/>
-        </w:rPr>
-        <w:t>kundengerechten Planung und</w:t>
-      </w:r>
-      <w:r>
-        <w:rPr>
-          <w:rFonts w:ascii="Arial" w:hAnsi="Arial" w:cs="Arial"/>
-          <w:sz w:val="24"/>
-          <w:szCs w:val="24"/>
-          <w:lang w:eastAsia="de-DE"/>
-        </w:rPr>
-        <w:t xml:space="preserve"> </w:t>
-      </w:r>
-      <w:r>
-        <w:rPr>
-          <w:rFonts w:ascii="Arial" w:hAnsi="Arial" w:cs="Arial"/>
-          <w:sz w:val="24"/>
-          <w:szCs w:val="24"/>
-          <w:lang w:eastAsia="de-DE"/>
-        </w:rPr>
-        <w:t>Entwicklung</w:t>
-      </w:r>
-      <w:r>
-        <w:rPr>
-          <w:rFonts w:ascii="Arial" w:hAnsi="Arial" w:cs="Arial"/>
-          <w:sz w:val="24"/>
-          <w:szCs w:val="24"/>
-          <w:lang w:eastAsia="de-DE"/>
-        </w:rPr>
-        <w:t xml:space="preserve"> V</w:t>
-      </w:r>
-      <w:r>
-        <w:rPr>
-          <w:rFonts w:ascii="Arial" w:hAnsi="Arial" w:cs="Arial"/>
-          <w:sz w:val="24"/>
-          <w:szCs w:val="24"/>
-          <w:lang w:eastAsia="de-DE"/>
-        </w:rPr>
-        <w:t>on</w:t>
-      </w:r>
-      <w:r>
-        <w:rPr>
-          <w:rFonts w:ascii="Arial" w:hAnsi="Arial" w:cs="Arial"/>
-          <w:sz w:val="24"/>
-          <w:szCs w:val="24"/>
-          <w:lang w:eastAsia="de-DE"/>
-        </w:rPr>
-        <w:t xml:space="preserve"> </w:t>
-      </w:r>
-      <w:r>
-        <w:rPr>
-          <w:rFonts w:ascii="Arial" w:hAnsi="Arial" w:cs="Arial"/>
-          <w:sz w:val="24"/>
-          <w:szCs w:val="24"/>
-          <w:lang w:eastAsia="de-DE"/>
-        </w:rPr>
-        <w:t>Qualitätsmerkmalen</w:t>
-      </w:r>
-      <w:r>
-        <w:rPr>
-          <w:rFonts w:ascii="Arial" w:hAnsi="Arial" w:cs="Arial"/>
-          <w:sz w:val="24"/>
-          <w:szCs w:val="24"/>
-          <w:lang w:eastAsia="de-DE"/>
-        </w:rPr>
-        <w:t xml:space="preserve"> </w:t>
+        <w:t xml:space="preserve">Im House </w:t>
+      </w:r>
+      <w:proofErr w:type="spellStart"/>
+      <w:r>
+        <w:rPr>
+          <w:rFonts w:ascii="Arial" w:hAnsi="Arial" w:cs="Arial"/>
+          <w:sz w:val="24"/>
+          <w:szCs w:val="24"/>
+          <w:lang w:eastAsia="de-DE"/>
+        </w:rPr>
+        <w:t>of</w:t>
+      </w:r>
+      <w:proofErr w:type="spellEnd"/>
+      <w:r>
+        <w:rPr>
+          <w:rFonts w:ascii="Arial" w:hAnsi="Arial" w:cs="Arial"/>
+          <w:sz w:val="24"/>
+          <w:szCs w:val="24"/>
+          <w:lang w:eastAsia="de-DE"/>
+        </w:rPr>
+        <w:t xml:space="preserve"> Quality werden die einzelnen Schritte der QFD dokumentiert.</w:t>
       </w:r>
     </w:p>
     <w:p>
@@ -3651,6 +3317,15 @@
           <w:lang w:eastAsia="de-DE"/>
         </w:rPr>
       </w:pPr>
+      <w:r>
+        <w:rPr>
+          <w:rFonts w:ascii="Arial" w:hAnsi="Arial" w:cs="Arial"/>
+          <w:sz w:val="24"/>
+          <w:szCs w:val="24"/>
+          <w:lang w:eastAsia="de-DE"/>
+        </w:rPr>
+        <w:t xml:space="preserve">Quality </w:t>
+      </w:r>
       <w:proofErr w:type="spellStart"/>
       <w:r>
         <w:rPr>
@@ -3669,115 +3344,27 @@
           <w:szCs w:val="24"/>
           <w:lang w:eastAsia="de-DE"/>
         </w:rPr>
-        <w:t>:</w:t>
-      </w:r>
-      <w:r>
-        <w:rPr>
-          <w:rFonts w:ascii="Arial" w:hAnsi="Arial" w:cs="Arial"/>
-          <w:sz w:val="24"/>
-          <w:szCs w:val="24"/>
-          <w:lang w:eastAsia="de-DE"/>
-        </w:rPr>
         <w:t xml:space="preserve"> </w:t>
       </w:r>
-      <w:r>
-        <w:rPr>
-          <w:rFonts w:ascii="Arial" w:hAnsi="Arial" w:cs="Arial"/>
-          <w:sz w:val="24"/>
-          <w:szCs w:val="24"/>
-          <w:lang w:eastAsia="de-DE"/>
-        </w:rPr>
-        <w:t>Sicherung der</w:t>
-      </w:r>
-      <w:r>
-        <w:rPr>
-          <w:rFonts w:ascii="Arial" w:hAnsi="Arial" w:cs="Arial"/>
-          <w:sz w:val="24"/>
-          <w:szCs w:val="24"/>
-          <w:lang w:eastAsia="de-DE"/>
-        </w:rPr>
-        <w:t xml:space="preserve"> </w:t>
-      </w:r>
-      <w:r>
-        <w:rPr>
-          <w:rFonts w:ascii="Arial" w:hAnsi="Arial" w:cs="Arial"/>
-          <w:sz w:val="24"/>
-          <w:szCs w:val="24"/>
-          <w:lang w:eastAsia="de-DE"/>
-        </w:rPr>
-        <w:t>Q-Merkmale</w:t>
-      </w:r>
-      <w:r>
-        <w:rPr>
-          <w:rFonts w:ascii="Arial" w:hAnsi="Arial" w:cs="Arial"/>
-          <w:sz w:val="24"/>
-          <w:szCs w:val="24"/>
-          <w:lang w:eastAsia="de-DE"/>
-        </w:rPr>
-        <w:t xml:space="preserve"> D</w:t>
-      </w:r>
-      <w:r>
-        <w:rPr>
-          <w:rFonts w:ascii="Arial" w:hAnsi="Arial" w:cs="Arial"/>
-          <w:sz w:val="24"/>
-          <w:szCs w:val="24"/>
-          <w:lang w:eastAsia="de-DE"/>
-        </w:rPr>
-        <w:t>urch</w:t>
-      </w:r>
-      <w:r>
-        <w:rPr>
-          <w:rFonts w:ascii="Arial" w:hAnsi="Arial" w:cs="Arial"/>
-          <w:sz w:val="24"/>
-          <w:szCs w:val="24"/>
-          <w:lang w:eastAsia="de-DE"/>
-        </w:rPr>
-        <w:t xml:space="preserve"> </w:t>
-      </w:r>
-      <w:r>
-        <w:rPr>
-          <w:rFonts w:ascii="Arial" w:hAnsi="Arial" w:cs="Arial"/>
-          <w:sz w:val="24"/>
-          <w:szCs w:val="24"/>
-          <w:lang w:eastAsia="de-DE"/>
-        </w:rPr>
-        <w:t>interdisziplinäre</w:t>
-      </w:r>
-      <w:r>
-        <w:rPr>
-          <w:rFonts w:ascii="Arial" w:hAnsi="Arial" w:cs="Arial"/>
-          <w:sz w:val="24"/>
-          <w:szCs w:val="24"/>
-          <w:lang w:eastAsia="de-DE"/>
-        </w:rPr>
-        <w:t xml:space="preserve"> </w:t>
-      </w:r>
-      <w:r>
-        <w:rPr>
-          <w:rFonts w:ascii="Arial" w:hAnsi="Arial" w:cs="Arial"/>
-          <w:sz w:val="24"/>
-          <w:szCs w:val="24"/>
-          <w:lang w:eastAsia="de-DE"/>
-        </w:rPr>
-        <w:t>Zusammenarbeit</w:t>
-      </w:r>
-      <w:r>
-        <w:rPr>
-          <w:rFonts w:ascii="Arial" w:hAnsi="Arial" w:cs="Arial"/>
-          <w:sz w:val="24"/>
-          <w:szCs w:val="24"/>
-          <w:lang w:eastAsia="de-DE"/>
-        </w:rPr>
-        <w:t xml:space="preserve"> </w:t>
-      </w:r>
-      <w:r>
-        <w:rPr>
-          <w:rFonts w:ascii="Arial" w:hAnsi="Arial" w:cs="Arial"/>
-          <w:sz w:val="24"/>
-          <w:szCs w:val="24"/>
-          <w:lang w:eastAsia="de-DE"/>
-        </w:rPr>
-        <w:t>im ganzen Unternehmen</w:t>
+      <w:proofErr w:type="spellStart"/>
+      <w:r>
+        <w:rPr>
+          <w:rFonts w:ascii="Arial" w:hAnsi="Arial" w:cs="Arial"/>
+          <w:sz w:val="24"/>
+          <w:szCs w:val="24"/>
+          <w:lang w:eastAsia="de-DE"/>
+        </w:rPr>
+        <w:t>Deployment</w:t>
+      </w:r>
+      <w:proofErr w:type="spellEnd"/>
+      <w:r>
+        <w:rPr>
+          <w:rFonts w:ascii="Arial" w:hAnsi="Arial" w:cs="Arial"/>
+          <w:sz w:val="24"/>
+          <w:szCs w:val="24"/>
+          <w:lang w:eastAsia="de-DE"/>
+        </w:rPr>
+        <w:t xml:space="preserve"> (QFD) ist eine Methode, um Kundenwünsche und Kundenanforderungen in konkrete Leistungen eines Unternehmens und in Funktionen eines Produkts zu übersetzen. Diese Methode leitet in mehreren Schritten aus einer einzelnen Kundenanforderung ab, welches Produktmerkmal, welche Funktion oder welches Leistungsmerkmal wie konstruiert, verändert verbessert werden muss, um die Kundenanforderung zu erfüllen.</w:t>
       </w:r>
     </w:p>
     <w:p>
@@ -3791,6 +3378,45 @@
           <w:lang w:eastAsia="de-DE"/>
         </w:rPr>
       </w:pPr>
+      <w:r>
+        <w:rPr>
+          <w:rFonts w:ascii="Arial" w:hAnsi="Arial" w:cs="Arial"/>
+          <w:sz w:val="24"/>
+          <w:szCs w:val="24"/>
+          <w:lang w:eastAsia="de-DE"/>
+        </w:rPr>
+        <w:t>Quality:</w:t>
+      </w:r>
+      <w:r>
+        <w:rPr>
+          <w:rFonts w:ascii="Arial" w:hAnsi="Arial" w:cs="Arial"/>
+          <w:sz w:val="24"/>
+          <w:szCs w:val="24"/>
+          <w:lang w:eastAsia="de-DE"/>
+        </w:rPr>
+        <w:t xml:space="preserve"> </w:t>
+      </w:r>
+      <w:r>
+        <w:rPr>
+          <w:rFonts w:ascii="Arial" w:hAnsi="Arial" w:cs="Arial"/>
+          <w:sz w:val="24"/>
+          <w:szCs w:val="24"/>
+          <w:lang w:eastAsia="de-DE"/>
+        </w:rPr>
+        <w:t xml:space="preserve">Instrumentarium zur kundengerechten Planung und Entwicklung Von Qualitätsmerkmalen </w:t>
+      </w:r>
+    </w:p>
+    <w:p>
+      <w:pPr>
+        <w:spacing w:line="360" w:lineRule="auto"/>
+        <w:jc w:val="both"/>
+        <w:rPr>
+          <w:rFonts w:ascii="Arial" w:hAnsi="Arial" w:cs="Arial"/>
+          <w:sz w:val="24"/>
+          <w:szCs w:val="24"/>
+          <w:lang w:eastAsia="de-DE"/>
+        </w:rPr>
+      </w:pPr>
       <w:proofErr w:type="spellStart"/>
       <w:r>
         <w:rPr>
@@ -3799,6 +3425,56 @@
           <w:szCs w:val="24"/>
           <w:lang w:eastAsia="de-DE"/>
         </w:rPr>
+        <w:t>Function</w:t>
+      </w:r>
+      <w:proofErr w:type="spellEnd"/>
+      <w:r>
+        <w:rPr>
+          <w:rFonts w:ascii="Arial" w:hAnsi="Arial" w:cs="Arial"/>
+          <w:sz w:val="24"/>
+          <w:szCs w:val="24"/>
+          <w:lang w:eastAsia="de-DE"/>
+        </w:rPr>
+        <w:t>:</w:t>
+      </w:r>
+      <w:r>
+        <w:rPr>
+          <w:rFonts w:ascii="Arial" w:hAnsi="Arial" w:cs="Arial"/>
+          <w:sz w:val="24"/>
+          <w:szCs w:val="24"/>
+          <w:lang w:eastAsia="de-DE"/>
+        </w:rPr>
+        <w:t xml:space="preserve"> </w:t>
+      </w:r>
+      <w:r>
+        <w:rPr>
+          <w:rFonts w:ascii="Arial" w:hAnsi="Arial" w:cs="Arial"/>
+          <w:sz w:val="24"/>
+          <w:szCs w:val="24"/>
+          <w:lang w:eastAsia="de-DE"/>
+        </w:rPr>
+        <w:t>Sicherung der Q-Merkmale Durch interdisziplinäre Zusammenarbeit im ganzen Unternehmen</w:t>
+      </w:r>
+    </w:p>
+    <w:p>
+      <w:pPr>
+        <w:spacing w:line="360" w:lineRule="auto"/>
+        <w:jc w:val="both"/>
+        <w:rPr>
+          <w:rFonts w:ascii="Arial" w:hAnsi="Arial" w:cs="Arial"/>
+          <w:sz w:val="24"/>
+          <w:szCs w:val="24"/>
+          <w:lang w:eastAsia="de-DE"/>
+        </w:rPr>
+      </w:pPr>
+      <w:proofErr w:type="spellStart"/>
+      <w:r>
+        <w:rPr>
+          <w:rFonts w:ascii="Arial" w:hAnsi="Arial" w:cs="Arial"/>
+          <w:sz w:val="24"/>
+          <w:szCs w:val="24"/>
+          <w:lang w:eastAsia="de-DE"/>
+        </w:rPr>
         <w:t>Deployment</w:t>
       </w:r>
       <w:proofErr w:type="spellEnd"/>
@@ -3827,61 +3503,7 @@
           <w:szCs w:val="24"/>
           <w:lang w:eastAsia="de-DE"/>
         </w:rPr>
-        <w:t>„Truppen in Stellung bringen</w:t>
-      </w:r>
-      <w:r>
-        <w:rPr>
-          <w:rFonts w:ascii="Arial" w:hAnsi="Arial" w:cs="Arial"/>
-          <w:sz w:val="24"/>
-          <w:szCs w:val="24"/>
-          <w:lang w:eastAsia="de-DE"/>
-        </w:rPr>
-        <w:t xml:space="preserve"> </w:t>
-      </w:r>
-      <w:r>
-        <w:rPr>
-          <w:rFonts w:ascii="Arial" w:hAnsi="Arial" w:cs="Arial"/>
-          <w:sz w:val="24"/>
-          <w:szCs w:val="24"/>
-          <w:lang w:eastAsia="de-DE"/>
-        </w:rPr>
-        <w:t>“ (Bündelung der Kräfte)</w:t>
-      </w:r>
-      <w:r>
-        <w:rPr>
-          <w:rFonts w:ascii="Arial" w:hAnsi="Arial" w:cs="Arial"/>
-          <w:sz w:val="24"/>
-          <w:szCs w:val="24"/>
-          <w:lang w:eastAsia="de-DE"/>
-        </w:rPr>
-        <w:t xml:space="preserve"> </w:t>
-      </w:r>
-      <w:r>
-        <w:rPr>
-          <w:rFonts w:ascii="Arial" w:hAnsi="Arial" w:cs="Arial"/>
-          <w:sz w:val="24"/>
-          <w:szCs w:val="24"/>
-          <w:lang w:eastAsia="de-DE"/>
-        </w:rPr>
-        <w:t>um die</w:t>
-      </w:r>
-      <w:r>
-        <w:rPr>
-          <w:rFonts w:ascii="Arial" w:hAnsi="Arial" w:cs="Arial"/>
-          <w:sz w:val="24"/>
-          <w:szCs w:val="24"/>
-          <w:lang w:eastAsia="de-DE"/>
-        </w:rPr>
-        <w:t xml:space="preserve"> </w:t>
-      </w:r>
-      <w:r>
-        <w:rPr>
-          <w:rFonts w:ascii="Arial" w:hAnsi="Arial" w:cs="Arial"/>
-          <w:sz w:val="24"/>
-          <w:szCs w:val="24"/>
-          <w:lang w:eastAsia="de-DE"/>
-        </w:rPr>
-        <w:t>Q</w:t>
+        <w:t>„Truppen in Stellung bringen “ (Bündelung der Kräfte) um die Q</w:t>
       </w:r>
       <w:r>
         <w:rPr>
@@ -3899,25 +3521,7 @@
           <w:szCs w:val="24"/>
           <w:lang w:eastAsia="de-DE"/>
         </w:rPr>
-        <w:t>Ziel</w:t>
-      </w:r>
-      <w:r>
-        <w:rPr>
-          <w:rFonts w:ascii="Arial" w:hAnsi="Arial" w:cs="Arial"/>
-          <w:sz w:val="24"/>
-          <w:szCs w:val="24"/>
-          <w:lang w:eastAsia="de-DE"/>
-        </w:rPr>
-        <w:t xml:space="preserve">3 </w:t>
-      </w:r>
-      <w:r>
-        <w:rPr>
-          <w:rFonts w:ascii="Arial" w:hAnsi="Arial" w:cs="Arial"/>
-          <w:sz w:val="24"/>
-          <w:szCs w:val="24"/>
-          <w:lang w:eastAsia="de-DE"/>
-        </w:rPr>
-        <w:t>auf allen Ebenen zu erreichen.</w:t>
+        <w:t>Ziel3 auf allen Ebenen zu erreichen.</w:t>
       </w:r>
     </w:p>
     <w:p>
@@ -3938,6 +3542,7 @@
           <w:szCs w:val="24"/>
           <w:lang w:eastAsia="de-DE"/>
         </w:rPr>
+        <w:lastRenderedPageBreak/>
         <w:t xml:space="preserve">Zu </w:t>
       </w:r>
       <w:r>
@@ -4065,14 +3670,14 @@
           <w:lang w:eastAsia="de-DE"/>
         </w:rPr>
       </w:pPr>
-      <w:bookmarkStart w:id="7" w:name="_Toc25398967"/>
+      <w:bookmarkStart w:id="8" w:name="_Toc25398967"/>
       <w:r>
         <w:rPr>
           <w:lang w:eastAsia="de-DE"/>
         </w:rPr>
         <w:t>CE-Risikobeurteilung</w:t>
       </w:r>
-      <w:bookmarkEnd w:id="7"/>
+      <w:bookmarkEnd w:id="8"/>
     </w:p>
     <w:p>
       <w:pPr>
@@ -4101,8 +3706,6 @@
         </w:rPr>
         <w:t>Mit der CE-Kennzeichnung erklärt der Hersteller, Inverkehrbringer oder EU-Bevollmächtigte gemäß EU-Verordnung 765/2008, „dass das Produkt den geltenden Anforderungen genügt, die in den Harmonisierungsrechtsvorschriften der Gemeinschaft über ihre Anbringung festgelegt sind.“</w:t>
       </w:r>
-      <w:bookmarkStart w:id="8" w:name="_GoBack"/>
-      <w:bookmarkEnd w:id="8"/>
     </w:p>
     <w:p>
       <w:pPr>
@@ -4424,6 +4027,9 @@
     <w:abstractNumId w:val="1"/>
   </w:num>
   <w:num w:numId="4">
+    <w:abstractNumId w:val="1"/>
+  </w:num>
+  <w:num w:numId="5">
     <w:abstractNumId w:val="1"/>
   </w:num>
 </w:numbering>
@@ -5588,7 +5194,7 @@
 </file>
 
 <file path=customXml/itemProps1.xml><?xml version="1.0" encoding="utf-8"?>
-<ds:datastoreItem xmlns:ds="http://schemas.openxmlformats.org/officeDocument/2006/customXml" ds:itemID="{6B3E7BF6-B7DB-4DA4-B485-7524E7DB57E4}">
+<ds:datastoreItem xmlns:ds="http://schemas.openxmlformats.org/officeDocument/2006/customXml" ds:itemID="{49761A51-7C2B-49B0-898A-DEAD6BBDA9F4}">
   <ds:schemaRefs>
     <ds:schemaRef ds:uri="http://schemas.openxmlformats.org/officeDocument/2006/bibliography"/>
   </ds:schemaRefs>

--- a/RB-Blessing/Dokumentation_RB.docx
+++ b/RB-Blessing/Dokumentation_RB.docx
@@ -463,7 +463,7 @@
           <w:tab w:val="left" w:pos="4253"/>
         </w:tabs>
         <w:spacing w:after="0" w:line="360" w:lineRule="auto"/>
-        <w:ind w:left="-426"/>
+        <w:ind w:left="4248" w:hanging="4674"/>
         <w:jc w:val="both"/>
         <w:rPr>
           <w:rFonts w:ascii="Arial" w:eastAsia="Times New Roman" w:hAnsi="Arial" w:cs="Arial"/>
@@ -489,7 +489,87 @@
           <w:lang w:eastAsia="de-DE"/>
         </w:rPr>
         <w:tab/>
-        <w:t>5620331, 3225750, 1790705, 9269794</w:t>
+      </w:r>
+      <w:r>
+        <w:rPr>
+          <w:rFonts w:ascii="Arial" w:eastAsia="Times New Roman" w:hAnsi="Arial" w:cs="Arial"/>
+          <w:sz w:val="24"/>
+          <w:szCs w:val="20"/>
+          <w:lang w:eastAsia="de-DE"/>
+        </w:rPr>
+        <w:tab/>
+      </w:r>
+      <w:r>
+        <w:rPr>
+          <w:rFonts w:ascii="Arial" w:eastAsia="Times New Roman" w:hAnsi="Arial" w:cs="Arial"/>
+          <w:sz w:val="24"/>
+          <w:szCs w:val="20"/>
+          <w:lang w:eastAsia="de-DE"/>
+        </w:rPr>
+        <w:t>5620331</w:t>
+      </w:r>
+      <w:r>
+        <w:rPr>
+          <w:rFonts w:ascii="Arial" w:eastAsia="Times New Roman" w:hAnsi="Arial" w:cs="Arial"/>
+          <w:sz w:val="24"/>
+          <w:szCs w:val="20"/>
+          <w:lang w:eastAsia="de-DE"/>
+        </w:rPr>
+        <w:t xml:space="preserve"> (KE)</w:t>
+      </w:r>
+      <w:r>
+        <w:rPr>
+          <w:rFonts w:ascii="Arial" w:eastAsia="Times New Roman" w:hAnsi="Arial" w:cs="Arial"/>
+          <w:sz w:val="24"/>
+          <w:szCs w:val="20"/>
+          <w:lang w:eastAsia="de-DE"/>
+        </w:rPr>
+        <w:t>, 3225750</w:t>
+      </w:r>
+      <w:r>
+        <w:rPr>
+          <w:rFonts w:ascii="Arial" w:eastAsia="Times New Roman" w:hAnsi="Arial" w:cs="Arial"/>
+          <w:sz w:val="24"/>
+          <w:szCs w:val="20"/>
+          <w:lang w:eastAsia="de-DE"/>
+        </w:rPr>
+        <w:t xml:space="preserve"> (KE)</w:t>
+      </w:r>
+      <w:r>
+        <w:rPr>
+          <w:rFonts w:ascii="Arial" w:eastAsia="Times New Roman" w:hAnsi="Arial" w:cs="Arial"/>
+          <w:sz w:val="24"/>
+          <w:szCs w:val="20"/>
+          <w:lang w:eastAsia="de-DE"/>
+        </w:rPr>
+        <w:t>, 1790705</w:t>
+      </w:r>
+      <w:r>
+        <w:rPr>
+          <w:rFonts w:ascii="Arial" w:eastAsia="Times New Roman" w:hAnsi="Arial" w:cs="Arial"/>
+          <w:sz w:val="24"/>
+          <w:szCs w:val="20"/>
+          <w:lang w:eastAsia="de-DE"/>
+        </w:rPr>
+        <w:t xml:space="preserve"> (MT)</w:t>
+      </w:r>
+      <w:r>
+        <w:rPr>
+          <w:rFonts w:ascii="Arial" w:eastAsia="Times New Roman" w:hAnsi="Arial" w:cs="Arial"/>
+          <w:sz w:val="24"/>
+          <w:szCs w:val="20"/>
+          <w:lang w:eastAsia="de-DE"/>
+        </w:rPr>
+        <w:t>, 9269794</w:t>
+      </w:r>
+      <w:r>
+        <w:rPr>
+          <w:rFonts w:ascii="Arial" w:eastAsia="Times New Roman" w:hAnsi="Arial" w:cs="Arial"/>
+          <w:sz w:val="24"/>
+          <w:szCs w:val="20"/>
+          <w:lang w:eastAsia="de-DE"/>
+        </w:rPr>
+        <w:t xml:space="preserve"> (MT)</w:t>
       </w:r>
     </w:p>
     <w:p>
@@ -630,11 +710,51 @@
           <w:lang w:eastAsia="de-DE"/>
         </w:rPr>
       </w:pPr>
-      <w:r>
+    </w:p>
+    <w:p>
+      <w:pPr>
+        <w:tabs>
+          <w:tab w:val="left" w:pos="1134"/>
+          <w:tab w:val="left" w:pos="2268"/>
+        </w:tabs>
+        <w:spacing w:after="0" w:line="360" w:lineRule="auto"/>
         <w:rPr>
           <w:rFonts w:ascii="Arial" w:eastAsia="Times New Roman" w:hAnsi="Arial" w:cs="Arial"/>
           <w:lang w:eastAsia="de-DE"/>
         </w:rPr>
+      </w:pPr>
+    </w:p>
+    <w:p>
+      <w:pPr>
+        <w:tabs>
+          <w:tab w:val="left" w:pos="1134"/>
+          <w:tab w:val="left" w:pos="2268"/>
+        </w:tabs>
+        <w:spacing w:after="0" w:line="360" w:lineRule="auto"/>
+        <w:rPr>
+          <w:rFonts w:ascii="Arial" w:eastAsia="Times New Roman" w:hAnsi="Arial" w:cs="Arial"/>
+          <w:lang w:eastAsia="de-DE"/>
+        </w:rPr>
+      </w:pPr>
+    </w:p>
+    <w:p>
+      <w:pPr>
+        <w:tabs>
+          <w:tab w:val="left" w:pos="1134"/>
+          <w:tab w:val="left" w:pos="2268"/>
+        </w:tabs>
+        <w:spacing w:after="0" w:line="360" w:lineRule="auto"/>
+        <w:rPr>
+          <w:rFonts w:ascii="Arial" w:eastAsia="Times New Roman" w:hAnsi="Arial" w:cs="Arial"/>
+          <w:lang w:eastAsia="de-DE"/>
+        </w:rPr>
+      </w:pPr>
+      <w:r>
+        <w:rPr>
+          <w:rFonts w:ascii="Arial" w:eastAsia="Times New Roman" w:hAnsi="Arial" w:cs="Arial"/>
+          <w:lang w:eastAsia="de-DE"/>
+        </w:rPr>
+        <w:lastRenderedPageBreak/>
         <w:t>Studienbereich Technik</w:t>
       </w:r>
     </w:p>
@@ -743,7 +863,6 @@
                 <w:szCs w:val="20"/>
                 <w:lang w:eastAsia="de-DE"/>
               </w:rPr>
-              <w:lastRenderedPageBreak/>
               <w:t>Hofmann, Tanja</w:t>
             </w:r>
           </w:p>
@@ -1611,7 +1730,6 @@
       </w:sdtPr>
       <w:sdtEndPr>
         <w:rPr>
-          <w:b/>
           <w:bCs/>
         </w:rPr>
       </w:sdtEndPr>
@@ -1650,7 +1768,7 @@
               <w:tab w:val="right" w:leader="dot" w:pos="9062"/>
             </w:tabs>
             <w:rPr>
-              <w:rFonts w:ascii="Arial" w:hAnsi="Arial" w:cs="Arial"/>
+              <w:rFonts w:cstheme="minorBidi"/>
               <w:noProof/>
             </w:rPr>
           </w:pPr>
@@ -1678,18 +1796,18 @@
             </w:rPr>
             <w:fldChar w:fldCharType="separate"/>
           </w:r>
-          <w:hyperlink w:anchor="_Toc25398962" w:history="1">
+          <w:hyperlink w:anchor="_Toc25931757" w:history="1">
             <w:r>
               <w:rPr>
                 <w:rStyle w:val="Hyperlink"/>
-                <w:rFonts w:ascii="Arial" w:hAnsi="Arial" w:cs="Arial"/>
+                <w:rFonts w:cs="Arial"/>
                 <w:noProof/>
               </w:rPr>
               <w:t>1</w:t>
             </w:r>
             <w:r>
               <w:rPr>
-                <w:rFonts w:ascii="Arial" w:hAnsi="Arial" w:cs="Arial"/>
+                <w:rFonts w:cstheme="minorBidi"/>
                 <w:noProof/>
               </w:rPr>
               <w:tab/>
@@ -1697,14 +1815,13 @@
             <w:r>
               <w:rPr>
                 <w:rStyle w:val="Hyperlink"/>
-                <w:rFonts w:ascii="Arial" w:hAnsi="Arial" w:cs="Arial"/>
+                <w:rFonts w:cs="Arial"/>
                 <w:noProof/>
               </w:rPr>
               <w:t>Einleitung</w:t>
             </w:r>
             <w:r>
               <w:rPr>
-                <w:rFonts w:ascii="Arial" w:hAnsi="Arial" w:cs="Arial"/>
                 <w:noProof/>
                 <w:webHidden/>
               </w:rPr>
@@ -1712,7 +1829,6 @@
             </w:r>
             <w:r>
               <w:rPr>
-                <w:rFonts w:ascii="Arial" w:hAnsi="Arial" w:cs="Arial"/>
                 <w:noProof/>
                 <w:webHidden/>
               </w:rPr>
@@ -1720,22 +1836,19 @@
             </w:r>
             <w:r>
               <w:rPr>
-                <w:rFonts w:ascii="Arial" w:hAnsi="Arial" w:cs="Arial"/>
                 <w:noProof/>
                 <w:webHidden/>
               </w:rPr>
-              <w:instrText xml:space="preserve"> PAGEREF _Toc25398962 \h </w:instrText>
-            </w:r>
-            <w:r>
-              <w:rPr>
-                <w:rFonts w:ascii="Arial" w:hAnsi="Arial" w:cs="Arial"/>
+              <w:instrText xml:space="preserve"> PAGEREF _Toc25931757 \h </w:instrText>
+            </w:r>
+            <w:r>
+              <w:rPr>
                 <w:noProof/>
                 <w:webHidden/>
               </w:rPr>
             </w:r>
             <w:r>
               <w:rPr>
-                <w:rFonts w:ascii="Arial" w:hAnsi="Arial" w:cs="Arial"/>
                 <w:noProof/>
                 <w:webHidden/>
               </w:rPr>
@@ -1743,15 +1856,13 @@
             </w:r>
             <w:r>
               <w:rPr>
-                <w:rFonts w:ascii="Arial" w:hAnsi="Arial" w:cs="Arial"/>
                 <w:noProof/>
                 <w:webHidden/>
               </w:rPr>
-              <w:t>3</w:t>
-            </w:r>
-            <w:r>
-              <w:rPr>
-                <w:rFonts w:ascii="Arial" w:hAnsi="Arial" w:cs="Arial"/>
+              <w:t>4</w:t>
+            </w:r>
+            <w:r>
+              <w:rPr>
                 <w:noProof/>
                 <w:webHidden/>
               </w:rPr>
@@ -1767,22 +1878,22 @@
               <w:tab w:val="right" w:leader="dot" w:pos="9062"/>
             </w:tabs>
             <w:rPr>
-              <w:rFonts w:ascii="Arial" w:hAnsi="Arial" w:cs="Arial"/>
+              <w:rFonts w:cstheme="minorBidi"/>
               <w:noProof/>
             </w:rPr>
           </w:pPr>
-          <w:hyperlink w:anchor="_Toc25398963" w:history="1">
+          <w:hyperlink w:anchor="_Toc25931758" w:history="1">
             <w:r>
               <w:rPr>
                 <w:rStyle w:val="Hyperlink"/>
-                <w:rFonts w:ascii="Arial" w:hAnsi="Arial" w:cs="Arial"/>
+                <w:rFonts w:cs="Arial"/>
                 <w:noProof/>
               </w:rPr>
               <w:t>2</w:t>
             </w:r>
             <w:r>
               <w:rPr>
-                <w:rFonts w:ascii="Arial" w:hAnsi="Arial" w:cs="Arial"/>
+                <w:rFonts w:cstheme="minorBidi"/>
                 <w:noProof/>
               </w:rPr>
               <w:tab/>
@@ -1790,14 +1901,13 @@
             <w:r>
               <w:rPr>
                 <w:rStyle w:val="Hyperlink"/>
-                <w:rFonts w:ascii="Arial" w:hAnsi="Arial" w:cs="Arial"/>
+                <w:rFonts w:cs="Arial"/>
                 <w:noProof/>
               </w:rPr>
               <w:t>Anforderungsliste</w:t>
             </w:r>
             <w:r>
               <w:rPr>
-                <w:rFonts w:ascii="Arial" w:hAnsi="Arial" w:cs="Arial"/>
                 <w:noProof/>
                 <w:webHidden/>
               </w:rPr>
@@ -1805,7 +1915,6 @@
             </w:r>
             <w:r>
               <w:rPr>
-                <w:rFonts w:ascii="Arial" w:hAnsi="Arial" w:cs="Arial"/>
                 <w:noProof/>
                 <w:webHidden/>
               </w:rPr>
@@ -1813,22 +1922,19 @@
             </w:r>
             <w:r>
               <w:rPr>
-                <w:rFonts w:ascii="Arial" w:hAnsi="Arial" w:cs="Arial"/>
                 <w:noProof/>
                 <w:webHidden/>
               </w:rPr>
-              <w:instrText xml:space="preserve"> PAGEREF _Toc25398963 \h </w:instrText>
-            </w:r>
-            <w:r>
-              <w:rPr>
-                <w:rFonts w:ascii="Arial" w:hAnsi="Arial" w:cs="Arial"/>
+              <w:instrText xml:space="preserve"> PAGEREF _Toc25931758 \h </w:instrText>
+            </w:r>
+            <w:r>
+              <w:rPr>
                 <w:noProof/>
                 <w:webHidden/>
               </w:rPr>
             </w:r>
             <w:r>
               <w:rPr>
-                <w:rFonts w:ascii="Arial" w:hAnsi="Arial" w:cs="Arial"/>
                 <w:noProof/>
                 <w:webHidden/>
               </w:rPr>
@@ -1836,15 +1942,13 @@
             </w:r>
             <w:r>
               <w:rPr>
-                <w:rFonts w:ascii="Arial" w:hAnsi="Arial" w:cs="Arial"/>
                 <w:noProof/>
                 <w:webHidden/>
               </w:rPr>
-              <w:t>3</w:t>
-            </w:r>
-            <w:r>
-              <w:rPr>
-                <w:rFonts w:ascii="Arial" w:hAnsi="Arial" w:cs="Arial"/>
+              <w:t>4</w:t>
+            </w:r>
+            <w:r>
+              <w:rPr>
                 <w:noProof/>
                 <w:webHidden/>
               </w:rPr>
@@ -1860,22 +1964,22 @@
               <w:tab w:val="right" w:leader="dot" w:pos="9062"/>
             </w:tabs>
             <w:rPr>
-              <w:rFonts w:ascii="Arial" w:hAnsi="Arial" w:cs="Arial"/>
+              <w:rFonts w:cstheme="minorBidi"/>
               <w:noProof/>
             </w:rPr>
           </w:pPr>
-          <w:hyperlink w:anchor="_Toc25398964" w:history="1">
+          <w:hyperlink w:anchor="_Toc25931759" w:history="1">
             <w:r>
               <w:rPr>
                 <w:rStyle w:val="Hyperlink"/>
-                <w:rFonts w:ascii="Arial" w:hAnsi="Arial" w:cs="Arial"/>
+                <w:rFonts w:cs="Arial"/>
                 <w:noProof/>
               </w:rPr>
               <w:t>3</w:t>
             </w:r>
             <w:r>
               <w:rPr>
-                <w:rFonts w:ascii="Arial" w:hAnsi="Arial" w:cs="Arial"/>
+                <w:rFonts w:cstheme="minorBidi"/>
                 <w:noProof/>
               </w:rPr>
               <w:tab/>
@@ -1883,14 +1987,13 @@
             <w:r>
               <w:rPr>
                 <w:rStyle w:val="Hyperlink"/>
-                <w:rFonts w:ascii="Arial" w:hAnsi="Arial" w:cs="Arial"/>
-                <w:noProof/>
-              </w:rPr>
-              <w:t>Paarweiser-Vergleich</w:t>
-            </w:r>
-            <w:r>
-              <w:rPr>
-                <w:rFonts w:ascii="Arial" w:hAnsi="Arial" w:cs="Arial"/>
+                <w:rFonts w:cs="Arial"/>
+                <w:noProof/>
+              </w:rPr>
+              <w:t>Kano-Modell</w:t>
+            </w:r>
+            <w:r>
+              <w:rPr>
                 <w:noProof/>
                 <w:webHidden/>
               </w:rPr>
@@ -1898,7 +2001,6 @@
             </w:r>
             <w:r>
               <w:rPr>
-                <w:rFonts w:ascii="Arial" w:hAnsi="Arial" w:cs="Arial"/>
                 <w:noProof/>
                 <w:webHidden/>
               </w:rPr>
@@ -1906,22 +2008,19 @@
             </w:r>
             <w:r>
               <w:rPr>
-                <w:rFonts w:ascii="Arial" w:hAnsi="Arial" w:cs="Arial"/>
                 <w:noProof/>
                 <w:webHidden/>
               </w:rPr>
-              <w:instrText xml:space="preserve"> PAGEREF _Toc25398964 \h </w:instrText>
-            </w:r>
-            <w:r>
-              <w:rPr>
-                <w:rFonts w:ascii="Arial" w:hAnsi="Arial" w:cs="Arial"/>
+              <w:instrText xml:space="preserve"> PAGEREF _Toc25931759 \h </w:instrText>
+            </w:r>
+            <w:r>
+              <w:rPr>
                 <w:noProof/>
                 <w:webHidden/>
               </w:rPr>
             </w:r>
             <w:r>
               <w:rPr>
-                <w:rFonts w:ascii="Arial" w:hAnsi="Arial" w:cs="Arial"/>
                 <w:noProof/>
                 <w:webHidden/>
               </w:rPr>
@@ -1929,15 +2028,13 @@
             </w:r>
             <w:r>
               <w:rPr>
-                <w:rFonts w:ascii="Arial" w:hAnsi="Arial" w:cs="Arial"/>
                 <w:noProof/>
                 <w:webHidden/>
               </w:rPr>
-              <w:t>6</w:t>
-            </w:r>
-            <w:r>
-              <w:rPr>
-                <w:rFonts w:ascii="Arial" w:hAnsi="Arial" w:cs="Arial"/>
+              <w:t>5</w:t>
+            </w:r>
+            <w:r>
+              <w:rPr>
                 <w:noProof/>
                 <w:webHidden/>
               </w:rPr>
@@ -1953,22 +2050,22 @@
               <w:tab w:val="right" w:leader="dot" w:pos="9062"/>
             </w:tabs>
             <w:rPr>
-              <w:rFonts w:ascii="Arial" w:hAnsi="Arial" w:cs="Arial"/>
+              <w:rFonts w:cstheme="minorBidi"/>
               <w:noProof/>
             </w:rPr>
           </w:pPr>
-          <w:hyperlink w:anchor="_Toc25398965" w:history="1">
+          <w:hyperlink w:anchor="_Toc25931760" w:history="1">
             <w:r>
               <w:rPr>
                 <w:rStyle w:val="Hyperlink"/>
-                <w:rFonts w:ascii="Arial" w:hAnsi="Arial" w:cs="Arial"/>
+                <w:rFonts w:cs="Arial"/>
                 <w:noProof/>
               </w:rPr>
               <w:t>4</w:t>
             </w:r>
             <w:r>
               <w:rPr>
-                <w:rFonts w:ascii="Arial" w:hAnsi="Arial" w:cs="Arial"/>
+                <w:rFonts w:cstheme="minorBidi"/>
                 <w:noProof/>
               </w:rPr>
               <w:tab/>
@@ -1976,14 +2073,13 @@
             <w:r>
               <w:rPr>
                 <w:rStyle w:val="Hyperlink"/>
-                <w:rFonts w:ascii="Arial" w:hAnsi="Arial" w:cs="Arial"/>
-                <w:noProof/>
-              </w:rPr>
-              <w:t>T-Tabelle</w:t>
-            </w:r>
-            <w:r>
-              <w:rPr>
-                <w:rFonts w:ascii="Arial" w:hAnsi="Arial" w:cs="Arial"/>
+                <w:rFonts w:cs="Arial"/>
+                <w:noProof/>
+              </w:rPr>
+              <w:t>Paarweiser Vergleich</w:t>
+            </w:r>
+            <w:r>
+              <w:rPr>
                 <w:noProof/>
                 <w:webHidden/>
               </w:rPr>
@@ -1991,7 +2087,6 @@
             </w:r>
             <w:r>
               <w:rPr>
-                <w:rFonts w:ascii="Arial" w:hAnsi="Arial" w:cs="Arial"/>
                 <w:noProof/>
                 <w:webHidden/>
               </w:rPr>
@@ -1999,22 +2094,19 @@
             </w:r>
             <w:r>
               <w:rPr>
-                <w:rFonts w:ascii="Arial" w:hAnsi="Arial" w:cs="Arial"/>
                 <w:noProof/>
                 <w:webHidden/>
               </w:rPr>
-              <w:instrText xml:space="preserve"> PAGEREF _Toc25398965 \h </w:instrText>
-            </w:r>
-            <w:r>
-              <w:rPr>
-                <w:rFonts w:ascii="Arial" w:hAnsi="Arial" w:cs="Arial"/>
+              <w:instrText xml:space="preserve"> PAGEREF _Toc25931760 \h </w:instrText>
+            </w:r>
+            <w:r>
+              <w:rPr>
                 <w:noProof/>
                 <w:webHidden/>
               </w:rPr>
             </w:r>
             <w:r>
               <w:rPr>
-                <w:rFonts w:ascii="Arial" w:hAnsi="Arial" w:cs="Arial"/>
                 <w:noProof/>
                 <w:webHidden/>
               </w:rPr>
@@ -2022,7 +2114,6 @@
             </w:r>
             <w:r>
               <w:rPr>
-                <w:rFonts w:ascii="Arial" w:hAnsi="Arial" w:cs="Arial"/>
                 <w:noProof/>
                 <w:webHidden/>
               </w:rPr>
@@ -2030,7 +2121,6 @@
             </w:r>
             <w:r>
               <w:rPr>
-                <w:rFonts w:ascii="Arial" w:hAnsi="Arial" w:cs="Arial"/>
                 <w:noProof/>
                 <w:webHidden/>
               </w:rPr>
@@ -2046,22 +2136,22 @@
               <w:tab w:val="right" w:leader="dot" w:pos="9062"/>
             </w:tabs>
             <w:rPr>
-              <w:rFonts w:ascii="Arial" w:hAnsi="Arial" w:cs="Arial"/>
+              <w:rFonts w:cstheme="minorBidi"/>
               <w:noProof/>
             </w:rPr>
           </w:pPr>
-          <w:hyperlink w:anchor="_Toc25398966" w:history="1">
+          <w:hyperlink w:anchor="_Toc25931761" w:history="1">
             <w:r>
               <w:rPr>
                 <w:rStyle w:val="Hyperlink"/>
-                <w:rFonts w:ascii="Arial" w:hAnsi="Arial" w:cs="Arial"/>
+                <w:rFonts w:cs="Arial"/>
                 <w:noProof/>
               </w:rPr>
               <w:t>5</w:t>
             </w:r>
             <w:r>
               <w:rPr>
-                <w:rFonts w:ascii="Arial" w:hAnsi="Arial" w:cs="Arial"/>
+                <w:rFonts w:cstheme="minorBidi"/>
                 <w:noProof/>
               </w:rPr>
               <w:tab/>
@@ -2069,14 +2159,13 @@
             <w:r>
               <w:rPr>
                 <w:rStyle w:val="Hyperlink"/>
-                <w:rFonts w:ascii="Arial" w:hAnsi="Arial" w:cs="Arial"/>
-                <w:noProof/>
-              </w:rPr>
-              <w:t>House of Quality</w:t>
-            </w:r>
-            <w:r>
-              <w:rPr>
-                <w:rFonts w:ascii="Arial" w:hAnsi="Arial" w:cs="Arial"/>
+                <w:rFonts w:cs="Arial"/>
+                <w:noProof/>
+              </w:rPr>
+              <w:t>T-Tabelle</w:t>
+            </w:r>
+            <w:r>
+              <w:rPr>
                 <w:noProof/>
                 <w:webHidden/>
               </w:rPr>
@@ -2084,7 +2173,6 @@
             </w:r>
             <w:r>
               <w:rPr>
-                <w:rFonts w:ascii="Arial" w:hAnsi="Arial" w:cs="Arial"/>
                 <w:noProof/>
                 <w:webHidden/>
               </w:rPr>
@@ -2092,22 +2180,19 @@
             </w:r>
             <w:r>
               <w:rPr>
-                <w:rFonts w:ascii="Arial" w:hAnsi="Arial" w:cs="Arial"/>
                 <w:noProof/>
                 <w:webHidden/>
               </w:rPr>
-              <w:instrText xml:space="preserve"> PAGEREF _Toc25398966 \h </w:instrText>
-            </w:r>
-            <w:r>
-              <w:rPr>
-                <w:rFonts w:ascii="Arial" w:hAnsi="Arial" w:cs="Arial"/>
+              <w:instrText xml:space="preserve"> PAGEREF _Toc25931761 \h </w:instrText>
+            </w:r>
+            <w:r>
+              <w:rPr>
                 <w:noProof/>
                 <w:webHidden/>
               </w:rPr>
             </w:r>
             <w:r>
               <w:rPr>
-                <w:rFonts w:ascii="Arial" w:hAnsi="Arial" w:cs="Arial"/>
                 <w:noProof/>
                 <w:webHidden/>
               </w:rPr>
@@ -2115,7 +2200,6 @@
             </w:r>
             <w:r>
               <w:rPr>
-                <w:rFonts w:ascii="Arial" w:hAnsi="Arial" w:cs="Arial"/>
                 <w:noProof/>
                 <w:webHidden/>
               </w:rPr>
@@ -2123,7 +2207,6 @@
             </w:r>
             <w:r>
               <w:rPr>
-                <w:rFonts w:ascii="Arial" w:hAnsi="Arial" w:cs="Arial"/>
                 <w:noProof/>
                 <w:webHidden/>
               </w:rPr>
@@ -2139,22 +2222,21 @@
               <w:tab w:val="right" w:leader="dot" w:pos="9062"/>
             </w:tabs>
             <w:rPr>
-              <w:rFonts w:ascii="Arial" w:hAnsi="Arial" w:cs="Arial"/>
+              <w:rFonts w:cstheme="minorBidi"/>
               <w:noProof/>
             </w:rPr>
           </w:pPr>
-          <w:hyperlink w:anchor="_Toc25398967" w:history="1">
+          <w:hyperlink w:anchor="_Toc25931762" w:history="1">
             <w:r>
               <w:rPr>
                 <w:rStyle w:val="Hyperlink"/>
-                <w:rFonts w:ascii="Arial" w:hAnsi="Arial" w:cs="Arial"/>
                 <w:noProof/>
               </w:rPr>
               <w:t>6</w:t>
             </w:r>
             <w:r>
               <w:rPr>
-                <w:rFonts w:ascii="Arial" w:hAnsi="Arial" w:cs="Arial"/>
+                <w:rFonts w:cstheme="minorBidi"/>
                 <w:noProof/>
               </w:rPr>
               <w:tab/>
@@ -2162,14 +2244,12 @@
             <w:r>
               <w:rPr>
                 <w:rStyle w:val="Hyperlink"/>
-                <w:rFonts w:ascii="Arial" w:hAnsi="Arial" w:cs="Arial"/>
-                <w:noProof/>
-              </w:rPr>
-              <w:t>CE-Risikobeurteilung</w:t>
-            </w:r>
-            <w:r>
-              <w:rPr>
-                <w:rFonts w:ascii="Arial" w:hAnsi="Arial" w:cs="Arial"/>
+                <w:noProof/>
+              </w:rPr>
+              <w:t>FMEA</w:t>
+            </w:r>
+            <w:r>
+              <w:rPr>
                 <w:noProof/>
                 <w:webHidden/>
               </w:rPr>
@@ -2177,7 +2257,6 @@
             </w:r>
             <w:r>
               <w:rPr>
-                <w:rFonts w:ascii="Arial" w:hAnsi="Arial" w:cs="Arial"/>
                 <w:noProof/>
                 <w:webHidden/>
               </w:rPr>
@@ -2185,22 +2264,19 @@
             </w:r>
             <w:r>
               <w:rPr>
-                <w:rFonts w:ascii="Arial" w:hAnsi="Arial" w:cs="Arial"/>
                 <w:noProof/>
                 <w:webHidden/>
               </w:rPr>
-              <w:instrText xml:space="preserve"> PAGEREF _Toc25398967 \h </w:instrText>
-            </w:r>
-            <w:r>
-              <w:rPr>
-                <w:rFonts w:ascii="Arial" w:hAnsi="Arial" w:cs="Arial"/>
+              <w:instrText xml:space="preserve"> PAGEREF _Toc25931762 \h </w:instrText>
+            </w:r>
+            <w:r>
+              <w:rPr>
                 <w:noProof/>
                 <w:webHidden/>
               </w:rPr>
             </w:r>
             <w:r>
               <w:rPr>
-                <w:rFonts w:ascii="Arial" w:hAnsi="Arial" w:cs="Arial"/>
                 <w:noProof/>
                 <w:webHidden/>
               </w:rPr>
@@ -2208,7 +2284,6 @@
             </w:r>
             <w:r>
               <w:rPr>
-                <w:rFonts w:ascii="Arial" w:hAnsi="Arial" w:cs="Arial"/>
                 <w:noProof/>
                 <w:webHidden/>
               </w:rPr>
@@ -2216,7 +2291,6 @@
             </w:r>
             <w:r>
               <w:rPr>
-                <w:rFonts w:ascii="Arial" w:hAnsi="Arial" w:cs="Arial"/>
                 <w:noProof/>
                 <w:webHidden/>
               </w:rPr>
@@ -2232,22 +2306,21 @@
               <w:tab w:val="right" w:leader="dot" w:pos="9062"/>
             </w:tabs>
             <w:rPr>
-              <w:rFonts w:ascii="Arial" w:hAnsi="Arial" w:cs="Arial"/>
+              <w:rFonts w:cstheme="minorBidi"/>
               <w:noProof/>
             </w:rPr>
           </w:pPr>
-          <w:hyperlink w:anchor="_Toc25398968" w:history="1">
+          <w:hyperlink w:anchor="_Toc25931763" w:history="1">
             <w:r>
               <w:rPr>
                 <w:rStyle w:val="Hyperlink"/>
-                <w:rFonts w:ascii="Arial" w:hAnsi="Arial" w:cs="Arial"/>
                 <w:noProof/>
               </w:rPr>
               <w:t>7</w:t>
             </w:r>
             <w:r>
               <w:rPr>
-                <w:rFonts w:ascii="Arial" w:hAnsi="Arial" w:cs="Arial"/>
+                <w:rFonts w:cstheme="minorBidi"/>
                 <w:noProof/>
               </w:rPr>
               <w:tab/>
@@ -2255,14 +2328,180 @@
             <w:r>
               <w:rPr>
                 <w:rStyle w:val="Hyperlink"/>
-                <w:rFonts w:ascii="Arial" w:hAnsi="Arial" w:cs="Arial"/>
+                <w:noProof/>
+              </w:rPr>
+              <w:t>House of Quality</w:t>
+            </w:r>
+            <w:r>
+              <w:rPr>
+                <w:noProof/>
+                <w:webHidden/>
+              </w:rPr>
+              <w:tab/>
+            </w:r>
+            <w:r>
+              <w:rPr>
+                <w:noProof/>
+                <w:webHidden/>
+              </w:rPr>
+              <w:fldChar w:fldCharType="begin"/>
+            </w:r>
+            <w:r>
+              <w:rPr>
+                <w:noProof/>
+                <w:webHidden/>
+              </w:rPr>
+              <w:instrText xml:space="preserve"> PAGEREF _Toc25931763 \h </w:instrText>
+            </w:r>
+            <w:r>
+              <w:rPr>
+                <w:noProof/>
+                <w:webHidden/>
+              </w:rPr>
+            </w:r>
+            <w:r>
+              <w:rPr>
+                <w:noProof/>
+                <w:webHidden/>
+              </w:rPr>
+              <w:fldChar w:fldCharType="separate"/>
+            </w:r>
+            <w:r>
+              <w:rPr>
+                <w:noProof/>
+                <w:webHidden/>
+              </w:rPr>
+              <w:t>6</w:t>
+            </w:r>
+            <w:r>
+              <w:rPr>
+                <w:noProof/>
+                <w:webHidden/>
+              </w:rPr>
+              <w:fldChar w:fldCharType="end"/>
+            </w:r>
+          </w:hyperlink>
+        </w:p>
+        <w:p>
+          <w:pPr>
+            <w:pStyle w:val="Verzeichnis1"/>
+            <w:tabs>
+              <w:tab w:val="left" w:pos="440"/>
+              <w:tab w:val="right" w:leader="dot" w:pos="9062"/>
+            </w:tabs>
+            <w:rPr>
+              <w:rFonts w:cstheme="minorBidi"/>
+              <w:noProof/>
+            </w:rPr>
+          </w:pPr>
+          <w:hyperlink w:anchor="_Toc25931764" w:history="1">
+            <w:r>
+              <w:rPr>
+                <w:rStyle w:val="Hyperlink"/>
+                <w:noProof/>
+              </w:rPr>
+              <w:t>8</w:t>
+            </w:r>
+            <w:r>
+              <w:rPr>
+                <w:rFonts w:cstheme="minorBidi"/>
+                <w:noProof/>
+              </w:rPr>
+              <w:tab/>
+            </w:r>
+            <w:r>
+              <w:rPr>
+                <w:rStyle w:val="Hyperlink"/>
+                <w:noProof/>
+              </w:rPr>
+              <w:t>CE-Risikobeurteilung</w:t>
+            </w:r>
+            <w:r>
+              <w:rPr>
+                <w:noProof/>
+                <w:webHidden/>
+              </w:rPr>
+              <w:tab/>
+            </w:r>
+            <w:r>
+              <w:rPr>
+                <w:noProof/>
+                <w:webHidden/>
+              </w:rPr>
+              <w:fldChar w:fldCharType="begin"/>
+            </w:r>
+            <w:r>
+              <w:rPr>
+                <w:noProof/>
+                <w:webHidden/>
+              </w:rPr>
+              <w:instrText xml:space="preserve"> PAGEREF _Toc25931764 \h </w:instrText>
+            </w:r>
+            <w:r>
+              <w:rPr>
+                <w:noProof/>
+                <w:webHidden/>
+              </w:rPr>
+            </w:r>
+            <w:r>
+              <w:rPr>
+                <w:noProof/>
+                <w:webHidden/>
+              </w:rPr>
+              <w:fldChar w:fldCharType="separate"/>
+            </w:r>
+            <w:r>
+              <w:rPr>
+                <w:noProof/>
+                <w:webHidden/>
+              </w:rPr>
+              <w:t>8</w:t>
+            </w:r>
+            <w:r>
+              <w:rPr>
+                <w:noProof/>
+                <w:webHidden/>
+              </w:rPr>
+              <w:fldChar w:fldCharType="end"/>
+            </w:r>
+          </w:hyperlink>
+        </w:p>
+        <w:p>
+          <w:pPr>
+            <w:pStyle w:val="Verzeichnis1"/>
+            <w:tabs>
+              <w:tab w:val="left" w:pos="440"/>
+              <w:tab w:val="right" w:leader="dot" w:pos="9062"/>
+            </w:tabs>
+            <w:rPr>
+              <w:rFonts w:cstheme="minorBidi"/>
+              <w:noProof/>
+            </w:rPr>
+          </w:pPr>
+          <w:hyperlink w:anchor="_Toc25931765" w:history="1">
+            <w:r>
+              <w:rPr>
+                <w:rStyle w:val="Hyperlink"/>
+                <w:noProof/>
+              </w:rPr>
+              <w:t>9</w:t>
+            </w:r>
+            <w:r>
+              <w:rPr>
+                <w:rFonts w:cstheme="minorBidi"/>
+                <w:noProof/>
+              </w:rPr>
+              <w:tab/>
+            </w:r>
+            <w:r>
+              <w:rPr>
+                <w:rStyle w:val="Hyperlink"/>
                 <w:noProof/>
               </w:rPr>
               <w:t>Fazit</w:t>
             </w:r>
             <w:r>
               <w:rPr>
-                <w:rFonts w:ascii="Arial" w:hAnsi="Arial" w:cs="Arial"/>
                 <w:noProof/>
                 <w:webHidden/>
               </w:rPr>
@@ -2270,7 +2509,6 @@
             </w:r>
             <w:r>
               <w:rPr>
-                <w:rFonts w:ascii="Arial" w:hAnsi="Arial" w:cs="Arial"/>
                 <w:noProof/>
                 <w:webHidden/>
               </w:rPr>
@@ -2278,22 +2516,19 @@
             </w:r>
             <w:r>
               <w:rPr>
-                <w:rFonts w:ascii="Arial" w:hAnsi="Arial" w:cs="Arial"/>
                 <w:noProof/>
                 <w:webHidden/>
               </w:rPr>
-              <w:instrText xml:space="preserve"> PAGEREF _Toc25398968 \h </w:instrText>
-            </w:r>
-            <w:r>
-              <w:rPr>
-                <w:rFonts w:ascii="Arial" w:hAnsi="Arial" w:cs="Arial"/>
+              <w:instrText xml:space="preserve"> PAGEREF _Toc25931765 \h </w:instrText>
+            </w:r>
+            <w:r>
+              <w:rPr>
                 <w:noProof/>
                 <w:webHidden/>
               </w:rPr>
             </w:r>
             <w:r>
               <w:rPr>
-                <w:rFonts w:ascii="Arial" w:hAnsi="Arial" w:cs="Arial"/>
                 <w:noProof/>
                 <w:webHidden/>
               </w:rPr>
@@ -2301,15 +2536,13 @@
             </w:r>
             <w:r>
               <w:rPr>
-                <w:rFonts w:ascii="Arial" w:hAnsi="Arial" w:cs="Arial"/>
                 <w:noProof/>
                 <w:webHidden/>
               </w:rPr>
-              <w:t>6</w:t>
-            </w:r>
-            <w:r>
-              <w:rPr>
-                <w:rFonts w:ascii="Arial" w:hAnsi="Arial" w:cs="Arial"/>
+              <w:t>8</w:t>
+            </w:r>
+            <w:r>
+              <w:rPr>
                 <w:noProof/>
                 <w:webHidden/>
               </w:rPr>
@@ -2440,6 +2673,23 @@
               <w:sz w:val="24"/>
               <w:szCs w:val="24"/>
             </w:rPr>
+            <w:t>FMEA</w:t>
+          </w:r>
+        </w:p>
+        <w:p>
+          <w:pPr>
+            <w:rPr>
+              <w:rFonts w:ascii="Arial" w:hAnsi="Arial" w:cs="Arial"/>
+              <w:sz w:val="24"/>
+              <w:szCs w:val="24"/>
+            </w:rPr>
+          </w:pPr>
+          <w:r>
+            <w:rPr>
+              <w:rFonts w:ascii="Arial" w:hAnsi="Arial" w:cs="Arial"/>
+              <w:sz w:val="24"/>
+              <w:szCs w:val="24"/>
+            </w:rPr>
             <w:t xml:space="preserve">House </w:t>
           </w:r>
           <w:proofErr w:type="spellStart"/>
@@ -2475,17 +2725,13 @@
               <w:sz w:val="24"/>
               <w:szCs w:val="24"/>
             </w:rPr>
-            <w:t>-Datenblätter Wettbewerber</w:t>
+            <w:t>Datenblätter Wettbewerber</w:t>
           </w:r>
-          <w:bookmarkStart w:id="2" w:name="_GoBack"/>
-          <w:bookmarkEnd w:id="2"/>
         </w:p>
         <w:p>
           <w:pPr>
             <w:rPr>
               <w:rFonts w:ascii="Arial" w:hAnsi="Arial" w:cs="Arial"/>
-              <w:b/>
-              <w:bCs/>
               <w:sz w:val="24"/>
               <w:szCs w:val="24"/>
             </w:rPr>
@@ -2499,6 +2745,25 @@
             <w:t>CE-Risikobeurteilung</w:t>
           </w:r>
         </w:p>
+        <w:p>
+          <w:pPr>
+            <w:rPr>
+              <w:rFonts w:ascii="Arial" w:hAnsi="Arial" w:cs="Arial"/>
+              <w:bCs/>
+              <w:sz w:val="24"/>
+              <w:szCs w:val="24"/>
+            </w:rPr>
+          </w:pPr>
+          <w:r>
+            <w:rPr>
+              <w:rFonts w:ascii="Arial" w:hAnsi="Arial" w:cs="Arial"/>
+              <w:bCs/>
+              <w:sz w:val="24"/>
+              <w:szCs w:val="24"/>
+            </w:rPr>
+            <w:t>CE-Konformitätserklärung</w:t>
+          </w:r>
+        </w:p>
       </w:sdtContent>
     </w:sdt>
     <w:p>
@@ -2510,7 +2775,6 @@
           <w:lang w:eastAsia="de-DE"/>
         </w:rPr>
       </w:pPr>
-      <w:bookmarkStart w:id="3" w:name="_Toc25398962"/>
       <w:r>
         <w:rPr>
           <w:rFonts w:cs="Arial"/>
@@ -2529,6 +2793,7 @@
           <w:lang w:eastAsia="de-DE"/>
         </w:rPr>
       </w:pPr>
+      <w:bookmarkStart w:id="2" w:name="_Toc25931757"/>
       <w:r>
         <w:rPr>
           <w:rFonts w:cs="Arial"/>
@@ -2537,7 +2802,7 @@
         <w:lastRenderedPageBreak/>
         <w:t>Einleitung</w:t>
       </w:r>
-      <w:bookmarkEnd w:id="3"/>
+      <w:bookmarkEnd w:id="2"/>
     </w:p>
     <w:p>
       <w:pPr>
@@ -2606,7 +2871,7 @@
           <w:lang w:eastAsia="de-DE"/>
         </w:rPr>
       </w:pPr>
-      <w:bookmarkStart w:id="4" w:name="_Toc25398963"/>
+      <w:bookmarkStart w:id="3" w:name="_Toc25931758"/>
       <w:r>
         <w:rPr>
           <w:rFonts w:cs="Arial"/>
@@ -2614,7 +2879,7 @@
         </w:rPr>
         <w:t>Anforderungsliste</w:t>
       </w:r>
-      <w:bookmarkEnd w:id="4"/>
+      <w:bookmarkEnd w:id="3"/>
     </w:p>
     <w:p>
       <w:pPr>
@@ -2795,7 +3060,25 @@
           <w:szCs w:val="24"/>
           <w:lang w:eastAsia="de-DE"/>
         </w:rPr>
-        <w:t>Anhand der Eintragung „Forderung“ oder „Wunsch“ wird erkennbar, ob es sich um eine Basisanforderung (Forderung) oder um eine Begeisterungs- oder Qualitätsanforderung (Wunsch) nach dem Kano-Modell handelt. Die Basisanforderungen stehen in den folgenden Kapiteln nicht zur Diskussion. Bei den mit „Wunsch“ gekennzeichneten Anforderungen ist jedoch im Rahmen des Budgets und damit Aufwandes sowie anhand der Wichtigkeit zu präzisieren, ob und in welchem Ausmaß die Spezifikation erfüllt werden soll.</w:t>
+        <w:t>Anhand der Eintragung „Forderung“ oder „Wunsch“ wird erkennbar,</w:t>
+      </w:r>
+      <w:r>
+        <w:rPr>
+          <w:rFonts w:ascii="Arial" w:hAnsi="Arial" w:cs="Arial"/>
+          <w:sz w:val="24"/>
+          <w:szCs w:val="24"/>
+          <w:lang w:eastAsia="de-DE"/>
+        </w:rPr>
+        <w:t xml:space="preserve"> wie erforderlich die Erfüllung einer Anforderung ist</w:t>
+      </w:r>
+      <w:r>
+        <w:rPr>
+          <w:rFonts w:ascii="Arial" w:hAnsi="Arial" w:cs="Arial"/>
+          <w:sz w:val="24"/>
+          <w:szCs w:val="24"/>
+          <w:lang w:eastAsia="de-DE"/>
+        </w:rPr>
+        <w:t>. Die Basisanforderungen stehen in den folgenden Kapiteln nicht zur Diskussion. Bei den mit „Wunsch“ gekennzeichneten Anforderungen ist jedoch im Rahmen des Budgets und damit Aufwandes sowie anhand der Wichtigkeit zu präzisieren, ob und in welchem Ausmaß die Spezifikation erfüllt werden soll.</w:t>
       </w:r>
     </w:p>
     <w:p>
@@ -2998,6 +3281,7 @@
           <w:lang w:eastAsia="de-DE"/>
         </w:rPr>
       </w:pPr>
+      <w:bookmarkStart w:id="4" w:name="_Toc25931759"/>
       <w:r>
         <w:rPr>
           <w:rFonts w:cs="Arial"/>
@@ -3019,14 +3303,18 @@
         </w:rPr>
         <w:t>odell</w:t>
       </w:r>
-    </w:p>
-    <w:p>
-      <w:pPr>
-        <w:rPr>
-          <w:lang w:eastAsia="de-DE"/>
-        </w:rPr>
-      </w:pPr>
-      <w:r>
+      <w:bookmarkEnd w:id="4"/>
+    </w:p>
+    <w:p>
+      <w:pPr>
+        <w:rPr>
+          <w:lang w:eastAsia="de-DE"/>
+        </w:rPr>
+      </w:pPr>
+      <w:r>
+        <w:rPr>
+          <w:noProof/>
+        </w:rPr>
         <w:drawing>
           <wp:inline distT="0" distB="0" distL="0" distR="0" wp14:anchorId="4F304972" wp14:editId="474F987B">
             <wp:extent cx="5760720" cy="6382049"/>
@@ -3079,6 +3367,21 @@
     </w:p>
     <w:p>
       <w:pPr>
+        <w:rPr>
+          <w:rFonts w:ascii="Arial" w:hAnsi="Arial" w:cs="Arial"/>
+        </w:rPr>
+      </w:pPr>
+      <w:bookmarkStart w:id="5" w:name="_Toc25931760"/>
+      <w:r>
+        <w:rPr>
+          <w:rFonts w:ascii="Arial" w:hAnsi="Arial" w:cs="Arial"/>
+        </w:rPr>
+        <w:lastRenderedPageBreak/>
+        <w:t>Die Klassifizierung ist in der letzten Spalte der Anforderungsliste zu finden.</w:t>
+      </w:r>
+    </w:p>
+    <w:p>
+      <w:pPr>
         <w:pStyle w:val="berschrift1"/>
         <w:spacing w:line="360" w:lineRule="auto"/>
         <w:jc w:val="both"/>
@@ -3087,13 +3390,11 @@
           <w:lang w:eastAsia="de-DE"/>
         </w:rPr>
       </w:pPr>
-      <w:bookmarkStart w:id="5" w:name="_Toc25398964"/>
       <w:r>
         <w:rPr>
           <w:rFonts w:cs="Arial"/>
           <w:lang w:eastAsia="de-DE"/>
         </w:rPr>
-        <w:lastRenderedPageBreak/>
         <w:t>Paarweiser</w:t>
       </w:r>
       <w:r>
@@ -3170,7 +3471,7 @@
           <w:lang w:eastAsia="de-DE"/>
         </w:rPr>
       </w:pPr>
-      <w:bookmarkStart w:id="6" w:name="_Toc25398965"/>
+      <w:bookmarkStart w:id="6" w:name="_Toc25931761"/>
       <w:r>
         <w:rPr>
           <w:rFonts w:cs="Arial"/>
@@ -3235,7 +3536,201 @@
           <w:lang w:eastAsia="de-DE"/>
         </w:rPr>
       </w:pPr>
-      <w:bookmarkStart w:id="7" w:name="_Toc25398966"/>
+      <w:bookmarkStart w:id="7" w:name="_Toc25931762"/>
+      <w:r>
+        <w:rPr>
+          <w:lang w:eastAsia="de-DE"/>
+        </w:rPr>
+        <w:t>FMEA</w:t>
+      </w:r>
+      <w:bookmarkEnd w:id="7"/>
+    </w:p>
+    <w:p>
+      <w:pPr>
+        <w:pStyle w:val="berschrift2"/>
+        <w:rPr>
+          <w:rFonts w:ascii="Arial" w:hAnsi="Arial" w:cs="Arial"/>
+          <w:lang w:eastAsia="de-DE"/>
+        </w:rPr>
+      </w:pPr>
+      <w:r>
+        <w:rPr>
+          <w:rFonts w:ascii="Arial" w:hAnsi="Arial" w:cs="Arial"/>
+          <w:lang w:eastAsia="de-DE"/>
+        </w:rPr>
+        <w:t>Betrachtungsumfang</w:t>
+      </w:r>
+    </w:p>
+    <w:p>
+      <w:pPr>
+        <w:pStyle w:val="berschrift2"/>
+        <w:rPr>
+          <w:rFonts w:ascii="Arial" w:hAnsi="Arial" w:cs="Arial"/>
+          <w:lang w:eastAsia="de-DE"/>
+        </w:rPr>
+      </w:pPr>
+      <w:r>
+        <w:rPr>
+          <w:rFonts w:ascii="Arial" w:hAnsi="Arial" w:cs="Arial"/>
+          <w:lang w:eastAsia="de-DE"/>
+        </w:rPr>
+        <w:t>Strukturanalyse</w:t>
+      </w:r>
+    </w:p>
+    <w:p>
+      <w:pPr>
+        <w:pStyle w:val="berschrift2"/>
+        <w:rPr>
+          <w:rFonts w:ascii="Arial" w:hAnsi="Arial" w:cs="Arial"/>
+          <w:lang w:eastAsia="de-DE"/>
+        </w:rPr>
+      </w:pPr>
+      <w:r>
+        <w:rPr>
+          <w:rFonts w:ascii="Arial" w:hAnsi="Arial" w:cs="Arial"/>
+          <w:lang w:eastAsia="de-DE"/>
+        </w:rPr>
+        <w:t>Vorlesel</w:t>
+      </w:r>
+      <w:r>
+        <w:rPr>
+          <w:rFonts w:ascii="Arial" w:hAnsi="Arial" w:cs="Arial"/>
+          <w:lang w:eastAsia="de-DE"/>
+        </w:rPr>
+        <w:t>ek</w:t>
+      </w:r>
+      <w:r>
+        <w:rPr>
+          <w:rFonts w:ascii="Arial" w:hAnsi="Arial" w:cs="Arial"/>
+          <w:lang w:eastAsia="de-DE"/>
+        </w:rPr>
+        <w:t>tion</w:t>
+      </w:r>
+    </w:p>
+    <w:p>
+      <w:pPr>
+        <w:pStyle w:val="berschrift2"/>
+        <w:rPr>
+          <w:rFonts w:ascii="Arial" w:hAnsi="Arial" w:cs="Arial"/>
+          <w:lang w:eastAsia="de-DE"/>
+        </w:rPr>
+      </w:pPr>
+      <w:r>
+        <w:rPr>
+          <w:rFonts w:ascii="Arial" w:hAnsi="Arial" w:cs="Arial"/>
+          <w:lang w:eastAsia="de-DE"/>
+        </w:rPr>
+        <w:t>Funktionsanalyse</w:t>
+      </w:r>
+    </w:p>
+    <w:p>
+      <w:pPr>
+        <w:rPr>
+          <w:lang w:eastAsia="de-DE"/>
+        </w:rPr>
+      </w:pPr>
+      <w:r>
+        <w:rPr>
+          <w:lang w:eastAsia="de-DE"/>
+        </w:rPr>
+        <w:t>1-4 Matthias</w:t>
+      </w:r>
+    </w:p>
+    <w:p>
+      <w:pPr>
+        <w:pStyle w:val="berschrift2"/>
+        <w:rPr>
+          <w:rFonts w:ascii="Arial" w:hAnsi="Arial" w:cs="Arial"/>
+          <w:lang w:eastAsia="de-DE"/>
+        </w:rPr>
+      </w:pPr>
+      <w:r>
+        <w:rPr>
+          <w:rFonts w:ascii="Arial" w:hAnsi="Arial" w:cs="Arial"/>
+          <w:lang w:eastAsia="de-DE"/>
+        </w:rPr>
+        <w:t>Fehleranalyse</w:t>
+      </w:r>
+    </w:p>
+    <w:p>
+      <w:pPr>
+        <w:rPr>
+          <w:lang w:eastAsia="de-DE"/>
+        </w:rPr>
+      </w:pPr>
+      <w:r>
+        <w:rPr>
+          <w:lang w:eastAsia="de-DE"/>
+        </w:rPr>
+        <w:t>Tabelle</w:t>
+      </w:r>
+    </w:p>
+    <w:p>
+      <w:pPr>
+        <w:pStyle w:val="berschrift2"/>
+        <w:rPr>
+          <w:rFonts w:ascii="Arial" w:hAnsi="Arial" w:cs="Arial"/>
+          <w:lang w:eastAsia="de-DE"/>
+        </w:rPr>
+      </w:pPr>
+      <w:r>
+        <w:rPr>
+          <w:rFonts w:ascii="Arial" w:hAnsi="Arial" w:cs="Arial"/>
+          <w:lang w:eastAsia="de-DE"/>
+        </w:rPr>
+        <w:t>Risikobewertung</w:t>
+      </w:r>
+    </w:p>
+    <w:p>
+      <w:pPr>
+        <w:rPr>
+          <w:lang w:eastAsia="de-DE"/>
+        </w:rPr>
+      </w:pPr>
+      <w:r>
+        <w:rPr>
+          <w:lang w:eastAsia="de-DE"/>
+        </w:rPr>
+        <w:t>Tabelle</w:t>
+      </w:r>
+    </w:p>
+    <w:p>
+      <w:pPr>
+        <w:pStyle w:val="berschrift2"/>
+        <w:rPr>
+          <w:rFonts w:ascii="Arial" w:hAnsi="Arial" w:cs="Arial"/>
+          <w:lang w:eastAsia="de-DE"/>
+        </w:rPr>
+      </w:pPr>
+      <w:r>
+        <w:rPr>
+          <w:rFonts w:ascii="Arial" w:hAnsi="Arial" w:cs="Arial"/>
+          <w:lang w:eastAsia="de-DE"/>
+        </w:rPr>
+        <w:t>Optimierung</w:t>
+      </w:r>
+    </w:p>
+    <w:p>
+      <w:pPr>
+        <w:rPr>
+          <w:lang w:eastAsia="de-DE"/>
+        </w:rPr>
+      </w:pPr>
+      <w:r>
+        <w:rPr>
+          <w:lang w:eastAsia="de-DE"/>
+        </w:rPr>
+        <w:t>Anika</w:t>
+      </w:r>
+    </w:p>
+    <w:p>
+      <w:pPr>
+        <w:pStyle w:val="berschrift1"/>
+        <w:rPr>
+          <w:lang w:eastAsia="de-DE"/>
+        </w:rPr>
+      </w:pPr>
+      <w:bookmarkStart w:id="8" w:name="_Toc25931763"/>
       <w:r>
         <w:rPr>
           <w:lang w:eastAsia="de-DE"/>
@@ -3256,7 +3751,7 @@
         </w:rPr>
         <w:t xml:space="preserve"> Quality</w:t>
       </w:r>
-      <w:bookmarkEnd w:id="7"/>
+      <w:bookmarkEnd w:id="8"/>
     </w:p>
     <w:p>
       <w:pPr>
@@ -3364,7 +3859,17 @@
           <w:szCs w:val="24"/>
           <w:lang w:eastAsia="de-DE"/>
         </w:rPr>
-        <w:t xml:space="preserve"> (QFD) ist eine Methode, um Kundenwünsche und Kundenanforderungen in konkrete Leistungen eines Unternehmens und in Funktionen eines Produkts zu übersetzen. Diese Methode leitet in mehreren Schritten aus einer einzelnen Kundenanforderung ab, welches Produktmerkmal, welche Funktion oder welches Leistungsmerkmal wie konstruiert, verändert verbessert werden muss, um die Kundenanforderung zu erfüllen.</w:t>
+        <w:t xml:space="preserve"> (QFD) ist eine Methode, um Kundenwünsche und Kundenanforderungen in konkrete Leistungen eines Unternehmens und in Funktionen </w:t>
+      </w:r>
+      <w:r>
+        <w:rPr>
+          <w:rFonts w:ascii="Arial" w:hAnsi="Arial" w:cs="Arial"/>
+          <w:sz w:val="24"/>
+          <w:szCs w:val="24"/>
+          <w:lang w:eastAsia="de-DE"/>
+        </w:rPr>
+        <w:lastRenderedPageBreak/>
+        <w:t>eines Produkts zu übersetzen. Diese Methode leitet in mehreren Schritten aus einer einzelnen Kundenanforderung ab, welches Produktmerkmal, welche Funktion oder welches Leistungsmerkmal wie konstruiert, verändert verbessert werden muss, um die Kundenanforderung zu erfüllen.</w:t>
       </w:r>
     </w:p>
     <w:p>
@@ -3403,7 +3908,25 @@
           <w:szCs w:val="24"/>
           <w:lang w:eastAsia="de-DE"/>
         </w:rPr>
-        <w:t xml:space="preserve">Instrumentarium zur kundengerechten Planung und Entwicklung Von Qualitätsmerkmalen </w:t>
+        <w:t xml:space="preserve">Instrumentarium zur kundengerechten Planung und Entwicklung </w:t>
+      </w:r>
+      <w:r>
+        <w:rPr>
+          <w:rFonts w:ascii="Arial" w:hAnsi="Arial" w:cs="Arial"/>
+          <w:sz w:val="24"/>
+          <w:szCs w:val="24"/>
+          <w:lang w:eastAsia="de-DE"/>
+        </w:rPr>
+        <w:t>v</w:t>
+      </w:r>
+      <w:r>
+        <w:rPr>
+          <w:rFonts w:ascii="Arial" w:hAnsi="Arial" w:cs="Arial"/>
+          <w:sz w:val="24"/>
+          <w:szCs w:val="24"/>
+          <w:lang w:eastAsia="de-DE"/>
+        </w:rPr>
+        <w:t xml:space="preserve">on Qualitätsmerkmalen </w:t>
       </w:r>
     </w:p>
     <w:p>
@@ -3453,7 +3976,25 @@
           <w:szCs w:val="24"/>
           <w:lang w:eastAsia="de-DE"/>
         </w:rPr>
-        <w:t>Sicherung der Q-Merkmale Durch interdisziplinäre Zusammenarbeit im ganzen Unternehmen</w:t>
+        <w:t xml:space="preserve">Sicherung der Q-Merkmale </w:t>
+      </w:r>
+      <w:r>
+        <w:rPr>
+          <w:rFonts w:ascii="Arial" w:hAnsi="Arial" w:cs="Arial"/>
+          <w:sz w:val="24"/>
+          <w:szCs w:val="24"/>
+          <w:lang w:eastAsia="de-DE"/>
+        </w:rPr>
+        <w:t>d</w:t>
+      </w:r>
+      <w:r>
+        <w:rPr>
+          <w:rFonts w:ascii="Arial" w:hAnsi="Arial" w:cs="Arial"/>
+          <w:sz w:val="24"/>
+          <w:szCs w:val="24"/>
+          <w:lang w:eastAsia="de-DE"/>
+        </w:rPr>
+        <w:t>urch interdisziplinäre Zusammenarbeit im ganzen Unternehmen</w:t>
       </w:r>
     </w:p>
     <w:p>
@@ -3521,7 +4062,25 @@
           <w:szCs w:val="24"/>
           <w:lang w:eastAsia="de-DE"/>
         </w:rPr>
-        <w:t>Ziel3 auf allen Ebenen zu erreichen.</w:t>
+        <w:t>Ziel</w:t>
+      </w:r>
+      <w:r>
+        <w:rPr>
+          <w:rFonts w:ascii="Arial" w:hAnsi="Arial" w:cs="Arial"/>
+          <w:sz w:val="24"/>
+          <w:szCs w:val="24"/>
+          <w:lang w:eastAsia="de-DE"/>
+        </w:rPr>
+        <w:t>e</w:t>
+      </w:r>
+      <w:r>
+        <w:rPr>
+          <w:rFonts w:ascii="Arial" w:hAnsi="Arial" w:cs="Arial"/>
+          <w:sz w:val="24"/>
+          <w:szCs w:val="24"/>
+          <w:lang w:eastAsia="de-DE"/>
+        </w:rPr>
+        <w:t xml:space="preserve"> auf allen Ebenen zu erreichen.</w:t>
       </w:r>
     </w:p>
     <w:p>
@@ -3542,7 +4101,6 @@
           <w:szCs w:val="24"/>
           <w:lang w:eastAsia="de-DE"/>
         </w:rPr>
-        <w:lastRenderedPageBreak/>
         <w:t xml:space="preserve">Zu </w:t>
       </w:r>
       <w:r>
@@ -3561,7 +4119,43 @@
           <w:szCs w:val="24"/>
           <w:lang w:eastAsia="de-DE"/>
         </w:rPr>
-        <w:t xml:space="preserve">eginn werden die Kundenanforderungen gesammelt (paarweiser vergleich). Diese werden nach dem </w:t>
+        <w:t>eginn werden die Kundenanforderungen gesammelt (</w:t>
+      </w:r>
+      <w:r>
+        <w:rPr>
+          <w:rFonts w:ascii="Arial" w:hAnsi="Arial" w:cs="Arial"/>
+          <w:sz w:val="24"/>
+          <w:szCs w:val="24"/>
+          <w:lang w:eastAsia="de-DE"/>
+        </w:rPr>
+        <w:t>P</w:t>
+      </w:r>
+      <w:r>
+        <w:rPr>
+          <w:rFonts w:ascii="Arial" w:hAnsi="Arial" w:cs="Arial"/>
+          <w:sz w:val="24"/>
+          <w:szCs w:val="24"/>
+          <w:lang w:eastAsia="de-DE"/>
+        </w:rPr>
+        <w:t xml:space="preserve">aarweiser </w:t>
+      </w:r>
+      <w:r>
+        <w:rPr>
+          <w:rFonts w:ascii="Arial" w:hAnsi="Arial" w:cs="Arial"/>
+          <w:sz w:val="24"/>
+          <w:szCs w:val="24"/>
+          <w:lang w:eastAsia="de-DE"/>
+        </w:rPr>
+        <w:t>V</w:t>
+      </w:r>
+      <w:r>
+        <w:rPr>
+          <w:rFonts w:ascii="Arial" w:hAnsi="Arial" w:cs="Arial"/>
+          <w:sz w:val="24"/>
+          <w:szCs w:val="24"/>
+          <w:lang w:eastAsia="de-DE"/>
+        </w:rPr>
+        <w:t xml:space="preserve">ergleich). Diese werden nach dem </w:t>
       </w:r>
       <w:r>
         <w:rPr>
@@ -3579,7 +4173,34 @@
           <w:szCs w:val="24"/>
           <w:lang w:eastAsia="de-DE"/>
         </w:rPr>
-        <w:t xml:space="preserve">Paarweisen Vergleich gewichtet. </w:t>
+        <w:t>p</w:t>
+      </w:r>
+      <w:r>
+        <w:rPr>
+          <w:rFonts w:ascii="Arial" w:hAnsi="Arial" w:cs="Arial"/>
+          <w:sz w:val="24"/>
+          <w:szCs w:val="24"/>
+          <w:lang w:eastAsia="de-DE"/>
+        </w:rPr>
+        <w:t>aarweisen Vergleich</w:t>
+      </w:r>
+      <w:r>
+        <w:rPr>
+          <w:rFonts w:ascii="Arial" w:hAnsi="Arial" w:cs="Arial"/>
+          <w:sz w:val="24"/>
+          <w:szCs w:val="24"/>
+          <w:lang w:eastAsia="de-DE"/>
+        </w:rPr>
+        <w:t>s</w:t>
+      </w:r>
+      <w:r>
+        <w:rPr>
+          <w:rFonts w:ascii="Arial" w:hAnsi="Arial" w:cs="Arial"/>
+          <w:sz w:val="24"/>
+          <w:szCs w:val="24"/>
+          <w:lang w:eastAsia="de-DE"/>
+        </w:rPr>
+        <w:t xml:space="preserve"> gewichtet. </w:t>
       </w:r>
       <w:r>
         <w:rPr>
@@ -3597,16 +4218,43 @@
           <w:szCs w:val="24"/>
           <w:lang w:eastAsia="de-DE"/>
         </w:rPr>
-        <w:t xml:space="preserve">as Produkt mit Wettbewerbsprodukten und Vorgängerprodukten Verglichen. </w:t>
-      </w:r>
-      <w:r>
-        <w:rPr>
-          <w:rFonts w:ascii="Arial" w:hAnsi="Arial" w:cs="Arial"/>
-          <w:sz w:val="24"/>
-          <w:szCs w:val="24"/>
-          <w:lang w:eastAsia="de-DE"/>
-        </w:rPr>
-        <w:t xml:space="preserve">Daraus </w:t>
+        <w:t xml:space="preserve">as Produkt mit Wettbewerbsprodukten und Vorgängerprodukten </w:t>
+      </w:r>
+      <w:r>
+        <w:rPr>
+          <w:rFonts w:ascii="Arial" w:hAnsi="Arial" w:cs="Arial"/>
+          <w:sz w:val="24"/>
+          <w:szCs w:val="24"/>
+          <w:lang w:eastAsia="de-DE"/>
+        </w:rPr>
+        <w:t>v</w:t>
+      </w:r>
+      <w:r>
+        <w:rPr>
+          <w:rFonts w:ascii="Arial" w:hAnsi="Arial" w:cs="Arial"/>
+          <w:sz w:val="24"/>
+          <w:szCs w:val="24"/>
+          <w:lang w:eastAsia="de-DE"/>
+        </w:rPr>
+        <w:t xml:space="preserve">erglichen. </w:t>
+      </w:r>
+      <w:r>
+        <w:rPr>
+          <w:rFonts w:ascii="Arial" w:hAnsi="Arial" w:cs="Arial"/>
+          <w:sz w:val="24"/>
+          <w:szCs w:val="24"/>
+          <w:lang w:eastAsia="de-DE"/>
+        </w:rPr>
+        <w:t>Mit einer Bewertung von eins bis drei</w:t>
+      </w:r>
+      <w:r>
+        <w:rPr>
+          <w:rFonts w:ascii="Arial" w:hAnsi="Arial" w:cs="Arial"/>
+          <w:sz w:val="24"/>
+          <w:szCs w:val="24"/>
+          <w:lang w:eastAsia="de-DE"/>
+        </w:rPr>
+        <w:t xml:space="preserve"> </w:t>
       </w:r>
       <w:r>
         <w:rPr>
@@ -3633,58 +4281,152 @@
           <w:szCs w:val="24"/>
           <w:lang w:eastAsia="de-DE"/>
         </w:rPr>
-        <w:t xml:space="preserve"> die Erfüllung der Kundenanforderungen. </w:t>
-      </w:r>
-      <w:r>
-        <w:rPr>
-          <w:rFonts w:ascii="Arial" w:hAnsi="Arial" w:cs="Arial"/>
-          <w:sz w:val="24"/>
-          <w:szCs w:val="24"/>
-          <w:lang w:eastAsia="de-DE"/>
-        </w:rPr>
-        <w:t xml:space="preserve">Nach der Auswertung erkennt man die Beziehungen des Produkts </w:t>
-      </w:r>
-      <w:r>
-        <w:rPr>
-          <w:rFonts w:ascii="Arial" w:hAnsi="Arial" w:cs="Arial"/>
-          <w:sz w:val="24"/>
-          <w:szCs w:val="24"/>
-          <w:lang w:eastAsia="de-DE"/>
-        </w:rPr>
-        <w:t xml:space="preserve">mit den </w:t>
-      </w:r>
-      <w:r>
-        <w:rPr>
-          <w:rFonts w:ascii="Arial" w:hAnsi="Arial" w:cs="Arial"/>
-          <w:sz w:val="24"/>
-          <w:szCs w:val="24"/>
-          <w:lang w:eastAsia="de-DE"/>
-        </w:rPr>
-        <w:t>Kosten, Komplexität, Herstellerfahren und das Lösen der Probleme.</w:t>
-      </w:r>
-    </w:p>
-    <w:p>
-      <w:pPr>
-        <w:pStyle w:val="berschrift1"/>
-        <w:rPr>
-          <w:lang w:eastAsia="de-DE"/>
-        </w:rPr>
-      </w:pPr>
-      <w:bookmarkStart w:id="8" w:name="_Toc25398967"/>
-      <w:r>
-        <w:rPr>
-          <w:lang w:eastAsia="de-DE"/>
-        </w:rPr>
-        <w:t>CE-Risikobeurteilung</w:t>
-      </w:r>
-      <w:bookmarkEnd w:id="8"/>
-    </w:p>
-    <w:p>
-      <w:pPr>
-        <w:rPr>
-          <w:lang w:eastAsia="de-DE"/>
-        </w:rPr>
-      </w:pPr>
+        <w:t xml:space="preserve"> d</w:t>
+      </w:r>
+      <w:r>
+        <w:rPr>
+          <w:rFonts w:ascii="Arial" w:hAnsi="Arial" w:cs="Arial"/>
+          <w:sz w:val="24"/>
+          <w:szCs w:val="24"/>
+          <w:lang w:eastAsia="de-DE"/>
+        </w:rPr>
+        <w:t>en Grad der</w:t>
+      </w:r>
+      <w:r>
+        <w:rPr>
+          <w:rFonts w:ascii="Arial" w:hAnsi="Arial" w:cs="Arial"/>
+          <w:sz w:val="24"/>
+          <w:szCs w:val="24"/>
+          <w:lang w:eastAsia="de-DE"/>
+        </w:rPr>
+        <w:t xml:space="preserve"> Erfüllung der Kundenanforderungen</w:t>
+      </w:r>
+      <w:r>
+        <w:rPr>
+          <w:rFonts w:ascii="Arial" w:hAnsi="Arial" w:cs="Arial"/>
+          <w:sz w:val="24"/>
+          <w:szCs w:val="24"/>
+          <w:lang w:eastAsia="de-DE"/>
+        </w:rPr>
+        <w:t xml:space="preserve"> für jede Variante</w:t>
+      </w:r>
+      <w:r>
+        <w:rPr>
+          <w:rFonts w:ascii="Arial" w:hAnsi="Arial" w:cs="Arial"/>
+          <w:sz w:val="24"/>
+          <w:szCs w:val="24"/>
+          <w:lang w:eastAsia="de-DE"/>
+        </w:rPr>
+        <w:t xml:space="preserve">. </w:t>
+      </w:r>
+      <w:r>
+        <w:rPr>
+          <w:rFonts w:ascii="Arial" w:hAnsi="Arial" w:cs="Arial"/>
+          <w:sz w:val="24"/>
+          <w:szCs w:val="24"/>
+          <w:lang w:eastAsia="de-DE"/>
+        </w:rPr>
+        <w:t xml:space="preserve">Nach der Auswertung erkennt man die Beziehungen </w:t>
+      </w:r>
+      <w:r>
+        <w:rPr>
+          <w:rFonts w:ascii="Arial" w:hAnsi="Arial" w:cs="Arial"/>
+          <w:sz w:val="24"/>
+          <w:szCs w:val="24"/>
+          <w:lang w:eastAsia="de-DE"/>
+        </w:rPr>
+        <w:t>zwischen</w:t>
+      </w:r>
+      <w:r>
+        <w:rPr>
+          <w:rFonts w:ascii="Arial" w:hAnsi="Arial" w:cs="Arial"/>
+          <w:sz w:val="24"/>
+          <w:szCs w:val="24"/>
+          <w:lang w:eastAsia="de-DE"/>
+        </w:rPr>
+        <w:t xml:space="preserve"> den </w:t>
+      </w:r>
+      <w:r>
+        <w:rPr>
+          <w:rFonts w:ascii="Arial" w:hAnsi="Arial" w:cs="Arial"/>
+          <w:sz w:val="24"/>
+          <w:szCs w:val="24"/>
+          <w:lang w:eastAsia="de-DE"/>
+        </w:rPr>
+        <w:t xml:space="preserve">Kosten, </w:t>
+      </w:r>
+      <w:r>
+        <w:rPr>
+          <w:rFonts w:ascii="Arial" w:hAnsi="Arial" w:cs="Arial"/>
+          <w:sz w:val="24"/>
+          <w:szCs w:val="24"/>
+          <w:lang w:eastAsia="de-DE"/>
+        </w:rPr>
+        <w:t xml:space="preserve">der </w:t>
+      </w:r>
+      <w:r>
+        <w:rPr>
+          <w:rFonts w:ascii="Arial" w:hAnsi="Arial" w:cs="Arial"/>
+          <w:sz w:val="24"/>
+          <w:szCs w:val="24"/>
+          <w:lang w:eastAsia="de-DE"/>
+        </w:rPr>
+        <w:t>Komplexität, Herstell</w:t>
+      </w:r>
+      <w:r>
+        <w:rPr>
+          <w:rFonts w:ascii="Arial" w:hAnsi="Arial" w:cs="Arial"/>
+          <w:sz w:val="24"/>
+          <w:szCs w:val="24"/>
+          <w:lang w:eastAsia="de-DE"/>
+        </w:rPr>
+        <w:t>ver</w:t>
+      </w:r>
+      <w:r>
+        <w:rPr>
+          <w:rFonts w:ascii="Arial" w:hAnsi="Arial" w:cs="Arial"/>
+          <w:sz w:val="24"/>
+          <w:szCs w:val="24"/>
+          <w:lang w:eastAsia="de-DE"/>
+        </w:rPr>
+        <w:t xml:space="preserve">fahren und </w:t>
+      </w:r>
+      <w:r>
+        <w:rPr>
+          <w:rFonts w:ascii="Arial" w:hAnsi="Arial" w:cs="Arial"/>
+          <w:sz w:val="24"/>
+          <w:szCs w:val="24"/>
+          <w:lang w:eastAsia="de-DE"/>
+        </w:rPr>
+        <w:t xml:space="preserve">Möglichkeiten für </w:t>
+      </w:r>
+      <w:r>
+        <w:rPr>
+          <w:rFonts w:ascii="Arial" w:hAnsi="Arial" w:cs="Arial"/>
+          <w:sz w:val="24"/>
+          <w:szCs w:val="24"/>
+          <w:lang w:eastAsia="de-DE"/>
+        </w:rPr>
+        <w:t xml:space="preserve">das Lösen der </w:t>
+      </w:r>
+      <w:r>
+        <w:rPr>
+          <w:rFonts w:ascii="Arial" w:hAnsi="Arial" w:cs="Arial"/>
+          <w:sz w:val="24"/>
+          <w:szCs w:val="24"/>
+          <w:lang w:eastAsia="de-DE"/>
+        </w:rPr>
+        <w:t xml:space="preserve">eventuell auftretenden </w:t>
+      </w:r>
+      <w:r>
+        <w:rPr>
+          <w:rFonts w:ascii="Arial" w:hAnsi="Arial" w:cs="Arial"/>
+          <w:sz w:val="24"/>
+          <w:szCs w:val="24"/>
+          <w:lang w:eastAsia="de-DE"/>
+        </w:rPr>
+        <w:t>Probleme.</w:t>
+      </w:r>
     </w:p>
     <w:p>
       <w:pPr>
@@ -3697,15 +4439,6 @@
           <w:lang w:eastAsia="de-DE"/>
         </w:rPr>
       </w:pPr>
-      <w:r>
-        <w:rPr>
-          <w:rFonts w:ascii="Arial" w:hAnsi="Arial" w:cs="Arial"/>
-          <w:sz w:val="24"/>
-          <w:szCs w:val="24"/>
-          <w:lang w:eastAsia="de-DE"/>
-        </w:rPr>
-        <w:t>Mit der CE-Kennzeichnung erklärt der Hersteller, Inverkehrbringer oder EU-Bevollmächtigte gemäß EU-Verordnung 765/2008, „dass das Produkt den geltenden Anforderungen genügt, die in den Harmonisierungsrechtsvorschriften der Gemeinschaft über ihre Anbringung festgelegt sind.“</w:t>
-      </w:r>
     </w:p>
     <w:p>
       <w:pPr>
@@ -3718,6 +4451,98 @@
           <w:lang w:eastAsia="de-DE"/>
         </w:rPr>
       </w:pPr>
+      <w:r>
+        <w:rPr>
+          <w:rFonts w:ascii="Arial" w:hAnsi="Arial" w:cs="Arial"/>
+          <w:sz w:val="24"/>
+          <w:szCs w:val="24"/>
+          <w:lang w:eastAsia="de-DE"/>
+        </w:rPr>
+        <w:t>Die Bewertungen der Erfüllung der Kundenanforderung werden addiert, daraus ergibt sich ein Summenprodukt im Zusammenspiel mit der Bewertung aus der T-Tabelle. Die</w:t>
+      </w:r>
+      <w:r>
+        <w:rPr>
+          <w:rFonts w:ascii="Arial" w:hAnsi="Arial" w:cs="Arial"/>
+          <w:sz w:val="24"/>
+          <w:szCs w:val="24"/>
+          <w:lang w:eastAsia="de-DE"/>
+        </w:rPr>
+        <w:t xml:space="preserve"> grün markierten Felder </w:t>
+      </w:r>
+      <w:proofErr w:type="gramStart"/>
+      <w:r>
+        <w:rPr>
+          <w:rFonts w:ascii="Arial" w:hAnsi="Arial" w:cs="Arial"/>
+          <w:sz w:val="24"/>
+          <w:szCs w:val="24"/>
+          <w:lang w:eastAsia="de-DE"/>
+        </w:rPr>
+        <w:t>sind</w:t>
+      </w:r>
+      <w:proofErr w:type="gramEnd"/>
+      <w:r>
+        <w:rPr>
+          <w:rFonts w:ascii="Arial" w:hAnsi="Arial" w:cs="Arial"/>
+          <w:sz w:val="24"/>
+          <w:szCs w:val="24"/>
+          <w:lang w:eastAsia="de-DE"/>
+        </w:rPr>
+        <w:t xml:space="preserve"> </w:t>
+      </w:r>
+      <w:r>
+        <w:rPr>
+          <w:rFonts w:ascii="Arial" w:hAnsi="Arial" w:cs="Arial"/>
+          <w:sz w:val="24"/>
+          <w:szCs w:val="24"/>
+          <w:lang w:eastAsia="de-DE"/>
+        </w:rPr>
+        <w:t>die</w:t>
+      </w:r>
+      <w:r>
+        <w:rPr>
+          <w:rFonts w:ascii="Arial" w:hAnsi="Arial" w:cs="Arial"/>
+          <w:sz w:val="24"/>
+          <w:szCs w:val="24"/>
+          <w:lang w:eastAsia="de-DE"/>
+        </w:rPr>
+        <w:t>jenigen Produkte</w:t>
+      </w:r>
+      <w:r>
+        <w:rPr>
+          <w:rFonts w:ascii="Arial" w:hAnsi="Arial" w:cs="Arial"/>
+          <w:sz w:val="24"/>
+          <w:szCs w:val="24"/>
+          <w:lang w:eastAsia="de-DE"/>
+        </w:rPr>
+        <w:t xml:space="preserve">, die </w:t>
+      </w:r>
+      <w:r>
+        <w:rPr>
+          <w:rFonts w:ascii="Arial" w:hAnsi="Arial" w:cs="Arial"/>
+          <w:sz w:val="24"/>
+          <w:szCs w:val="24"/>
+          <w:lang w:eastAsia="de-DE"/>
+        </w:rPr>
+        <w:t xml:space="preserve">die </w:t>
+      </w:r>
+      <w:r>
+        <w:rPr>
+          <w:rFonts w:ascii="Arial" w:hAnsi="Arial" w:cs="Arial"/>
+          <w:sz w:val="24"/>
+          <w:szCs w:val="24"/>
+          <w:lang w:eastAsia="de-DE"/>
+        </w:rPr>
+        <w:t>Spezifikationen</w:t>
+      </w:r>
+      <w:r>
+        <w:rPr>
+          <w:rFonts w:ascii="Arial" w:hAnsi="Arial" w:cs="Arial"/>
+          <w:sz w:val="24"/>
+          <w:szCs w:val="24"/>
+          <w:lang w:eastAsia="de-DE"/>
+        </w:rPr>
+        <w:t xml:space="preserve"> am besten erfüllen. </w:t>
+      </w:r>
     </w:p>
     <w:p>
       <w:pPr>
@@ -3737,7 +4562,115 @@
           <w:szCs w:val="24"/>
           <w:lang w:eastAsia="de-DE"/>
         </w:rPr>
-        <w:t>Durch die CE-Kennzeichnung gelten in Europa einheitliche sicherheitstechnische Bestimmungen für unterschiedlichste Produkte.</w:t>
+        <w:t xml:space="preserve">Die technische Bedeutung eines Wunsches ist am höchsten, wenn die Zahl der </w:t>
+      </w:r>
+      <w:r>
+        <w:rPr>
+          <w:rFonts w:ascii="Arial" w:hAnsi="Arial" w:cs="Arial"/>
+          <w:sz w:val="24"/>
+          <w:szCs w:val="24"/>
+          <w:lang w:eastAsia="de-DE"/>
+        </w:rPr>
+        <w:t>„</w:t>
+      </w:r>
+      <w:r>
+        <w:rPr>
+          <w:rFonts w:ascii="Arial" w:hAnsi="Arial" w:cs="Arial"/>
+          <w:sz w:val="24"/>
+          <w:szCs w:val="24"/>
+          <w:lang w:eastAsia="de-DE"/>
+        </w:rPr>
+        <w:t>technischen Bedeutung</w:t>
+      </w:r>
+      <w:r>
+        <w:rPr>
+          <w:rFonts w:ascii="Arial" w:hAnsi="Arial" w:cs="Arial"/>
+          <w:sz w:val="24"/>
+          <w:szCs w:val="24"/>
+          <w:lang w:eastAsia="de-DE"/>
+        </w:rPr>
+        <w:t xml:space="preserve"> </w:t>
+      </w:r>
+      <w:r>
+        <w:rPr>
+          <w:rFonts w:ascii="Arial" w:hAnsi="Arial" w:cs="Arial"/>
+          <w:sz w:val="24"/>
+          <w:szCs w:val="24"/>
+          <w:lang w:eastAsia="de-DE"/>
+        </w:rPr>
+        <w:t>(Kunde)</w:t>
+      </w:r>
+      <w:r>
+        <w:rPr>
+          <w:rFonts w:ascii="Arial" w:hAnsi="Arial" w:cs="Arial"/>
+          <w:sz w:val="24"/>
+          <w:szCs w:val="24"/>
+          <w:lang w:eastAsia="de-DE"/>
+        </w:rPr>
+        <w:t>“</w:t>
+      </w:r>
+      <w:r>
+        <w:rPr>
+          <w:rFonts w:ascii="Arial" w:hAnsi="Arial" w:cs="Arial"/>
+          <w:sz w:val="24"/>
+          <w:szCs w:val="24"/>
+          <w:lang w:eastAsia="de-DE"/>
+        </w:rPr>
+        <w:t xml:space="preserve"> am höchsten ist. Hier ist </w:t>
+      </w:r>
+      <w:r>
+        <w:rPr>
+          <w:rFonts w:ascii="Arial" w:hAnsi="Arial" w:cs="Arial"/>
+          <w:sz w:val="24"/>
+          <w:szCs w:val="24"/>
+          <w:lang w:eastAsia="de-DE"/>
+        </w:rPr>
+        <w:t xml:space="preserve">im konkreten Fall </w:t>
+      </w:r>
+      <w:r>
+        <w:rPr>
+          <w:rFonts w:ascii="Arial" w:hAnsi="Arial" w:cs="Arial"/>
+          <w:sz w:val="24"/>
+          <w:szCs w:val="24"/>
+          <w:lang w:eastAsia="de-DE"/>
+        </w:rPr>
+        <w:t>der Motor am wichtigsten für den Kunden.</w:t>
+      </w:r>
+      <w:r>
+        <w:rPr>
+          <w:rFonts w:ascii="Arial" w:hAnsi="Arial" w:cs="Arial"/>
+          <w:sz w:val="24"/>
+          <w:szCs w:val="24"/>
+          <w:lang w:eastAsia="de-DE"/>
+        </w:rPr>
+        <w:t xml:space="preserve"> Als eher unwichtig ha</w:t>
+      </w:r>
+      <w:r>
+        <w:rPr>
+          <w:rFonts w:ascii="Arial" w:hAnsi="Arial" w:cs="Arial"/>
+          <w:sz w:val="24"/>
+          <w:szCs w:val="24"/>
+          <w:lang w:eastAsia="de-DE"/>
+        </w:rPr>
+        <w:t>ben</w:t>
+      </w:r>
+      <w:r>
+        <w:rPr>
+          <w:rFonts w:ascii="Arial" w:hAnsi="Arial" w:cs="Arial"/>
+          <w:sz w:val="24"/>
+          <w:szCs w:val="24"/>
+          <w:lang w:eastAsia="de-DE"/>
+        </w:rPr>
+        <w:t xml:space="preserve"> sich die Trommel und die Lagerböcke herausgestellt. Dies lässt sich auch logisch bestätigen, da die Trommel und die Lagerböcke einer Basisanforderung entsprechen und somit die Begeisterung des Kunden nicht wecken k</w:t>
+      </w:r>
+      <w:r>
+        <w:rPr>
+          <w:rFonts w:ascii="Arial" w:hAnsi="Arial" w:cs="Arial"/>
+          <w:sz w:val="24"/>
+          <w:szCs w:val="24"/>
+          <w:lang w:eastAsia="de-DE"/>
+        </w:rPr>
+        <w:t>önnen (d.h. in den aufgeführten Spezifikationen nicht erfasst sind).</w:t>
       </w:r>
     </w:p>
     <w:p>
@@ -3758,7 +4691,100 @@
           <w:szCs w:val="24"/>
           <w:lang w:eastAsia="de-DE"/>
         </w:rPr>
-        <w:t xml:space="preserve">Das CE-Zeichen bringt der Hersteller in den meisten Fällen selbst an. Nur in Ausnahmefällen muss eine externe Zertifizierungsstelle beigezogen werden. </w:t>
+        <w:t xml:space="preserve">Das Dach des </w:t>
+      </w:r>
+      <w:proofErr w:type="spellStart"/>
+      <w:r>
+        <w:rPr>
+          <w:rFonts w:ascii="Arial" w:hAnsi="Arial" w:cs="Arial"/>
+          <w:sz w:val="24"/>
+          <w:szCs w:val="24"/>
+          <w:lang w:eastAsia="de-DE"/>
+        </w:rPr>
+        <w:t>HoQ</w:t>
+      </w:r>
+      <w:proofErr w:type="spellEnd"/>
+      <w:r>
+        <w:rPr>
+          <w:rFonts w:ascii="Arial" w:hAnsi="Arial" w:cs="Arial"/>
+          <w:sz w:val="24"/>
+          <w:szCs w:val="24"/>
+          <w:lang w:eastAsia="de-DE"/>
+        </w:rPr>
+        <w:t xml:space="preserve"> beschreibt die Abhängi</w:t>
+      </w:r>
+      <w:r>
+        <w:rPr>
+          <w:rFonts w:ascii="Arial" w:hAnsi="Arial" w:cs="Arial"/>
+          <w:sz w:val="24"/>
+          <w:szCs w:val="24"/>
+          <w:lang w:eastAsia="de-DE"/>
+        </w:rPr>
+        <w:t>g</w:t>
+      </w:r>
+      <w:r>
+        <w:rPr>
+          <w:rFonts w:ascii="Arial" w:hAnsi="Arial" w:cs="Arial"/>
+          <w:sz w:val="24"/>
+          <w:szCs w:val="24"/>
+          <w:lang w:eastAsia="de-DE"/>
+        </w:rPr>
+        <w:t xml:space="preserve">keiten der </w:t>
+      </w:r>
+      <w:r>
+        <w:rPr>
+          <w:rFonts w:ascii="Arial" w:hAnsi="Arial" w:cs="Arial"/>
+          <w:sz w:val="24"/>
+          <w:szCs w:val="24"/>
+          <w:lang w:eastAsia="de-DE"/>
+        </w:rPr>
+        <w:t>Funktionen</w:t>
+      </w:r>
+      <w:r>
+        <w:rPr>
+          <w:rFonts w:ascii="Arial" w:hAnsi="Arial" w:cs="Arial"/>
+          <w:sz w:val="24"/>
+          <w:szCs w:val="24"/>
+          <w:lang w:eastAsia="de-DE"/>
+        </w:rPr>
+        <w:t xml:space="preserve"> voneinander. Beim Vergleichen der Gruppen miteinander wird ein +, - oder eine 0 eingetragen. Das Plus </w:t>
+      </w:r>
+      <w:r>
+        <w:rPr>
+          <w:rFonts w:ascii="Arial" w:hAnsi="Arial" w:cs="Arial"/>
+          <w:sz w:val="24"/>
+          <w:szCs w:val="24"/>
+          <w:lang w:eastAsia="de-DE"/>
+        </w:rPr>
+        <w:t>oder</w:t>
+      </w:r>
+      <w:r>
+        <w:rPr>
+          <w:rFonts w:ascii="Arial" w:hAnsi="Arial" w:cs="Arial"/>
+          <w:sz w:val="24"/>
+          <w:szCs w:val="24"/>
+          <w:lang w:eastAsia="de-DE"/>
+        </w:rPr>
+        <w:t xml:space="preserve"> Minus beschreiben eine positive oder eine negative Abhängigkeit. Bei einer Null besteht keine Abhängigkeit voneinander.  Zum Beispiel hat eine Änderung der Welle </w:t>
+      </w:r>
+      <w:r>
+        <w:rPr>
+          <w:rFonts w:ascii="Arial" w:hAnsi="Arial" w:cs="Arial"/>
+          <w:sz w:val="24"/>
+          <w:szCs w:val="24"/>
+          <w:lang w:eastAsia="de-DE"/>
+        </w:rPr>
+        <w:lastRenderedPageBreak/>
+        <w:t xml:space="preserve">unter Umständen </w:t>
+      </w:r>
+      <w:r>
+        <w:rPr>
+          <w:rFonts w:ascii="Arial" w:hAnsi="Arial" w:cs="Arial"/>
+          <w:sz w:val="24"/>
+          <w:szCs w:val="24"/>
+          <w:lang w:eastAsia="de-DE"/>
+        </w:rPr>
+        <w:t>einen negativen Einfluss auf den Motor. Jedoch hat die Änderung der Abdichtung eine positive Wirkung auf die Lagerböcke.</w:t>
       </w:r>
     </w:p>
     <w:p>
@@ -3779,7 +4805,198 @@
           <w:szCs w:val="24"/>
           <w:lang w:eastAsia="de-DE"/>
         </w:rPr>
-        <w:t>Durch die Kennzeichnung in Kombination mit der Konformitätserklärung bestätigt der Hersteller, dass alle auf das Produkt zutreffenden CE-Vorschriften erfüllt wurden.</w:t>
+        <w:t xml:space="preserve">Am rechten Rand sind verschiedene Produkte </w:t>
+      </w:r>
+      <w:r>
+        <w:rPr>
+          <w:rFonts w:ascii="Arial" w:hAnsi="Arial" w:cs="Arial"/>
+          <w:sz w:val="24"/>
+          <w:szCs w:val="24"/>
+          <w:lang w:eastAsia="de-DE"/>
+        </w:rPr>
+        <w:t>in Abhängigkeit der erfüllten Kundenanforderungen dargestellt. Je höher die Zahl</w:t>
+      </w:r>
+      <w:r>
+        <w:rPr>
+          <w:rFonts w:ascii="Arial" w:hAnsi="Arial" w:cs="Arial"/>
+          <w:sz w:val="24"/>
+          <w:szCs w:val="24"/>
+          <w:lang w:eastAsia="de-DE"/>
+        </w:rPr>
+        <w:t>,</w:t>
+      </w:r>
+      <w:r>
+        <w:rPr>
+          <w:rFonts w:ascii="Arial" w:hAnsi="Arial" w:cs="Arial"/>
+          <w:sz w:val="24"/>
+          <w:szCs w:val="24"/>
+          <w:lang w:eastAsia="de-DE"/>
+        </w:rPr>
+        <w:t xml:space="preserve"> desto besser wurde die Kundenanforderung erfüllt. </w:t>
+      </w:r>
+      <w:r>
+        <w:rPr>
+          <w:rFonts w:ascii="Arial" w:hAnsi="Arial" w:cs="Arial"/>
+          <w:sz w:val="24"/>
+          <w:szCs w:val="24"/>
+          <w:lang w:eastAsia="de-DE"/>
+        </w:rPr>
+        <w:t>Als</w:t>
+      </w:r>
+      <w:r>
+        <w:rPr>
+          <w:rFonts w:ascii="Arial" w:hAnsi="Arial" w:cs="Arial"/>
+          <w:sz w:val="24"/>
+          <w:szCs w:val="24"/>
+          <w:lang w:eastAsia="de-DE"/>
+        </w:rPr>
+        <w:t xml:space="preserve"> vergleichbare Produkte</w:t>
+      </w:r>
+      <w:r>
+        <w:rPr>
+          <w:rFonts w:ascii="Arial" w:hAnsi="Arial" w:cs="Arial"/>
+          <w:sz w:val="24"/>
+          <w:szCs w:val="24"/>
+          <w:lang w:eastAsia="de-DE"/>
+        </w:rPr>
+        <w:t xml:space="preserve"> zu</w:t>
+      </w:r>
+      <w:r>
+        <w:rPr>
+          <w:rFonts w:ascii="Arial" w:hAnsi="Arial" w:cs="Arial"/>
+          <w:sz w:val="24"/>
+          <w:szCs w:val="24"/>
+          <w:lang w:eastAsia="de-DE"/>
+        </w:rPr>
+        <w:t>m</w:t>
+      </w:r>
+      <w:r>
+        <w:rPr>
+          <w:rFonts w:ascii="Arial" w:hAnsi="Arial" w:cs="Arial"/>
+          <w:sz w:val="24"/>
+          <w:szCs w:val="24"/>
+          <w:lang w:eastAsia="de-DE"/>
+        </w:rPr>
+        <w:t xml:space="preserve"> </w:t>
+      </w:r>
+      <w:r>
+        <w:rPr>
+          <w:rFonts w:ascii="Arial" w:hAnsi="Arial" w:cs="Arial"/>
+          <w:sz w:val="24"/>
+          <w:szCs w:val="24"/>
+          <w:lang w:eastAsia="de-DE"/>
+        </w:rPr>
+        <w:t>B</w:t>
+      </w:r>
+      <w:r>
+        <w:rPr>
+          <w:rFonts w:ascii="Arial" w:hAnsi="Arial" w:cs="Arial"/>
+          <w:sz w:val="24"/>
+          <w:szCs w:val="24"/>
+          <w:lang w:eastAsia="de-DE"/>
+        </w:rPr>
+        <w:t>eurteilen</w:t>
+      </w:r>
+      <w:r>
+        <w:rPr>
+          <w:rFonts w:ascii="Arial" w:hAnsi="Arial" w:cs="Arial"/>
+          <w:sz w:val="24"/>
+          <w:szCs w:val="24"/>
+          <w:lang w:eastAsia="de-DE"/>
+        </w:rPr>
+        <w:t xml:space="preserve"> wurden </w:t>
+      </w:r>
+      <w:r>
+        <w:rPr>
+          <w:rFonts w:ascii="Arial" w:hAnsi="Arial" w:cs="Arial"/>
+          <w:sz w:val="24"/>
+          <w:szCs w:val="24"/>
+          <w:lang w:eastAsia="de-DE"/>
+        </w:rPr>
+        <w:t>zwei</w:t>
+      </w:r>
+      <w:r>
+        <w:rPr>
+          <w:rFonts w:ascii="Arial" w:hAnsi="Arial" w:cs="Arial"/>
+          <w:sz w:val="24"/>
+          <w:szCs w:val="24"/>
+          <w:lang w:eastAsia="de-DE"/>
+        </w:rPr>
+        <w:t xml:space="preserve"> Wettbewerbsförderbänder</w:t>
+      </w:r>
+      <w:r>
+        <w:rPr>
+          <w:rFonts w:ascii="Arial" w:hAnsi="Arial" w:cs="Arial"/>
+          <w:sz w:val="24"/>
+          <w:szCs w:val="24"/>
+          <w:lang w:eastAsia="de-DE"/>
+        </w:rPr>
+        <w:t xml:space="preserve"> kategorisiert</w:t>
+      </w:r>
+      <w:r>
+        <w:rPr>
+          <w:rFonts w:ascii="Arial" w:hAnsi="Arial" w:cs="Arial"/>
+          <w:sz w:val="24"/>
+          <w:szCs w:val="24"/>
+          <w:lang w:eastAsia="de-DE"/>
+        </w:rPr>
+        <w:t>.</w:t>
+      </w:r>
+      <w:r>
+        <w:rPr>
+          <w:rFonts w:ascii="Arial" w:hAnsi="Arial" w:cs="Arial"/>
+          <w:sz w:val="24"/>
+          <w:szCs w:val="24"/>
+          <w:lang w:eastAsia="de-DE"/>
+        </w:rPr>
+        <w:t xml:space="preserve"> </w:t>
+      </w:r>
+      <w:r>
+        <w:rPr>
+          <w:rFonts w:ascii="Arial" w:hAnsi="Arial" w:cs="Arial"/>
+          <w:sz w:val="24"/>
+          <w:szCs w:val="24"/>
+          <w:lang w:eastAsia="de-DE"/>
+        </w:rPr>
+        <w:t xml:space="preserve">Im House </w:t>
+      </w:r>
+      <w:proofErr w:type="spellStart"/>
+      <w:r>
+        <w:rPr>
+          <w:rFonts w:ascii="Arial" w:hAnsi="Arial" w:cs="Arial"/>
+          <w:sz w:val="24"/>
+          <w:szCs w:val="24"/>
+          <w:lang w:eastAsia="de-DE"/>
+        </w:rPr>
+        <w:t>of</w:t>
+      </w:r>
+      <w:proofErr w:type="spellEnd"/>
+      <w:r>
+        <w:rPr>
+          <w:rFonts w:ascii="Arial" w:hAnsi="Arial" w:cs="Arial"/>
+          <w:sz w:val="24"/>
+          <w:szCs w:val="24"/>
+          <w:lang w:eastAsia="de-DE"/>
+        </w:rPr>
+        <w:t xml:space="preserve"> Quality für das Produkt Bandförderer</w:t>
+      </w:r>
+      <w:r>
+        <w:rPr>
+          <w:rFonts w:ascii="Arial" w:hAnsi="Arial" w:cs="Arial"/>
+          <w:sz w:val="24"/>
+          <w:szCs w:val="24"/>
+          <w:lang w:eastAsia="de-DE"/>
+        </w:rPr>
+        <w:t xml:space="preserve"> </w:t>
+      </w:r>
+      <w:r>
+        <w:rPr>
+          <w:rFonts w:ascii="Arial" w:hAnsi="Arial" w:cs="Arial"/>
+          <w:sz w:val="24"/>
+          <w:szCs w:val="24"/>
+          <w:lang w:eastAsia="de-DE"/>
+        </w:rPr>
+        <w:t xml:space="preserve">erfüllt das eigene Produkt die von uns erstellten Kundenanforderungen am besten. </w:t>
       </w:r>
     </w:p>
     <w:p>
@@ -3801,21 +5018,199 @@
           <w:lang w:eastAsia="de-DE"/>
         </w:rPr>
       </w:pPr>
-      <w:bookmarkStart w:id="9" w:name="_Toc25398968"/>
+      <w:bookmarkStart w:id="9" w:name="_Toc25931764"/>
+      <w:r>
+        <w:rPr>
+          <w:lang w:eastAsia="de-DE"/>
+        </w:rPr>
+        <w:t>CE-Risikobeurteilung</w:t>
+      </w:r>
+      <w:bookmarkEnd w:id="9"/>
+      <w:r>
+        <w:rPr>
+          <w:lang w:eastAsia="de-DE"/>
+        </w:rPr>
+        <w:t xml:space="preserve"> und Konformitätserklärung</w:t>
+      </w:r>
+    </w:p>
+    <w:p>
+      <w:pPr>
+        <w:rPr>
+          <w:lang w:eastAsia="de-DE"/>
+        </w:rPr>
+      </w:pPr>
+    </w:p>
+    <w:p>
+      <w:pPr>
+        <w:spacing w:after="0" w:line="360" w:lineRule="auto"/>
+        <w:jc w:val="both"/>
+        <w:rPr>
+          <w:rFonts w:ascii="Arial" w:hAnsi="Arial" w:cs="Arial"/>
+          <w:color w:val="FF0000"/>
+          <w:sz w:val="24"/>
+          <w:szCs w:val="24"/>
+          <w:lang w:eastAsia="de-DE"/>
+        </w:rPr>
+      </w:pPr>
+      <w:r>
+        <w:rPr>
+          <w:rFonts w:ascii="Arial" w:hAnsi="Arial" w:cs="Arial"/>
+          <w:sz w:val="24"/>
+          <w:szCs w:val="24"/>
+          <w:lang w:eastAsia="de-DE"/>
+        </w:rPr>
+        <w:t xml:space="preserve">Mit der CE-Kennzeichnung erklärt der Hersteller, Inverkehrbringer oder EU-Bevollmächtigte gemäß EU-Verordnung 765/2008, </w:t>
+      </w:r>
+      <w:r>
+        <w:rPr>
+          <w:rFonts w:ascii="Arial" w:hAnsi="Arial" w:cs="Arial"/>
+          <w:color w:val="FF0000"/>
+          <w:sz w:val="24"/>
+          <w:szCs w:val="24"/>
+          <w:lang w:eastAsia="de-DE"/>
+        </w:rPr>
+        <w:t>„dass das Produkt den geltenden Anforderungen genügt, die in den Harmonisierungsrechtsvorschriften der Gemeinschaft über ihre Anbringung festgelegt sind.“</w:t>
+      </w:r>
+    </w:p>
+    <w:p>
+      <w:pPr>
+        <w:spacing w:after="0" w:line="360" w:lineRule="auto"/>
+        <w:jc w:val="both"/>
+        <w:rPr>
+          <w:rFonts w:ascii="Arial" w:hAnsi="Arial" w:cs="Arial"/>
+          <w:sz w:val="24"/>
+          <w:szCs w:val="24"/>
+          <w:lang w:eastAsia="de-DE"/>
+        </w:rPr>
+      </w:pPr>
+    </w:p>
+    <w:p>
+      <w:pPr>
+        <w:spacing w:after="0" w:line="360" w:lineRule="auto"/>
+        <w:jc w:val="both"/>
+        <w:rPr>
+          <w:rFonts w:ascii="Arial" w:hAnsi="Arial" w:cs="Arial"/>
+          <w:sz w:val="24"/>
+          <w:szCs w:val="24"/>
+          <w:lang w:eastAsia="de-DE"/>
+        </w:rPr>
+      </w:pPr>
+      <w:r>
+        <w:rPr>
+          <w:rFonts w:ascii="Arial" w:hAnsi="Arial" w:cs="Arial"/>
+          <w:sz w:val="24"/>
+          <w:szCs w:val="24"/>
+          <w:lang w:eastAsia="de-DE"/>
+        </w:rPr>
+        <w:t>Durch die CE-Kennzeichnung gelten in Europa einheitliche sicherheitstechnische Bestimmungen für unterschiedlichste Produkte.</w:t>
+      </w:r>
+    </w:p>
+    <w:p>
+      <w:pPr>
+        <w:spacing w:after="0" w:line="360" w:lineRule="auto"/>
+        <w:jc w:val="both"/>
+        <w:rPr>
+          <w:rFonts w:ascii="Arial" w:hAnsi="Arial" w:cs="Arial"/>
+          <w:sz w:val="24"/>
+          <w:szCs w:val="24"/>
+          <w:lang w:eastAsia="de-DE"/>
+        </w:rPr>
+      </w:pPr>
+      <w:r>
+        <w:rPr>
+          <w:rFonts w:ascii="Arial" w:hAnsi="Arial" w:cs="Arial"/>
+          <w:sz w:val="24"/>
+          <w:szCs w:val="24"/>
+          <w:lang w:eastAsia="de-DE"/>
+        </w:rPr>
+        <w:t xml:space="preserve">Das CE-Zeichen bringt der Hersteller in den meisten Fällen selbst an. Nur in Ausnahmefällen muss eine externe Zertifizierungsstelle beigezogen werden. </w:t>
+      </w:r>
+    </w:p>
+    <w:p>
+      <w:pPr>
+        <w:spacing w:after="0" w:line="360" w:lineRule="auto"/>
+        <w:jc w:val="both"/>
+        <w:rPr>
+          <w:rFonts w:ascii="Arial" w:hAnsi="Arial" w:cs="Arial"/>
+          <w:sz w:val="24"/>
+          <w:szCs w:val="24"/>
+          <w:lang w:eastAsia="de-DE"/>
+        </w:rPr>
+      </w:pPr>
+      <w:r>
+        <w:rPr>
+          <w:rFonts w:ascii="Arial" w:hAnsi="Arial" w:cs="Arial"/>
+          <w:sz w:val="24"/>
+          <w:szCs w:val="24"/>
+          <w:lang w:eastAsia="de-DE"/>
+        </w:rPr>
+        <w:t>Durch die Kennzeichnung in Kombination mit der Konformitätserklärung bestätigt der Hersteller, dass alle auf das Produkt zutreffenden CE-Vorschriften erfüllt wurden.</w:t>
+      </w:r>
+    </w:p>
+    <w:p>
+      <w:pPr>
+        <w:spacing w:after="0" w:line="360" w:lineRule="auto"/>
+        <w:jc w:val="both"/>
+        <w:rPr>
+          <w:rFonts w:ascii="Arial" w:hAnsi="Arial" w:cs="Arial"/>
+          <w:sz w:val="24"/>
+          <w:szCs w:val="24"/>
+          <w:lang w:eastAsia="de-DE"/>
+        </w:rPr>
+      </w:pPr>
+    </w:p>
+    <w:p>
+      <w:pPr>
+        <w:spacing w:after="0" w:line="360" w:lineRule="auto"/>
+        <w:jc w:val="both"/>
+        <w:rPr>
+          <w:rFonts w:ascii="Arial" w:hAnsi="Arial" w:cs="Arial"/>
+          <w:sz w:val="24"/>
+          <w:szCs w:val="24"/>
+          <w:lang w:eastAsia="de-DE"/>
+        </w:rPr>
+      </w:pPr>
+      <w:r>
+        <w:rPr>
+          <w:rFonts w:ascii="Arial" w:hAnsi="Arial" w:cs="Arial"/>
+          <w:sz w:val="24"/>
+          <w:szCs w:val="24"/>
+          <w:lang w:eastAsia="de-DE"/>
+        </w:rPr>
+        <w:t>Tanja</w:t>
+      </w:r>
+    </w:p>
+    <w:p>
+      <w:pPr>
+        <w:pStyle w:val="berschrift1"/>
+        <w:rPr>
+          <w:lang w:eastAsia="de-DE"/>
+        </w:rPr>
+      </w:pPr>
+      <w:bookmarkStart w:id="10" w:name="_Toc25931765"/>
       <w:r>
         <w:rPr>
           <w:lang w:eastAsia="de-DE"/>
         </w:rPr>
         <w:t>Fazit</w:t>
       </w:r>
-      <w:bookmarkEnd w:id="9"/>
-    </w:p>
-    <w:p>
-      <w:pPr>
-        <w:rPr>
-          <w:lang w:eastAsia="de-DE"/>
-        </w:rPr>
-      </w:pPr>
+      <w:bookmarkEnd w:id="10"/>
+    </w:p>
+    <w:p>
+      <w:pPr>
+        <w:rPr>
+          <w:lang w:eastAsia="de-DE"/>
+        </w:rPr>
+      </w:pPr>
+    </w:p>
+    <w:p>
+      <w:pPr>
+        <w:rPr>
+          <w:lang w:eastAsia="de-DE"/>
+        </w:rPr>
+      </w:pPr>
+      <w:bookmarkStart w:id="11" w:name="_GoBack"/>
+      <w:bookmarkEnd w:id="11"/>
     </w:p>
     <w:p>
       <w:pPr>
@@ -4030,6 +5425,9 @@
     <w:abstractNumId w:val="1"/>
   </w:num>
   <w:num w:numId="5">
+    <w:abstractNumId w:val="1"/>
+  </w:num>
+  <w:num w:numId="6">
     <w:abstractNumId w:val="1"/>
   </w:num>
 </w:numbering>
@@ -5194,7 +6592,7 @@
 </file>
 
 <file path=customXml/itemProps1.xml><?xml version="1.0" encoding="utf-8"?>
-<ds:datastoreItem xmlns:ds="http://schemas.openxmlformats.org/officeDocument/2006/customXml" ds:itemID="{49761A51-7C2B-49B0-898A-DEAD6BBDA9F4}">
+<ds:datastoreItem xmlns:ds="http://schemas.openxmlformats.org/officeDocument/2006/customXml" ds:itemID="{66ED5321-9FF9-4F9C-A834-C9287FA8D63C}">
   <ds:schemaRefs>
     <ds:schemaRef ds:uri="http://schemas.openxmlformats.org/officeDocument/2006/bibliography"/>
   </ds:schemaRefs>

--- a/RB-Blessing/Dokumentation_RB.docx
+++ b/RB-Blessing/Dokumentation_RB.docx
@@ -5046,30 +5046,37 @@
         <w:jc w:val="both"/>
         <w:rPr>
           <w:rFonts w:ascii="Arial" w:hAnsi="Arial" w:cs="Arial"/>
-          <w:color w:val="FF0000"/>
-          <w:sz w:val="24"/>
-          <w:szCs w:val="24"/>
-          <w:lang w:eastAsia="de-DE"/>
-        </w:rPr>
-      </w:pPr>
-      <w:r>
-        <w:rPr>
-          <w:rFonts w:ascii="Arial" w:hAnsi="Arial" w:cs="Arial"/>
-          <w:sz w:val="24"/>
-          <w:szCs w:val="24"/>
-          <w:lang w:eastAsia="de-DE"/>
-        </w:rPr>
-        <w:t xml:space="preserve">Mit der CE-Kennzeichnung erklärt der Hersteller, Inverkehrbringer oder EU-Bevollmächtigte gemäß EU-Verordnung 765/2008, </w:t>
-      </w:r>
-      <w:r>
-        <w:rPr>
-          <w:rFonts w:ascii="Arial" w:hAnsi="Arial" w:cs="Arial"/>
-          <w:color w:val="FF0000"/>
-          <w:sz w:val="24"/>
-          <w:szCs w:val="24"/>
-          <w:lang w:eastAsia="de-DE"/>
-        </w:rPr>
-        <w:t>„dass das Produkt den geltenden Anforderungen genügt, die in den Harmonisierungsrechtsvorschriften der Gemeinschaft über ihre Anbringung festgelegt sind.“</w:t>
+          <w:sz w:val="24"/>
+          <w:szCs w:val="24"/>
+          <w:lang w:eastAsia="de-DE"/>
+        </w:rPr>
+      </w:pPr>
+      <w:r>
+        <w:rPr>
+          <w:rFonts w:ascii="Arial" w:hAnsi="Arial" w:cs="Arial"/>
+          <w:sz w:val="24"/>
+          <w:szCs w:val="24"/>
+          <w:lang w:eastAsia="de-DE"/>
+        </w:rPr>
+        <w:t>Mit der CE-Kennzeichnung erklärt der Hersteller, Inverkehrbringer</w:t>
+      </w:r>
+      <w:r>
+        <w:rPr>
+          <w:rFonts w:ascii="Arial" w:hAnsi="Arial" w:cs="Arial"/>
+          <w:sz w:val="24"/>
+          <w:szCs w:val="24"/>
+          <w:lang w:eastAsia="de-DE"/>
+        </w:rPr>
+        <w:t xml:space="preserve">, dass das Produkt den geltenden Anforderungen </w:t>
+      </w:r>
+      <w:r>
+        <w:rPr>
+          <w:rFonts w:ascii="Arial" w:hAnsi="Arial" w:cs="Arial"/>
+          <w:sz w:val="24"/>
+          <w:szCs w:val="24"/>
+          <w:lang w:eastAsia="de-DE"/>
+        </w:rPr>
+        <w:t>entspricht.</w:t>
       </w:r>
     </w:p>
     <w:p>
@@ -5083,6 +5090,24 @@
           <w:lang w:eastAsia="de-DE"/>
         </w:rPr>
       </w:pPr>
+      <w:r>
+        <w:rPr>
+          <w:rFonts w:ascii="Arial" w:hAnsi="Arial" w:cs="Arial"/>
+          <w:sz w:val="24"/>
+          <w:szCs w:val="24"/>
+          <w:lang w:eastAsia="de-DE"/>
+        </w:rPr>
+        <w:t xml:space="preserve">Somit </w:t>
+      </w:r>
+      <w:r>
+        <w:rPr>
+          <w:rFonts w:ascii="Arial" w:hAnsi="Arial" w:cs="Arial"/>
+          <w:sz w:val="24"/>
+          <w:szCs w:val="24"/>
+          <w:lang w:eastAsia="de-DE"/>
+        </w:rPr>
+        <w:t>gelten in Europa einheitliche sicherheitstechnische Bestimmungen für unterschiedlichste Produkte.</w:t>
+      </w:r>
     </w:p>
     <w:p>
       <w:pPr>
@@ -5102,7 +5127,7 @@
           <w:szCs w:val="24"/>
           <w:lang w:eastAsia="de-DE"/>
         </w:rPr>
-        <w:t>Durch die CE-Kennzeichnung gelten in Europa einheitliche sicherheitstechnische Bestimmungen für unterschiedlichste Produkte.</w:t>
+        <w:t xml:space="preserve">Das CE-Zeichen bringt der Hersteller in den meisten Fällen selbst an. Nur in Ausnahmefällen muss eine externe Zertifizierungsstelle beigezogen werden. </w:t>
       </w:r>
     </w:p>
     <w:p>
@@ -5123,7 +5148,7 @@
           <w:szCs w:val="24"/>
           <w:lang w:eastAsia="de-DE"/>
         </w:rPr>
-        <w:t xml:space="preserve">Das CE-Zeichen bringt der Hersteller in den meisten Fällen selbst an. Nur in Ausnahmefällen muss eine externe Zertifizierungsstelle beigezogen werden. </w:t>
+        <w:t>Durch die Kennzeichnung in Kombination mit der Konformitätserklärung bestätigt der Hersteller, dass alle auf das Produkt zutreffenden CE-Vorschriften erfüllt wurden.</w:t>
       </w:r>
     </w:p>
     <w:p>
@@ -5137,15 +5162,8 @@
           <w:lang w:eastAsia="de-DE"/>
         </w:rPr>
       </w:pPr>
-      <w:r>
-        <w:rPr>
-          <w:rFonts w:ascii="Arial" w:hAnsi="Arial" w:cs="Arial"/>
-          <w:sz w:val="24"/>
-          <w:szCs w:val="24"/>
-          <w:lang w:eastAsia="de-DE"/>
-        </w:rPr>
-        <w:t>Durch die Kennzeichnung in Kombination mit der Konformitätserklärung bestätigt der Hersteller, dass alle auf das Produkt zutreffenden CE-Vorschriften erfüllt wurden.</w:t>
-      </w:r>
+      <w:bookmarkStart w:id="10" w:name="_GoBack"/>
+      <w:bookmarkEnd w:id="10"/>
     </w:p>
     <w:p>
       <w:pPr>
@@ -5158,18 +5176,6 @@
           <w:lang w:eastAsia="de-DE"/>
         </w:rPr>
       </w:pPr>
-    </w:p>
-    <w:p>
-      <w:pPr>
-        <w:spacing w:after="0" w:line="360" w:lineRule="auto"/>
-        <w:jc w:val="both"/>
-        <w:rPr>
-          <w:rFonts w:ascii="Arial" w:hAnsi="Arial" w:cs="Arial"/>
-          <w:sz w:val="24"/>
-          <w:szCs w:val="24"/>
-          <w:lang w:eastAsia="de-DE"/>
-        </w:rPr>
-      </w:pPr>
       <w:r>
         <w:rPr>
           <w:rFonts w:ascii="Arial" w:hAnsi="Arial" w:cs="Arial"/>
@@ -5187,30 +5193,28 @@
           <w:lang w:eastAsia="de-DE"/>
         </w:rPr>
       </w:pPr>
-      <w:bookmarkStart w:id="10" w:name="_Toc25931765"/>
+      <w:bookmarkStart w:id="11" w:name="_Toc25931765"/>
       <w:r>
         <w:rPr>
           <w:lang w:eastAsia="de-DE"/>
         </w:rPr>
         <w:t>Fazit</w:t>
       </w:r>
-      <w:bookmarkEnd w:id="10"/>
-    </w:p>
-    <w:p>
-      <w:pPr>
-        <w:rPr>
-          <w:lang w:eastAsia="de-DE"/>
-        </w:rPr>
-      </w:pPr>
-    </w:p>
-    <w:p>
-      <w:pPr>
-        <w:rPr>
-          <w:lang w:eastAsia="de-DE"/>
-        </w:rPr>
-      </w:pPr>
-      <w:bookmarkStart w:id="11" w:name="_GoBack"/>
       <w:bookmarkEnd w:id="11"/>
+    </w:p>
+    <w:p>
+      <w:pPr>
+        <w:rPr>
+          <w:lang w:eastAsia="de-DE"/>
+        </w:rPr>
+      </w:pPr>
+    </w:p>
+    <w:p>
+      <w:pPr>
+        <w:rPr>
+          <w:lang w:eastAsia="de-DE"/>
+        </w:rPr>
+      </w:pPr>
     </w:p>
     <w:p>
       <w:pPr>
@@ -6592,7 +6596,7 @@
 </file>
 
 <file path=customXml/itemProps1.xml><?xml version="1.0" encoding="utf-8"?>
-<ds:datastoreItem xmlns:ds="http://schemas.openxmlformats.org/officeDocument/2006/customXml" ds:itemID="{66ED5321-9FF9-4F9C-A834-C9287FA8D63C}">
+<ds:datastoreItem xmlns:ds="http://schemas.openxmlformats.org/officeDocument/2006/customXml" ds:itemID="{0461D43C-9805-4B72-A1FB-7397E067A0D1}">
   <ds:schemaRefs>
     <ds:schemaRef ds:uri="http://schemas.openxmlformats.org/officeDocument/2006/bibliography"/>
   </ds:schemaRefs>

--- a/RB-Blessing/Dokumentation_RB.docx
+++ b/RB-Blessing/Dokumentation_RB.docx
@@ -3548,14 +3548,15 @@
     <w:p>
       <w:pPr>
         <w:pStyle w:val="berschrift2"/>
-        <w:rPr>
-          <w:rFonts w:ascii="Arial" w:hAnsi="Arial" w:cs="Arial"/>
-          <w:lang w:eastAsia="de-DE"/>
-        </w:rPr>
-      </w:pPr>
-      <w:r>
-        <w:rPr>
-          <w:rFonts w:ascii="Arial" w:hAnsi="Arial" w:cs="Arial"/>
+        <w:spacing w:after="240"/>
+        <w:rPr>
+          <w:rFonts w:cs="Arial"/>
+          <w:lang w:eastAsia="de-DE"/>
+        </w:rPr>
+      </w:pPr>
+      <w:r>
+        <w:rPr>
+          <w:rFonts w:cs="Arial"/>
           <w:lang w:eastAsia="de-DE"/>
         </w:rPr>
         <w:t>Betrachtungsumfang</w:t>
@@ -3564,14 +3565,15 @@
     <w:p>
       <w:pPr>
         <w:pStyle w:val="berschrift2"/>
-        <w:rPr>
-          <w:rFonts w:ascii="Arial" w:hAnsi="Arial" w:cs="Arial"/>
-          <w:lang w:eastAsia="de-DE"/>
-        </w:rPr>
-      </w:pPr>
-      <w:r>
-        <w:rPr>
-          <w:rFonts w:ascii="Arial" w:hAnsi="Arial" w:cs="Arial"/>
+        <w:spacing w:after="240"/>
+        <w:rPr>
+          <w:rFonts w:cs="Arial"/>
+          <w:lang w:eastAsia="de-DE"/>
+        </w:rPr>
+      </w:pPr>
+      <w:r>
+        <w:rPr>
+          <w:rFonts w:cs="Arial"/>
           <w:lang w:eastAsia="de-DE"/>
         </w:rPr>
         <w:t>Strukturanalyse</w:t>
@@ -3580,28 +3582,29 @@
     <w:p>
       <w:pPr>
         <w:pStyle w:val="berschrift2"/>
-        <w:rPr>
-          <w:rFonts w:ascii="Arial" w:hAnsi="Arial" w:cs="Arial"/>
-          <w:lang w:eastAsia="de-DE"/>
-        </w:rPr>
-      </w:pPr>
-      <w:r>
-        <w:rPr>
-          <w:rFonts w:ascii="Arial" w:hAnsi="Arial" w:cs="Arial"/>
-          <w:lang w:eastAsia="de-DE"/>
-        </w:rPr>
-        <w:t>Vorlesel</w:t>
-      </w:r>
-      <w:r>
-        <w:rPr>
-          <w:rFonts w:ascii="Arial" w:hAnsi="Arial" w:cs="Arial"/>
+        <w:spacing w:after="240"/>
+        <w:rPr>
+          <w:rFonts w:cs="Arial"/>
+          <w:lang w:eastAsia="de-DE"/>
+        </w:rPr>
+      </w:pPr>
+      <w:r>
+        <w:rPr>
+          <w:rFonts w:cs="Arial"/>
+          <w:lang w:eastAsia="de-DE"/>
+        </w:rPr>
+        <w:t>Vorsel</w:t>
+      </w:r>
+      <w:r>
+        <w:rPr>
+          <w:rFonts w:cs="Arial"/>
           <w:lang w:eastAsia="de-DE"/>
         </w:rPr>
         <w:t>ek</w:t>
       </w:r>
       <w:r>
         <w:rPr>
-          <w:rFonts w:ascii="Arial" w:hAnsi="Arial" w:cs="Arial"/>
+          <w:rFonts w:cs="Arial"/>
           <w:lang w:eastAsia="de-DE"/>
         </w:rPr>
         <w:t>tion</w:t>
@@ -3610,14 +3613,15 @@
     <w:p>
       <w:pPr>
         <w:pStyle w:val="berschrift2"/>
-        <w:rPr>
-          <w:rFonts w:ascii="Arial" w:hAnsi="Arial" w:cs="Arial"/>
-          <w:lang w:eastAsia="de-DE"/>
-        </w:rPr>
-      </w:pPr>
-      <w:r>
-        <w:rPr>
-          <w:rFonts w:ascii="Arial" w:hAnsi="Arial" w:cs="Arial"/>
+        <w:spacing w:after="240"/>
+        <w:rPr>
+          <w:rFonts w:cs="Arial"/>
+          <w:lang w:eastAsia="de-DE"/>
+        </w:rPr>
+      </w:pPr>
+      <w:r>
+        <w:rPr>
+          <w:rFonts w:cs="Arial"/>
           <w:lang w:eastAsia="de-DE"/>
         </w:rPr>
         <w:t>Funktionsanalyse</w:t>
@@ -3639,126 +3643,19 @@
     <w:p>
       <w:pPr>
         <w:pStyle w:val="berschrift2"/>
-        <w:rPr>
-          <w:rFonts w:ascii="Arial" w:hAnsi="Arial" w:cs="Arial"/>
-          <w:lang w:eastAsia="de-DE"/>
-        </w:rPr>
-      </w:pPr>
-      <w:r>
-        <w:rPr>
-          <w:rFonts w:ascii="Arial" w:hAnsi="Arial" w:cs="Arial"/>
+        <w:spacing w:after="240"/>
+        <w:rPr>
+          <w:rFonts w:cs="Arial"/>
+          <w:lang w:eastAsia="de-DE"/>
+        </w:rPr>
+      </w:pPr>
+      <w:r>
+        <w:rPr>
+          <w:rFonts w:cs="Arial"/>
           <w:lang w:eastAsia="de-DE"/>
         </w:rPr>
         <w:t>Fehleranalyse</w:t>
       </w:r>
-    </w:p>
-    <w:p>
-      <w:pPr>
-        <w:rPr>
-          <w:lang w:eastAsia="de-DE"/>
-        </w:rPr>
-      </w:pPr>
-      <w:r>
-        <w:rPr>
-          <w:lang w:eastAsia="de-DE"/>
-        </w:rPr>
-        <w:t>Tabelle</w:t>
-      </w:r>
-    </w:p>
-    <w:p>
-      <w:pPr>
-        <w:pStyle w:val="berschrift2"/>
-        <w:rPr>
-          <w:rFonts w:ascii="Arial" w:hAnsi="Arial" w:cs="Arial"/>
-          <w:lang w:eastAsia="de-DE"/>
-        </w:rPr>
-      </w:pPr>
-      <w:r>
-        <w:rPr>
-          <w:rFonts w:ascii="Arial" w:hAnsi="Arial" w:cs="Arial"/>
-          <w:lang w:eastAsia="de-DE"/>
-        </w:rPr>
-        <w:t>Risikobewertung</w:t>
-      </w:r>
-    </w:p>
-    <w:p>
-      <w:pPr>
-        <w:rPr>
-          <w:lang w:eastAsia="de-DE"/>
-        </w:rPr>
-      </w:pPr>
-      <w:r>
-        <w:rPr>
-          <w:lang w:eastAsia="de-DE"/>
-        </w:rPr>
-        <w:t>Tabelle</w:t>
-      </w:r>
-    </w:p>
-    <w:p>
-      <w:pPr>
-        <w:pStyle w:val="berschrift2"/>
-        <w:rPr>
-          <w:rFonts w:ascii="Arial" w:hAnsi="Arial" w:cs="Arial"/>
-          <w:lang w:eastAsia="de-DE"/>
-        </w:rPr>
-      </w:pPr>
-      <w:r>
-        <w:rPr>
-          <w:rFonts w:ascii="Arial" w:hAnsi="Arial" w:cs="Arial"/>
-          <w:lang w:eastAsia="de-DE"/>
-        </w:rPr>
-        <w:t>Optimierung</w:t>
-      </w:r>
-    </w:p>
-    <w:p>
-      <w:pPr>
-        <w:rPr>
-          <w:lang w:eastAsia="de-DE"/>
-        </w:rPr>
-      </w:pPr>
-      <w:r>
-        <w:rPr>
-          <w:lang w:eastAsia="de-DE"/>
-        </w:rPr>
-        <w:t>Anika</w:t>
-      </w:r>
-    </w:p>
-    <w:p>
-      <w:pPr>
-        <w:pStyle w:val="berschrift1"/>
-        <w:rPr>
-          <w:lang w:eastAsia="de-DE"/>
-        </w:rPr>
-      </w:pPr>
-      <w:bookmarkStart w:id="8" w:name="_Toc25931763"/>
-      <w:r>
-        <w:rPr>
-          <w:lang w:eastAsia="de-DE"/>
-        </w:rPr>
-        <w:t xml:space="preserve">House </w:t>
-      </w:r>
-      <w:proofErr w:type="spellStart"/>
-      <w:r>
-        <w:rPr>
-          <w:lang w:eastAsia="de-DE"/>
-        </w:rPr>
-        <w:t>of</w:t>
-      </w:r>
-      <w:proofErr w:type="spellEnd"/>
-      <w:r>
-        <w:rPr>
-          <w:lang w:eastAsia="de-DE"/>
-        </w:rPr>
-        <w:t xml:space="preserve"> Quality</w:t>
-      </w:r>
-      <w:bookmarkEnd w:id="8"/>
-    </w:p>
-    <w:p>
-      <w:pPr>
-        <w:rPr>
-          <w:lang w:eastAsia="de-DE"/>
-        </w:rPr>
-      </w:pPr>
     </w:p>
     <w:p>
       <w:pPr>
@@ -3778,27 +3675,26 @@
           <w:szCs w:val="24"/>
           <w:lang w:eastAsia="de-DE"/>
         </w:rPr>
-        <w:t xml:space="preserve">Im House </w:t>
-      </w:r>
-      <w:proofErr w:type="spellStart"/>
-      <w:r>
-        <w:rPr>
-          <w:rFonts w:ascii="Arial" w:hAnsi="Arial" w:cs="Arial"/>
-          <w:sz w:val="24"/>
-          <w:szCs w:val="24"/>
-          <w:lang w:eastAsia="de-DE"/>
-        </w:rPr>
-        <w:t>of</w:t>
-      </w:r>
-      <w:proofErr w:type="spellEnd"/>
-      <w:r>
-        <w:rPr>
-          <w:rFonts w:ascii="Arial" w:hAnsi="Arial" w:cs="Arial"/>
-          <w:sz w:val="24"/>
-          <w:szCs w:val="24"/>
-          <w:lang w:eastAsia="de-DE"/>
-        </w:rPr>
-        <w:t xml:space="preserve"> Quality werden die einzelnen Schritte der QFD dokumentiert.</w:t>
+        <w:t xml:space="preserve">Die FMEA-Tabelle ist ein Werkzeug, um strukturiert auf Fehlersuche zu gehen. Begonnen wird mit der für den Kunden sichtbaren Auswirkung auf die Funktion des Produkts oder auf die Erfüllung der Anforderungen. Sodann folgt der Grund/ die Gründe dafür. Gibt es mehrere Gründe, werden sie in einzelnen Zeilen aufgetragen.  </w:t>
+      </w:r>
+      <w:r>
+        <w:rPr>
+          <w:rFonts w:ascii="Arial" w:hAnsi="Arial" w:cs="Arial"/>
+          <w:sz w:val="24"/>
+          <w:szCs w:val="24"/>
+          <w:lang w:eastAsia="de-DE"/>
+        </w:rPr>
+        <w:t xml:space="preserve">Für jeden Grund gibt es einen oder mehrere Ursachen. Diese sollen mit der 5W-Methode, dem fünfmaligen Fragen nach dem Warum, bis zur Wurzel hin verfolgt </w:t>
+      </w:r>
+      <w:r>
+        <w:rPr>
+          <w:rFonts w:ascii="Arial" w:hAnsi="Arial" w:cs="Arial"/>
+          <w:sz w:val="24"/>
+          <w:szCs w:val="24"/>
+          <w:lang w:eastAsia="de-DE"/>
+        </w:rPr>
+        <w:lastRenderedPageBreak/>
+        <w:t>werden, damit diese Wurzel des Fehlers beseitigt werden kann. Es ergeben sich Fehler-Folge-Ursache-Ketten.</w:t>
       </w:r>
     </w:p>
     <w:p>
@@ -3819,57 +3715,24 @@
           <w:szCs w:val="24"/>
           <w:lang w:eastAsia="de-DE"/>
         </w:rPr>
-        <w:t xml:space="preserve">Quality </w:t>
-      </w:r>
-      <w:proofErr w:type="spellStart"/>
-      <w:r>
-        <w:rPr>
-          <w:rFonts w:ascii="Arial" w:hAnsi="Arial" w:cs="Arial"/>
-          <w:sz w:val="24"/>
-          <w:szCs w:val="24"/>
-          <w:lang w:eastAsia="de-DE"/>
-        </w:rPr>
-        <w:t>Function</w:t>
-      </w:r>
-      <w:proofErr w:type="spellEnd"/>
-      <w:r>
-        <w:rPr>
-          <w:rFonts w:ascii="Arial" w:hAnsi="Arial" w:cs="Arial"/>
-          <w:sz w:val="24"/>
-          <w:szCs w:val="24"/>
-          <w:lang w:eastAsia="de-DE"/>
-        </w:rPr>
-        <w:t xml:space="preserve"> </w:t>
-      </w:r>
-      <w:proofErr w:type="spellStart"/>
-      <w:r>
-        <w:rPr>
-          <w:rFonts w:ascii="Arial" w:hAnsi="Arial" w:cs="Arial"/>
-          <w:sz w:val="24"/>
-          <w:szCs w:val="24"/>
-          <w:lang w:eastAsia="de-DE"/>
-        </w:rPr>
-        <w:t>Deployment</w:t>
-      </w:r>
-      <w:proofErr w:type="spellEnd"/>
-      <w:r>
-        <w:rPr>
-          <w:rFonts w:ascii="Arial" w:hAnsi="Arial" w:cs="Arial"/>
-          <w:sz w:val="24"/>
-          <w:szCs w:val="24"/>
-          <w:lang w:eastAsia="de-DE"/>
-        </w:rPr>
-        <w:t xml:space="preserve"> (QFD) ist eine Methode, um Kundenwünsche und Kundenanforderungen in konkrete Leistungen eines Unternehmens und in Funktionen </w:t>
-      </w:r>
-      <w:r>
-        <w:rPr>
-          <w:rFonts w:ascii="Arial" w:hAnsi="Arial" w:cs="Arial"/>
-          <w:sz w:val="24"/>
-          <w:szCs w:val="24"/>
-          <w:lang w:eastAsia="de-DE"/>
-        </w:rPr>
-        <w:lastRenderedPageBreak/>
-        <w:t>eines Produkts zu übersetzen. Diese Methode leitet in mehreren Schritten aus einer einzelnen Kundenanforderung ab, welches Produktmerkmal, welche Funktion oder welches Leistungsmerkmal wie konstruiert, verändert verbessert werden muss, um die Kundenanforderung zu erfüllen.</w:t>
+        <w:t>Um eine möglichst umfassende Betrachtung aller relevanten Auswirkungen zu erhalten, ist die vorher erarbeitete Funktions- und Strukturanalyse hilfreich.</w:t>
+      </w:r>
+    </w:p>
+    <w:p>
+      <w:pPr>
+        <w:pStyle w:val="berschrift2"/>
+        <w:spacing w:after="240"/>
+        <w:rPr>
+          <w:rFonts w:cs="Arial"/>
+          <w:lang w:eastAsia="de-DE"/>
+        </w:rPr>
+      </w:pPr>
+      <w:r>
+        <w:rPr>
+          <w:rFonts w:cs="Arial"/>
+          <w:lang w:eastAsia="de-DE"/>
+        </w:rPr>
+        <w:t>Risikobewertung</w:t>
       </w:r>
     </w:p>
     <w:p>
@@ -3890,43 +3753,73 @@
           <w:szCs w:val="24"/>
           <w:lang w:eastAsia="de-DE"/>
         </w:rPr>
-        <w:t>Quality:</w:t>
-      </w:r>
-      <w:r>
-        <w:rPr>
-          <w:rFonts w:ascii="Arial" w:hAnsi="Arial" w:cs="Arial"/>
-          <w:sz w:val="24"/>
-          <w:szCs w:val="24"/>
-          <w:lang w:eastAsia="de-DE"/>
-        </w:rPr>
-        <w:t xml:space="preserve"> </w:t>
-      </w:r>
-      <w:r>
-        <w:rPr>
-          <w:rFonts w:ascii="Arial" w:hAnsi="Arial" w:cs="Arial"/>
-          <w:sz w:val="24"/>
-          <w:szCs w:val="24"/>
-          <w:lang w:eastAsia="de-DE"/>
-        </w:rPr>
-        <w:t xml:space="preserve">Instrumentarium zur kundengerechten Planung und Entwicklung </w:t>
-      </w:r>
-      <w:r>
-        <w:rPr>
-          <w:rFonts w:ascii="Arial" w:hAnsi="Arial" w:cs="Arial"/>
-          <w:sz w:val="24"/>
-          <w:szCs w:val="24"/>
-          <w:lang w:eastAsia="de-DE"/>
-        </w:rPr>
-        <w:t>v</w:t>
-      </w:r>
-      <w:r>
-        <w:rPr>
-          <w:rFonts w:ascii="Arial" w:hAnsi="Arial" w:cs="Arial"/>
-          <w:sz w:val="24"/>
-          <w:szCs w:val="24"/>
-          <w:lang w:eastAsia="de-DE"/>
-        </w:rPr>
-        <w:t xml:space="preserve">on Qualitätsmerkmalen </w:t>
+        <w:t xml:space="preserve">Für jede Fehler-Folge-Ursache-Kette ist eine Bewertung des sich daraus ergebenden Risikos durchzuführen. Als Bewertungskriterien gelten die Schwere des Fehlers (1=niedrig, 10=sehr hoch), die Auftrittswahrscheinlichkeit (1=unwahrscheinlich, 10=wahrscheinlich) und die Entdeckungswahrscheinlichkeit (1=wahrscheinlich, 10= unwahrscheinlich). Fehler mit der Auswirkung einer Schädigung auf den Menschen sind als besonders schwer einzustufen. Die Multiplikation der drei Parameter ergibt die Risikoprioritätszahl. Außerdem wird eine Aufgabenpriorität </w:t>
+      </w:r>
+      <w:r>
+        <w:rPr>
+          <w:rFonts w:ascii="Arial" w:hAnsi="Arial" w:cs="Arial"/>
+          <w:sz w:val="24"/>
+          <w:szCs w:val="24"/>
+          <w:lang w:eastAsia="de-DE"/>
+        </w:rPr>
+        <w:t xml:space="preserve">(high, </w:t>
+      </w:r>
+      <w:proofErr w:type="spellStart"/>
+      <w:r>
+        <w:rPr>
+          <w:rFonts w:ascii="Arial" w:hAnsi="Arial" w:cs="Arial"/>
+          <w:sz w:val="24"/>
+          <w:szCs w:val="24"/>
+          <w:lang w:eastAsia="de-DE"/>
+        </w:rPr>
+        <w:t>middle</w:t>
+      </w:r>
+      <w:proofErr w:type="spellEnd"/>
+      <w:r>
+        <w:rPr>
+          <w:rFonts w:ascii="Arial" w:hAnsi="Arial" w:cs="Arial"/>
+          <w:sz w:val="24"/>
+          <w:szCs w:val="24"/>
+          <w:lang w:eastAsia="de-DE"/>
+        </w:rPr>
+        <w:t xml:space="preserve">, low) </w:t>
+      </w:r>
+      <w:r>
+        <w:rPr>
+          <w:rFonts w:ascii="Arial" w:hAnsi="Arial" w:cs="Arial"/>
+          <w:sz w:val="24"/>
+          <w:szCs w:val="24"/>
+          <w:lang w:eastAsia="de-DE"/>
+        </w:rPr>
+        <w:t xml:space="preserve">anhand von bestimmten Zahlenkombinationen vergeben, um besonders kritische Punkte hervorzuheben. </w:t>
+      </w:r>
+      <w:r>
+        <w:rPr>
+          <w:rFonts w:ascii="Arial" w:hAnsi="Arial" w:cs="Arial"/>
+          <w:sz w:val="24"/>
+          <w:szCs w:val="24"/>
+          <w:lang w:eastAsia="de-DE"/>
+        </w:rPr>
+        <w:t>Im Fall des Bandförderers sind das Hineinziehen von Kleidung oder Gliedmaßen und die Umweltgefährdung durch auslaufendes Öl als besonders hoch priorisiert und müssen deshalb auf jeden Fall durch Maßnahmen angegangen werden.</w:t>
+      </w:r>
+      <w:bookmarkStart w:id="8" w:name="_GoBack"/>
+      <w:bookmarkEnd w:id="8"/>
+    </w:p>
+    <w:p>
+      <w:pPr>
+        <w:pStyle w:val="berschrift2"/>
+        <w:spacing w:after="240"/>
+        <w:rPr>
+          <w:rFonts w:cs="Arial"/>
+          <w:lang w:eastAsia="de-DE"/>
+        </w:rPr>
+      </w:pPr>
+      <w:r>
+        <w:rPr>
+          <w:rFonts w:cs="Arial"/>
+          <w:lang w:eastAsia="de-DE"/>
+        </w:rPr>
+        <w:t>Optimierung</w:t>
       </w:r>
     </w:p>
     <w:p>
@@ -3940,61 +3833,14 @@
           <w:lang w:eastAsia="de-DE"/>
         </w:rPr>
       </w:pPr>
-      <w:proofErr w:type="spellStart"/>
-      <w:r>
-        <w:rPr>
-          <w:rFonts w:ascii="Arial" w:hAnsi="Arial" w:cs="Arial"/>
-          <w:sz w:val="24"/>
-          <w:szCs w:val="24"/>
-          <w:lang w:eastAsia="de-DE"/>
-        </w:rPr>
-        <w:t>Function</w:t>
-      </w:r>
-      <w:proofErr w:type="spellEnd"/>
-      <w:r>
-        <w:rPr>
-          <w:rFonts w:ascii="Arial" w:hAnsi="Arial" w:cs="Arial"/>
-          <w:sz w:val="24"/>
-          <w:szCs w:val="24"/>
-          <w:lang w:eastAsia="de-DE"/>
-        </w:rPr>
-        <w:t>:</w:t>
-      </w:r>
-      <w:r>
-        <w:rPr>
-          <w:rFonts w:ascii="Arial" w:hAnsi="Arial" w:cs="Arial"/>
-          <w:sz w:val="24"/>
-          <w:szCs w:val="24"/>
-          <w:lang w:eastAsia="de-DE"/>
-        </w:rPr>
-        <w:t xml:space="preserve"> </w:t>
-      </w:r>
-      <w:r>
-        <w:rPr>
-          <w:rFonts w:ascii="Arial" w:hAnsi="Arial" w:cs="Arial"/>
-          <w:sz w:val="24"/>
-          <w:szCs w:val="24"/>
-          <w:lang w:eastAsia="de-DE"/>
-        </w:rPr>
-        <w:t xml:space="preserve">Sicherung der Q-Merkmale </w:t>
-      </w:r>
-      <w:r>
-        <w:rPr>
-          <w:rFonts w:ascii="Arial" w:hAnsi="Arial" w:cs="Arial"/>
-          <w:sz w:val="24"/>
-          <w:szCs w:val="24"/>
-          <w:lang w:eastAsia="de-DE"/>
-        </w:rPr>
-        <w:t>d</w:t>
-      </w:r>
-      <w:r>
-        <w:rPr>
-          <w:rFonts w:ascii="Arial" w:hAnsi="Arial" w:cs="Arial"/>
-          <w:sz w:val="24"/>
-          <w:szCs w:val="24"/>
-          <w:lang w:eastAsia="de-DE"/>
-        </w:rPr>
-        <w:t>urch interdisziplinäre Zusammenarbeit im ganzen Unternehmen</w:t>
+      <w:r>
+        <w:rPr>
+          <w:rFonts w:ascii="Arial" w:hAnsi="Arial" w:cs="Arial"/>
+          <w:sz w:val="24"/>
+          <w:szCs w:val="24"/>
+          <w:lang w:eastAsia="de-DE"/>
+        </w:rPr>
+        <w:t xml:space="preserve">Diejenigen Fehler-Folge-Ursache-Ketten, deren Aufgabenpriorität als M (mittel) oder H (hoch) eingestuft wurde, müssen primär auf Maßnahmen zur Vermeidung oder Verminderung untersucht werden. Diese Maßnahmen sind in einer weiteren Spalte der FMEA-Tabelle eingetragen. Anschließend erfolgt eine Zweitbewertung der drei Kriterien „Schwere“ (unverändert), „Auftrittswahrscheinlichkeit“ und „Entdeckungswahrscheinlichkeit“. Daraus ergibt sich eine neue Risikoprioritätszahl und eine neue Aufgabenpriorität, die niedriger sein sollte als die ursprüngliche Zahl. </w:t>
       </w:r>
     </w:p>
     <w:p>
@@ -4003,19 +3849,426 @@
         <w:jc w:val="both"/>
         <w:rPr>
           <w:rFonts w:ascii="Arial" w:hAnsi="Arial" w:cs="Arial"/>
-          <w:sz w:val="24"/>
-          <w:szCs w:val="24"/>
-          <w:lang w:eastAsia="de-DE"/>
-        </w:rPr>
-      </w:pPr>
+          <w:b/>
+          <w:bCs/>
+          <w:sz w:val="24"/>
+          <w:szCs w:val="24"/>
+          <w:lang w:eastAsia="de-DE"/>
+        </w:rPr>
+      </w:pPr>
+      <w:r>
+        <w:rPr>
+          <w:rFonts w:ascii="Arial" w:hAnsi="Arial" w:cs="Arial"/>
+          <w:b/>
+          <w:bCs/>
+          <w:sz w:val="24"/>
+          <w:szCs w:val="24"/>
+          <w:lang w:eastAsia="de-DE"/>
+        </w:rPr>
+        <w:t>Gebots-, Verbots- und Warnzeichen</w:t>
+      </w:r>
+    </w:p>
+    <w:p>
+      <w:pPr>
+        <w:spacing w:line="360" w:lineRule="auto"/>
+        <w:jc w:val="both"/>
+        <w:rPr>
+          <w:rFonts w:ascii="Arial" w:hAnsi="Arial" w:cs="Arial"/>
+          <w:sz w:val="24"/>
+          <w:szCs w:val="24"/>
+          <w:lang w:eastAsia="de-DE"/>
+        </w:rPr>
+      </w:pPr>
+      <w:r>
+        <w:rPr>
+          <w:rFonts w:ascii="Arial" w:hAnsi="Arial" w:cs="Arial"/>
+          <w:sz w:val="24"/>
+          <w:szCs w:val="24"/>
+          <w:lang w:eastAsia="de-DE"/>
+        </w:rPr>
+        <w:t>Manche der als mittel oder hoch eingestuften Fehler-Folge-Ursachen-Ketten können nicht durch konstruktive oder routinemäßige Änderungen gelöst werden; ihre Risikoprioritätszahl sinkt nicht oder kaum. Für diesen Rest-Anteil des Risikos sind Warnzeichen auf der Anlage anzubringen. Eine Auflistung der ermittelten Warn-, Gebots- und Verbotszeichen ist im Anhang zu finden.</w:t>
+      </w:r>
+    </w:p>
+    <w:p>
+      <w:pPr>
+        <w:spacing w:line="360" w:lineRule="auto"/>
+        <w:jc w:val="both"/>
+        <w:rPr>
+          <w:rFonts w:ascii="Arial" w:hAnsi="Arial" w:cs="Arial"/>
+          <w:b/>
+          <w:bCs/>
+          <w:sz w:val="24"/>
+          <w:szCs w:val="24"/>
+          <w:lang w:eastAsia="de-DE"/>
+        </w:rPr>
+      </w:pPr>
+      <w:r>
+        <w:rPr>
+          <w:rFonts w:ascii="Arial" w:hAnsi="Arial" w:cs="Arial"/>
+          <w:b/>
+          <w:bCs/>
+          <w:sz w:val="24"/>
+          <w:szCs w:val="24"/>
+          <w:lang w:eastAsia="de-DE"/>
+        </w:rPr>
+        <w:t>Das Pareto-Diagramm</w:t>
+      </w:r>
+    </w:p>
+    <w:p>
+      <w:pPr>
+        <w:spacing w:line="360" w:lineRule="auto"/>
+        <w:jc w:val="both"/>
+        <w:rPr>
+          <w:rFonts w:ascii="Arial" w:hAnsi="Arial" w:cs="Arial"/>
+          <w:sz w:val="24"/>
+          <w:szCs w:val="24"/>
+          <w:lang w:eastAsia="de-DE"/>
+        </w:rPr>
+      </w:pPr>
+      <w:r>
+        <w:rPr>
+          <w:rFonts w:ascii="Arial" w:hAnsi="Arial" w:cs="Arial"/>
+          <w:sz w:val="24"/>
+          <w:szCs w:val="24"/>
+          <w:lang w:eastAsia="de-DE"/>
+        </w:rPr>
+        <w:lastRenderedPageBreak/>
+        <w:t xml:space="preserve">Das Pareto-Diagramm ist im Anhang zu finden. </w:t>
+      </w:r>
+    </w:p>
+    <w:p>
+      <w:pPr>
+        <w:spacing w:line="360" w:lineRule="auto"/>
+        <w:jc w:val="both"/>
+        <w:rPr>
+          <w:rFonts w:ascii="Arial" w:hAnsi="Arial" w:cs="Arial"/>
+          <w:sz w:val="24"/>
+          <w:szCs w:val="24"/>
+          <w:lang w:eastAsia="de-DE"/>
+        </w:rPr>
+      </w:pPr>
+      <w:r>
+        <w:rPr>
+          <w:rFonts w:ascii="Arial" w:hAnsi="Arial" w:cs="Arial"/>
+          <w:sz w:val="24"/>
+          <w:szCs w:val="24"/>
+          <w:lang w:eastAsia="de-DE"/>
+        </w:rPr>
+        <w:t>Im Balkendiagramm sind die Risikoprioritätszahlen sowie der Beitrag zum Gesamtrisiko in Prozent der einzelnen Fehler-Folge-Ursache-Ketten auf der y-Achse aufgetragen. Jeder Balken steht für eine Fehler-Folge-Ursache-Kette, deren fortlaufende Nummer unter dem Balken angegeben ist. Die Zahl über dem Balken gibt die absolute Risikoprioritätszahl an. Neben der Erstbewertung in blau ist die Zweitbewertung in grün aufgetragen. Es wurden nur Maßnahmen mit der Aufgabenpriorität H (hoch) und M (mittel) neu bewertet.</w:t>
+      </w:r>
+    </w:p>
+    <w:p>
+      <w:pPr>
+        <w:spacing w:line="360" w:lineRule="auto"/>
+        <w:jc w:val="both"/>
+        <w:rPr>
+          <w:rFonts w:ascii="Arial" w:hAnsi="Arial" w:cs="Arial"/>
+          <w:sz w:val="24"/>
+          <w:szCs w:val="24"/>
+          <w:lang w:eastAsia="de-DE"/>
+        </w:rPr>
+      </w:pPr>
+      <w:r>
+        <w:rPr>
+          <w:rFonts w:ascii="Arial" w:hAnsi="Arial" w:cs="Arial"/>
+          <w:sz w:val="24"/>
+          <w:szCs w:val="24"/>
+          <w:lang w:eastAsia="de-DE"/>
+        </w:rPr>
+        <w:t xml:space="preserve">Das Pareto-Diagramm macht sichtbar, welche Maßnahmen zur Umsetzung des 80-20-Prinzips zuerst erledigt werden sollten. Alle Fehler-Folge-Ursache-Ketten werden hinsichtlich ihres Beitrages zum Gesamtrisiko klassifiziert. Ganz links stehen diejenigen mit der höchsten Risikoprioritätszahl bei der Erstbewertung. Im konkreten Fall müssten 19 von 52 Fehler-Folge-Ursache-Ketten beseitigt werden (=37%), um 80% des Zieles zu erreichen. Dies entspricht nicht dem Optimum von 20%, weil viele kleinere Fehler bereits vor der FMEA konstruktiv gelöst wurden und somit nicht in der Liste erscheinen. Für die restlichen 20% würde ein wesentlich größerer Aufwand anfallen, weswegen außer in Fällen höchster Priorität darauf verzichtet wird, die Fehler-Folge-Ursache-Ketten anzugehen. </w:t>
+      </w:r>
+    </w:p>
+    <w:p>
+      <w:pPr>
+        <w:rPr>
+          <w:lang w:eastAsia="de-DE"/>
+        </w:rPr>
+      </w:pPr>
+    </w:p>
+    <w:p>
+      <w:pPr>
+        <w:pStyle w:val="berschrift1"/>
+        <w:rPr>
+          <w:lang w:eastAsia="de-DE"/>
+        </w:rPr>
+      </w:pPr>
+      <w:bookmarkStart w:id="9" w:name="_Toc25931763"/>
+      <w:r>
+        <w:rPr>
+          <w:lang w:eastAsia="de-DE"/>
+        </w:rPr>
+        <w:t xml:space="preserve">House </w:t>
+      </w:r>
       <w:proofErr w:type="spellStart"/>
       <w:r>
         <w:rPr>
-          <w:rFonts w:ascii="Arial" w:hAnsi="Arial" w:cs="Arial"/>
-          <w:sz w:val="24"/>
-          <w:szCs w:val="24"/>
-          <w:lang w:eastAsia="de-DE"/>
-        </w:rPr>
+          <w:lang w:eastAsia="de-DE"/>
+        </w:rPr>
+        <w:t>of</w:t>
+      </w:r>
+      <w:proofErr w:type="spellEnd"/>
+      <w:r>
+        <w:rPr>
+          <w:lang w:eastAsia="de-DE"/>
+        </w:rPr>
+        <w:t xml:space="preserve"> Quality</w:t>
+      </w:r>
+      <w:bookmarkEnd w:id="9"/>
+    </w:p>
+    <w:p>
+      <w:pPr>
+        <w:rPr>
+          <w:lang w:eastAsia="de-DE"/>
+        </w:rPr>
+      </w:pPr>
+    </w:p>
+    <w:p>
+      <w:pPr>
+        <w:spacing w:line="360" w:lineRule="auto"/>
+        <w:jc w:val="both"/>
+        <w:rPr>
+          <w:rFonts w:ascii="Arial" w:hAnsi="Arial" w:cs="Arial"/>
+          <w:sz w:val="24"/>
+          <w:szCs w:val="24"/>
+          <w:lang w:eastAsia="de-DE"/>
+        </w:rPr>
+      </w:pPr>
+      <w:r>
+        <w:rPr>
+          <w:rFonts w:ascii="Arial" w:hAnsi="Arial" w:cs="Arial"/>
+          <w:sz w:val="24"/>
+          <w:szCs w:val="24"/>
+          <w:lang w:eastAsia="de-DE"/>
+        </w:rPr>
+        <w:t xml:space="preserve">Im House </w:t>
+      </w:r>
+      <w:proofErr w:type="spellStart"/>
+      <w:r>
+        <w:rPr>
+          <w:rFonts w:ascii="Arial" w:hAnsi="Arial" w:cs="Arial"/>
+          <w:sz w:val="24"/>
+          <w:szCs w:val="24"/>
+          <w:lang w:eastAsia="de-DE"/>
+        </w:rPr>
+        <w:t>of</w:t>
+      </w:r>
+      <w:proofErr w:type="spellEnd"/>
+      <w:r>
+        <w:rPr>
+          <w:rFonts w:ascii="Arial" w:hAnsi="Arial" w:cs="Arial"/>
+          <w:sz w:val="24"/>
+          <w:szCs w:val="24"/>
+          <w:lang w:eastAsia="de-DE"/>
+        </w:rPr>
+        <w:t xml:space="preserve"> Quality werden die einzelnen Schritte der QFD dokumentiert.</w:t>
+      </w:r>
+    </w:p>
+    <w:p>
+      <w:pPr>
+        <w:spacing w:line="360" w:lineRule="auto"/>
+        <w:jc w:val="both"/>
+        <w:rPr>
+          <w:rFonts w:ascii="Arial" w:hAnsi="Arial" w:cs="Arial"/>
+          <w:sz w:val="24"/>
+          <w:szCs w:val="24"/>
+          <w:lang w:eastAsia="de-DE"/>
+        </w:rPr>
+      </w:pPr>
+      <w:r>
+        <w:rPr>
+          <w:rFonts w:ascii="Arial" w:hAnsi="Arial" w:cs="Arial"/>
+          <w:sz w:val="24"/>
+          <w:szCs w:val="24"/>
+          <w:lang w:eastAsia="de-DE"/>
+        </w:rPr>
+        <w:t xml:space="preserve">Quality </w:t>
+      </w:r>
+      <w:proofErr w:type="spellStart"/>
+      <w:r>
+        <w:rPr>
+          <w:rFonts w:ascii="Arial" w:hAnsi="Arial" w:cs="Arial"/>
+          <w:sz w:val="24"/>
+          <w:szCs w:val="24"/>
+          <w:lang w:eastAsia="de-DE"/>
+        </w:rPr>
+        <w:t>Function</w:t>
+      </w:r>
+      <w:proofErr w:type="spellEnd"/>
+      <w:r>
+        <w:rPr>
+          <w:rFonts w:ascii="Arial" w:hAnsi="Arial" w:cs="Arial"/>
+          <w:sz w:val="24"/>
+          <w:szCs w:val="24"/>
+          <w:lang w:eastAsia="de-DE"/>
+        </w:rPr>
+        <w:t xml:space="preserve"> </w:t>
+      </w:r>
+      <w:proofErr w:type="spellStart"/>
+      <w:r>
+        <w:rPr>
+          <w:rFonts w:ascii="Arial" w:hAnsi="Arial" w:cs="Arial"/>
+          <w:sz w:val="24"/>
+          <w:szCs w:val="24"/>
+          <w:lang w:eastAsia="de-DE"/>
+        </w:rPr>
+        <w:t>Deployment</w:t>
+      </w:r>
+      <w:proofErr w:type="spellEnd"/>
+      <w:r>
+        <w:rPr>
+          <w:rFonts w:ascii="Arial" w:hAnsi="Arial" w:cs="Arial"/>
+          <w:sz w:val="24"/>
+          <w:szCs w:val="24"/>
+          <w:lang w:eastAsia="de-DE"/>
+        </w:rPr>
+        <w:t xml:space="preserve"> (QFD) ist eine Methode, um Kundenwünsche und Kundenanforderungen in konkrete Leistungen eines Unternehmens und in Funktionen eines Produkts zu übersetzen. Diese Methode leitet in mehreren Schritten aus einer einzelnen Kundenanforderung ab, welches Produktmerkmal, welche Funktion oder welches Leistungsmerkmal wie konstruiert, verändert verbessert werden muss, um die Kundenanforderung zu erfüllen.</w:t>
+      </w:r>
+    </w:p>
+    <w:p>
+      <w:pPr>
+        <w:spacing w:line="360" w:lineRule="auto"/>
+        <w:jc w:val="both"/>
+        <w:rPr>
+          <w:rFonts w:ascii="Arial" w:hAnsi="Arial" w:cs="Arial"/>
+          <w:sz w:val="24"/>
+          <w:szCs w:val="24"/>
+          <w:lang w:eastAsia="de-DE"/>
+        </w:rPr>
+      </w:pPr>
+      <w:r>
+        <w:rPr>
+          <w:rFonts w:ascii="Arial" w:hAnsi="Arial" w:cs="Arial"/>
+          <w:sz w:val="24"/>
+          <w:szCs w:val="24"/>
+          <w:lang w:eastAsia="de-DE"/>
+        </w:rPr>
+        <w:t>Quality:</w:t>
+      </w:r>
+      <w:r>
+        <w:rPr>
+          <w:rFonts w:ascii="Arial" w:hAnsi="Arial" w:cs="Arial"/>
+          <w:sz w:val="24"/>
+          <w:szCs w:val="24"/>
+          <w:lang w:eastAsia="de-DE"/>
+        </w:rPr>
+        <w:t xml:space="preserve"> </w:t>
+      </w:r>
+      <w:r>
+        <w:rPr>
+          <w:rFonts w:ascii="Arial" w:hAnsi="Arial" w:cs="Arial"/>
+          <w:sz w:val="24"/>
+          <w:szCs w:val="24"/>
+          <w:lang w:eastAsia="de-DE"/>
+        </w:rPr>
+        <w:t xml:space="preserve">Instrumentarium zur kundengerechten Planung und Entwicklung </w:t>
+      </w:r>
+      <w:r>
+        <w:rPr>
+          <w:rFonts w:ascii="Arial" w:hAnsi="Arial" w:cs="Arial"/>
+          <w:sz w:val="24"/>
+          <w:szCs w:val="24"/>
+          <w:lang w:eastAsia="de-DE"/>
+        </w:rPr>
+        <w:t>v</w:t>
+      </w:r>
+      <w:r>
+        <w:rPr>
+          <w:rFonts w:ascii="Arial" w:hAnsi="Arial" w:cs="Arial"/>
+          <w:sz w:val="24"/>
+          <w:szCs w:val="24"/>
+          <w:lang w:eastAsia="de-DE"/>
+        </w:rPr>
+        <w:t xml:space="preserve">on Qualitätsmerkmalen </w:t>
+      </w:r>
+    </w:p>
+    <w:p>
+      <w:pPr>
+        <w:spacing w:line="360" w:lineRule="auto"/>
+        <w:jc w:val="both"/>
+        <w:rPr>
+          <w:rFonts w:ascii="Arial" w:hAnsi="Arial" w:cs="Arial"/>
+          <w:sz w:val="24"/>
+          <w:szCs w:val="24"/>
+          <w:lang w:eastAsia="de-DE"/>
+        </w:rPr>
+      </w:pPr>
+      <w:proofErr w:type="spellStart"/>
+      <w:r>
+        <w:rPr>
+          <w:rFonts w:ascii="Arial" w:hAnsi="Arial" w:cs="Arial"/>
+          <w:sz w:val="24"/>
+          <w:szCs w:val="24"/>
+          <w:lang w:eastAsia="de-DE"/>
+        </w:rPr>
+        <w:t>Function</w:t>
+      </w:r>
+      <w:proofErr w:type="spellEnd"/>
+      <w:r>
+        <w:rPr>
+          <w:rFonts w:ascii="Arial" w:hAnsi="Arial" w:cs="Arial"/>
+          <w:sz w:val="24"/>
+          <w:szCs w:val="24"/>
+          <w:lang w:eastAsia="de-DE"/>
+        </w:rPr>
+        <w:t>:</w:t>
+      </w:r>
+      <w:r>
+        <w:rPr>
+          <w:rFonts w:ascii="Arial" w:hAnsi="Arial" w:cs="Arial"/>
+          <w:sz w:val="24"/>
+          <w:szCs w:val="24"/>
+          <w:lang w:eastAsia="de-DE"/>
+        </w:rPr>
+        <w:t xml:space="preserve"> </w:t>
+      </w:r>
+      <w:r>
+        <w:rPr>
+          <w:rFonts w:ascii="Arial" w:hAnsi="Arial" w:cs="Arial"/>
+          <w:sz w:val="24"/>
+          <w:szCs w:val="24"/>
+          <w:lang w:eastAsia="de-DE"/>
+        </w:rPr>
+        <w:t xml:space="preserve">Sicherung der Q-Merkmale </w:t>
+      </w:r>
+      <w:r>
+        <w:rPr>
+          <w:rFonts w:ascii="Arial" w:hAnsi="Arial" w:cs="Arial"/>
+          <w:sz w:val="24"/>
+          <w:szCs w:val="24"/>
+          <w:lang w:eastAsia="de-DE"/>
+        </w:rPr>
+        <w:t>d</w:t>
+      </w:r>
+      <w:r>
+        <w:rPr>
+          <w:rFonts w:ascii="Arial" w:hAnsi="Arial" w:cs="Arial"/>
+          <w:sz w:val="24"/>
+          <w:szCs w:val="24"/>
+          <w:lang w:eastAsia="de-DE"/>
+        </w:rPr>
+        <w:t>urch interdisziplinäre Zusammenarbeit im ganzen Unternehmen</w:t>
+      </w:r>
+    </w:p>
+    <w:p>
+      <w:pPr>
+        <w:spacing w:line="360" w:lineRule="auto"/>
+        <w:jc w:val="both"/>
+        <w:rPr>
+          <w:rFonts w:ascii="Arial" w:hAnsi="Arial" w:cs="Arial"/>
+          <w:sz w:val="24"/>
+          <w:szCs w:val="24"/>
+          <w:lang w:eastAsia="de-DE"/>
+        </w:rPr>
+      </w:pPr>
+      <w:proofErr w:type="spellStart"/>
+      <w:r>
+        <w:rPr>
+          <w:rFonts w:ascii="Arial" w:hAnsi="Arial" w:cs="Arial"/>
+          <w:sz w:val="24"/>
+          <w:szCs w:val="24"/>
+          <w:lang w:eastAsia="de-DE"/>
+        </w:rPr>
+        <w:lastRenderedPageBreak/>
         <w:t>Deployment</w:t>
       </w:r>
       <w:proofErr w:type="spellEnd"/>
@@ -4469,25 +4722,14 @@
         </w:rPr>
         <w:t xml:space="preserve"> grün markierten Felder </w:t>
       </w:r>
-      <w:proofErr w:type="gramStart"/>
-      <w:r>
-        <w:rPr>
-          <w:rFonts w:ascii="Arial" w:hAnsi="Arial" w:cs="Arial"/>
-          <w:sz w:val="24"/>
-          <w:szCs w:val="24"/>
-          <w:lang w:eastAsia="de-DE"/>
-        </w:rPr>
-        <w:t>sind</w:t>
-      </w:r>
-      <w:proofErr w:type="gramEnd"/>
-      <w:r>
-        <w:rPr>
-          <w:rFonts w:ascii="Arial" w:hAnsi="Arial" w:cs="Arial"/>
-          <w:sz w:val="24"/>
-          <w:szCs w:val="24"/>
-          <w:lang w:eastAsia="de-DE"/>
-        </w:rPr>
-        <w:t xml:space="preserve"> </w:t>
+      <w:r>
+        <w:rPr>
+          <w:rFonts w:ascii="Arial" w:hAnsi="Arial" w:cs="Arial"/>
+          <w:sz w:val="24"/>
+          <w:szCs w:val="24"/>
+          <w:lang w:eastAsia="de-DE"/>
+        </w:rPr>
+        <w:t xml:space="preserve">sind </w:t>
       </w:r>
       <w:r>
         <w:rPr>
@@ -4774,7 +5016,6 @@
           <w:szCs w:val="24"/>
           <w:lang w:eastAsia="de-DE"/>
         </w:rPr>
-        <w:lastRenderedPageBreak/>
         <w:t xml:space="preserve">unter Umständen </w:t>
       </w:r>
       <w:r>
@@ -5018,14 +5259,15 @@
           <w:lang w:eastAsia="de-DE"/>
         </w:rPr>
       </w:pPr>
-      <w:bookmarkStart w:id="9" w:name="_Toc25931764"/>
-      <w:r>
-        <w:rPr>
-          <w:lang w:eastAsia="de-DE"/>
-        </w:rPr>
+      <w:bookmarkStart w:id="10" w:name="_Toc25931764"/>
+      <w:r>
+        <w:rPr>
+          <w:lang w:eastAsia="de-DE"/>
+        </w:rPr>
+        <w:lastRenderedPageBreak/>
         <w:t>CE-Risikobeurteilung</w:t>
       </w:r>
-      <w:bookmarkEnd w:id="9"/>
+      <w:bookmarkEnd w:id="10"/>
       <w:r>
         <w:rPr>
           <w:lang w:eastAsia="de-DE"/>
@@ -5162,8 +5404,6 @@
           <w:lang w:eastAsia="de-DE"/>
         </w:rPr>
       </w:pPr>
-      <w:bookmarkStart w:id="10" w:name="_GoBack"/>
-      <w:bookmarkEnd w:id="10"/>
     </w:p>
     <w:p>
       <w:pPr>
@@ -5434,6 +5674,18 @@
   <w:num w:numId="6">
     <w:abstractNumId w:val="1"/>
   </w:num>
+  <w:num w:numId="7">
+    <w:abstractNumId w:val="1"/>
+  </w:num>
+  <w:num w:numId="8">
+    <w:abstractNumId w:val="1"/>
+  </w:num>
+  <w:num w:numId="9">
+    <w:abstractNumId w:val="1"/>
+  </w:num>
+  <w:num w:numId="10">
+    <w:abstractNumId w:val="1"/>
+  </w:num>
 </w:numbering>
 </file>
 
@@ -5454,7 +5706,7 @@
       </w:pPr>
     </w:pPrDefault>
   </w:docDefaults>
-  <w:latentStyles w:defLockedState="0" w:defUIPriority="99" w:defSemiHidden="0" w:defUnhideWhenUsed="0" w:defQFormat="0" w:count="375">
+  <w:latentStyles w:defLockedState="0" w:defUIPriority="99" w:defSemiHidden="0" w:defUnhideWhenUsed="0" w:defQFormat="0" w:count="376">
     <w:lsdException w:name="Normal" w:uiPriority="0" w:qFormat="1"/>
     <w:lsdException w:name="heading 1" w:uiPriority="9" w:qFormat="1"/>
     <w:lsdException w:name="heading 2" w:semiHidden="1" w:uiPriority="9" w:unhideWhenUsed="1" w:qFormat="1"/>
@@ -5560,7 +5812,6 @@
     <w:lsdException w:name="HTML Sample" w:semiHidden="1" w:unhideWhenUsed="1"/>
     <w:lsdException w:name="HTML Typewriter" w:semiHidden="1" w:unhideWhenUsed="1"/>
     <w:lsdException w:name="HTML Variable" w:semiHidden="1" w:unhideWhenUsed="1"/>
-    <w:lsdException w:name="Normal Table" w:semiHidden="1" w:unhideWhenUsed="1"/>
     <w:lsdException w:name="annotation subject" w:semiHidden="1" w:unhideWhenUsed="1"/>
     <w:lsdException w:name="No List" w:semiHidden="1" w:unhideWhenUsed="1"/>
     <w:lsdException w:name="Outline List 1" w:semiHidden="1" w:unhideWhenUsed="1"/>
@@ -5607,10 +5858,8 @@
     <w:lsdException w:name="Table Subtle 2" w:semiHidden="1" w:unhideWhenUsed="1"/>
     <w:lsdException w:name="Table Web 1" w:semiHidden="1" w:unhideWhenUsed="1"/>
     <w:lsdException w:name="Table Web 2" w:semiHidden="1" w:unhideWhenUsed="1"/>
-    <w:lsdException w:name="Table Web 3" w:semiHidden="1" w:unhideWhenUsed="1"/>
     <w:lsdException w:name="Balloon Text" w:semiHidden="1" w:unhideWhenUsed="1"/>
     <w:lsdException w:name="Table Grid" w:uiPriority="39"/>
-    <w:lsdException w:name="Table Theme" w:semiHidden="1" w:unhideWhenUsed="1"/>
     <w:lsdException w:name="Placeholder Text" w:semiHidden="1"/>
     <w:lsdException w:name="No Spacing" w:uiPriority="1" w:qFormat="1"/>
     <w:lsdException w:name="Light Shading" w:uiPriority="60"/>
@@ -5830,6 +6079,7 @@
     <w:lsdException w:name="Smart Hyperlink" w:semiHidden="1" w:unhideWhenUsed="1"/>
     <w:lsdException w:name="Hashtag" w:semiHidden="1" w:unhideWhenUsed="1"/>
     <w:lsdException w:name="Unresolved Mention" w:semiHidden="1" w:unhideWhenUsed="1"/>
+    <w:lsdException w:name="Smart Link" w:semiHidden="1" w:unhideWhenUsed="1"/>
   </w:latentStyles>
   <w:style w:type="paragraph" w:default="1" w:styleId="Standard">
     <w:name w:val="Normal"/>
@@ -5866,7 +6116,7 @@
     <w:uiPriority w:val="9"/>
     <w:unhideWhenUsed/>
     <w:qFormat/>
-    <w:rsid w:val="002D777F"/>
+    <w:rsid w:val="006E3ED5"/>
     <w:pPr>
       <w:keepNext/>
       <w:keepLines/>
@@ -5878,8 +6128,8 @@
       <w:outlineLvl w:val="1"/>
     </w:pPr>
     <w:rPr>
-      <w:rFonts w:asciiTheme="majorHAnsi" w:eastAsiaTheme="majorEastAsia" w:hAnsiTheme="majorHAnsi" w:cstheme="majorBidi"/>
-      <w:sz w:val="26"/>
+      <w:rFonts w:ascii="Arial" w:eastAsiaTheme="majorEastAsia" w:hAnsi="Arial" w:cstheme="majorBidi"/>
+      <w:sz w:val="28"/>
       <w:szCs w:val="26"/>
     </w:rPr>
   </w:style>
@@ -6179,10 +6429,10 @@
     <w:basedOn w:val="Absatz-Standardschriftart"/>
     <w:link w:val="berschrift2"/>
     <w:uiPriority w:val="9"/>
-    <w:rsid w:val="002D777F"/>
+    <w:rsid w:val="006E3ED5"/>
     <w:rPr>
-      <w:rFonts w:asciiTheme="majorHAnsi" w:eastAsiaTheme="majorEastAsia" w:hAnsiTheme="majorHAnsi" w:cstheme="majorBidi"/>
-      <w:sz w:val="26"/>
+      <w:rFonts w:ascii="Arial" w:eastAsiaTheme="majorEastAsia" w:hAnsi="Arial" w:cstheme="majorBidi"/>
+      <w:sz w:val="28"/>
       <w:szCs w:val="26"/>
     </w:rPr>
   </w:style>
@@ -6596,7 +6846,7 @@
 </file>
 
 <file path=customXml/itemProps1.xml><?xml version="1.0" encoding="utf-8"?>
-<ds:datastoreItem xmlns:ds="http://schemas.openxmlformats.org/officeDocument/2006/customXml" ds:itemID="{0461D43C-9805-4B72-A1FB-7397E067A0D1}">
+<ds:datastoreItem xmlns:ds="http://schemas.openxmlformats.org/officeDocument/2006/customXml" ds:itemID="{9791C367-2BB1-4349-B988-4750A716C45C}">
   <ds:schemaRefs>
     <ds:schemaRef ds:uri="http://schemas.openxmlformats.org/officeDocument/2006/bibliography"/>
   </ds:schemaRefs>

--- a/RB-Blessing/Dokumentation_RB.docx
+++ b/RB-Blessing/Dokumentation_RB.docx
@@ -1,6 +1,6 @@
 
 <file path=word/document.xml><?xml version="1.0" encoding="utf-8"?>
-<w:document xmlns:wpc="http://schemas.microsoft.com/office/word/2010/wordprocessingCanvas" xmlns:cx="http://schemas.microsoft.com/office/drawing/2014/chartex" xmlns:cx1="http://schemas.microsoft.com/office/drawing/2015/9/8/chartex" xmlns:cx2="http://schemas.microsoft.com/office/drawing/2015/10/21/chartex" xmlns:cx3="http://schemas.microsoft.com/office/drawing/2016/5/9/chartex" xmlns:cx4="http://schemas.microsoft.com/office/drawing/2016/5/10/chartex" xmlns:cx5="http://schemas.microsoft.com/office/drawing/2016/5/11/chartex" xmlns:cx6="http://schemas.microsoft.com/office/drawing/2016/5/12/chartex" xmlns:cx7="http://schemas.microsoft.com/office/drawing/2016/5/13/chartex" xmlns:cx8="http://schemas.microsoft.com/office/drawing/2016/5/14/chartex" xmlns:mc="http://schemas.openxmlformats.org/markup-compatibility/2006" xmlns:aink="http://schemas.microsoft.com/office/drawing/2016/ink" xmlns:am3d="http://schemas.microsoft.com/office/drawing/2017/model3d" xmlns:o="urn:schemas-microsoft-com:office:office" xmlns:r="http://schemas.openxmlformats.org/officeDocument/2006/relationships" xmlns:m="http://schemas.openxmlformats.org/officeDocument/2006/math" xmlns:v="urn:schemas-microsoft-com:vml" xmlns:wp14="http://schemas.microsoft.com/office/word/2010/wordprocessingDrawing" xmlns:wp="http://schemas.openxmlformats.org/drawingml/2006/wordprocessingDrawing" xmlns:w10="urn:schemas-microsoft-com:office:word" xmlns:w="http://schemas.openxmlformats.org/wordprocessingml/2006/main" xmlns:w14="http://schemas.microsoft.com/office/word/2010/wordml" xmlns:w15="http://schemas.microsoft.com/office/word/2012/wordml" xmlns:w16cid="http://schemas.microsoft.com/office/word/2016/wordml/cid" xmlns:w16se="http://schemas.microsoft.com/office/word/2015/wordml/symex" xmlns:wpg="http://schemas.microsoft.com/office/word/2010/wordprocessingGroup" xmlns:wpi="http://schemas.microsoft.com/office/word/2010/wordprocessingInk" xmlns:wne="http://schemas.microsoft.com/office/word/2006/wordml" xmlns:wps="http://schemas.microsoft.com/office/word/2010/wordprocessingShape" mc:Ignorable="w14 w15 w16se w16cid wp14">
+<w:document xmlns:wpc="http://schemas.microsoft.com/office/word/2010/wordprocessingCanvas" xmlns:mc="http://schemas.openxmlformats.org/markup-compatibility/2006" xmlns:o="urn:schemas-microsoft-com:office:office" xmlns:r="http://schemas.openxmlformats.org/officeDocument/2006/relationships" xmlns:m="http://schemas.openxmlformats.org/officeDocument/2006/math" xmlns:v="urn:schemas-microsoft-com:vml" xmlns:wp14="http://schemas.microsoft.com/office/word/2010/wordprocessingDrawing" xmlns:wp="http://schemas.openxmlformats.org/drawingml/2006/wordprocessingDrawing" xmlns:w10="urn:schemas-microsoft-com:office:word" xmlns:w="http://schemas.openxmlformats.org/wordprocessingml/2006/main" xmlns:w14="http://schemas.microsoft.com/office/word/2010/wordml" xmlns:w15="http://schemas.microsoft.com/office/word/2012/wordml" xmlns:wpg="http://schemas.microsoft.com/office/word/2010/wordprocessingGroup" xmlns:wpi="http://schemas.microsoft.com/office/word/2010/wordprocessingInk" xmlns:wne="http://schemas.microsoft.com/office/word/2006/wordml" xmlns:wps="http://schemas.microsoft.com/office/word/2010/wordprocessingShape" mc:Ignorable="w14 w15 wp14">
   <w:body>
     <w:p>
       <w:pPr>
@@ -8,11 +8,10 @@
           <w:tab w:val="left" w:pos="1134"/>
           <w:tab w:val="left" w:pos="2268"/>
         </w:tabs>
-        <w:spacing w:after="0" w:line="360" w:lineRule="auto"/>
+        <w:spacing w:after="0"/>
         <w:ind w:left="-426"/>
-        <w:jc w:val="both"/>
-        <w:rPr>
-          <w:rFonts w:ascii="Arial" w:eastAsia="Times New Roman" w:hAnsi="Arial" w:cs="Arial"/>
+        <w:rPr>
+          <w:rFonts w:eastAsia="Times New Roman" w:cs="Arial"/>
           <w:szCs w:val="20"/>
           <w:lang w:eastAsia="de-DE"/>
         </w:rPr>
@@ -24,11 +23,10 @@
           <w:tab w:val="left" w:pos="1134"/>
           <w:tab w:val="left" w:pos="2268"/>
         </w:tabs>
-        <w:spacing w:after="0" w:line="360" w:lineRule="auto"/>
+        <w:spacing w:after="0"/>
         <w:ind w:left="-426"/>
-        <w:jc w:val="both"/>
-        <w:rPr>
-          <w:rFonts w:ascii="Arial" w:eastAsia="Times New Roman" w:hAnsi="Arial" w:cs="Arial"/>
+        <w:rPr>
+          <w:rFonts w:eastAsia="Times New Roman" w:cs="Arial"/>
           <w:szCs w:val="20"/>
           <w:lang w:eastAsia="de-DE"/>
         </w:rPr>
@@ -40,11 +38,11 @@
           <w:tab w:val="left" w:pos="1134"/>
           <w:tab w:val="left" w:pos="2268"/>
         </w:tabs>
-        <w:spacing w:after="0" w:line="360" w:lineRule="auto"/>
+        <w:spacing w:after="0"/>
         <w:ind w:left="-426"/>
         <w:jc w:val="center"/>
         <w:rPr>
-          <w:rFonts w:ascii="Arial" w:eastAsia="Times New Roman" w:hAnsi="Arial" w:cs="Arial"/>
+          <w:rFonts w:eastAsia="Times New Roman" w:cs="Arial"/>
           <w:sz w:val="28"/>
           <w:szCs w:val="20"/>
           <w:lang w:eastAsia="de-DE"/>
@@ -52,7 +50,7 @@
       </w:pPr>
       <w:r>
         <w:rPr>
-          <w:rFonts w:ascii="Arial" w:eastAsia="Times New Roman" w:hAnsi="Arial" w:cs="Arial"/>
+          <w:rFonts w:eastAsia="Times New Roman" w:cs="Arial"/>
           <w:sz w:val="28"/>
           <w:szCs w:val="20"/>
           <w:lang w:eastAsia="de-DE"/>
@@ -66,11 +64,10 @@
           <w:tab w:val="left" w:pos="1134"/>
           <w:tab w:val="left" w:pos="2268"/>
         </w:tabs>
-        <w:spacing w:after="0" w:line="360" w:lineRule="auto"/>
+        <w:spacing w:after="0"/>
         <w:ind w:left="-426"/>
-        <w:jc w:val="both"/>
-        <w:rPr>
-          <w:rFonts w:ascii="Arial" w:eastAsia="Times New Roman" w:hAnsi="Arial" w:cs="Arial"/>
+        <w:rPr>
+          <w:rFonts w:eastAsia="Times New Roman" w:cs="Arial"/>
           <w:szCs w:val="20"/>
           <w:lang w:eastAsia="de-DE"/>
         </w:rPr>
@@ -82,11 +79,10 @@
           <w:tab w:val="left" w:pos="1134"/>
           <w:tab w:val="left" w:pos="2268"/>
         </w:tabs>
-        <w:spacing w:after="0" w:line="360" w:lineRule="auto"/>
+        <w:spacing w:after="0"/>
         <w:ind w:left="-426"/>
-        <w:jc w:val="both"/>
-        <w:rPr>
-          <w:rFonts w:ascii="Arial" w:eastAsia="Times New Roman" w:hAnsi="Arial" w:cs="Arial"/>
+        <w:rPr>
+          <w:rFonts w:eastAsia="Times New Roman" w:cs="Arial"/>
           <w:szCs w:val="20"/>
           <w:lang w:eastAsia="de-DE"/>
         </w:rPr>
@@ -98,21 +94,19 @@
           <w:tab w:val="left" w:pos="1134"/>
           <w:tab w:val="left" w:pos="2268"/>
         </w:tabs>
-        <w:spacing w:after="0" w:line="360" w:lineRule="auto"/>
+        <w:spacing w:after="0"/>
         <w:ind w:left="-426"/>
         <w:jc w:val="center"/>
         <w:rPr>
-          <w:rFonts w:ascii="Arial" w:eastAsia="Times New Roman" w:hAnsi="Arial" w:cs="Arial"/>
-          <w:sz w:val="24"/>
+          <w:rFonts w:eastAsia="Times New Roman" w:cs="Arial"/>
           <w:szCs w:val="20"/>
           <w:lang w:eastAsia="de-DE"/>
         </w:rPr>
       </w:pPr>
       <w:r>
         <w:rPr>
-          <w:rFonts w:ascii="Arial" w:eastAsia="Times New Roman" w:hAnsi="Arial" w:cs="Arial"/>
+          <w:rFonts w:eastAsia="Times New Roman" w:cs="Arial"/>
           <w:b/>
-          <w:sz w:val="24"/>
           <w:szCs w:val="20"/>
           <w:lang w:eastAsia="de-DE"/>
         </w:rPr>
@@ -120,9 +114,8 @@
       </w:r>
       <w:r>
         <w:rPr>
-          <w:rFonts w:ascii="Arial" w:eastAsia="Times New Roman" w:hAnsi="Arial" w:cs="Arial"/>
+          <w:rFonts w:eastAsia="Times New Roman" w:cs="Arial"/>
           <w:b/>
-          <w:sz w:val="24"/>
           <w:szCs w:val="20"/>
           <w:lang w:eastAsia="de-DE"/>
         </w:rPr>
@@ -135,20 +128,18 @@
           <w:tab w:val="left" w:pos="1134"/>
           <w:tab w:val="left" w:pos="2268"/>
         </w:tabs>
-        <w:spacing w:after="0" w:line="360" w:lineRule="auto"/>
+        <w:spacing w:after="0"/>
         <w:ind w:left="-426"/>
         <w:jc w:val="center"/>
         <w:rPr>
-          <w:rFonts w:ascii="Arial" w:eastAsia="Times New Roman" w:hAnsi="Arial" w:cs="Arial"/>
-          <w:sz w:val="24"/>
+          <w:rFonts w:eastAsia="Times New Roman" w:cs="Arial"/>
           <w:szCs w:val="20"/>
           <w:lang w:eastAsia="de-DE"/>
         </w:rPr>
       </w:pPr>
       <w:r>
         <w:rPr>
-          <w:rFonts w:ascii="Arial" w:eastAsia="Times New Roman" w:hAnsi="Arial" w:cs="Arial"/>
-          <w:sz w:val="24"/>
+          <w:rFonts w:eastAsia="Times New Roman" w:cs="Arial"/>
           <w:szCs w:val="20"/>
           <w:lang w:eastAsia="de-DE"/>
         </w:rPr>
@@ -161,12 +152,11 @@
           <w:tab w:val="left" w:pos="1134"/>
           <w:tab w:val="left" w:pos="2268"/>
         </w:tabs>
-        <w:spacing w:after="0" w:line="360" w:lineRule="auto"/>
+        <w:spacing w:after="0"/>
         <w:ind w:left="-426"/>
         <w:jc w:val="center"/>
         <w:rPr>
-          <w:rFonts w:ascii="Arial" w:eastAsia="Times New Roman" w:hAnsi="Arial" w:cs="Arial"/>
-          <w:sz w:val="24"/>
+          <w:rFonts w:eastAsia="Times New Roman" w:cs="Arial"/>
           <w:szCs w:val="20"/>
           <w:lang w:eastAsia="de-DE"/>
         </w:rPr>
@@ -178,20 +168,18 @@
           <w:tab w:val="left" w:pos="1134"/>
           <w:tab w:val="left" w:pos="2268"/>
         </w:tabs>
-        <w:spacing w:after="0" w:line="360" w:lineRule="auto"/>
+        <w:spacing w:after="0"/>
         <w:ind w:left="-426"/>
         <w:jc w:val="center"/>
         <w:rPr>
-          <w:rFonts w:ascii="Arial" w:eastAsia="Times New Roman" w:hAnsi="Arial" w:cs="Arial"/>
-          <w:sz w:val="24"/>
+          <w:rFonts w:eastAsia="Times New Roman" w:cs="Arial"/>
           <w:szCs w:val="20"/>
           <w:lang w:eastAsia="de-DE"/>
         </w:rPr>
       </w:pPr>
       <w:r>
         <w:rPr>
-          <w:rFonts w:ascii="Arial" w:eastAsia="Times New Roman" w:hAnsi="Arial" w:cs="Arial"/>
-          <w:sz w:val="24"/>
+          <w:rFonts w:eastAsia="Times New Roman" w:cs="Arial"/>
           <w:szCs w:val="20"/>
           <w:lang w:eastAsia="de-DE"/>
         </w:rPr>
@@ -204,12 +192,11 @@
           <w:tab w:val="left" w:pos="1134"/>
           <w:tab w:val="left" w:pos="2268"/>
         </w:tabs>
-        <w:spacing w:after="0" w:line="360" w:lineRule="auto"/>
+        <w:spacing w:after="0"/>
         <w:ind w:left="-426"/>
         <w:jc w:val="center"/>
         <w:rPr>
-          <w:rFonts w:ascii="Arial" w:eastAsia="Times New Roman" w:hAnsi="Arial" w:cs="Arial"/>
-          <w:sz w:val="24"/>
+          <w:rFonts w:eastAsia="Times New Roman" w:cs="Arial"/>
           <w:szCs w:val="20"/>
           <w:lang w:eastAsia="de-DE"/>
         </w:rPr>
@@ -221,12 +208,11 @@
           <w:tab w:val="left" w:pos="1134"/>
           <w:tab w:val="left" w:pos="2268"/>
         </w:tabs>
-        <w:spacing w:after="0" w:line="360" w:lineRule="auto"/>
+        <w:spacing w:after="0"/>
         <w:ind w:left="-426"/>
         <w:jc w:val="center"/>
         <w:rPr>
-          <w:rFonts w:ascii="Arial" w:eastAsia="Times New Roman" w:hAnsi="Arial" w:cs="Arial"/>
-          <w:sz w:val="24"/>
+          <w:rFonts w:eastAsia="Times New Roman" w:cs="Arial"/>
           <w:szCs w:val="20"/>
           <w:lang w:eastAsia="de-DE"/>
         </w:rPr>
@@ -238,12 +224,11 @@
           <w:tab w:val="left" w:pos="1134"/>
           <w:tab w:val="left" w:pos="2268"/>
         </w:tabs>
-        <w:spacing w:after="0" w:line="360" w:lineRule="auto"/>
+        <w:spacing w:after="0"/>
         <w:ind w:left="-426"/>
         <w:jc w:val="center"/>
         <w:rPr>
-          <w:rFonts w:ascii="Arial" w:eastAsia="Times New Roman" w:hAnsi="Arial" w:cs="Arial"/>
-          <w:sz w:val="24"/>
+          <w:rFonts w:eastAsia="Times New Roman" w:cs="Arial"/>
           <w:szCs w:val="20"/>
           <w:lang w:eastAsia="de-DE"/>
         </w:rPr>
@@ -255,12 +240,11 @@
           <w:tab w:val="left" w:pos="1134"/>
           <w:tab w:val="left" w:pos="2268"/>
         </w:tabs>
-        <w:spacing w:after="0" w:line="360" w:lineRule="auto"/>
+        <w:spacing w:after="0"/>
         <w:ind w:left="-426"/>
         <w:jc w:val="center"/>
         <w:rPr>
-          <w:rFonts w:ascii="Arial" w:eastAsia="Times New Roman" w:hAnsi="Arial" w:cs="Arial"/>
-          <w:sz w:val="24"/>
+          <w:rFonts w:eastAsia="Times New Roman" w:cs="Arial"/>
           <w:szCs w:val="20"/>
           <w:lang w:eastAsia="de-DE"/>
         </w:rPr>
@@ -272,12 +256,11 @@
           <w:tab w:val="left" w:pos="1134"/>
           <w:tab w:val="left" w:pos="2268"/>
         </w:tabs>
-        <w:spacing w:after="0" w:line="360" w:lineRule="auto"/>
+        <w:spacing w:after="0"/>
         <w:ind w:left="-426"/>
         <w:jc w:val="center"/>
         <w:rPr>
-          <w:rFonts w:ascii="Arial" w:eastAsia="Times New Roman" w:hAnsi="Arial" w:cs="Arial"/>
-          <w:sz w:val="24"/>
+          <w:rFonts w:eastAsia="Times New Roman" w:cs="Arial"/>
           <w:szCs w:val="20"/>
           <w:lang w:eastAsia="de-DE"/>
         </w:rPr>
@@ -289,12 +272,11 @@
           <w:tab w:val="left" w:pos="1134"/>
           <w:tab w:val="left" w:pos="2268"/>
         </w:tabs>
-        <w:spacing w:after="0" w:line="360" w:lineRule="auto"/>
+        <w:spacing w:after="0"/>
         <w:ind w:left="-426"/>
         <w:jc w:val="center"/>
         <w:rPr>
-          <w:rFonts w:ascii="Arial" w:eastAsia="Times New Roman" w:hAnsi="Arial" w:cs="Arial"/>
-          <w:sz w:val="24"/>
+          <w:rFonts w:eastAsia="Times New Roman" w:cs="Arial"/>
           <w:szCs w:val="20"/>
           <w:lang w:eastAsia="de-DE"/>
         </w:rPr>
@@ -306,12 +288,11 @@
           <w:tab w:val="left" w:pos="1134"/>
           <w:tab w:val="left" w:pos="2268"/>
         </w:tabs>
-        <w:spacing w:after="0" w:line="360" w:lineRule="auto"/>
+        <w:spacing w:after="0"/>
         <w:ind w:left="-426"/>
         <w:jc w:val="center"/>
         <w:rPr>
-          <w:rFonts w:ascii="Arial" w:eastAsia="Times New Roman" w:hAnsi="Arial" w:cs="Arial"/>
-          <w:sz w:val="24"/>
+          <w:rFonts w:eastAsia="Times New Roman" w:cs="Arial"/>
           <w:szCs w:val="20"/>
           <w:lang w:eastAsia="de-DE"/>
         </w:rPr>
@@ -323,12 +304,11 @@
           <w:tab w:val="left" w:pos="1134"/>
           <w:tab w:val="left" w:pos="2268"/>
         </w:tabs>
-        <w:spacing w:after="0" w:line="360" w:lineRule="auto"/>
+        <w:spacing w:after="0"/>
         <w:ind w:left="-426"/>
         <w:jc w:val="center"/>
         <w:rPr>
-          <w:rFonts w:ascii="Arial" w:eastAsia="Times New Roman" w:hAnsi="Arial" w:cs="Arial"/>
-          <w:sz w:val="24"/>
+          <w:rFonts w:eastAsia="Times New Roman" w:cs="Arial"/>
           <w:szCs w:val="20"/>
           <w:lang w:eastAsia="de-DE"/>
         </w:rPr>
@@ -340,20 +320,18 @@
           <w:tab w:val="left" w:pos="1134"/>
           <w:tab w:val="left" w:pos="2268"/>
         </w:tabs>
-        <w:spacing w:after="0" w:line="360" w:lineRule="auto"/>
+        <w:spacing w:after="0"/>
         <w:ind w:left="-426"/>
         <w:jc w:val="center"/>
         <w:rPr>
-          <w:rFonts w:ascii="Arial" w:eastAsia="Times New Roman" w:hAnsi="Arial" w:cs="Arial"/>
-          <w:sz w:val="24"/>
+          <w:rFonts w:eastAsia="Times New Roman" w:cs="Arial"/>
           <w:szCs w:val="20"/>
           <w:lang w:eastAsia="de-DE"/>
         </w:rPr>
       </w:pPr>
       <w:r>
         <w:rPr>
-          <w:rFonts w:ascii="Arial" w:eastAsia="Times New Roman" w:hAnsi="Arial" w:cs="Arial"/>
-          <w:sz w:val="24"/>
+          <w:rFonts w:eastAsia="Times New Roman" w:cs="Arial"/>
           <w:szCs w:val="20"/>
           <w:lang w:eastAsia="de-DE"/>
         </w:rPr>
@@ -366,12 +344,10 @@
           <w:tab w:val="left" w:pos="1134"/>
           <w:tab w:val="left" w:pos="2268"/>
         </w:tabs>
-        <w:spacing w:after="0" w:line="360" w:lineRule="auto"/>
+        <w:spacing w:after="0"/>
         <w:ind w:left="-426"/>
-        <w:jc w:val="both"/>
-        <w:rPr>
-          <w:rFonts w:ascii="Arial" w:eastAsia="Times New Roman" w:hAnsi="Arial" w:cs="Arial"/>
-          <w:sz w:val="24"/>
+        <w:rPr>
+          <w:rFonts w:eastAsia="Times New Roman" w:cs="Arial"/>
           <w:szCs w:val="20"/>
           <w:lang w:eastAsia="de-DE"/>
         </w:rPr>
@@ -383,12 +359,10 @@
           <w:tab w:val="left" w:pos="1134"/>
           <w:tab w:val="left" w:pos="2268"/>
         </w:tabs>
-        <w:spacing w:after="0" w:line="360" w:lineRule="auto"/>
+        <w:spacing w:after="0"/>
         <w:ind w:left="-426"/>
-        <w:jc w:val="both"/>
-        <w:rPr>
-          <w:rFonts w:ascii="Arial" w:eastAsia="Times New Roman" w:hAnsi="Arial" w:cs="Arial"/>
-          <w:sz w:val="24"/>
+        <w:rPr>
+          <w:rFonts w:eastAsia="Times New Roman" w:cs="Arial"/>
           <w:szCs w:val="20"/>
           <w:lang w:eastAsia="de-DE"/>
         </w:rPr>
@@ -400,12 +374,10 @@
           <w:tab w:val="left" w:pos="1134"/>
           <w:tab w:val="left" w:pos="2268"/>
         </w:tabs>
-        <w:spacing w:after="0" w:line="360" w:lineRule="auto"/>
+        <w:spacing w:after="0"/>
         <w:ind w:left="-426"/>
-        <w:jc w:val="both"/>
-        <w:rPr>
-          <w:rFonts w:ascii="Arial" w:eastAsia="Times New Roman" w:hAnsi="Arial" w:cs="Arial"/>
-          <w:sz w:val="24"/>
+        <w:rPr>
+          <w:rFonts w:eastAsia="Times New Roman" w:cs="Arial"/>
           <w:szCs w:val="20"/>
           <w:lang w:eastAsia="de-DE"/>
         </w:rPr>
@@ -418,20 +390,17 @@
           <w:tab w:val="left" w:pos="2268"/>
           <w:tab w:val="left" w:pos="4253"/>
         </w:tabs>
-        <w:spacing w:after="0" w:line="360" w:lineRule="auto"/>
+        <w:spacing w:after="0"/>
         <w:ind w:left="-426"/>
-        <w:jc w:val="both"/>
-        <w:rPr>
-          <w:rFonts w:ascii="Arial" w:eastAsia="Times New Roman" w:hAnsi="Arial" w:cs="Arial"/>
-          <w:sz w:val="24"/>
+        <w:rPr>
+          <w:rFonts w:eastAsia="Times New Roman" w:cs="Arial"/>
           <w:szCs w:val="20"/>
           <w:lang w:eastAsia="de-DE"/>
         </w:rPr>
       </w:pPr>
       <w:r>
         <w:rPr>
-          <w:rFonts w:ascii="Arial" w:eastAsia="Times New Roman" w:hAnsi="Arial" w:cs="Arial"/>
-          <w:sz w:val="24"/>
+          <w:rFonts w:eastAsia="Times New Roman" w:cs="Arial"/>
           <w:szCs w:val="20"/>
           <w:lang w:eastAsia="de-DE"/>
         </w:rPr>
@@ -439,8 +408,7 @@
       </w:r>
       <w:r>
         <w:rPr>
-          <w:rFonts w:ascii="Arial" w:eastAsia="Times New Roman" w:hAnsi="Arial" w:cs="Arial"/>
-          <w:sz w:val="24"/>
+          <w:rFonts w:eastAsia="Times New Roman" w:cs="Arial"/>
           <w:szCs w:val="20"/>
           <w:lang w:eastAsia="de-DE"/>
         </w:rPr>
@@ -448,8 +416,7 @@
       </w:r>
       <w:r>
         <w:rPr>
-          <w:rFonts w:ascii="Arial" w:eastAsia="Times New Roman" w:hAnsi="Arial" w:cs="Arial"/>
-          <w:sz w:val="24"/>
+          <w:rFonts w:eastAsia="Times New Roman" w:cs="Arial"/>
           <w:szCs w:val="20"/>
           <w:lang w:eastAsia="de-DE"/>
         </w:rPr>
@@ -462,20 +429,17 @@
         <w:tabs>
           <w:tab w:val="left" w:pos="4253"/>
         </w:tabs>
-        <w:spacing w:after="0" w:line="360" w:lineRule="auto"/>
+        <w:spacing w:after="0"/>
         <w:ind w:left="4248" w:hanging="4674"/>
-        <w:jc w:val="both"/>
-        <w:rPr>
-          <w:rFonts w:ascii="Arial" w:eastAsia="Times New Roman" w:hAnsi="Arial" w:cs="Arial"/>
-          <w:sz w:val="24"/>
+        <w:rPr>
+          <w:rFonts w:eastAsia="Times New Roman" w:cs="Arial"/>
           <w:szCs w:val="20"/>
           <w:lang w:eastAsia="de-DE"/>
         </w:rPr>
       </w:pPr>
       <w:r>
         <w:rPr>
-          <w:rFonts w:ascii="Arial" w:eastAsia="Times New Roman" w:hAnsi="Arial" w:cs="Arial"/>
-          <w:sz w:val="24"/>
+          <w:rFonts w:eastAsia="Times New Roman" w:cs="Arial"/>
           <w:szCs w:val="20"/>
           <w:lang w:eastAsia="de-DE"/>
         </w:rPr>
@@ -483,8 +447,7 @@
       </w:r>
       <w:r>
         <w:rPr>
-          <w:rFonts w:ascii="Arial" w:eastAsia="Times New Roman" w:hAnsi="Arial" w:cs="Arial"/>
-          <w:sz w:val="24"/>
+          <w:rFonts w:eastAsia="Times New Roman" w:cs="Arial"/>
           <w:szCs w:val="20"/>
           <w:lang w:eastAsia="de-DE"/>
         </w:rPr>
@@ -492,8 +455,7 @@
       </w:r>
       <w:r>
         <w:rPr>
-          <w:rFonts w:ascii="Arial" w:eastAsia="Times New Roman" w:hAnsi="Arial" w:cs="Arial"/>
-          <w:sz w:val="24"/>
+          <w:rFonts w:eastAsia="Times New Roman" w:cs="Arial"/>
           <w:szCs w:val="20"/>
           <w:lang w:eastAsia="de-DE"/>
         </w:rPr>
@@ -501,8 +463,7 @@
       </w:r>
       <w:r>
         <w:rPr>
-          <w:rFonts w:ascii="Arial" w:eastAsia="Times New Roman" w:hAnsi="Arial" w:cs="Arial"/>
-          <w:sz w:val="24"/>
+          <w:rFonts w:eastAsia="Times New Roman" w:cs="Arial"/>
           <w:szCs w:val="20"/>
           <w:lang w:eastAsia="de-DE"/>
         </w:rPr>
@@ -510,8 +471,7 @@
       </w:r>
       <w:r>
         <w:rPr>
-          <w:rFonts w:ascii="Arial" w:eastAsia="Times New Roman" w:hAnsi="Arial" w:cs="Arial"/>
-          <w:sz w:val="24"/>
+          <w:rFonts w:eastAsia="Times New Roman" w:cs="Arial"/>
           <w:szCs w:val="20"/>
           <w:lang w:eastAsia="de-DE"/>
         </w:rPr>
@@ -519,8 +479,7 @@
       </w:r>
       <w:r>
         <w:rPr>
-          <w:rFonts w:ascii="Arial" w:eastAsia="Times New Roman" w:hAnsi="Arial" w:cs="Arial"/>
-          <w:sz w:val="24"/>
+          <w:rFonts w:eastAsia="Times New Roman" w:cs="Arial"/>
           <w:szCs w:val="20"/>
           <w:lang w:eastAsia="de-DE"/>
         </w:rPr>
@@ -528,8 +487,7 @@
       </w:r>
       <w:r>
         <w:rPr>
-          <w:rFonts w:ascii="Arial" w:eastAsia="Times New Roman" w:hAnsi="Arial" w:cs="Arial"/>
-          <w:sz w:val="24"/>
+          <w:rFonts w:eastAsia="Times New Roman" w:cs="Arial"/>
           <w:szCs w:val="20"/>
           <w:lang w:eastAsia="de-DE"/>
         </w:rPr>
@@ -537,8 +495,7 @@
       </w:r>
       <w:r>
         <w:rPr>
-          <w:rFonts w:ascii="Arial" w:eastAsia="Times New Roman" w:hAnsi="Arial" w:cs="Arial"/>
-          <w:sz w:val="24"/>
+          <w:rFonts w:eastAsia="Times New Roman" w:cs="Arial"/>
           <w:szCs w:val="20"/>
           <w:lang w:eastAsia="de-DE"/>
         </w:rPr>
@@ -546,8 +503,7 @@
       </w:r>
       <w:r>
         <w:rPr>
-          <w:rFonts w:ascii="Arial" w:eastAsia="Times New Roman" w:hAnsi="Arial" w:cs="Arial"/>
-          <w:sz w:val="24"/>
+          <w:rFonts w:eastAsia="Times New Roman" w:cs="Arial"/>
           <w:szCs w:val="20"/>
           <w:lang w:eastAsia="de-DE"/>
         </w:rPr>
@@ -555,8 +511,7 @@
       </w:r>
       <w:r>
         <w:rPr>
-          <w:rFonts w:ascii="Arial" w:eastAsia="Times New Roman" w:hAnsi="Arial" w:cs="Arial"/>
-          <w:sz w:val="24"/>
+          <w:rFonts w:eastAsia="Times New Roman" w:cs="Arial"/>
           <w:szCs w:val="20"/>
           <w:lang w:eastAsia="de-DE"/>
         </w:rPr>
@@ -564,8 +519,7 @@
       </w:r>
       <w:r>
         <w:rPr>
-          <w:rFonts w:ascii="Arial" w:eastAsia="Times New Roman" w:hAnsi="Arial" w:cs="Arial"/>
-          <w:sz w:val="24"/>
+          <w:rFonts w:eastAsia="Times New Roman" w:cs="Arial"/>
           <w:szCs w:val="20"/>
           <w:lang w:eastAsia="de-DE"/>
         </w:rPr>
@@ -577,20 +531,17 @@
         <w:tabs>
           <w:tab w:val="left" w:pos="4253"/>
         </w:tabs>
-        <w:spacing w:after="0" w:line="360" w:lineRule="auto"/>
+        <w:spacing w:after="0"/>
         <w:ind w:left="-426"/>
-        <w:jc w:val="both"/>
-        <w:rPr>
-          <w:rFonts w:ascii="Arial" w:eastAsia="Times New Roman" w:hAnsi="Arial" w:cs="Arial"/>
-          <w:sz w:val="24"/>
+        <w:rPr>
+          <w:rFonts w:eastAsia="Times New Roman" w:cs="Arial"/>
           <w:szCs w:val="20"/>
           <w:lang w:eastAsia="de-DE"/>
         </w:rPr>
       </w:pPr>
       <w:r>
         <w:rPr>
-          <w:rFonts w:ascii="Arial" w:eastAsia="Times New Roman" w:hAnsi="Arial" w:cs="Arial"/>
-          <w:sz w:val="24"/>
+          <w:rFonts w:eastAsia="Times New Roman" w:cs="Arial"/>
           <w:szCs w:val="20"/>
           <w:lang w:eastAsia="de-DE"/>
         </w:rPr>
@@ -598,13 +549,48 @@
       </w:r>
       <w:r>
         <w:rPr>
-          <w:rFonts w:ascii="Arial" w:eastAsia="Times New Roman" w:hAnsi="Arial" w:cs="Arial"/>
-          <w:sz w:val="24"/>
+          <w:rFonts w:eastAsia="Times New Roman" w:cs="Arial"/>
           <w:szCs w:val="20"/>
           <w:lang w:eastAsia="de-DE"/>
         </w:rPr>
         <w:tab/>
         <w:t>TM 2018 KM</w:t>
+      </w:r>
+    </w:p>
+    <w:p>
+      <w:pPr>
+        <w:spacing w:line="259" w:lineRule="auto"/>
+        <w:jc w:val="left"/>
+        <w:rPr>
+          <w:rFonts w:eastAsia="Times New Roman" w:cs="Arial"/>
+          <w:lang w:eastAsia="de-DE"/>
+        </w:rPr>
+        <w:sectPr>
+          <w:footerReference w:type="default" r:id="rId8"/>
+          <w:footerReference w:type="first" r:id="rId9"/>
+          <w:pgSz w:w="11906" w:h="16838"/>
+          <w:pgMar w:top="1417" w:right="1417" w:bottom="1134" w:left="1417" w:header="708" w:footer="708" w:gutter="0"/>
+          <w:pgNumType w:fmt="upperRoman" w:start="1"/>
+          <w:cols w:space="708"/>
+          <w:titlePg/>
+          <w:docGrid w:linePitch="360"/>
+        </w:sectPr>
+      </w:pPr>
+      <w:r>
+        <w:rPr>
+          <w:rFonts w:eastAsia="Times New Roman" w:cs="Arial"/>
+          <w:lang w:eastAsia="de-DE"/>
+        </w:rPr>
+        <w:br w:type="page"/>
+      </w:r>
+    </w:p>
+    <w:p>
+      <w:pPr>
+        <w:pStyle w:val="Vorspann"/>
+      </w:pPr>
+      <w:r>
+        <w:lastRenderedPageBreak/>
+        <w:t>Selbstständigkeitserklärung</w:t>
       </w:r>
     </w:p>
     <w:p>
@@ -613,9 +599,9 @@
           <w:tab w:val="left" w:pos="1134"/>
           <w:tab w:val="left" w:pos="2268"/>
         </w:tabs>
-        <w:spacing w:after="0" w:line="360" w:lineRule="auto"/>
-        <w:rPr>
-          <w:rFonts w:ascii="Arial" w:eastAsia="Times New Roman" w:hAnsi="Arial" w:cs="Arial"/>
+        <w:spacing w:after="0"/>
+        <w:rPr>
+          <w:rFonts w:eastAsia="Times New Roman" w:cs="Arial"/>
           <w:lang w:eastAsia="de-DE"/>
         </w:rPr>
       </w:pPr>
@@ -626,12 +612,19 @@
           <w:tab w:val="left" w:pos="1134"/>
           <w:tab w:val="left" w:pos="2268"/>
         </w:tabs>
-        <w:spacing w:after="0" w:line="360" w:lineRule="auto"/>
-        <w:rPr>
-          <w:rFonts w:ascii="Arial" w:eastAsia="Times New Roman" w:hAnsi="Arial" w:cs="Arial"/>
-          <w:lang w:eastAsia="de-DE"/>
-        </w:rPr>
-      </w:pPr>
+        <w:spacing w:after="0" w:line="240" w:lineRule="auto"/>
+        <w:rPr>
+          <w:rFonts w:eastAsia="Times New Roman" w:cs="Arial"/>
+          <w:lang w:eastAsia="de-DE"/>
+        </w:rPr>
+      </w:pPr>
+      <w:r>
+        <w:rPr>
+          <w:rFonts w:eastAsia="Times New Roman" w:cs="Arial"/>
+          <w:lang w:eastAsia="de-DE"/>
+        </w:rPr>
+        <w:t>Studienbereich Technik</w:t>
+      </w:r>
     </w:p>
     <w:p>
       <w:pPr>
@@ -639,12 +632,19 @@
           <w:tab w:val="left" w:pos="1134"/>
           <w:tab w:val="left" w:pos="2268"/>
         </w:tabs>
-        <w:spacing w:after="0" w:line="360" w:lineRule="auto"/>
-        <w:rPr>
-          <w:rFonts w:ascii="Arial" w:eastAsia="Times New Roman" w:hAnsi="Arial" w:cs="Arial"/>
-          <w:lang w:eastAsia="de-DE"/>
-        </w:rPr>
-      </w:pPr>
+        <w:spacing w:after="0" w:line="240" w:lineRule="auto"/>
+        <w:rPr>
+          <w:rFonts w:eastAsia="Times New Roman" w:cs="Arial"/>
+          <w:lang w:eastAsia="de-DE"/>
+        </w:rPr>
+      </w:pPr>
+      <w:r>
+        <w:rPr>
+          <w:rFonts w:eastAsia="Times New Roman" w:cs="Arial"/>
+          <w:lang w:eastAsia="de-DE"/>
+        </w:rPr>
+        <w:t>Studiengang Maschinenbau</w:t>
+      </w:r>
     </w:p>
     <w:p>
       <w:pPr>
@@ -652,141 +652,9 @@
           <w:tab w:val="left" w:pos="1134"/>
           <w:tab w:val="left" w:pos="2268"/>
         </w:tabs>
-        <w:spacing w:after="0" w:line="360" w:lineRule="auto"/>
-        <w:rPr>
-          <w:rFonts w:ascii="Arial" w:eastAsia="Times New Roman" w:hAnsi="Arial" w:cs="Arial"/>
-          <w:lang w:eastAsia="de-DE"/>
-        </w:rPr>
-      </w:pPr>
-    </w:p>
-    <w:p>
-      <w:pPr>
-        <w:tabs>
-          <w:tab w:val="left" w:pos="1134"/>
-          <w:tab w:val="left" w:pos="2268"/>
-        </w:tabs>
-        <w:spacing w:after="0" w:line="360" w:lineRule="auto"/>
-        <w:rPr>
-          <w:rFonts w:ascii="Arial" w:eastAsia="Times New Roman" w:hAnsi="Arial" w:cs="Arial"/>
-          <w:lang w:eastAsia="de-DE"/>
-        </w:rPr>
-      </w:pPr>
-    </w:p>
-    <w:p>
-      <w:pPr>
-        <w:tabs>
-          <w:tab w:val="left" w:pos="1134"/>
-          <w:tab w:val="left" w:pos="2268"/>
-        </w:tabs>
-        <w:spacing w:after="0" w:line="360" w:lineRule="auto"/>
-        <w:rPr>
-          <w:rFonts w:ascii="Arial" w:eastAsia="Times New Roman" w:hAnsi="Arial" w:cs="Arial"/>
-          <w:lang w:eastAsia="de-DE"/>
-        </w:rPr>
-      </w:pPr>
-    </w:p>
-    <w:p>
-      <w:pPr>
-        <w:tabs>
-          <w:tab w:val="left" w:pos="1134"/>
-          <w:tab w:val="left" w:pos="2268"/>
-        </w:tabs>
-        <w:spacing w:after="0" w:line="360" w:lineRule="auto"/>
-        <w:rPr>
-          <w:rFonts w:ascii="Arial" w:eastAsia="Times New Roman" w:hAnsi="Arial" w:cs="Arial"/>
-          <w:lang w:eastAsia="de-DE"/>
-        </w:rPr>
-      </w:pPr>
-    </w:p>
-    <w:p>
-      <w:pPr>
-        <w:tabs>
-          <w:tab w:val="left" w:pos="1134"/>
-          <w:tab w:val="left" w:pos="2268"/>
-        </w:tabs>
-        <w:spacing w:after="0" w:line="360" w:lineRule="auto"/>
-        <w:rPr>
-          <w:rFonts w:ascii="Arial" w:eastAsia="Times New Roman" w:hAnsi="Arial" w:cs="Arial"/>
-          <w:lang w:eastAsia="de-DE"/>
-        </w:rPr>
-      </w:pPr>
-    </w:p>
-    <w:p>
-      <w:pPr>
-        <w:tabs>
-          <w:tab w:val="left" w:pos="1134"/>
-          <w:tab w:val="left" w:pos="2268"/>
-        </w:tabs>
-        <w:spacing w:after="0" w:line="360" w:lineRule="auto"/>
-        <w:rPr>
-          <w:rFonts w:ascii="Arial" w:eastAsia="Times New Roman" w:hAnsi="Arial" w:cs="Arial"/>
-          <w:lang w:eastAsia="de-DE"/>
-        </w:rPr>
-      </w:pPr>
-    </w:p>
-    <w:p>
-      <w:pPr>
-        <w:tabs>
-          <w:tab w:val="left" w:pos="1134"/>
-          <w:tab w:val="left" w:pos="2268"/>
-        </w:tabs>
-        <w:spacing w:after="0" w:line="360" w:lineRule="auto"/>
-        <w:rPr>
-          <w:rFonts w:ascii="Arial" w:eastAsia="Times New Roman" w:hAnsi="Arial" w:cs="Arial"/>
-          <w:lang w:eastAsia="de-DE"/>
-        </w:rPr>
-      </w:pPr>
-    </w:p>
-    <w:p>
-      <w:pPr>
-        <w:tabs>
-          <w:tab w:val="left" w:pos="1134"/>
-          <w:tab w:val="left" w:pos="2268"/>
-        </w:tabs>
-        <w:spacing w:after="0" w:line="360" w:lineRule="auto"/>
-        <w:rPr>
-          <w:rFonts w:ascii="Arial" w:eastAsia="Times New Roman" w:hAnsi="Arial" w:cs="Arial"/>
-          <w:lang w:eastAsia="de-DE"/>
-        </w:rPr>
-      </w:pPr>
-      <w:r>
-        <w:rPr>
-          <w:rFonts w:ascii="Arial" w:eastAsia="Times New Roman" w:hAnsi="Arial" w:cs="Arial"/>
-          <w:lang w:eastAsia="de-DE"/>
-        </w:rPr>
-        <w:lastRenderedPageBreak/>
-        <w:t>Studienbereich Technik</w:t>
-      </w:r>
-    </w:p>
-    <w:p>
-      <w:pPr>
-        <w:tabs>
-          <w:tab w:val="left" w:pos="1134"/>
-          <w:tab w:val="left" w:pos="2268"/>
-        </w:tabs>
-        <w:spacing w:after="0" w:line="360" w:lineRule="auto"/>
-        <w:rPr>
-          <w:rFonts w:ascii="Arial" w:eastAsia="Times New Roman" w:hAnsi="Arial" w:cs="Arial"/>
-          <w:lang w:eastAsia="de-DE"/>
-        </w:rPr>
-      </w:pPr>
-      <w:r>
-        <w:rPr>
-          <w:rFonts w:ascii="Arial" w:eastAsia="Times New Roman" w:hAnsi="Arial" w:cs="Arial"/>
-          <w:lang w:eastAsia="de-DE"/>
-        </w:rPr>
-        <w:t>Studiengang Maschinenbau</w:t>
-      </w:r>
-    </w:p>
-    <w:p>
-      <w:pPr>
-        <w:tabs>
-          <w:tab w:val="left" w:pos="1134"/>
-          <w:tab w:val="left" w:pos="2268"/>
-        </w:tabs>
-        <w:spacing w:after="0" w:line="360" w:lineRule="auto"/>
-        <w:rPr>
-          <w:rFonts w:ascii="Arial" w:eastAsia="Times New Roman" w:hAnsi="Arial" w:cs="Arial"/>
+        <w:spacing w:after="0"/>
+        <w:rPr>
+          <w:rFonts w:eastAsia="Times New Roman" w:cs="Arial"/>
           <w:szCs w:val="20"/>
           <w:lang w:eastAsia="de-DE"/>
         </w:rPr>
@@ -823,9 +691,9 @@
                 <w:tab w:val="left" w:pos="1134"/>
                 <w:tab w:val="left" w:pos="2268"/>
               </w:tabs>
-              <w:spacing w:after="0" w:line="360" w:lineRule="auto"/>
-              <w:rPr>
-                <w:rFonts w:ascii="Arial" w:eastAsia="Times New Roman" w:hAnsi="Arial" w:cs="Arial"/>
+              <w:spacing w:after="0"/>
+              <w:rPr>
+                <w:rFonts w:eastAsia="Times New Roman" w:cs="Arial"/>
                 <w:b/>
                 <w:i/>
                 <w:szCs w:val="20"/>
@@ -835,7 +703,7 @@
             <w:bookmarkStart w:id="0" w:name="_Hlk25161924"/>
             <w:r>
               <w:rPr>
-                <w:rFonts w:ascii="Arial" w:eastAsia="Times New Roman" w:hAnsi="Arial" w:cs="Arial"/>
+                <w:rFonts w:eastAsia="Times New Roman" w:cs="Arial"/>
                 <w:b/>
                 <w:i/>
                 <w:szCs w:val="20"/>
@@ -850,16 +718,16 @@
                 <w:tab w:val="left" w:pos="1134"/>
                 <w:tab w:val="left" w:pos="2268"/>
               </w:tabs>
-              <w:spacing w:after="0" w:line="360" w:lineRule="auto"/>
-              <w:rPr>
-                <w:rFonts w:ascii="Arial" w:eastAsia="Times New Roman" w:hAnsi="Arial" w:cs="Arial"/>
+              <w:spacing w:after="0"/>
+              <w:rPr>
+                <w:rFonts w:eastAsia="Times New Roman" w:cs="Arial"/>
                 <w:szCs w:val="20"/>
                 <w:lang w:eastAsia="de-DE"/>
               </w:rPr>
             </w:pPr>
             <w:r>
               <w:rPr>
-                <w:rFonts w:ascii="Arial" w:eastAsia="Times New Roman" w:hAnsi="Arial" w:cs="Arial"/>
+                <w:rFonts w:eastAsia="Times New Roman" w:cs="Arial"/>
                 <w:szCs w:val="20"/>
                 <w:lang w:eastAsia="de-DE"/>
               </w:rPr>
@@ -868,9 +736,9 @@
           </w:p>
           <w:p>
             <w:pPr>
-              <w:spacing w:after="0" w:line="360" w:lineRule="auto"/>
-              <w:rPr>
-                <w:rFonts w:ascii="Arial" w:eastAsia="Times New Roman" w:hAnsi="Arial" w:cs="Arial"/>
+              <w:spacing w:after="0"/>
+              <w:rPr>
+                <w:rFonts w:eastAsia="Times New Roman" w:cs="Arial"/>
                 <w:b/>
                 <w:i/>
                 <w:szCs w:val="24"/>
@@ -879,7 +747,7 @@
             </w:pPr>
             <w:r>
               <w:rPr>
-                <w:rFonts w:ascii="Arial" w:eastAsia="Times New Roman" w:hAnsi="Arial" w:cs="Arial"/>
+                <w:rFonts w:eastAsia="Times New Roman" w:cs="Arial"/>
                 <w:b/>
                 <w:i/>
                 <w:szCs w:val="20"/>
@@ -894,9 +762,9 @@
                 <w:tab w:val="left" w:pos="1134"/>
                 <w:tab w:val="left" w:pos="2268"/>
               </w:tabs>
-              <w:spacing w:after="0" w:line="360" w:lineRule="auto"/>
-              <w:rPr>
-                <w:rFonts w:ascii="Arial" w:eastAsia="Times New Roman" w:hAnsi="Arial" w:cs="Arial"/>
+              <w:spacing w:after="0"/>
+              <w:rPr>
+                <w:rFonts w:eastAsia="Times New Roman" w:cs="Arial"/>
                 <w:b/>
                 <w:i/>
                 <w:szCs w:val="20"/>
@@ -905,7 +773,7 @@
             </w:pPr>
             <w:r>
               <w:rPr>
-                <w:rFonts w:ascii="Arial" w:eastAsia="Times New Roman" w:hAnsi="Arial" w:cs="Arial"/>
+                <w:rFonts w:eastAsia="Times New Roman" w:cs="Arial"/>
                 <w:szCs w:val="20"/>
                 <w:lang w:eastAsia="de-DE"/>
               </w:rPr>
@@ -913,7 +781,7 @@
             </w:r>
             <w:r>
               <w:rPr>
-                <w:rFonts w:ascii="Arial" w:eastAsia="Times New Roman" w:hAnsi="Arial" w:cs="Arial"/>
+                <w:rFonts w:eastAsia="Times New Roman" w:cs="Arial"/>
                 <w:b/>
                 <w:i/>
                 <w:szCs w:val="20"/>
@@ -928,9 +796,9 @@
                 <w:tab w:val="left" w:pos="1134"/>
                 <w:tab w:val="left" w:pos="2268"/>
               </w:tabs>
-              <w:spacing w:after="0" w:line="360" w:lineRule="auto"/>
-              <w:rPr>
-                <w:rFonts w:ascii="Arial" w:eastAsia="Times New Roman" w:hAnsi="Arial" w:cs="Arial"/>
+              <w:spacing w:after="0"/>
+              <w:rPr>
+                <w:rFonts w:eastAsia="Times New Roman" w:cs="Arial"/>
                 <w:b/>
                 <w:i/>
                 <w:szCs w:val="20"/>
@@ -939,7 +807,7 @@
             </w:pPr>
             <w:r>
               <w:rPr>
-                <w:rFonts w:ascii="Arial" w:eastAsia="Times New Roman" w:hAnsi="Arial" w:cs="Arial"/>
+                <w:rFonts w:eastAsia="Times New Roman" w:cs="Arial"/>
                 <w:b/>
                 <w:i/>
                 <w:szCs w:val="20"/>
@@ -954,16 +822,16 @@
                 <w:tab w:val="left" w:pos="1134"/>
                 <w:tab w:val="left" w:pos="2268"/>
               </w:tabs>
-              <w:spacing w:after="0" w:line="360" w:lineRule="auto"/>
-              <w:rPr>
-                <w:rFonts w:ascii="Arial" w:eastAsia="Times New Roman" w:hAnsi="Arial" w:cs="Arial"/>
+              <w:spacing w:after="0"/>
+              <w:rPr>
+                <w:rFonts w:eastAsia="Times New Roman" w:cs="Arial"/>
                 <w:szCs w:val="20"/>
                 <w:lang w:eastAsia="de-DE"/>
               </w:rPr>
             </w:pPr>
             <w:r>
               <w:rPr>
-                <w:rFonts w:ascii="Arial" w:eastAsia="Times New Roman" w:hAnsi="Arial" w:cs="Arial"/>
+                <w:rFonts w:eastAsia="Times New Roman" w:cs="Arial"/>
                 <w:szCs w:val="20"/>
                 <w:lang w:eastAsia="de-DE"/>
               </w:rPr>
@@ -972,9 +840,9 @@
           </w:p>
           <w:p>
             <w:pPr>
-              <w:spacing w:after="0" w:line="360" w:lineRule="auto"/>
-              <w:rPr>
-                <w:rFonts w:ascii="Arial" w:eastAsia="Times New Roman" w:hAnsi="Arial" w:cs="Arial"/>
+              <w:spacing w:after="0"/>
+              <w:rPr>
+                <w:rFonts w:eastAsia="Times New Roman" w:cs="Arial"/>
                 <w:b/>
                 <w:i/>
                 <w:szCs w:val="24"/>
@@ -983,7 +851,7 @@
             </w:pPr>
             <w:r>
               <w:rPr>
-                <w:rFonts w:ascii="Arial" w:eastAsia="Times New Roman" w:hAnsi="Arial" w:cs="Arial"/>
+                <w:rFonts w:eastAsia="Times New Roman" w:cs="Arial"/>
                 <w:b/>
                 <w:i/>
                 <w:szCs w:val="20"/>
@@ -998,9 +866,9 @@
                 <w:tab w:val="left" w:pos="1134"/>
                 <w:tab w:val="left" w:pos="2268"/>
               </w:tabs>
-              <w:spacing w:after="0" w:line="360" w:lineRule="auto"/>
-              <w:rPr>
-                <w:rFonts w:ascii="Arial" w:eastAsia="Times New Roman" w:hAnsi="Arial" w:cs="Arial"/>
+              <w:spacing w:after="0"/>
+              <w:rPr>
+                <w:rFonts w:eastAsia="Times New Roman" w:cs="Arial"/>
                 <w:szCs w:val="20"/>
                 <w:lang w:eastAsia="de-DE"/>
               </w:rPr>
@@ -1008,7 +876,7 @@
             <w:proofErr w:type="spellStart"/>
             <w:r>
               <w:rPr>
-                <w:rFonts w:ascii="Arial" w:eastAsia="Times New Roman" w:hAnsi="Arial" w:cs="Arial"/>
+                <w:rFonts w:eastAsia="Times New Roman" w:cs="Arial"/>
                 <w:szCs w:val="20"/>
                 <w:lang w:eastAsia="de-DE"/>
               </w:rPr>
@@ -1017,7 +885,7 @@
             <w:proofErr w:type="spellEnd"/>
             <w:r>
               <w:rPr>
-                <w:rFonts w:ascii="Arial" w:eastAsia="Times New Roman" w:hAnsi="Arial" w:cs="Arial"/>
+                <w:rFonts w:eastAsia="Times New Roman" w:cs="Arial"/>
                 <w:szCs w:val="20"/>
                 <w:lang w:eastAsia="de-DE"/>
               </w:rPr>
@@ -1026,71 +894,6 @@
           </w:p>
         </w:tc>
       </w:tr>
-      <w:bookmarkEnd w:id="0"/>
-    </w:tbl>
-    <w:p>
-      <w:pPr>
-        <w:tabs>
-          <w:tab w:val="left" w:pos="1134"/>
-          <w:tab w:val="left" w:pos="2268"/>
-        </w:tabs>
-        <w:spacing w:after="0" w:line="360" w:lineRule="auto"/>
-        <w:rPr>
-          <w:rFonts w:ascii="Arial" w:eastAsia="Times New Roman" w:hAnsi="Arial" w:cs="Arial"/>
-          <w:szCs w:val="20"/>
-          <w:lang w:eastAsia="de-DE"/>
-        </w:rPr>
-      </w:pPr>
-    </w:p>
-    <w:p>
-      <w:pPr>
-        <w:tabs>
-          <w:tab w:val="left" w:pos="1134"/>
-          <w:tab w:val="left" w:pos="2268"/>
-        </w:tabs>
-        <w:spacing w:after="0" w:line="360" w:lineRule="auto"/>
-        <w:rPr>
-          <w:rFonts w:ascii="Arial" w:eastAsia="Times New Roman" w:hAnsi="Arial" w:cs="Arial"/>
-          <w:szCs w:val="20"/>
-          <w:lang w:eastAsia="de-DE"/>
-        </w:rPr>
-      </w:pPr>
-    </w:p>
-    <w:p>
-      <w:pPr>
-        <w:tabs>
-          <w:tab w:val="left" w:pos="1134"/>
-          <w:tab w:val="left" w:pos="2268"/>
-        </w:tabs>
-        <w:spacing w:after="0" w:line="360" w:lineRule="auto"/>
-        <w:rPr>
-          <w:rFonts w:ascii="Arial" w:eastAsia="Times New Roman" w:hAnsi="Arial" w:cs="Arial"/>
-          <w:b/>
-          <w:szCs w:val="20"/>
-          <w:lang w:eastAsia="de-DE"/>
-        </w:rPr>
-      </w:pPr>
-    </w:p>
-    <w:tbl>
-      <w:tblPr>
-        <w:tblW w:w="9072" w:type="dxa"/>
-        <w:tblInd w:w="70" w:type="dxa"/>
-        <w:tblBorders>
-          <w:top w:val="single" w:sz="6" w:space="0" w:color="auto"/>
-          <w:left w:val="single" w:sz="6" w:space="0" w:color="auto"/>
-          <w:bottom w:val="single" w:sz="6" w:space="0" w:color="auto"/>
-          <w:right w:val="single" w:sz="6" w:space="0" w:color="auto"/>
-        </w:tblBorders>
-        <w:tblLayout w:type="fixed"/>
-        <w:tblCellMar>
-          <w:left w:w="70" w:type="dxa"/>
-          <w:right w:w="70" w:type="dxa"/>
-        </w:tblCellMar>
-        <w:tblLook w:val="0000" w:firstRow="0" w:lastRow="0" w:firstColumn="0" w:lastColumn="0" w:noHBand="0" w:noVBand="0"/>
-      </w:tblPr>
-      <w:tblGrid>
-        <w:gridCol w:w="9072"/>
-      </w:tblGrid>
       <w:tr>
         <w:tc>
           <w:tcPr>
@@ -1105,10 +908,10 @@
               <w:autoSpaceDE w:val="0"/>
               <w:autoSpaceDN w:val="0"/>
               <w:adjustRightInd w:val="0"/>
-              <w:spacing w:after="0" w:line="360" w:lineRule="auto"/>
+              <w:spacing w:after="0"/>
               <w:jc w:val="center"/>
               <w:rPr>
-                <w:rFonts w:ascii="Arial" w:eastAsia="Times New Roman" w:hAnsi="Arial" w:cs="Arial"/>
+                <w:rFonts w:eastAsia="Times New Roman" w:cs="Arial"/>
                 <w:b/>
                 <w:i/>
                 <w:iCs/>
@@ -1118,6 +921,7 @@
               </w:rPr>
             </w:pPr>
             <w:bookmarkStart w:id="1" w:name="_Hlk25161939"/>
+            <w:bookmarkEnd w:id="0"/>
           </w:p>
           <w:p>
             <w:pPr>
@@ -1128,10 +932,10 @@
               <w:autoSpaceDE w:val="0"/>
               <w:autoSpaceDN w:val="0"/>
               <w:adjustRightInd w:val="0"/>
-              <w:spacing w:after="0" w:line="360" w:lineRule="auto"/>
+              <w:spacing w:after="0"/>
               <w:jc w:val="center"/>
               <w:rPr>
-                <w:rFonts w:ascii="Arial" w:eastAsia="Times New Roman" w:hAnsi="Arial" w:cs="Arial"/>
+                <w:rFonts w:eastAsia="Times New Roman" w:cs="Arial"/>
                 <w:b/>
                 <w:i/>
                 <w:iCs/>
@@ -1142,7 +946,7 @@
             </w:pPr>
             <w:r>
               <w:rPr>
-                <w:rFonts w:ascii="Arial" w:eastAsia="Times New Roman" w:hAnsi="Arial" w:cs="Arial"/>
+                <w:rFonts w:eastAsia="Times New Roman" w:cs="Arial"/>
                 <w:b/>
                 <w:i/>
                 <w:iCs/>
@@ -1162,9 +966,9 @@
               <w:autoSpaceDE w:val="0"/>
               <w:autoSpaceDN w:val="0"/>
               <w:adjustRightInd w:val="0"/>
-              <w:spacing w:after="0" w:line="360" w:lineRule="auto"/>
-              <w:rPr>
-                <w:rFonts w:ascii="Arial" w:eastAsia="Times New Roman" w:hAnsi="Arial" w:cs="Arial"/>
+              <w:spacing w:after="0"/>
+              <w:rPr>
+                <w:rFonts w:eastAsia="Times New Roman" w:cs="Arial"/>
                 <w:i/>
                 <w:iCs/>
                 <w:lang w:eastAsia="de-DE"/>
@@ -1172,7 +976,7 @@
             </w:pPr>
             <w:r>
               <w:rPr>
-                <w:rFonts w:ascii="Arial" w:eastAsia="Times New Roman" w:hAnsi="Arial" w:cs="Arial"/>
+                <w:rFonts w:eastAsia="Times New Roman" w:cs="Arial"/>
                 <w:i/>
                 <w:iCs/>
                 <w:lang w:eastAsia="de-DE"/>
@@ -1189,9 +993,9 @@
               <w:autoSpaceDE w:val="0"/>
               <w:autoSpaceDN w:val="0"/>
               <w:adjustRightInd w:val="0"/>
-              <w:spacing w:after="0" w:line="360" w:lineRule="auto"/>
-              <w:rPr>
-                <w:rFonts w:ascii="Arial" w:eastAsia="Times New Roman" w:hAnsi="Arial" w:cs="Arial"/>
+              <w:spacing w:after="0"/>
+              <w:rPr>
+                <w:rFonts w:eastAsia="Times New Roman" w:cs="Arial"/>
                 <w:i/>
                 <w:iCs/>
                 <w:lang w:eastAsia="de-DE"/>
@@ -1207,9 +1011,9 @@
               <w:autoSpaceDE w:val="0"/>
               <w:autoSpaceDN w:val="0"/>
               <w:adjustRightInd w:val="0"/>
-              <w:spacing w:after="0" w:line="360" w:lineRule="auto"/>
-              <w:rPr>
-                <w:rFonts w:ascii="Arial" w:eastAsia="Times New Roman" w:hAnsi="Arial" w:cs="Arial"/>
+              <w:spacing w:after="0"/>
+              <w:rPr>
+                <w:rFonts w:eastAsia="Times New Roman" w:cs="Arial"/>
                 <w:i/>
                 <w:iCs/>
                 <w:lang w:eastAsia="de-DE"/>
@@ -1217,7 +1021,7 @@
             </w:pPr>
             <w:r>
               <w:rPr>
-                <w:rFonts w:ascii="Arial" w:eastAsia="Times New Roman" w:hAnsi="Arial" w:cs="Arial"/>
+                <w:rFonts w:eastAsia="Times New Roman" w:cs="Arial"/>
                 <w:i/>
                 <w:iCs/>
                 <w:lang w:eastAsia="de-DE"/>
@@ -1234,9 +1038,9 @@
               <w:autoSpaceDE w:val="0"/>
               <w:autoSpaceDN w:val="0"/>
               <w:adjustRightInd w:val="0"/>
-              <w:spacing w:after="0" w:line="360" w:lineRule="auto"/>
-              <w:rPr>
-                <w:rFonts w:ascii="Arial" w:eastAsia="Times New Roman" w:hAnsi="Arial" w:cs="Arial"/>
+              <w:spacing w:after="0"/>
+              <w:rPr>
+                <w:rFonts w:eastAsia="Times New Roman" w:cs="Arial"/>
                 <w:i/>
                 <w:iCs/>
                 <w:lang w:eastAsia="de-DE"/>
@@ -1244,7 +1048,7 @@
             </w:pPr>
             <w:r>
               <w:rPr>
-                <w:rFonts w:ascii="Arial" w:eastAsia="Times New Roman" w:hAnsi="Arial" w:cs="Arial"/>
+                <w:rFonts w:eastAsia="Times New Roman" w:cs="Arial"/>
                 <w:i/>
                 <w:iCs/>
                 <w:lang w:eastAsia="de-DE"/>
@@ -1261,9 +1065,9 @@
               <w:autoSpaceDE w:val="0"/>
               <w:autoSpaceDN w:val="0"/>
               <w:adjustRightInd w:val="0"/>
-              <w:spacing w:after="0" w:line="360" w:lineRule="auto"/>
-              <w:rPr>
-                <w:rFonts w:ascii="Arial" w:eastAsia="Times New Roman" w:hAnsi="Arial" w:cs="Arial"/>
+              <w:spacing w:after="0"/>
+              <w:rPr>
+                <w:rFonts w:eastAsia="Times New Roman" w:cs="Arial"/>
                 <w:i/>
                 <w:iCs/>
                 <w:lang w:eastAsia="de-DE"/>
@@ -1279,9 +1083,9 @@
               <w:autoSpaceDE w:val="0"/>
               <w:autoSpaceDN w:val="0"/>
               <w:adjustRightInd w:val="0"/>
-              <w:spacing w:after="0" w:line="360" w:lineRule="auto"/>
-              <w:rPr>
-                <w:rFonts w:ascii="Arial" w:eastAsia="Times New Roman" w:hAnsi="Arial" w:cs="Arial"/>
+              <w:spacing w:after="0"/>
+              <w:rPr>
+                <w:rFonts w:eastAsia="Times New Roman" w:cs="Arial"/>
                 <w:i/>
                 <w:iCs/>
                 <w:lang w:eastAsia="de-DE"/>
@@ -1289,7 +1093,7 @@
             </w:pPr>
             <w:r>
               <w:rPr>
-                <w:rFonts w:ascii="Arial" w:eastAsia="Times New Roman" w:hAnsi="Arial" w:cs="Arial"/>
+                <w:rFonts w:eastAsia="Times New Roman" w:cs="Arial"/>
                 <w:i/>
                 <w:iCs/>
                 <w:lang w:eastAsia="de-DE"/>
@@ -1303,16 +1107,16 @@
                 <w:tab w:val="left" w:pos="1134"/>
                 <w:tab w:val="left" w:pos="2268"/>
               </w:tabs>
-              <w:spacing w:after="0" w:line="360" w:lineRule="auto"/>
-              <w:rPr>
-                <w:rFonts w:ascii="Arial" w:eastAsia="Times New Roman" w:hAnsi="Arial" w:cs="Arial"/>
+              <w:spacing w:after="0"/>
+              <w:rPr>
+                <w:rFonts w:eastAsia="Times New Roman" w:cs="Arial"/>
                 <w:szCs w:val="20"/>
                 <w:lang w:eastAsia="de-DE"/>
               </w:rPr>
             </w:pPr>
             <w:r>
               <w:rPr>
-                <w:rFonts w:ascii="Arial" w:eastAsia="Times New Roman" w:hAnsi="Arial" w:cs="Arial"/>
+                <w:rFonts w:eastAsia="Times New Roman" w:cs="Arial"/>
                 <w:i/>
                 <w:iCs/>
                 <w:lang w:eastAsia="de-DE"/>
@@ -1321,7 +1125,7 @@
             </w:r>
             <w:r>
               <w:rPr>
-                <w:rFonts w:ascii="Arial" w:eastAsia="Times New Roman" w:hAnsi="Arial" w:cs="Arial"/>
+                <w:rFonts w:eastAsia="Times New Roman" w:cs="Arial"/>
                 <w:i/>
                 <w:iCs/>
                 <w:lang w:eastAsia="de-DE"/>
@@ -1330,7 +1134,7 @@
             </w:r>
             <w:r>
               <w:rPr>
-                <w:rFonts w:ascii="Arial" w:eastAsia="Times New Roman" w:hAnsi="Arial" w:cs="Arial"/>
+                <w:rFonts w:eastAsia="Times New Roman" w:cs="Arial"/>
                 <w:i/>
                 <w:iCs/>
                 <w:lang w:eastAsia="de-DE"/>
@@ -1339,7 +1143,7 @@
             </w:r>
             <w:r>
               <w:rPr>
-                <w:rFonts w:ascii="Arial" w:eastAsia="Times New Roman" w:hAnsi="Arial" w:cs="Arial"/>
+                <w:rFonts w:eastAsia="Times New Roman" w:cs="Arial"/>
                 <w:i/>
                 <w:iCs/>
                 <w:lang w:eastAsia="de-DE"/>
@@ -1348,7 +1152,7 @@
             </w:r>
             <w:r>
               <w:rPr>
-                <w:rFonts w:ascii="Arial" w:eastAsia="Times New Roman" w:hAnsi="Arial" w:cs="Arial"/>
+                <w:rFonts w:eastAsia="Times New Roman" w:cs="Arial"/>
                 <w:i/>
                 <w:iCs/>
                 <w:lang w:eastAsia="de-DE"/>
@@ -1366,9 +1170,9 @@
               <w:autoSpaceDE w:val="0"/>
               <w:autoSpaceDN w:val="0"/>
               <w:adjustRightInd w:val="0"/>
-              <w:spacing w:after="0" w:line="360" w:lineRule="auto"/>
-              <w:rPr>
-                <w:rFonts w:ascii="Arial" w:eastAsia="Times New Roman" w:hAnsi="Arial" w:cs="Arial"/>
+              <w:spacing w:after="0"/>
+              <w:rPr>
+                <w:rFonts w:eastAsia="Times New Roman" w:cs="Arial"/>
                 <w:i/>
                 <w:iCs/>
                 <w:lang w:eastAsia="de-DE"/>
@@ -1384,9 +1188,9 @@
               <w:autoSpaceDE w:val="0"/>
               <w:autoSpaceDN w:val="0"/>
               <w:adjustRightInd w:val="0"/>
-              <w:spacing w:after="0" w:line="360" w:lineRule="auto"/>
-              <w:rPr>
-                <w:rFonts w:ascii="Arial" w:eastAsia="Times New Roman" w:hAnsi="Arial" w:cs="Arial"/>
+              <w:spacing w:after="0"/>
+              <w:rPr>
+                <w:rFonts w:eastAsia="Times New Roman" w:cs="Arial"/>
                 <w:i/>
                 <w:iCs/>
                 <w:lang w:eastAsia="de-DE"/>
@@ -1394,7 +1198,7 @@
             </w:pPr>
             <w:r>
               <w:rPr>
-                <w:rFonts w:ascii="Arial" w:eastAsia="Times New Roman" w:hAnsi="Arial" w:cs="Arial"/>
+                <w:rFonts w:eastAsia="Times New Roman" w:cs="Arial"/>
                 <w:i/>
                 <w:iCs/>
                 <w:lang w:eastAsia="de-DE"/>
@@ -1408,16 +1212,16 @@
                 <w:tab w:val="left" w:pos="1134"/>
                 <w:tab w:val="left" w:pos="2268"/>
               </w:tabs>
-              <w:spacing w:after="0" w:line="360" w:lineRule="auto"/>
-              <w:rPr>
-                <w:rFonts w:ascii="Arial" w:eastAsia="Times New Roman" w:hAnsi="Arial" w:cs="Arial"/>
+              <w:spacing w:after="0"/>
+              <w:rPr>
+                <w:rFonts w:eastAsia="Times New Roman" w:cs="Arial"/>
                 <w:szCs w:val="20"/>
                 <w:lang w:eastAsia="de-DE"/>
               </w:rPr>
             </w:pPr>
             <w:r>
               <w:rPr>
-                <w:rFonts w:ascii="Arial" w:eastAsia="Times New Roman" w:hAnsi="Arial" w:cs="Arial"/>
+                <w:rFonts w:eastAsia="Times New Roman" w:cs="Arial"/>
                 <w:i/>
                 <w:iCs/>
                 <w:lang w:eastAsia="de-DE"/>
@@ -1426,7 +1230,7 @@
             </w:r>
             <w:r>
               <w:rPr>
-                <w:rFonts w:ascii="Arial" w:eastAsia="Times New Roman" w:hAnsi="Arial" w:cs="Arial"/>
+                <w:rFonts w:eastAsia="Times New Roman" w:cs="Arial"/>
                 <w:i/>
                 <w:iCs/>
                 <w:lang w:eastAsia="de-DE"/>
@@ -1435,7 +1239,7 @@
             </w:r>
             <w:r>
               <w:rPr>
-                <w:rFonts w:ascii="Arial" w:eastAsia="Times New Roman" w:hAnsi="Arial" w:cs="Arial"/>
+                <w:rFonts w:eastAsia="Times New Roman" w:cs="Arial"/>
                 <w:i/>
                 <w:iCs/>
                 <w:lang w:eastAsia="de-DE"/>
@@ -1444,7 +1248,7 @@
             </w:r>
             <w:r>
               <w:rPr>
-                <w:rFonts w:ascii="Arial" w:eastAsia="Times New Roman" w:hAnsi="Arial" w:cs="Arial"/>
+                <w:rFonts w:eastAsia="Times New Roman" w:cs="Arial"/>
                 <w:i/>
                 <w:iCs/>
                 <w:lang w:eastAsia="de-DE"/>
@@ -1453,7 +1257,7 @@
             </w:r>
             <w:r>
               <w:rPr>
-                <w:rFonts w:ascii="Arial" w:eastAsia="Times New Roman" w:hAnsi="Arial" w:cs="Arial"/>
+                <w:rFonts w:eastAsia="Times New Roman" w:cs="Arial"/>
                 <w:i/>
                 <w:iCs/>
                 <w:lang w:eastAsia="de-DE"/>
@@ -1471,9 +1275,9 @@
               <w:autoSpaceDE w:val="0"/>
               <w:autoSpaceDN w:val="0"/>
               <w:adjustRightInd w:val="0"/>
-              <w:spacing w:after="0" w:line="360" w:lineRule="auto"/>
-              <w:rPr>
-                <w:rFonts w:ascii="Arial" w:eastAsia="Times New Roman" w:hAnsi="Arial" w:cs="Arial"/>
+              <w:spacing w:after="0"/>
+              <w:rPr>
+                <w:rFonts w:eastAsia="Times New Roman" w:cs="Arial"/>
                 <w:i/>
                 <w:iCs/>
                 <w:lang w:eastAsia="de-DE"/>
@@ -1489,9 +1293,9 @@
               <w:autoSpaceDE w:val="0"/>
               <w:autoSpaceDN w:val="0"/>
               <w:adjustRightInd w:val="0"/>
-              <w:spacing w:after="0" w:line="360" w:lineRule="auto"/>
-              <w:rPr>
-                <w:rFonts w:ascii="Arial" w:eastAsia="Times New Roman" w:hAnsi="Arial" w:cs="Arial"/>
+              <w:spacing w:after="0"/>
+              <w:rPr>
+                <w:rFonts w:eastAsia="Times New Roman" w:cs="Arial"/>
                 <w:i/>
                 <w:iCs/>
                 <w:lang w:eastAsia="de-DE"/>
@@ -1499,7 +1303,7 @@
             </w:pPr>
             <w:r>
               <w:rPr>
-                <w:rFonts w:ascii="Arial" w:eastAsia="Times New Roman" w:hAnsi="Arial" w:cs="Arial"/>
+                <w:rFonts w:eastAsia="Times New Roman" w:cs="Arial"/>
                 <w:i/>
                 <w:iCs/>
                 <w:lang w:eastAsia="de-DE"/>
@@ -1513,16 +1317,16 @@
                 <w:tab w:val="left" w:pos="1134"/>
                 <w:tab w:val="left" w:pos="2268"/>
               </w:tabs>
-              <w:spacing w:after="0" w:line="360" w:lineRule="auto"/>
-              <w:rPr>
-                <w:rFonts w:ascii="Arial" w:eastAsia="Times New Roman" w:hAnsi="Arial" w:cs="Arial"/>
+              <w:spacing w:after="0"/>
+              <w:rPr>
+                <w:rFonts w:eastAsia="Times New Roman" w:cs="Arial"/>
                 <w:szCs w:val="20"/>
                 <w:lang w:eastAsia="de-DE"/>
               </w:rPr>
             </w:pPr>
             <w:r>
               <w:rPr>
-                <w:rFonts w:ascii="Arial" w:eastAsia="Times New Roman" w:hAnsi="Arial" w:cs="Arial"/>
+                <w:rFonts w:eastAsia="Times New Roman" w:cs="Arial"/>
                 <w:i/>
                 <w:iCs/>
                 <w:lang w:eastAsia="de-DE"/>
@@ -1531,7 +1335,7 @@
             </w:r>
             <w:r>
               <w:rPr>
-                <w:rFonts w:ascii="Arial" w:eastAsia="Times New Roman" w:hAnsi="Arial" w:cs="Arial"/>
+                <w:rFonts w:eastAsia="Times New Roman" w:cs="Arial"/>
                 <w:i/>
                 <w:iCs/>
                 <w:lang w:eastAsia="de-DE"/>
@@ -1540,7 +1344,7 @@
             </w:r>
             <w:r>
               <w:rPr>
-                <w:rFonts w:ascii="Arial" w:eastAsia="Times New Roman" w:hAnsi="Arial" w:cs="Arial"/>
+                <w:rFonts w:eastAsia="Times New Roman" w:cs="Arial"/>
                 <w:i/>
                 <w:iCs/>
                 <w:lang w:eastAsia="de-DE"/>
@@ -1549,7 +1353,7 @@
             </w:r>
             <w:r>
               <w:rPr>
-                <w:rFonts w:ascii="Arial" w:eastAsia="Times New Roman" w:hAnsi="Arial" w:cs="Arial"/>
+                <w:rFonts w:eastAsia="Times New Roman" w:cs="Arial"/>
                 <w:i/>
                 <w:iCs/>
                 <w:lang w:eastAsia="de-DE"/>
@@ -1558,7 +1362,7 @@
             </w:r>
             <w:r>
               <w:rPr>
-                <w:rFonts w:ascii="Arial" w:eastAsia="Times New Roman" w:hAnsi="Arial" w:cs="Arial"/>
+                <w:rFonts w:eastAsia="Times New Roman" w:cs="Arial"/>
                 <w:i/>
                 <w:iCs/>
                 <w:lang w:eastAsia="de-DE"/>
@@ -1576,9 +1380,9 @@
               <w:autoSpaceDE w:val="0"/>
               <w:autoSpaceDN w:val="0"/>
               <w:adjustRightInd w:val="0"/>
-              <w:spacing w:after="0" w:line="360" w:lineRule="auto"/>
-              <w:rPr>
-                <w:rFonts w:ascii="Arial" w:eastAsia="Times New Roman" w:hAnsi="Arial" w:cs="Arial"/>
+              <w:spacing w:after="0"/>
+              <w:rPr>
+                <w:rFonts w:eastAsia="Times New Roman" w:cs="Arial"/>
                 <w:i/>
                 <w:iCs/>
                 <w:lang w:eastAsia="de-DE"/>
@@ -1594,9 +1398,9 @@
               <w:autoSpaceDE w:val="0"/>
               <w:autoSpaceDN w:val="0"/>
               <w:adjustRightInd w:val="0"/>
-              <w:spacing w:after="0" w:line="360" w:lineRule="auto"/>
-              <w:rPr>
-                <w:rFonts w:ascii="Arial" w:eastAsia="Times New Roman" w:hAnsi="Arial" w:cs="Arial"/>
+              <w:spacing w:after="0"/>
+              <w:rPr>
+                <w:rFonts w:eastAsia="Times New Roman" w:cs="Arial"/>
                 <w:i/>
                 <w:iCs/>
                 <w:lang w:eastAsia="de-DE"/>
@@ -1604,7 +1408,7 @@
             </w:pPr>
             <w:r>
               <w:rPr>
-                <w:rFonts w:ascii="Arial" w:eastAsia="Times New Roman" w:hAnsi="Arial" w:cs="Arial"/>
+                <w:rFonts w:eastAsia="Times New Roman" w:cs="Arial"/>
                 <w:i/>
                 <w:iCs/>
                 <w:lang w:eastAsia="de-DE"/>
@@ -1618,16 +1422,16 @@
                 <w:tab w:val="left" w:pos="1134"/>
                 <w:tab w:val="left" w:pos="2268"/>
               </w:tabs>
-              <w:spacing w:after="0" w:line="360" w:lineRule="auto"/>
-              <w:rPr>
-                <w:rFonts w:ascii="Arial" w:eastAsia="Times New Roman" w:hAnsi="Arial" w:cs="Arial"/>
+              <w:spacing w:after="0"/>
+              <w:rPr>
+                <w:rFonts w:eastAsia="Times New Roman" w:cs="Arial"/>
                 <w:szCs w:val="20"/>
                 <w:lang w:eastAsia="de-DE"/>
               </w:rPr>
             </w:pPr>
             <w:r>
               <w:rPr>
-                <w:rFonts w:ascii="Arial" w:eastAsia="Times New Roman" w:hAnsi="Arial" w:cs="Arial"/>
+                <w:rFonts w:eastAsia="Times New Roman" w:cs="Arial"/>
                 <w:i/>
                 <w:iCs/>
                 <w:lang w:eastAsia="de-DE"/>
@@ -1636,7 +1440,7 @@
             </w:r>
             <w:r>
               <w:rPr>
-                <w:rFonts w:ascii="Arial" w:eastAsia="Times New Roman" w:hAnsi="Arial" w:cs="Arial"/>
+                <w:rFonts w:eastAsia="Times New Roman" w:cs="Arial"/>
                 <w:i/>
                 <w:iCs/>
                 <w:lang w:eastAsia="de-DE"/>
@@ -1645,7 +1449,7 @@
             </w:r>
             <w:r>
               <w:rPr>
-                <w:rFonts w:ascii="Arial" w:eastAsia="Times New Roman" w:hAnsi="Arial" w:cs="Arial"/>
+                <w:rFonts w:eastAsia="Times New Roman" w:cs="Arial"/>
                 <w:i/>
                 <w:iCs/>
                 <w:lang w:eastAsia="de-DE"/>
@@ -1654,7 +1458,7 @@
             </w:r>
             <w:r>
               <w:rPr>
-                <w:rFonts w:ascii="Arial" w:eastAsia="Times New Roman" w:hAnsi="Arial" w:cs="Arial"/>
+                <w:rFonts w:eastAsia="Times New Roman" w:cs="Arial"/>
                 <w:i/>
                 <w:iCs/>
                 <w:lang w:eastAsia="de-DE"/>
@@ -1663,7 +1467,7 @@
             </w:r>
             <w:r>
               <w:rPr>
-                <w:rFonts w:ascii="Arial" w:eastAsia="Times New Roman" w:hAnsi="Arial" w:cs="Arial"/>
+                <w:rFonts w:eastAsia="Times New Roman" w:cs="Arial"/>
                 <w:i/>
                 <w:iCs/>
                 <w:lang w:eastAsia="de-DE"/>
@@ -1672,48 +1476,41 @@
               <w:t xml:space="preserve">          Unterschrift</w:t>
             </w:r>
           </w:p>
+        </w:tc>
+      </w:tr>
+      <w:tr>
+        <w:trPr>
+          <w:trHeight w:val="85"/>
+        </w:trPr>
+        <w:tc>
+          <w:tcPr>
+            <w:tcW w:w="9072" w:type="dxa"/>
+          </w:tcPr>
           <w:p>
             <w:pPr>
               <w:tabs>
                 <w:tab w:val="left" w:pos="1134"/>
                 <w:tab w:val="left" w:pos="2268"/>
               </w:tabs>
-              <w:spacing w:after="0" w:line="360" w:lineRule="auto"/>
-              <w:rPr>
-                <w:rFonts w:ascii="Arial" w:eastAsia="Times New Roman" w:hAnsi="Arial" w:cs="Arial"/>
+              <w:autoSpaceDE w:val="0"/>
+              <w:autoSpaceDN w:val="0"/>
+              <w:adjustRightInd w:val="0"/>
+              <w:spacing w:after="0"/>
+              <w:rPr>
+                <w:rFonts w:eastAsia="Times New Roman" w:cs="Arial"/>
                 <w:b/>
-                <w:szCs w:val="20"/>
-                <w:lang w:eastAsia="de-DE"/>
-              </w:rPr>
-            </w:pPr>
-          </w:p>
-          <w:p>
-            <w:pPr>
-              <w:tabs>
-                <w:tab w:val="left" w:pos="1134"/>
-                <w:tab w:val="left" w:pos="2268"/>
-              </w:tabs>
-              <w:spacing w:after="0" w:line="360" w:lineRule="auto"/>
-              <w:rPr>
-                <w:rFonts w:ascii="Arial" w:eastAsia="Times New Roman" w:hAnsi="Arial" w:cs="Arial"/>
-                <w:b/>
-                <w:szCs w:val="20"/>
+                <w:i/>
+                <w:iCs/>
+                <w:sz w:val="28"/>
+                <w:szCs w:val="28"/>
                 <w:lang w:eastAsia="de-DE"/>
               </w:rPr>
             </w:pPr>
           </w:p>
         </w:tc>
       </w:tr>
-      <w:bookmarkEnd w:id="1"/>
     </w:tbl>
-    <w:p>
-      <w:pPr>
-        <w:spacing w:line="360" w:lineRule="auto"/>
-        <w:rPr>
-          <w:rFonts w:ascii="Arial" w:hAnsi="Arial" w:cs="Arial"/>
-        </w:rPr>
-      </w:pPr>
-    </w:p>
+    <w:bookmarkEnd w:id="1" w:displacedByCustomXml="next"/>
     <w:sdt>
       <w:sdtPr>
         <w:rPr>
@@ -1730,6 +1527,7 @@
       </w:sdtPr>
       <w:sdtEndPr>
         <w:rPr>
+          <w:rFonts w:ascii="Arial" w:hAnsi="Arial"/>
           <w:bCs/>
         </w:rPr>
       </w:sdtEndPr>
@@ -1745,7 +1543,7 @@
               <w:rFonts w:cs="Arial"/>
               <w:b/>
               <w:bCs/>
-              <w:sz w:val="24"/>
+              <w:sz w:val="28"/>
               <w:szCs w:val="24"/>
             </w:rPr>
           </w:pPr>
@@ -1754,7 +1552,7 @@
               <w:rFonts w:cs="Arial"/>
               <w:b/>
               <w:bCs/>
-              <w:sz w:val="24"/>
+              <w:sz w:val="28"/>
               <w:szCs w:val="24"/>
             </w:rPr>
             <w:t>Inhaltsverzeichnis</w:t>
@@ -1768,35 +1566,33 @@
               <w:tab w:val="right" w:leader="dot" w:pos="9062"/>
             </w:tabs>
             <w:rPr>
-              <w:rFonts w:cstheme="minorBidi"/>
+              <w:rFonts w:asciiTheme="minorHAnsi" w:hAnsiTheme="minorHAnsi" w:cstheme="minorBidi"/>
               <w:noProof/>
+              <w:sz w:val="22"/>
             </w:rPr>
           </w:pPr>
           <w:r>
             <w:rPr>
-              <w:rFonts w:ascii="Arial" w:hAnsi="Arial" w:cs="Arial"/>
-              <w:sz w:val="24"/>
+              <w:rFonts w:cs="Arial"/>
               <w:szCs w:val="24"/>
             </w:rPr>
             <w:fldChar w:fldCharType="begin"/>
           </w:r>
           <w:r>
             <w:rPr>
-              <w:rFonts w:ascii="Arial" w:hAnsi="Arial" w:cs="Arial"/>
-              <w:sz w:val="24"/>
+              <w:rFonts w:cs="Arial"/>
               <w:szCs w:val="24"/>
             </w:rPr>
             <w:instrText xml:space="preserve"> TOC \o "1-3" \h \z \u </w:instrText>
           </w:r>
           <w:r>
             <w:rPr>
-              <w:rFonts w:ascii="Arial" w:hAnsi="Arial" w:cs="Arial"/>
-              <w:sz w:val="24"/>
+              <w:rFonts w:cs="Arial"/>
               <w:szCs w:val="24"/>
             </w:rPr>
             <w:fldChar w:fldCharType="separate"/>
           </w:r>
-          <w:hyperlink w:anchor="_Toc25931757" w:history="1">
+          <w:hyperlink w:anchor="_Toc26131587" w:history="1">
             <w:r>
               <w:rPr>
                 <w:rStyle w:val="Hyperlink"/>
@@ -1807,8 +1603,9 @@
             </w:r>
             <w:r>
               <w:rPr>
-                <w:rFonts w:cstheme="minorBidi"/>
-                <w:noProof/>
+                <w:rFonts w:asciiTheme="minorHAnsi" w:hAnsiTheme="minorHAnsi" w:cstheme="minorBidi"/>
+                <w:noProof/>
+                <w:sz w:val="22"/>
               </w:rPr>
               <w:tab/>
             </w:r>
@@ -1839,7 +1636,7 @@
                 <w:noProof/>
                 <w:webHidden/>
               </w:rPr>
-              <w:instrText xml:space="preserve"> PAGEREF _Toc25931757 \h </w:instrText>
+              <w:instrText xml:space="preserve"> PAGEREF _Toc26131587 \h </w:instrText>
             </w:r>
             <w:r>
               <w:rPr>
@@ -1859,7 +1656,7 @@
                 <w:noProof/>
                 <w:webHidden/>
               </w:rPr>
-              <w:t>4</w:t>
+              <w:t>1</w:t>
             </w:r>
             <w:r>
               <w:rPr>
@@ -1878,11 +1675,12 @@
               <w:tab w:val="right" w:leader="dot" w:pos="9062"/>
             </w:tabs>
             <w:rPr>
-              <w:rFonts w:cstheme="minorBidi"/>
+              <w:rFonts w:asciiTheme="minorHAnsi" w:hAnsiTheme="minorHAnsi" w:cstheme="minorBidi"/>
               <w:noProof/>
+              <w:sz w:val="22"/>
             </w:rPr>
           </w:pPr>
-          <w:hyperlink w:anchor="_Toc25931758" w:history="1">
+          <w:hyperlink w:anchor="_Toc26131588" w:history="1">
             <w:r>
               <w:rPr>
                 <w:rStyle w:val="Hyperlink"/>
@@ -1893,8 +1691,9 @@
             </w:r>
             <w:r>
               <w:rPr>
-                <w:rFonts w:cstheme="minorBidi"/>
-                <w:noProof/>
+                <w:rFonts w:asciiTheme="minorHAnsi" w:hAnsiTheme="minorHAnsi" w:cstheme="minorBidi"/>
+                <w:noProof/>
+                <w:sz w:val="22"/>
               </w:rPr>
               <w:tab/>
             </w:r>
@@ -1925,7 +1724,7 @@
                 <w:noProof/>
                 <w:webHidden/>
               </w:rPr>
-              <w:instrText xml:space="preserve"> PAGEREF _Toc25931758 \h </w:instrText>
+              <w:instrText xml:space="preserve"> PAGEREF _Toc26131588 \h </w:instrText>
             </w:r>
             <w:r>
               <w:rPr>
@@ -1945,7 +1744,7 @@
                 <w:noProof/>
                 <w:webHidden/>
               </w:rPr>
-              <w:t>4</w:t>
+              <w:t>2</w:t>
             </w:r>
             <w:r>
               <w:rPr>
@@ -1964,23 +1763,111 @@
               <w:tab w:val="right" w:leader="dot" w:pos="9062"/>
             </w:tabs>
             <w:rPr>
-              <w:rFonts w:cstheme="minorBidi"/>
+              <w:rFonts w:asciiTheme="minorHAnsi" w:hAnsiTheme="minorHAnsi" w:cstheme="minorBidi"/>
               <w:noProof/>
+              <w:sz w:val="22"/>
             </w:rPr>
           </w:pPr>
-          <w:hyperlink w:anchor="_Toc25931759" w:history="1">
+          <w:hyperlink w:anchor="_Toc26131589" w:history="1">
+            <w:r>
+              <w:rPr>
+                <w:rStyle w:val="Hyperlink"/>
+                <w:noProof/>
+              </w:rPr>
+              <w:t>3</w:t>
+            </w:r>
+            <w:r>
+              <w:rPr>
+                <w:rFonts w:asciiTheme="minorHAnsi" w:hAnsiTheme="minorHAnsi" w:cstheme="minorBidi"/>
+                <w:noProof/>
+                <w:sz w:val="22"/>
+              </w:rPr>
+              <w:tab/>
+            </w:r>
+            <w:r>
+              <w:rPr>
+                <w:rStyle w:val="Hyperlink"/>
+                <w:noProof/>
+              </w:rPr>
+              <w:t>FMEA</w:t>
+            </w:r>
+            <w:r>
+              <w:rPr>
+                <w:noProof/>
+                <w:webHidden/>
+              </w:rPr>
+              <w:tab/>
+            </w:r>
+            <w:r>
+              <w:rPr>
+                <w:noProof/>
+                <w:webHidden/>
+              </w:rPr>
+              <w:fldChar w:fldCharType="begin"/>
+            </w:r>
+            <w:r>
+              <w:rPr>
+                <w:noProof/>
+                <w:webHidden/>
+              </w:rPr>
+              <w:instrText xml:space="preserve"> PAGEREF _Toc26131589 \h </w:instrText>
+            </w:r>
+            <w:r>
+              <w:rPr>
+                <w:noProof/>
+                <w:webHidden/>
+              </w:rPr>
+            </w:r>
+            <w:r>
+              <w:rPr>
+                <w:noProof/>
+                <w:webHidden/>
+              </w:rPr>
+              <w:fldChar w:fldCharType="separate"/>
+            </w:r>
+            <w:r>
+              <w:rPr>
+                <w:noProof/>
+                <w:webHidden/>
+              </w:rPr>
+              <w:t>3</w:t>
+            </w:r>
+            <w:r>
+              <w:rPr>
+                <w:noProof/>
+                <w:webHidden/>
+              </w:rPr>
+              <w:fldChar w:fldCharType="end"/>
+            </w:r>
+          </w:hyperlink>
+        </w:p>
+        <w:p>
+          <w:pPr>
+            <w:pStyle w:val="Verzeichnis2"/>
+            <w:tabs>
+              <w:tab w:val="left" w:pos="880"/>
+              <w:tab w:val="right" w:leader="dot" w:pos="9062"/>
+            </w:tabs>
+            <w:rPr>
+              <w:rFonts w:asciiTheme="minorHAnsi" w:hAnsiTheme="minorHAnsi" w:cstheme="minorBidi"/>
+              <w:noProof/>
+              <w:sz w:val="22"/>
+            </w:rPr>
+          </w:pPr>
+          <w:hyperlink w:anchor="_Toc26131590" w:history="1">
             <w:r>
               <w:rPr>
                 <w:rStyle w:val="Hyperlink"/>
                 <w:rFonts w:cs="Arial"/>
                 <w:noProof/>
               </w:rPr>
-              <w:t>3</w:t>
-            </w:r>
-            <w:r>
-              <w:rPr>
-                <w:rFonts w:cstheme="minorBidi"/>
-                <w:noProof/>
+              <w:t>3.1</w:t>
+            </w:r>
+            <w:r>
+              <w:rPr>
+                <w:rFonts w:asciiTheme="minorHAnsi" w:hAnsiTheme="minorHAnsi" w:cstheme="minorBidi"/>
+                <w:noProof/>
+                <w:sz w:val="22"/>
               </w:rPr>
               <w:tab/>
             </w:r>
@@ -1990,6 +1877,268 @@
                 <w:rFonts w:cs="Arial"/>
                 <w:noProof/>
               </w:rPr>
+              <w:t>Betrachtungsumfang</w:t>
+            </w:r>
+            <w:r>
+              <w:rPr>
+                <w:noProof/>
+                <w:webHidden/>
+              </w:rPr>
+              <w:tab/>
+            </w:r>
+            <w:r>
+              <w:rPr>
+                <w:noProof/>
+                <w:webHidden/>
+              </w:rPr>
+              <w:fldChar w:fldCharType="begin"/>
+            </w:r>
+            <w:r>
+              <w:rPr>
+                <w:noProof/>
+                <w:webHidden/>
+              </w:rPr>
+              <w:instrText xml:space="preserve"> PAGEREF _Toc26131590 \h </w:instrText>
+            </w:r>
+            <w:r>
+              <w:rPr>
+                <w:noProof/>
+                <w:webHidden/>
+              </w:rPr>
+            </w:r>
+            <w:r>
+              <w:rPr>
+                <w:noProof/>
+                <w:webHidden/>
+              </w:rPr>
+              <w:fldChar w:fldCharType="separate"/>
+            </w:r>
+            <w:r>
+              <w:rPr>
+                <w:noProof/>
+                <w:webHidden/>
+              </w:rPr>
+              <w:t>3</w:t>
+            </w:r>
+            <w:r>
+              <w:rPr>
+                <w:noProof/>
+                <w:webHidden/>
+              </w:rPr>
+              <w:fldChar w:fldCharType="end"/>
+            </w:r>
+          </w:hyperlink>
+        </w:p>
+        <w:p>
+          <w:pPr>
+            <w:pStyle w:val="Verzeichnis2"/>
+            <w:tabs>
+              <w:tab w:val="left" w:pos="880"/>
+              <w:tab w:val="right" w:leader="dot" w:pos="9062"/>
+            </w:tabs>
+            <w:rPr>
+              <w:rFonts w:asciiTheme="minorHAnsi" w:hAnsiTheme="minorHAnsi" w:cstheme="minorBidi"/>
+              <w:noProof/>
+              <w:sz w:val="22"/>
+            </w:rPr>
+          </w:pPr>
+          <w:hyperlink w:anchor="_Toc26131591" w:history="1">
+            <w:r>
+              <w:rPr>
+                <w:rStyle w:val="Hyperlink"/>
+                <w:rFonts w:cs="Arial"/>
+                <w:noProof/>
+              </w:rPr>
+              <w:t>3.2</w:t>
+            </w:r>
+            <w:r>
+              <w:rPr>
+                <w:rFonts w:asciiTheme="minorHAnsi" w:hAnsiTheme="minorHAnsi" w:cstheme="minorBidi"/>
+                <w:noProof/>
+                <w:sz w:val="22"/>
+              </w:rPr>
+              <w:tab/>
+            </w:r>
+            <w:r>
+              <w:rPr>
+                <w:rStyle w:val="Hyperlink"/>
+                <w:rFonts w:cs="Arial"/>
+                <w:noProof/>
+              </w:rPr>
+              <w:t>Strukturanalyse</w:t>
+            </w:r>
+            <w:r>
+              <w:rPr>
+                <w:noProof/>
+                <w:webHidden/>
+              </w:rPr>
+              <w:tab/>
+            </w:r>
+            <w:r>
+              <w:rPr>
+                <w:noProof/>
+                <w:webHidden/>
+              </w:rPr>
+              <w:fldChar w:fldCharType="begin"/>
+            </w:r>
+            <w:r>
+              <w:rPr>
+                <w:noProof/>
+                <w:webHidden/>
+              </w:rPr>
+              <w:instrText xml:space="preserve"> PAGEREF _Toc26131591 \h </w:instrText>
+            </w:r>
+            <w:r>
+              <w:rPr>
+                <w:noProof/>
+                <w:webHidden/>
+              </w:rPr>
+            </w:r>
+            <w:r>
+              <w:rPr>
+                <w:noProof/>
+                <w:webHidden/>
+              </w:rPr>
+              <w:fldChar w:fldCharType="separate"/>
+            </w:r>
+            <w:r>
+              <w:rPr>
+                <w:noProof/>
+                <w:webHidden/>
+              </w:rPr>
+              <w:t>3</w:t>
+            </w:r>
+            <w:r>
+              <w:rPr>
+                <w:noProof/>
+                <w:webHidden/>
+              </w:rPr>
+              <w:fldChar w:fldCharType="end"/>
+            </w:r>
+          </w:hyperlink>
+        </w:p>
+        <w:p>
+          <w:pPr>
+            <w:pStyle w:val="Verzeichnis2"/>
+            <w:tabs>
+              <w:tab w:val="left" w:pos="880"/>
+              <w:tab w:val="right" w:leader="dot" w:pos="9062"/>
+            </w:tabs>
+            <w:rPr>
+              <w:rFonts w:asciiTheme="minorHAnsi" w:hAnsiTheme="minorHAnsi" w:cstheme="minorBidi"/>
+              <w:noProof/>
+              <w:sz w:val="22"/>
+            </w:rPr>
+          </w:pPr>
+          <w:hyperlink w:anchor="_Toc26131592" w:history="1">
+            <w:r>
+              <w:rPr>
+                <w:rStyle w:val="Hyperlink"/>
+                <w:rFonts w:cs="Arial"/>
+                <w:noProof/>
+              </w:rPr>
+              <w:t>3.3</w:t>
+            </w:r>
+            <w:r>
+              <w:rPr>
+                <w:rFonts w:asciiTheme="minorHAnsi" w:hAnsiTheme="minorHAnsi" w:cstheme="minorBidi"/>
+                <w:noProof/>
+                <w:sz w:val="22"/>
+              </w:rPr>
+              <w:tab/>
+            </w:r>
+            <w:r>
+              <w:rPr>
+                <w:rStyle w:val="Hyperlink"/>
+                <w:rFonts w:cs="Arial"/>
+                <w:noProof/>
+              </w:rPr>
+              <w:t>Vorselektion</w:t>
+            </w:r>
+            <w:r>
+              <w:rPr>
+                <w:noProof/>
+                <w:webHidden/>
+              </w:rPr>
+              <w:tab/>
+            </w:r>
+            <w:r>
+              <w:rPr>
+                <w:noProof/>
+                <w:webHidden/>
+              </w:rPr>
+              <w:fldChar w:fldCharType="begin"/>
+            </w:r>
+            <w:r>
+              <w:rPr>
+                <w:noProof/>
+                <w:webHidden/>
+              </w:rPr>
+              <w:instrText xml:space="preserve"> PAGEREF _Toc26131592 \h </w:instrText>
+            </w:r>
+            <w:r>
+              <w:rPr>
+                <w:noProof/>
+                <w:webHidden/>
+              </w:rPr>
+            </w:r>
+            <w:r>
+              <w:rPr>
+                <w:noProof/>
+                <w:webHidden/>
+              </w:rPr>
+              <w:fldChar w:fldCharType="separate"/>
+            </w:r>
+            <w:r>
+              <w:rPr>
+                <w:noProof/>
+                <w:webHidden/>
+              </w:rPr>
+              <w:t>3</w:t>
+            </w:r>
+            <w:r>
+              <w:rPr>
+                <w:noProof/>
+                <w:webHidden/>
+              </w:rPr>
+              <w:fldChar w:fldCharType="end"/>
+            </w:r>
+          </w:hyperlink>
+        </w:p>
+        <w:p>
+          <w:pPr>
+            <w:pStyle w:val="Verzeichnis3"/>
+            <w:tabs>
+              <w:tab w:val="left" w:pos="1320"/>
+              <w:tab w:val="right" w:leader="dot" w:pos="9062"/>
+            </w:tabs>
+            <w:rPr>
+              <w:rFonts w:asciiTheme="minorHAnsi" w:hAnsiTheme="minorHAnsi" w:cstheme="minorBidi"/>
+              <w:noProof/>
+              <w:sz w:val="22"/>
+            </w:rPr>
+          </w:pPr>
+          <w:hyperlink w:anchor="_Toc26131593" w:history="1">
+            <w:r>
+              <w:rPr>
+                <w:rStyle w:val="Hyperlink"/>
+                <w:noProof/>
+              </w:rPr>
+              <w:t>3.3.1</w:t>
+            </w:r>
+            <w:r>
+              <w:rPr>
+                <w:rFonts w:asciiTheme="minorHAnsi" w:hAnsiTheme="minorHAnsi" w:cstheme="minorBidi"/>
+                <w:noProof/>
+                <w:sz w:val="22"/>
+              </w:rPr>
+              <w:tab/>
+            </w:r>
+            <w:r>
+              <w:rPr>
+                <w:rStyle w:val="Hyperlink"/>
+                <w:noProof/>
+              </w:rPr>
               <w:t>Kano-Modell</w:t>
             </w:r>
             <w:r>
@@ -2011,7 +2160,7 @@
                 <w:noProof/>
                 <w:webHidden/>
               </w:rPr>
-              <w:instrText xml:space="preserve"> PAGEREF _Toc25931759 \h </w:instrText>
+              <w:instrText xml:space="preserve"> PAGEREF _Toc26131593 \h </w:instrText>
             </w:r>
             <w:r>
               <w:rPr>
@@ -2031,7 +2180,531 @@
                 <w:noProof/>
                 <w:webHidden/>
               </w:rPr>
+              <w:t>4</w:t>
+            </w:r>
+            <w:r>
+              <w:rPr>
+                <w:noProof/>
+                <w:webHidden/>
+              </w:rPr>
+              <w:fldChar w:fldCharType="end"/>
+            </w:r>
+          </w:hyperlink>
+        </w:p>
+        <w:p>
+          <w:pPr>
+            <w:pStyle w:val="Verzeichnis3"/>
+            <w:tabs>
+              <w:tab w:val="left" w:pos="1320"/>
+              <w:tab w:val="right" w:leader="dot" w:pos="9062"/>
+            </w:tabs>
+            <w:rPr>
+              <w:rFonts w:asciiTheme="minorHAnsi" w:hAnsiTheme="minorHAnsi" w:cstheme="minorBidi"/>
+              <w:noProof/>
+              <w:sz w:val="22"/>
+            </w:rPr>
+          </w:pPr>
+          <w:hyperlink w:anchor="_Toc26131594" w:history="1">
+            <w:r>
+              <w:rPr>
+                <w:rStyle w:val="Hyperlink"/>
+                <w:noProof/>
+              </w:rPr>
+              <w:t>3.3.2</w:t>
+            </w:r>
+            <w:r>
+              <w:rPr>
+                <w:rFonts w:asciiTheme="minorHAnsi" w:hAnsiTheme="minorHAnsi" w:cstheme="minorBidi"/>
+                <w:noProof/>
+                <w:sz w:val="22"/>
+              </w:rPr>
+              <w:tab/>
+            </w:r>
+            <w:r>
+              <w:rPr>
+                <w:rStyle w:val="Hyperlink"/>
+                <w:noProof/>
+              </w:rPr>
+              <w:t>Paarweiser Vergleich</w:t>
+            </w:r>
+            <w:r>
+              <w:rPr>
+                <w:noProof/>
+                <w:webHidden/>
+              </w:rPr>
+              <w:tab/>
+            </w:r>
+            <w:r>
+              <w:rPr>
+                <w:noProof/>
+                <w:webHidden/>
+              </w:rPr>
+              <w:fldChar w:fldCharType="begin"/>
+            </w:r>
+            <w:r>
+              <w:rPr>
+                <w:noProof/>
+                <w:webHidden/>
+              </w:rPr>
+              <w:instrText xml:space="preserve"> PAGEREF _Toc26131594 \h </w:instrText>
+            </w:r>
+            <w:r>
+              <w:rPr>
+                <w:noProof/>
+                <w:webHidden/>
+              </w:rPr>
+            </w:r>
+            <w:r>
+              <w:rPr>
+                <w:noProof/>
+                <w:webHidden/>
+              </w:rPr>
+              <w:fldChar w:fldCharType="separate"/>
+            </w:r>
+            <w:r>
+              <w:rPr>
+                <w:noProof/>
+                <w:webHidden/>
+              </w:rPr>
+              <w:t>4</w:t>
+            </w:r>
+            <w:r>
+              <w:rPr>
+                <w:noProof/>
+                <w:webHidden/>
+              </w:rPr>
+              <w:fldChar w:fldCharType="end"/>
+            </w:r>
+          </w:hyperlink>
+        </w:p>
+        <w:p>
+          <w:pPr>
+            <w:pStyle w:val="Verzeichnis3"/>
+            <w:tabs>
+              <w:tab w:val="left" w:pos="1320"/>
+              <w:tab w:val="right" w:leader="dot" w:pos="9062"/>
+            </w:tabs>
+            <w:rPr>
+              <w:rFonts w:asciiTheme="minorHAnsi" w:hAnsiTheme="minorHAnsi" w:cstheme="minorBidi"/>
+              <w:noProof/>
+              <w:sz w:val="22"/>
+            </w:rPr>
+          </w:pPr>
+          <w:hyperlink w:anchor="_Toc26131595" w:history="1">
+            <w:r>
+              <w:rPr>
+                <w:rStyle w:val="Hyperlink"/>
+                <w:noProof/>
+              </w:rPr>
+              <w:t>3.3.3</w:t>
+            </w:r>
+            <w:r>
+              <w:rPr>
+                <w:rFonts w:asciiTheme="minorHAnsi" w:hAnsiTheme="minorHAnsi" w:cstheme="minorBidi"/>
+                <w:noProof/>
+                <w:sz w:val="22"/>
+              </w:rPr>
+              <w:tab/>
+            </w:r>
+            <w:r>
+              <w:rPr>
+                <w:rStyle w:val="Hyperlink"/>
+                <w:noProof/>
+              </w:rPr>
+              <w:t>T-Tabelle</w:t>
+            </w:r>
+            <w:r>
+              <w:rPr>
+                <w:noProof/>
+                <w:webHidden/>
+              </w:rPr>
+              <w:tab/>
+            </w:r>
+            <w:r>
+              <w:rPr>
+                <w:noProof/>
+                <w:webHidden/>
+              </w:rPr>
+              <w:fldChar w:fldCharType="begin"/>
+            </w:r>
+            <w:r>
+              <w:rPr>
+                <w:noProof/>
+                <w:webHidden/>
+              </w:rPr>
+              <w:instrText xml:space="preserve"> PAGEREF _Toc26131595 \h </w:instrText>
+            </w:r>
+            <w:r>
+              <w:rPr>
+                <w:noProof/>
+                <w:webHidden/>
+              </w:rPr>
+            </w:r>
+            <w:r>
+              <w:rPr>
+                <w:noProof/>
+                <w:webHidden/>
+              </w:rPr>
+              <w:fldChar w:fldCharType="separate"/>
+            </w:r>
+            <w:r>
+              <w:rPr>
+                <w:noProof/>
+                <w:webHidden/>
+              </w:rPr>
               <w:t>5</w:t>
+            </w:r>
+            <w:r>
+              <w:rPr>
+                <w:noProof/>
+                <w:webHidden/>
+              </w:rPr>
+              <w:fldChar w:fldCharType="end"/>
+            </w:r>
+          </w:hyperlink>
+        </w:p>
+        <w:p>
+          <w:pPr>
+            <w:pStyle w:val="Verzeichnis2"/>
+            <w:tabs>
+              <w:tab w:val="left" w:pos="880"/>
+              <w:tab w:val="right" w:leader="dot" w:pos="9062"/>
+            </w:tabs>
+            <w:rPr>
+              <w:rFonts w:asciiTheme="minorHAnsi" w:hAnsiTheme="minorHAnsi" w:cstheme="minorBidi"/>
+              <w:noProof/>
+              <w:sz w:val="22"/>
+            </w:rPr>
+          </w:pPr>
+          <w:hyperlink w:anchor="_Toc26131596" w:history="1">
+            <w:r>
+              <w:rPr>
+                <w:rStyle w:val="Hyperlink"/>
+                <w:rFonts w:cs="Arial"/>
+                <w:noProof/>
+              </w:rPr>
+              <w:t>3.4</w:t>
+            </w:r>
+            <w:r>
+              <w:rPr>
+                <w:rFonts w:asciiTheme="minorHAnsi" w:hAnsiTheme="minorHAnsi" w:cstheme="minorBidi"/>
+                <w:noProof/>
+                <w:sz w:val="22"/>
+              </w:rPr>
+              <w:tab/>
+            </w:r>
+            <w:r>
+              <w:rPr>
+                <w:rStyle w:val="Hyperlink"/>
+                <w:rFonts w:cs="Arial"/>
+                <w:noProof/>
+              </w:rPr>
+              <w:t>Funktionsanalyse</w:t>
+            </w:r>
+            <w:r>
+              <w:rPr>
+                <w:noProof/>
+                <w:webHidden/>
+              </w:rPr>
+              <w:tab/>
+            </w:r>
+            <w:r>
+              <w:rPr>
+                <w:noProof/>
+                <w:webHidden/>
+              </w:rPr>
+              <w:fldChar w:fldCharType="begin"/>
+            </w:r>
+            <w:r>
+              <w:rPr>
+                <w:noProof/>
+                <w:webHidden/>
+              </w:rPr>
+              <w:instrText xml:space="preserve"> PAGEREF _Toc26131596 \h </w:instrText>
+            </w:r>
+            <w:r>
+              <w:rPr>
+                <w:noProof/>
+                <w:webHidden/>
+              </w:rPr>
+            </w:r>
+            <w:r>
+              <w:rPr>
+                <w:noProof/>
+                <w:webHidden/>
+              </w:rPr>
+              <w:fldChar w:fldCharType="separate"/>
+            </w:r>
+            <w:r>
+              <w:rPr>
+                <w:noProof/>
+                <w:webHidden/>
+              </w:rPr>
+              <w:t>5</w:t>
+            </w:r>
+            <w:r>
+              <w:rPr>
+                <w:noProof/>
+                <w:webHidden/>
+              </w:rPr>
+              <w:fldChar w:fldCharType="end"/>
+            </w:r>
+          </w:hyperlink>
+        </w:p>
+        <w:p>
+          <w:pPr>
+            <w:pStyle w:val="Verzeichnis2"/>
+            <w:tabs>
+              <w:tab w:val="left" w:pos="880"/>
+              <w:tab w:val="right" w:leader="dot" w:pos="9062"/>
+            </w:tabs>
+            <w:rPr>
+              <w:rFonts w:asciiTheme="minorHAnsi" w:hAnsiTheme="minorHAnsi" w:cstheme="minorBidi"/>
+              <w:noProof/>
+              <w:sz w:val="22"/>
+            </w:rPr>
+          </w:pPr>
+          <w:hyperlink w:anchor="_Toc26131597" w:history="1">
+            <w:r>
+              <w:rPr>
+                <w:rStyle w:val="Hyperlink"/>
+                <w:rFonts w:cs="Arial"/>
+                <w:noProof/>
+              </w:rPr>
+              <w:t>3.5</w:t>
+            </w:r>
+            <w:r>
+              <w:rPr>
+                <w:rFonts w:asciiTheme="minorHAnsi" w:hAnsiTheme="minorHAnsi" w:cstheme="minorBidi"/>
+                <w:noProof/>
+                <w:sz w:val="22"/>
+              </w:rPr>
+              <w:tab/>
+            </w:r>
+            <w:r>
+              <w:rPr>
+                <w:rStyle w:val="Hyperlink"/>
+                <w:rFonts w:cs="Arial"/>
+                <w:noProof/>
+              </w:rPr>
+              <w:t>Fehleranalyse</w:t>
+            </w:r>
+            <w:r>
+              <w:rPr>
+                <w:noProof/>
+                <w:webHidden/>
+              </w:rPr>
+              <w:tab/>
+            </w:r>
+            <w:r>
+              <w:rPr>
+                <w:noProof/>
+                <w:webHidden/>
+              </w:rPr>
+              <w:fldChar w:fldCharType="begin"/>
+            </w:r>
+            <w:r>
+              <w:rPr>
+                <w:noProof/>
+                <w:webHidden/>
+              </w:rPr>
+              <w:instrText xml:space="preserve"> PAGEREF _Toc26131597 \h </w:instrText>
+            </w:r>
+            <w:r>
+              <w:rPr>
+                <w:noProof/>
+                <w:webHidden/>
+              </w:rPr>
+            </w:r>
+            <w:r>
+              <w:rPr>
+                <w:noProof/>
+                <w:webHidden/>
+              </w:rPr>
+              <w:fldChar w:fldCharType="separate"/>
+            </w:r>
+            <w:r>
+              <w:rPr>
+                <w:noProof/>
+                <w:webHidden/>
+              </w:rPr>
+              <w:t>5</w:t>
+            </w:r>
+            <w:r>
+              <w:rPr>
+                <w:noProof/>
+                <w:webHidden/>
+              </w:rPr>
+              <w:fldChar w:fldCharType="end"/>
+            </w:r>
+          </w:hyperlink>
+        </w:p>
+        <w:p>
+          <w:pPr>
+            <w:pStyle w:val="Verzeichnis2"/>
+            <w:tabs>
+              <w:tab w:val="left" w:pos="880"/>
+              <w:tab w:val="right" w:leader="dot" w:pos="9062"/>
+            </w:tabs>
+            <w:rPr>
+              <w:rFonts w:asciiTheme="minorHAnsi" w:hAnsiTheme="minorHAnsi" w:cstheme="minorBidi"/>
+              <w:noProof/>
+              <w:sz w:val="22"/>
+            </w:rPr>
+          </w:pPr>
+          <w:hyperlink w:anchor="_Toc26131598" w:history="1">
+            <w:r>
+              <w:rPr>
+                <w:rStyle w:val="Hyperlink"/>
+                <w:rFonts w:cs="Arial"/>
+                <w:noProof/>
+              </w:rPr>
+              <w:t>3.6</w:t>
+            </w:r>
+            <w:r>
+              <w:rPr>
+                <w:rFonts w:asciiTheme="minorHAnsi" w:hAnsiTheme="minorHAnsi" w:cstheme="minorBidi"/>
+                <w:noProof/>
+                <w:sz w:val="22"/>
+              </w:rPr>
+              <w:tab/>
+            </w:r>
+            <w:r>
+              <w:rPr>
+                <w:rStyle w:val="Hyperlink"/>
+                <w:rFonts w:cs="Arial"/>
+                <w:noProof/>
+              </w:rPr>
+              <w:t>Risikobewertung</w:t>
+            </w:r>
+            <w:r>
+              <w:rPr>
+                <w:noProof/>
+                <w:webHidden/>
+              </w:rPr>
+              <w:tab/>
+            </w:r>
+            <w:r>
+              <w:rPr>
+                <w:noProof/>
+                <w:webHidden/>
+              </w:rPr>
+              <w:fldChar w:fldCharType="begin"/>
+            </w:r>
+            <w:r>
+              <w:rPr>
+                <w:noProof/>
+                <w:webHidden/>
+              </w:rPr>
+              <w:instrText xml:space="preserve"> PAGEREF _Toc26131598 \h </w:instrText>
+            </w:r>
+            <w:r>
+              <w:rPr>
+                <w:noProof/>
+                <w:webHidden/>
+              </w:rPr>
+            </w:r>
+            <w:r>
+              <w:rPr>
+                <w:noProof/>
+                <w:webHidden/>
+              </w:rPr>
+              <w:fldChar w:fldCharType="separate"/>
+            </w:r>
+            <w:r>
+              <w:rPr>
+                <w:noProof/>
+                <w:webHidden/>
+              </w:rPr>
+              <w:t>5</w:t>
+            </w:r>
+            <w:r>
+              <w:rPr>
+                <w:noProof/>
+                <w:webHidden/>
+              </w:rPr>
+              <w:fldChar w:fldCharType="end"/>
+            </w:r>
+          </w:hyperlink>
+        </w:p>
+        <w:p>
+          <w:pPr>
+            <w:pStyle w:val="Verzeichnis2"/>
+            <w:tabs>
+              <w:tab w:val="left" w:pos="880"/>
+              <w:tab w:val="right" w:leader="dot" w:pos="9062"/>
+            </w:tabs>
+            <w:rPr>
+              <w:rFonts w:asciiTheme="minorHAnsi" w:hAnsiTheme="minorHAnsi" w:cstheme="minorBidi"/>
+              <w:noProof/>
+              <w:sz w:val="22"/>
+            </w:rPr>
+          </w:pPr>
+          <w:hyperlink w:anchor="_Toc26131599" w:history="1">
+            <w:r>
+              <w:rPr>
+                <w:rStyle w:val="Hyperlink"/>
+                <w:rFonts w:cs="Arial"/>
+                <w:noProof/>
+              </w:rPr>
+              <w:t>3.7</w:t>
+            </w:r>
+            <w:r>
+              <w:rPr>
+                <w:rFonts w:asciiTheme="minorHAnsi" w:hAnsiTheme="minorHAnsi" w:cstheme="minorBidi"/>
+                <w:noProof/>
+                <w:sz w:val="22"/>
+              </w:rPr>
+              <w:tab/>
+            </w:r>
+            <w:r>
+              <w:rPr>
+                <w:rStyle w:val="Hyperlink"/>
+                <w:rFonts w:cs="Arial"/>
+                <w:noProof/>
+              </w:rPr>
+              <w:t>Optimierung</w:t>
+            </w:r>
+            <w:r>
+              <w:rPr>
+                <w:noProof/>
+                <w:webHidden/>
+              </w:rPr>
+              <w:tab/>
+            </w:r>
+            <w:r>
+              <w:rPr>
+                <w:noProof/>
+                <w:webHidden/>
+              </w:rPr>
+              <w:fldChar w:fldCharType="begin"/>
+            </w:r>
+            <w:r>
+              <w:rPr>
+                <w:noProof/>
+                <w:webHidden/>
+              </w:rPr>
+              <w:instrText xml:space="preserve"> PAGEREF _Toc26131599 \h </w:instrText>
+            </w:r>
+            <w:r>
+              <w:rPr>
+                <w:noProof/>
+                <w:webHidden/>
+              </w:rPr>
+            </w:r>
+            <w:r>
+              <w:rPr>
+                <w:noProof/>
+                <w:webHidden/>
+              </w:rPr>
+              <w:fldChar w:fldCharType="separate"/>
+            </w:r>
+            <w:r>
+              <w:rPr>
+                <w:noProof/>
+                <w:webHidden/>
+              </w:rPr>
+              <w:t>6</w:t>
             </w:r>
             <w:r>
               <w:rPr>
@@ -2050,33 +2723,33 @@
               <w:tab w:val="right" w:leader="dot" w:pos="9062"/>
             </w:tabs>
             <w:rPr>
-              <w:rFonts w:cstheme="minorBidi"/>
+              <w:rFonts w:asciiTheme="minorHAnsi" w:hAnsiTheme="minorHAnsi" w:cstheme="minorBidi"/>
               <w:noProof/>
+              <w:sz w:val="22"/>
             </w:rPr>
           </w:pPr>
-          <w:hyperlink w:anchor="_Toc25931760" w:history="1">
+          <w:hyperlink w:anchor="_Toc26131600" w:history="1">
             <w:r>
               <w:rPr>
                 <w:rStyle w:val="Hyperlink"/>
-                <w:rFonts w:cs="Arial"/>
                 <w:noProof/>
               </w:rPr>
               <w:t>4</w:t>
             </w:r>
             <w:r>
               <w:rPr>
-                <w:rFonts w:cstheme="minorBidi"/>
-                <w:noProof/>
+                <w:rFonts w:asciiTheme="minorHAnsi" w:hAnsiTheme="minorHAnsi" w:cstheme="minorBidi"/>
+                <w:noProof/>
+                <w:sz w:val="22"/>
               </w:rPr>
               <w:tab/>
             </w:r>
             <w:r>
               <w:rPr>
                 <w:rStyle w:val="Hyperlink"/>
-                <w:rFonts w:cs="Arial"/>
-                <w:noProof/>
-              </w:rPr>
-              <w:t>Paarweiser Vergleich</w:t>
+                <w:noProof/>
+              </w:rPr>
+              <w:t>House of Quality</w:t>
             </w:r>
             <w:r>
               <w:rPr>
@@ -2097,7 +2770,7 @@
                 <w:noProof/>
                 <w:webHidden/>
               </w:rPr>
-              <w:instrText xml:space="preserve"> PAGEREF _Toc25931760 \h </w:instrText>
+              <w:instrText xml:space="preserve"> PAGEREF _Toc26131600 \h </w:instrText>
             </w:r>
             <w:r>
               <w:rPr>
@@ -2117,7 +2790,7 @@
                 <w:noProof/>
                 <w:webHidden/>
               </w:rPr>
-              <w:t>6</w:t>
+              <w:t>8</w:t>
             </w:r>
             <w:r>
               <w:rPr>
@@ -2136,33 +2809,33 @@
               <w:tab w:val="right" w:leader="dot" w:pos="9062"/>
             </w:tabs>
             <w:rPr>
-              <w:rFonts w:cstheme="minorBidi"/>
+              <w:rFonts w:asciiTheme="minorHAnsi" w:hAnsiTheme="minorHAnsi" w:cstheme="minorBidi"/>
               <w:noProof/>
+              <w:sz w:val="22"/>
             </w:rPr>
           </w:pPr>
-          <w:hyperlink w:anchor="_Toc25931761" w:history="1">
+          <w:hyperlink w:anchor="_Toc26131601" w:history="1">
             <w:r>
               <w:rPr>
                 <w:rStyle w:val="Hyperlink"/>
-                <w:rFonts w:cs="Arial"/>
                 <w:noProof/>
               </w:rPr>
               <w:t>5</w:t>
             </w:r>
             <w:r>
               <w:rPr>
-                <w:rFonts w:cstheme="minorBidi"/>
-                <w:noProof/>
+                <w:rFonts w:asciiTheme="minorHAnsi" w:hAnsiTheme="minorHAnsi" w:cstheme="minorBidi"/>
+                <w:noProof/>
+                <w:sz w:val="22"/>
               </w:rPr>
               <w:tab/>
             </w:r>
             <w:r>
               <w:rPr>
                 <w:rStyle w:val="Hyperlink"/>
-                <w:rFonts w:cs="Arial"/>
-                <w:noProof/>
-              </w:rPr>
-              <w:t>T-Tabelle</w:t>
+                <w:noProof/>
+              </w:rPr>
+              <w:t>CE-Risikobeurteilung und Konformitätserklärung</w:t>
             </w:r>
             <w:r>
               <w:rPr>
@@ -2183,7 +2856,7 @@
                 <w:noProof/>
                 <w:webHidden/>
               </w:rPr>
-              <w:instrText xml:space="preserve"> PAGEREF _Toc25931761 \h </w:instrText>
+              <w:instrText xml:space="preserve"> PAGEREF _Toc26131601 \h </w:instrText>
             </w:r>
             <w:r>
               <w:rPr>
@@ -2203,7 +2876,7 @@
                 <w:noProof/>
                 <w:webHidden/>
               </w:rPr>
-              <w:t>6</w:t>
+              <w:t>10</w:t>
             </w:r>
             <w:r>
               <w:rPr>
@@ -2222,11 +2895,12 @@
               <w:tab w:val="right" w:leader="dot" w:pos="9062"/>
             </w:tabs>
             <w:rPr>
-              <w:rFonts w:cstheme="minorBidi"/>
+              <w:rFonts w:asciiTheme="minorHAnsi" w:hAnsiTheme="minorHAnsi" w:cstheme="minorBidi"/>
               <w:noProof/>
+              <w:sz w:val="22"/>
             </w:rPr>
           </w:pPr>
-          <w:hyperlink w:anchor="_Toc25931762" w:history="1">
+          <w:hyperlink w:anchor="_Toc26131602" w:history="1">
             <w:r>
               <w:rPr>
                 <w:rStyle w:val="Hyperlink"/>
@@ -2236,8 +2910,9 @@
             </w:r>
             <w:r>
               <w:rPr>
-                <w:rFonts w:cstheme="minorBidi"/>
-                <w:noProof/>
+                <w:rFonts w:asciiTheme="minorHAnsi" w:hAnsiTheme="minorHAnsi" w:cstheme="minorBidi"/>
+                <w:noProof/>
+                <w:sz w:val="22"/>
               </w:rPr>
               <w:tab/>
             </w:r>
@@ -2246,7 +2921,7 @@
                 <w:rStyle w:val="Hyperlink"/>
                 <w:noProof/>
               </w:rPr>
-              <w:t>FMEA</w:t>
+              <w:t>Fazit</w:t>
             </w:r>
             <w:r>
               <w:rPr>
@@ -2267,7 +2942,7 @@
                 <w:noProof/>
                 <w:webHidden/>
               </w:rPr>
-              <w:instrText xml:space="preserve"> PAGEREF _Toc25931762 \h </w:instrText>
+              <w:instrText xml:space="preserve"> PAGEREF _Toc26131602 \h </w:instrText>
             </w:r>
             <w:r>
               <w:rPr>
@@ -2287,259 +2962,7 @@
                 <w:noProof/>
                 <w:webHidden/>
               </w:rPr>
-              <w:t>6</w:t>
-            </w:r>
-            <w:r>
-              <w:rPr>
-                <w:noProof/>
-                <w:webHidden/>
-              </w:rPr>
-              <w:fldChar w:fldCharType="end"/>
-            </w:r>
-          </w:hyperlink>
-        </w:p>
-        <w:p>
-          <w:pPr>
-            <w:pStyle w:val="Verzeichnis1"/>
-            <w:tabs>
-              <w:tab w:val="left" w:pos="440"/>
-              <w:tab w:val="right" w:leader="dot" w:pos="9062"/>
-            </w:tabs>
-            <w:rPr>
-              <w:rFonts w:cstheme="minorBidi"/>
-              <w:noProof/>
-            </w:rPr>
-          </w:pPr>
-          <w:hyperlink w:anchor="_Toc25931763" w:history="1">
-            <w:r>
-              <w:rPr>
-                <w:rStyle w:val="Hyperlink"/>
-                <w:noProof/>
-              </w:rPr>
-              <w:t>7</w:t>
-            </w:r>
-            <w:r>
-              <w:rPr>
-                <w:rFonts w:cstheme="minorBidi"/>
-                <w:noProof/>
-              </w:rPr>
-              <w:tab/>
-            </w:r>
-            <w:r>
-              <w:rPr>
-                <w:rStyle w:val="Hyperlink"/>
-                <w:noProof/>
-              </w:rPr>
-              <w:t>House of Quality</w:t>
-            </w:r>
-            <w:r>
-              <w:rPr>
-                <w:noProof/>
-                <w:webHidden/>
-              </w:rPr>
-              <w:tab/>
-            </w:r>
-            <w:r>
-              <w:rPr>
-                <w:noProof/>
-                <w:webHidden/>
-              </w:rPr>
-              <w:fldChar w:fldCharType="begin"/>
-            </w:r>
-            <w:r>
-              <w:rPr>
-                <w:noProof/>
-                <w:webHidden/>
-              </w:rPr>
-              <w:instrText xml:space="preserve"> PAGEREF _Toc25931763 \h </w:instrText>
-            </w:r>
-            <w:r>
-              <w:rPr>
-                <w:noProof/>
-                <w:webHidden/>
-              </w:rPr>
-            </w:r>
-            <w:r>
-              <w:rPr>
-                <w:noProof/>
-                <w:webHidden/>
-              </w:rPr>
-              <w:fldChar w:fldCharType="separate"/>
-            </w:r>
-            <w:r>
-              <w:rPr>
-                <w:noProof/>
-                <w:webHidden/>
-              </w:rPr>
-              <w:t>6</w:t>
-            </w:r>
-            <w:r>
-              <w:rPr>
-                <w:noProof/>
-                <w:webHidden/>
-              </w:rPr>
-              <w:fldChar w:fldCharType="end"/>
-            </w:r>
-          </w:hyperlink>
-        </w:p>
-        <w:p>
-          <w:pPr>
-            <w:pStyle w:val="Verzeichnis1"/>
-            <w:tabs>
-              <w:tab w:val="left" w:pos="440"/>
-              <w:tab w:val="right" w:leader="dot" w:pos="9062"/>
-            </w:tabs>
-            <w:rPr>
-              <w:rFonts w:cstheme="minorBidi"/>
-              <w:noProof/>
-            </w:rPr>
-          </w:pPr>
-          <w:hyperlink w:anchor="_Toc25931764" w:history="1">
-            <w:r>
-              <w:rPr>
-                <w:rStyle w:val="Hyperlink"/>
-                <w:noProof/>
-              </w:rPr>
-              <w:t>8</w:t>
-            </w:r>
-            <w:r>
-              <w:rPr>
-                <w:rFonts w:cstheme="minorBidi"/>
-                <w:noProof/>
-              </w:rPr>
-              <w:tab/>
-            </w:r>
-            <w:r>
-              <w:rPr>
-                <w:rStyle w:val="Hyperlink"/>
-                <w:noProof/>
-              </w:rPr>
-              <w:t>CE-Risikobeurteilung</w:t>
-            </w:r>
-            <w:r>
-              <w:rPr>
-                <w:noProof/>
-                <w:webHidden/>
-              </w:rPr>
-              <w:tab/>
-            </w:r>
-            <w:r>
-              <w:rPr>
-                <w:noProof/>
-                <w:webHidden/>
-              </w:rPr>
-              <w:fldChar w:fldCharType="begin"/>
-            </w:r>
-            <w:r>
-              <w:rPr>
-                <w:noProof/>
-                <w:webHidden/>
-              </w:rPr>
-              <w:instrText xml:space="preserve"> PAGEREF _Toc25931764 \h </w:instrText>
-            </w:r>
-            <w:r>
-              <w:rPr>
-                <w:noProof/>
-                <w:webHidden/>
-              </w:rPr>
-            </w:r>
-            <w:r>
-              <w:rPr>
-                <w:noProof/>
-                <w:webHidden/>
-              </w:rPr>
-              <w:fldChar w:fldCharType="separate"/>
-            </w:r>
-            <w:r>
-              <w:rPr>
-                <w:noProof/>
-                <w:webHidden/>
-              </w:rPr>
-              <w:t>8</w:t>
-            </w:r>
-            <w:r>
-              <w:rPr>
-                <w:noProof/>
-                <w:webHidden/>
-              </w:rPr>
-              <w:fldChar w:fldCharType="end"/>
-            </w:r>
-          </w:hyperlink>
-        </w:p>
-        <w:p>
-          <w:pPr>
-            <w:pStyle w:val="Verzeichnis1"/>
-            <w:tabs>
-              <w:tab w:val="left" w:pos="440"/>
-              <w:tab w:val="right" w:leader="dot" w:pos="9062"/>
-            </w:tabs>
-            <w:rPr>
-              <w:rFonts w:cstheme="minorBidi"/>
-              <w:noProof/>
-            </w:rPr>
-          </w:pPr>
-          <w:hyperlink w:anchor="_Toc25931765" w:history="1">
-            <w:r>
-              <w:rPr>
-                <w:rStyle w:val="Hyperlink"/>
-                <w:noProof/>
-              </w:rPr>
-              <w:t>9</w:t>
-            </w:r>
-            <w:r>
-              <w:rPr>
-                <w:rFonts w:cstheme="minorBidi"/>
-                <w:noProof/>
-              </w:rPr>
-              <w:tab/>
-            </w:r>
-            <w:r>
-              <w:rPr>
-                <w:rStyle w:val="Hyperlink"/>
-                <w:noProof/>
-              </w:rPr>
-              <w:t>Fazit</w:t>
-            </w:r>
-            <w:r>
-              <w:rPr>
-                <w:noProof/>
-                <w:webHidden/>
-              </w:rPr>
-              <w:tab/>
-            </w:r>
-            <w:r>
-              <w:rPr>
-                <w:noProof/>
-                <w:webHidden/>
-              </w:rPr>
-              <w:fldChar w:fldCharType="begin"/>
-            </w:r>
-            <w:r>
-              <w:rPr>
-                <w:noProof/>
-                <w:webHidden/>
-              </w:rPr>
-              <w:instrText xml:space="preserve"> PAGEREF _Toc25931765 \h </w:instrText>
-            </w:r>
-            <w:r>
-              <w:rPr>
-                <w:noProof/>
-                <w:webHidden/>
-              </w:rPr>
-            </w:r>
-            <w:r>
-              <w:rPr>
-                <w:noProof/>
-                <w:webHidden/>
-              </w:rPr>
-              <w:fldChar w:fldCharType="separate"/>
-            </w:r>
-            <w:r>
-              <w:rPr>
-                <w:noProof/>
-                <w:webHidden/>
-              </w:rPr>
-              <w:t>8</w:t>
+              <w:t>11</w:t>
             </w:r>
             <w:r>
               <w:rPr>
@@ -2553,247 +2976,221 @@
         <w:p>
           <w:pPr>
             <w:rPr>
-              <w:rFonts w:ascii="Arial" w:hAnsi="Arial" w:cs="Arial"/>
-              <w:b/>
+              <w:rFonts w:cs="Arial"/>
               <w:bCs/>
-              <w:sz w:val="24"/>
               <w:szCs w:val="24"/>
             </w:rPr>
           </w:pPr>
           <w:r>
             <w:rPr>
-              <w:rFonts w:ascii="Arial" w:hAnsi="Arial" w:cs="Arial"/>
+              <w:rFonts w:cs="Arial"/>
               <w:b/>
               <w:bCs/>
-              <w:sz w:val="24"/>
               <w:szCs w:val="24"/>
             </w:rPr>
             <w:fldChar w:fldCharType="end"/>
           </w:r>
         </w:p>
-        <w:p>
-          <w:pPr>
-            <w:rPr>
-              <w:rFonts w:ascii="Arial" w:hAnsi="Arial" w:cs="Arial"/>
-              <w:b/>
-              <w:bCs/>
-              <w:sz w:val="24"/>
-              <w:szCs w:val="24"/>
-            </w:rPr>
-          </w:pPr>
-          <w:r>
-            <w:rPr>
-              <w:rFonts w:ascii="Arial" w:hAnsi="Arial" w:cs="Arial"/>
-              <w:b/>
-              <w:bCs/>
-              <w:sz w:val="24"/>
-              <w:szCs w:val="24"/>
-            </w:rPr>
-            <w:t>Anhang</w:t>
-          </w:r>
-        </w:p>
-        <w:p>
-          <w:pPr>
-            <w:rPr>
-              <w:rFonts w:ascii="Arial" w:hAnsi="Arial" w:cs="Arial"/>
-              <w:sz w:val="24"/>
-              <w:szCs w:val="24"/>
-            </w:rPr>
-          </w:pPr>
-          <w:r>
-            <w:rPr>
-              <w:rFonts w:ascii="Arial" w:hAnsi="Arial" w:cs="Arial"/>
-              <w:sz w:val="24"/>
-              <w:szCs w:val="24"/>
-            </w:rPr>
-            <w:t>Anforderungsliste</w:t>
-          </w:r>
-        </w:p>
-        <w:p>
-          <w:pPr>
-            <w:rPr>
-              <w:rFonts w:ascii="Arial" w:hAnsi="Arial" w:cs="Arial"/>
-              <w:sz w:val="24"/>
-              <w:szCs w:val="24"/>
-            </w:rPr>
-          </w:pPr>
-          <w:r>
-            <w:rPr>
-              <w:rFonts w:ascii="Arial" w:hAnsi="Arial" w:cs="Arial"/>
-              <w:sz w:val="24"/>
-              <w:szCs w:val="24"/>
-            </w:rPr>
-            <w:t>Paarweiser Verg</w:t>
-          </w:r>
-          <w:r>
-            <w:rPr>
-              <w:rFonts w:ascii="Arial" w:hAnsi="Arial" w:cs="Arial"/>
-              <w:sz w:val="24"/>
-              <w:szCs w:val="24"/>
-            </w:rPr>
-            <w:t>l</w:t>
-          </w:r>
-          <w:r>
-            <w:rPr>
-              <w:rFonts w:ascii="Arial" w:hAnsi="Arial" w:cs="Arial"/>
-              <w:sz w:val="24"/>
-              <w:szCs w:val="24"/>
-            </w:rPr>
-            <w:t>eich</w:t>
-          </w:r>
-        </w:p>
-        <w:p>
-          <w:pPr>
-            <w:rPr>
-              <w:rFonts w:ascii="Arial" w:hAnsi="Arial" w:cs="Arial"/>
-              <w:sz w:val="24"/>
-              <w:szCs w:val="24"/>
-            </w:rPr>
-          </w:pPr>
-          <w:r>
-            <w:rPr>
-              <w:rFonts w:ascii="Arial" w:hAnsi="Arial" w:cs="Arial"/>
-              <w:sz w:val="24"/>
-              <w:szCs w:val="24"/>
-            </w:rPr>
-            <w:t>T-Tabelle</w:t>
-          </w:r>
-        </w:p>
-        <w:p>
-          <w:pPr>
-            <w:rPr>
-              <w:rFonts w:ascii="Arial" w:hAnsi="Arial" w:cs="Arial"/>
-              <w:sz w:val="24"/>
-              <w:szCs w:val="24"/>
-            </w:rPr>
-          </w:pPr>
-          <w:r>
-            <w:rPr>
-              <w:rFonts w:ascii="Arial" w:hAnsi="Arial" w:cs="Arial"/>
-              <w:sz w:val="24"/>
-              <w:szCs w:val="24"/>
-            </w:rPr>
-            <w:t>FMEA</w:t>
-          </w:r>
-        </w:p>
-        <w:p>
-          <w:pPr>
-            <w:rPr>
-              <w:rFonts w:ascii="Arial" w:hAnsi="Arial" w:cs="Arial"/>
-              <w:sz w:val="24"/>
-              <w:szCs w:val="24"/>
-            </w:rPr>
-          </w:pPr>
-          <w:r>
-            <w:rPr>
-              <w:rFonts w:ascii="Arial" w:hAnsi="Arial" w:cs="Arial"/>
-              <w:sz w:val="24"/>
-              <w:szCs w:val="24"/>
-            </w:rPr>
-            <w:t xml:space="preserve">House </w:t>
-          </w:r>
-          <w:proofErr w:type="spellStart"/>
-          <w:r>
-            <w:rPr>
-              <w:rFonts w:ascii="Arial" w:hAnsi="Arial" w:cs="Arial"/>
-              <w:sz w:val="24"/>
-              <w:szCs w:val="24"/>
-            </w:rPr>
-            <w:t>of</w:t>
-          </w:r>
-          <w:proofErr w:type="spellEnd"/>
-          <w:r>
-            <w:rPr>
-              <w:rFonts w:ascii="Arial" w:hAnsi="Arial" w:cs="Arial"/>
-              <w:sz w:val="24"/>
-              <w:szCs w:val="24"/>
-            </w:rPr>
-            <w:t xml:space="preserve"> Quality</w:t>
-          </w:r>
-        </w:p>
-        <w:p>
-          <w:pPr>
-            <w:rPr>
-              <w:rFonts w:ascii="Arial" w:hAnsi="Arial" w:cs="Arial"/>
-              <w:sz w:val="24"/>
-              <w:szCs w:val="24"/>
-            </w:rPr>
-          </w:pPr>
-          <w:r>
-            <w:rPr>
-              <w:rFonts w:ascii="Arial" w:hAnsi="Arial" w:cs="Arial"/>
-              <w:sz w:val="24"/>
-              <w:szCs w:val="24"/>
-            </w:rPr>
-            <w:t>Datenblätter Wettbewerber</w:t>
-          </w:r>
-        </w:p>
-        <w:p>
-          <w:pPr>
-            <w:rPr>
-              <w:rFonts w:ascii="Arial" w:hAnsi="Arial" w:cs="Arial"/>
-              <w:sz w:val="24"/>
-              <w:szCs w:val="24"/>
-            </w:rPr>
-          </w:pPr>
-          <w:r>
-            <w:rPr>
-              <w:rFonts w:ascii="Arial" w:hAnsi="Arial" w:cs="Arial"/>
-              <w:sz w:val="24"/>
-              <w:szCs w:val="24"/>
-            </w:rPr>
-            <w:t>CE-Risikobeurteilung</w:t>
-          </w:r>
-        </w:p>
-        <w:p>
-          <w:pPr>
-            <w:rPr>
-              <w:rFonts w:ascii="Arial" w:hAnsi="Arial" w:cs="Arial"/>
-              <w:bCs/>
-              <w:sz w:val="24"/>
-              <w:szCs w:val="24"/>
-            </w:rPr>
-          </w:pPr>
-          <w:r>
-            <w:rPr>
-              <w:rFonts w:ascii="Arial" w:hAnsi="Arial" w:cs="Arial"/>
-              <w:bCs/>
-              <w:sz w:val="24"/>
-              <w:szCs w:val="24"/>
-            </w:rPr>
-            <w:t>CE-Konformitätserklärung</w:t>
-          </w:r>
-        </w:p>
       </w:sdtContent>
     </w:sdt>
     <w:p>
       <w:pPr>
         <w:rPr>
-          <w:rFonts w:ascii="Arial" w:eastAsiaTheme="majorEastAsia" w:hAnsi="Arial" w:cs="Arial"/>
-          <w:sz w:val="32"/>
-          <w:szCs w:val="32"/>
-          <w:lang w:eastAsia="de-DE"/>
-        </w:rPr>
-      </w:pPr>
-      <w:r>
-        <w:rPr>
-          <w:rFonts w:cs="Arial"/>
-          <w:lang w:eastAsia="de-DE"/>
-        </w:rPr>
-        <w:br w:type="page"/>
-      </w:r>
+          <w:rFonts w:cs="Arial"/>
+          <w:b/>
+          <w:bCs/>
+          <w:szCs w:val="24"/>
+        </w:rPr>
+      </w:pPr>
+      <w:r>
+        <w:rPr>
+          <w:rFonts w:cs="Arial"/>
+          <w:b/>
+          <w:bCs/>
+          <w:szCs w:val="24"/>
+        </w:rPr>
+        <w:t>Anhang</w:t>
+      </w:r>
+    </w:p>
+    <w:p>
+      <w:pPr>
+        <w:rPr>
+          <w:rFonts w:cs="Arial"/>
+          <w:szCs w:val="24"/>
+        </w:rPr>
+      </w:pPr>
+      <w:r>
+        <w:rPr>
+          <w:rFonts w:cs="Arial"/>
+          <w:szCs w:val="24"/>
+        </w:rPr>
+        <w:t>Anforderungsliste</w:t>
+      </w:r>
+    </w:p>
+    <w:p>
+      <w:pPr>
+        <w:rPr>
+          <w:rFonts w:cs="Arial"/>
+          <w:szCs w:val="24"/>
+        </w:rPr>
+      </w:pPr>
+      <w:r>
+        <w:rPr>
+          <w:rFonts w:cs="Arial"/>
+          <w:szCs w:val="24"/>
+        </w:rPr>
+        <w:t>Paarweiser Verg</w:t>
+      </w:r>
+      <w:r>
+        <w:rPr>
+          <w:rFonts w:cs="Arial"/>
+          <w:szCs w:val="24"/>
+        </w:rPr>
+        <w:t>l</w:t>
+      </w:r>
+      <w:r>
+        <w:rPr>
+          <w:rFonts w:cs="Arial"/>
+          <w:szCs w:val="24"/>
+        </w:rPr>
+        <w:t>eich</w:t>
+      </w:r>
+    </w:p>
+    <w:p>
+      <w:pPr>
+        <w:rPr>
+          <w:rFonts w:cs="Arial"/>
+          <w:szCs w:val="24"/>
+        </w:rPr>
+      </w:pPr>
+      <w:r>
+        <w:rPr>
+          <w:rFonts w:cs="Arial"/>
+          <w:szCs w:val="24"/>
+        </w:rPr>
+        <w:t>T-Tabelle</w:t>
+      </w:r>
+    </w:p>
+    <w:p>
+      <w:pPr>
+        <w:rPr>
+          <w:rFonts w:cs="Arial"/>
+          <w:szCs w:val="24"/>
+        </w:rPr>
+      </w:pPr>
+      <w:r>
+        <w:rPr>
+          <w:rFonts w:cs="Arial"/>
+          <w:szCs w:val="24"/>
+        </w:rPr>
+        <w:t>FMEA</w:t>
+      </w:r>
+    </w:p>
+    <w:p>
+      <w:pPr>
+        <w:rPr>
+          <w:rFonts w:cs="Arial"/>
+          <w:szCs w:val="24"/>
+        </w:rPr>
+      </w:pPr>
+      <w:r>
+        <w:rPr>
+          <w:rFonts w:cs="Arial"/>
+          <w:szCs w:val="24"/>
+        </w:rPr>
+        <w:t xml:space="preserve">House </w:t>
+      </w:r>
+      <w:proofErr w:type="spellStart"/>
+      <w:r>
+        <w:rPr>
+          <w:rFonts w:cs="Arial"/>
+          <w:szCs w:val="24"/>
+        </w:rPr>
+        <w:t>of</w:t>
+      </w:r>
+      <w:proofErr w:type="spellEnd"/>
+      <w:r>
+        <w:rPr>
+          <w:rFonts w:cs="Arial"/>
+          <w:szCs w:val="24"/>
+        </w:rPr>
+        <w:t xml:space="preserve"> Quality</w:t>
+      </w:r>
+    </w:p>
+    <w:p>
+      <w:pPr>
+        <w:rPr>
+          <w:rFonts w:cs="Arial"/>
+          <w:szCs w:val="24"/>
+        </w:rPr>
+      </w:pPr>
+      <w:r>
+        <w:rPr>
+          <w:rFonts w:cs="Arial"/>
+          <w:szCs w:val="24"/>
+        </w:rPr>
+        <w:t>Datenblätter Wettbewerber</w:t>
+      </w:r>
+    </w:p>
+    <w:p>
+      <w:pPr>
+        <w:rPr>
+          <w:rFonts w:cs="Arial"/>
+          <w:szCs w:val="24"/>
+        </w:rPr>
+      </w:pPr>
+      <w:r>
+        <w:rPr>
+          <w:rFonts w:cs="Arial"/>
+          <w:szCs w:val="24"/>
+        </w:rPr>
+        <w:t>CE-Risikobeurteilung</w:t>
+      </w:r>
+    </w:p>
+    <w:p>
+      <w:pPr>
+        <w:rPr>
+          <w:rFonts w:cs="Arial"/>
+          <w:bCs/>
+          <w:szCs w:val="24"/>
+        </w:rPr>
+      </w:pPr>
+      <w:r>
+        <w:rPr>
+          <w:rFonts w:cs="Arial"/>
+          <w:bCs/>
+          <w:szCs w:val="24"/>
+        </w:rPr>
+        <w:t>CE-Konformitätserklärung</w:t>
+      </w:r>
+    </w:p>
+    <w:p>
+      <w:pPr>
+        <w:rPr>
+          <w:rFonts w:cs="Arial"/>
+          <w:bCs/>
+          <w:szCs w:val="24"/>
+        </w:rPr>
+        <w:sectPr>
+          <w:footerReference w:type="default" r:id="rId10"/>
+          <w:footerReference w:type="first" r:id="rId11"/>
+          <w:pgSz w:w="11906" w:h="16838"/>
+          <w:pgMar w:top="1417" w:right="1417" w:bottom="1134" w:left="1417" w:header="708" w:footer="708" w:gutter="0"/>
+          <w:pgNumType w:fmt="upperRoman" w:start="1"/>
+          <w:cols w:space="708"/>
+          <w:docGrid w:linePitch="360"/>
+        </w:sectPr>
+      </w:pPr>
     </w:p>
     <w:p>
       <w:pPr>
         <w:pStyle w:val="berschrift1"/>
-        <w:spacing w:line="360" w:lineRule="auto"/>
-        <w:jc w:val="both"/>
-        <w:rPr>
-          <w:rFonts w:cs="Arial"/>
-          <w:lang w:eastAsia="de-DE"/>
-        </w:rPr>
-      </w:pPr>
-      <w:bookmarkStart w:id="2" w:name="_Toc25931757"/>
+        <w:rPr>
+          <w:rFonts w:cs="Arial"/>
+          <w:lang w:eastAsia="de-DE"/>
+        </w:rPr>
+      </w:pPr>
+      <w:bookmarkStart w:id="2" w:name="_Toc26131587"/>
       <w:r>
         <w:rPr>
           <w:rFonts w:cs="Arial"/>
@@ -2806,19 +3203,15 @@
     </w:p>
     <w:p>
       <w:pPr>
-        <w:spacing w:line="360" w:lineRule="auto"/>
-        <w:jc w:val="both"/>
-        <w:rPr>
-          <w:rFonts w:ascii="Arial" w:hAnsi="Arial" w:cs="Arial"/>
-          <w:sz w:val="24"/>
-          <w:szCs w:val="24"/>
-          <w:lang w:eastAsia="de-DE"/>
-        </w:rPr>
-      </w:pPr>
-      <w:r>
-        <w:rPr>
-          <w:rFonts w:ascii="Arial" w:hAnsi="Arial" w:cs="Arial"/>
-          <w:sz w:val="24"/>
+        <w:rPr>
+          <w:rFonts w:cs="Arial"/>
+          <w:szCs w:val="24"/>
+          <w:lang w:eastAsia="de-DE"/>
+        </w:rPr>
+      </w:pPr>
+      <w:r>
+        <w:rPr>
+          <w:rFonts w:cs="Arial"/>
           <w:szCs w:val="24"/>
           <w:lang w:eastAsia="de-DE"/>
         </w:rPr>
@@ -2826,8 +3219,7 @@
       </w:r>
       <w:r>
         <w:rPr>
-          <w:rFonts w:ascii="Arial" w:hAnsi="Arial" w:cs="Arial"/>
-          <w:sz w:val="24"/>
+          <w:rFonts w:cs="Arial"/>
           <w:szCs w:val="24"/>
           <w:lang w:eastAsia="de-DE"/>
         </w:rPr>
@@ -2835,8 +3227,7 @@
       </w:r>
       <w:r>
         <w:rPr>
-          <w:rFonts w:ascii="Arial" w:hAnsi="Arial" w:cs="Arial"/>
-          <w:sz w:val="24"/>
+          <w:rFonts w:cs="Arial"/>
           <w:szCs w:val="24"/>
           <w:lang w:eastAsia="de-DE"/>
         </w:rPr>
@@ -2844,17 +3235,31 @@
       </w:r>
       <w:r>
         <w:rPr>
-          <w:rFonts w:ascii="Arial" w:hAnsi="Arial" w:cs="Arial"/>
-          <w:sz w:val="24"/>
-          <w:szCs w:val="24"/>
-          <w:lang w:eastAsia="de-DE"/>
-        </w:rPr>
-        <w:t xml:space="preserve">unabwägbare Risiken. </w:t>
-      </w:r>
-      <w:r>
-        <w:rPr>
-          <w:rFonts w:ascii="Arial" w:hAnsi="Arial" w:cs="Arial"/>
-          <w:sz w:val="24"/>
+          <w:rFonts w:cs="Arial"/>
+          <w:szCs w:val="24"/>
+          <w:lang w:eastAsia="de-DE"/>
+        </w:rPr>
+        <w:t>unabwägbare Risiken.</w:t>
+      </w:r>
+      <w:r>
+        <w:rPr>
+          <w:rFonts w:cs="Arial"/>
+          <w:szCs w:val="24"/>
+          <w:lang w:eastAsia="de-DE"/>
+        </w:rPr>
+        <w:t xml:space="preserve"> Es ist allgemein bekannt, dass rund 95 % aller Projekte nicht erfolgreich sind, weshalb ein methodisches Vorgehen unabdingbar ist.</w:t>
+      </w:r>
+      <w:r>
+        <w:rPr>
+          <w:rFonts w:cs="Arial"/>
+          <w:szCs w:val="24"/>
+          <w:lang w:eastAsia="de-DE"/>
+        </w:rPr>
+        <w:t xml:space="preserve"> </w:t>
+      </w:r>
+      <w:r>
+        <w:rPr>
+          <w:rFonts w:cs="Arial"/>
           <w:szCs w:val="24"/>
           <w:lang w:eastAsia="de-DE"/>
         </w:rPr>
@@ -2863,47 +3268,61 @@
     </w:p>
     <w:p>
       <w:pPr>
+        <w:spacing w:line="259" w:lineRule="auto"/>
+        <w:jc w:val="left"/>
+        <w:rPr>
+          <w:rFonts w:cs="Arial"/>
+          <w:szCs w:val="24"/>
+          <w:lang w:eastAsia="de-DE"/>
+        </w:rPr>
+      </w:pPr>
+      <w:r>
+        <w:rPr>
+          <w:rFonts w:cs="Arial"/>
+          <w:szCs w:val="24"/>
+          <w:lang w:eastAsia="de-DE"/>
+        </w:rPr>
+        <w:br w:type="page"/>
+      </w:r>
+    </w:p>
+    <w:p>
+      <w:pPr>
         <w:pStyle w:val="berschrift1"/>
-        <w:spacing w:line="360" w:lineRule="auto"/>
-        <w:jc w:val="both"/>
-        <w:rPr>
-          <w:rFonts w:cs="Arial"/>
-          <w:lang w:eastAsia="de-DE"/>
-        </w:rPr>
-      </w:pPr>
-      <w:bookmarkStart w:id="3" w:name="_Toc25931758"/>
-      <w:r>
-        <w:rPr>
-          <w:rFonts w:cs="Arial"/>
-          <w:lang w:eastAsia="de-DE"/>
-        </w:rPr>
+        <w:rPr>
+          <w:rFonts w:cs="Arial"/>
+          <w:lang w:eastAsia="de-DE"/>
+        </w:rPr>
+      </w:pPr>
+      <w:bookmarkStart w:id="3" w:name="_Toc26131588"/>
+      <w:r>
+        <w:rPr>
+          <w:rFonts w:cs="Arial"/>
+          <w:lang w:eastAsia="de-DE"/>
+        </w:rPr>
+        <w:lastRenderedPageBreak/>
         <w:t>Anforderungsliste</w:t>
       </w:r>
       <w:bookmarkEnd w:id="3"/>
     </w:p>
     <w:p>
       <w:pPr>
-        <w:spacing w:after="0" w:line="360" w:lineRule="auto"/>
-        <w:jc w:val="both"/>
-        <w:rPr>
-          <w:rFonts w:ascii="Arial" w:hAnsi="Arial" w:cs="Arial"/>
-          <w:sz w:val="24"/>
-          <w:szCs w:val="24"/>
-          <w:lang w:eastAsia="de-DE"/>
-        </w:rPr>
-      </w:pPr>
-      <w:r>
-        <w:rPr>
-          <w:rFonts w:ascii="Arial" w:hAnsi="Arial" w:cs="Arial"/>
-          <w:sz w:val="24"/>
+        <w:spacing w:after="0"/>
+        <w:rPr>
+          <w:rFonts w:cs="Arial"/>
+          <w:szCs w:val="24"/>
+          <w:lang w:eastAsia="de-DE"/>
+        </w:rPr>
+      </w:pPr>
+      <w:r>
+        <w:rPr>
+          <w:rFonts w:cs="Arial"/>
           <w:szCs w:val="24"/>
         </w:rPr>
         <w:t>Um die Basisanforderung und Wünsche des Kunden zu</w:t>
       </w:r>
       <w:r>
         <w:rPr>
-          <w:rFonts w:ascii="Arial" w:hAnsi="Arial" w:cs="Arial"/>
-          <w:sz w:val="24"/>
+          <w:rFonts w:cs="Arial"/>
           <w:szCs w:val="24"/>
           <w:lang w:eastAsia="de-DE"/>
         </w:rPr>
@@ -2911,8 +3330,7 @@
       </w:r>
       <w:r>
         <w:rPr>
-          <w:rFonts w:ascii="Arial" w:hAnsi="Arial" w:cs="Arial"/>
-          <w:sz w:val="24"/>
+          <w:rFonts w:cs="Arial"/>
           <w:szCs w:val="24"/>
           <w:lang w:eastAsia="de-DE"/>
         </w:rPr>
@@ -2920,8 +3338,7 @@
       </w:r>
       <w:r>
         <w:rPr>
-          <w:rFonts w:ascii="Arial" w:hAnsi="Arial" w:cs="Arial"/>
-          <w:sz w:val="24"/>
+          <w:rFonts w:cs="Arial"/>
           <w:szCs w:val="24"/>
           <w:lang w:eastAsia="de-DE"/>
         </w:rPr>
@@ -2929,8 +3346,7 @@
       </w:r>
       <w:r>
         <w:rPr>
-          <w:rFonts w:ascii="Arial" w:hAnsi="Arial" w:cs="Arial"/>
-          <w:sz w:val="24"/>
+          <w:rFonts w:cs="Arial"/>
           <w:szCs w:val="24"/>
           <w:lang w:eastAsia="de-DE"/>
         </w:rPr>
@@ -2938,8 +3354,7 @@
       </w:r>
       <w:r>
         <w:rPr>
-          <w:rFonts w:ascii="Arial" w:hAnsi="Arial" w:cs="Arial"/>
-          <w:sz w:val="24"/>
+          <w:rFonts w:cs="Arial"/>
           <w:szCs w:val="24"/>
           <w:lang w:eastAsia="de-DE"/>
         </w:rPr>
@@ -2947,8 +3362,7 @@
       </w:r>
       <w:r>
         <w:rPr>
-          <w:rFonts w:ascii="Arial" w:hAnsi="Arial" w:cs="Arial"/>
-          <w:sz w:val="24"/>
+          <w:rFonts w:cs="Arial"/>
           <w:szCs w:val="24"/>
           <w:lang w:eastAsia="de-DE"/>
         </w:rPr>
@@ -2956,8 +3370,7 @@
       </w:r>
       <w:r>
         <w:rPr>
-          <w:rFonts w:ascii="Arial" w:hAnsi="Arial" w:cs="Arial"/>
-          <w:sz w:val="24"/>
+          <w:rFonts w:cs="Arial"/>
           <w:szCs w:val="24"/>
           <w:lang w:eastAsia="de-DE"/>
         </w:rPr>
@@ -2965,8 +3378,7 @@
       </w:r>
       <w:r>
         <w:rPr>
-          <w:rFonts w:ascii="Arial" w:hAnsi="Arial" w:cs="Arial"/>
-          <w:sz w:val="24"/>
+          <w:rFonts w:cs="Arial"/>
           <w:szCs w:val="24"/>
           <w:lang w:eastAsia="de-DE"/>
         </w:rPr>
@@ -2974,8 +3386,7 @@
       </w:r>
       <w:r>
         <w:rPr>
-          <w:rFonts w:ascii="Arial" w:hAnsi="Arial" w:cs="Arial"/>
-          <w:sz w:val="24"/>
+          <w:rFonts w:cs="Arial"/>
           <w:szCs w:val="24"/>
           <w:lang w:eastAsia="de-DE"/>
         </w:rPr>
@@ -2983,8 +3394,7 @@
       </w:r>
       <w:r>
         <w:rPr>
-          <w:rFonts w:ascii="Arial" w:hAnsi="Arial" w:cs="Arial"/>
-          <w:sz w:val="24"/>
+          <w:rFonts w:cs="Arial"/>
           <w:szCs w:val="24"/>
           <w:lang w:eastAsia="de-DE"/>
         </w:rPr>
@@ -2992,8 +3402,7 @@
       </w:r>
       <w:r>
         <w:rPr>
-          <w:rFonts w:ascii="Arial" w:hAnsi="Arial" w:cs="Arial"/>
-          <w:sz w:val="24"/>
+          <w:rFonts w:cs="Arial"/>
           <w:szCs w:val="24"/>
           <w:lang w:eastAsia="de-DE"/>
         </w:rPr>
@@ -3001,8 +3410,7 @@
       </w:r>
       <w:r>
         <w:rPr>
-          <w:rFonts w:ascii="Arial" w:hAnsi="Arial" w:cs="Arial"/>
-          <w:sz w:val="24"/>
+          <w:rFonts w:cs="Arial"/>
           <w:szCs w:val="24"/>
           <w:lang w:eastAsia="de-DE"/>
         </w:rPr>
@@ -3010,8 +3418,7 @@
       </w:r>
       <w:r>
         <w:rPr>
-          <w:rFonts w:ascii="Arial" w:hAnsi="Arial" w:cs="Arial"/>
-          <w:sz w:val="24"/>
+          <w:rFonts w:cs="Arial"/>
           <w:szCs w:val="24"/>
           <w:lang w:eastAsia="de-DE"/>
         </w:rPr>
@@ -3019,8 +3426,7 @@
       </w:r>
       <w:r>
         <w:rPr>
-          <w:rFonts w:ascii="Arial" w:hAnsi="Arial" w:cs="Arial"/>
-          <w:sz w:val="24"/>
+          <w:rFonts w:cs="Arial"/>
           <w:szCs w:val="24"/>
           <w:lang w:eastAsia="de-DE"/>
         </w:rPr>
@@ -3028,8 +3434,7 @@
       </w:r>
       <w:r>
         <w:rPr>
-          <w:rFonts w:ascii="Arial" w:hAnsi="Arial" w:cs="Arial"/>
-          <w:sz w:val="24"/>
+          <w:rFonts w:cs="Arial"/>
           <w:szCs w:val="24"/>
           <w:lang w:eastAsia="de-DE"/>
         </w:rPr>
@@ -3037,8 +3442,7 @@
       </w:r>
       <w:r>
         <w:rPr>
-          <w:rFonts w:ascii="Arial" w:hAnsi="Arial" w:cs="Arial"/>
-          <w:sz w:val="24"/>
+          <w:rFonts w:cs="Arial"/>
           <w:szCs w:val="24"/>
           <w:lang w:eastAsia="de-DE"/>
         </w:rPr>
@@ -3046,8 +3450,7 @@
       </w:r>
       <w:r>
         <w:rPr>
-          <w:rFonts w:ascii="Arial" w:hAnsi="Arial" w:cs="Arial"/>
-          <w:sz w:val="24"/>
+          <w:rFonts w:cs="Arial"/>
           <w:szCs w:val="24"/>
           <w:lang w:eastAsia="de-DE"/>
         </w:rPr>
@@ -3055,8 +3458,7 @@
       </w:r>
       <w:r>
         <w:rPr>
-          <w:rFonts w:ascii="Arial" w:hAnsi="Arial" w:cs="Arial"/>
-          <w:sz w:val="24"/>
+          <w:rFonts w:cs="Arial"/>
           <w:szCs w:val="24"/>
           <w:lang w:eastAsia="de-DE"/>
         </w:rPr>
@@ -3064,8 +3466,7 @@
       </w:r>
       <w:r>
         <w:rPr>
-          <w:rFonts w:ascii="Arial" w:hAnsi="Arial" w:cs="Arial"/>
-          <w:sz w:val="24"/>
+          <w:rFonts w:cs="Arial"/>
           <w:szCs w:val="24"/>
           <w:lang w:eastAsia="de-DE"/>
         </w:rPr>
@@ -3073,29 +3474,41 @@
       </w:r>
       <w:r>
         <w:rPr>
-          <w:rFonts w:ascii="Arial" w:hAnsi="Arial" w:cs="Arial"/>
-          <w:sz w:val="24"/>
-          <w:szCs w:val="24"/>
-          <w:lang w:eastAsia="de-DE"/>
-        </w:rPr>
-        <w:t>. Die Basisanforderungen stehen in den folgenden Kapiteln nicht zur Diskussion. Bei den mit „Wunsch“ gekennzeichneten Anforderungen ist jedoch im Rahmen des Budgets und damit Aufwandes sowie anhand der Wichtigkeit zu präzisieren, ob und in welchem Ausmaß die Spezifikation erfüllt werden soll.</w:t>
-      </w:r>
-    </w:p>
-    <w:p>
-      <w:pPr>
-        <w:spacing w:after="0" w:line="360" w:lineRule="auto"/>
-        <w:jc w:val="both"/>
-        <w:rPr>
-          <w:rFonts w:ascii="Arial" w:hAnsi="Arial" w:cs="Arial"/>
-          <w:sz w:val="24"/>
-          <w:szCs w:val="24"/>
-          <w:lang w:eastAsia="de-DE"/>
-        </w:rPr>
-      </w:pPr>
-      <w:r>
-        <w:rPr>
-          <w:rFonts w:ascii="Arial" w:hAnsi="Arial" w:cs="Arial"/>
-          <w:sz w:val="24"/>
+          <w:rFonts w:cs="Arial"/>
+          <w:szCs w:val="24"/>
+          <w:lang w:eastAsia="de-DE"/>
+        </w:rPr>
+        <w:t xml:space="preserve">. Die Basisanforderungen stehen in den folgenden Kapiteln nicht zur Diskussion. Bei den mit „Wunsch“ gekennzeichneten Anforderungen ist jedoch </w:t>
+      </w:r>
+      <w:r>
+        <w:rPr>
+          <w:rFonts w:cs="Arial"/>
+          <w:szCs w:val="24"/>
+          <w:lang w:eastAsia="de-DE"/>
+        </w:rPr>
+        <w:t>im Rahmen des Budgets und Aufwand</w:t>
+      </w:r>
+      <w:r>
+        <w:rPr>
+          <w:rFonts w:cs="Arial"/>
+          <w:szCs w:val="24"/>
+          <w:lang w:eastAsia="de-DE"/>
+        </w:rPr>
+        <w:t>s sowie anhand der Wichtigkeit zu präzisieren, ob und in welchem Ausmaß die Spezifikation erfüllt werden soll.</w:t>
+      </w:r>
+    </w:p>
+    <w:p>
+      <w:pPr>
+        <w:spacing w:after="0"/>
+        <w:rPr>
+          <w:rFonts w:cs="Arial"/>
+          <w:szCs w:val="24"/>
+          <w:lang w:eastAsia="de-DE"/>
+        </w:rPr>
+      </w:pPr>
+      <w:r>
+        <w:rPr>
+          <w:rFonts w:cs="Arial"/>
           <w:szCs w:val="24"/>
           <w:lang w:eastAsia="de-DE"/>
         </w:rPr>
@@ -3103,8 +3516,7 @@
       </w:r>
       <w:r>
         <w:rPr>
-          <w:rFonts w:ascii="Arial" w:hAnsi="Arial" w:cs="Arial"/>
-          <w:sz w:val="24"/>
+          <w:rFonts w:cs="Arial"/>
           <w:szCs w:val="24"/>
           <w:lang w:eastAsia="de-DE"/>
         </w:rPr>
@@ -3112,8 +3524,7 @@
       </w:r>
       <w:r>
         <w:rPr>
-          <w:rFonts w:ascii="Arial" w:hAnsi="Arial" w:cs="Arial"/>
-          <w:sz w:val="24"/>
+          <w:rFonts w:cs="Arial"/>
           <w:szCs w:val="24"/>
           <w:lang w:eastAsia="de-DE"/>
         </w:rPr>
@@ -3121,8 +3532,7 @@
       </w:r>
       <w:r>
         <w:rPr>
-          <w:rFonts w:ascii="Arial" w:hAnsi="Arial" w:cs="Arial"/>
-          <w:sz w:val="24"/>
+          <w:rFonts w:cs="Arial"/>
           <w:szCs w:val="24"/>
           <w:lang w:eastAsia="de-DE"/>
         </w:rPr>
@@ -3130,8 +3540,7 @@
       </w:r>
       <w:r>
         <w:rPr>
-          <w:rFonts w:ascii="Arial" w:hAnsi="Arial" w:cs="Arial"/>
-          <w:sz w:val="24"/>
+          <w:rFonts w:cs="Arial"/>
           <w:szCs w:val="24"/>
           <w:lang w:eastAsia="de-DE"/>
         </w:rPr>
@@ -3140,19 +3549,16 @@
     </w:p>
     <w:p>
       <w:pPr>
-        <w:spacing w:after="0" w:line="360" w:lineRule="auto"/>
-        <w:jc w:val="both"/>
-        <w:rPr>
-          <w:rFonts w:ascii="Arial" w:hAnsi="Arial" w:cs="Arial"/>
-          <w:sz w:val="24"/>
-          <w:szCs w:val="24"/>
-          <w:lang w:eastAsia="de-DE"/>
-        </w:rPr>
-      </w:pPr>
-      <w:r>
-        <w:rPr>
-          <w:rFonts w:ascii="Arial" w:hAnsi="Arial" w:cs="Arial"/>
-          <w:sz w:val="24"/>
+        <w:spacing w:after="0"/>
+        <w:rPr>
+          <w:rFonts w:cs="Arial"/>
+          <w:szCs w:val="24"/>
+          <w:lang w:eastAsia="de-DE"/>
+        </w:rPr>
+      </w:pPr>
+      <w:r>
+        <w:rPr>
+          <w:rFonts w:cs="Arial"/>
           <w:szCs w:val="24"/>
           <w:lang w:eastAsia="de-DE"/>
         </w:rPr>
@@ -3160,8 +3566,7 @@
       </w:r>
       <w:r>
         <w:rPr>
-          <w:rFonts w:ascii="Arial" w:hAnsi="Arial" w:cs="Arial"/>
-          <w:sz w:val="24"/>
+          <w:rFonts w:cs="Arial"/>
           <w:szCs w:val="24"/>
           <w:lang w:eastAsia="de-DE"/>
         </w:rPr>
@@ -3169,8 +3574,7 @@
       </w:r>
       <w:r>
         <w:rPr>
-          <w:rFonts w:ascii="Arial" w:hAnsi="Arial" w:cs="Arial"/>
-          <w:sz w:val="24"/>
+          <w:rFonts w:cs="Arial"/>
           <w:szCs w:val="24"/>
           <w:lang w:eastAsia="de-DE"/>
         </w:rPr>
@@ -3178,8 +3582,7 @@
       </w:r>
       <w:r>
         <w:rPr>
-          <w:rFonts w:ascii="Arial" w:hAnsi="Arial" w:cs="Arial"/>
-          <w:sz w:val="24"/>
+          <w:rFonts w:cs="Arial"/>
           <w:szCs w:val="24"/>
           <w:lang w:eastAsia="de-DE"/>
         </w:rPr>
@@ -3187,8 +3590,7 @@
       </w:r>
       <w:r>
         <w:rPr>
-          <w:rFonts w:ascii="Arial" w:hAnsi="Arial" w:cs="Arial"/>
-          <w:sz w:val="24"/>
+          <w:rFonts w:cs="Arial"/>
           <w:szCs w:val="24"/>
           <w:lang w:eastAsia="de-DE"/>
         </w:rPr>
@@ -3196,8 +3598,7 @@
       </w:r>
       <w:r>
         <w:rPr>
-          <w:rFonts w:ascii="Arial" w:hAnsi="Arial" w:cs="Arial"/>
-          <w:sz w:val="24"/>
+          <w:rFonts w:cs="Arial"/>
           <w:szCs w:val="24"/>
           <w:lang w:eastAsia="de-DE"/>
         </w:rPr>
@@ -3205,103 +3606,72 @@
       </w:r>
       <w:r>
         <w:rPr>
-          <w:rFonts w:ascii="Arial" w:hAnsi="Arial" w:cs="Arial"/>
-          <w:sz w:val="24"/>
-          <w:szCs w:val="24"/>
-          <w:lang w:eastAsia="de-DE"/>
-        </w:rPr>
-        <w:t xml:space="preserve">Weiterhin soll </w:t>
-      </w:r>
-      <w:r>
-        <w:rPr>
-          <w:rFonts w:ascii="Arial" w:hAnsi="Arial" w:cs="Arial"/>
-          <w:sz w:val="24"/>
-          <w:szCs w:val="24"/>
+          <w:rFonts w:cs="Arial"/>
+          <w:szCs w:val="24"/>
+          <w:lang w:eastAsia="de-DE"/>
+        </w:rPr>
+        <w:t>Weiterhin soll dafür der bereits im Fettlager vorhandene Schmierstoff verwendet werden, um Verwechslungen zu vermeiden und übermäßigen Lagerbeständen vorzubeugen.</w:t>
+      </w:r>
+    </w:p>
+    <w:p>
+      <w:pPr>
+        <w:spacing w:after="0"/>
+        <w:rPr>
+          <w:rFonts w:cs="Arial"/>
+          <w:szCs w:val="24"/>
+          <w:lang w:eastAsia="de-DE"/>
+        </w:rPr>
+      </w:pPr>
+      <w:r>
+        <w:rPr>
+          <w:rFonts w:cs="Arial"/>
+          <w:szCs w:val="24"/>
+          <w:lang w:eastAsia="de-DE"/>
+        </w:rPr>
+        <w:t>An die Umgebungsanpassungen werden einige Basisanforderungen gestellt, die den geplanten Aufstellort der Anlage berücksichtigen. Die als Wunsch gekennzeichneten Umgebungsanpassungsanforderungen könnten durch Abschirmung bzw. Isolierung realisiert werden, würden jedoch durch eine durchdachte Konstruktion wegfallen.</w:t>
+      </w:r>
+    </w:p>
+    <w:p>
+      <w:pPr>
+        <w:spacing w:after="0"/>
+        <w:rPr>
+          <w:rFonts w:cs="Arial"/>
+          <w:szCs w:val="24"/>
+          <w:lang w:eastAsia="de-DE"/>
+        </w:rPr>
+      </w:pPr>
+      <w:r>
+        <w:rPr>
+          <w:rFonts w:cs="Arial"/>
+          <w:szCs w:val="24"/>
+          <w:lang w:eastAsia="de-DE"/>
+        </w:rPr>
+        <w:t>Die Anforderungsliste dient als Basis für den paarweisen Vergleich.</w:t>
+      </w:r>
+    </w:p>
+    <w:p>
+      <w:pPr>
+        <w:spacing w:line="259" w:lineRule="auto"/>
+        <w:jc w:val="left"/>
+      </w:pPr>
+      <w:r>
+        <w:br w:type="page"/>
+      </w:r>
+    </w:p>
+    <w:p>
+      <w:pPr>
+        <w:pStyle w:val="berschrift1"/>
+        <w:rPr>
+          <w:lang w:eastAsia="de-DE"/>
+        </w:rPr>
+      </w:pPr>
+      <w:bookmarkStart w:id="4" w:name="_Toc26131589"/>
+      <w:r>
+        <w:rPr>
           <w:lang w:eastAsia="de-DE"/>
         </w:rPr>
         <w:lastRenderedPageBreak/>
-        <w:t>dafür der bereits im Fettlager vorhandene Schmierstoff verwendet werden, um Verwechslungen zu vermeiden und übermäßigen Lagerbeständen vorzubeugen.</w:t>
-      </w:r>
-    </w:p>
-    <w:p>
-      <w:pPr>
-        <w:spacing w:after="0" w:line="360" w:lineRule="auto"/>
-        <w:jc w:val="both"/>
-        <w:rPr>
-          <w:rFonts w:ascii="Arial" w:hAnsi="Arial" w:cs="Arial"/>
-          <w:sz w:val="24"/>
-          <w:szCs w:val="24"/>
-          <w:lang w:eastAsia="de-DE"/>
-        </w:rPr>
-      </w:pPr>
-      <w:r>
-        <w:rPr>
-          <w:rFonts w:ascii="Arial" w:hAnsi="Arial" w:cs="Arial"/>
-          <w:sz w:val="24"/>
-          <w:szCs w:val="24"/>
-          <w:lang w:eastAsia="de-DE"/>
-        </w:rPr>
-        <w:t>An die Umgebungsanpassungen werden einige Basisanforderungen gestellt, die den geplanten Aufstellort der Anlage berücksichtigen. Die als Wunsch gekennzeichneten Umgebungsanpassungsanforderungen könnten durch Abschirmung bzw. Isolierung realisiert werden, würden jedoch durch eine durchdachte Konstruktion wegfallen.</w:t>
-      </w:r>
-    </w:p>
-    <w:p>
-      <w:pPr>
-        <w:spacing w:after="0" w:line="360" w:lineRule="auto"/>
-        <w:jc w:val="both"/>
-        <w:rPr>
-          <w:rFonts w:ascii="Arial" w:hAnsi="Arial" w:cs="Arial"/>
-          <w:sz w:val="24"/>
-          <w:szCs w:val="24"/>
-          <w:lang w:eastAsia="de-DE"/>
-        </w:rPr>
-      </w:pPr>
-      <w:r>
-        <w:rPr>
-          <w:rFonts w:ascii="Arial" w:hAnsi="Arial" w:cs="Arial"/>
-          <w:sz w:val="24"/>
-          <w:szCs w:val="24"/>
-          <w:lang w:eastAsia="de-DE"/>
-        </w:rPr>
-        <w:t>Die Anforderungsliste dient als Basis für den paarweisen Vergleich.</w:t>
-      </w:r>
-    </w:p>
-    <w:p>
-      <w:pPr>
-        <w:spacing w:after="0" w:line="360" w:lineRule="auto"/>
-        <w:jc w:val="both"/>
-      </w:pPr>
-    </w:p>
-    <w:p>
-      <w:pPr>
-        <w:pStyle w:val="berschrift1"/>
-        <w:spacing w:line="360" w:lineRule="auto"/>
-        <w:jc w:val="both"/>
-        <w:rPr>
-          <w:rFonts w:cs="Arial"/>
-          <w:lang w:eastAsia="de-DE"/>
-        </w:rPr>
-      </w:pPr>
-      <w:bookmarkStart w:id="4" w:name="_Toc25931759"/>
-      <w:r>
-        <w:rPr>
-          <w:rFonts w:cs="Arial"/>
-          <w:lang w:eastAsia="de-DE"/>
-        </w:rPr>
-        <w:t>Kano</w:t>
-      </w:r>
-      <w:r>
-        <w:rPr>
-          <w:rFonts w:cs="Arial"/>
-          <w:lang w:eastAsia="de-DE"/>
-        </w:rPr>
-        <w:t>-M</w:t>
-      </w:r>
-      <w:r>
-        <w:rPr>
-          <w:rFonts w:cs="Arial"/>
-          <w:lang w:eastAsia="de-DE"/>
-        </w:rPr>
-        <w:t>odell</w:t>
+        <w:t>FMEA</w:t>
       </w:r>
       <w:bookmarkEnd w:id="4"/>
     </w:p>
@@ -3313,13 +3683,199 @@
       </w:pPr>
       <w:r>
         <w:rPr>
-          <w:noProof/>
+          <w:lang w:eastAsia="de-DE"/>
+        </w:rPr>
+        <w:t>Um das Risiko bei einer Neuproduktentwicklung zu reduzieren, wird eine Fehlermöglichkeits- und Einflussanalyse durchgeführt. Dabei wird das gesamte Produkt analysiert und im Team durchgeführt.</w:t>
+      </w:r>
+      <w:r>
+        <w:rPr>
+          <w:lang w:eastAsia="de-DE"/>
+        </w:rPr>
+        <w:t xml:space="preserve"> Es werden Funktionen untersucht, die bei Versagen zum Scheitern des Produktes führen.</w:t>
+      </w:r>
+    </w:p>
+    <w:p>
+      <w:pPr>
+        <w:pStyle w:val="berschrift2"/>
+        <w:spacing w:after="240"/>
+        <w:rPr>
+          <w:rFonts w:cs="Arial"/>
+          <w:lang w:eastAsia="de-DE"/>
+        </w:rPr>
+      </w:pPr>
+      <w:bookmarkStart w:id="5" w:name="_Toc26131590"/>
+      <w:r>
+        <w:rPr>
+          <w:rFonts w:cs="Arial"/>
+          <w:lang w:eastAsia="de-DE"/>
+        </w:rPr>
+        <w:t>Betrachtungsumfang</w:t>
+      </w:r>
+      <w:bookmarkEnd w:id="5"/>
+    </w:p>
+    <w:p>
+      <w:pPr>
+        <w:rPr>
+          <w:rFonts w:cs="Arial"/>
+          <w:szCs w:val="24"/>
+          <w:lang w:eastAsia="de-DE"/>
+        </w:rPr>
+      </w:pPr>
+      <w:r>
+        <w:rPr>
+          <w:rFonts w:cs="Arial"/>
+          <w:szCs w:val="24"/>
+          <w:lang w:eastAsia="de-DE"/>
+        </w:rPr>
+        <w:t xml:space="preserve">Im ersten </w:t>
+      </w:r>
+      <w:r>
+        <w:rPr>
+          <w:rFonts w:cs="Arial"/>
+          <w:szCs w:val="24"/>
+          <w:lang w:eastAsia="de-DE"/>
+        </w:rPr>
+        <w:t>Schritt der FMEA</w:t>
+      </w:r>
+      <w:r>
+        <w:rPr>
+          <w:rFonts w:cs="Arial"/>
+          <w:szCs w:val="24"/>
+          <w:lang w:eastAsia="de-DE"/>
+        </w:rPr>
+        <w:t xml:space="preserve"> wird der Betrachtungsumfang festgelegt. </w:t>
+      </w:r>
+    </w:p>
+    <w:p>
+      <w:pPr>
+        <w:pStyle w:val="berschrift2"/>
+        <w:spacing w:after="240"/>
+        <w:rPr>
+          <w:rFonts w:cs="Arial"/>
+          <w:lang w:eastAsia="de-DE"/>
+        </w:rPr>
+      </w:pPr>
+      <w:bookmarkStart w:id="6" w:name="_Toc26131591"/>
+      <w:r>
+        <w:rPr>
+          <w:rFonts w:cs="Arial"/>
+          <w:lang w:eastAsia="de-DE"/>
+        </w:rPr>
+        <w:t>Strukturanalyse</w:t>
+      </w:r>
+      <w:bookmarkEnd w:id="6"/>
+    </w:p>
+    <w:p>
+      <w:pPr>
+        <w:rPr>
+          <w:lang w:eastAsia="de-DE"/>
+        </w:rPr>
+      </w:pPr>
+      <w:r>
+        <w:rPr>
+          <w:lang w:eastAsia="de-DE"/>
+        </w:rPr>
+        <w:t xml:space="preserve">Die Strukturanalyse dient dazu eine Systemstruktur zu ermitteln. </w:t>
+      </w:r>
+      <w:r>
+        <w:rPr>
+          <w:lang w:eastAsia="de-DE"/>
+        </w:rPr>
+        <w:t xml:space="preserve">Diese Visualisierung ist im Anhang zu finden. </w:t>
+      </w:r>
+    </w:p>
+    <w:p>
+      <w:pPr>
+        <w:pStyle w:val="berschrift2"/>
+        <w:spacing w:after="240"/>
+        <w:rPr>
+          <w:rFonts w:cs="Arial"/>
+          <w:lang w:eastAsia="de-DE"/>
+        </w:rPr>
+      </w:pPr>
+      <w:bookmarkStart w:id="7" w:name="_Toc26131592"/>
+      <w:r>
+        <w:rPr>
+          <w:rFonts w:cs="Arial"/>
+          <w:lang w:eastAsia="de-DE"/>
+        </w:rPr>
+        <w:t>Vorsel</w:t>
+      </w:r>
+      <w:r>
+        <w:rPr>
+          <w:rFonts w:cs="Arial"/>
+          <w:lang w:eastAsia="de-DE"/>
+        </w:rPr>
+        <w:t>ek</w:t>
+      </w:r>
+      <w:r>
+        <w:rPr>
+          <w:rFonts w:cs="Arial"/>
+          <w:lang w:eastAsia="de-DE"/>
+        </w:rPr>
+        <w:t>tion</w:t>
+      </w:r>
+      <w:bookmarkEnd w:id="7"/>
+    </w:p>
+    <w:p>
+      <w:pPr>
+        <w:rPr>
+          <w:lang w:eastAsia="de-DE"/>
+        </w:rPr>
+      </w:pPr>
+      <w:r>
+        <w:rPr>
+          <w:lang w:eastAsia="de-DE"/>
+        </w:rPr>
+        <w:t xml:space="preserve">In der Vorselektion werden komplexe Zusammenhänge auf wichtige und kritische Punkte reduziert. Hierfür </w:t>
+      </w:r>
+      <w:proofErr w:type="gramStart"/>
+      <w:r>
+        <w:rPr>
+          <w:lang w:eastAsia="de-DE"/>
+        </w:rPr>
+        <w:t>wurde</w:t>
+      </w:r>
+      <w:proofErr w:type="gramEnd"/>
+      <w:r>
+        <w:rPr>
+          <w:lang w:eastAsia="de-DE"/>
+        </w:rPr>
+        <w:t xml:space="preserve"> das KANO-Modell, der Paarweise Vergleich und eine T-Tabelle erstellt.</w:t>
+      </w:r>
+    </w:p>
+    <w:p>
+      <w:pPr>
+        <w:pStyle w:val="berschrift3"/>
+        <w:rPr>
+          <w:lang w:eastAsia="de-DE"/>
+        </w:rPr>
+      </w:pPr>
+      <w:bookmarkStart w:id="8" w:name="_Toc26131593"/>
+      <w:r>
+        <w:rPr>
+          <w:lang w:eastAsia="de-DE"/>
+        </w:rPr>
+        <w:lastRenderedPageBreak/>
+        <w:t>Kano-Modell</w:t>
+      </w:r>
+      <w:bookmarkEnd w:id="8"/>
+    </w:p>
+    <w:p>
+      <w:pPr>
+        <w:rPr>
+          <w:lang w:eastAsia="de-DE"/>
+        </w:rPr>
+      </w:pPr>
+      <w:r>
+        <w:rPr>
+          <w:lang w:eastAsia="de-DE"/>
         </w:rPr>
         <w:drawing>
-          <wp:inline distT="0" distB="0" distL="0" distR="0" wp14:anchorId="4F304972" wp14:editId="474F987B">
-            <wp:extent cx="5760720" cy="6382049"/>
-            <wp:effectExtent l="0" t="0" r="0" b="0"/>
-            <wp:docPr id="3" name="Grafik 3"/>
+          <wp:inline distT="0" distB="0" distL="0" distR="0" wp14:anchorId="5C655CDA" wp14:editId="08D75D47">
+            <wp:extent cx="5760720" cy="6410325"/>
+            <wp:effectExtent l="0" t="0" r="0" b="9525"/>
+            <wp:docPr id="1" name="Grafik 1"/>
             <wp:cNvGraphicFramePr>
               <a:graphicFrameLocks xmlns:a="http://schemas.openxmlformats.org/drawingml/2006/main" noChangeAspect="1"/>
             </wp:cNvGraphicFramePr>
@@ -3327,36 +3883,23 @@
               <a:graphicData uri="http://schemas.openxmlformats.org/drawingml/2006/picture">
                 <pic:pic xmlns:pic="http://schemas.openxmlformats.org/drawingml/2006/picture">
                   <pic:nvPicPr>
-                    <pic:cNvPr id="0" name="Picture 3"/>
-                    <pic:cNvPicPr>
-                      <a:picLocks noChangeAspect="1" noChangeArrowheads="1"/>
-                    </pic:cNvPicPr>
+                    <pic:cNvPr id="1" name=""/>
+                    <pic:cNvPicPr/>
                   </pic:nvPicPr>
                   <pic:blipFill>
-                    <a:blip r:embed="rId6">
-                      <a:extLst>
-                        <a:ext uri="{28A0092B-C50C-407E-A947-70E740481C1C}">
-                          <a14:useLocalDpi xmlns:a14="http://schemas.microsoft.com/office/drawing/2010/main" val="0"/>
-                        </a:ext>
-                      </a:extLst>
-                    </a:blip>
-                    <a:srcRect/>
+                    <a:blip r:embed="rId12"/>
                     <a:stretch>
                       <a:fillRect/>
                     </a:stretch>
                   </pic:blipFill>
-                  <pic:spPr bwMode="auto">
+                  <pic:spPr>
                     <a:xfrm>
                       <a:off x="0" y="0"/>
-                      <a:ext cx="5760720" cy="6382049"/>
+                      <a:ext cx="5760720" cy="6410325"/>
                     </a:xfrm>
                     <a:prstGeom prst="rect">
                       <a:avLst/>
                     </a:prstGeom>
-                    <a:noFill/>
-                    <a:ln>
-                      <a:noFill/>
-                    </a:ln>
                   </pic:spPr>
                 </pic:pic>
               </a:graphicData>
@@ -3368,182 +3911,116 @@
     <w:p>
       <w:pPr>
         <w:rPr>
-          <w:rFonts w:ascii="Arial" w:hAnsi="Arial" w:cs="Arial"/>
-        </w:rPr>
-      </w:pPr>
-      <w:bookmarkStart w:id="5" w:name="_Toc25931760"/>
-      <w:r>
-        <w:rPr>
-          <w:rFonts w:ascii="Arial" w:hAnsi="Arial" w:cs="Arial"/>
+          <w:rFonts w:cs="Arial"/>
+        </w:rPr>
+      </w:pPr>
+      <w:r>
+        <w:rPr>
+          <w:rFonts w:cs="Arial"/>
+        </w:rPr>
+        <w:t>Die Klassifizierung ist in der letzten Spalte der Anforderungsliste zu finden.</w:t>
+      </w:r>
+    </w:p>
+    <w:p>
+      <w:pPr>
+        <w:pStyle w:val="berschrift3"/>
+      </w:pPr>
+      <w:bookmarkStart w:id="9" w:name="_Toc26131594"/>
+      <w:r>
+        <w:t>Paarweiser Vergleich</w:t>
+      </w:r>
+      <w:bookmarkEnd w:id="9"/>
+    </w:p>
+    <w:p>
+      <w:pPr>
+        <w:rPr>
+          <w:rFonts w:cs="Arial"/>
+          <w:szCs w:val="24"/>
+          <w:lang w:eastAsia="de-DE"/>
+        </w:rPr>
+      </w:pPr>
+      <w:r>
+        <w:rPr>
+          <w:rFonts w:cs="Arial"/>
+          <w:szCs w:val="24"/>
+          <w:lang w:eastAsia="de-DE"/>
+        </w:rPr>
+        <w:t xml:space="preserve">Mit der Methode des </w:t>
+      </w:r>
+      <w:r>
+        <w:rPr>
+          <w:rFonts w:cs="Arial"/>
+          <w:szCs w:val="24"/>
+          <w:lang w:eastAsia="de-DE"/>
+        </w:rPr>
+        <w:t>P</w:t>
+      </w:r>
+      <w:r>
+        <w:rPr>
+          <w:rFonts w:cs="Arial"/>
+          <w:szCs w:val="24"/>
+          <w:lang w:eastAsia="de-DE"/>
+        </w:rPr>
+        <w:t>aarweisen Vergleichs werden nun die Wunschanforderungen aus der Anforderungsliste miteinander verglichen, um Spezifikationen mit besonders hohem Stellenwert herauszufiltern.</w:t>
+      </w:r>
+      <w:r>
+        <w:rPr>
+          <w:rFonts w:cs="Arial"/>
+          <w:szCs w:val="24"/>
+          <w:lang w:eastAsia="de-DE"/>
+        </w:rPr>
+        <w:t xml:space="preserve"> Jeweils zwei Anforderungen werden direkt gegenübergestellt, um ihre Wichtigkeit zueinander festzustellen. Aus den von mehreren Gruppenmitgliedern demokratisch und in Diskussion ermittelten Zahlenwerten (2 = wichtiger, 1 = gleich wichtig, 0 = weniger wichtig) wird die Summe </w:t>
+      </w:r>
+      <w:r>
+        <w:rPr>
+          <w:rFonts w:cs="Arial"/>
+          <w:szCs w:val="24"/>
+          <w:lang w:eastAsia="de-DE"/>
         </w:rPr>
         <w:lastRenderedPageBreak/>
-        <w:t>Die Klassifizierung ist in der letzten Spalte der Anforderungsliste zu finden.</w:t>
-      </w:r>
-    </w:p>
-    <w:p>
-      <w:pPr>
-        <w:pStyle w:val="berschrift1"/>
-        <w:spacing w:line="360" w:lineRule="auto"/>
-        <w:jc w:val="both"/>
-        <w:rPr>
-          <w:rFonts w:cs="Arial"/>
-          <w:lang w:eastAsia="de-DE"/>
-        </w:rPr>
-      </w:pPr>
-      <w:r>
-        <w:rPr>
-          <w:rFonts w:cs="Arial"/>
-          <w:lang w:eastAsia="de-DE"/>
-        </w:rPr>
-        <w:t>Paarweiser</w:t>
-      </w:r>
-      <w:r>
-        <w:rPr>
-          <w:rFonts w:cs="Arial"/>
-          <w:lang w:eastAsia="de-DE"/>
-        </w:rPr>
-        <w:t xml:space="preserve"> </w:t>
-      </w:r>
-      <w:r>
-        <w:rPr>
-          <w:rFonts w:cs="Arial"/>
-          <w:lang w:eastAsia="de-DE"/>
-        </w:rPr>
-        <w:t>Vergleich</w:t>
-      </w:r>
-      <w:bookmarkEnd w:id="5"/>
-    </w:p>
-    <w:p>
-      <w:pPr>
-        <w:spacing w:line="360" w:lineRule="auto"/>
-        <w:jc w:val="both"/>
-        <w:rPr>
-          <w:rFonts w:ascii="Arial" w:hAnsi="Arial" w:cs="Arial"/>
-          <w:sz w:val="24"/>
-          <w:szCs w:val="24"/>
-          <w:lang w:eastAsia="de-DE"/>
-        </w:rPr>
-      </w:pPr>
-      <w:r>
-        <w:rPr>
-          <w:rFonts w:ascii="Arial" w:hAnsi="Arial" w:cs="Arial"/>
-          <w:sz w:val="24"/>
-          <w:szCs w:val="24"/>
-          <w:lang w:eastAsia="de-DE"/>
-        </w:rPr>
-        <w:t xml:space="preserve">Mit der Methode des </w:t>
-      </w:r>
-      <w:r>
-        <w:rPr>
-          <w:rFonts w:ascii="Arial" w:hAnsi="Arial" w:cs="Arial"/>
-          <w:sz w:val="24"/>
-          <w:szCs w:val="24"/>
-          <w:lang w:eastAsia="de-DE"/>
-        </w:rPr>
-        <w:t>P</w:t>
-      </w:r>
-      <w:r>
-        <w:rPr>
-          <w:rFonts w:ascii="Arial" w:hAnsi="Arial" w:cs="Arial"/>
-          <w:sz w:val="24"/>
-          <w:szCs w:val="24"/>
-          <w:lang w:eastAsia="de-DE"/>
-        </w:rPr>
-        <w:t>aarweisen Vergleichs werden nun die Wunschanforderungen aus der Anforderungsliste miteinander verglichen, um Spezifikationen mit besonders hohem Stellenwert herauszufiltern.</w:t>
-      </w:r>
-      <w:r>
-        <w:rPr>
-          <w:rFonts w:ascii="Arial" w:hAnsi="Arial" w:cs="Arial"/>
-          <w:sz w:val="24"/>
-          <w:szCs w:val="24"/>
-          <w:lang w:eastAsia="de-DE"/>
-        </w:rPr>
-        <w:t xml:space="preserve"> Jeweils zwei Anforderungen werden direkt gegenübergestellt, um ihre Wichtigkeit zueinander festzustellen. Aus den von mehreren Gruppenmitgliedern demokratisch und in Diskussion ermittelten Zahlenwerten (2=wichtiger, 1=gleich wichtig, 0=weniger wichtig) wird die Summe sowie ein normierter Faktor gebildet. Die zehn Spezifikationen mit den höchsten normierten Faktoren und damit höchster Priorität werden in die T-Tabelle übernommen, wo sie weiter bewertet werden</w:t>
-      </w:r>
-    </w:p>
-    <w:p>
-      <w:pPr>
-        <w:pStyle w:val="berschrift1"/>
-        <w:spacing w:line="360" w:lineRule="auto"/>
-        <w:jc w:val="both"/>
-        <w:rPr>
-          <w:rFonts w:cs="Arial"/>
-          <w:lang w:eastAsia="de-DE"/>
-        </w:rPr>
-      </w:pPr>
-      <w:bookmarkStart w:id="6" w:name="_Toc25931761"/>
-      <w:r>
-        <w:rPr>
-          <w:rFonts w:cs="Arial"/>
+        <w:t>sowie ein normierter Faktor gebildet. Die zehn Spezifikationen mit den höchsten normierten Faktoren und damit höchster Priorität werden in die T-Tabelle übernommen, in der sie weiter bewertet werden.</w:t>
+      </w:r>
+    </w:p>
+    <w:p>
+      <w:pPr>
+        <w:pStyle w:val="berschrift3"/>
+        <w:rPr>
+          <w:lang w:eastAsia="de-DE"/>
+        </w:rPr>
+      </w:pPr>
+      <w:bookmarkStart w:id="10" w:name="_Toc26131595"/>
+      <w:r>
+        <w:rPr>
           <w:lang w:eastAsia="de-DE"/>
         </w:rPr>
         <w:t>T-Tabelle</w:t>
       </w:r>
-      <w:bookmarkEnd w:id="6"/>
-    </w:p>
-    <w:p>
-      <w:pPr>
-        <w:spacing w:line="360" w:lineRule="auto"/>
-        <w:jc w:val="both"/>
-        <w:rPr>
-          <w:rFonts w:ascii="Arial" w:hAnsi="Arial" w:cs="Arial"/>
-          <w:sz w:val="24"/>
-          <w:szCs w:val="24"/>
-          <w:lang w:eastAsia="de-DE"/>
-        </w:rPr>
-      </w:pPr>
-      <w:r>
-        <w:rPr>
-          <w:rFonts w:ascii="Arial" w:hAnsi="Arial" w:cs="Arial"/>
-          <w:sz w:val="24"/>
-          <w:szCs w:val="24"/>
-          <w:lang w:eastAsia="de-DE"/>
-        </w:rPr>
-        <w:t>In der T-Tabelle werden</w:t>
-      </w:r>
-      <w:r>
-        <w:rPr>
-          <w:rFonts w:ascii="Arial" w:hAnsi="Arial" w:cs="Arial"/>
-          <w:sz w:val="24"/>
-          <w:szCs w:val="24"/>
-          <w:lang w:eastAsia="de-DE"/>
-        </w:rPr>
-        <w:t xml:space="preserve"> zunächst die wichtigsten variablen Anforderungen im Vergleich zu den in der Konstruktion vorhandenen Funktionen betrachtet. Eine Funktion ist eine zu erfüllende Aufgabe des Gesamtsystems. </w:t>
-      </w:r>
-      <w:r>
-        <w:rPr>
-          <w:rFonts w:ascii="Arial" w:hAnsi="Arial" w:cs="Arial"/>
-          <w:sz w:val="24"/>
-          <w:szCs w:val="24"/>
-          <w:lang w:eastAsia="de-DE"/>
-        </w:rPr>
-        <w:t xml:space="preserve">Anschließend wird betrachtet, welche Auswirkung eine </w:t>
-      </w:r>
-      <w:r>
-        <w:rPr>
-          <w:rFonts w:ascii="Arial" w:hAnsi="Arial" w:cs="Arial"/>
-          <w:sz w:val="24"/>
-          <w:szCs w:val="24"/>
-          <w:lang w:eastAsia="de-DE"/>
-        </w:rPr>
-        <w:t>Funktion auf die Spezifikation hat.</w:t>
-      </w:r>
-    </w:p>
-    <w:p>
-      <w:pPr>
-        <w:pStyle w:val="berschrift1"/>
-        <w:rPr>
-          <w:lang w:eastAsia="de-DE"/>
-        </w:rPr>
-      </w:pPr>
-      <w:bookmarkStart w:id="7" w:name="_Toc25931762"/>
-      <w:r>
-        <w:rPr>
-          <w:lang w:eastAsia="de-DE"/>
-        </w:rPr>
-        <w:t>FMEA</w:t>
-      </w:r>
-      <w:bookmarkEnd w:id="7"/>
+      <w:bookmarkEnd w:id="10"/>
+    </w:p>
+    <w:p>
+      <w:pPr>
+        <w:rPr>
+          <w:rFonts w:cs="Arial"/>
+          <w:szCs w:val="24"/>
+          <w:lang w:eastAsia="de-DE"/>
+        </w:rPr>
+      </w:pPr>
+      <w:r>
+        <w:rPr>
+          <w:rFonts w:cs="Arial"/>
+          <w:szCs w:val="24"/>
+          <w:lang w:eastAsia="de-DE"/>
+        </w:rPr>
+        <w:t xml:space="preserve">In der T-Tabelle werden zunächst die wichtigsten variablen Anforderungen im Vergleich zu den in der Konstruktion vorhandenen Funktionen betrachtet. Eine Funktion ist eine zu erfüllende Aufgabe des Gesamtsystems. </w:t>
+      </w:r>
+      <w:r>
+        <w:rPr>
+          <w:rFonts w:cs="Arial"/>
+          <w:szCs w:val="24"/>
+          <w:lang w:eastAsia="de-DE"/>
+        </w:rPr>
+        <w:t>Anschließend wird analysiert, welche Auswirkung eine Funktion auf die Spezifikation hat.</w:t>
+      </w:r>
     </w:p>
     <w:p>
       <w:pPr>
@@ -3554,12 +4031,29 @@
           <w:lang w:eastAsia="de-DE"/>
         </w:rPr>
       </w:pPr>
-      <w:r>
-        <w:rPr>
-          <w:rFonts w:cs="Arial"/>
-          <w:lang w:eastAsia="de-DE"/>
-        </w:rPr>
-        <w:t>Betrachtungsumfang</w:t>
+      <w:bookmarkStart w:id="11" w:name="_Toc26131596"/>
+      <w:r>
+        <w:rPr>
+          <w:rFonts w:cs="Arial"/>
+          <w:lang w:eastAsia="de-DE"/>
+        </w:rPr>
+        <w:t>Funktionsanalyse</w:t>
+      </w:r>
+      <w:bookmarkEnd w:id="11"/>
+    </w:p>
+    <w:p>
+      <w:pPr>
+        <w:rPr>
+          <w:color w:val="FF0000"/>
+          <w:lang w:eastAsia="de-DE"/>
+        </w:rPr>
+      </w:pPr>
+      <w:r>
+        <w:rPr>
+          <w:color w:val="FF0000"/>
+          <w:lang w:eastAsia="de-DE"/>
+        </w:rPr>
+        <w:t>1-4 Matthias</w:t>
       </w:r>
     </w:p>
     <w:p>
@@ -3571,12 +4065,74 @@
           <w:lang w:eastAsia="de-DE"/>
         </w:rPr>
       </w:pPr>
-      <w:r>
-        <w:rPr>
-          <w:rFonts w:cs="Arial"/>
-          <w:lang w:eastAsia="de-DE"/>
-        </w:rPr>
-        <w:t>Strukturanalyse</w:t>
+      <w:bookmarkStart w:id="12" w:name="_Toc26131597"/>
+      <w:r>
+        <w:rPr>
+          <w:rFonts w:cs="Arial"/>
+          <w:lang w:eastAsia="de-DE"/>
+        </w:rPr>
+        <w:t>Fehleranalyse</w:t>
+      </w:r>
+      <w:bookmarkEnd w:id="12"/>
+    </w:p>
+    <w:p>
+      <w:pPr>
+        <w:rPr>
+          <w:rFonts w:cs="Arial"/>
+          <w:szCs w:val="24"/>
+          <w:lang w:eastAsia="de-DE"/>
+        </w:rPr>
+      </w:pPr>
+      <w:r>
+        <w:rPr>
+          <w:rFonts w:cs="Arial"/>
+          <w:szCs w:val="24"/>
+          <w:lang w:eastAsia="de-DE"/>
+        </w:rPr>
+        <w:t xml:space="preserve">Die FMEA-Tabelle ist ein Werkzeug, um strukturiert auf Fehlersuche zu gehen. Begonnen wird mit der für den Kunden sichtbaren Auswirkung auf die Funktion des Produkts oder auf die Erfüllung der Anforderungen. Sodann </w:t>
+      </w:r>
+      <w:proofErr w:type="gramStart"/>
+      <w:r>
+        <w:rPr>
+          <w:rFonts w:cs="Arial"/>
+          <w:szCs w:val="24"/>
+          <w:lang w:eastAsia="de-DE"/>
+        </w:rPr>
+        <w:t>folgt</w:t>
+      </w:r>
+      <w:proofErr w:type="gramEnd"/>
+      <w:r>
+        <w:rPr>
+          <w:rFonts w:cs="Arial"/>
+          <w:szCs w:val="24"/>
+          <w:lang w:eastAsia="de-DE"/>
+        </w:rPr>
+        <w:t xml:space="preserve"> der Grund/ die Gründe dafür. Gibt es mehrere Gründe, werden sie in einzelnen Zeilen aufgetragen.  </w:t>
+      </w:r>
+      <w:r>
+        <w:rPr>
+          <w:rFonts w:cs="Arial"/>
+          <w:szCs w:val="24"/>
+          <w:lang w:eastAsia="de-DE"/>
+        </w:rPr>
+        <w:t>Für jeden Grund gibt es einen oder mehrere Ursachen. Diese sollen mit der 5W-Methode, dem fünfmaligen Fragen nach dem Warum, bis zur Wurzel hin verfolgt werden, damit diese Wurzel des Fehlers beseitigt werden kann. Es ergeben sich Fehler-Folge-Ursache-Ketten.</w:t>
+      </w:r>
+    </w:p>
+    <w:p>
+      <w:pPr>
+        <w:rPr>
+          <w:rFonts w:cs="Arial"/>
+          <w:szCs w:val="24"/>
+          <w:lang w:eastAsia="de-DE"/>
+        </w:rPr>
+      </w:pPr>
+      <w:r>
+        <w:rPr>
+          <w:rFonts w:cs="Arial"/>
+          <w:szCs w:val="24"/>
+          <w:lang w:eastAsia="de-DE"/>
+        </w:rPr>
+        <w:t>Um eine möglichst umfassende Betrachtung aller relevanten Auswirkungen zu erhalten, ist die vorher erarbeitete Funktions- und Strukturanalyse hilfreich.</w:t>
       </w:r>
     </w:p>
     <w:p>
@@ -3588,26 +4144,100 @@
           <w:lang w:eastAsia="de-DE"/>
         </w:rPr>
       </w:pPr>
-      <w:r>
-        <w:rPr>
-          <w:rFonts w:cs="Arial"/>
-          <w:lang w:eastAsia="de-DE"/>
-        </w:rPr>
-        <w:t>Vorsel</w:t>
-      </w:r>
-      <w:r>
-        <w:rPr>
-          <w:rFonts w:cs="Arial"/>
-          <w:lang w:eastAsia="de-DE"/>
-        </w:rPr>
-        <w:t>ek</w:t>
-      </w:r>
-      <w:r>
-        <w:rPr>
-          <w:rFonts w:cs="Arial"/>
-          <w:lang w:eastAsia="de-DE"/>
-        </w:rPr>
-        <w:t>tion</w:t>
+      <w:bookmarkStart w:id="13" w:name="_Toc26131598"/>
+      <w:r>
+        <w:rPr>
+          <w:rFonts w:cs="Arial"/>
+          <w:lang w:eastAsia="de-DE"/>
+        </w:rPr>
+        <w:t>Risikobewertung</w:t>
+      </w:r>
+      <w:bookmarkEnd w:id="13"/>
+    </w:p>
+    <w:p>
+      <w:pPr>
+        <w:rPr>
+          <w:rFonts w:cs="Arial"/>
+          <w:szCs w:val="24"/>
+          <w:lang w:eastAsia="de-DE"/>
+        </w:rPr>
+      </w:pPr>
+      <w:r>
+        <w:rPr>
+          <w:rFonts w:cs="Arial"/>
+          <w:szCs w:val="24"/>
+          <w:lang w:eastAsia="de-DE"/>
+        </w:rPr>
+        <w:t xml:space="preserve">Für jede Fehler-Folge-Ursache-Kette ist eine Bewertung des sich daraus ergebenden Risikos durchzuführen. Als Bewertungskriterien gelten die Schwere des Fehlers (1=niedrig, 10=sehr hoch), die Auftrittswahrscheinlichkeit (1=unwahrscheinlich, 10=wahrscheinlich) und die Entdeckungswahrscheinlichkeit (1=wahrscheinlich, 10= unwahrscheinlich). Fehler mit der Auswirkung einer Schädigung auf den Menschen sind als besonders schwer einzustufen. Die Multiplikation der drei Parameter ergibt die Risikoprioritätszahl. Außerdem wird eine Aufgabenpriorität </w:t>
+      </w:r>
+      <w:r>
+        <w:rPr>
+          <w:rFonts w:cs="Arial"/>
+          <w:szCs w:val="24"/>
+          <w:lang w:eastAsia="de-DE"/>
+        </w:rPr>
+        <w:t xml:space="preserve">(high, </w:t>
+      </w:r>
+      <w:proofErr w:type="spellStart"/>
+      <w:r>
+        <w:rPr>
+          <w:rFonts w:cs="Arial"/>
+          <w:szCs w:val="24"/>
+          <w:lang w:eastAsia="de-DE"/>
+        </w:rPr>
+        <w:t>middle</w:t>
+      </w:r>
+      <w:proofErr w:type="spellEnd"/>
+      <w:r>
+        <w:rPr>
+          <w:rFonts w:cs="Arial"/>
+          <w:szCs w:val="24"/>
+          <w:lang w:eastAsia="de-DE"/>
+        </w:rPr>
+        <w:t xml:space="preserve">, </w:t>
+      </w:r>
+      <w:proofErr w:type="spellStart"/>
+      <w:r>
+        <w:rPr>
+          <w:rFonts w:cs="Arial"/>
+          <w:szCs w:val="24"/>
+          <w:lang w:eastAsia="de-DE"/>
+        </w:rPr>
+        <w:t>low</w:t>
+      </w:r>
+      <w:proofErr w:type="spellEnd"/>
+      <w:r>
+        <w:rPr>
+          <w:rFonts w:cs="Arial"/>
+          <w:szCs w:val="24"/>
+          <w:lang w:eastAsia="de-DE"/>
+        </w:rPr>
+        <w:t xml:space="preserve">) </w:t>
+      </w:r>
+      <w:r>
+        <w:rPr>
+          <w:rFonts w:cs="Arial"/>
+          <w:szCs w:val="24"/>
+          <w:lang w:eastAsia="de-DE"/>
+        </w:rPr>
+        <w:t xml:space="preserve">anhand von bestimmten Zahlenkombinationen vergeben, um besonders kritische Punkte </w:t>
+      </w:r>
+      <w:r>
+        <w:rPr>
+          <w:rFonts w:cs="Arial"/>
+          <w:szCs w:val="24"/>
+          <w:lang w:eastAsia="de-DE"/>
+        </w:rPr>
+        <w:lastRenderedPageBreak/>
+        <w:t xml:space="preserve">hervorzuheben. </w:t>
+      </w:r>
+      <w:r>
+        <w:rPr>
+          <w:rFonts w:cs="Arial"/>
+          <w:szCs w:val="24"/>
+          <w:lang w:eastAsia="de-DE"/>
+        </w:rPr>
+        <w:t>Im Fall des Bandförderers sind das Hineinziehen von Kleidung oder Gliedmaßen und die Umweltgefährdung durch auslaufendes Öl als besonders hoch priorisiert und müssen deshalb auf jeden Fall durch Maßnahmen angegangen werden.</w:t>
       </w:r>
     </w:p>
     <w:p>
@@ -3619,201 +4249,7 @@
           <w:lang w:eastAsia="de-DE"/>
         </w:rPr>
       </w:pPr>
-      <w:r>
-        <w:rPr>
-          <w:rFonts w:cs="Arial"/>
-          <w:lang w:eastAsia="de-DE"/>
-        </w:rPr>
-        <w:t>Funktionsanalyse</w:t>
-      </w:r>
-    </w:p>
-    <w:p>
-      <w:pPr>
-        <w:rPr>
-          <w:lang w:eastAsia="de-DE"/>
-        </w:rPr>
-      </w:pPr>
-      <w:r>
-        <w:rPr>
-          <w:lang w:eastAsia="de-DE"/>
-        </w:rPr>
-        <w:t>1-4 Matthias</w:t>
-      </w:r>
-    </w:p>
-    <w:p>
-      <w:pPr>
-        <w:pStyle w:val="berschrift2"/>
-        <w:spacing w:after="240"/>
-        <w:rPr>
-          <w:rFonts w:cs="Arial"/>
-          <w:lang w:eastAsia="de-DE"/>
-        </w:rPr>
-      </w:pPr>
-      <w:r>
-        <w:rPr>
-          <w:rFonts w:cs="Arial"/>
-          <w:lang w:eastAsia="de-DE"/>
-        </w:rPr>
-        <w:t>Fehleranalyse</w:t>
-      </w:r>
-    </w:p>
-    <w:p>
-      <w:pPr>
-        <w:spacing w:line="360" w:lineRule="auto"/>
-        <w:jc w:val="both"/>
-        <w:rPr>
-          <w:rFonts w:ascii="Arial" w:hAnsi="Arial" w:cs="Arial"/>
-          <w:sz w:val="24"/>
-          <w:szCs w:val="24"/>
-          <w:lang w:eastAsia="de-DE"/>
-        </w:rPr>
-      </w:pPr>
-      <w:r>
-        <w:rPr>
-          <w:rFonts w:ascii="Arial" w:hAnsi="Arial" w:cs="Arial"/>
-          <w:sz w:val="24"/>
-          <w:szCs w:val="24"/>
-          <w:lang w:eastAsia="de-DE"/>
-        </w:rPr>
-        <w:t xml:space="preserve">Die FMEA-Tabelle ist ein Werkzeug, um strukturiert auf Fehlersuche zu gehen. Begonnen wird mit der für den Kunden sichtbaren Auswirkung auf die Funktion des Produkts oder auf die Erfüllung der Anforderungen. Sodann folgt der Grund/ die Gründe dafür. Gibt es mehrere Gründe, werden sie in einzelnen Zeilen aufgetragen.  </w:t>
-      </w:r>
-      <w:r>
-        <w:rPr>
-          <w:rFonts w:ascii="Arial" w:hAnsi="Arial" w:cs="Arial"/>
-          <w:sz w:val="24"/>
-          <w:szCs w:val="24"/>
-          <w:lang w:eastAsia="de-DE"/>
-        </w:rPr>
-        <w:t xml:space="preserve">Für jeden Grund gibt es einen oder mehrere Ursachen. Diese sollen mit der 5W-Methode, dem fünfmaligen Fragen nach dem Warum, bis zur Wurzel hin verfolgt </w:t>
-      </w:r>
-      <w:r>
-        <w:rPr>
-          <w:rFonts w:ascii="Arial" w:hAnsi="Arial" w:cs="Arial"/>
-          <w:sz w:val="24"/>
-          <w:szCs w:val="24"/>
-          <w:lang w:eastAsia="de-DE"/>
-        </w:rPr>
-        <w:lastRenderedPageBreak/>
-        <w:t>werden, damit diese Wurzel des Fehlers beseitigt werden kann. Es ergeben sich Fehler-Folge-Ursache-Ketten.</w:t>
-      </w:r>
-    </w:p>
-    <w:p>
-      <w:pPr>
-        <w:spacing w:line="360" w:lineRule="auto"/>
-        <w:jc w:val="both"/>
-        <w:rPr>
-          <w:rFonts w:ascii="Arial" w:hAnsi="Arial" w:cs="Arial"/>
-          <w:sz w:val="24"/>
-          <w:szCs w:val="24"/>
-          <w:lang w:eastAsia="de-DE"/>
-        </w:rPr>
-      </w:pPr>
-      <w:r>
-        <w:rPr>
-          <w:rFonts w:ascii="Arial" w:hAnsi="Arial" w:cs="Arial"/>
-          <w:sz w:val="24"/>
-          <w:szCs w:val="24"/>
-          <w:lang w:eastAsia="de-DE"/>
-        </w:rPr>
-        <w:t>Um eine möglichst umfassende Betrachtung aller relevanten Auswirkungen zu erhalten, ist die vorher erarbeitete Funktions- und Strukturanalyse hilfreich.</w:t>
-      </w:r>
-    </w:p>
-    <w:p>
-      <w:pPr>
-        <w:pStyle w:val="berschrift2"/>
-        <w:spacing w:after="240"/>
-        <w:rPr>
-          <w:rFonts w:cs="Arial"/>
-          <w:lang w:eastAsia="de-DE"/>
-        </w:rPr>
-      </w:pPr>
-      <w:r>
-        <w:rPr>
-          <w:rFonts w:cs="Arial"/>
-          <w:lang w:eastAsia="de-DE"/>
-        </w:rPr>
-        <w:t>Risikobewertung</w:t>
-      </w:r>
-    </w:p>
-    <w:p>
-      <w:pPr>
-        <w:spacing w:line="360" w:lineRule="auto"/>
-        <w:jc w:val="both"/>
-        <w:rPr>
-          <w:rFonts w:ascii="Arial" w:hAnsi="Arial" w:cs="Arial"/>
-          <w:sz w:val="24"/>
-          <w:szCs w:val="24"/>
-          <w:lang w:eastAsia="de-DE"/>
-        </w:rPr>
-      </w:pPr>
-      <w:r>
-        <w:rPr>
-          <w:rFonts w:ascii="Arial" w:hAnsi="Arial" w:cs="Arial"/>
-          <w:sz w:val="24"/>
-          <w:szCs w:val="24"/>
-          <w:lang w:eastAsia="de-DE"/>
-        </w:rPr>
-        <w:t xml:space="preserve">Für jede Fehler-Folge-Ursache-Kette ist eine Bewertung des sich daraus ergebenden Risikos durchzuführen. Als Bewertungskriterien gelten die Schwere des Fehlers (1=niedrig, 10=sehr hoch), die Auftrittswahrscheinlichkeit (1=unwahrscheinlich, 10=wahrscheinlich) und die Entdeckungswahrscheinlichkeit (1=wahrscheinlich, 10= unwahrscheinlich). Fehler mit der Auswirkung einer Schädigung auf den Menschen sind als besonders schwer einzustufen. Die Multiplikation der drei Parameter ergibt die Risikoprioritätszahl. Außerdem wird eine Aufgabenpriorität </w:t>
-      </w:r>
-      <w:r>
-        <w:rPr>
-          <w:rFonts w:ascii="Arial" w:hAnsi="Arial" w:cs="Arial"/>
-          <w:sz w:val="24"/>
-          <w:szCs w:val="24"/>
-          <w:lang w:eastAsia="de-DE"/>
-        </w:rPr>
-        <w:t xml:space="preserve">(high, </w:t>
-      </w:r>
-      <w:proofErr w:type="spellStart"/>
-      <w:r>
-        <w:rPr>
-          <w:rFonts w:ascii="Arial" w:hAnsi="Arial" w:cs="Arial"/>
-          <w:sz w:val="24"/>
-          <w:szCs w:val="24"/>
-          <w:lang w:eastAsia="de-DE"/>
-        </w:rPr>
-        <w:t>middle</w:t>
-      </w:r>
-      <w:proofErr w:type="spellEnd"/>
-      <w:r>
-        <w:rPr>
-          <w:rFonts w:ascii="Arial" w:hAnsi="Arial" w:cs="Arial"/>
-          <w:sz w:val="24"/>
-          <w:szCs w:val="24"/>
-          <w:lang w:eastAsia="de-DE"/>
-        </w:rPr>
-        <w:t xml:space="preserve">, low) </w:t>
-      </w:r>
-      <w:r>
-        <w:rPr>
-          <w:rFonts w:ascii="Arial" w:hAnsi="Arial" w:cs="Arial"/>
-          <w:sz w:val="24"/>
-          <w:szCs w:val="24"/>
-          <w:lang w:eastAsia="de-DE"/>
-        </w:rPr>
-        <w:t xml:space="preserve">anhand von bestimmten Zahlenkombinationen vergeben, um besonders kritische Punkte hervorzuheben. </w:t>
-      </w:r>
-      <w:r>
-        <w:rPr>
-          <w:rFonts w:ascii="Arial" w:hAnsi="Arial" w:cs="Arial"/>
-          <w:sz w:val="24"/>
-          <w:szCs w:val="24"/>
-          <w:lang w:eastAsia="de-DE"/>
-        </w:rPr>
-        <w:t>Im Fall des Bandförderers sind das Hineinziehen von Kleidung oder Gliedmaßen und die Umweltgefährdung durch auslaufendes Öl als besonders hoch priorisiert und müssen deshalb auf jeden Fall durch Maßnahmen angegangen werden.</w:t>
-      </w:r>
-      <w:bookmarkStart w:id="8" w:name="_GoBack"/>
-      <w:bookmarkEnd w:id="8"/>
-    </w:p>
-    <w:p>
-      <w:pPr>
-        <w:pStyle w:val="berschrift2"/>
-        <w:spacing w:after="240"/>
-        <w:rPr>
-          <w:rFonts w:cs="Arial"/>
-          <w:lang w:eastAsia="de-DE"/>
-        </w:rPr>
-      </w:pPr>
+      <w:bookmarkStart w:id="14" w:name="_Toc26131599"/>
       <w:r>
         <w:rPr>
           <w:rFonts w:cs="Arial"/>
@@ -3821,22 +4257,19 @@
         </w:rPr>
         <w:t>Optimierung</w:t>
       </w:r>
-    </w:p>
-    <w:p>
-      <w:pPr>
-        <w:spacing w:line="360" w:lineRule="auto"/>
-        <w:jc w:val="both"/>
-        <w:rPr>
-          <w:rFonts w:ascii="Arial" w:hAnsi="Arial" w:cs="Arial"/>
-          <w:sz w:val="24"/>
-          <w:szCs w:val="24"/>
-          <w:lang w:eastAsia="de-DE"/>
-        </w:rPr>
-      </w:pPr>
-      <w:r>
-        <w:rPr>
-          <w:rFonts w:ascii="Arial" w:hAnsi="Arial" w:cs="Arial"/>
-          <w:sz w:val="24"/>
+      <w:bookmarkEnd w:id="14"/>
+    </w:p>
+    <w:p>
+      <w:pPr>
+        <w:rPr>
+          <w:rFonts w:cs="Arial"/>
+          <w:szCs w:val="24"/>
+          <w:lang w:eastAsia="de-DE"/>
+        </w:rPr>
+      </w:pPr>
+      <w:r>
+        <w:rPr>
+          <w:rFonts w:cs="Arial"/>
           <w:szCs w:val="24"/>
           <w:lang w:eastAsia="de-DE"/>
         </w:rPr>
@@ -3845,23 +4278,19 @@
     </w:p>
     <w:p>
       <w:pPr>
-        <w:spacing w:line="360" w:lineRule="auto"/>
-        <w:jc w:val="both"/>
-        <w:rPr>
-          <w:rFonts w:ascii="Arial" w:hAnsi="Arial" w:cs="Arial"/>
+        <w:rPr>
+          <w:rFonts w:cs="Arial"/>
           <w:b/>
           <w:bCs/>
-          <w:sz w:val="24"/>
-          <w:szCs w:val="24"/>
-          <w:lang w:eastAsia="de-DE"/>
-        </w:rPr>
-      </w:pPr>
-      <w:r>
-        <w:rPr>
-          <w:rFonts w:ascii="Arial" w:hAnsi="Arial" w:cs="Arial"/>
+          <w:szCs w:val="24"/>
+          <w:lang w:eastAsia="de-DE"/>
+        </w:rPr>
+      </w:pPr>
+      <w:r>
+        <w:rPr>
+          <w:rFonts w:cs="Arial"/>
           <w:b/>
           <w:bCs/>
-          <w:sz w:val="24"/>
           <w:szCs w:val="24"/>
           <w:lang w:eastAsia="de-DE"/>
         </w:rPr>
@@ -3870,19 +4299,15 @@
     </w:p>
     <w:p>
       <w:pPr>
-        <w:spacing w:line="360" w:lineRule="auto"/>
-        <w:jc w:val="both"/>
-        <w:rPr>
-          <w:rFonts w:ascii="Arial" w:hAnsi="Arial" w:cs="Arial"/>
-          <w:sz w:val="24"/>
-          <w:szCs w:val="24"/>
-          <w:lang w:eastAsia="de-DE"/>
-        </w:rPr>
-      </w:pPr>
-      <w:r>
-        <w:rPr>
-          <w:rFonts w:ascii="Arial" w:hAnsi="Arial" w:cs="Arial"/>
-          <w:sz w:val="24"/>
+        <w:rPr>
+          <w:rFonts w:cs="Arial"/>
+          <w:szCs w:val="24"/>
+          <w:lang w:eastAsia="de-DE"/>
+        </w:rPr>
+      </w:pPr>
+      <w:r>
+        <w:rPr>
+          <w:rFonts w:cs="Arial"/>
           <w:szCs w:val="24"/>
           <w:lang w:eastAsia="de-DE"/>
         </w:rPr>
@@ -3891,23 +4316,19 @@
     </w:p>
     <w:p>
       <w:pPr>
-        <w:spacing w:line="360" w:lineRule="auto"/>
-        <w:jc w:val="both"/>
-        <w:rPr>
-          <w:rFonts w:ascii="Arial" w:hAnsi="Arial" w:cs="Arial"/>
+        <w:rPr>
+          <w:rFonts w:cs="Arial"/>
           <w:b/>
           <w:bCs/>
-          <w:sz w:val="24"/>
-          <w:szCs w:val="24"/>
-          <w:lang w:eastAsia="de-DE"/>
-        </w:rPr>
-      </w:pPr>
-      <w:r>
-        <w:rPr>
-          <w:rFonts w:ascii="Arial" w:hAnsi="Arial" w:cs="Arial"/>
+          <w:szCs w:val="24"/>
+          <w:lang w:eastAsia="de-DE"/>
+        </w:rPr>
+      </w:pPr>
+      <w:r>
+        <w:rPr>
+          <w:rFonts w:cs="Arial"/>
           <w:b/>
           <w:bCs/>
-          <w:sz w:val="24"/>
           <w:szCs w:val="24"/>
           <w:lang w:eastAsia="de-DE"/>
         </w:rPr>
@@ -3916,74 +4337,78 @@
     </w:p>
     <w:p>
       <w:pPr>
-        <w:spacing w:line="360" w:lineRule="auto"/>
-        <w:jc w:val="both"/>
-        <w:rPr>
-          <w:rFonts w:ascii="Arial" w:hAnsi="Arial" w:cs="Arial"/>
-          <w:sz w:val="24"/>
-          <w:szCs w:val="24"/>
-          <w:lang w:eastAsia="de-DE"/>
-        </w:rPr>
-      </w:pPr>
-      <w:r>
-        <w:rPr>
-          <w:rFonts w:ascii="Arial" w:hAnsi="Arial" w:cs="Arial"/>
-          <w:sz w:val="24"/>
+        <w:rPr>
+          <w:rFonts w:cs="Arial"/>
+          <w:szCs w:val="24"/>
+          <w:lang w:eastAsia="de-DE"/>
+        </w:rPr>
+      </w:pPr>
+      <w:r>
+        <w:rPr>
+          <w:rFonts w:cs="Arial"/>
+          <w:szCs w:val="24"/>
+          <w:lang w:eastAsia="de-DE"/>
+        </w:rPr>
+        <w:t xml:space="preserve">Das Pareto-Diagramm ist im Anhang zu finden. </w:t>
+      </w:r>
+    </w:p>
+    <w:p>
+      <w:pPr>
+        <w:rPr>
+          <w:rFonts w:cs="Arial"/>
+          <w:szCs w:val="24"/>
+          <w:lang w:eastAsia="de-DE"/>
+        </w:rPr>
+      </w:pPr>
+      <w:r>
+        <w:rPr>
+          <w:rFonts w:cs="Arial"/>
+          <w:szCs w:val="24"/>
+          <w:lang w:eastAsia="de-DE"/>
+        </w:rPr>
+        <w:t>Im Balkendiagramm sind die Risikoprioritätszahlen sowie der Beitrag zum Gesamtrisiko in Prozent der einzelnen Fehler-Folge-Ursache-Ketten auf der y-Achse aufgetragen. Jeder Balken steht für eine Fehler-Folge-Ursache-Kette, deren fortlaufende Nummer unter dem Balken angegeben ist. Die Zahl über dem Balken gibt die absolute Risikoprioritätszahl an. Neben der Erstbewertung in blau ist die Zweitbewertung in grün aufgetragen. Es wurden nur Maßnahmen mit der Aufgabenpriorität H (hoch) und M (mittel) neu bewertet.</w:t>
+      </w:r>
+    </w:p>
+    <w:p>
+      <w:pPr>
+        <w:rPr>
+          <w:rFonts w:cs="Arial"/>
+          <w:szCs w:val="24"/>
+          <w:lang w:eastAsia="de-DE"/>
+        </w:rPr>
+      </w:pPr>
+      <w:r>
+        <w:rPr>
+          <w:rFonts w:cs="Arial"/>
+          <w:szCs w:val="24"/>
+          <w:lang w:eastAsia="de-DE"/>
+        </w:rPr>
+        <w:t xml:space="preserve">Das Pareto-Diagramm macht sichtbar, welche Maßnahmen zur Umsetzung des 80-20-Prinzips zuerst erledigt werden sollten. Alle Fehler-Folge-Ursache-Ketten werden hinsichtlich ihres Beitrages zum Gesamtrisiko klassifiziert. Ganz links stehen diejenigen mit der höchsten Risikoprioritätszahl bei der Erstbewertung. Im konkreten Fall müssten 19 von 52 Fehler-Folge-Ursache-Ketten beseitigt werden (=37%), um </w:t>
+      </w:r>
+      <w:r>
+        <w:rPr>
+          <w:rFonts w:cs="Arial"/>
           <w:szCs w:val="24"/>
           <w:lang w:eastAsia="de-DE"/>
         </w:rPr>
         <w:lastRenderedPageBreak/>
-        <w:t xml:space="preserve">Das Pareto-Diagramm ist im Anhang zu finden. </w:t>
-      </w:r>
-    </w:p>
-    <w:p>
-      <w:pPr>
-        <w:spacing w:line="360" w:lineRule="auto"/>
-        <w:jc w:val="both"/>
-        <w:rPr>
-          <w:rFonts w:ascii="Arial" w:hAnsi="Arial" w:cs="Arial"/>
-          <w:sz w:val="24"/>
-          <w:szCs w:val="24"/>
-          <w:lang w:eastAsia="de-DE"/>
-        </w:rPr>
-      </w:pPr>
-      <w:r>
-        <w:rPr>
-          <w:rFonts w:ascii="Arial" w:hAnsi="Arial" w:cs="Arial"/>
-          <w:sz w:val="24"/>
-          <w:szCs w:val="24"/>
-          <w:lang w:eastAsia="de-DE"/>
-        </w:rPr>
-        <w:t>Im Balkendiagramm sind die Risikoprioritätszahlen sowie der Beitrag zum Gesamtrisiko in Prozent der einzelnen Fehler-Folge-Ursache-Ketten auf der y-Achse aufgetragen. Jeder Balken steht für eine Fehler-Folge-Ursache-Kette, deren fortlaufende Nummer unter dem Balken angegeben ist. Die Zahl über dem Balken gibt die absolute Risikoprioritätszahl an. Neben der Erstbewertung in blau ist die Zweitbewertung in grün aufgetragen. Es wurden nur Maßnahmen mit der Aufgabenpriorität H (hoch) und M (mittel) neu bewertet.</w:t>
-      </w:r>
-    </w:p>
-    <w:p>
-      <w:pPr>
-        <w:spacing w:line="360" w:lineRule="auto"/>
-        <w:jc w:val="both"/>
-        <w:rPr>
-          <w:rFonts w:ascii="Arial" w:hAnsi="Arial" w:cs="Arial"/>
-          <w:sz w:val="24"/>
-          <w:szCs w:val="24"/>
-          <w:lang w:eastAsia="de-DE"/>
-        </w:rPr>
-      </w:pPr>
-      <w:r>
-        <w:rPr>
-          <w:rFonts w:ascii="Arial" w:hAnsi="Arial" w:cs="Arial"/>
-          <w:sz w:val="24"/>
-          <w:szCs w:val="24"/>
-          <w:lang w:eastAsia="de-DE"/>
-        </w:rPr>
-        <w:t xml:space="preserve">Das Pareto-Diagramm macht sichtbar, welche Maßnahmen zur Umsetzung des 80-20-Prinzips zuerst erledigt werden sollten. Alle Fehler-Folge-Ursache-Ketten werden hinsichtlich ihres Beitrages zum Gesamtrisiko klassifiziert. Ganz links stehen diejenigen mit der höchsten Risikoprioritätszahl bei der Erstbewertung. Im konkreten Fall müssten 19 von 52 Fehler-Folge-Ursache-Ketten beseitigt werden (=37%), um 80% des Zieles zu erreichen. Dies entspricht nicht dem Optimum von 20%, weil viele kleinere Fehler bereits vor der FMEA konstruktiv gelöst wurden und somit nicht in der Liste erscheinen. Für die restlichen 20% würde ein wesentlich größerer Aufwand anfallen, weswegen außer in Fällen höchster Priorität darauf verzichtet wird, die Fehler-Folge-Ursache-Ketten anzugehen. </w:t>
-      </w:r>
-    </w:p>
-    <w:p>
-      <w:pPr>
-        <w:rPr>
-          <w:lang w:eastAsia="de-DE"/>
-        </w:rPr>
-      </w:pPr>
+        <w:t xml:space="preserve">80% des Zieles zu erreichen. Dies entspricht nicht dem Optimum von 20%, weil viele kleinere Fehler bereits vor der FMEA konstruktiv gelöst wurden und somit nicht in der Liste erscheinen. Für die restlichen 20% würde ein wesentlich größerer Aufwand anfallen, weswegen außer in Fällen höchster Priorität darauf verzichtet wird, die Fehler-Folge-Ursache-Ketten anzugehen. </w:t>
+      </w:r>
+    </w:p>
+    <w:p>
+      <w:pPr>
+        <w:spacing w:line="259" w:lineRule="auto"/>
+        <w:jc w:val="left"/>
+        <w:rPr>
+          <w:lang w:eastAsia="de-DE"/>
+        </w:rPr>
+      </w:pPr>
+      <w:r>
+        <w:rPr>
+          <w:lang w:eastAsia="de-DE"/>
+        </w:rPr>
+        <w:br w:type="page"/>
+      </w:r>
     </w:p>
     <w:p>
       <w:pPr>
@@ -3992,11 +4417,12 @@
           <w:lang w:eastAsia="de-DE"/>
         </w:rPr>
       </w:pPr>
-      <w:bookmarkStart w:id="9" w:name="_Toc25931763"/>
-      <w:r>
-        <w:rPr>
-          <w:lang w:eastAsia="de-DE"/>
-        </w:rPr>
+      <w:bookmarkStart w:id="15" w:name="_Toc26131600"/>
+      <w:r>
+        <w:rPr>
+          <w:lang w:eastAsia="de-DE"/>
+        </w:rPr>
+        <w:lastRenderedPageBreak/>
         <w:t xml:space="preserve">House </w:t>
       </w:r>
       <w:proofErr w:type="spellStart"/>
@@ -4013,30 +4439,19 @@
         </w:rPr>
         <w:t xml:space="preserve"> Quality</w:t>
       </w:r>
-      <w:bookmarkEnd w:id="9"/>
-    </w:p>
-    <w:p>
-      <w:pPr>
-        <w:rPr>
-          <w:lang w:eastAsia="de-DE"/>
-        </w:rPr>
-      </w:pPr>
-    </w:p>
-    <w:p>
-      <w:pPr>
-        <w:spacing w:line="360" w:lineRule="auto"/>
-        <w:jc w:val="both"/>
-        <w:rPr>
-          <w:rFonts w:ascii="Arial" w:hAnsi="Arial" w:cs="Arial"/>
-          <w:sz w:val="24"/>
-          <w:szCs w:val="24"/>
-          <w:lang w:eastAsia="de-DE"/>
-        </w:rPr>
-      </w:pPr>
-      <w:r>
-        <w:rPr>
-          <w:rFonts w:ascii="Arial" w:hAnsi="Arial" w:cs="Arial"/>
-          <w:sz w:val="24"/>
+      <w:bookmarkEnd w:id="15"/>
+    </w:p>
+    <w:p>
+      <w:pPr>
+        <w:rPr>
+          <w:rFonts w:cs="Arial"/>
+          <w:szCs w:val="24"/>
+          <w:lang w:eastAsia="de-DE"/>
+        </w:rPr>
+      </w:pPr>
+      <w:r>
+        <w:rPr>
+          <w:rFonts w:cs="Arial"/>
           <w:szCs w:val="24"/>
           <w:lang w:eastAsia="de-DE"/>
         </w:rPr>
@@ -4045,8 +4460,7 @@
       <w:proofErr w:type="spellStart"/>
       <w:r>
         <w:rPr>
-          <w:rFonts w:ascii="Arial" w:hAnsi="Arial" w:cs="Arial"/>
-          <w:sz w:val="24"/>
+          <w:rFonts w:cs="Arial"/>
           <w:szCs w:val="24"/>
           <w:lang w:eastAsia="de-DE"/>
         </w:rPr>
@@ -4055,8 +4469,7 @@
       <w:proofErr w:type="spellEnd"/>
       <w:r>
         <w:rPr>
-          <w:rFonts w:ascii="Arial" w:hAnsi="Arial" w:cs="Arial"/>
-          <w:sz w:val="24"/>
+          <w:rFonts w:cs="Arial"/>
           <w:szCs w:val="24"/>
           <w:lang w:eastAsia="de-DE"/>
         </w:rPr>
@@ -4065,19 +4478,15 @@
     </w:p>
     <w:p>
       <w:pPr>
-        <w:spacing w:line="360" w:lineRule="auto"/>
-        <w:jc w:val="both"/>
-        <w:rPr>
-          <w:rFonts w:ascii="Arial" w:hAnsi="Arial" w:cs="Arial"/>
-          <w:sz w:val="24"/>
-          <w:szCs w:val="24"/>
-          <w:lang w:eastAsia="de-DE"/>
-        </w:rPr>
-      </w:pPr>
-      <w:r>
-        <w:rPr>
-          <w:rFonts w:ascii="Arial" w:hAnsi="Arial" w:cs="Arial"/>
-          <w:sz w:val="24"/>
+        <w:rPr>
+          <w:rFonts w:cs="Arial"/>
+          <w:szCs w:val="24"/>
+          <w:lang w:eastAsia="de-DE"/>
+        </w:rPr>
+      </w:pPr>
+      <w:r>
+        <w:rPr>
+          <w:rFonts w:cs="Arial"/>
           <w:szCs w:val="24"/>
           <w:lang w:eastAsia="de-DE"/>
         </w:rPr>
@@ -4086,8 +4495,7 @@
       <w:proofErr w:type="spellStart"/>
       <w:r>
         <w:rPr>
-          <w:rFonts w:ascii="Arial" w:hAnsi="Arial" w:cs="Arial"/>
-          <w:sz w:val="24"/>
+          <w:rFonts w:cs="Arial"/>
           <w:szCs w:val="24"/>
           <w:lang w:eastAsia="de-DE"/>
         </w:rPr>
@@ -4096,8 +4504,7 @@
       <w:proofErr w:type="spellEnd"/>
       <w:r>
         <w:rPr>
-          <w:rFonts w:ascii="Arial" w:hAnsi="Arial" w:cs="Arial"/>
-          <w:sz w:val="24"/>
+          <w:rFonts w:cs="Arial"/>
           <w:szCs w:val="24"/>
           <w:lang w:eastAsia="de-DE"/>
         </w:rPr>
@@ -4106,8 +4513,7 @@
       <w:proofErr w:type="spellStart"/>
       <w:r>
         <w:rPr>
-          <w:rFonts w:ascii="Arial" w:hAnsi="Arial" w:cs="Arial"/>
-          <w:sz w:val="24"/>
+          <w:rFonts w:cs="Arial"/>
           <w:szCs w:val="24"/>
           <w:lang w:eastAsia="de-DE"/>
         </w:rPr>
@@ -4116,8 +4522,7 @@
       <w:proofErr w:type="spellEnd"/>
       <w:r>
         <w:rPr>
-          <w:rFonts w:ascii="Arial" w:hAnsi="Arial" w:cs="Arial"/>
-          <w:sz w:val="24"/>
+          <w:rFonts w:cs="Arial"/>
           <w:szCs w:val="24"/>
           <w:lang w:eastAsia="de-DE"/>
         </w:rPr>
@@ -4126,19 +4531,15 @@
     </w:p>
     <w:p>
       <w:pPr>
-        <w:spacing w:line="360" w:lineRule="auto"/>
-        <w:jc w:val="both"/>
-        <w:rPr>
-          <w:rFonts w:ascii="Arial" w:hAnsi="Arial" w:cs="Arial"/>
-          <w:sz w:val="24"/>
-          <w:szCs w:val="24"/>
-          <w:lang w:eastAsia="de-DE"/>
-        </w:rPr>
-      </w:pPr>
-      <w:r>
-        <w:rPr>
-          <w:rFonts w:ascii="Arial" w:hAnsi="Arial" w:cs="Arial"/>
-          <w:sz w:val="24"/>
+        <w:rPr>
+          <w:rFonts w:cs="Arial"/>
+          <w:szCs w:val="24"/>
+          <w:lang w:eastAsia="de-DE"/>
+        </w:rPr>
+      </w:pPr>
+      <w:r>
+        <w:rPr>
+          <w:rFonts w:cs="Arial"/>
           <w:szCs w:val="24"/>
           <w:lang w:eastAsia="de-DE"/>
         </w:rPr>
@@ -4146,8 +4547,7 @@
       </w:r>
       <w:r>
         <w:rPr>
-          <w:rFonts w:ascii="Arial" w:hAnsi="Arial" w:cs="Arial"/>
-          <w:sz w:val="24"/>
+          <w:rFonts w:cs="Arial"/>
           <w:szCs w:val="24"/>
           <w:lang w:eastAsia="de-DE"/>
         </w:rPr>
@@ -4155,8 +4555,7 @@
       </w:r>
       <w:r>
         <w:rPr>
-          <w:rFonts w:ascii="Arial" w:hAnsi="Arial" w:cs="Arial"/>
-          <w:sz w:val="24"/>
+          <w:rFonts w:cs="Arial"/>
           <w:szCs w:val="24"/>
           <w:lang w:eastAsia="de-DE"/>
         </w:rPr>
@@ -4164,8 +4563,7 @@
       </w:r>
       <w:r>
         <w:rPr>
-          <w:rFonts w:ascii="Arial" w:hAnsi="Arial" w:cs="Arial"/>
-          <w:sz w:val="24"/>
+          <w:rFonts w:cs="Arial"/>
           <w:szCs w:val="24"/>
           <w:lang w:eastAsia="de-DE"/>
         </w:rPr>
@@ -4173,8 +4571,7 @@
       </w:r>
       <w:r>
         <w:rPr>
-          <w:rFonts w:ascii="Arial" w:hAnsi="Arial" w:cs="Arial"/>
-          <w:sz w:val="24"/>
+          <w:rFonts w:cs="Arial"/>
           <w:szCs w:val="24"/>
           <w:lang w:eastAsia="de-DE"/>
         </w:rPr>
@@ -4183,11 +4580,8 @@
     </w:p>
     <w:p>
       <w:pPr>
-        <w:spacing w:line="360" w:lineRule="auto"/>
-        <w:jc w:val="both"/>
-        <w:rPr>
-          <w:rFonts w:ascii="Arial" w:hAnsi="Arial" w:cs="Arial"/>
-          <w:sz w:val="24"/>
+        <w:rPr>
+          <w:rFonts w:cs="Arial"/>
           <w:szCs w:val="24"/>
           <w:lang w:eastAsia="de-DE"/>
         </w:rPr>
@@ -4195,8 +4589,7 @@
       <w:proofErr w:type="spellStart"/>
       <w:r>
         <w:rPr>
-          <w:rFonts w:ascii="Arial" w:hAnsi="Arial" w:cs="Arial"/>
-          <w:sz w:val="24"/>
+          <w:rFonts w:cs="Arial"/>
           <w:szCs w:val="24"/>
           <w:lang w:eastAsia="de-DE"/>
         </w:rPr>
@@ -4205,8 +4598,7 @@
       <w:proofErr w:type="spellEnd"/>
       <w:r>
         <w:rPr>
-          <w:rFonts w:ascii="Arial" w:hAnsi="Arial" w:cs="Arial"/>
-          <w:sz w:val="24"/>
+          <w:rFonts w:cs="Arial"/>
           <w:szCs w:val="24"/>
           <w:lang w:eastAsia="de-DE"/>
         </w:rPr>
@@ -4214,8 +4606,7 @@
       </w:r>
       <w:r>
         <w:rPr>
-          <w:rFonts w:ascii="Arial" w:hAnsi="Arial" w:cs="Arial"/>
-          <w:sz w:val="24"/>
+          <w:rFonts w:cs="Arial"/>
           <w:szCs w:val="24"/>
           <w:lang w:eastAsia="de-DE"/>
         </w:rPr>
@@ -4223,8 +4614,7 @@
       </w:r>
       <w:r>
         <w:rPr>
-          <w:rFonts w:ascii="Arial" w:hAnsi="Arial" w:cs="Arial"/>
-          <w:sz w:val="24"/>
+          <w:rFonts w:cs="Arial"/>
           <w:szCs w:val="24"/>
           <w:lang w:eastAsia="de-DE"/>
         </w:rPr>
@@ -4232,8 +4622,7 @@
       </w:r>
       <w:r>
         <w:rPr>
-          <w:rFonts w:ascii="Arial" w:hAnsi="Arial" w:cs="Arial"/>
-          <w:sz w:val="24"/>
+          <w:rFonts w:cs="Arial"/>
           <w:szCs w:val="24"/>
           <w:lang w:eastAsia="de-DE"/>
         </w:rPr>
@@ -4241,8 +4630,7 @@
       </w:r>
       <w:r>
         <w:rPr>
-          <w:rFonts w:ascii="Arial" w:hAnsi="Arial" w:cs="Arial"/>
-          <w:sz w:val="24"/>
+          <w:rFonts w:cs="Arial"/>
           <w:szCs w:val="24"/>
           <w:lang w:eastAsia="de-DE"/>
         </w:rPr>
@@ -4251,11 +4639,8 @@
     </w:p>
     <w:p>
       <w:pPr>
-        <w:spacing w:line="360" w:lineRule="auto"/>
-        <w:jc w:val="both"/>
-        <w:rPr>
-          <w:rFonts w:ascii="Arial" w:hAnsi="Arial" w:cs="Arial"/>
-          <w:sz w:val="24"/>
+        <w:rPr>
+          <w:rFonts w:cs="Arial"/>
           <w:szCs w:val="24"/>
           <w:lang w:eastAsia="de-DE"/>
         </w:rPr>
@@ -4263,28 +4648,767 @@
       <w:proofErr w:type="spellStart"/>
       <w:r>
         <w:rPr>
-          <w:rFonts w:ascii="Arial" w:hAnsi="Arial" w:cs="Arial"/>
-          <w:sz w:val="24"/>
+          <w:rFonts w:cs="Arial"/>
+          <w:szCs w:val="24"/>
+          <w:lang w:eastAsia="de-DE"/>
+        </w:rPr>
+        <w:t>Deployment</w:t>
+      </w:r>
+      <w:proofErr w:type="spellEnd"/>
+      <w:r>
+        <w:rPr>
+          <w:rFonts w:cs="Arial"/>
+          <w:szCs w:val="24"/>
+          <w:lang w:eastAsia="de-DE"/>
+        </w:rPr>
+        <w:t>:</w:t>
+      </w:r>
+      <w:r>
+        <w:rPr>
+          <w:rFonts w:cs="Arial"/>
+          <w:szCs w:val="24"/>
+          <w:lang w:eastAsia="de-DE"/>
+        </w:rPr>
+        <w:t xml:space="preserve"> </w:t>
+      </w:r>
+      <w:r>
+        <w:rPr>
+          <w:rFonts w:cs="Arial"/>
+          <w:szCs w:val="24"/>
+          <w:lang w:eastAsia="de-DE"/>
+        </w:rPr>
+        <w:t>„Truppen in Stellung bringen “ (Bündelung der Kräfte) um die Q</w:t>
+      </w:r>
+      <w:r>
+        <w:rPr>
+          <w:rFonts w:cs="Arial"/>
+          <w:szCs w:val="24"/>
+          <w:lang w:eastAsia="de-DE"/>
+        </w:rPr>
+        <w:t>-</w:t>
+      </w:r>
+      <w:r>
+        <w:rPr>
+          <w:rFonts w:cs="Arial"/>
+          <w:szCs w:val="24"/>
+          <w:lang w:eastAsia="de-DE"/>
+        </w:rPr>
+        <w:t>Ziel</w:t>
+      </w:r>
+      <w:r>
+        <w:rPr>
+          <w:rFonts w:cs="Arial"/>
+          <w:szCs w:val="24"/>
+          <w:lang w:eastAsia="de-DE"/>
+        </w:rPr>
+        <w:t>e</w:t>
+      </w:r>
+      <w:r>
+        <w:rPr>
+          <w:rFonts w:cs="Arial"/>
+          <w:szCs w:val="24"/>
+          <w:lang w:eastAsia="de-DE"/>
+        </w:rPr>
+        <w:t xml:space="preserve"> auf allen Ebenen zu erreichen.</w:t>
+      </w:r>
+    </w:p>
+    <w:p>
+      <w:pPr>
+        <w:spacing w:after="0"/>
+        <w:rPr>
+          <w:rFonts w:cs="Arial"/>
+          <w:szCs w:val="24"/>
+          <w:lang w:eastAsia="de-DE"/>
+        </w:rPr>
+      </w:pPr>
+      <w:r>
+        <w:rPr>
+          <w:rFonts w:cs="Arial"/>
+          <w:szCs w:val="24"/>
+          <w:lang w:eastAsia="de-DE"/>
+        </w:rPr>
+        <w:t xml:space="preserve">Zu </w:t>
+      </w:r>
+      <w:r>
+        <w:rPr>
+          <w:rFonts w:cs="Arial"/>
+          <w:szCs w:val="24"/>
+          <w:lang w:eastAsia="de-DE"/>
+        </w:rPr>
+        <w:t>B</w:t>
+      </w:r>
+      <w:r>
+        <w:rPr>
+          <w:rFonts w:cs="Arial"/>
+          <w:szCs w:val="24"/>
+          <w:lang w:eastAsia="de-DE"/>
+        </w:rPr>
+        <w:t>eginn werden die Kundenanforderungen gesammelt (</w:t>
+      </w:r>
+      <w:r>
+        <w:rPr>
+          <w:rFonts w:cs="Arial"/>
+          <w:szCs w:val="24"/>
+          <w:lang w:eastAsia="de-DE"/>
+        </w:rPr>
+        <w:t>P</w:t>
+      </w:r>
+      <w:r>
+        <w:rPr>
+          <w:rFonts w:cs="Arial"/>
+          <w:szCs w:val="24"/>
+          <w:lang w:eastAsia="de-DE"/>
+        </w:rPr>
+        <w:t xml:space="preserve">aarweiser </w:t>
+      </w:r>
+      <w:r>
+        <w:rPr>
+          <w:rFonts w:cs="Arial"/>
+          <w:szCs w:val="24"/>
+          <w:lang w:eastAsia="de-DE"/>
+        </w:rPr>
+        <w:t>V</w:t>
+      </w:r>
+      <w:r>
+        <w:rPr>
+          <w:rFonts w:cs="Arial"/>
+          <w:szCs w:val="24"/>
+          <w:lang w:eastAsia="de-DE"/>
+        </w:rPr>
+        <w:t xml:space="preserve">ergleich). Diese werden nach dem </w:t>
+      </w:r>
+      <w:r>
+        <w:rPr>
+          <w:rFonts w:cs="Arial"/>
+          <w:szCs w:val="24"/>
+          <w:lang w:eastAsia="de-DE"/>
+        </w:rPr>
+        <w:t xml:space="preserve">Ergebnis des </w:t>
+      </w:r>
+      <w:r>
+        <w:rPr>
+          <w:rFonts w:cs="Arial"/>
+          <w:szCs w:val="24"/>
+          <w:lang w:eastAsia="de-DE"/>
+        </w:rPr>
+        <w:t>p</w:t>
+      </w:r>
+      <w:r>
+        <w:rPr>
+          <w:rFonts w:cs="Arial"/>
+          <w:szCs w:val="24"/>
+          <w:lang w:eastAsia="de-DE"/>
+        </w:rPr>
+        <w:t>aarweisen Vergleich</w:t>
+      </w:r>
+      <w:r>
+        <w:rPr>
+          <w:rFonts w:cs="Arial"/>
+          <w:szCs w:val="24"/>
+          <w:lang w:eastAsia="de-DE"/>
+        </w:rPr>
+        <w:t>s</w:t>
+      </w:r>
+      <w:r>
+        <w:rPr>
+          <w:rFonts w:cs="Arial"/>
+          <w:szCs w:val="24"/>
+          <w:lang w:eastAsia="de-DE"/>
+        </w:rPr>
+        <w:t xml:space="preserve"> gewichtet. </w:t>
+      </w:r>
+      <w:r>
+        <w:rPr>
+          <w:rFonts w:cs="Arial"/>
+          <w:szCs w:val="24"/>
+          <w:lang w:eastAsia="de-DE"/>
+        </w:rPr>
+        <w:t>Außerdem wird d</w:t>
+      </w:r>
+      <w:r>
+        <w:rPr>
+          <w:rFonts w:cs="Arial"/>
+          <w:szCs w:val="24"/>
+          <w:lang w:eastAsia="de-DE"/>
+        </w:rPr>
+        <w:t xml:space="preserve">as Produkt mit Wettbewerbsprodukten und Vorgängerprodukten </w:t>
+      </w:r>
+      <w:r>
+        <w:rPr>
+          <w:rFonts w:cs="Arial"/>
+          <w:szCs w:val="24"/>
+          <w:lang w:eastAsia="de-DE"/>
+        </w:rPr>
+        <w:t>v</w:t>
+      </w:r>
+      <w:r>
+        <w:rPr>
+          <w:rFonts w:cs="Arial"/>
+          <w:szCs w:val="24"/>
+          <w:lang w:eastAsia="de-DE"/>
+        </w:rPr>
+        <w:t xml:space="preserve">erglichen. </w:t>
+      </w:r>
+      <w:r>
+        <w:rPr>
+          <w:rFonts w:cs="Arial"/>
+          <w:szCs w:val="24"/>
+          <w:lang w:eastAsia="de-DE"/>
+        </w:rPr>
+        <w:t>Mit einer Bewertung von eins bis drei</w:t>
+      </w:r>
+      <w:r>
+        <w:rPr>
+          <w:rFonts w:cs="Arial"/>
+          <w:szCs w:val="24"/>
+          <w:lang w:eastAsia="de-DE"/>
+        </w:rPr>
+        <w:t xml:space="preserve"> </w:t>
+      </w:r>
+      <w:r>
+        <w:rPr>
+          <w:rFonts w:cs="Arial"/>
+          <w:szCs w:val="24"/>
+          <w:lang w:eastAsia="de-DE"/>
+        </w:rPr>
+        <w:t>erkennt</w:t>
+      </w:r>
+      <w:r>
+        <w:rPr>
+          <w:rFonts w:cs="Arial"/>
+          <w:szCs w:val="24"/>
+          <w:lang w:eastAsia="de-DE"/>
+        </w:rPr>
+        <w:t xml:space="preserve"> man</w:t>
+      </w:r>
+      <w:r>
+        <w:rPr>
+          <w:rFonts w:cs="Arial"/>
+          <w:szCs w:val="24"/>
+          <w:lang w:eastAsia="de-DE"/>
+        </w:rPr>
+        <w:t xml:space="preserve"> d</w:t>
+      </w:r>
+      <w:r>
+        <w:rPr>
+          <w:rFonts w:cs="Arial"/>
+          <w:szCs w:val="24"/>
+          <w:lang w:eastAsia="de-DE"/>
+        </w:rPr>
+        <w:t>en Grad der</w:t>
+      </w:r>
+      <w:r>
+        <w:rPr>
+          <w:rFonts w:cs="Arial"/>
+          <w:szCs w:val="24"/>
+          <w:lang w:eastAsia="de-DE"/>
+        </w:rPr>
+        <w:t xml:space="preserve"> Erfüllung der Kundenanforderungen</w:t>
+      </w:r>
+      <w:r>
+        <w:rPr>
+          <w:rFonts w:cs="Arial"/>
+          <w:szCs w:val="24"/>
+          <w:lang w:eastAsia="de-DE"/>
+        </w:rPr>
+        <w:t xml:space="preserve"> für jede Variante</w:t>
+      </w:r>
+      <w:r>
+        <w:rPr>
+          <w:rFonts w:cs="Arial"/>
+          <w:szCs w:val="24"/>
+          <w:lang w:eastAsia="de-DE"/>
+        </w:rPr>
+        <w:t xml:space="preserve">. </w:t>
+      </w:r>
+      <w:r>
+        <w:rPr>
+          <w:rFonts w:cs="Arial"/>
+          <w:szCs w:val="24"/>
+          <w:lang w:eastAsia="de-DE"/>
+        </w:rPr>
+        <w:t xml:space="preserve">Nach der Auswertung erkennt man die Beziehungen </w:t>
+      </w:r>
+      <w:r>
+        <w:rPr>
+          <w:rFonts w:cs="Arial"/>
+          <w:szCs w:val="24"/>
+          <w:lang w:eastAsia="de-DE"/>
+        </w:rPr>
+        <w:t>zwischen</w:t>
+      </w:r>
+      <w:r>
+        <w:rPr>
+          <w:rFonts w:cs="Arial"/>
+          <w:szCs w:val="24"/>
+          <w:lang w:eastAsia="de-DE"/>
+        </w:rPr>
+        <w:t xml:space="preserve"> den </w:t>
+      </w:r>
+      <w:r>
+        <w:rPr>
+          <w:rFonts w:cs="Arial"/>
+          <w:szCs w:val="24"/>
+          <w:lang w:eastAsia="de-DE"/>
+        </w:rPr>
+        <w:t xml:space="preserve">Kosten, </w:t>
+      </w:r>
+      <w:r>
+        <w:rPr>
+          <w:rFonts w:cs="Arial"/>
+          <w:szCs w:val="24"/>
+          <w:lang w:eastAsia="de-DE"/>
+        </w:rPr>
+        <w:t xml:space="preserve">der </w:t>
+      </w:r>
+      <w:r>
+        <w:rPr>
+          <w:rFonts w:cs="Arial"/>
+          <w:szCs w:val="24"/>
+          <w:lang w:eastAsia="de-DE"/>
+        </w:rPr>
+        <w:t>Komplexität, Herstell</w:t>
+      </w:r>
+      <w:r>
+        <w:rPr>
+          <w:rFonts w:cs="Arial"/>
+          <w:szCs w:val="24"/>
+          <w:lang w:eastAsia="de-DE"/>
+        </w:rPr>
+        <w:t>ver</w:t>
+      </w:r>
+      <w:r>
+        <w:rPr>
+          <w:rFonts w:cs="Arial"/>
+          <w:szCs w:val="24"/>
+          <w:lang w:eastAsia="de-DE"/>
+        </w:rPr>
+        <w:t xml:space="preserve">fahren und </w:t>
+      </w:r>
+      <w:r>
+        <w:rPr>
+          <w:rFonts w:cs="Arial"/>
+          <w:szCs w:val="24"/>
+          <w:lang w:eastAsia="de-DE"/>
+        </w:rPr>
+        <w:t xml:space="preserve">Möglichkeiten für </w:t>
+      </w:r>
+      <w:r>
+        <w:rPr>
+          <w:rFonts w:cs="Arial"/>
+          <w:szCs w:val="24"/>
+          <w:lang w:eastAsia="de-DE"/>
+        </w:rPr>
+        <w:t xml:space="preserve">das Lösen der </w:t>
+      </w:r>
+      <w:r>
+        <w:rPr>
+          <w:rFonts w:cs="Arial"/>
+          <w:szCs w:val="24"/>
+          <w:lang w:eastAsia="de-DE"/>
+        </w:rPr>
+        <w:t xml:space="preserve">eventuell auftretenden </w:t>
+      </w:r>
+      <w:r>
+        <w:rPr>
+          <w:rFonts w:cs="Arial"/>
+          <w:szCs w:val="24"/>
+          <w:lang w:eastAsia="de-DE"/>
+        </w:rPr>
+        <w:t>Probleme.</w:t>
+      </w:r>
+    </w:p>
+    <w:p>
+      <w:pPr>
+        <w:spacing w:after="0"/>
+        <w:rPr>
+          <w:rFonts w:cs="Arial"/>
+          <w:szCs w:val="24"/>
+          <w:lang w:eastAsia="de-DE"/>
+        </w:rPr>
+      </w:pPr>
+    </w:p>
+    <w:p>
+      <w:pPr>
+        <w:spacing w:after="0"/>
+        <w:rPr>
+          <w:rFonts w:cs="Arial"/>
+          <w:szCs w:val="24"/>
+          <w:lang w:eastAsia="de-DE"/>
+        </w:rPr>
+      </w:pPr>
+      <w:r>
+        <w:rPr>
+          <w:rFonts w:cs="Arial"/>
+          <w:szCs w:val="24"/>
+          <w:lang w:eastAsia="de-DE"/>
+        </w:rPr>
+        <w:t>Die Bewertungen der Erfüllung der Kundenanforderung werden addiert, daraus ergibt sich ein Summenprodukt im Zusammenspiel mit der Bewertung aus der T-Tabelle. Die</w:t>
+      </w:r>
+      <w:r>
+        <w:rPr>
+          <w:rFonts w:cs="Arial"/>
+          <w:szCs w:val="24"/>
+          <w:lang w:eastAsia="de-DE"/>
+        </w:rPr>
+        <w:t xml:space="preserve"> grün markierten Felder </w:t>
+      </w:r>
+      <w:r>
+        <w:rPr>
+          <w:rFonts w:cs="Arial"/>
+          <w:szCs w:val="24"/>
+          <w:lang w:eastAsia="de-DE"/>
+        </w:rPr>
+        <w:t xml:space="preserve">sind </w:t>
+      </w:r>
+      <w:r>
+        <w:rPr>
+          <w:rFonts w:cs="Arial"/>
+          <w:szCs w:val="24"/>
+          <w:lang w:eastAsia="de-DE"/>
+        </w:rPr>
+        <w:t>die</w:t>
+      </w:r>
+      <w:r>
+        <w:rPr>
+          <w:rFonts w:cs="Arial"/>
+          <w:szCs w:val="24"/>
+          <w:lang w:eastAsia="de-DE"/>
+        </w:rPr>
+        <w:t>jenigen Produkte</w:t>
+      </w:r>
+      <w:r>
+        <w:rPr>
+          <w:rFonts w:cs="Arial"/>
+          <w:szCs w:val="24"/>
+          <w:lang w:eastAsia="de-DE"/>
+        </w:rPr>
+        <w:t xml:space="preserve">, die </w:t>
+      </w:r>
+      <w:r>
+        <w:rPr>
+          <w:rFonts w:cs="Arial"/>
+          <w:szCs w:val="24"/>
+          <w:lang w:eastAsia="de-DE"/>
+        </w:rPr>
+        <w:t xml:space="preserve">die </w:t>
+      </w:r>
+      <w:r>
+        <w:rPr>
+          <w:rFonts w:cs="Arial"/>
+          <w:szCs w:val="24"/>
+          <w:lang w:eastAsia="de-DE"/>
+        </w:rPr>
+        <w:t>Spezifikationen</w:t>
+      </w:r>
+      <w:r>
+        <w:rPr>
+          <w:rFonts w:cs="Arial"/>
+          <w:szCs w:val="24"/>
+          <w:lang w:eastAsia="de-DE"/>
+        </w:rPr>
+        <w:t xml:space="preserve"> am besten erfüllen. </w:t>
+      </w:r>
+    </w:p>
+    <w:p>
+      <w:pPr>
+        <w:spacing w:after="0"/>
+        <w:rPr>
+          <w:rFonts w:cs="Arial"/>
+          <w:szCs w:val="24"/>
+          <w:lang w:eastAsia="de-DE"/>
+        </w:rPr>
+      </w:pPr>
+      <w:r>
+        <w:rPr>
+          <w:rFonts w:cs="Arial"/>
+          <w:szCs w:val="24"/>
+          <w:lang w:eastAsia="de-DE"/>
+        </w:rPr>
+        <w:t xml:space="preserve">Die technische Bedeutung eines Wunsches ist am höchsten, wenn die Zahl der </w:t>
+      </w:r>
+      <w:r>
+        <w:rPr>
+          <w:rFonts w:cs="Arial"/>
+          <w:szCs w:val="24"/>
+          <w:lang w:eastAsia="de-DE"/>
+        </w:rPr>
+        <w:t>„</w:t>
+      </w:r>
+      <w:r>
+        <w:rPr>
+          <w:rFonts w:cs="Arial"/>
+          <w:szCs w:val="24"/>
+          <w:lang w:eastAsia="de-DE"/>
+        </w:rPr>
+        <w:t>technischen Bedeutung</w:t>
+      </w:r>
+      <w:r>
+        <w:rPr>
+          <w:rFonts w:cs="Arial"/>
+          <w:szCs w:val="24"/>
+          <w:lang w:eastAsia="de-DE"/>
+        </w:rPr>
+        <w:t xml:space="preserve"> </w:t>
+      </w:r>
+      <w:r>
+        <w:rPr>
+          <w:rFonts w:cs="Arial"/>
+          <w:szCs w:val="24"/>
+          <w:lang w:eastAsia="de-DE"/>
+        </w:rPr>
+        <w:t>(Kunde)</w:t>
+      </w:r>
+      <w:r>
+        <w:rPr>
+          <w:rFonts w:cs="Arial"/>
+          <w:szCs w:val="24"/>
+          <w:lang w:eastAsia="de-DE"/>
+        </w:rPr>
+        <w:t>“</w:t>
+      </w:r>
+      <w:r>
+        <w:rPr>
+          <w:rFonts w:cs="Arial"/>
+          <w:szCs w:val="24"/>
+          <w:lang w:eastAsia="de-DE"/>
+        </w:rPr>
+        <w:t xml:space="preserve"> am höchsten ist. Hier ist </w:t>
+      </w:r>
+      <w:r>
+        <w:rPr>
+          <w:rFonts w:cs="Arial"/>
+          <w:szCs w:val="24"/>
+          <w:lang w:eastAsia="de-DE"/>
+        </w:rPr>
+        <w:t xml:space="preserve">im konkreten Fall </w:t>
+      </w:r>
+      <w:r>
+        <w:rPr>
+          <w:rFonts w:cs="Arial"/>
+          <w:szCs w:val="24"/>
+          <w:lang w:eastAsia="de-DE"/>
+        </w:rPr>
+        <w:t>der Motor am wichtigsten für den Kunden.</w:t>
+      </w:r>
+      <w:r>
+        <w:rPr>
+          <w:rFonts w:cs="Arial"/>
+          <w:szCs w:val="24"/>
+          <w:lang w:eastAsia="de-DE"/>
+        </w:rPr>
+        <w:t xml:space="preserve"> Als eher unwichtig ha</w:t>
+      </w:r>
+      <w:r>
+        <w:rPr>
+          <w:rFonts w:cs="Arial"/>
+          <w:szCs w:val="24"/>
+          <w:lang w:eastAsia="de-DE"/>
+        </w:rPr>
+        <w:t>ben</w:t>
+      </w:r>
+      <w:r>
+        <w:rPr>
+          <w:rFonts w:cs="Arial"/>
+          <w:szCs w:val="24"/>
+          <w:lang w:eastAsia="de-DE"/>
+        </w:rPr>
+        <w:t xml:space="preserve"> sich die Trommel und die Lagerböcke herausgestellt. Dies lässt sich auch logisch bestätigen, da die Trommel und die Lagerböcke einer Basisanforderung entsprechen und somit die Begeisterung </w:t>
+      </w:r>
+      <w:r>
+        <w:rPr>
+          <w:rFonts w:cs="Arial"/>
           <w:szCs w:val="24"/>
           <w:lang w:eastAsia="de-DE"/>
         </w:rPr>
         <w:lastRenderedPageBreak/>
-        <w:t>Deployment</w:t>
+        <w:t>des Kunden nicht wecken k</w:t>
+      </w:r>
+      <w:r>
+        <w:rPr>
+          <w:rFonts w:cs="Arial"/>
+          <w:szCs w:val="24"/>
+          <w:lang w:eastAsia="de-DE"/>
+        </w:rPr>
+        <w:t>önnen (d.h. in den aufgeführten Spezifikationen nicht erfasst sind).</w:t>
+      </w:r>
+    </w:p>
+    <w:p>
+      <w:pPr>
+        <w:spacing w:after="0"/>
+        <w:rPr>
+          <w:rFonts w:cs="Arial"/>
+          <w:szCs w:val="24"/>
+          <w:lang w:eastAsia="de-DE"/>
+        </w:rPr>
+      </w:pPr>
+      <w:r>
+        <w:rPr>
+          <w:rFonts w:cs="Arial"/>
+          <w:szCs w:val="24"/>
+          <w:lang w:eastAsia="de-DE"/>
+        </w:rPr>
+        <w:t xml:space="preserve">Das Dach des </w:t>
+      </w:r>
+      <w:proofErr w:type="spellStart"/>
+      <w:r>
+        <w:rPr>
+          <w:rFonts w:cs="Arial"/>
+          <w:szCs w:val="24"/>
+          <w:lang w:eastAsia="de-DE"/>
+        </w:rPr>
+        <w:t>HoQ</w:t>
       </w:r>
       <w:proofErr w:type="spellEnd"/>
       <w:r>
         <w:rPr>
-          <w:rFonts w:ascii="Arial" w:hAnsi="Arial" w:cs="Arial"/>
-          <w:sz w:val="24"/>
-          <w:szCs w:val="24"/>
-          <w:lang w:eastAsia="de-DE"/>
-        </w:rPr>
-        <w:t>:</w:t>
-      </w:r>
-      <w:r>
-        <w:rPr>
-          <w:rFonts w:ascii="Arial" w:hAnsi="Arial" w:cs="Arial"/>
-          <w:sz w:val="24"/>
+          <w:rFonts w:cs="Arial"/>
+          <w:szCs w:val="24"/>
+          <w:lang w:eastAsia="de-DE"/>
+        </w:rPr>
+        <w:t xml:space="preserve"> beschreibt die Abhängi</w:t>
+      </w:r>
+      <w:r>
+        <w:rPr>
+          <w:rFonts w:cs="Arial"/>
+          <w:szCs w:val="24"/>
+          <w:lang w:eastAsia="de-DE"/>
+        </w:rPr>
+        <w:t>g</w:t>
+      </w:r>
+      <w:r>
+        <w:rPr>
+          <w:rFonts w:cs="Arial"/>
+          <w:szCs w:val="24"/>
+          <w:lang w:eastAsia="de-DE"/>
+        </w:rPr>
+        <w:t xml:space="preserve">keiten der </w:t>
+      </w:r>
+      <w:r>
+        <w:rPr>
+          <w:rFonts w:cs="Arial"/>
+          <w:szCs w:val="24"/>
+          <w:lang w:eastAsia="de-DE"/>
+        </w:rPr>
+        <w:t>Funktionen</w:t>
+      </w:r>
+      <w:r>
+        <w:rPr>
+          <w:rFonts w:cs="Arial"/>
+          <w:szCs w:val="24"/>
+          <w:lang w:eastAsia="de-DE"/>
+        </w:rPr>
+        <w:t xml:space="preserve"> voneinander. Beim Vergleichen der Gruppen miteinander wird ein +, - oder eine 0 eingetragen. Das Plus </w:t>
+      </w:r>
+      <w:r>
+        <w:rPr>
+          <w:rFonts w:cs="Arial"/>
+          <w:szCs w:val="24"/>
+          <w:lang w:eastAsia="de-DE"/>
+        </w:rPr>
+        <w:t>oder</w:t>
+      </w:r>
+      <w:r>
+        <w:rPr>
+          <w:rFonts w:cs="Arial"/>
+          <w:szCs w:val="24"/>
+          <w:lang w:eastAsia="de-DE"/>
+        </w:rPr>
+        <w:t xml:space="preserve"> Minus beschreiben eine positive oder eine negative Abhängigkeit. Bei einer Null besteht keine Abhängigkeit voneinander.  Zum Beispiel hat eine Änderung der Welle </w:t>
+      </w:r>
+      <w:r>
+        <w:rPr>
+          <w:rFonts w:cs="Arial"/>
+          <w:szCs w:val="24"/>
+          <w:lang w:eastAsia="de-DE"/>
+        </w:rPr>
+        <w:t xml:space="preserve">unter Umständen </w:t>
+      </w:r>
+      <w:r>
+        <w:rPr>
+          <w:rFonts w:cs="Arial"/>
+          <w:szCs w:val="24"/>
+          <w:lang w:eastAsia="de-DE"/>
+        </w:rPr>
+        <w:t>einen negativen Einfluss auf den Motor. Jedoch hat die Änderung der Abdichtung eine positive Wirkung auf die Lagerböcke.</w:t>
+      </w:r>
+    </w:p>
+    <w:p>
+      <w:pPr>
+        <w:spacing w:after="0"/>
+        <w:rPr>
+          <w:rFonts w:cs="Arial"/>
+          <w:szCs w:val="24"/>
+          <w:lang w:eastAsia="de-DE"/>
+        </w:rPr>
+      </w:pPr>
+      <w:r>
+        <w:rPr>
+          <w:rFonts w:cs="Arial"/>
+          <w:szCs w:val="24"/>
+          <w:lang w:eastAsia="de-DE"/>
+        </w:rPr>
+        <w:t xml:space="preserve">Am rechten Rand sind verschiedene Produkte </w:t>
+      </w:r>
+      <w:r>
+        <w:rPr>
+          <w:rFonts w:cs="Arial"/>
+          <w:szCs w:val="24"/>
+          <w:lang w:eastAsia="de-DE"/>
+        </w:rPr>
+        <w:t>in Abhängigkeit der erfüllten Kundenanforderungen dargestellt. Je höher die Zahl</w:t>
+      </w:r>
+      <w:r>
+        <w:rPr>
+          <w:rFonts w:cs="Arial"/>
+          <w:szCs w:val="24"/>
+          <w:lang w:eastAsia="de-DE"/>
+        </w:rPr>
+        <w:t>,</w:t>
+      </w:r>
+      <w:r>
+        <w:rPr>
+          <w:rFonts w:cs="Arial"/>
+          <w:szCs w:val="24"/>
+          <w:lang w:eastAsia="de-DE"/>
+        </w:rPr>
+        <w:t xml:space="preserve"> desto besser wurde die Kundenanforderung erfüllt. </w:t>
+      </w:r>
+      <w:r>
+        <w:rPr>
+          <w:rFonts w:cs="Arial"/>
+          <w:szCs w:val="24"/>
+          <w:lang w:eastAsia="de-DE"/>
+        </w:rPr>
+        <w:t>Als</w:t>
+      </w:r>
+      <w:r>
+        <w:rPr>
+          <w:rFonts w:cs="Arial"/>
+          <w:szCs w:val="24"/>
+          <w:lang w:eastAsia="de-DE"/>
+        </w:rPr>
+        <w:t xml:space="preserve"> vergleichbare Produkte</w:t>
+      </w:r>
+      <w:r>
+        <w:rPr>
+          <w:rFonts w:cs="Arial"/>
+          <w:szCs w:val="24"/>
+          <w:lang w:eastAsia="de-DE"/>
+        </w:rPr>
+        <w:t xml:space="preserve"> zu</w:t>
+      </w:r>
+      <w:r>
+        <w:rPr>
+          <w:rFonts w:cs="Arial"/>
+          <w:szCs w:val="24"/>
+          <w:lang w:eastAsia="de-DE"/>
+        </w:rPr>
+        <w:t>m</w:t>
+      </w:r>
+      <w:r>
+        <w:rPr>
+          <w:rFonts w:cs="Arial"/>
           <w:szCs w:val="24"/>
           <w:lang w:eastAsia="de-DE"/>
         </w:rPr>
@@ -4292,74 +5416,7 @@
       </w:r>
       <w:r>
         <w:rPr>
-          <w:rFonts w:ascii="Arial" w:hAnsi="Arial" w:cs="Arial"/>
-          <w:sz w:val="24"/>
-          <w:szCs w:val="24"/>
-          <w:lang w:eastAsia="de-DE"/>
-        </w:rPr>
-        <w:t>„Truppen in Stellung bringen “ (Bündelung der Kräfte) um die Q</w:t>
-      </w:r>
-      <w:r>
-        <w:rPr>
-          <w:rFonts w:ascii="Arial" w:hAnsi="Arial" w:cs="Arial"/>
-          <w:sz w:val="24"/>
-          <w:szCs w:val="24"/>
-          <w:lang w:eastAsia="de-DE"/>
-        </w:rPr>
-        <w:t>-</w:t>
-      </w:r>
-      <w:r>
-        <w:rPr>
-          <w:rFonts w:ascii="Arial" w:hAnsi="Arial" w:cs="Arial"/>
-          <w:sz w:val="24"/>
-          <w:szCs w:val="24"/>
-          <w:lang w:eastAsia="de-DE"/>
-        </w:rPr>
-        <w:t>Ziel</w:t>
-      </w:r>
-      <w:r>
-        <w:rPr>
-          <w:rFonts w:ascii="Arial" w:hAnsi="Arial" w:cs="Arial"/>
-          <w:sz w:val="24"/>
-          <w:szCs w:val="24"/>
-          <w:lang w:eastAsia="de-DE"/>
-        </w:rPr>
-        <w:t>e</w:t>
-      </w:r>
-      <w:r>
-        <w:rPr>
-          <w:rFonts w:ascii="Arial" w:hAnsi="Arial" w:cs="Arial"/>
-          <w:sz w:val="24"/>
-          <w:szCs w:val="24"/>
-          <w:lang w:eastAsia="de-DE"/>
-        </w:rPr>
-        <w:t xml:space="preserve"> auf allen Ebenen zu erreichen.</w:t>
-      </w:r>
-    </w:p>
-    <w:p>
-      <w:pPr>
-        <w:spacing w:after="0" w:line="360" w:lineRule="auto"/>
-        <w:jc w:val="both"/>
-        <w:rPr>
-          <w:rFonts w:ascii="Arial" w:hAnsi="Arial" w:cs="Arial"/>
-          <w:sz w:val="24"/>
-          <w:szCs w:val="24"/>
-          <w:lang w:eastAsia="de-DE"/>
-        </w:rPr>
-      </w:pPr>
-      <w:r>
-        <w:rPr>
-          <w:rFonts w:ascii="Arial" w:hAnsi="Arial" w:cs="Arial"/>
-          <w:sz w:val="24"/>
-          <w:szCs w:val="24"/>
-          <w:lang w:eastAsia="de-DE"/>
-        </w:rPr>
-        <w:t xml:space="preserve">Zu </w:t>
-      </w:r>
-      <w:r>
-        <w:rPr>
-          <w:rFonts w:ascii="Arial" w:hAnsi="Arial" w:cs="Arial"/>
-          <w:sz w:val="24"/>
+          <w:rFonts w:cs="Arial"/>
           <w:szCs w:val="24"/>
           <w:lang w:eastAsia="de-DE"/>
         </w:rPr>
@@ -4367,143 +5424,55 @@
       </w:r>
       <w:r>
         <w:rPr>
-          <w:rFonts w:ascii="Arial" w:hAnsi="Arial" w:cs="Arial"/>
-          <w:sz w:val="24"/>
-          <w:szCs w:val="24"/>
-          <w:lang w:eastAsia="de-DE"/>
-        </w:rPr>
-        <w:t>eginn werden die Kundenanforderungen gesammelt (</w:t>
-      </w:r>
-      <w:r>
-        <w:rPr>
-          <w:rFonts w:ascii="Arial" w:hAnsi="Arial" w:cs="Arial"/>
-          <w:sz w:val="24"/>
-          <w:szCs w:val="24"/>
-          <w:lang w:eastAsia="de-DE"/>
-        </w:rPr>
-        <w:t>P</w:t>
-      </w:r>
-      <w:r>
-        <w:rPr>
-          <w:rFonts w:ascii="Arial" w:hAnsi="Arial" w:cs="Arial"/>
-          <w:sz w:val="24"/>
-          <w:szCs w:val="24"/>
-          <w:lang w:eastAsia="de-DE"/>
-        </w:rPr>
-        <w:t xml:space="preserve">aarweiser </w:t>
-      </w:r>
-      <w:r>
-        <w:rPr>
-          <w:rFonts w:ascii="Arial" w:hAnsi="Arial" w:cs="Arial"/>
-          <w:sz w:val="24"/>
-          <w:szCs w:val="24"/>
-          <w:lang w:eastAsia="de-DE"/>
-        </w:rPr>
-        <w:t>V</w:t>
-      </w:r>
-      <w:r>
-        <w:rPr>
-          <w:rFonts w:ascii="Arial" w:hAnsi="Arial" w:cs="Arial"/>
-          <w:sz w:val="24"/>
-          <w:szCs w:val="24"/>
-          <w:lang w:eastAsia="de-DE"/>
-        </w:rPr>
-        <w:t xml:space="preserve">ergleich). Diese werden nach dem </w:t>
-      </w:r>
-      <w:r>
-        <w:rPr>
-          <w:rFonts w:ascii="Arial" w:hAnsi="Arial" w:cs="Arial"/>
-          <w:sz w:val="24"/>
-          <w:szCs w:val="24"/>
-          <w:lang w:eastAsia="de-DE"/>
-        </w:rPr>
-        <w:t xml:space="preserve">Ergebnis des </w:t>
-      </w:r>
-      <w:r>
-        <w:rPr>
-          <w:rFonts w:ascii="Arial" w:hAnsi="Arial" w:cs="Arial"/>
-          <w:sz w:val="24"/>
-          <w:szCs w:val="24"/>
-          <w:lang w:eastAsia="de-DE"/>
-        </w:rPr>
-        <w:t>p</w:t>
-      </w:r>
-      <w:r>
-        <w:rPr>
-          <w:rFonts w:ascii="Arial" w:hAnsi="Arial" w:cs="Arial"/>
-          <w:sz w:val="24"/>
-          <w:szCs w:val="24"/>
-          <w:lang w:eastAsia="de-DE"/>
-        </w:rPr>
-        <w:t>aarweisen Vergleich</w:t>
-      </w:r>
-      <w:r>
-        <w:rPr>
-          <w:rFonts w:ascii="Arial" w:hAnsi="Arial" w:cs="Arial"/>
-          <w:sz w:val="24"/>
-          <w:szCs w:val="24"/>
-          <w:lang w:eastAsia="de-DE"/>
-        </w:rPr>
-        <w:t>s</w:t>
-      </w:r>
-      <w:r>
-        <w:rPr>
-          <w:rFonts w:ascii="Arial" w:hAnsi="Arial" w:cs="Arial"/>
-          <w:sz w:val="24"/>
-          <w:szCs w:val="24"/>
-          <w:lang w:eastAsia="de-DE"/>
-        </w:rPr>
-        <w:t xml:space="preserve"> gewichtet. </w:t>
-      </w:r>
-      <w:r>
-        <w:rPr>
-          <w:rFonts w:ascii="Arial" w:hAnsi="Arial" w:cs="Arial"/>
-          <w:sz w:val="24"/>
-          <w:szCs w:val="24"/>
-          <w:lang w:eastAsia="de-DE"/>
-        </w:rPr>
-        <w:t>Außerdem wird d</w:t>
-      </w:r>
-      <w:r>
-        <w:rPr>
-          <w:rFonts w:ascii="Arial" w:hAnsi="Arial" w:cs="Arial"/>
-          <w:sz w:val="24"/>
-          <w:szCs w:val="24"/>
-          <w:lang w:eastAsia="de-DE"/>
-        </w:rPr>
-        <w:t xml:space="preserve">as Produkt mit Wettbewerbsprodukten und Vorgängerprodukten </w:t>
-      </w:r>
-      <w:r>
-        <w:rPr>
-          <w:rFonts w:ascii="Arial" w:hAnsi="Arial" w:cs="Arial"/>
-          <w:sz w:val="24"/>
-          <w:szCs w:val="24"/>
-          <w:lang w:eastAsia="de-DE"/>
-        </w:rPr>
-        <w:t>v</w:t>
-      </w:r>
-      <w:r>
-        <w:rPr>
-          <w:rFonts w:ascii="Arial" w:hAnsi="Arial" w:cs="Arial"/>
-          <w:sz w:val="24"/>
-          <w:szCs w:val="24"/>
-          <w:lang w:eastAsia="de-DE"/>
-        </w:rPr>
-        <w:t xml:space="preserve">erglichen. </w:t>
-      </w:r>
-      <w:r>
-        <w:rPr>
-          <w:rFonts w:ascii="Arial" w:hAnsi="Arial" w:cs="Arial"/>
-          <w:sz w:val="24"/>
-          <w:szCs w:val="24"/>
-          <w:lang w:eastAsia="de-DE"/>
-        </w:rPr>
-        <w:t>Mit einer Bewertung von eins bis drei</w:t>
-      </w:r>
-      <w:r>
-        <w:rPr>
-          <w:rFonts w:ascii="Arial" w:hAnsi="Arial" w:cs="Arial"/>
-          <w:sz w:val="24"/>
+          <w:rFonts w:cs="Arial"/>
+          <w:szCs w:val="24"/>
+          <w:lang w:eastAsia="de-DE"/>
+        </w:rPr>
+        <w:t>eurteilen</w:t>
+      </w:r>
+      <w:r>
+        <w:rPr>
+          <w:rFonts w:cs="Arial"/>
+          <w:szCs w:val="24"/>
+          <w:lang w:eastAsia="de-DE"/>
+        </w:rPr>
+        <w:t xml:space="preserve"> wurden </w:t>
+      </w:r>
+      <w:r>
+        <w:rPr>
+          <w:rFonts w:cs="Arial"/>
+          <w:szCs w:val="24"/>
+          <w:lang w:eastAsia="de-DE"/>
+        </w:rPr>
+        <w:t>zwei</w:t>
+      </w:r>
+      <w:r>
+        <w:rPr>
+          <w:rFonts w:cs="Arial"/>
+          <w:szCs w:val="24"/>
+          <w:lang w:eastAsia="de-DE"/>
+        </w:rPr>
+        <w:t xml:space="preserve"> Wettbewerbsförderbänder</w:t>
+      </w:r>
+      <w:r>
+        <w:rPr>
+          <w:rFonts w:cs="Arial"/>
+          <w:szCs w:val="24"/>
+          <w:lang w:eastAsia="de-DE"/>
+        </w:rPr>
+        <w:t xml:space="preserve"> kategorisiert</w:t>
+      </w:r>
+      <w:r>
+        <w:rPr>
+          <w:rFonts w:cs="Arial"/>
+          <w:szCs w:val="24"/>
+          <w:lang w:eastAsia="de-DE"/>
+        </w:rPr>
+        <w:t>.</w:t>
+      </w:r>
+      <w:r>
+        <w:rPr>
+          <w:rFonts w:cs="Arial"/>
           <w:szCs w:val="24"/>
           <w:lang w:eastAsia="de-DE"/>
         </w:rPr>
@@ -4511,323 +5480,33 @@
       </w:r>
       <w:r>
         <w:rPr>
-          <w:rFonts w:ascii="Arial" w:hAnsi="Arial" w:cs="Arial"/>
-          <w:sz w:val="24"/>
-          <w:szCs w:val="24"/>
-          <w:lang w:eastAsia="de-DE"/>
-        </w:rPr>
-        <w:t>erkennt</w:t>
-      </w:r>
-      <w:r>
-        <w:rPr>
-          <w:rFonts w:ascii="Arial" w:hAnsi="Arial" w:cs="Arial"/>
-          <w:sz w:val="24"/>
-          <w:szCs w:val="24"/>
-          <w:lang w:eastAsia="de-DE"/>
-        </w:rPr>
-        <w:t xml:space="preserve"> man</w:t>
-      </w:r>
-      <w:r>
-        <w:rPr>
-          <w:rFonts w:ascii="Arial" w:hAnsi="Arial" w:cs="Arial"/>
-          <w:sz w:val="24"/>
-          <w:szCs w:val="24"/>
-          <w:lang w:eastAsia="de-DE"/>
-        </w:rPr>
-        <w:t xml:space="preserve"> d</w:t>
-      </w:r>
-      <w:r>
-        <w:rPr>
-          <w:rFonts w:ascii="Arial" w:hAnsi="Arial" w:cs="Arial"/>
-          <w:sz w:val="24"/>
-          <w:szCs w:val="24"/>
-          <w:lang w:eastAsia="de-DE"/>
-        </w:rPr>
-        <w:t>en Grad der</w:t>
-      </w:r>
-      <w:r>
-        <w:rPr>
-          <w:rFonts w:ascii="Arial" w:hAnsi="Arial" w:cs="Arial"/>
-          <w:sz w:val="24"/>
-          <w:szCs w:val="24"/>
-          <w:lang w:eastAsia="de-DE"/>
-        </w:rPr>
-        <w:t xml:space="preserve"> Erfüllung der Kundenanforderungen</w:t>
-      </w:r>
-      <w:r>
-        <w:rPr>
-          <w:rFonts w:ascii="Arial" w:hAnsi="Arial" w:cs="Arial"/>
-          <w:sz w:val="24"/>
-          <w:szCs w:val="24"/>
-          <w:lang w:eastAsia="de-DE"/>
-        </w:rPr>
-        <w:t xml:space="preserve"> für jede Variante</w:t>
-      </w:r>
-      <w:r>
-        <w:rPr>
-          <w:rFonts w:ascii="Arial" w:hAnsi="Arial" w:cs="Arial"/>
-          <w:sz w:val="24"/>
-          <w:szCs w:val="24"/>
-          <w:lang w:eastAsia="de-DE"/>
-        </w:rPr>
-        <w:t xml:space="preserve">. </w:t>
-      </w:r>
-      <w:r>
-        <w:rPr>
-          <w:rFonts w:ascii="Arial" w:hAnsi="Arial" w:cs="Arial"/>
-          <w:sz w:val="24"/>
-          <w:szCs w:val="24"/>
-          <w:lang w:eastAsia="de-DE"/>
-        </w:rPr>
-        <w:t xml:space="preserve">Nach der Auswertung erkennt man die Beziehungen </w:t>
-      </w:r>
-      <w:r>
-        <w:rPr>
-          <w:rFonts w:ascii="Arial" w:hAnsi="Arial" w:cs="Arial"/>
-          <w:sz w:val="24"/>
-          <w:szCs w:val="24"/>
-          <w:lang w:eastAsia="de-DE"/>
-        </w:rPr>
-        <w:t>zwischen</w:t>
-      </w:r>
-      <w:r>
-        <w:rPr>
-          <w:rFonts w:ascii="Arial" w:hAnsi="Arial" w:cs="Arial"/>
-          <w:sz w:val="24"/>
-          <w:szCs w:val="24"/>
-          <w:lang w:eastAsia="de-DE"/>
-        </w:rPr>
-        <w:t xml:space="preserve"> den </w:t>
-      </w:r>
-      <w:r>
-        <w:rPr>
-          <w:rFonts w:ascii="Arial" w:hAnsi="Arial" w:cs="Arial"/>
-          <w:sz w:val="24"/>
-          <w:szCs w:val="24"/>
-          <w:lang w:eastAsia="de-DE"/>
-        </w:rPr>
-        <w:t xml:space="preserve">Kosten, </w:t>
-      </w:r>
-      <w:r>
-        <w:rPr>
-          <w:rFonts w:ascii="Arial" w:hAnsi="Arial" w:cs="Arial"/>
-          <w:sz w:val="24"/>
-          <w:szCs w:val="24"/>
-          <w:lang w:eastAsia="de-DE"/>
-        </w:rPr>
-        <w:t xml:space="preserve">der </w:t>
-      </w:r>
-      <w:r>
-        <w:rPr>
-          <w:rFonts w:ascii="Arial" w:hAnsi="Arial" w:cs="Arial"/>
-          <w:sz w:val="24"/>
-          <w:szCs w:val="24"/>
-          <w:lang w:eastAsia="de-DE"/>
-        </w:rPr>
-        <w:t>Komplexität, Herstell</w:t>
-      </w:r>
-      <w:r>
-        <w:rPr>
-          <w:rFonts w:ascii="Arial" w:hAnsi="Arial" w:cs="Arial"/>
-          <w:sz w:val="24"/>
-          <w:szCs w:val="24"/>
-          <w:lang w:eastAsia="de-DE"/>
-        </w:rPr>
-        <w:t>ver</w:t>
-      </w:r>
-      <w:r>
-        <w:rPr>
-          <w:rFonts w:ascii="Arial" w:hAnsi="Arial" w:cs="Arial"/>
-          <w:sz w:val="24"/>
-          <w:szCs w:val="24"/>
-          <w:lang w:eastAsia="de-DE"/>
-        </w:rPr>
-        <w:t xml:space="preserve">fahren und </w:t>
-      </w:r>
-      <w:r>
-        <w:rPr>
-          <w:rFonts w:ascii="Arial" w:hAnsi="Arial" w:cs="Arial"/>
-          <w:sz w:val="24"/>
-          <w:szCs w:val="24"/>
-          <w:lang w:eastAsia="de-DE"/>
-        </w:rPr>
-        <w:t xml:space="preserve">Möglichkeiten für </w:t>
-      </w:r>
-      <w:r>
-        <w:rPr>
-          <w:rFonts w:ascii="Arial" w:hAnsi="Arial" w:cs="Arial"/>
-          <w:sz w:val="24"/>
-          <w:szCs w:val="24"/>
-          <w:lang w:eastAsia="de-DE"/>
-        </w:rPr>
-        <w:t xml:space="preserve">das Lösen der </w:t>
-      </w:r>
-      <w:r>
-        <w:rPr>
-          <w:rFonts w:ascii="Arial" w:hAnsi="Arial" w:cs="Arial"/>
-          <w:sz w:val="24"/>
-          <w:szCs w:val="24"/>
-          <w:lang w:eastAsia="de-DE"/>
-        </w:rPr>
-        <w:t xml:space="preserve">eventuell auftretenden </w:t>
-      </w:r>
-      <w:r>
-        <w:rPr>
-          <w:rFonts w:ascii="Arial" w:hAnsi="Arial" w:cs="Arial"/>
-          <w:sz w:val="24"/>
-          <w:szCs w:val="24"/>
-          <w:lang w:eastAsia="de-DE"/>
-        </w:rPr>
-        <w:t>Probleme.</w:t>
-      </w:r>
-    </w:p>
-    <w:p>
-      <w:pPr>
-        <w:spacing w:after="0" w:line="360" w:lineRule="auto"/>
-        <w:jc w:val="both"/>
-        <w:rPr>
-          <w:rFonts w:ascii="Arial" w:hAnsi="Arial" w:cs="Arial"/>
-          <w:sz w:val="24"/>
-          <w:szCs w:val="24"/>
-          <w:lang w:eastAsia="de-DE"/>
-        </w:rPr>
-      </w:pPr>
-    </w:p>
-    <w:p>
-      <w:pPr>
-        <w:spacing w:after="0" w:line="360" w:lineRule="auto"/>
-        <w:jc w:val="both"/>
-        <w:rPr>
-          <w:rFonts w:ascii="Arial" w:hAnsi="Arial" w:cs="Arial"/>
-          <w:sz w:val="24"/>
-          <w:szCs w:val="24"/>
-          <w:lang w:eastAsia="de-DE"/>
-        </w:rPr>
-      </w:pPr>
-      <w:r>
-        <w:rPr>
-          <w:rFonts w:ascii="Arial" w:hAnsi="Arial" w:cs="Arial"/>
-          <w:sz w:val="24"/>
-          <w:szCs w:val="24"/>
-          <w:lang w:eastAsia="de-DE"/>
-        </w:rPr>
-        <w:t>Die Bewertungen der Erfüllung der Kundenanforderung werden addiert, daraus ergibt sich ein Summenprodukt im Zusammenspiel mit der Bewertung aus der T-Tabelle. Die</w:t>
-      </w:r>
-      <w:r>
-        <w:rPr>
-          <w:rFonts w:ascii="Arial" w:hAnsi="Arial" w:cs="Arial"/>
-          <w:sz w:val="24"/>
-          <w:szCs w:val="24"/>
-          <w:lang w:eastAsia="de-DE"/>
-        </w:rPr>
-        <w:t xml:space="preserve"> grün markierten Felder </w:t>
-      </w:r>
-      <w:r>
-        <w:rPr>
-          <w:rFonts w:ascii="Arial" w:hAnsi="Arial" w:cs="Arial"/>
-          <w:sz w:val="24"/>
-          <w:szCs w:val="24"/>
-          <w:lang w:eastAsia="de-DE"/>
-        </w:rPr>
-        <w:t xml:space="preserve">sind </w:t>
-      </w:r>
-      <w:r>
-        <w:rPr>
-          <w:rFonts w:ascii="Arial" w:hAnsi="Arial" w:cs="Arial"/>
-          <w:sz w:val="24"/>
-          <w:szCs w:val="24"/>
-          <w:lang w:eastAsia="de-DE"/>
-        </w:rPr>
-        <w:t>die</w:t>
-      </w:r>
-      <w:r>
-        <w:rPr>
-          <w:rFonts w:ascii="Arial" w:hAnsi="Arial" w:cs="Arial"/>
-          <w:sz w:val="24"/>
-          <w:szCs w:val="24"/>
-          <w:lang w:eastAsia="de-DE"/>
-        </w:rPr>
-        <w:t>jenigen Produkte</w:t>
-      </w:r>
-      <w:r>
-        <w:rPr>
-          <w:rFonts w:ascii="Arial" w:hAnsi="Arial" w:cs="Arial"/>
-          <w:sz w:val="24"/>
-          <w:szCs w:val="24"/>
-          <w:lang w:eastAsia="de-DE"/>
-        </w:rPr>
-        <w:t xml:space="preserve">, die </w:t>
-      </w:r>
-      <w:r>
-        <w:rPr>
-          <w:rFonts w:ascii="Arial" w:hAnsi="Arial" w:cs="Arial"/>
-          <w:sz w:val="24"/>
-          <w:szCs w:val="24"/>
-          <w:lang w:eastAsia="de-DE"/>
-        </w:rPr>
-        <w:t xml:space="preserve">die </w:t>
-      </w:r>
-      <w:r>
-        <w:rPr>
-          <w:rFonts w:ascii="Arial" w:hAnsi="Arial" w:cs="Arial"/>
-          <w:sz w:val="24"/>
-          <w:szCs w:val="24"/>
-          <w:lang w:eastAsia="de-DE"/>
-        </w:rPr>
-        <w:t>Spezifikationen</w:t>
-      </w:r>
-      <w:r>
-        <w:rPr>
-          <w:rFonts w:ascii="Arial" w:hAnsi="Arial" w:cs="Arial"/>
-          <w:sz w:val="24"/>
-          <w:szCs w:val="24"/>
-          <w:lang w:eastAsia="de-DE"/>
-        </w:rPr>
-        <w:t xml:space="preserve"> am besten erfüllen. </w:t>
-      </w:r>
-    </w:p>
-    <w:p>
-      <w:pPr>
-        <w:spacing w:after="0" w:line="360" w:lineRule="auto"/>
-        <w:jc w:val="both"/>
-        <w:rPr>
-          <w:rFonts w:ascii="Arial" w:hAnsi="Arial" w:cs="Arial"/>
-          <w:sz w:val="24"/>
-          <w:szCs w:val="24"/>
-          <w:lang w:eastAsia="de-DE"/>
-        </w:rPr>
-      </w:pPr>
-      <w:r>
-        <w:rPr>
-          <w:rFonts w:ascii="Arial" w:hAnsi="Arial" w:cs="Arial"/>
-          <w:sz w:val="24"/>
-          <w:szCs w:val="24"/>
-          <w:lang w:eastAsia="de-DE"/>
-        </w:rPr>
-        <w:t xml:space="preserve">Die technische Bedeutung eines Wunsches ist am höchsten, wenn die Zahl der </w:t>
-      </w:r>
-      <w:r>
-        <w:rPr>
-          <w:rFonts w:ascii="Arial" w:hAnsi="Arial" w:cs="Arial"/>
-          <w:sz w:val="24"/>
-          <w:szCs w:val="24"/>
-          <w:lang w:eastAsia="de-DE"/>
-        </w:rPr>
-        <w:t>„</w:t>
-      </w:r>
-      <w:r>
-        <w:rPr>
-          <w:rFonts w:ascii="Arial" w:hAnsi="Arial" w:cs="Arial"/>
-          <w:sz w:val="24"/>
-          <w:szCs w:val="24"/>
-          <w:lang w:eastAsia="de-DE"/>
-        </w:rPr>
-        <w:t>technischen Bedeutung</w:t>
-      </w:r>
-      <w:r>
-        <w:rPr>
-          <w:rFonts w:ascii="Arial" w:hAnsi="Arial" w:cs="Arial"/>
-          <w:sz w:val="24"/>
+          <w:rFonts w:cs="Arial"/>
+          <w:szCs w:val="24"/>
+          <w:lang w:eastAsia="de-DE"/>
+        </w:rPr>
+        <w:t xml:space="preserve">Im House </w:t>
+      </w:r>
+      <w:proofErr w:type="spellStart"/>
+      <w:r>
+        <w:rPr>
+          <w:rFonts w:cs="Arial"/>
+          <w:szCs w:val="24"/>
+          <w:lang w:eastAsia="de-DE"/>
+        </w:rPr>
+        <w:t>of</w:t>
+      </w:r>
+      <w:proofErr w:type="spellEnd"/>
+      <w:r>
+        <w:rPr>
+          <w:rFonts w:cs="Arial"/>
+          <w:szCs w:val="24"/>
+          <w:lang w:eastAsia="de-DE"/>
+        </w:rPr>
+        <w:t xml:space="preserve"> Quality für das Produkt Bandförderer</w:t>
+      </w:r>
+      <w:r>
+        <w:rPr>
+          <w:rFonts w:cs="Arial"/>
           <w:szCs w:val="24"/>
           <w:lang w:eastAsia="de-DE"/>
         </w:rPr>
@@ -4835,422 +5514,252 @@
       </w:r>
       <w:r>
         <w:rPr>
-          <w:rFonts w:ascii="Arial" w:hAnsi="Arial" w:cs="Arial"/>
-          <w:sz w:val="24"/>
-          <w:szCs w:val="24"/>
-          <w:lang w:eastAsia="de-DE"/>
-        </w:rPr>
-        <w:t>(Kunde)</w:t>
-      </w:r>
-      <w:r>
-        <w:rPr>
-          <w:rFonts w:ascii="Arial" w:hAnsi="Arial" w:cs="Arial"/>
-          <w:sz w:val="24"/>
-          <w:szCs w:val="24"/>
-          <w:lang w:eastAsia="de-DE"/>
-        </w:rPr>
-        <w:t>“</w:t>
-      </w:r>
-      <w:r>
-        <w:rPr>
-          <w:rFonts w:ascii="Arial" w:hAnsi="Arial" w:cs="Arial"/>
-          <w:sz w:val="24"/>
-          <w:szCs w:val="24"/>
-          <w:lang w:eastAsia="de-DE"/>
-        </w:rPr>
-        <w:t xml:space="preserve"> am höchsten ist. Hier ist </w:t>
-      </w:r>
-      <w:r>
-        <w:rPr>
-          <w:rFonts w:ascii="Arial" w:hAnsi="Arial" w:cs="Arial"/>
-          <w:sz w:val="24"/>
-          <w:szCs w:val="24"/>
-          <w:lang w:eastAsia="de-DE"/>
-        </w:rPr>
-        <w:t xml:space="preserve">im konkreten Fall </w:t>
-      </w:r>
-      <w:r>
-        <w:rPr>
-          <w:rFonts w:ascii="Arial" w:hAnsi="Arial" w:cs="Arial"/>
-          <w:sz w:val="24"/>
-          <w:szCs w:val="24"/>
-          <w:lang w:eastAsia="de-DE"/>
-        </w:rPr>
-        <w:t>der Motor am wichtigsten für den Kunden.</w:t>
-      </w:r>
-      <w:r>
-        <w:rPr>
-          <w:rFonts w:ascii="Arial" w:hAnsi="Arial" w:cs="Arial"/>
-          <w:sz w:val="24"/>
-          <w:szCs w:val="24"/>
-          <w:lang w:eastAsia="de-DE"/>
-        </w:rPr>
-        <w:t xml:space="preserve"> Als eher unwichtig ha</w:t>
-      </w:r>
-      <w:r>
-        <w:rPr>
-          <w:rFonts w:ascii="Arial" w:hAnsi="Arial" w:cs="Arial"/>
-          <w:sz w:val="24"/>
-          <w:szCs w:val="24"/>
-          <w:lang w:eastAsia="de-DE"/>
-        </w:rPr>
-        <w:t>ben</w:t>
-      </w:r>
-      <w:r>
-        <w:rPr>
-          <w:rFonts w:ascii="Arial" w:hAnsi="Arial" w:cs="Arial"/>
-          <w:sz w:val="24"/>
-          <w:szCs w:val="24"/>
-          <w:lang w:eastAsia="de-DE"/>
-        </w:rPr>
-        <w:t xml:space="preserve"> sich die Trommel und die Lagerböcke herausgestellt. Dies lässt sich auch logisch bestätigen, da die Trommel und die Lagerböcke einer Basisanforderung entsprechen und somit die Begeisterung des Kunden nicht wecken k</w:t>
-      </w:r>
-      <w:r>
-        <w:rPr>
-          <w:rFonts w:ascii="Arial" w:hAnsi="Arial" w:cs="Arial"/>
-          <w:sz w:val="24"/>
-          <w:szCs w:val="24"/>
-          <w:lang w:eastAsia="de-DE"/>
-        </w:rPr>
-        <w:t>önnen (d.h. in den aufgeführten Spezifikationen nicht erfasst sind).</w:t>
-      </w:r>
-    </w:p>
-    <w:p>
-      <w:pPr>
-        <w:spacing w:after="0" w:line="360" w:lineRule="auto"/>
-        <w:jc w:val="both"/>
-        <w:rPr>
-          <w:rFonts w:ascii="Arial" w:hAnsi="Arial" w:cs="Arial"/>
-          <w:sz w:val="24"/>
-          <w:szCs w:val="24"/>
-          <w:lang w:eastAsia="de-DE"/>
-        </w:rPr>
-      </w:pPr>
-      <w:r>
-        <w:rPr>
-          <w:rFonts w:ascii="Arial" w:hAnsi="Arial" w:cs="Arial"/>
-          <w:sz w:val="24"/>
-          <w:szCs w:val="24"/>
-          <w:lang w:eastAsia="de-DE"/>
-        </w:rPr>
-        <w:t xml:space="preserve">Das Dach des </w:t>
+          <w:rFonts w:cs="Arial"/>
+          <w:szCs w:val="24"/>
+          <w:lang w:eastAsia="de-DE"/>
+        </w:rPr>
+        <w:t xml:space="preserve">erfüllt das eigene Produkt die von uns erstellten Kundenanforderungen am besten. </w:t>
+      </w:r>
+    </w:p>
+    <w:p>
+      <w:pPr>
+        <w:spacing w:line="259" w:lineRule="auto"/>
+        <w:jc w:val="left"/>
+        <w:rPr>
+          <w:rFonts w:cs="Arial"/>
+          <w:szCs w:val="24"/>
+          <w:lang w:eastAsia="de-DE"/>
+        </w:rPr>
+      </w:pPr>
+      <w:r>
+        <w:rPr>
+          <w:rFonts w:cs="Arial"/>
+          <w:szCs w:val="24"/>
+          <w:lang w:eastAsia="de-DE"/>
+        </w:rPr>
+        <w:br w:type="page"/>
+      </w:r>
+    </w:p>
+    <w:p>
+      <w:pPr>
+        <w:pStyle w:val="berschrift1"/>
+        <w:rPr>
+          <w:lang w:eastAsia="de-DE"/>
+        </w:rPr>
+      </w:pPr>
+      <w:bookmarkStart w:id="16" w:name="_Toc26131601"/>
+      <w:r>
+        <w:rPr>
+          <w:lang w:eastAsia="de-DE"/>
+        </w:rPr>
+        <w:lastRenderedPageBreak/>
+        <w:t>CE-</w:t>
+      </w:r>
+      <w:r>
+        <w:rPr>
+          <w:lang w:eastAsia="de-DE"/>
+        </w:rPr>
+        <w:t xml:space="preserve"> Konformitäts</w:t>
+      </w:r>
+      <w:r>
+        <w:rPr>
+          <w:lang w:eastAsia="de-DE"/>
+        </w:rPr>
+        <w:t>bewertung und -</w:t>
+      </w:r>
+      <w:r>
+        <w:rPr>
+          <w:lang w:eastAsia="de-DE"/>
+        </w:rPr>
+        <w:t>erklärung</w:t>
+      </w:r>
+      <w:bookmarkEnd w:id="16"/>
+    </w:p>
+    <w:p>
+      <w:pPr>
+        <w:rPr>
+          <w:lang w:eastAsia="de-DE"/>
+        </w:rPr>
+      </w:pPr>
+      <w:r>
+        <w:rPr>
+          <w:lang w:eastAsia="de-DE"/>
+        </w:rPr>
+        <w:t xml:space="preserve">Mit der CE-Kennzeichnung erklärt der </w:t>
       </w:r>
       <w:proofErr w:type="spellStart"/>
       <w:r>
         <w:rPr>
-          <w:rFonts w:ascii="Arial" w:hAnsi="Arial" w:cs="Arial"/>
-          <w:sz w:val="24"/>
-          <w:szCs w:val="24"/>
-          <w:lang w:eastAsia="de-DE"/>
-        </w:rPr>
-        <w:t>HoQ</w:t>
+          <w:lang w:eastAsia="de-DE"/>
+        </w:rPr>
+        <w:t>Inverkehrbringer</w:t>
       </w:r>
       <w:proofErr w:type="spellEnd"/>
       <w:r>
         <w:rPr>
-          <w:rFonts w:ascii="Arial" w:hAnsi="Arial" w:cs="Arial"/>
-          <w:sz w:val="24"/>
-          <w:szCs w:val="24"/>
-          <w:lang w:eastAsia="de-DE"/>
-        </w:rPr>
-        <w:t xml:space="preserve"> beschreibt die Abhängi</w:t>
-      </w:r>
-      <w:r>
-        <w:rPr>
-          <w:rFonts w:ascii="Arial" w:hAnsi="Arial" w:cs="Arial"/>
-          <w:sz w:val="24"/>
-          <w:szCs w:val="24"/>
-          <w:lang w:eastAsia="de-DE"/>
-        </w:rPr>
-        <w:t>g</w:t>
-      </w:r>
-      <w:r>
-        <w:rPr>
-          <w:rFonts w:ascii="Arial" w:hAnsi="Arial" w:cs="Arial"/>
-          <w:sz w:val="24"/>
-          <w:szCs w:val="24"/>
-          <w:lang w:eastAsia="de-DE"/>
-        </w:rPr>
-        <w:t xml:space="preserve">keiten der </w:t>
-      </w:r>
-      <w:r>
-        <w:rPr>
-          <w:rFonts w:ascii="Arial" w:hAnsi="Arial" w:cs="Arial"/>
-          <w:sz w:val="24"/>
-          <w:szCs w:val="24"/>
-          <w:lang w:eastAsia="de-DE"/>
-        </w:rPr>
-        <w:t>Funktionen</w:t>
-      </w:r>
-      <w:r>
-        <w:rPr>
-          <w:rFonts w:ascii="Arial" w:hAnsi="Arial" w:cs="Arial"/>
-          <w:sz w:val="24"/>
-          <w:szCs w:val="24"/>
-          <w:lang w:eastAsia="de-DE"/>
-        </w:rPr>
-        <w:t xml:space="preserve"> voneinander. Beim Vergleichen der Gruppen miteinander wird ein +, - oder eine 0 eingetragen. Das Plus </w:t>
-      </w:r>
-      <w:r>
-        <w:rPr>
-          <w:rFonts w:ascii="Arial" w:hAnsi="Arial" w:cs="Arial"/>
-          <w:sz w:val="24"/>
-          <w:szCs w:val="24"/>
-          <w:lang w:eastAsia="de-DE"/>
-        </w:rPr>
-        <w:t>oder</w:t>
-      </w:r>
-      <w:r>
-        <w:rPr>
-          <w:rFonts w:ascii="Arial" w:hAnsi="Arial" w:cs="Arial"/>
-          <w:sz w:val="24"/>
-          <w:szCs w:val="24"/>
-          <w:lang w:eastAsia="de-DE"/>
-        </w:rPr>
-        <w:t xml:space="preserve"> Minus beschreiben eine positive oder eine negative Abhängigkeit. Bei einer Null besteht keine Abhängigkeit voneinander.  Zum Beispiel hat eine Änderung der Welle </w:t>
-      </w:r>
-      <w:r>
-        <w:rPr>
-          <w:rFonts w:ascii="Arial" w:hAnsi="Arial" w:cs="Arial"/>
-          <w:sz w:val="24"/>
-          <w:szCs w:val="24"/>
-          <w:lang w:eastAsia="de-DE"/>
-        </w:rPr>
-        <w:t xml:space="preserve">unter Umständen </w:t>
-      </w:r>
-      <w:r>
-        <w:rPr>
-          <w:rFonts w:ascii="Arial" w:hAnsi="Arial" w:cs="Arial"/>
-          <w:sz w:val="24"/>
-          <w:szCs w:val="24"/>
-          <w:lang w:eastAsia="de-DE"/>
-        </w:rPr>
-        <w:t>einen negativen Einfluss auf den Motor. Jedoch hat die Änderung der Abdichtung eine positive Wirkung auf die Lagerböcke.</w:t>
-      </w:r>
-    </w:p>
-    <w:p>
-      <w:pPr>
-        <w:spacing w:after="0" w:line="360" w:lineRule="auto"/>
-        <w:jc w:val="both"/>
-        <w:rPr>
-          <w:rFonts w:ascii="Arial" w:hAnsi="Arial" w:cs="Arial"/>
-          <w:sz w:val="24"/>
-          <w:szCs w:val="24"/>
-          <w:lang w:eastAsia="de-DE"/>
-        </w:rPr>
-      </w:pPr>
-      <w:r>
-        <w:rPr>
-          <w:rFonts w:ascii="Arial" w:hAnsi="Arial" w:cs="Arial"/>
-          <w:sz w:val="24"/>
-          <w:szCs w:val="24"/>
-          <w:lang w:eastAsia="de-DE"/>
-        </w:rPr>
-        <w:t xml:space="preserve">Am rechten Rand sind verschiedene Produkte </w:t>
-      </w:r>
-      <w:r>
-        <w:rPr>
-          <w:rFonts w:ascii="Arial" w:hAnsi="Arial" w:cs="Arial"/>
-          <w:sz w:val="24"/>
-          <w:szCs w:val="24"/>
-          <w:lang w:eastAsia="de-DE"/>
-        </w:rPr>
-        <w:t>in Abhängigkeit der erfüllten Kundenanforderungen dargestellt. Je höher die Zahl</w:t>
-      </w:r>
-      <w:r>
-        <w:rPr>
-          <w:rFonts w:ascii="Arial" w:hAnsi="Arial" w:cs="Arial"/>
-          <w:sz w:val="24"/>
-          <w:szCs w:val="24"/>
-          <w:lang w:eastAsia="de-DE"/>
-        </w:rPr>
-        <w:t>,</w:t>
-      </w:r>
-      <w:r>
-        <w:rPr>
-          <w:rFonts w:ascii="Arial" w:hAnsi="Arial" w:cs="Arial"/>
-          <w:sz w:val="24"/>
-          <w:szCs w:val="24"/>
-          <w:lang w:eastAsia="de-DE"/>
-        </w:rPr>
-        <w:t xml:space="preserve"> desto besser wurde die Kundenanforderung erfüllt. </w:t>
-      </w:r>
-      <w:r>
-        <w:rPr>
-          <w:rFonts w:ascii="Arial" w:hAnsi="Arial" w:cs="Arial"/>
-          <w:sz w:val="24"/>
-          <w:szCs w:val="24"/>
-          <w:lang w:eastAsia="de-DE"/>
-        </w:rPr>
-        <w:t>Als</w:t>
-      </w:r>
-      <w:r>
-        <w:rPr>
-          <w:rFonts w:ascii="Arial" w:hAnsi="Arial" w:cs="Arial"/>
-          <w:sz w:val="24"/>
-          <w:szCs w:val="24"/>
-          <w:lang w:eastAsia="de-DE"/>
-        </w:rPr>
-        <w:t xml:space="preserve"> vergleichbare Produkte</w:t>
-      </w:r>
-      <w:r>
-        <w:rPr>
-          <w:rFonts w:ascii="Arial" w:hAnsi="Arial" w:cs="Arial"/>
-          <w:sz w:val="24"/>
-          <w:szCs w:val="24"/>
-          <w:lang w:eastAsia="de-DE"/>
-        </w:rPr>
-        <w:t xml:space="preserve"> zu</w:t>
-      </w:r>
-      <w:r>
-        <w:rPr>
-          <w:rFonts w:ascii="Arial" w:hAnsi="Arial" w:cs="Arial"/>
-          <w:sz w:val="24"/>
-          <w:szCs w:val="24"/>
-          <w:lang w:eastAsia="de-DE"/>
-        </w:rPr>
-        <w:t>m</w:t>
-      </w:r>
-      <w:r>
-        <w:rPr>
-          <w:rFonts w:ascii="Arial" w:hAnsi="Arial" w:cs="Arial"/>
-          <w:sz w:val="24"/>
-          <w:szCs w:val="24"/>
-          <w:lang w:eastAsia="de-DE"/>
-        </w:rPr>
-        <w:t xml:space="preserve"> </w:t>
-      </w:r>
-      <w:r>
-        <w:rPr>
-          <w:rFonts w:ascii="Arial" w:hAnsi="Arial" w:cs="Arial"/>
-          <w:sz w:val="24"/>
-          <w:szCs w:val="24"/>
-          <w:lang w:eastAsia="de-DE"/>
-        </w:rPr>
-        <w:t>B</w:t>
-      </w:r>
-      <w:r>
-        <w:rPr>
-          <w:rFonts w:ascii="Arial" w:hAnsi="Arial" w:cs="Arial"/>
-          <w:sz w:val="24"/>
-          <w:szCs w:val="24"/>
-          <w:lang w:eastAsia="de-DE"/>
-        </w:rPr>
-        <w:t>eurteilen</w:t>
-      </w:r>
-      <w:r>
-        <w:rPr>
-          <w:rFonts w:ascii="Arial" w:hAnsi="Arial" w:cs="Arial"/>
-          <w:sz w:val="24"/>
-          <w:szCs w:val="24"/>
-          <w:lang w:eastAsia="de-DE"/>
-        </w:rPr>
-        <w:t xml:space="preserve"> wurden </w:t>
-      </w:r>
-      <w:r>
-        <w:rPr>
-          <w:rFonts w:ascii="Arial" w:hAnsi="Arial" w:cs="Arial"/>
-          <w:sz w:val="24"/>
-          <w:szCs w:val="24"/>
-          <w:lang w:eastAsia="de-DE"/>
-        </w:rPr>
-        <w:t>zwei</w:t>
-      </w:r>
-      <w:r>
-        <w:rPr>
-          <w:rFonts w:ascii="Arial" w:hAnsi="Arial" w:cs="Arial"/>
-          <w:sz w:val="24"/>
-          <w:szCs w:val="24"/>
-          <w:lang w:eastAsia="de-DE"/>
-        </w:rPr>
-        <w:t xml:space="preserve"> Wettbewerbsförderbänder</w:t>
-      </w:r>
-      <w:r>
-        <w:rPr>
-          <w:rFonts w:ascii="Arial" w:hAnsi="Arial" w:cs="Arial"/>
-          <w:sz w:val="24"/>
-          <w:szCs w:val="24"/>
-          <w:lang w:eastAsia="de-DE"/>
-        </w:rPr>
-        <w:t xml:space="preserve"> kategorisiert</w:t>
-      </w:r>
-      <w:r>
-        <w:rPr>
-          <w:rFonts w:ascii="Arial" w:hAnsi="Arial" w:cs="Arial"/>
-          <w:sz w:val="24"/>
-          <w:szCs w:val="24"/>
-          <w:lang w:eastAsia="de-DE"/>
-        </w:rPr>
-        <w:t>.</w:t>
-      </w:r>
-      <w:r>
-        <w:rPr>
-          <w:rFonts w:ascii="Arial" w:hAnsi="Arial" w:cs="Arial"/>
-          <w:sz w:val="24"/>
-          <w:szCs w:val="24"/>
-          <w:lang w:eastAsia="de-DE"/>
-        </w:rPr>
-        <w:t xml:space="preserve"> </w:t>
-      </w:r>
-      <w:r>
-        <w:rPr>
-          <w:rFonts w:ascii="Arial" w:hAnsi="Arial" w:cs="Arial"/>
-          <w:sz w:val="24"/>
-          <w:szCs w:val="24"/>
-          <w:lang w:eastAsia="de-DE"/>
-        </w:rPr>
-        <w:t xml:space="preserve">Im House </w:t>
-      </w:r>
-      <w:proofErr w:type="spellStart"/>
-      <w:r>
-        <w:rPr>
-          <w:rFonts w:ascii="Arial" w:hAnsi="Arial" w:cs="Arial"/>
-          <w:sz w:val="24"/>
-          <w:szCs w:val="24"/>
-          <w:lang w:eastAsia="de-DE"/>
-        </w:rPr>
-        <w:t>of</w:t>
-      </w:r>
-      <w:proofErr w:type="spellEnd"/>
-      <w:r>
-        <w:rPr>
-          <w:rFonts w:ascii="Arial" w:hAnsi="Arial" w:cs="Arial"/>
-          <w:sz w:val="24"/>
-          <w:szCs w:val="24"/>
-          <w:lang w:eastAsia="de-DE"/>
-        </w:rPr>
-        <w:t xml:space="preserve"> Quality für das Produkt Bandförderer</w:t>
-      </w:r>
-      <w:r>
-        <w:rPr>
-          <w:rFonts w:ascii="Arial" w:hAnsi="Arial" w:cs="Arial"/>
-          <w:sz w:val="24"/>
-          <w:szCs w:val="24"/>
-          <w:lang w:eastAsia="de-DE"/>
-        </w:rPr>
-        <w:t xml:space="preserve"> </w:t>
-      </w:r>
-      <w:r>
-        <w:rPr>
-          <w:rFonts w:ascii="Arial" w:hAnsi="Arial" w:cs="Arial"/>
-          <w:sz w:val="24"/>
-          <w:szCs w:val="24"/>
-          <w:lang w:eastAsia="de-DE"/>
-        </w:rPr>
-        <w:t xml:space="preserve">erfüllt das eigene Produkt die von uns erstellten Kundenanforderungen am besten. </w:t>
-      </w:r>
-    </w:p>
-    <w:p>
-      <w:pPr>
-        <w:spacing w:after="0" w:line="360" w:lineRule="auto"/>
-        <w:jc w:val="both"/>
-        <w:rPr>
-          <w:rFonts w:ascii="Arial" w:hAnsi="Arial" w:cs="Arial"/>
-          <w:sz w:val="24"/>
-          <w:szCs w:val="24"/>
-          <w:lang w:eastAsia="de-DE"/>
-        </w:rPr>
-      </w:pPr>
+          <w:lang w:eastAsia="de-DE"/>
+        </w:rPr>
+        <w:t xml:space="preserve">, dass das Produkt den geltenden Anforderungen </w:t>
+      </w:r>
+      <w:r>
+        <w:rPr>
+          <w:lang w:eastAsia="de-DE"/>
+        </w:rPr>
+        <w:t>entspricht.</w:t>
+      </w:r>
+    </w:p>
+    <w:p>
+      <w:pPr>
+        <w:rPr>
+          <w:lang w:eastAsia="de-DE"/>
+        </w:rPr>
+      </w:pPr>
+      <w:r>
+        <w:rPr>
+          <w:lang w:eastAsia="de-DE"/>
+        </w:rPr>
+        <w:t xml:space="preserve">Somit </w:t>
+      </w:r>
+      <w:r>
+        <w:rPr>
+          <w:lang w:eastAsia="de-DE"/>
+        </w:rPr>
+        <w:t>gelten in Europa einheitliche sicherheitstechnische Bestimmungen für unterschiedlichste Produkte.</w:t>
+      </w:r>
+    </w:p>
+    <w:p>
+      <w:pPr>
+        <w:rPr>
+          <w:lang w:eastAsia="de-DE"/>
+        </w:rPr>
+      </w:pPr>
+      <w:r>
+        <w:rPr>
+          <w:lang w:eastAsia="de-DE"/>
+        </w:rPr>
+        <w:t xml:space="preserve">Das CE-Zeichen bringt der Hersteller in den meisten Fällen selbst an. Nur in Ausnahmefällen muss eine externe Zertifizierungsstelle beigezogen werden. </w:t>
+      </w:r>
+    </w:p>
+    <w:p>
+      <w:pPr>
+        <w:rPr>
+          <w:lang w:eastAsia="de-DE"/>
+        </w:rPr>
+      </w:pPr>
+      <w:r>
+        <w:rPr>
+          <w:lang w:eastAsia="de-DE"/>
+        </w:rPr>
+        <w:t>Durch die Kennzeichnung in Kombination mit der Konformitätserklärung bestätigt der Hersteller, dass alle auf das Produkt zutreffenden CE-Vorschriften erfüllt wurden.</w:t>
+      </w:r>
+    </w:p>
+    <w:p>
+      <w:pPr>
+        <w:rPr>
+          <w:lang w:eastAsia="de-DE"/>
+        </w:rPr>
+      </w:pPr>
+      <w:r>
+        <w:rPr>
+          <w:lang w:eastAsia="de-DE"/>
+        </w:rPr>
+        <w:t xml:space="preserve">Man beginnt bei der CE-Konformitätsbewertung mit der Klärung wichtiger Fragen, wie beispielsweise vorhersehbare Fehlanwendung und Risiken. Im Anschluss werden die Lebensphasen, Personenkreise, die mit dem Produkt in Berührung kommen könnten, und die Tätigkeiten, die mit dem Produkt durchgeführt werden, analysiert. Es folgt die Risikoanalyse und Risikobewertung. </w:t>
+      </w:r>
+      <w:r>
+        <w:rPr>
+          <w:lang w:eastAsia="de-DE"/>
+        </w:rPr>
+        <w:t xml:space="preserve">Bei hoch bewerteten </w:t>
+      </w:r>
+      <w:r>
+        <w:rPr>
+          <w:lang w:eastAsia="de-DE"/>
+        </w:rPr>
+        <w:t xml:space="preserve">werden Maßnahmen formuliert. Dabei wird zuerst versucht das Risiko durch konstruktive Veränderungen zu senken. Ist dies nicht zielführend, so wird die technische Schutzvorrichtung </w:t>
+      </w:r>
+      <w:r>
+        <w:rPr>
+          <w:lang w:eastAsia="de-DE"/>
+        </w:rPr>
+        <w:t xml:space="preserve">der Maschine </w:t>
+      </w:r>
+      <w:r>
+        <w:rPr>
+          <w:lang w:eastAsia="de-DE"/>
+        </w:rPr>
+        <w:t>erweitert. Sollte auch dies nicht ausreichend sein, so steht als letzter Schritt eine Markierung der Maschine mit Warnhinweisen, ein Warnhinweis in der Bedienungsanleitung</w:t>
+      </w:r>
+      <w:r>
+        <w:rPr>
+          <w:lang w:eastAsia="de-DE"/>
+        </w:rPr>
+        <w:t xml:space="preserve"> oder, wenn dies sinn</w:t>
+      </w:r>
+      <w:r>
+        <w:rPr>
+          <w:lang w:eastAsia="de-DE"/>
+        </w:rPr>
+        <w:t xml:space="preserve">voll ist, eine </w:t>
+      </w:r>
+      <w:r>
+        <w:rPr>
+          <w:lang w:eastAsia="de-DE"/>
+        </w:rPr>
+        <w:t xml:space="preserve">Schutzausrüstungsvorschrift an. </w:t>
+      </w:r>
+      <w:r>
+        <w:rPr>
+          <w:lang w:eastAsia="de-DE"/>
+        </w:rPr>
+        <w:t>Nach der Optimierung fol</w:t>
+      </w:r>
+      <w:r>
+        <w:rPr>
+          <w:lang w:eastAsia="de-DE"/>
+        </w:rPr>
+        <w:t xml:space="preserve">gt eine Zweitbewertung. Besteht danach bei manchen Punkten immer noch hohe Risiken, so </w:t>
+      </w:r>
+      <w:proofErr w:type="gramStart"/>
+      <w:r>
+        <w:rPr>
+          <w:lang w:eastAsia="de-DE"/>
+        </w:rPr>
+        <w:t>wird</w:t>
+      </w:r>
+      <w:proofErr w:type="gramEnd"/>
+      <w:r>
+        <w:rPr>
+          <w:lang w:eastAsia="de-DE"/>
+        </w:rPr>
+        <w:t xml:space="preserve"> erneut versucht passende Maßnahmen zu treffen. Hierbei muss allerdings auf Faktoren wie Geld, Zeitdauer, technische Komplexität und Umsetzbarkeit Rücksicht genommen werden. </w:t>
+      </w:r>
+      <w:r>
+        <w:rPr>
+          <w:lang w:eastAsia="de-DE"/>
+        </w:rPr>
+        <w:t xml:space="preserve">Es kann also vorkommen, dass am Ende immer noch ein Restrisiko bestehen bleibt. </w:t>
+      </w:r>
+      <w:bookmarkStart w:id="17" w:name="_GoBack"/>
+      <w:bookmarkEnd w:id="17"/>
+    </w:p>
+    <w:p>
+      <w:pPr>
+        <w:spacing w:line="259" w:lineRule="auto"/>
+        <w:jc w:val="left"/>
+        <w:rPr>
+          <w:rFonts w:cs="Arial"/>
+          <w:szCs w:val="24"/>
+          <w:lang w:eastAsia="de-DE"/>
+        </w:rPr>
+      </w:pPr>
+      <w:r>
+        <w:rPr>
+          <w:rFonts w:cs="Arial"/>
+          <w:szCs w:val="24"/>
+          <w:lang w:eastAsia="de-DE"/>
+        </w:rPr>
+        <w:br w:type="page"/>
+      </w:r>
     </w:p>
     <w:p>
       <w:pPr>
@@ -5259,202 +5768,15 @@
           <w:lang w:eastAsia="de-DE"/>
         </w:rPr>
       </w:pPr>
-      <w:bookmarkStart w:id="10" w:name="_Toc25931764"/>
+      <w:bookmarkStart w:id="18" w:name="_Toc26131602"/>
       <w:r>
         <w:rPr>
           <w:lang w:eastAsia="de-DE"/>
         </w:rPr>
         <w:lastRenderedPageBreak/>
-        <w:t>CE-Risikobeurteilung</w:t>
-      </w:r>
-      <w:bookmarkEnd w:id="10"/>
-      <w:r>
-        <w:rPr>
-          <w:lang w:eastAsia="de-DE"/>
-        </w:rPr>
-        <w:t xml:space="preserve"> und Konformitätserklärung</w:t>
-      </w:r>
-    </w:p>
-    <w:p>
-      <w:pPr>
-        <w:rPr>
-          <w:lang w:eastAsia="de-DE"/>
-        </w:rPr>
-      </w:pPr>
-    </w:p>
-    <w:p>
-      <w:pPr>
-        <w:spacing w:after="0" w:line="360" w:lineRule="auto"/>
-        <w:jc w:val="both"/>
-        <w:rPr>
-          <w:rFonts w:ascii="Arial" w:hAnsi="Arial" w:cs="Arial"/>
-          <w:sz w:val="24"/>
-          <w:szCs w:val="24"/>
-          <w:lang w:eastAsia="de-DE"/>
-        </w:rPr>
-      </w:pPr>
-      <w:r>
-        <w:rPr>
-          <w:rFonts w:ascii="Arial" w:hAnsi="Arial" w:cs="Arial"/>
-          <w:sz w:val="24"/>
-          <w:szCs w:val="24"/>
-          <w:lang w:eastAsia="de-DE"/>
-        </w:rPr>
-        <w:t>Mit der CE-Kennzeichnung erklärt der Hersteller, Inverkehrbringer</w:t>
-      </w:r>
-      <w:r>
-        <w:rPr>
-          <w:rFonts w:ascii="Arial" w:hAnsi="Arial" w:cs="Arial"/>
-          <w:sz w:val="24"/>
-          <w:szCs w:val="24"/>
-          <w:lang w:eastAsia="de-DE"/>
-        </w:rPr>
-        <w:t xml:space="preserve">, dass das Produkt den geltenden Anforderungen </w:t>
-      </w:r>
-      <w:r>
-        <w:rPr>
-          <w:rFonts w:ascii="Arial" w:hAnsi="Arial" w:cs="Arial"/>
-          <w:sz w:val="24"/>
-          <w:szCs w:val="24"/>
-          <w:lang w:eastAsia="de-DE"/>
-        </w:rPr>
-        <w:t>entspricht.</w:t>
-      </w:r>
-    </w:p>
-    <w:p>
-      <w:pPr>
-        <w:spacing w:after="0" w:line="360" w:lineRule="auto"/>
-        <w:jc w:val="both"/>
-        <w:rPr>
-          <w:rFonts w:ascii="Arial" w:hAnsi="Arial" w:cs="Arial"/>
-          <w:sz w:val="24"/>
-          <w:szCs w:val="24"/>
-          <w:lang w:eastAsia="de-DE"/>
-        </w:rPr>
-      </w:pPr>
-      <w:r>
-        <w:rPr>
-          <w:rFonts w:ascii="Arial" w:hAnsi="Arial" w:cs="Arial"/>
-          <w:sz w:val="24"/>
-          <w:szCs w:val="24"/>
-          <w:lang w:eastAsia="de-DE"/>
-        </w:rPr>
-        <w:t xml:space="preserve">Somit </w:t>
-      </w:r>
-      <w:r>
-        <w:rPr>
-          <w:rFonts w:ascii="Arial" w:hAnsi="Arial" w:cs="Arial"/>
-          <w:sz w:val="24"/>
-          <w:szCs w:val="24"/>
-          <w:lang w:eastAsia="de-DE"/>
-        </w:rPr>
-        <w:t>gelten in Europa einheitliche sicherheitstechnische Bestimmungen für unterschiedlichste Produkte.</w:t>
-      </w:r>
-    </w:p>
-    <w:p>
-      <w:pPr>
-        <w:spacing w:after="0" w:line="360" w:lineRule="auto"/>
-        <w:jc w:val="both"/>
-        <w:rPr>
-          <w:rFonts w:ascii="Arial" w:hAnsi="Arial" w:cs="Arial"/>
-          <w:sz w:val="24"/>
-          <w:szCs w:val="24"/>
-          <w:lang w:eastAsia="de-DE"/>
-        </w:rPr>
-      </w:pPr>
-      <w:r>
-        <w:rPr>
-          <w:rFonts w:ascii="Arial" w:hAnsi="Arial" w:cs="Arial"/>
-          <w:sz w:val="24"/>
-          <w:szCs w:val="24"/>
-          <w:lang w:eastAsia="de-DE"/>
-        </w:rPr>
-        <w:t xml:space="preserve">Das CE-Zeichen bringt der Hersteller in den meisten Fällen selbst an. Nur in Ausnahmefällen muss eine externe Zertifizierungsstelle beigezogen werden. </w:t>
-      </w:r>
-    </w:p>
-    <w:p>
-      <w:pPr>
-        <w:spacing w:after="0" w:line="360" w:lineRule="auto"/>
-        <w:jc w:val="both"/>
-        <w:rPr>
-          <w:rFonts w:ascii="Arial" w:hAnsi="Arial" w:cs="Arial"/>
-          <w:sz w:val="24"/>
-          <w:szCs w:val="24"/>
-          <w:lang w:eastAsia="de-DE"/>
-        </w:rPr>
-      </w:pPr>
-      <w:r>
-        <w:rPr>
-          <w:rFonts w:ascii="Arial" w:hAnsi="Arial" w:cs="Arial"/>
-          <w:sz w:val="24"/>
-          <w:szCs w:val="24"/>
-          <w:lang w:eastAsia="de-DE"/>
-        </w:rPr>
-        <w:t>Durch die Kennzeichnung in Kombination mit der Konformitätserklärung bestätigt der Hersteller, dass alle auf das Produkt zutreffenden CE-Vorschriften erfüllt wurden.</w:t>
-      </w:r>
-    </w:p>
-    <w:p>
-      <w:pPr>
-        <w:spacing w:after="0" w:line="360" w:lineRule="auto"/>
-        <w:jc w:val="both"/>
-        <w:rPr>
-          <w:rFonts w:ascii="Arial" w:hAnsi="Arial" w:cs="Arial"/>
-          <w:sz w:val="24"/>
-          <w:szCs w:val="24"/>
-          <w:lang w:eastAsia="de-DE"/>
-        </w:rPr>
-      </w:pPr>
-    </w:p>
-    <w:p>
-      <w:pPr>
-        <w:spacing w:after="0" w:line="360" w:lineRule="auto"/>
-        <w:jc w:val="both"/>
-        <w:rPr>
-          <w:rFonts w:ascii="Arial" w:hAnsi="Arial" w:cs="Arial"/>
-          <w:sz w:val="24"/>
-          <w:szCs w:val="24"/>
-          <w:lang w:eastAsia="de-DE"/>
-        </w:rPr>
-      </w:pPr>
-      <w:r>
-        <w:rPr>
-          <w:rFonts w:ascii="Arial" w:hAnsi="Arial" w:cs="Arial"/>
-          <w:sz w:val="24"/>
-          <w:szCs w:val="24"/>
-          <w:lang w:eastAsia="de-DE"/>
-        </w:rPr>
-        <w:t>Tanja</w:t>
-      </w:r>
-    </w:p>
-    <w:p>
-      <w:pPr>
-        <w:pStyle w:val="berschrift1"/>
-        <w:rPr>
-          <w:lang w:eastAsia="de-DE"/>
-        </w:rPr>
-      </w:pPr>
-      <w:bookmarkStart w:id="11" w:name="_Toc25931765"/>
-      <w:r>
-        <w:rPr>
-          <w:lang w:eastAsia="de-DE"/>
-        </w:rPr>
         <w:t>Fazit</w:t>
       </w:r>
-      <w:bookmarkEnd w:id="11"/>
-    </w:p>
-    <w:p>
-      <w:pPr>
-        <w:rPr>
-          <w:lang w:eastAsia="de-DE"/>
-        </w:rPr>
-      </w:pPr>
-    </w:p>
-    <w:p>
-      <w:pPr>
-        <w:rPr>
-          <w:lang w:eastAsia="de-DE"/>
-        </w:rPr>
-      </w:pPr>
+      <w:bookmarkEnd w:id="18"/>
     </w:p>
     <w:p>
       <w:pPr>
@@ -5466,6 +5788,7 @@
     <w:sectPr>
       <w:pgSz w:w="11906" w:h="16838"/>
       <w:pgMar w:top="1417" w:right="1417" w:bottom="1134" w:left="1417" w:header="708" w:footer="708" w:gutter="0"/>
+      <w:pgNumType w:start="1"/>
       <w:cols w:space="708"/>
       <w:docGrid w:linePitch="360"/>
     </w:sectPr>
@@ -5473,8 +5796,209 @@
 </w:document>
 </file>
 
+<file path=word/endnotes.xml><?xml version="1.0" encoding="utf-8"?>
+<w:endnotes xmlns:wpc="http://schemas.microsoft.com/office/word/2010/wordprocessingCanvas" xmlns:mc="http://schemas.openxmlformats.org/markup-compatibility/2006" xmlns:o="urn:schemas-microsoft-com:office:office" xmlns:r="http://schemas.openxmlformats.org/officeDocument/2006/relationships" xmlns:m="http://schemas.openxmlformats.org/officeDocument/2006/math" xmlns:v="urn:schemas-microsoft-com:vml" xmlns:wp14="http://schemas.microsoft.com/office/word/2010/wordprocessingDrawing" xmlns:wp="http://schemas.openxmlformats.org/drawingml/2006/wordprocessingDrawing" xmlns:w10="urn:schemas-microsoft-com:office:word" xmlns:w="http://schemas.openxmlformats.org/wordprocessingml/2006/main" xmlns:w14="http://schemas.microsoft.com/office/word/2010/wordml" xmlns:w15="http://schemas.microsoft.com/office/word/2012/wordml" xmlns:wpg="http://schemas.microsoft.com/office/word/2010/wordprocessingGroup" xmlns:wpi="http://schemas.microsoft.com/office/word/2010/wordprocessingInk" xmlns:wne="http://schemas.microsoft.com/office/word/2006/wordml" xmlns:wps="http://schemas.microsoft.com/office/word/2010/wordprocessingShape" mc:Ignorable="w14 w15 wp14">
+  <w:endnote w:type="separator" w:id="-1">
+    <w:p>
+      <w:pPr>
+        <w:spacing w:after="0" w:line="240" w:lineRule="auto"/>
+      </w:pPr>
+      <w:r>
+        <w:separator/>
+      </w:r>
+    </w:p>
+  </w:endnote>
+  <w:endnote w:type="continuationSeparator" w:id="0">
+    <w:p>
+      <w:pPr>
+        <w:spacing w:after="0" w:line="240" w:lineRule="auto"/>
+      </w:pPr>
+      <w:r>
+        <w:continuationSeparator/>
+      </w:r>
+    </w:p>
+  </w:endnote>
+</w:endnotes>
+</file>
+
+<file path=word/footer1.xml><?xml version="1.0" encoding="utf-8"?>
+<w:ftr xmlns:wpc="http://schemas.microsoft.com/office/word/2010/wordprocessingCanvas" xmlns:mc="http://schemas.openxmlformats.org/markup-compatibility/2006" xmlns:o="urn:schemas-microsoft-com:office:office" xmlns:r="http://schemas.openxmlformats.org/officeDocument/2006/relationships" xmlns:m="http://schemas.openxmlformats.org/officeDocument/2006/math" xmlns:v="urn:schemas-microsoft-com:vml" xmlns:wp14="http://schemas.microsoft.com/office/word/2010/wordprocessingDrawing" xmlns:wp="http://schemas.openxmlformats.org/drawingml/2006/wordprocessingDrawing" xmlns:w10="urn:schemas-microsoft-com:office:word" xmlns:w="http://schemas.openxmlformats.org/wordprocessingml/2006/main" xmlns:w14="http://schemas.microsoft.com/office/word/2010/wordml" xmlns:w15="http://schemas.microsoft.com/office/word/2012/wordml" xmlns:wpg="http://schemas.microsoft.com/office/word/2010/wordprocessingGroup" xmlns:wpi="http://schemas.microsoft.com/office/word/2010/wordprocessingInk" xmlns:wne="http://schemas.microsoft.com/office/word/2006/wordml" xmlns:wps="http://schemas.microsoft.com/office/word/2010/wordprocessingShape" mc:Ignorable="w14 w15 wp14">
+  <w:sdt>
+    <w:sdtPr>
+      <w:id w:val="-1917392127"/>
+      <w:docPartObj>
+        <w:docPartGallery w:val="Page Numbers (Bottom of Page)"/>
+        <w:docPartUnique/>
+      </w:docPartObj>
+    </w:sdtPr>
+    <w:sdtContent>
+      <w:p>
+        <w:pPr>
+          <w:pStyle w:val="Fuzeile"/>
+          <w:jc w:val="right"/>
+        </w:pPr>
+        <w:r>
+          <w:fldChar w:fldCharType="begin"/>
+        </w:r>
+        <w:r>
+          <w:instrText>PAGE   \* MERGEFORMAT</w:instrText>
+        </w:r>
+        <w:r>
+          <w:fldChar w:fldCharType="separate"/>
+        </w:r>
+        <w:r>
+          <w:rPr>
+            <w:noProof/>
+          </w:rPr>
+          <w:t>II</w:t>
+        </w:r>
+        <w:r>
+          <w:fldChar w:fldCharType="end"/>
+        </w:r>
+      </w:p>
+    </w:sdtContent>
+  </w:sdt>
+  <w:p>
+    <w:pPr>
+      <w:pStyle w:val="Fuzeile"/>
+    </w:pPr>
+  </w:p>
+</w:ftr>
+</file>
+
+<file path=word/footer2.xml><?xml version="1.0" encoding="utf-8"?>
+<w:ftr xmlns:wpc="http://schemas.microsoft.com/office/word/2010/wordprocessingCanvas" xmlns:mc="http://schemas.openxmlformats.org/markup-compatibility/2006" xmlns:o="urn:schemas-microsoft-com:office:office" xmlns:r="http://schemas.openxmlformats.org/officeDocument/2006/relationships" xmlns:m="http://schemas.openxmlformats.org/officeDocument/2006/math" xmlns:v="urn:schemas-microsoft-com:vml" xmlns:wp14="http://schemas.microsoft.com/office/word/2010/wordprocessingDrawing" xmlns:wp="http://schemas.openxmlformats.org/drawingml/2006/wordprocessingDrawing" xmlns:w10="urn:schemas-microsoft-com:office:word" xmlns:w="http://schemas.openxmlformats.org/wordprocessingml/2006/main" xmlns:w14="http://schemas.microsoft.com/office/word/2010/wordml" xmlns:w15="http://schemas.microsoft.com/office/word/2012/wordml" xmlns:wpg="http://schemas.microsoft.com/office/word/2010/wordprocessingGroup" xmlns:wpi="http://schemas.microsoft.com/office/word/2010/wordprocessingInk" xmlns:wne="http://schemas.microsoft.com/office/word/2006/wordml" xmlns:wps="http://schemas.microsoft.com/office/word/2010/wordprocessingShape" mc:Ignorable="w14 w15 wp14">
+  <w:p>
+    <w:pPr>
+      <w:pStyle w:val="Fuzeile"/>
+      <w:jc w:val="right"/>
+    </w:pPr>
+  </w:p>
+  <w:p>
+    <w:pPr>
+      <w:pStyle w:val="Fuzeile"/>
+    </w:pPr>
+  </w:p>
+</w:ftr>
+</file>
+
+<file path=word/footer3.xml><?xml version="1.0" encoding="utf-8"?>
+<w:ftr xmlns:wpc="http://schemas.microsoft.com/office/word/2010/wordprocessingCanvas" xmlns:mc="http://schemas.openxmlformats.org/markup-compatibility/2006" xmlns:o="urn:schemas-microsoft-com:office:office" xmlns:r="http://schemas.openxmlformats.org/officeDocument/2006/relationships" xmlns:m="http://schemas.openxmlformats.org/officeDocument/2006/math" xmlns:v="urn:schemas-microsoft-com:vml" xmlns:wp14="http://schemas.microsoft.com/office/word/2010/wordprocessingDrawing" xmlns:wp="http://schemas.openxmlformats.org/drawingml/2006/wordprocessingDrawing" xmlns:w10="urn:schemas-microsoft-com:office:word" xmlns:w="http://schemas.openxmlformats.org/wordprocessingml/2006/main" xmlns:w14="http://schemas.microsoft.com/office/word/2010/wordml" xmlns:w15="http://schemas.microsoft.com/office/word/2012/wordml" xmlns:wpg="http://schemas.microsoft.com/office/word/2010/wordprocessingGroup" xmlns:wpi="http://schemas.microsoft.com/office/word/2010/wordprocessingInk" xmlns:wne="http://schemas.microsoft.com/office/word/2006/wordml" xmlns:wps="http://schemas.microsoft.com/office/word/2010/wordprocessingShape" mc:Ignorable="w14 w15 wp14">
+  <w:sdt>
+    <w:sdtPr>
+      <w:id w:val="-567721538"/>
+      <w:docPartObj>
+        <w:docPartGallery w:val="Page Numbers (Bottom of Page)"/>
+        <w:docPartUnique/>
+      </w:docPartObj>
+    </w:sdtPr>
+    <w:sdtContent>
+      <w:p>
+        <w:pPr>
+          <w:pStyle w:val="Fuzeile"/>
+          <w:jc w:val="right"/>
+        </w:pPr>
+        <w:r>
+          <w:fldChar w:fldCharType="begin"/>
+        </w:r>
+        <w:r>
+          <w:instrText>PAGE   \* MERGEFORMAT</w:instrText>
+        </w:r>
+        <w:r>
+          <w:fldChar w:fldCharType="separate"/>
+        </w:r>
+        <w:r>
+          <w:rPr>
+            <w:noProof/>
+          </w:rPr>
+          <w:t>10</w:t>
+        </w:r>
+        <w:r>
+          <w:fldChar w:fldCharType="end"/>
+        </w:r>
+      </w:p>
+    </w:sdtContent>
+  </w:sdt>
+  <w:p>
+    <w:pPr>
+      <w:pStyle w:val="Fuzeile"/>
+    </w:pPr>
+  </w:p>
+</w:ftr>
+</file>
+
+<file path=word/footer4.xml><?xml version="1.0" encoding="utf-8"?>
+<w:ftr xmlns:wpc="http://schemas.microsoft.com/office/word/2010/wordprocessingCanvas" xmlns:mc="http://schemas.openxmlformats.org/markup-compatibility/2006" xmlns:o="urn:schemas-microsoft-com:office:office" xmlns:r="http://schemas.openxmlformats.org/officeDocument/2006/relationships" xmlns:m="http://schemas.openxmlformats.org/officeDocument/2006/math" xmlns:v="urn:schemas-microsoft-com:vml" xmlns:wp14="http://schemas.microsoft.com/office/word/2010/wordprocessingDrawing" xmlns:wp="http://schemas.openxmlformats.org/drawingml/2006/wordprocessingDrawing" xmlns:w10="urn:schemas-microsoft-com:office:word" xmlns:w="http://schemas.openxmlformats.org/wordprocessingml/2006/main" xmlns:w14="http://schemas.microsoft.com/office/word/2010/wordml" xmlns:w15="http://schemas.microsoft.com/office/word/2012/wordml" xmlns:wpg="http://schemas.microsoft.com/office/word/2010/wordprocessingGroup" xmlns:wpi="http://schemas.microsoft.com/office/word/2010/wordprocessingInk" xmlns:wne="http://schemas.microsoft.com/office/word/2006/wordml" xmlns:wps="http://schemas.microsoft.com/office/word/2010/wordprocessingShape" mc:Ignorable="w14 w15 wp14">
+  <w:sdt>
+    <w:sdtPr>
+      <w:id w:val="1895922315"/>
+      <w:docPartObj>
+        <w:docPartGallery w:val="Page Numbers (Bottom of Page)"/>
+        <w:docPartUnique/>
+      </w:docPartObj>
+    </w:sdtPr>
+    <w:sdtContent>
+      <w:p>
+        <w:pPr>
+          <w:pStyle w:val="Fuzeile"/>
+          <w:jc w:val="right"/>
+        </w:pPr>
+        <w:r>
+          <w:fldChar w:fldCharType="begin"/>
+        </w:r>
+        <w:r>
+          <w:instrText>PAGE   \* MERGEFORMAT</w:instrText>
+        </w:r>
+        <w:r>
+          <w:fldChar w:fldCharType="separate"/>
+        </w:r>
+        <w:r>
+          <w:rPr>
+            <w:noProof/>
+          </w:rPr>
+          <w:t>I</w:t>
+        </w:r>
+        <w:r>
+          <w:fldChar w:fldCharType="end"/>
+        </w:r>
+      </w:p>
+    </w:sdtContent>
+  </w:sdt>
+  <w:p>
+    <w:pPr>
+      <w:pStyle w:val="Fuzeile"/>
+    </w:pPr>
+  </w:p>
+</w:ftr>
+</file>
+
+<file path=word/footnotes.xml><?xml version="1.0" encoding="utf-8"?>
+<w:footnotes xmlns:wpc="http://schemas.microsoft.com/office/word/2010/wordprocessingCanvas" xmlns:mc="http://schemas.openxmlformats.org/markup-compatibility/2006" xmlns:o="urn:schemas-microsoft-com:office:office" xmlns:r="http://schemas.openxmlformats.org/officeDocument/2006/relationships" xmlns:m="http://schemas.openxmlformats.org/officeDocument/2006/math" xmlns:v="urn:schemas-microsoft-com:vml" xmlns:wp14="http://schemas.microsoft.com/office/word/2010/wordprocessingDrawing" xmlns:wp="http://schemas.openxmlformats.org/drawingml/2006/wordprocessingDrawing" xmlns:w10="urn:schemas-microsoft-com:office:word" xmlns:w="http://schemas.openxmlformats.org/wordprocessingml/2006/main" xmlns:w14="http://schemas.microsoft.com/office/word/2010/wordml" xmlns:w15="http://schemas.microsoft.com/office/word/2012/wordml" xmlns:wpg="http://schemas.microsoft.com/office/word/2010/wordprocessingGroup" xmlns:wpi="http://schemas.microsoft.com/office/word/2010/wordprocessingInk" xmlns:wne="http://schemas.microsoft.com/office/word/2006/wordml" xmlns:wps="http://schemas.microsoft.com/office/word/2010/wordprocessingShape" mc:Ignorable="w14 w15 wp14">
+  <w:footnote w:type="separator" w:id="-1">
+    <w:p>
+      <w:pPr>
+        <w:spacing w:after="0" w:line="240" w:lineRule="auto"/>
+      </w:pPr>
+      <w:r>
+        <w:separator/>
+      </w:r>
+    </w:p>
+  </w:footnote>
+  <w:footnote w:type="continuationSeparator" w:id="0">
+    <w:p>
+      <w:pPr>
+        <w:spacing w:after="0" w:line="240" w:lineRule="auto"/>
+      </w:pPr>
+      <w:r>
+        <w:continuationSeparator/>
+      </w:r>
+    </w:p>
+  </w:footnote>
+</w:footnotes>
+</file>
+
 <file path=word/numbering.xml><?xml version="1.0" encoding="utf-8"?>
-<w:numbering xmlns:wpc="http://schemas.microsoft.com/office/word/2010/wordprocessingCanvas" xmlns:cx="http://schemas.microsoft.com/office/drawing/2014/chartex" xmlns:cx1="http://schemas.microsoft.com/office/drawing/2015/9/8/chartex" xmlns:cx2="http://schemas.microsoft.com/office/drawing/2015/10/21/chartex" xmlns:cx3="http://schemas.microsoft.com/office/drawing/2016/5/9/chartex" xmlns:cx4="http://schemas.microsoft.com/office/drawing/2016/5/10/chartex" xmlns:cx5="http://schemas.microsoft.com/office/drawing/2016/5/11/chartex" xmlns:cx6="http://schemas.microsoft.com/office/drawing/2016/5/12/chartex" xmlns:cx7="http://schemas.microsoft.com/office/drawing/2016/5/13/chartex" xmlns:cx8="http://schemas.microsoft.com/office/drawing/2016/5/14/chartex" xmlns:mc="http://schemas.openxmlformats.org/markup-compatibility/2006" xmlns:aink="http://schemas.microsoft.com/office/drawing/2016/ink" xmlns:am3d="http://schemas.microsoft.com/office/drawing/2017/model3d" xmlns:o="urn:schemas-microsoft-com:office:office" xmlns:r="http://schemas.openxmlformats.org/officeDocument/2006/relationships" xmlns:m="http://schemas.openxmlformats.org/officeDocument/2006/math" xmlns:v="urn:schemas-microsoft-com:vml" xmlns:wp14="http://schemas.microsoft.com/office/word/2010/wordprocessingDrawing" xmlns:wp="http://schemas.openxmlformats.org/drawingml/2006/wordprocessingDrawing" xmlns:w10="urn:schemas-microsoft-com:office:word" xmlns:w="http://schemas.openxmlformats.org/wordprocessingml/2006/main" xmlns:w14="http://schemas.microsoft.com/office/word/2010/wordml" xmlns:w15="http://schemas.microsoft.com/office/word/2012/wordml" xmlns:w16cid="http://schemas.microsoft.com/office/word/2016/wordml/cid" xmlns:w16se="http://schemas.microsoft.com/office/word/2015/wordml/symex" xmlns:wpg="http://schemas.microsoft.com/office/word/2010/wordprocessingGroup" xmlns:wpi="http://schemas.microsoft.com/office/word/2010/wordprocessingInk" xmlns:wne="http://schemas.microsoft.com/office/word/2006/wordml" xmlns:wps="http://schemas.microsoft.com/office/word/2010/wordprocessingShape" mc:Ignorable="w14 w15 w16se w16cid wp14">
+<w:numbering xmlns:wpc="http://schemas.microsoft.com/office/word/2010/wordprocessingCanvas" xmlns:mc="http://schemas.openxmlformats.org/markup-compatibility/2006" xmlns:o="urn:schemas-microsoft-com:office:office" xmlns:r="http://schemas.openxmlformats.org/officeDocument/2006/relationships" xmlns:m="http://schemas.openxmlformats.org/officeDocument/2006/math" xmlns:v="urn:schemas-microsoft-com:vml" xmlns:wp14="http://schemas.microsoft.com/office/word/2010/wordprocessingDrawing" xmlns:wp="http://schemas.openxmlformats.org/drawingml/2006/wordprocessingDrawing" xmlns:w10="urn:schemas-microsoft-com:office:word" xmlns:w="http://schemas.openxmlformats.org/wordprocessingml/2006/main" xmlns:w14="http://schemas.microsoft.com/office/word/2010/wordml" xmlns:w15="http://schemas.microsoft.com/office/word/2012/wordml" xmlns:wpg="http://schemas.microsoft.com/office/word/2010/wordprocessingGroup" xmlns:wpi="http://schemas.microsoft.com/office/word/2010/wordprocessingInk" xmlns:wne="http://schemas.microsoft.com/office/word/2006/wordml" xmlns:wps="http://schemas.microsoft.com/office/word/2010/wordprocessingShape" mc:Ignorable="w14 w15 wp14">
   <w:abstractNum w:abstractNumId="0" w15:restartNumberingAfterBreak="0">
     <w:nsid w:val="29C7694F"/>
     <w:multiLevelType w:val="multilevel"/>
@@ -5690,7 +6214,7 @@
 </file>
 
 <file path=word/styles.xml><?xml version="1.0" encoding="utf-8"?>
-<w:styles xmlns:mc="http://schemas.openxmlformats.org/markup-compatibility/2006" xmlns:r="http://schemas.openxmlformats.org/officeDocument/2006/relationships" xmlns:w="http://schemas.openxmlformats.org/wordprocessingml/2006/main" xmlns:w14="http://schemas.microsoft.com/office/word/2010/wordml" xmlns:w15="http://schemas.microsoft.com/office/word/2012/wordml" xmlns:w16cid="http://schemas.microsoft.com/office/word/2016/wordml/cid" xmlns:w16se="http://schemas.microsoft.com/office/word/2015/wordml/symex" mc:Ignorable="w14 w15 w16se w16cid">
+<w:styles xmlns:mc="http://schemas.openxmlformats.org/markup-compatibility/2006" xmlns:r="http://schemas.openxmlformats.org/officeDocument/2006/relationships" xmlns:w="http://schemas.openxmlformats.org/wordprocessingml/2006/main" xmlns:w14="http://schemas.microsoft.com/office/word/2010/wordml" xmlns:w15="http://schemas.microsoft.com/office/word/2012/wordml" mc:Ignorable="w14 w15">
   <w:docDefaults>
     <w:rPrDefault>
       <w:rPr>
@@ -5706,7 +6230,7 @@
       </w:pPr>
     </w:pPrDefault>
   </w:docDefaults>
-  <w:latentStyles w:defLockedState="0" w:defUIPriority="99" w:defSemiHidden="0" w:defUnhideWhenUsed="0" w:defQFormat="0" w:count="376">
+  <w:latentStyles w:defLockedState="0" w:defUIPriority="99" w:defSemiHidden="0" w:defUnhideWhenUsed="0" w:defQFormat="0" w:count="371">
     <w:lsdException w:name="Normal" w:uiPriority="0" w:qFormat="1"/>
     <w:lsdException w:name="heading 1" w:uiPriority="9" w:qFormat="1"/>
     <w:lsdException w:name="heading 2" w:semiHidden="1" w:uiPriority="9" w:unhideWhenUsed="1" w:qFormat="1"/>
@@ -5812,6 +6336,7 @@
     <w:lsdException w:name="HTML Sample" w:semiHidden="1" w:unhideWhenUsed="1"/>
     <w:lsdException w:name="HTML Typewriter" w:semiHidden="1" w:unhideWhenUsed="1"/>
     <w:lsdException w:name="HTML Variable" w:semiHidden="1" w:unhideWhenUsed="1"/>
+    <w:lsdException w:name="Normal Table" w:semiHidden="1" w:unhideWhenUsed="1"/>
     <w:lsdException w:name="annotation subject" w:semiHidden="1" w:unhideWhenUsed="1"/>
     <w:lsdException w:name="No List" w:semiHidden="1" w:unhideWhenUsed="1"/>
     <w:lsdException w:name="Outline List 1" w:semiHidden="1" w:unhideWhenUsed="1"/>
@@ -5858,8 +6383,10 @@
     <w:lsdException w:name="Table Subtle 2" w:semiHidden="1" w:unhideWhenUsed="1"/>
     <w:lsdException w:name="Table Web 1" w:semiHidden="1" w:unhideWhenUsed="1"/>
     <w:lsdException w:name="Table Web 2" w:semiHidden="1" w:unhideWhenUsed="1"/>
+    <w:lsdException w:name="Table Web 3" w:semiHidden="1" w:unhideWhenUsed="1"/>
     <w:lsdException w:name="Balloon Text" w:semiHidden="1" w:unhideWhenUsed="1"/>
     <w:lsdException w:name="Table Grid" w:uiPriority="39"/>
+    <w:lsdException w:name="Table Theme" w:semiHidden="1" w:unhideWhenUsed="1"/>
     <w:lsdException w:name="Placeholder Text" w:semiHidden="1"/>
     <w:lsdException w:name="No Spacing" w:uiPriority="1" w:qFormat="1"/>
     <w:lsdException w:name="Light Shading" w:uiPriority="60"/>
@@ -6075,15 +6602,19 @@
     <w:lsdException w:name="List Table 5 Dark Accent 6" w:uiPriority="50"/>
     <w:lsdException w:name="List Table 6 Colorful Accent 6" w:uiPriority="51"/>
     <w:lsdException w:name="List Table 7 Colorful Accent 6" w:uiPriority="52"/>
-    <w:lsdException w:name="Mention" w:semiHidden="1" w:unhideWhenUsed="1"/>
-    <w:lsdException w:name="Smart Hyperlink" w:semiHidden="1" w:unhideWhenUsed="1"/>
-    <w:lsdException w:name="Hashtag" w:semiHidden="1" w:unhideWhenUsed="1"/>
-    <w:lsdException w:name="Unresolved Mention" w:semiHidden="1" w:unhideWhenUsed="1"/>
-    <w:lsdException w:name="Smart Link" w:semiHidden="1" w:unhideWhenUsed="1"/>
   </w:latentStyles>
   <w:style w:type="paragraph" w:default="1" w:styleId="Standard">
     <w:name w:val="Normal"/>
     <w:qFormat/>
+    <w:rsid w:val="00E31C91"/>
+    <w:pPr>
+      <w:spacing w:line="360" w:lineRule="auto"/>
+      <w:jc w:val="both"/>
+    </w:pPr>
+    <w:rPr>
+      <w:rFonts w:ascii="Arial" w:hAnsi="Arial"/>
+      <w:sz w:val="24"/>
+    </w:rPr>
   </w:style>
   <w:style w:type="paragraph" w:styleId="berschrift1">
     <w:name w:val="heading 1"/>
@@ -6103,7 +6634,7 @@
       <w:outlineLvl w:val="0"/>
     </w:pPr>
     <w:rPr>
-      <w:rFonts w:ascii="Arial" w:eastAsiaTheme="majorEastAsia" w:hAnsi="Arial" w:cstheme="majorBidi"/>
+      <w:rFonts w:eastAsiaTheme="majorEastAsia" w:cstheme="majorBidi"/>
       <w:sz w:val="32"/>
       <w:szCs w:val="32"/>
     </w:rPr>
@@ -6128,7 +6659,7 @@
       <w:outlineLvl w:val="1"/>
     </w:pPr>
     <w:rPr>
-      <w:rFonts w:ascii="Arial" w:eastAsiaTheme="majorEastAsia" w:hAnsi="Arial" w:cstheme="majorBidi"/>
+      <w:rFonts w:eastAsiaTheme="majorEastAsia" w:cstheme="majorBidi"/>
       <w:sz w:val="28"/>
       <w:szCs w:val="26"/>
     </w:rPr>
@@ -6139,10 +6670,9 @@
     <w:next w:val="Standard"/>
     <w:link w:val="berschrift3Zchn"/>
     <w:uiPriority w:val="9"/>
-    <w:semiHidden/>
     <w:unhideWhenUsed/>
     <w:qFormat/>
-    <w:rsid w:val="002D777F"/>
+    <w:rsid w:val="00F46BD5"/>
     <w:pPr>
       <w:keepNext/>
       <w:keepLines/>
@@ -6154,9 +6684,8 @@
       <w:outlineLvl w:val="2"/>
     </w:pPr>
     <w:rPr>
-      <w:rFonts w:asciiTheme="majorHAnsi" w:eastAsiaTheme="majorEastAsia" w:hAnsiTheme="majorHAnsi" w:cstheme="majorBidi"/>
-      <w:color w:val="1F3763" w:themeColor="accent1" w:themeShade="7F"/>
-      <w:sz w:val="24"/>
+      <w:rFonts w:eastAsiaTheme="majorEastAsia" w:cstheme="majorBidi"/>
+      <w:color w:val="000000" w:themeColor="text1"/>
       <w:szCs w:val="24"/>
     </w:rPr>
   </w:style>
@@ -6441,11 +6970,10 @@
     <w:basedOn w:val="Absatz-Standardschriftart"/>
     <w:link w:val="berschrift3"/>
     <w:uiPriority w:val="9"/>
-    <w:semiHidden/>
-    <w:rsid w:val="002D777F"/>
+    <w:rsid w:val="00F46BD5"/>
     <w:rPr>
-      <w:rFonts w:asciiTheme="majorHAnsi" w:eastAsiaTheme="majorEastAsia" w:hAnsiTheme="majorHAnsi" w:cstheme="majorBidi"/>
-      <w:color w:val="1F3763" w:themeColor="accent1" w:themeShade="7F"/>
+      <w:rFonts w:ascii="Arial" w:eastAsiaTheme="majorEastAsia" w:hAnsi="Arial" w:cstheme="majorBidi"/>
+      <w:color w:val="000000" w:themeColor="text1"/>
       <w:sz w:val="24"/>
       <w:szCs w:val="24"/>
     </w:rPr>
@@ -6541,6 +7069,77 @@
     <w:rPr>
       <w:color w:val="0563C1" w:themeColor="hyperlink"/>
       <w:u w:val="single"/>
+    </w:rPr>
+  </w:style>
+  <w:style w:type="paragraph" w:customStyle="1" w:styleId="Vorspann">
+    <w:name w:val="Vorspann"/>
+    <w:basedOn w:val="Standard"/>
+    <w:qFormat/>
+    <w:rsid w:val="004278ED"/>
+    <w:pPr>
+      <w:tabs>
+        <w:tab w:val="left" w:pos="1134"/>
+        <w:tab w:val="left" w:pos="2268"/>
+      </w:tabs>
+      <w:spacing w:after="0"/>
+    </w:pPr>
+    <w:rPr>
+      <w:rFonts w:eastAsia="Times New Roman" w:cs="Arial"/>
+      <w:b/>
+      <w:sz w:val="28"/>
+      <w:lang w:eastAsia="de-DE"/>
+    </w:rPr>
+  </w:style>
+  <w:style w:type="paragraph" w:styleId="Kopfzeile">
+    <w:name w:val="header"/>
+    <w:basedOn w:val="Standard"/>
+    <w:link w:val="KopfzeileZchn"/>
+    <w:uiPriority w:val="99"/>
+    <w:unhideWhenUsed/>
+    <w:rsid w:val="00D06917"/>
+    <w:pPr>
+      <w:tabs>
+        <w:tab w:val="center" w:pos="4536"/>
+        <w:tab w:val="right" w:pos="9072"/>
+      </w:tabs>
+      <w:spacing w:after="0" w:line="240" w:lineRule="auto"/>
+    </w:pPr>
+  </w:style>
+  <w:style w:type="character" w:customStyle="1" w:styleId="KopfzeileZchn">
+    <w:name w:val="Kopfzeile Zchn"/>
+    <w:basedOn w:val="Absatz-Standardschriftart"/>
+    <w:link w:val="Kopfzeile"/>
+    <w:uiPriority w:val="99"/>
+    <w:rsid w:val="00D06917"/>
+    <w:rPr>
+      <w:rFonts w:ascii="Arial" w:hAnsi="Arial"/>
+      <w:sz w:val="24"/>
+    </w:rPr>
+  </w:style>
+  <w:style w:type="paragraph" w:styleId="Fuzeile">
+    <w:name w:val="footer"/>
+    <w:basedOn w:val="Standard"/>
+    <w:link w:val="FuzeileZchn"/>
+    <w:uiPriority w:val="99"/>
+    <w:unhideWhenUsed/>
+    <w:rsid w:val="00D06917"/>
+    <w:pPr>
+      <w:tabs>
+        <w:tab w:val="center" w:pos="4536"/>
+        <w:tab w:val="right" w:pos="9072"/>
+      </w:tabs>
+      <w:spacing w:after="0" w:line="240" w:lineRule="auto"/>
+    </w:pPr>
+  </w:style>
+  <w:style w:type="character" w:customStyle="1" w:styleId="FuzeileZchn">
+    <w:name w:val="Fußzeile Zchn"/>
+    <w:basedOn w:val="Absatz-Standardschriftart"/>
+    <w:link w:val="Fuzeile"/>
+    <w:uiPriority w:val="99"/>
+    <w:rsid w:val="00D06917"/>
+    <w:rPr>
+      <w:rFonts w:ascii="Arial" w:hAnsi="Arial"/>
+      <w:sz w:val="24"/>
     </w:rPr>
   </w:style>
 </w:styles>
@@ -6846,7 +7445,7 @@
 </file>
 
 <file path=customXml/itemProps1.xml><?xml version="1.0" encoding="utf-8"?>
-<ds:datastoreItem xmlns:ds="http://schemas.openxmlformats.org/officeDocument/2006/customXml" ds:itemID="{9791C367-2BB1-4349-B988-4750A716C45C}">
+<ds:datastoreItem xmlns:ds="http://schemas.openxmlformats.org/officeDocument/2006/customXml" ds:itemID="{D219486C-E6E4-42D9-8405-2666A5381810}">
   <ds:schemaRefs>
     <ds:schemaRef ds:uri="http://schemas.openxmlformats.org/officeDocument/2006/bibliography"/>
   </ds:schemaRefs>

--- a/RB-Blessing/Dokumentation_RB.docx
+++ b/RB-Blessing/Dokumentation_RB.docx
@@ -1,6 +1,6 @@
 
 <file path=word/document.xml><?xml version="1.0" encoding="utf-8"?>
-<w:document xmlns:wpc="http://schemas.microsoft.com/office/word/2010/wordprocessingCanvas" xmlns:mc="http://schemas.openxmlformats.org/markup-compatibility/2006" xmlns:o="urn:schemas-microsoft-com:office:office" xmlns:r="http://schemas.openxmlformats.org/officeDocument/2006/relationships" xmlns:m="http://schemas.openxmlformats.org/officeDocument/2006/math" xmlns:v="urn:schemas-microsoft-com:vml" xmlns:wp14="http://schemas.microsoft.com/office/word/2010/wordprocessingDrawing" xmlns:wp="http://schemas.openxmlformats.org/drawingml/2006/wordprocessingDrawing" xmlns:w10="urn:schemas-microsoft-com:office:word" xmlns:w="http://schemas.openxmlformats.org/wordprocessingml/2006/main" xmlns:w14="http://schemas.microsoft.com/office/word/2010/wordml" xmlns:w15="http://schemas.microsoft.com/office/word/2012/wordml" xmlns:wpg="http://schemas.microsoft.com/office/word/2010/wordprocessingGroup" xmlns:wpi="http://schemas.microsoft.com/office/word/2010/wordprocessingInk" xmlns:wne="http://schemas.microsoft.com/office/word/2006/wordml" xmlns:wps="http://schemas.microsoft.com/office/word/2010/wordprocessingShape" mc:Ignorable="w14 w15 wp14">
+<w:document xmlns:wpc="http://schemas.microsoft.com/office/word/2010/wordprocessingCanvas" xmlns:cx="http://schemas.microsoft.com/office/drawing/2014/chartex" xmlns:cx1="http://schemas.microsoft.com/office/drawing/2015/9/8/chartex" xmlns:cx2="http://schemas.microsoft.com/office/drawing/2015/10/21/chartex" xmlns:cx3="http://schemas.microsoft.com/office/drawing/2016/5/9/chartex" xmlns:cx4="http://schemas.microsoft.com/office/drawing/2016/5/10/chartex" xmlns:cx5="http://schemas.microsoft.com/office/drawing/2016/5/11/chartex" xmlns:cx6="http://schemas.microsoft.com/office/drawing/2016/5/12/chartex" xmlns:cx7="http://schemas.microsoft.com/office/drawing/2016/5/13/chartex" xmlns:cx8="http://schemas.microsoft.com/office/drawing/2016/5/14/chartex" xmlns:mc="http://schemas.openxmlformats.org/markup-compatibility/2006" xmlns:aink="http://schemas.microsoft.com/office/drawing/2016/ink" xmlns:am3d="http://schemas.microsoft.com/office/drawing/2017/model3d" xmlns:o="urn:schemas-microsoft-com:office:office" xmlns:r="http://schemas.openxmlformats.org/officeDocument/2006/relationships" xmlns:m="http://schemas.openxmlformats.org/officeDocument/2006/math" xmlns:v="urn:schemas-microsoft-com:vml" xmlns:wp14="http://schemas.microsoft.com/office/word/2010/wordprocessingDrawing" xmlns:wp="http://schemas.openxmlformats.org/drawingml/2006/wordprocessingDrawing" xmlns:w10="urn:schemas-microsoft-com:office:word" xmlns:w="http://schemas.openxmlformats.org/wordprocessingml/2006/main" xmlns:w14="http://schemas.microsoft.com/office/word/2010/wordml" xmlns:w15="http://schemas.microsoft.com/office/word/2012/wordml" xmlns:w16cid="http://schemas.microsoft.com/office/word/2016/wordml/cid" xmlns:w16se="http://schemas.microsoft.com/office/word/2015/wordml/symex" xmlns:wpg="http://schemas.microsoft.com/office/word/2010/wordprocessingGroup" xmlns:wpi="http://schemas.microsoft.com/office/word/2010/wordprocessingInk" xmlns:wne="http://schemas.microsoft.com/office/word/2006/wordml" xmlns:wps="http://schemas.microsoft.com/office/word/2010/wordprocessingShape" mc:Ignorable="w14 w15 w16se w16cid wp14">
   <w:body>
     <w:p>
       <w:pPr>
@@ -709,7 +709,7 @@
                 <w:szCs w:val="20"/>
                 <w:lang w:eastAsia="de-DE"/>
               </w:rPr>
-              <w:t>Name, Vorname</w:t>
+              <w:t>Matrikelnummer</w:t>
             </w:r>
           </w:p>
           <w:p>
@@ -725,36 +725,6 @@
                 <w:lang w:eastAsia="de-DE"/>
               </w:rPr>
             </w:pPr>
-            <w:r>
-              <w:rPr>
-                <w:rFonts w:eastAsia="Times New Roman" w:cs="Arial"/>
-                <w:szCs w:val="20"/>
-                <w:lang w:eastAsia="de-DE"/>
-              </w:rPr>
-              <w:t>Hofmann, Tanja</w:t>
-            </w:r>
-          </w:p>
-          <w:p>
-            <w:pPr>
-              <w:spacing w:after="0"/>
-              <w:rPr>
-                <w:rFonts w:eastAsia="Times New Roman" w:cs="Arial"/>
-                <w:b/>
-                <w:i/>
-                <w:szCs w:val="24"/>
-                <w:lang w:eastAsia="de-DE"/>
-              </w:rPr>
-            </w:pPr>
-            <w:r>
-              <w:rPr>
-                <w:rFonts w:eastAsia="Times New Roman" w:cs="Arial"/>
-                <w:b/>
-                <w:i/>
-                <w:szCs w:val="20"/>
-                <w:lang w:eastAsia="de-DE"/>
-              </w:rPr>
-              <w:t>Name, Vorname</w:t>
-            </w:r>
           </w:p>
           <w:p>
             <w:pPr>
@@ -774,20 +744,12 @@
             <w:r>
               <w:rPr>
                 <w:rFonts w:eastAsia="Times New Roman" w:cs="Arial"/>
-                <w:szCs w:val="20"/>
-                <w:lang w:eastAsia="de-DE"/>
-              </w:rPr>
-              <w:t>Hopf, Marie</w:t>
-            </w:r>
-            <w:r>
-              <w:rPr>
-                <w:rFonts w:eastAsia="Times New Roman" w:cs="Arial"/>
                 <w:b/>
                 <w:i/>
                 <w:szCs w:val="20"/>
                 <w:lang w:eastAsia="de-DE"/>
               </w:rPr>
-              <w:t xml:space="preserve"> </w:t>
+              <w:t>Matrikelnummer</w:t>
             </w:r>
           </w:p>
           <w:p>
@@ -799,21 +761,17 @@
               <w:spacing w:after="0"/>
               <w:rPr>
                 <w:rFonts w:eastAsia="Times New Roman" w:cs="Arial"/>
-                <w:b/>
-                <w:i/>
-                <w:szCs w:val="20"/>
+                <w:iCs/>
                 <w:lang w:eastAsia="de-DE"/>
               </w:rPr>
             </w:pPr>
             <w:r>
               <w:rPr>
                 <w:rFonts w:eastAsia="Times New Roman" w:cs="Arial"/>
-                <w:b/>
-                <w:i/>
-                <w:szCs w:val="20"/>
+                <w:iCs/>
                 <w:lang w:eastAsia="de-DE"/>
               </w:rPr>
-              <w:t>Name, Vorname</w:t>
+              <w:t>3225759</w:t>
             </w:r>
           </w:p>
           <w:p>
@@ -825,27 +783,9 @@
               <w:spacing w:after="0"/>
               <w:rPr>
                 <w:rFonts w:eastAsia="Times New Roman" w:cs="Arial"/>
-                <w:szCs w:val="20"/>
-                <w:lang w:eastAsia="de-DE"/>
-              </w:rPr>
-            </w:pPr>
-            <w:r>
-              <w:rPr>
-                <w:rFonts w:eastAsia="Times New Roman" w:cs="Arial"/>
-                <w:szCs w:val="20"/>
-                <w:lang w:eastAsia="de-DE"/>
-              </w:rPr>
-              <w:t>Langohr, Anika</w:t>
-            </w:r>
-          </w:p>
-          <w:p>
-            <w:pPr>
-              <w:spacing w:after="0"/>
-              <w:rPr>
-                <w:rFonts w:eastAsia="Times New Roman" w:cs="Arial"/>
                 <w:b/>
                 <w:i/>
-                <w:szCs w:val="24"/>
+                <w:szCs w:val="20"/>
                 <w:lang w:eastAsia="de-DE"/>
               </w:rPr>
             </w:pPr>
@@ -857,7 +797,7 @@
                 <w:szCs w:val="20"/>
                 <w:lang w:eastAsia="de-DE"/>
               </w:rPr>
-              <w:t>Name, Vorname</w:t>
+              <w:t>Matrikelnummer</w:t>
             </w:r>
           </w:p>
           <w:p>
@@ -869,27 +809,35 @@
               <w:spacing w:after="0"/>
               <w:rPr>
                 <w:rFonts w:eastAsia="Times New Roman" w:cs="Arial"/>
+                <w:b/>
+                <w:i/>
                 <w:szCs w:val="20"/>
                 <w:lang w:eastAsia="de-DE"/>
               </w:rPr>
             </w:pPr>
-            <w:proofErr w:type="spellStart"/>
-            <w:r>
+          </w:p>
+          <w:p>
+            <w:pPr>
+              <w:tabs>
+                <w:tab w:val="left" w:pos="1134"/>
+                <w:tab w:val="left" w:pos="2268"/>
+              </w:tabs>
+              <w:spacing w:after="0"/>
               <w:rPr>
                 <w:rFonts w:eastAsia="Times New Roman" w:cs="Arial"/>
                 <w:szCs w:val="20"/>
                 <w:lang w:eastAsia="de-DE"/>
               </w:rPr>
-              <w:t>Tiroch</w:t>
-            </w:r>
-            <w:proofErr w:type="spellEnd"/>
+            </w:pPr>
             <w:r>
               <w:rPr>
                 <w:rFonts w:eastAsia="Times New Roman" w:cs="Arial"/>
+                <w:b/>
+                <w:i/>
                 <w:szCs w:val="20"/>
                 <w:lang w:eastAsia="de-DE"/>
               </w:rPr>
-              <w:t>, Matthias</w:t>
+              <w:t>Matrikelnummer</w:t>
             </w:r>
           </w:p>
         </w:tc>
@@ -3827,21 +3775,7 @@
         <w:rPr>
           <w:lang w:eastAsia="de-DE"/>
         </w:rPr>
-        <w:t xml:space="preserve">In der Vorselektion werden komplexe Zusammenhänge auf wichtige und kritische Punkte reduziert. Hierfür </w:t>
-      </w:r>
-      <w:proofErr w:type="gramStart"/>
-      <w:r>
-        <w:rPr>
-          <w:lang w:eastAsia="de-DE"/>
-        </w:rPr>
-        <w:t>wurde</w:t>
-      </w:r>
-      <w:proofErr w:type="gramEnd"/>
-      <w:r>
-        <w:rPr>
-          <w:lang w:eastAsia="de-DE"/>
-        </w:rPr>
-        <w:t xml:space="preserve"> das KANO-Modell, der Paarweise Vergleich und eine T-Tabelle erstellt.</w:t>
+        <w:t>In der Vorselektion werden komplexe Zusammenhänge auf wichtige und kritische Punkte reduziert. Hierfür wurde das KANO-Modell, der Paarweise Vergleich und eine T-Tabelle erstellt.</w:t>
       </w:r>
     </w:p>
     <w:p>
@@ -3869,6 +3803,7 @@
       </w:pPr>
       <w:r>
         <w:rPr>
+          <w:noProof/>
           <w:lang w:eastAsia="de-DE"/>
         </w:rPr>
         <w:drawing>
@@ -4089,25 +4024,7 @@
           <w:szCs w:val="24"/>
           <w:lang w:eastAsia="de-DE"/>
         </w:rPr>
-        <w:t xml:space="preserve">Die FMEA-Tabelle ist ein Werkzeug, um strukturiert auf Fehlersuche zu gehen. Begonnen wird mit der für den Kunden sichtbaren Auswirkung auf die Funktion des Produkts oder auf die Erfüllung der Anforderungen. Sodann </w:t>
-      </w:r>
-      <w:proofErr w:type="gramStart"/>
-      <w:r>
-        <w:rPr>
-          <w:rFonts w:cs="Arial"/>
-          <w:szCs w:val="24"/>
-          <w:lang w:eastAsia="de-DE"/>
-        </w:rPr>
-        <w:t>folgt</w:t>
-      </w:r>
-      <w:proofErr w:type="gramEnd"/>
-      <w:r>
-        <w:rPr>
-          <w:rFonts w:cs="Arial"/>
-          <w:szCs w:val="24"/>
-          <w:lang w:eastAsia="de-DE"/>
-        </w:rPr>
-        <w:t xml:space="preserve"> der Grund/ die Gründe dafür. Gibt es mehrere Gründe, werden sie in einzelnen Zeilen aufgetragen.  </w:t>
+        <w:t xml:space="preserve">Die FMEA-Tabelle ist ein Werkzeug, um strukturiert auf Fehlersuche zu gehen. Begonnen wird mit der für den Kunden sichtbaren Auswirkung auf die Funktion des Produkts oder auf die Erfüllung der Anforderungen. Sodann folgt der Grund/ die Gründe dafür. Gibt es mehrere Gründe, werden sie in einzelnen Zeilen aufgetragen.  </w:t>
       </w:r>
       <w:r>
         <w:rPr>
@@ -5585,16 +5502,8 @@
         <w:rPr>
           <w:lang w:eastAsia="de-DE"/>
         </w:rPr>
-        <w:t xml:space="preserve">Mit der CE-Kennzeichnung erklärt der </w:t>
-      </w:r>
-      <w:proofErr w:type="spellStart"/>
-      <w:r>
-        <w:rPr>
-          <w:lang w:eastAsia="de-DE"/>
-        </w:rPr>
-        <w:t>Inverkehrbringer</w:t>
-      </w:r>
-      <w:proofErr w:type="spellEnd"/>
+        <w:t>Mit der CE-Kennzeichnung erklärt der Inverkehrbringer</w:t>
+      </w:r>
       <w:r>
         <w:rPr>
           <w:lang w:eastAsia="de-DE"/>
@@ -5705,33 +5614,7 @@
         <w:rPr>
           <w:lang w:eastAsia="de-DE"/>
         </w:rPr>
-        <w:t xml:space="preserve">Schutzausrüstungsvorschrift an. </w:t>
-      </w:r>
-      <w:r>
-        <w:rPr>
-          <w:lang w:eastAsia="de-DE"/>
-        </w:rPr>
-        <w:t>Nach der Optimierung fol</w:t>
-      </w:r>
-      <w:r>
-        <w:rPr>
-          <w:lang w:eastAsia="de-DE"/>
-        </w:rPr>
-        <w:t xml:space="preserve">gt eine Zweitbewertung. Besteht danach bei manchen Punkten immer noch hohe Risiken, so </w:t>
-      </w:r>
-      <w:proofErr w:type="gramStart"/>
-      <w:r>
-        <w:rPr>
-          <w:lang w:eastAsia="de-DE"/>
-        </w:rPr>
-        <w:t>wird</w:t>
-      </w:r>
-      <w:proofErr w:type="gramEnd"/>
-      <w:r>
-        <w:rPr>
-          <w:lang w:eastAsia="de-DE"/>
-        </w:rPr>
-        <w:t xml:space="preserve"> erneut versucht passende Maßnahmen zu treffen. Hierbei muss allerdings auf Faktoren wie Geld, Zeitdauer, technische Komplexität und Umsetzbarkeit Rücksicht genommen werden. </w:t>
+        <w:t xml:space="preserve">Schutzausrüstungsvorschrift an. Nach der Optimierung folgt eine Zweitbewertung. Besteht danach bei manchen Punkten immer noch hohe Risiken, so wird erneut versucht passende Maßnahmen zu treffen. Hierbei muss allerdings auf Faktoren wie Geld, Zeitdauer, technische Komplexität und Umsetzbarkeit Rücksicht genommen werden. </w:t>
       </w:r>
       <w:r>
         <w:rPr>
@@ -5739,8 +5622,6 @@
         </w:rPr>
         <w:t xml:space="preserve">Es kann also vorkommen, dass am Ende immer noch ein Restrisiko bestehen bleibt. </w:t>
       </w:r>
-      <w:bookmarkStart w:id="17" w:name="_GoBack"/>
-      <w:bookmarkEnd w:id="17"/>
     </w:p>
     <w:p>
       <w:pPr>
@@ -5768,7 +5649,7 @@
           <w:lang w:eastAsia="de-DE"/>
         </w:rPr>
       </w:pPr>
-      <w:bookmarkStart w:id="18" w:name="_Toc26131602"/>
+      <w:bookmarkStart w:id="17" w:name="_Toc26131602"/>
       <w:r>
         <w:rPr>
           <w:lang w:eastAsia="de-DE"/>
@@ -5776,14 +5657,116 @@
         <w:lastRenderedPageBreak/>
         <w:t>Fazit</w:t>
       </w:r>
+      <w:bookmarkEnd w:id="17"/>
+    </w:p>
+    <w:p>
+      <w:pPr>
+        <w:rPr>
+          <w:lang w:eastAsia="de-DE"/>
+        </w:rPr>
+      </w:pPr>
+      <w:r>
+        <w:rPr>
+          <w:lang w:eastAsia="de-DE"/>
+        </w:rPr>
+        <w:t>Die Durchführung einer Risikoanalyse k</w:t>
+      </w:r>
+      <w:r>
+        <w:rPr>
+          <w:lang w:eastAsia="de-DE"/>
+        </w:rPr>
+        <w:t>önnen</w:t>
+      </w:r>
+      <w:r>
+        <w:rPr>
+          <w:lang w:eastAsia="de-DE"/>
+        </w:rPr>
+        <w:t xml:space="preserve"> Problemstellen eines Projekts offenba</w:t>
+      </w:r>
+      <w:r>
+        <w:rPr>
+          <w:lang w:eastAsia="de-DE"/>
+        </w:rPr>
+        <w:t>rt werden</w:t>
+      </w:r>
+      <w:r>
+        <w:rPr>
+          <w:lang w:eastAsia="de-DE"/>
+        </w:rPr>
+        <w:t>. Das Projekt schafft somit einerseits Transparenz bezüglich der Aufgabenstellung, andererseits wird ein angemessenes Sicherheitsniveau durch die Auswahl wirtschaftlicher Maßnahmen geschaffen.</w:t>
+      </w:r>
+    </w:p>
+    <w:p>
+      <w:pPr>
+        <w:rPr>
+          <w:lang w:eastAsia="de-DE"/>
+        </w:rPr>
+      </w:pPr>
+      <w:r>
+        <w:rPr>
+          <w:lang w:eastAsia="de-DE"/>
+        </w:rPr>
+        <w:t xml:space="preserve">Die Risikobeurteilung erschien bei der Entwicklung des Förderbands sinnvoll, da hier viele Vorsichtsmaßnahmen und Sicherheitsprobleme auftreten. Durch die FMEA konnte man die Ursachen und Folgen erkennen. </w:t>
+      </w:r>
+      <w:r>
+        <w:rPr>
+          <w:lang w:eastAsia="de-DE"/>
+        </w:rPr>
+        <w:t>B</w:t>
+      </w:r>
+      <w:r>
+        <w:rPr>
+          <w:lang w:eastAsia="de-DE"/>
+        </w:rPr>
+        <w:t xml:space="preserve">estimmte Maßnahmen </w:t>
+      </w:r>
+      <w:r>
+        <w:rPr>
+          <w:lang w:eastAsia="de-DE"/>
+        </w:rPr>
+        <w:t>unterbinden</w:t>
+      </w:r>
+      <w:r>
+        <w:rPr>
+          <w:lang w:eastAsia="de-DE"/>
+        </w:rPr>
+        <w:t xml:space="preserve"> die Probleme. Man erkannte außerdem die enormen unterschiede zu den bereits entwickelten Produkten im House </w:t>
+      </w:r>
+      <w:proofErr w:type="spellStart"/>
+      <w:r>
+        <w:rPr>
+          <w:lang w:eastAsia="de-DE"/>
+        </w:rPr>
+        <w:t>of</w:t>
+      </w:r>
+      <w:proofErr w:type="spellEnd"/>
+      <w:r>
+        <w:rPr>
+          <w:lang w:eastAsia="de-DE"/>
+        </w:rPr>
+        <w:t xml:space="preserve"> Quality. Es folgt daraus, dass unser Produkt fortschrittlich konstruiert wurde</w:t>
+      </w:r>
+      <w:r>
+        <w:rPr>
+          <w:lang w:eastAsia="de-DE"/>
+        </w:rPr>
+        <w:t xml:space="preserve">. </w:t>
+      </w:r>
+    </w:p>
+    <w:p>
+      <w:pPr>
+        <w:rPr>
+          <w:lang w:eastAsia="de-DE"/>
+        </w:rPr>
+      </w:pPr>
+      <w:r>
+        <w:rPr>
+          <w:lang w:eastAsia="de-DE"/>
+        </w:rPr>
+        <w:t>Allgemein kann man sagen, dass das Produkt nun innovativ und sicher entwickelt wurde.</w:t>
+      </w:r>
+      <w:bookmarkStart w:id="18" w:name="_GoBack"/>
       <w:bookmarkEnd w:id="18"/>
-    </w:p>
-    <w:p>
-      <w:pPr>
-        <w:rPr>
-          <w:lang w:eastAsia="de-DE"/>
-        </w:rPr>
-      </w:pPr>
     </w:p>
     <w:sectPr>
       <w:pgSz w:w="11906" w:h="16838"/>
@@ -5797,7 +5780,7 @@
 </file>
 
 <file path=word/endnotes.xml><?xml version="1.0" encoding="utf-8"?>
-<w:endnotes xmlns:wpc="http://schemas.microsoft.com/office/word/2010/wordprocessingCanvas" xmlns:mc="http://schemas.openxmlformats.org/markup-compatibility/2006" xmlns:o="urn:schemas-microsoft-com:office:office" xmlns:r="http://schemas.openxmlformats.org/officeDocument/2006/relationships" xmlns:m="http://schemas.openxmlformats.org/officeDocument/2006/math" xmlns:v="urn:schemas-microsoft-com:vml" xmlns:wp14="http://schemas.microsoft.com/office/word/2010/wordprocessingDrawing" xmlns:wp="http://schemas.openxmlformats.org/drawingml/2006/wordprocessingDrawing" xmlns:w10="urn:schemas-microsoft-com:office:word" xmlns:w="http://schemas.openxmlformats.org/wordprocessingml/2006/main" xmlns:w14="http://schemas.microsoft.com/office/word/2010/wordml" xmlns:w15="http://schemas.microsoft.com/office/word/2012/wordml" xmlns:wpg="http://schemas.microsoft.com/office/word/2010/wordprocessingGroup" xmlns:wpi="http://schemas.microsoft.com/office/word/2010/wordprocessingInk" xmlns:wne="http://schemas.microsoft.com/office/word/2006/wordml" xmlns:wps="http://schemas.microsoft.com/office/word/2010/wordprocessingShape" mc:Ignorable="w14 w15 wp14">
+<w:endnotes xmlns:wpc="http://schemas.microsoft.com/office/word/2010/wordprocessingCanvas" xmlns:cx="http://schemas.microsoft.com/office/drawing/2014/chartex" xmlns:cx1="http://schemas.microsoft.com/office/drawing/2015/9/8/chartex" xmlns:cx2="http://schemas.microsoft.com/office/drawing/2015/10/21/chartex" xmlns:cx3="http://schemas.microsoft.com/office/drawing/2016/5/9/chartex" xmlns:cx4="http://schemas.microsoft.com/office/drawing/2016/5/10/chartex" xmlns:cx5="http://schemas.microsoft.com/office/drawing/2016/5/11/chartex" xmlns:cx6="http://schemas.microsoft.com/office/drawing/2016/5/12/chartex" xmlns:cx7="http://schemas.microsoft.com/office/drawing/2016/5/13/chartex" xmlns:cx8="http://schemas.microsoft.com/office/drawing/2016/5/14/chartex" xmlns:mc="http://schemas.openxmlformats.org/markup-compatibility/2006" xmlns:aink="http://schemas.microsoft.com/office/drawing/2016/ink" xmlns:am3d="http://schemas.microsoft.com/office/drawing/2017/model3d" xmlns:o="urn:schemas-microsoft-com:office:office" xmlns:r="http://schemas.openxmlformats.org/officeDocument/2006/relationships" xmlns:m="http://schemas.openxmlformats.org/officeDocument/2006/math" xmlns:v="urn:schemas-microsoft-com:vml" xmlns:wp14="http://schemas.microsoft.com/office/word/2010/wordprocessingDrawing" xmlns:wp="http://schemas.openxmlformats.org/drawingml/2006/wordprocessingDrawing" xmlns:w10="urn:schemas-microsoft-com:office:word" xmlns:w="http://schemas.openxmlformats.org/wordprocessingml/2006/main" xmlns:w14="http://schemas.microsoft.com/office/word/2010/wordml" xmlns:w15="http://schemas.microsoft.com/office/word/2012/wordml" xmlns:w16cid="http://schemas.microsoft.com/office/word/2016/wordml/cid" xmlns:w16se="http://schemas.microsoft.com/office/word/2015/wordml/symex" xmlns:wpg="http://schemas.microsoft.com/office/word/2010/wordprocessingGroup" xmlns:wpi="http://schemas.microsoft.com/office/word/2010/wordprocessingInk" xmlns:wne="http://schemas.microsoft.com/office/word/2006/wordml" xmlns:wps="http://schemas.microsoft.com/office/word/2010/wordprocessingShape" mc:Ignorable="w14 w15 w16se w16cid wp14">
   <w:endnote w:type="separator" w:id="-1">
     <w:p>
       <w:pPr>
@@ -5822,7 +5805,7 @@
 </file>
 
 <file path=word/footer1.xml><?xml version="1.0" encoding="utf-8"?>
-<w:ftr xmlns:wpc="http://schemas.microsoft.com/office/word/2010/wordprocessingCanvas" xmlns:mc="http://schemas.openxmlformats.org/markup-compatibility/2006" xmlns:o="urn:schemas-microsoft-com:office:office" xmlns:r="http://schemas.openxmlformats.org/officeDocument/2006/relationships" xmlns:m="http://schemas.openxmlformats.org/officeDocument/2006/math" xmlns:v="urn:schemas-microsoft-com:vml" xmlns:wp14="http://schemas.microsoft.com/office/word/2010/wordprocessingDrawing" xmlns:wp="http://schemas.openxmlformats.org/drawingml/2006/wordprocessingDrawing" xmlns:w10="urn:schemas-microsoft-com:office:word" xmlns:w="http://schemas.openxmlformats.org/wordprocessingml/2006/main" xmlns:w14="http://schemas.microsoft.com/office/word/2010/wordml" xmlns:w15="http://schemas.microsoft.com/office/word/2012/wordml" xmlns:wpg="http://schemas.microsoft.com/office/word/2010/wordprocessingGroup" xmlns:wpi="http://schemas.microsoft.com/office/word/2010/wordprocessingInk" xmlns:wne="http://schemas.microsoft.com/office/word/2006/wordml" xmlns:wps="http://schemas.microsoft.com/office/word/2010/wordprocessingShape" mc:Ignorable="w14 w15 wp14">
+<w:ftr xmlns:wpc="http://schemas.microsoft.com/office/word/2010/wordprocessingCanvas" xmlns:cx="http://schemas.microsoft.com/office/drawing/2014/chartex" xmlns:cx1="http://schemas.microsoft.com/office/drawing/2015/9/8/chartex" xmlns:cx2="http://schemas.microsoft.com/office/drawing/2015/10/21/chartex" xmlns:cx3="http://schemas.microsoft.com/office/drawing/2016/5/9/chartex" xmlns:cx4="http://schemas.microsoft.com/office/drawing/2016/5/10/chartex" xmlns:cx5="http://schemas.microsoft.com/office/drawing/2016/5/11/chartex" xmlns:cx6="http://schemas.microsoft.com/office/drawing/2016/5/12/chartex" xmlns:cx7="http://schemas.microsoft.com/office/drawing/2016/5/13/chartex" xmlns:cx8="http://schemas.microsoft.com/office/drawing/2016/5/14/chartex" xmlns:mc="http://schemas.openxmlformats.org/markup-compatibility/2006" xmlns:aink="http://schemas.microsoft.com/office/drawing/2016/ink" xmlns:am3d="http://schemas.microsoft.com/office/drawing/2017/model3d" xmlns:o="urn:schemas-microsoft-com:office:office" xmlns:r="http://schemas.openxmlformats.org/officeDocument/2006/relationships" xmlns:m="http://schemas.openxmlformats.org/officeDocument/2006/math" xmlns:v="urn:schemas-microsoft-com:vml" xmlns:wp14="http://schemas.microsoft.com/office/word/2010/wordprocessingDrawing" xmlns:wp="http://schemas.openxmlformats.org/drawingml/2006/wordprocessingDrawing" xmlns:w10="urn:schemas-microsoft-com:office:word" xmlns:w="http://schemas.openxmlformats.org/wordprocessingml/2006/main" xmlns:w14="http://schemas.microsoft.com/office/word/2010/wordml" xmlns:w15="http://schemas.microsoft.com/office/word/2012/wordml" xmlns:w16cid="http://schemas.microsoft.com/office/word/2016/wordml/cid" xmlns:w16se="http://schemas.microsoft.com/office/word/2015/wordml/symex" xmlns:wpg="http://schemas.microsoft.com/office/word/2010/wordprocessingGroup" xmlns:wpi="http://schemas.microsoft.com/office/word/2010/wordprocessingInk" xmlns:wne="http://schemas.microsoft.com/office/word/2006/wordml" xmlns:wps="http://schemas.microsoft.com/office/word/2010/wordprocessingShape" mc:Ignorable="w14 w15 w16se w16cid wp14">
   <w:sdt>
     <w:sdtPr>
       <w:id w:val="-1917392127"/>
@@ -5831,6 +5814,7 @@
         <w:docPartUnique/>
       </w:docPartObj>
     </w:sdtPr>
+    <w:sdtEndPr/>
     <w:sdtContent>
       <w:p>
         <w:pPr>
@@ -5867,7 +5851,7 @@
 </file>
 
 <file path=word/footer2.xml><?xml version="1.0" encoding="utf-8"?>
-<w:ftr xmlns:wpc="http://schemas.microsoft.com/office/word/2010/wordprocessingCanvas" xmlns:mc="http://schemas.openxmlformats.org/markup-compatibility/2006" xmlns:o="urn:schemas-microsoft-com:office:office" xmlns:r="http://schemas.openxmlformats.org/officeDocument/2006/relationships" xmlns:m="http://schemas.openxmlformats.org/officeDocument/2006/math" xmlns:v="urn:schemas-microsoft-com:vml" xmlns:wp14="http://schemas.microsoft.com/office/word/2010/wordprocessingDrawing" xmlns:wp="http://schemas.openxmlformats.org/drawingml/2006/wordprocessingDrawing" xmlns:w10="urn:schemas-microsoft-com:office:word" xmlns:w="http://schemas.openxmlformats.org/wordprocessingml/2006/main" xmlns:w14="http://schemas.microsoft.com/office/word/2010/wordml" xmlns:w15="http://schemas.microsoft.com/office/word/2012/wordml" xmlns:wpg="http://schemas.microsoft.com/office/word/2010/wordprocessingGroup" xmlns:wpi="http://schemas.microsoft.com/office/word/2010/wordprocessingInk" xmlns:wne="http://schemas.microsoft.com/office/word/2006/wordml" xmlns:wps="http://schemas.microsoft.com/office/word/2010/wordprocessingShape" mc:Ignorable="w14 w15 wp14">
+<w:ftr xmlns:wpc="http://schemas.microsoft.com/office/word/2010/wordprocessingCanvas" xmlns:cx="http://schemas.microsoft.com/office/drawing/2014/chartex" xmlns:cx1="http://schemas.microsoft.com/office/drawing/2015/9/8/chartex" xmlns:cx2="http://schemas.microsoft.com/office/drawing/2015/10/21/chartex" xmlns:cx3="http://schemas.microsoft.com/office/drawing/2016/5/9/chartex" xmlns:cx4="http://schemas.microsoft.com/office/drawing/2016/5/10/chartex" xmlns:cx5="http://schemas.microsoft.com/office/drawing/2016/5/11/chartex" xmlns:cx6="http://schemas.microsoft.com/office/drawing/2016/5/12/chartex" xmlns:cx7="http://schemas.microsoft.com/office/drawing/2016/5/13/chartex" xmlns:cx8="http://schemas.microsoft.com/office/drawing/2016/5/14/chartex" xmlns:mc="http://schemas.openxmlformats.org/markup-compatibility/2006" xmlns:aink="http://schemas.microsoft.com/office/drawing/2016/ink" xmlns:am3d="http://schemas.microsoft.com/office/drawing/2017/model3d" xmlns:o="urn:schemas-microsoft-com:office:office" xmlns:r="http://schemas.openxmlformats.org/officeDocument/2006/relationships" xmlns:m="http://schemas.openxmlformats.org/officeDocument/2006/math" xmlns:v="urn:schemas-microsoft-com:vml" xmlns:wp14="http://schemas.microsoft.com/office/word/2010/wordprocessingDrawing" xmlns:wp="http://schemas.openxmlformats.org/drawingml/2006/wordprocessingDrawing" xmlns:w10="urn:schemas-microsoft-com:office:word" xmlns:w="http://schemas.openxmlformats.org/wordprocessingml/2006/main" xmlns:w14="http://schemas.microsoft.com/office/word/2010/wordml" xmlns:w15="http://schemas.microsoft.com/office/word/2012/wordml" xmlns:w16cid="http://schemas.microsoft.com/office/word/2016/wordml/cid" xmlns:w16se="http://schemas.microsoft.com/office/word/2015/wordml/symex" xmlns:wpg="http://schemas.microsoft.com/office/word/2010/wordprocessingGroup" xmlns:wpi="http://schemas.microsoft.com/office/word/2010/wordprocessingInk" xmlns:wne="http://schemas.microsoft.com/office/word/2006/wordml" xmlns:wps="http://schemas.microsoft.com/office/word/2010/wordprocessingShape" mc:Ignorable="w14 w15 w16se w16cid wp14">
   <w:p>
     <w:pPr>
       <w:pStyle w:val="Fuzeile"/>
@@ -5883,7 +5867,7 @@
 </file>
 
 <file path=word/footer3.xml><?xml version="1.0" encoding="utf-8"?>
-<w:ftr xmlns:wpc="http://schemas.microsoft.com/office/word/2010/wordprocessingCanvas" xmlns:mc="http://schemas.openxmlformats.org/markup-compatibility/2006" xmlns:o="urn:schemas-microsoft-com:office:office" xmlns:r="http://schemas.openxmlformats.org/officeDocument/2006/relationships" xmlns:m="http://schemas.openxmlformats.org/officeDocument/2006/math" xmlns:v="urn:schemas-microsoft-com:vml" xmlns:wp14="http://schemas.microsoft.com/office/word/2010/wordprocessingDrawing" xmlns:wp="http://schemas.openxmlformats.org/drawingml/2006/wordprocessingDrawing" xmlns:w10="urn:schemas-microsoft-com:office:word" xmlns:w="http://schemas.openxmlformats.org/wordprocessingml/2006/main" xmlns:w14="http://schemas.microsoft.com/office/word/2010/wordml" xmlns:w15="http://schemas.microsoft.com/office/word/2012/wordml" xmlns:wpg="http://schemas.microsoft.com/office/word/2010/wordprocessingGroup" xmlns:wpi="http://schemas.microsoft.com/office/word/2010/wordprocessingInk" xmlns:wne="http://schemas.microsoft.com/office/word/2006/wordml" xmlns:wps="http://schemas.microsoft.com/office/word/2010/wordprocessingShape" mc:Ignorable="w14 w15 wp14">
+<w:ftr xmlns:wpc="http://schemas.microsoft.com/office/word/2010/wordprocessingCanvas" xmlns:cx="http://schemas.microsoft.com/office/drawing/2014/chartex" xmlns:cx1="http://schemas.microsoft.com/office/drawing/2015/9/8/chartex" xmlns:cx2="http://schemas.microsoft.com/office/drawing/2015/10/21/chartex" xmlns:cx3="http://schemas.microsoft.com/office/drawing/2016/5/9/chartex" xmlns:cx4="http://schemas.microsoft.com/office/drawing/2016/5/10/chartex" xmlns:cx5="http://schemas.microsoft.com/office/drawing/2016/5/11/chartex" xmlns:cx6="http://schemas.microsoft.com/office/drawing/2016/5/12/chartex" xmlns:cx7="http://schemas.microsoft.com/office/drawing/2016/5/13/chartex" xmlns:cx8="http://schemas.microsoft.com/office/drawing/2016/5/14/chartex" xmlns:mc="http://schemas.openxmlformats.org/markup-compatibility/2006" xmlns:aink="http://schemas.microsoft.com/office/drawing/2016/ink" xmlns:am3d="http://schemas.microsoft.com/office/drawing/2017/model3d" xmlns:o="urn:schemas-microsoft-com:office:office" xmlns:r="http://schemas.openxmlformats.org/officeDocument/2006/relationships" xmlns:m="http://schemas.openxmlformats.org/officeDocument/2006/math" xmlns:v="urn:schemas-microsoft-com:vml" xmlns:wp14="http://schemas.microsoft.com/office/word/2010/wordprocessingDrawing" xmlns:wp="http://schemas.openxmlformats.org/drawingml/2006/wordprocessingDrawing" xmlns:w10="urn:schemas-microsoft-com:office:word" xmlns:w="http://schemas.openxmlformats.org/wordprocessingml/2006/main" xmlns:w14="http://schemas.microsoft.com/office/word/2010/wordml" xmlns:w15="http://schemas.microsoft.com/office/word/2012/wordml" xmlns:w16cid="http://schemas.microsoft.com/office/word/2016/wordml/cid" xmlns:w16se="http://schemas.microsoft.com/office/word/2015/wordml/symex" xmlns:wpg="http://schemas.microsoft.com/office/word/2010/wordprocessingGroup" xmlns:wpi="http://schemas.microsoft.com/office/word/2010/wordprocessingInk" xmlns:wne="http://schemas.microsoft.com/office/word/2006/wordml" xmlns:wps="http://schemas.microsoft.com/office/word/2010/wordprocessingShape" mc:Ignorable="w14 w15 w16se w16cid wp14">
   <w:sdt>
     <w:sdtPr>
       <w:id w:val="-567721538"/>
@@ -5892,6 +5876,7 @@
         <w:docPartUnique/>
       </w:docPartObj>
     </w:sdtPr>
+    <w:sdtEndPr/>
     <w:sdtContent>
       <w:p>
         <w:pPr>
@@ -5928,7 +5913,7 @@
 </file>
 
 <file path=word/footer4.xml><?xml version="1.0" encoding="utf-8"?>
-<w:ftr xmlns:wpc="http://schemas.microsoft.com/office/word/2010/wordprocessingCanvas" xmlns:mc="http://schemas.openxmlformats.org/markup-compatibility/2006" xmlns:o="urn:schemas-microsoft-com:office:office" xmlns:r="http://schemas.openxmlformats.org/officeDocument/2006/relationships" xmlns:m="http://schemas.openxmlformats.org/officeDocument/2006/math" xmlns:v="urn:schemas-microsoft-com:vml" xmlns:wp14="http://schemas.microsoft.com/office/word/2010/wordprocessingDrawing" xmlns:wp="http://schemas.openxmlformats.org/drawingml/2006/wordprocessingDrawing" xmlns:w10="urn:schemas-microsoft-com:office:word" xmlns:w="http://schemas.openxmlformats.org/wordprocessingml/2006/main" xmlns:w14="http://schemas.microsoft.com/office/word/2010/wordml" xmlns:w15="http://schemas.microsoft.com/office/word/2012/wordml" xmlns:wpg="http://schemas.microsoft.com/office/word/2010/wordprocessingGroup" xmlns:wpi="http://schemas.microsoft.com/office/word/2010/wordprocessingInk" xmlns:wne="http://schemas.microsoft.com/office/word/2006/wordml" xmlns:wps="http://schemas.microsoft.com/office/word/2010/wordprocessingShape" mc:Ignorable="w14 w15 wp14">
+<w:ftr xmlns:wpc="http://schemas.microsoft.com/office/word/2010/wordprocessingCanvas" xmlns:cx="http://schemas.microsoft.com/office/drawing/2014/chartex" xmlns:cx1="http://schemas.microsoft.com/office/drawing/2015/9/8/chartex" xmlns:cx2="http://schemas.microsoft.com/office/drawing/2015/10/21/chartex" xmlns:cx3="http://schemas.microsoft.com/office/drawing/2016/5/9/chartex" xmlns:cx4="http://schemas.microsoft.com/office/drawing/2016/5/10/chartex" xmlns:cx5="http://schemas.microsoft.com/office/drawing/2016/5/11/chartex" xmlns:cx6="http://schemas.microsoft.com/office/drawing/2016/5/12/chartex" xmlns:cx7="http://schemas.microsoft.com/office/drawing/2016/5/13/chartex" xmlns:cx8="http://schemas.microsoft.com/office/drawing/2016/5/14/chartex" xmlns:mc="http://schemas.openxmlformats.org/markup-compatibility/2006" xmlns:aink="http://schemas.microsoft.com/office/drawing/2016/ink" xmlns:am3d="http://schemas.microsoft.com/office/drawing/2017/model3d" xmlns:o="urn:schemas-microsoft-com:office:office" xmlns:r="http://schemas.openxmlformats.org/officeDocument/2006/relationships" xmlns:m="http://schemas.openxmlformats.org/officeDocument/2006/math" xmlns:v="urn:schemas-microsoft-com:vml" xmlns:wp14="http://schemas.microsoft.com/office/word/2010/wordprocessingDrawing" xmlns:wp="http://schemas.openxmlformats.org/drawingml/2006/wordprocessingDrawing" xmlns:w10="urn:schemas-microsoft-com:office:word" xmlns:w="http://schemas.openxmlformats.org/wordprocessingml/2006/main" xmlns:w14="http://schemas.microsoft.com/office/word/2010/wordml" xmlns:w15="http://schemas.microsoft.com/office/word/2012/wordml" xmlns:w16cid="http://schemas.microsoft.com/office/word/2016/wordml/cid" xmlns:w16se="http://schemas.microsoft.com/office/word/2015/wordml/symex" xmlns:wpg="http://schemas.microsoft.com/office/word/2010/wordprocessingGroup" xmlns:wpi="http://schemas.microsoft.com/office/word/2010/wordprocessingInk" xmlns:wne="http://schemas.microsoft.com/office/word/2006/wordml" xmlns:wps="http://schemas.microsoft.com/office/word/2010/wordprocessingShape" mc:Ignorable="w14 w15 w16se w16cid wp14">
   <w:sdt>
     <w:sdtPr>
       <w:id w:val="1895922315"/>
@@ -5937,6 +5922,7 @@
         <w:docPartUnique/>
       </w:docPartObj>
     </w:sdtPr>
+    <w:sdtEndPr/>
     <w:sdtContent>
       <w:p>
         <w:pPr>
@@ -5973,7 +5959,7 @@
 </file>
 
 <file path=word/footnotes.xml><?xml version="1.0" encoding="utf-8"?>
-<w:footnotes xmlns:wpc="http://schemas.microsoft.com/office/word/2010/wordprocessingCanvas" xmlns:mc="http://schemas.openxmlformats.org/markup-compatibility/2006" xmlns:o="urn:schemas-microsoft-com:office:office" xmlns:r="http://schemas.openxmlformats.org/officeDocument/2006/relationships" xmlns:m="http://schemas.openxmlformats.org/officeDocument/2006/math" xmlns:v="urn:schemas-microsoft-com:vml" xmlns:wp14="http://schemas.microsoft.com/office/word/2010/wordprocessingDrawing" xmlns:wp="http://schemas.openxmlformats.org/drawingml/2006/wordprocessingDrawing" xmlns:w10="urn:schemas-microsoft-com:office:word" xmlns:w="http://schemas.openxmlformats.org/wordprocessingml/2006/main" xmlns:w14="http://schemas.microsoft.com/office/word/2010/wordml" xmlns:w15="http://schemas.microsoft.com/office/word/2012/wordml" xmlns:wpg="http://schemas.microsoft.com/office/word/2010/wordprocessingGroup" xmlns:wpi="http://schemas.microsoft.com/office/word/2010/wordprocessingInk" xmlns:wne="http://schemas.microsoft.com/office/word/2006/wordml" xmlns:wps="http://schemas.microsoft.com/office/word/2010/wordprocessingShape" mc:Ignorable="w14 w15 wp14">
+<w:footnotes xmlns:wpc="http://schemas.microsoft.com/office/word/2010/wordprocessingCanvas" xmlns:cx="http://schemas.microsoft.com/office/drawing/2014/chartex" xmlns:cx1="http://schemas.microsoft.com/office/drawing/2015/9/8/chartex" xmlns:cx2="http://schemas.microsoft.com/office/drawing/2015/10/21/chartex" xmlns:cx3="http://schemas.microsoft.com/office/drawing/2016/5/9/chartex" xmlns:cx4="http://schemas.microsoft.com/office/drawing/2016/5/10/chartex" xmlns:cx5="http://schemas.microsoft.com/office/drawing/2016/5/11/chartex" xmlns:cx6="http://schemas.microsoft.com/office/drawing/2016/5/12/chartex" xmlns:cx7="http://schemas.microsoft.com/office/drawing/2016/5/13/chartex" xmlns:cx8="http://schemas.microsoft.com/office/drawing/2016/5/14/chartex" xmlns:mc="http://schemas.openxmlformats.org/markup-compatibility/2006" xmlns:aink="http://schemas.microsoft.com/office/drawing/2016/ink" xmlns:am3d="http://schemas.microsoft.com/office/drawing/2017/model3d" xmlns:o="urn:schemas-microsoft-com:office:office" xmlns:r="http://schemas.openxmlformats.org/officeDocument/2006/relationships" xmlns:m="http://schemas.openxmlformats.org/officeDocument/2006/math" xmlns:v="urn:schemas-microsoft-com:vml" xmlns:wp14="http://schemas.microsoft.com/office/word/2010/wordprocessingDrawing" xmlns:wp="http://schemas.openxmlformats.org/drawingml/2006/wordprocessingDrawing" xmlns:w10="urn:schemas-microsoft-com:office:word" xmlns:w="http://schemas.openxmlformats.org/wordprocessingml/2006/main" xmlns:w14="http://schemas.microsoft.com/office/word/2010/wordml" xmlns:w15="http://schemas.microsoft.com/office/word/2012/wordml" xmlns:w16cid="http://schemas.microsoft.com/office/word/2016/wordml/cid" xmlns:w16se="http://schemas.microsoft.com/office/word/2015/wordml/symex" xmlns:wpg="http://schemas.microsoft.com/office/word/2010/wordprocessingGroup" xmlns:wpi="http://schemas.microsoft.com/office/word/2010/wordprocessingInk" xmlns:wne="http://schemas.microsoft.com/office/word/2006/wordml" xmlns:wps="http://schemas.microsoft.com/office/word/2010/wordprocessingShape" mc:Ignorable="w14 w15 w16se w16cid wp14">
   <w:footnote w:type="separator" w:id="-1">
     <w:p>
       <w:pPr>
@@ -5998,7 +5984,7 @@
 </file>
 
 <file path=word/numbering.xml><?xml version="1.0" encoding="utf-8"?>
-<w:numbering xmlns:wpc="http://schemas.microsoft.com/office/word/2010/wordprocessingCanvas" xmlns:mc="http://schemas.openxmlformats.org/markup-compatibility/2006" xmlns:o="urn:schemas-microsoft-com:office:office" xmlns:r="http://schemas.openxmlformats.org/officeDocument/2006/relationships" xmlns:m="http://schemas.openxmlformats.org/officeDocument/2006/math" xmlns:v="urn:schemas-microsoft-com:vml" xmlns:wp14="http://schemas.microsoft.com/office/word/2010/wordprocessingDrawing" xmlns:wp="http://schemas.openxmlformats.org/drawingml/2006/wordprocessingDrawing" xmlns:w10="urn:schemas-microsoft-com:office:word" xmlns:w="http://schemas.openxmlformats.org/wordprocessingml/2006/main" xmlns:w14="http://schemas.microsoft.com/office/word/2010/wordml" xmlns:w15="http://schemas.microsoft.com/office/word/2012/wordml" xmlns:wpg="http://schemas.microsoft.com/office/word/2010/wordprocessingGroup" xmlns:wpi="http://schemas.microsoft.com/office/word/2010/wordprocessingInk" xmlns:wne="http://schemas.microsoft.com/office/word/2006/wordml" xmlns:wps="http://schemas.microsoft.com/office/word/2010/wordprocessingShape" mc:Ignorable="w14 w15 wp14">
+<w:numbering xmlns:wpc="http://schemas.microsoft.com/office/word/2010/wordprocessingCanvas" xmlns:cx="http://schemas.microsoft.com/office/drawing/2014/chartex" xmlns:cx1="http://schemas.microsoft.com/office/drawing/2015/9/8/chartex" xmlns:cx2="http://schemas.microsoft.com/office/drawing/2015/10/21/chartex" xmlns:cx3="http://schemas.microsoft.com/office/drawing/2016/5/9/chartex" xmlns:cx4="http://schemas.microsoft.com/office/drawing/2016/5/10/chartex" xmlns:cx5="http://schemas.microsoft.com/office/drawing/2016/5/11/chartex" xmlns:cx6="http://schemas.microsoft.com/office/drawing/2016/5/12/chartex" xmlns:cx7="http://schemas.microsoft.com/office/drawing/2016/5/13/chartex" xmlns:cx8="http://schemas.microsoft.com/office/drawing/2016/5/14/chartex" xmlns:mc="http://schemas.openxmlformats.org/markup-compatibility/2006" xmlns:aink="http://schemas.microsoft.com/office/drawing/2016/ink" xmlns:am3d="http://schemas.microsoft.com/office/drawing/2017/model3d" xmlns:o="urn:schemas-microsoft-com:office:office" xmlns:r="http://schemas.openxmlformats.org/officeDocument/2006/relationships" xmlns:m="http://schemas.openxmlformats.org/officeDocument/2006/math" xmlns:v="urn:schemas-microsoft-com:vml" xmlns:wp14="http://schemas.microsoft.com/office/word/2010/wordprocessingDrawing" xmlns:wp="http://schemas.openxmlformats.org/drawingml/2006/wordprocessingDrawing" xmlns:w10="urn:schemas-microsoft-com:office:word" xmlns:w="http://schemas.openxmlformats.org/wordprocessingml/2006/main" xmlns:w14="http://schemas.microsoft.com/office/word/2010/wordml" xmlns:w15="http://schemas.microsoft.com/office/word/2012/wordml" xmlns:w16cid="http://schemas.microsoft.com/office/word/2016/wordml/cid" xmlns:w16se="http://schemas.microsoft.com/office/word/2015/wordml/symex" xmlns:wpg="http://schemas.microsoft.com/office/word/2010/wordprocessingGroup" xmlns:wpi="http://schemas.microsoft.com/office/word/2010/wordprocessingInk" xmlns:wne="http://schemas.microsoft.com/office/word/2006/wordml" xmlns:wps="http://schemas.microsoft.com/office/word/2010/wordprocessingShape" mc:Ignorable="w14 w15 w16se w16cid wp14">
   <w:abstractNum w:abstractNumId="0" w15:restartNumberingAfterBreak="0">
     <w:nsid w:val="29C7694F"/>
     <w:multiLevelType w:val="multilevel"/>
@@ -6214,7 +6200,7 @@
 </file>
 
 <file path=word/styles.xml><?xml version="1.0" encoding="utf-8"?>
-<w:styles xmlns:mc="http://schemas.openxmlformats.org/markup-compatibility/2006" xmlns:r="http://schemas.openxmlformats.org/officeDocument/2006/relationships" xmlns:w="http://schemas.openxmlformats.org/wordprocessingml/2006/main" xmlns:w14="http://schemas.microsoft.com/office/word/2010/wordml" xmlns:w15="http://schemas.microsoft.com/office/word/2012/wordml" mc:Ignorable="w14 w15">
+<w:styles xmlns:mc="http://schemas.openxmlformats.org/markup-compatibility/2006" xmlns:r="http://schemas.openxmlformats.org/officeDocument/2006/relationships" xmlns:w="http://schemas.openxmlformats.org/wordprocessingml/2006/main" xmlns:w14="http://schemas.microsoft.com/office/word/2010/wordml" xmlns:w15="http://schemas.microsoft.com/office/word/2012/wordml" xmlns:w16cid="http://schemas.microsoft.com/office/word/2016/wordml/cid" xmlns:w16se="http://schemas.microsoft.com/office/word/2015/wordml/symex" mc:Ignorable="w14 w15 w16se w16cid">
   <w:docDefaults>
     <w:rPrDefault>
       <w:rPr>
@@ -6230,7 +6216,7 @@
       </w:pPr>
     </w:pPrDefault>
   </w:docDefaults>
-  <w:latentStyles w:defLockedState="0" w:defUIPriority="99" w:defSemiHidden="0" w:defUnhideWhenUsed="0" w:defQFormat="0" w:count="371">
+  <w:latentStyles w:defLockedState="0" w:defUIPriority="99" w:defSemiHidden="0" w:defUnhideWhenUsed="0" w:defQFormat="0" w:count="375">
     <w:lsdException w:name="Normal" w:uiPriority="0" w:qFormat="1"/>
     <w:lsdException w:name="heading 1" w:uiPriority="9" w:qFormat="1"/>
     <w:lsdException w:name="heading 2" w:semiHidden="1" w:uiPriority="9" w:unhideWhenUsed="1" w:qFormat="1"/>
@@ -6336,7 +6322,6 @@
     <w:lsdException w:name="HTML Sample" w:semiHidden="1" w:unhideWhenUsed="1"/>
     <w:lsdException w:name="HTML Typewriter" w:semiHidden="1" w:unhideWhenUsed="1"/>
     <w:lsdException w:name="HTML Variable" w:semiHidden="1" w:unhideWhenUsed="1"/>
-    <w:lsdException w:name="Normal Table" w:semiHidden="1" w:unhideWhenUsed="1"/>
     <w:lsdException w:name="annotation subject" w:semiHidden="1" w:unhideWhenUsed="1"/>
     <w:lsdException w:name="No List" w:semiHidden="1" w:unhideWhenUsed="1"/>
     <w:lsdException w:name="Outline List 1" w:semiHidden="1" w:unhideWhenUsed="1"/>
@@ -6380,10 +6365,8 @@
     <w:lsdException w:name="Table Elegant" w:semiHidden="1" w:unhideWhenUsed="1"/>
     <w:lsdException w:name="Table Professional" w:semiHidden="1" w:unhideWhenUsed="1"/>
     <w:lsdException w:name="Table Subtle 1" w:semiHidden="1" w:unhideWhenUsed="1"/>
-    <w:lsdException w:name="Table Subtle 2" w:semiHidden="1" w:unhideWhenUsed="1"/>
     <w:lsdException w:name="Table Web 1" w:semiHidden="1" w:unhideWhenUsed="1"/>
     <w:lsdException w:name="Table Web 2" w:semiHidden="1" w:unhideWhenUsed="1"/>
-    <w:lsdException w:name="Table Web 3" w:semiHidden="1" w:unhideWhenUsed="1"/>
     <w:lsdException w:name="Balloon Text" w:semiHidden="1" w:unhideWhenUsed="1"/>
     <w:lsdException w:name="Table Grid" w:uiPriority="39"/>
     <w:lsdException w:name="Table Theme" w:semiHidden="1" w:unhideWhenUsed="1"/>
@@ -6602,6 +6585,10 @@
     <w:lsdException w:name="List Table 5 Dark Accent 6" w:uiPriority="50"/>
     <w:lsdException w:name="List Table 6 Colorful Accent 6" w:uiPriority="51"/>
     <w:lsdException w:name="List Table 7 Colorful Accent 6" w:uiPriority="52"/>
+    <w:lsdException w:name="Mention" w:semiHidden="1" w:unhideWhenUsed="1"/>
+    <w:lsdException w:name="Smart Hyperlink" w:semiHidden="1" w:unhideWhenUsed="1"/>
+    <w:lsdException w:name="Hashtag" w:semiHidden="1" w:unhideWhenUsed="1"/>
+    <w:lsdException w:name="Unresolved Mention" w:semiHidden="1" w:unhideWhenUsed="1"/>
   </w:latentStyles>
   <w:style w:type="paragraph" w:default="1" w:styleId="Standard">
     <w:name w:val="Normal"/>
@@ -7445,7 +7432,7 @@
 </file>
 
 <file path=customXml/itemProps1.xml><?xml version="1.0" encoding="utf-8"?>
-<ds:datastoreItem xmlns:ds="http://schemas.openxmlformats.org/officeDocument/2006/customXml" ds:itemID="{D219486C-E6E4-42D9-8405-2666A5381810}">
+<ds:datastoreItem xmlns:ds="http://schemas.openxmlformats.org/officeDocument/2006/customXml" ds:itemID="{B6C55749-94EA-4DA6-88D8-9A848912C5EE}">
   <ds:schemaRefs>
     <ds:schemaRef ds:uri="http://schemas.openxmlformats.org/officeDocument/2006/bibliography"/>
   </ds:schemaRefs>

--- a/RB-Blessing/Dokumentation_RB.docx
+++ b/RB-Blessing/Dokumentation_RB.docx
@@ -5751,19 +5751,6 @@
           <w:lang w:eastAsia="de-DE"/>
         </w:rPr>
         <w:t xml:space="preserve">. </w:t>
-      </w:r>
-    </w:p>
-    <w:p>
-      <w:pPr>
-        <w:rPr>
-          <w:lang w:eastAsia="de-DE"/>
-        </w:rPr>
-      </w:pPr>
-      <w:r>
-        <w:rPr>
-          <w:lang w:eastAsia="de-DE"/>
-        </w:rPr>
-        <w:t>Allgemein kann man sagen, dass das Produkt nun innovativ und sicher entwickelt wurde.</w:t>
       </w:r>
       <w:bookmarkStart w:id="18" w:name="_GoBack"/>
       <w:bookmarkEnd w:id="18"/>
@@ -6322,6 +6309,7 @@
     <w:lsdException w:name="HTML Sample" w:semiHidden="1" w:unhideWhenUsed="1"/>
     <w:lsdException w:name="HTML Typewriter" w:semiHidden="1" w:unhideWhenUsed="1"/>
     <w:lsdException w:name="HTML Variable" w:semiHidden="1" w:unhideWhenUsed="1"/>
+    <w:lsdException w:name="Normal Table" w:semiHidden="1" w:unhideWhenUsed="1"/>
     <w:lsdException w:name="annotation subject" w:semiHidden="1" w:unhideWhenUsed="1"/>
     <w:lsdException w:name="No List" w:semiHidden="1" w:unhideWhenUsed="1"/>
     <w:lsdException w:name="Outline List 1" w:semiHidden="1" w:unhideWhenUsed="1"/>
@@ -6365,8 +6353,10 @@
     <w:lsdException w:name="Table Elegant" w:semiHidden="1" w:unhideWhenUsed="1"/>
     <w:lsdException w:name="Table Professional" w:semiHidden="1" w:unhideWhenUsed="1"/>
     <w:lsdException w:name="Table Subtle 1" w:semiHidden="1" w:unhideWhenUsed="1"/>
+    <w:lsdException w:name="Table Subtle 2" w:semiHidden="1" w:unhideWhenUsed="1"/>
     <w:lsdException w:name="Table Web 1" w:semiHidden="1" w:unhideWhenUsed="1"/>
     <w:lsdException w:name="Table Web 2" w:semiHidden="1" w:unhideWhenUsed="1"/>
+    <w:lsdException w:name="Table Web 3" w:semiHidden="1" w:unhideWhenUsed="1"/>
     <w:lsdException w:name="Balloon Text" w:semiHidden="1" w:unhideWhenUsed="1"/>
     <w:lsdException w:name="Table Grid" w:uiPriority="39"/>
     <w:lsdException w:name="Table Theme" w:semiHidden="1" w:unhideWhenUsed="1"/>
@@ -7432,7 +7422,7 @@
 </file>
 
 <file path=customXml/itemProps1.xml><?xml version="1.0" encoding="utf-8"?>
-<ds:datastoreItem xmlns:ds="http://schemas.openxmlformats.org/officeDocument/2006/customXml" ds:itemID="{B6C55749-94EA-4DA6-88D8-9A848912C5EE}">
+<ds:datastoreItem xmlns:ds="http://schemas.openxmlformats.org/officeDocument/2006/customXml" ds:itemID="{AC3B1DAC-4569-4A07-B5A1-2CA8F28F1C47}">
   <ds:schemaRefs>
     <ds:schemaRef ds:uri="http://schemas.openxmlformats.org/officeDocument/2006/bibliography"/>
   </ds:schemaRefs>

--- a/RB-Blessing/Dokumentation_RB.docx
+++ b/RB-Blessing/Dokumentation_RB.docx
@@ -725,6 +725,14 @@
                 <w:lang w:eastAsia="de-DE"/>
               </w:rPr>
             </w:pPr>
+            <w:r>
+              <w:rPr>
+                <w:rFonts w:eastAsia="Times New Roman" w:cs="Arial"/>
+                <w:szCs w:val="20"/>
+                <w:lang w:eastAsia="de-DE"/>
+              </w:rPr>
+              <w:t>5620331</w:t>
+            </w:r>
           </w:p>
           <w:p>
             <w:pPr>
@@ -809,12 +817,18 @@
               <w:spacing w:after="0"/>
               <w:rPr>
                 <w:rFonts w:eastAsia="Times New Roman" w:cs="Arial"/>
-                <w:b/>
-                <w:i/>
-                <w:szCs w:val="20"/>
+                <w:iCs/>
                 <w:lang w:eastAsia="de-DE"/>
               </w:rPr>
             </w:pPr>
+            <w:r>
+              <w:rPr>
+                <w:rFonts w:eastAsia="Times New Roman" w:cs="Arial"/>
+                <w:iCs/>
+                <w:lang w:eastAsia="de-DE"/>
+              </w:rPr>
+              <w:t>1790705</w:t>
+            </w:r>
           </w:p>
           <w:p>
             <w:pPr>
@@ -857,19 +871,23 @@
               <w:autoSpaceDN w:val="0"/>
               <w:adjustRightInd w:val="0"/>
               <w:spacing w:after="0"/>
-              <w:jc w:val="center"/>
+              <w:jc w:val="left"/>
               <w:rPr>
                 <w:rFonts w:eastAsia="Times New Roman" w:cs="Arial"/>
-                <w:b/>
-                <w:i/>
                 <w:iCs/>
-                <w:sz w:val="28"/>
-                <w:szCs w:val="28"/>
                 <w:lang w:eastAsia="de-DE"/>
               </w:rPr>
             </w:pPr>
             <w:bookmarkStart w:id="1" w:name="_Hlk25161939"/>
             <w:bookmarkEnd w:id="0"/>
+            <w:r>
+              <w:rPr>
+                <w:rFonts w:eastAsia="Times New Roman" w:cs="Arial"/>
+                <w:iCs/>
+                <w:lang w:eastAsia="de-DE"/>
+              </w:rPr>
+              <w:t>9269794</w:t>
+            </w:r>
           </w:p>
           <w:p>
             <w:pPr>
@@ -1454,6 +1472,39 @@
                 <w:lang w:eastAsia="de-DE"/>
               </w:rPr>
             </w:pPr>
+          </w:p>
+        </w:tc>
+      </w:tr>
+      <w:tr>
+        <w:trPr>
+          <w:trHeight w:val="85"/>
+        </w:trPr>
+        <w:tc>
+          <w:tcPr>
+            <w:tcW w:w="9072" w:type="dxa"/>
+          </w:tcPr>
+          <w:p>
+            <w:pPr>
+              <w:tabs>
+                <w:tab w:val="left" w:pos="1134"/>
+                <w:tab w:val="left" w:pos="2268"/>
+              </w:tabs>
+              <w:autoSpaceDE w:val="0"/>
+              <w:autoSpaceDN w:val="0"/>
+              <w:adjustRightInd w:val="0"/>
+              <w:spacing w:after="0"/>
+              <w:rPr>
+                <w:rFonts w:eastAsia="Times New Roman" w:cs="Arial"/>
+                <w:b/>
+                <w:i/>
+                <w:iCs/>
+                <w:sz w:val="28"/>
+                <w:szCs w:val="28"/>
+                <w:lang w:eastAsia="de-DE"/>
+              </w:rPr>
+            </w:pPr>
+            <w:bookmarkStart w:id="2" w:name="_GoBack"/>
+            <w:bookmarkEnd w:id="2"/>
           </w:p>
         </w:tc>
       </w:tr>
@@ -3138,7 +3189,7 @@
           <w:lang w:eastAsia="de-DE"/>
         </w:rPr>
       </w:pPr>
-      <w:bookmarkStart w:id="2" w:name="_Toc26131587"/>
+      <w:bookmarkStart w:id="3" w:name="_Toc26131587"/>
       <w:r>
         <w:rPr>
           <w:rFonts w:cs="Arial"/>
@@ -3147,7 +3198,7 @@
         <w:lastRenderedPageBreak/>
         <w:t>Einleitung</w:t>
       </w:r>
-      <w:bookmarkEnd w:id="2"/>
+      <w:bookmarkEnd w:id="3"/>
     </w:p>
     <w:p>
       <w:pPr>
@@ -3241,7 +3292,7 @@
           <w:lang w:eastAsia="de-DE"/>
         </w:rPr>
       </w:pPr>
-      <w:bookmarkStart w:id="3" w:name="_Toc26131588"/>
+      <w:bookmarkStart w:id="4" w:name="_Toc26131588"/>
       <w:r>
         <w:rPr>
           <w:rFonts w:cs="Arial"/>
@@ -3250,7 +3301,7 @@
         <w:lastRenderedPageBreak/>
         <w:t>Anforderungsliste</w:t>
       </w:r>
-      <w:bookmarkEnd w:id="3"/>
+      <w:bookmarkEnd w:id="4"/>
     </w:p>
     <w:p>
       <w:pPr>
@@ -3613,7 +3664,7 @@
           <w:lang w:eastAsia="de-DE"/>
         </w:rPr>
       </w:pPr>
-      <w:bookmarkStart w:id="4" w:name="_Toc26131589"/>
+      <w:bookmarkStart w:id="5" w:name="_Toc26131589"/>
       <w:r>
         <w:rPr>
           <w:lang w:eastAsia="de-DE"/>
@@ -3621,7 +3672,7 @@
         <w:lastRenderedPageBreak/>
         <w:t>FMEA</w:t>
       </w:r>
-      <w:bookmarkEnd w:id="4"/>
+      <w:bookmarkEnd w:id="5"/>
     </w:p>
     <w:p>
       <w:pPr>
@@ -3651,7 +3702,7 @@
           <w:lang w:eastAsia="de-DE"/>
         </w:rPr>
       </w:pPr>
-      <w:bookmarkStart w:id="5" w:name="_Toc26131590"/>
+      <w:bookmarkStart w:id="6" w:name="_Toc26131590"/>
       <w:r>
         <w:rPr>
           <w:rFonts w:cs="Arial"/>
@@ -3659,7 +3710,7 @@
         </w:rPr>
         <w:t>Betrachtungsumfang</w:t>
       </w:r>
-      <w:bookmarkEnd w:id="5"/>
+      <w:bookmarkEnd w:id="6"/>
     </w:p>
     <w:p>
       <w:pPr>
@@ -3703,7 +3754,7 @@
           <w:lang w:eastAsia="de-DE"/>
         </w:rPr>
       </w:pPr>
-      <w:bookmarkStart w:id="6" w:name="_Toc26131591"/>
+      <w:bookmarkStart w:id="7" w:name="_Toc26131591"/>
       <w:r>
         <w:rPr>
           <w:rFonts w:cs="Arial"/>
@@ -3711,7 +3762,7 @@
         </w:rPr>
         <w:t>Strukturanalyse</w:t>
       </w:r>
-      <w:bookmarkEnd w:id="6"/>
+      <w:bookmarkEnd w:id="7"/>
     </w:p>
     <w:p>
       <w:pPr>
@@ -3741,7 +3792,7 @@
           <w:lang w:eastAsia="de-DE"/>
         </w:rPr>
       </w:pPr>
-      <w:bookmarkStart w:id="7" w:name="_Toc26131592"/>
+      <w:bookmarkStart w:id="8" w:name="_Toc26131592"/>
       <w:r>
         <w:rPr>
           <w:rFonts w:cs="Arial"/>
@@ -3763,7 +3814,7 @@
         </w:rPr>
         <w:t>tion</w:t>
       </w:r>
-      <w:bookmarkEnd w:id="7"/>
+      <w:bookmarkEnd w:id="8"/>
     </w:p>
     <w:p>
       <w:pPr>
@@ -3785,7 +3836,7 @@
           <w:lang w:eastAsia="de-DE"/>
         </w:rPr>
       </w:pPr>
-      <w:bookmarkStart w:id="8" w:name="_Toc26131593"/>
+      <w:bookmarkStart w:id="9" w:name="_Toc26131593"/>
       <w:r>
         <w:rPr>
           <w:lang w:eastAsia="de-DE"/>
@@ -3793,7 +3844,7 @@
         <w:lastRenderedPageBreak/>
         <w:t>Kano-Modell</w:t>
       </w:r>
-      <w:bookmarkEnd w:id="8"/>
+      <w:bookmarkEnd w:id="9"/>
     </w:p>
     <w:p>
       <w:pPr>
@@ -3860,11 +3911,11 @@
       <w:pPr>
         <w:pStyle w:val="berschrift3"/>
       </w:pPr>
-      <w:bookmarkStart w:id="9" w:name="_Toc26131594"/>
+      <w:bookmarkStart w:id="10" w:name="_Toc26131594"/>
       <w:r>
         <w:t>Paarweiser Vergleich</w:t>
       </w:r>
-      <w:bookmarkEnd w:id="9"/>
+      <w:bookmarkEnd w:id="10"/>
     </w:p>
     <w:p>
       <w:pPr>
@@ -3923,14 +3974,14 @@
           <w:lang w:eastAsia="de-DE"/>
         </w:rPr>
       </w:pPr>
-      <w:bookmarkStart w:id="10" w:name="_Toc26131595"/>
+      <w:bookmarkStart w:id="11" w:name="_Toc26131595"/>
       <w:r>
         <w:rPr>
           <w:lang w:eastAsia="de-DE"/>
         </w:rPr>
         <w:t>T-Tabelle</w:t>
       </w:r>
-      <w:bookmarkEnd w:id="10"/>
+      <w:bookmarkEnd w:id="11"/>
     </w:p>
     <w:p>
       <w:pPr>
@@ -3966,7 +4017,7 @@
           <w:lang w:eastAsia="de-DE"/>
         </w:rPr>
       </w:pPr>
-      <w:bookmarkStart w:id="11" w:name="_Toc26131596"/>
+      <w:bookmarkStart w:id="12" w:name="_Toc26131596"/>
       <w:r>
         <w:rPr>
           <w:rFonts w:cs="Arial"/>
@@ -3974,7 +4025,7 @@
         </w:rPr>
         <w:t>Funktionsanalyse</w:t>
       </w:r>
-      <w:bookmarkEnd w:id="11"/>
+      <w:bookmarkEnd w:id="12"/>
     </w:p>
     <w:p>
       <w:pPr>
@@ -4000,7 +4051,7 @@
           <w:lang w:eastAsia="de-DE"/>
         </w:rPr>
       </w:pPr>
-      <w:bookmarkStart w:id="12" w:name="_Toc26131597"/>
+      <w:bookmarkStart w:id="13" w:name="_Toc26131597"/>
       <w:r>
         <w:rPr>
           <w:rFonts w:cs="Arial"/>
@@ -4008,7 +4059,7 @@
         </w:rPr>
         <w:t>Fehleranalyse</w:t>
       </w:r>
-      <w:bookmarkEnd w:id="12"/>
+      <w:bookmarkEnd w:id="13"/>
     </w:p>
     <w:p>
       <w:pPr>
@@ -4061,7 +4112,7 @@
           <w:lang w:eastAsia="de-DE"/>
         </w:rPr>
       </w:pPr>
-      <w:bookmarkStart w:id="13" w:name="_Toc26131598"/>
+      <w:bookmarkStart w:id="14" w:name="_Toc26131598"/>
       <w:r>
         <w:rPr>
           <w:rFonts w:cs="Arial"/>
@@ -4069,7 +4120,7 @@
         </w:rPr>
         <w:t>Risikobewertung</w:t>
       </w:r>
-      <w:bookmarkEnd w:id="13"/>
+      <w:bookmarkEnd w:id="14"/>
     </w:p>
     <w:p>
       <w:pPr>
@@ -4166,7 +4217,7 @@
           <w:lang w:eastAsia="de-DE"/>
         </w:rPr>
       </w:pPr>
-      <w:bookmarkStart w:id="14" w:name="_Toc26131599"/>
+      <w:bookmarkStart w:id="15" w:name="_Toc26131599"/>
       <w:r>
         <w:rPr>
           <w:rFonts w:cs="Arial"/>
@@ -4174,7 +4225,7 @@
         </w:rPr>
         <w:t>Optimierung</w:t>
       </w:r>
-      <w:bookmarkEnd w:id="14"/>
+      <w:bookmarkEnd w:id="15"/>
     </w:p>
     <w:p>
       <w:pPr>
@@ -4334,7 +4385,7 @@
           <w:lang w:eastAsia="de-DE"/>
         </w:rPr>
       </w:pPr>
-      <w:bookmarkStart w:id="15" w:name="_Toc26131600"/>
+      <w:bookmarkStart w:id="16" w:name="_Toc26131600"/>
       <w:r>
         <w:rPr>
           <w:lang w:eastAsia="de-DE"/>
@@ -4356,7 +4407,7 @@
         </w:rPr>
         <w:t xml:space="preserve"> Quality</w:t>
       </w:r>
-      <w:bookmarkEnd w:id="15"/>
+      <w:bookmarkEnd w:id="16"/>
     </w:p>
     <w:p>
       <w:pPr>
@@ -5464,7 +5515,7 @@
           <w:lang w:eastAsia="de-DE"/>
         </w:rPr>
       </w:pPr>
-      <w:bookmarkStart w:id="16" w:name="_Toc26131601"/>
+      <w:bookmarkStart w:id="17" w:name="_Toc26131601"/>
       <w:r>
         <w:rPr>
           <w:lang w:eastAsia="de-DE"/>
@@ -5490,7 +5541,7 @@
         </w:rPr>
         <w:t>erklärung</w:t>
       </w:r>
-      <w:bookmarkEnd w:id="16"/>
+      <w:bookmarkEnd w:id="17"/>
     </w:p>
     <w:p>
       <w:pPr>
@@ -5649,7 +5700,7 @@
           <w:lang w:eastAsia="de-DE"/>
         </w:rPr>
       </w:pPr>
-      <w:bookmarkStart w:id="17" w:name="_Toc26131602"/>
+      <w:bookmarkStart w:id="18" w:name="_Toc26131602"/>
       <w:r>
         <w:rPr>
           <w:lang w:eastAsia="de-DE"/>
@@ -5657,7 +5708,7 @@
         <w:lastRenderedPageBreak/>
         <w:t>Fazit</w:t>
       </w:r>
-      <w:bookmarkEnd w:id="17"/>
+      <w:bookmarkEnd w:id="18"/>
     </w:p>
     <w:p>
       <w:pPr>
@@ -5752,8 +5803,6 @@
         </w:rPr>
         <w:t xml:space="preserve">. </w:t>
       </w:r>
-      <w:bookmarkStart w:id="18" w:name="_GoBack"/>
-      <w:bookmarkEnd w:id="18"/>
     </w:p>
     <w:sectPr>
       <w:pgSz w:w="11906" w:h="16838"/>
@@ -7422,7 +7471,7 @@
 </file>
 
 <file path=customXml/itemProps1.xml><?xml version="1.0" encoding="utf-8"?>
-<ds:datastoreItem xmlns:ds="http://schemas.openxmlformats.org/officeDocument/2006/customXml" ds:itemID="{AC3B1DAC-4569-4A07-B5A1-2CA8F28F1C47}">
+<ds:datastoreItem xmlns:ds="http://schemas.openxmlformats.org/officeDocument/2006/customXml" ds:itemID="{C1A9E0E4-E833-4020-BD8D-088DCF0AA998}">
   <ds:schemaRefs>
     <ds:schemaRef ds:uri="http://schemas.openxmlformats.org/officeDocument/2006/bibliography"/>
   </ds:schemaRefs>

--- a/RB-Blessing/Dokumentation_RB.docx
+++ b/RB-Blessing/Dokumentation_RB.docx
@@ -183,7 +183,7 @@
           <w:szCs w:val="20"/>
           <w:lang w:eastAsia="de-DE"/>
         </w:rPr>
-        <w:t>an der Dualen Hochschule Baden-Württemberg Heidenheim an der Brenz</w:t>
+        <w:t xml:space="preserve">an der Dualen Hochschule Baden-Württemberg </w:t>
       </w:r>
     </w:p>
     <w:p>
@@ -201,6 +201,14 @@
           <w:lang w:eastAsia="de-DE"/>
         </w:rPr>
       </w:pPr>
+      <w:r>
+        <w:rPr>
+          <w:rFonts w:eastAsia="Times New Roman" w:cs="Arial"/>
+          <w:szCs w:val="20"/>
+          <w:lang w:eastAsia="de-DE"/>
+        </w:rPr>
+        <w:t>Heidenheim an der Brenz</w:t>
+      </w:r>
     </w:p>
     <w:p>
       <w:pPr>
@@ -281,6 +289,8 @@
           <w:lang w:eastAsia="de-DE"/>
         </w:rPr>
       </w:pPr>
+      <w:bookmarkStart w:id="0" w:name="_GoBack"/>
+      <w:bookmarkEnd w:id="0"/>
     </w:p>
     <w:p>
       <w:pPr>
@@ -700,7 +710,7 @@
                 <w:lang w:eastAsia="de-DE"/>
               </w:rPr>
             </w:pPr>
-            <w:bookmarkStart w:id="0" w:name="_Hlk25161924"/>
+            <w:bookmarkStart w:id="1" w:name="_Hlk25161924"/>
             <w:r>
               <w:rPr>
                 <w:rFonts w:eastAsia="Times New Roman" w:cs="Arial"/>
@@ -878,8 +888,8 @@
                 <w:lang w:eastAsia="de-DE"/>
               </w:rPr>
             </w:pPr>
-            <w:bookmarkStart w:id="1" w:name="_Hlk25161939"/>
-            <w:bookmarkEnd w:id="0"/>
+            <w:bookmarkStart w:id="2" w:name="_Hlk25161939"/>
+            <w:bookmarkEnd w:id="1"/>
             <w:r>
               <w:rPr>
                 <w:rFonts w:eastAsia="Times New Roman" w:cs="Arial"/>
@@ -1503,13 +1513,11 @@
                 <w:lang w:eastAsia="de-DE"/>
               </w:rPr>
             </w:pPr>
-            <w:bookmarkStart w:id="2" w:name="_GoBack"/>
-            <w:bookmarkEnd w:id="2"/>
           </w:p>
         </w:tc>
       </w:tr>
     </w:tbl>
-    <w:bookmarkEnd w:id="1" w:displacedByCustomXml="next"/>
+    <w:bookmarkEnd w:id="2" w:displacedByCustomXml="next"/>
     <w:sdt>
       <w:sdtPr>
         <w:rPr>
@@ -3774,7 +3782,19 @@
         <w:rPr>
           <w:lang w:eastAsia="de-DE"/>
         </w:rPr>
-        <w:t xml:space="preserve">Die Strukturanalyse dient dazu eine Systemstruktur zu ermitteln. </w:t>
+        <w:t>Die Strukturanalyse dient dazu</w:t>
+      </w:r>
+      <w:r>
+        <w:rPr>
+          <w:lang w:eastAsia="de-DE"/>
+        </w:rPr>
+        <w:t>,</w:t>
+      </w:r>
+      <w:r>
+        <w:rPr>
+          <w:lang w:eastAsia="de-DE"/>
+        </w:rPr>
+        <w:t xml:space="preserve"> eine Systemstruktur zu ermitteln. </w:t>
       </w:r>
       <w:r>
         <w:rPr>
@@ -3955,7 +3975,7 @@
           <w:szCs w:val="24"/>
           <w:lang w:eastAsia="de-DE"/>
         </w:rPr>
-        <w:t xml:space="preserve"> Jeweils zwei Anforderungen werden direkt gegenübergestellt, um ihre Wichtigkeit zueinander festzustellen. Aus den von mehreren Gruppenmitgliedern demokratisch und in Diskussion ermittelten Zahlenwerten (2 = wichtiger, 1 = gleich wichtig, 0 = weniger wichtig) wird die Summe </w:t>
+        <w:t xml:space="preserve"> Jeweils zwei Anforderungen werden direkt gegenübergestellt, um ihre Wichtigkeit zueinander festzustellen. Aus den von mehreren Gruppenmitgliedern demokratisch und in Diskussion ermittelten </w:t>
       </w:r>
       <w:r>
         <w:rPr>
@@ -3964,7 +3984,7 @@
           <w:lang w:eastAsia="de-DE"/>
         </w:rPr>
         <w:lastRenderedPageBreak/>
-        <w:t>sowie ein normierter Faktor gebildet. Die zehn Spezifikationen mit den höchsten normierten Faktoren und damit höchster Priorität werden in die T-Tabelle übernommen, in der sie weiter bewertet werden.</w:t>
+        <w:t>Zahlenwerten (2 = wichtiger, 1 = gleich wichtig, 0 = weniger wichtig) wird die Summe sowie ein normierter Faktor gebildet. Die zehn Spezifikationen mit den höchsten normierten Faktoren und damit höchster Priorität werden in die T-Tabelle übernommen, in der sie weiter bewertet werden.</w:t>
       </w:r>
     </w:p>
     <w:p>
@@ -3987,25 +4007,613 @@
       <w:pPr>
         <w:rPr>
           <w:rFonts w:cs="Arial"/>
-          <w:szCs w:val="24"/>
-          <w:lang w:eastAsia="de-DE"/>
-        </w:rPr>
-      </w:pPr>
-      <w:r>
-        <w:rPr>
-          <w:rFonts w:cs="Arial"/>
-          <w:szCs w:val="24"/>
-          <w:lang w:eastAsia="de-DE"/>
-        </w:rPr>
-        <w:t xml:space="preserve">In der T-Tabelle werden zunächst die wichtigsten variablen Anforderungen im Vergleich zu den in der Konstruktion vorhandenen Funktionen betrachtet. Eine Funktion ist eine zu erfüllende Aufgabe des Gesamtsystems. </w:t>
-      </w:r>
-      <w:r>
-        <w:rPr>
-          <w:rFonts w:cs="Arial"/>
-          <w:szCs w:val="24"/>
-          <w:lang w:eastAsia="de-DE"/>
-        </w:rPr>
-        <w:t>Anschließend wird analysiert, welche Auswirkung eine Funktion auf die Spezifikation hat.</w:t>
+          <w:b/>
+          <w:szCs w:val="24"/>
+          <w:lang w:eastAsia="de-DE"/>
+        </w:rPr>
+      </w:pPr>
+      <w:bookmarkStart w:id="12" w:name="_Toc26131596"/>
+      <w:r>
+        <w:rPr>
+          <w:rFonts w:cs="Arial"/>
+          <w:b/>
+          <w:szCs w:val="24"/>
+          <w:lang w:eastAsia="de-DE"/>
+        </w:rPr>
+        <w:t>Auswertung</w:t>
+      </w:r>
+      <w:r>
+        <w:rPr>
+          <w:rFonts w:cs="Arial"/>
+          <w:b/>
+          <w:szCs w:val="24"/>
+          <w:lang w:eastAsia="de-DE"/>
+        </w:rPr>
+        <w:t xml:space="preserve"> Spezifikation-Funktion</w:t>
+      </w:r>
+    </w:p>
+    <w:p>
+      <w:pPr>
+        <w:rPr>
+          <w:rFonts w:cs="Arial"/>
+          <w:szCs w:val="24"/>
+          <w:lang w:eastAsia="de-DE"/>
+        </w:rPr>
+      </w:pPr>
+      <w:r>
+        <w:rPr>
+          <w:rFonts w:cs="Arial"/>
+          <w:szCs w:val="24"/>
+          <w:lang w:eastAsia="de-DE"/>
+        </w:rPr>
+        <w:t xml:space="preserve">In der T-Tabelle werden zunächst die </w:t>
+      </w:r>
+      <w:r>
+        <w:rPr>
+          <w:rFonts w:cs="Arial"/>
+          <w:szCs w:val="24"/>
+          <w:lang w:eastAsia="de-DE"/>
+        </w:rPr>
+        <w:t xml:space="preserve">zehn </w:t>
+      </w:r>
+      <w:r>
+        <w:rPr>
+          <w:rFonts w:cs="Arial"/>
+          <w:szCs w:val="24"/>
+          <w:lang w:eastAsia="de-DE"/>
+        </w:rPr>
+        <w:t xml:space="preserve">wichtigsten variablen Anforderungen im Vergleich zu den in der Konstruktion vorhandenen Funktionen </w:t>
+      </w:r>
+      <w:r>
+        <w:rPr>
+          <w:rFonts w:cs="Arial"/>
+          <w:szCs w:val="24"/>
+          <w:lang w:eastAsia="de-DE"/>
+        </w:rPr>
+        <w:t>gegenübergestellt</w:t>
+      </w:r>
+      <w:r>
+        <w:rPr>
+          <w:rFonts w:cs="Arial"/>
+          <w:szCs w:val="24"/>
+          <w:lang w:eastAsia="de-DE"/>
+        </w:rPr>
+        <w:t xml:space="preserve">. Eine Funktion ist eine zu erfüllende Aufgabe des Gesamtsystems. </w:t>
+      </w:r>
+      <w:r>
+        <w:rPr>
+          <w:rFonts w:cs="Arial"/>
+          <w:szCs w:val="24"/>
+          <w:lang w:eastAsia="de-DE"/>
+        </w:rPr>
+        <w:t xml:space="preserve">Anschließend wird betrachtet, welche Auswirkung die Erfüllung einer Funktion bzw. die Arbeit an dieser auf die Spezifikation hat. Umgekehrt beinhaltet die Bewertung mit den Werten von null bis drei auch, ob eine Spezifikation von der Arbeit an einer Funktion beeinträchtigt werden könnte. Könnten in der Spezifikation Probleme auftreten, wenn die entsprechende Funktion ausgelegt wird, ist ein hoher Zusammenhang anzunehmen. </w:t>
+      </w:r>
+    </w:p>
+    <w:p>
+      <w:pPr>
+        <w:rPr>
+          <w:rFonts w:cs="Arial"/>
+          <w:szCs w:val="24"/>
+          <w:lang w:eastAsia="de-DE"/>
+        </w:rPr>
+      </w:pPr>
+      <w:r>
+        <w:rPr>
+          <w:rFonts w:cs="Arial"/>
+          <w:szCs w:val="24"/>
+          <w:lang w:eastAsia="de-DE"/>
+        </w:rPr>
+        <w:t>Durch die Berücksichtigung der Gewichtung aus dem paarweisen Vergleich wird sichergestellt, dass wichtigere Spezifikationen weiterhin einen höheren Stellenwert erhalten. Zur besseren Übersichtlichkeit wird die gewichtete Summe dann noch auf einen Wert zwischen null und zehn normiert.</w:t>
+      </w:r>
+    </w:p>
+    <w:p>
+      <w:pPr>
+        <w:rPr>
+          <w:rFonts w:cs="Arial"/>
+          <w:b/>
+          <w:szCs w:val="24"/>
+          <w:lang w:eastAsia="de-DE"/>
+        </w:rPr>
+      </w:pPr>
+      <w:r>
+        <w:rPr>
+          <w:rFonts w:cs="Arial"/>
+          <w:b/>
+          <w:szCs w:val="24"/>
+          <w:lang w:eastAsia="de-DE"/>
+        </w:rPr>
+        <w:t>Horizontale gewichtete Summen</w:t>
+      </w:r>
+    </w:p>
+    <w:p>
+      <w:pPr>
+        <w:rPr>
+          <w:rFonts w:cs="Arial"/>
+          <w:szCs w:val="24"/>
+          <w:lang w:eastAsia="de-DE"/>
+        </w:rPr>
+      </w:pPr>
+      <w:r>
+        <w:rPr>
+          <w:rFonts w:cs="Arial"/>
+          <w:szCs w:val="24"/>
+          <w:lang w:eastAsia="de-DE"/>
+        </w:rPr>
+        <w:t xml:space="preserve">Aus den </w:t>
+      </w:r>
+      <w:r>
+        <w:rPr>
+          <w:rFonts w:cs="Arial"/>
+          <w:szCs w:val="24"/>
+          <w:lang w:eastAsia="de-DE"/>
+        </w:rPr>
+        <w:t>horizontal</w:t>
+      </w:r>
+      <w:r>
+        <w:rPr>
+          <w:rFonts w:cs="Arial"/>
+          <w:szCs w:val="24"/>
+          <w:lang w:eastAsia="de-DE"/>
+        </w:rPr>
+        <w:t xml:space="preserve">en </w:t>
+      </w:r>
+      <w:r>
+        <w:rPr>
+          <w:rFonts w:cs="Arial"/>
+          <w:szCs w:val="24"/>
+          <w:lang w:eastAsia="de-DE"/>
+        </w:rPr>
+        <w:t>g</w:t>
+      </w:r>
+      <w:r>
+        <w:rPr>
+          <w:rFonts w:cs="Arial"/>
+          <w:szCs w:val="24"/>
+          <w:lang w:eastAsia="de-DE"/>
+        </w:rPr>
+        <w:t>ewichteten Summen können Aussagen über die Komplexität und Bedeutung der Funktionen abgeleitet werden.</w:t>
+      </w:r>
+    </w:p>
+    <w:p>
+      <w:pPr>
+        <w:rPr>
+          <w:rFonts w:cs="Arial"/>
+          <w:szCs w:val="24"/>
+          <w:lang w:eastAsia="de-DE"/>
+        </w:rPr>
+      </w:pPr>
+      <w:r>
+        <w:rPr>
+          <w:rFonts w:cs="Arial"/>
+          <w:szCs w:val="24"/>
+          <w:lang w:eastAsia="de-DE"/>
+        </w:rPr>
+        <w:t xml:space="preserve">Der Motor hat als Antrieb die höchste normierte gewichtete Summe (10). </w:t>
+      </w:r>
+      <w:r>
+        <w:rPr>
+          <w:rFonts w:cs="Arial"/>
+          <w:szCs w:val="24"/>
+          <w:lang w:eastAsia="de-DE"/>
+        </w:rPr>
+        <w:t>Daraus ist abzuleiten, dass die Antriebsfunktion essenziell zur Erfüllung der Spezifikationen ist. Fiele sie heraus, wären nicht alle Spezifikationen zur Kundenzufriedenheit ausführbar. Andererseits ist sie auch eine komplexe Einheit, die die Berücksichtigung vieler konstruktiver Faktoren erfordert. Die Zusammenarbeit mit verschiedenen Experten oder die Einsetzung vielseitiger Mitarbeiter könnte nötig werden. Als Risiko kann festgehalten werden, dass im Falle einer strukturlosen oder verzögerten Bearbeitung der Funktion „Antrieb/Motor“ Komplikationen mit anderen Funktionen auftreten könnten.</w:t>
+      </w:r>
+    </w:p>
+    <w:p>
+      <w:pPr>
+        <w:rPr>
+          <w:rFonts w:cs="Arial"/>
+          <w:szCs w:val="24"/>
+          <w:lang w:eastAsia="de-DE"/>
+        </w:rPr>
+      </w:pPr>
+      <w:r>
+        <w:rPr>
+          <w:rFonts w:cs="Arial"/>
+          <w:szCs w:val="24"/>
+          <w:lang w:eastAsia="de-DE"/>
+        </w:rPr>
+        <w:lastRenderedPageBreak/>
+        <w:t>Die nächstniedrigere normierte gewichtete Summe ist bei Kettentrieb, Welle und Wellenlagerung zu finden (5). Auch diese Funktionen haben einen hohen Einfluss auf die Erfüllung der Kundenspezifikationen.</w:t>
+      </w:r>
+    </w:p>
+    <w:p>
+      <w:pPr>
+        <w:rPr>
+          <w:rFonts w:cs="Arial"/>
+          <w:szCs w:val="24"/>
+          <w:lang w:eastAsia="de-DE"/>
+        </w:rPr>
+      </w:pPr>
+      <w:r>
+        <w:rPr>
+          <w:rFonts w:cs="Arial"/>
+          <w:szCs w:val="24"/>
+          <w:lang w:eastAsia="de-DE"/>
+        </w:rPr>
+        <w:t>Die niedrigste normierte gewichtete Summe ist bei den Lagerböcken und der Trommel eingetragen (1). Das liegt daran, dass diese Funktionen keinen hohen Beitrag zu den Begeisterungsanforderungen nach Kano liefern. Da nur diese in der T-Tabelle gelistet sind, kommt den beiden Funktionen nur ein geringer Wert zu. Trotzdem müssen sie ausgeführt werden, um die Grundfunktion des Bandförderers zu gewährleisten. Die Annahme, dass diese Funktionen wenig wichtig sind, könnte zu einer inadäquaten Ausführung dieser führen, was jedoch nicht gerechtfertigt ist. Lediglich zusätzliche Zeit-, Personal- oder finanzielle Ressourcen sollten nicht zur Weiterentwicklung dieser Funktionen genutzt werden, sondern nach Möglichkeit in die höher gewichteten Funktionen gesteckt werden.</w:t>
+      </w:r>
+    </w:p>
+    <w:p>
+      <w:pPr>
+        <w:rPr>
+          <w:rFonts w:cs="Arial"/>
+          <w:b/>
+          <w:szCs w:val="24"/>
+          <w:lang w:eastAsia="de-DE"/>
+        </w:rPr>
+      </w:pPr>
+      <w:r>
+        <w:rPr>
+          <w:rFonts w:cs="Arial"/>
+          <w:b/>
+          <w:szCs w:val="24"/>
+          <w:lang w:eastAsia="de-DE"/>
+        </w:rPr>
+        <w:t>Vertikale</w:t>
+      </w:r>
+      <w:r>
+        <w:rPr>
+          <w:rFonts w:cs="Arial"/>
+          <w:b/>
+          <w:szCs w:val="24"/>
+          <w:lang w:eastAsia="de-DE"/>
+        </w:rPr>
+        <w:t xml:space="preserve"> Summen</w:t>
+      </w:r>
+    </w:p>
+    <w:p>
+      <w:pPr>
+        <w:rPr>
+          <w:rFonts w:cs="Arial"/>
+          <w:szCs w:val="24"/>
+          <w:lang w:eastAsia="de-DE"/>
+        </w:rPr>
+      </w:pPr>
+      <w:r>
+        <w:rPr>
+          <w:rFonts w:cs="Arial"/>
+          <w:szCs w:val="24"/>
+          <w:lang w:eastAsia="de-DE"/>
+        </w:rPr>
+        <w:t xml:space="preserve">Die vertikalen Summen geben Aufschluss über die Vollständigkeit der aufgeführten Funktionen und über die relative Kostenhöhe für eine einzelne Spezifikation. Die Gewichtung aus dem paarweisen Vergleich fließt nicht ein. </w:t>
+      </w:r>
+    </w:p>
+    <w:p>
+      <w:pPr>
+        <w:rPr>
+          <w:rFonts w:cs="Arial"/>
+          <w:szCs w:val="24"/>
+          <w:lang w:eastAsia="de-DE"/>
+        </w:rPr>
+      </w:pPr>
+      <w:r>
+        <w:rPr>
+          <w:rFonts w:cs="Arial"/>
+          <w:szCs w:val="24"/>
+          <w:lang w:eastAsia="de-DE"/>
+        </w:rPr>
+        <w:t>In der Zeile der vertikalen Summen ist keine null als Wert eingetragen, somit wird jede Spezifikation von mindestens einer Funktion abgedeckt.</w:t>
+      </w:r>
+    </w:p>
+    <w:p>
+      <w:pPr>
+        <w:rPr>
+          <w:rFonts w:cs="Arial"/>
+          <w:szCs w:val="24"/>
+          <w:lang w:eastAsia="de-DE"/>
+        </w:rPr>
+      </w:pPr>
+      <w:r>
+        <w:rPr>
+          <w:rFonts w:cs="Arial"/>
+          <w:szCs w:val="24"/>
+          <w:lang w:eastAsia="de-DE"/>
+        </w:rPr>
+        <w:t>Die höchste vertikale Summe wird durch die Spezifikation „Lebensdauer“ (22) hervorgerufen. Abgeleitet daraus ergibt sich, dass die Lebensdauer in vielen Funktionen eine Rolle spielt. Sie muss von fast allen Projektteams berücksichtigt werden. Dementsprechend kann sie auch nicht im Nachhinein „mal kurz“ hinzugefügt werden, sondern muss von Anfang an fest eingeplant werden. Der Kostenfaktor wird tendenziell eher als hoch eingeschätzt, es können jedoch keine detaillierteren Angaben aus der T-Tabelle abgeleitet werden.</w:t>
+      </w:r>
+    </w:p>
+    <w:p>
+      <w:pPr>
+        <w:rPr>
+          <w:rFonts w:cs="Arial"/>
+          <w:szCs w:val="24"/>
+          <w:lang w:eastAsia="de-DE"/>
+        </w:rPr>
+      </w:pPr>
+      <w:r>
+        <w:rPr>
+          <w:rFonts w:cs="Arial"/>
+          <w:szCs w:val="24"/>
+          <w:lang w:eastAsia="de-DE"/>
+        </w:rPr>
+        <w:t xml:space="preserve">Auch die Spezifikation „Rostfreier Stahl“ hat eine hohe vertikale Summe (21). Für sie gelten dieselben Aussagen wie für die Spezifikation „Lebensdauer“. </w:t>
+      </w:r>
+    </w:p>
+    <w:p>
+      <w:pPr>
+        <w:rPr>
+          <w:rFonts w:cs="Arial"/>
+          <w:szCs w:val="24"/>
+          <w:lang w:eastAsia="de-DE"/>
+        </w:rPr>
+      </w:pPr>
+      <w:r>
+        <w:rPr>
+          <w:rFonts w:cs="Arial"/>
+          <w:szCs w:val="24"/>
+          <w:lang w:eastAsia="de-DE"/>
+        </w:rPr>
+        <w:t xml:space="preserve">Drei Spezifikationen tragen eine (3) als vertikale Summe. „Netzbetrieb des Motors möglich“, „Niedriger Stromverbrauch“ und „Regelbare Geschwindigkeit“ hängen alle </w:t>
+      </w:r>
+      <w:r>
+        <w:rPr>
+          <w:rFonts w:cs="Arial"/>
+          <w:szCs w:val="24"/>
+          <w:lang w:eastAsia="de-DE"/>
+        </w:rPr>
+        <w:lastRenderedPageBreak/>
+        <w:t>nur von der Funktion „Antrieb/Motor“ ab. Dadurch sind sie im Zusammenspiel mit anderen Spezifikationen wenig komplex und auch kostengünstiger.</w:t>
+      </w:r>
+    </w:p>
+    <w:p>
+      <w:pPr>
+        <w:rPr>
+          <w:rFonts w:cs="Arial"/>
+          <w:b/>
+          <w:szCs w:val="24"/>
+          <w:lang w:eastAsia="de-DE"/>
+        </w:rPr>
+      </w:pPr>
+      <w:r>
+        <w:rPr>
+          <w:rFonts w:cs="Arial"/>
+          <w:b/>
+          <w:szCs w:val="24"/>
+          <w:lang w:eastAsia="de-DE"/>
+        </w:rPr>
+        <w:t>Au</w:t>
+      </w:r>
+      <w:r>
+        <w:rPr>
+          <w:rFonts w:cs="Arial"/>
+          <w:b/>
+          <w:szCs w:val="24"/>
+          <w:lang w:eastAsia="de-DE"/>
+        </w:rPr>
+        <w:t>s</w:t>
+      </w:r>
+      <w:r>
+        <w:rPr>
+          <w:rFonts w:cs="Arial"/>
+          <w:b/>
+          <w:szCs w:val="24"/>
+          <w:lang w:eastAsia="de-DE"/>
+        </w:rPr>
+        <w:t>wertung Funktion-Arbeitspaket</w:t>
+      </w:r>
+    </w:p>
+    <w:p>
+      <w:pPr>
+        <w:rPr>
+          <w:rFonts w:cs="Arial"/>
+          <w:szCs w:val="24"/>
+          <w:lang w:eastAsia="de-DE"/>
+        </w:rPr>
+      </w:pPr>
+      <w:r>
+        <w:rPr>
+          <w:rFonts w:cs="Arial"/>
+          <w:szCs w:val="24"/>
+          <w:lang w:eastAsia="de-DE"/>
+        </w:rPr>
+        <w:t>Im zweiten Teil der T-Tabelle werden anstatt Spezifikation und Funktion die jeweilige Funktion und die Arbeitspak</w:t>
+      </w:r>
+      <w:r>
+        <w:rPr>
+          <w:rFonts w:cs="Arial"/>
+          <w:szCs w:val="24"/>
+          <w:lang w:eastAsia="de-DE"/>
+        </w:rPr>
+        <w:t>e</w:t>
+      </w:r>
+      <w:r>
+        <w:rPr>
+          <w:rFonts w:cs="Arial"/>
+          <w:szCs w:val="24"/>
+          <w:lang w:eastAsia="de-DE"/>
+        </w:rPr>
+        <w:t xml:space="preserve">te in Relation gesetzt. </w:t>
+      </w:r>
+      <w:r>
+        <w:rPr>
+          <w:rFonts w:cs="Arial"/>
+          <w:szCs w:val="24"/>
+          <w:lang w:eastAsia="de-DE"/>
+        </w:rPr>
+        <w:t xml:space="preserve">Es gibt keine Gewichtung mehr, sondern es werden lediglich Summen in vertikaler und horizontaler Richtung gebildet. </w:t>
+      </w:r>
+    </w:p>
+    <w:p>
+      <w:pPr>
+        <w:rPr>
+          <w:rFonts w:cs="Arial"/>
+          <w:b/>
+          <w:szCs w:val="24"/>
+          <w:lang w:eastAsia="de-DE"/>
+        </w:rPr>
+      </w:pPr>
+      <w:r>
+        <w:rPr>
+          <w:rFonts w:cs="Arial"/>
+          <w:b/>
+          <w:szCs w:val="24"/>
+          <w:lang w:eastAsia="de-DE"/>
+        </w:rPr>
+        <w:t>Horizontale Summen</w:t>
+      </w:r>
+    </w:p>
+    <w:p>
+      <w:pPr>
+        <w:rPr>
+          <w:rFonts w:cs="Arial"/>
+          <w:szCs w:val="24"/>
+          <w:lang w:eastAsia="de-DE"/>
+        </w:rPr>
+      </w:pPr>
+      <w:r>
+        <w:rPr>
+          <w:rFonts w:cs="Arial"/>
+          <w:szCs w:val="24"/>
+          <w:lang w:eastAsia="de-DE"/>
+        </w:rPr>
+        <w:t>Aus den horizontalen Summen lassen sich Aussagen über den Grad der Abhängigkeit der Arbeitsgruppen</w:t>
+      </w:r>
+      <w:r>
+        <w:rPr>
+          <w:rFonts w:cs="Arial"/>
+          <w:szCs w:val="24"/>
+          <w:lang w:eastAsia="de-DE"/>
+        </w:rPr>
+        <w:t xml:space="preserve"> </w:t>
+      </w:r>
+      <w:r>
+        <w:rPr>
+          <w:rFonts w:cs="Arial"/>
+          <w:szCs w:val="24"/>
+          <w:lang w:eastAsia="de-DE"/>
+        </w:rPr>
+        <w:t>treffen, die die Funktion bearbeiten.</w:t>
+      </w:r>
+      <w:r>
+        <w:rPr>
+          <w:rFonts w:cs="Arial"/>
+          <w:szCs w:val="24"/>
+          <w:lang w:eastAsia="de-DE"/>
+        </w:rPr>
+        <w:t xml:space="preserve"> Eine hohe horizontale Summe kommt zustande, wenn viele Arbeitspakete durch die Funktion beeinflusst werden. </w:t>
+      </w:r>
+    </w:p>
+    <w:p>
+      <w:pPr>
+        <w:rPr>
+          <w:rFonts w:cs="Arial"/>
+          <w:szCs w:val="24"/>
+          <w:lang w:eastAsia="de-DE"/>
+        </w:rPr>
+      </w:pPr>
+      <w:r>
+        <w:rPr>
+          <w:rFonts w:cs="Arial"/>
+          <w:szCs w:val="24"/>
+          <w:lang w:eastAsia="de-DE"/>
+        </w:rPr>
+        <w:t>Die höchsten horizontalen Summen ergeben sich für die Welle und die Wellenlagerung (15). Daher ist es sinnvoll, die Arbeitspakete, die diese Funktionen betreffen, soweit als möglich einer Person bzw. einem Team zuzuordnen, um Kommunikationsprobleme zu vermeiden. Sind die Arbeitspakete zu umfangreich dafür, ist eine gute Abstimmung nötig, um die Funktion und damit auch die damit verbundenen Kundenanforderungen erfüllen zu können.</w:t>
+      </w:r>
+    </w:p>
+    <w:p>
+      <w:pPr>
+        <w:rPr>
+          <w:rFonts w:cs="Arial"/>
+          <w:szCs w:val="24"/>
+          <w:lang w:eastAsia="de-DE"/>
+        </w:rPr>
+      </w:pPr>
+      <w:r>
+        <w:rPr>
+          <w:rFonts w:cs="Arial"/>
+          <w:szCs w:val="24"/>
+          <w:lang w:eastAsia="de-DE"/>
+        </w:rPr>
+        <w:t xml:space="preserve">Die Funktionen „Befestigung </w:t>
+      </w:r>
+      <w:proofErr w:type="spellStart"/>
+      <w:r>
+        <w:rPr>
+          <w:rFonts w:cs="Arial"/>
+          <w:szCs w:val="24"/>
+          <w:lang w:eastAsia="de-DE"/>
+        </w:rPr>
+        <w:t>Trum</w:t>
+      </w:r>
+      <w:proofErr w:type="spellEnd"/>
+      <w:r>
+        <w:rPr>
+          <w:rFonts w:cs="Arial"/>
+          <w:szCs w:val="24"/>
+          <w:lang w:eastAsia="de-DE"/>
+        </w:rPr>
+        <w:t xml:space="preserve"> - Band“ und „Befestigung auf dem Untergrund“ haben die niedrigsten vertikalen Summen (5), und sind somit vergleichsweise unabhängig von anderen Funktionen.</w:t>
+      </w:r>
+    </w:p>
+    <w:p>
+      <w:pPr>
+        <w:rPr>
+          <w:rFonts w:cs="Arial"/>
+          <w:b/>
+          <w:szCs w:val="24"/>
+          <w:lang w:eastAsia="de-DE"/>
+        </w:rPr>
+      </w:pPr>
+      <w:r>
+        <w:rPr>
+          <w:rFonts w:cs="Arial"/>
+          <w:b/>
+          <w:szCs w:val="24"/>
+          <w:lang w:eastAsia="de-DE"/>
+        </w:rPr>
+        <w:t>Vertikale Summen</w:t>
+      </w:r>
+    </w:p>
+    <w:p>
+      <w:pPr>
+        <w:rPr>
+          <w:rFonts w:cs="Arial"/>
+          <w:szCs w:val="24"/>
+          <w:lang w:eastAsia="de-DE"/>
+        </w:rPr>
+      </w:pPr>
+      <w:r>
+        <w:rPr>
+          <w:rFonts w:cs="Arial"/>
+          <w:szCs w:val="24"/>
+          <w:lang w:eastAsia="de-DE"/>
+        </w:rPr>
+        <w:t>Die vertikalen Summen geben den relativen Aufwand für ein Arbeitspaket an. Je mehr Funktionen in einem Arbeitspaket eine Rolle spielen, desto höher ist die vertikale Summe.</w:t>
+      </w:r>
+    </w:p>
+    <w:p>
+      <w:pPr>
+        <w:rPr>
+          <w:rFonts w:cs="Arial"/>
+          <w:szCs w:val="24"/>
+          <w:lang w:eastAsia="de-DE"/>
+        </w:rPr>
+      </w:pPr>
+      <w:r>
+        <w:rPr>
+          <w:rFonts w:cs="Arial"/>
+          <w:szCs w:val="24"/>
+          <w:lang w:eastAsia="de-DE"/>
+        </w:rPr>
+        <w:t>Das aufwändigste Arbeitspaket ist die Zeichnungserstellung (22). Das damit einhergehende Risiko ist eine zu geringe Ansetzung der benötigten Zeit für das Arbeitspaket.</w:t>
+      </w:r>
+    </w:p>
+    <w:p>
+      <w:pPr>
+        <w:rPr>
+          <w:rFonts w:cs="Arial"/>
+          <w:szCs w:val="24"/>
+          <w:lang w:eastAsia="de-DE"/>
+        </w:rPr>
+      </w:pPr>
+      <w:r>
+        <w:rPr>
+          <w:rFonts w:cs="Arial"/>
+          <w:szCs w:val="24"/>
+          <w:lang w:eastAsia="de-DE"/>
+        </w:rPr>
+        <w:t>Das Arbeitspaket Keilwellenauslegung (5) hat einen geringen Zeitaufwand und kann auch den weniger in das Projekt involvierten Mitarbeitern zugemutet werden, da es kaum Verbindungen zu mehreren anderen Funktionen erfordert.</w:t>
       </w:r>
     </w:p>
     <w:p>
@@ -4017,12 +4625,12 @@
           <w:lang w:eastAsia="de-DE"/>
         </w:rPr>
       </w:pPr>
-      <w:bookmarkStart w:id="12" w:name="_Toc26131596"/>
-      <w:r>
-        <w:rPr>
-          <w:rFonts w:cs="Arial"/>
-          <w:lang w:eastAsia="de-DE"/>
-        </w:rPr>
+      <w:r>
+        <w:rPr>
+          <w:rFonts w:cs="Arial"/>
+          <w:lang w:eastAsia="de-DE"/>
+        </w:rPr>
+        <w:lastRenderedPageBreak/>
         <w:t>Funktionsanalyse</w:t>
       </w:r>
       <w:bookmarkEnd w:id="12"/>
@@ -4188,16 +4796,7 @@
           <w:szCs w:val="24"/>
           <w:lang w:eastAsia="de-DE"/>
         </w:rPr>
-        <w:t xml:space="preserve">anhand von bestimmten Zahlenkombinationen vergeben, um besonders kritische Punkte </w:t>
-      </w:r>
-      <w:r>
-        <w:rPr>
-          <w:rFonts w:cs="Arial"/>
-          <w:szCs w:val="24"/>
-          <w:lang w:eastAsia="de-DE"/>
-        </w:rPr>
-        <w:lastRenderedPageBreak/>
-        <w:t xml:space="preserve">hervorzuheben. </w:t>
+        <w:t xml:space="preserve">anhand von bestimmten Zahlenkombinationen vergeben, um besonders kritische Punkte hervorzuheben. </w:t>
       </w:r>
       <w:r>
         <w:rPr>
@@ -4241,7 +4840,16 @@
           <w:szCs w:val="24"/>
           <w:lang w:eastAsia="de-DE"/>
         </w:rPr>
-        <w:t xml:space="preserve">Diejenigen Fehler-Folge-Ursache-Ketten, deren Aufgabenpriorität als M (mittel) oder H (hoch) eingestuft wurde, müssen primär auf Maßnahmen zur Vermeidung oder Verminderung untersucht werden. Diese Maßnahmen sind in einer weiteren Spalte der FMEA-Tabelle eingetragen. Anschließend erfolgt eine Zweitbewertung der drei Kriterien „Schwere“ (unverändert), „Auftrittswahrscheinlichkeit“ und „Entdeckungswahrscheinlichkeit“. Daraus ergibt sich eine neue Risikoprioritätszahl und eine neue Aufgabenpriorität, die niedriger sein sollte als die ursprüngliche Zahl. </w:t>
+        <w:t xml:space="preserve">Diejenigen Fehler-Folge-Ursache-Ketten, deren Aufgabenpriorität als M (mittel) oder H (hoch) eingestuft wurde, müssen primär auf Maßnahmen zur Vermeidung oder Verminderung untersucht werden. Diese Maßnahmen sind in einer weiteren Spalte der FMEA-Tabelle eingetragen. Anschließend erfolgt eine Zweitbewertung der drei </w:t>
+      </w:r>
+      <w:r>
+        <w:rPr>
+          <w:rFonts w:cs="Arial"/>
+          <w:szCs w:val="24"/>
+          <w:lang w:eastAsia="de-DE"/>
+        </w:rPr>
+        <w:lastRenderedPageBreak/>
+        <w:t xml:space="preserve">Kriterien „Schwere“ (unverändert), „Auftrittswahrscheinlichkeit“ und „Entdeckungswahrscheinlichkeit“. Daraus ergibt sich eine neue Risikoprioritätszahl und eine neue Aufgabenpriorität, die niedriger sein sollte als die ursprüngliche Zahl. </w:t>
       </w:r>
     </w:p>
     <w:p>
@@ -4351,16 +4959,7 @@
           <w:szCs w:val="24"/>
           <w:lang w:eastAsia="de-DE"/>
         </w:rPr>
-        <w:t xml:space="preserve">Das Pareto-Diagramm macht sichtbar, welche Maßnahmen zur Umsetzung des 80-20-Prinzips zuerst erledigt werden sollten. Alle Fehler-Folge-Ursache-Ketten werden hinsichtlich ihres Beitrages zum Gesamtrisiko klassifiziert. Ganz links stehen diejenigen mit der höchsten Risikoprioritätszahl bei der Erstbewertung. Im konkreten Fall müssten 19 von 52 Fehler-Folge-Ursache-Ketten beseitigt werden (=37%), um </w:t>
-      </w:r>
-      <w:r>
-        <w:rPr>
-          <w:rFonts w:cs="Arial"/>
-          <w:szCs w:val="24"/>
-          <w:lang w:eastAsia="de-DE"/>
-        </w:rPr>
-        <w:lastRenderedPageBreak/>
-        <w:t xml:space="preserve">80% des Zieles zu erreichen. Dies entspricht nicht dem Optimum von 20%, weil viele kleinere Fehler bereits vor der FMEA konstruktiv gelöst wurden und somit nicht in der Liste erscheinen. Für die restlichen 20% würde ein wesentlich größerer Aufwand anfallen, weswegen außer in Fällen höchster Priorität darauf verzichtet wird, die Fehler-Folge-Ursache-Ketten anzugehen. </w:t>
+        <w:t xml:space="preserve">Das Pareto-Diagramm macht sichtbar, welche Maßnahmen zur Umsetzung des 80-20-Prinzips zuerst erledigt werden sollten. Alle Fehler-Folge-Ursache-Ketten werden hinsichtlich ihres Beitrages zum Gesamtrisiko klassifiziert. Ganz links stehen diejenigen mit der höchsten Risikoprioritätszahl bei der Erstbewertung. Im konkreten Fall müssten 19 von 52 Fehler-Folge-Ursache-Ketten beseitigt werden (=37%), um 80% des Zieles zu erreichen. Dies entspricht nicht dem Optimum von 20%, weil viele kleinere Fehler bereits vor der FMEA konstruktiv gelöst wurden und somit nicht in der Liste erscheinen. Für die restlichen 20% würde ein wesentlich größerer Aufwand anfallen, weswegen außer in Fällen höchster Priorität darauf verzichtet wird, die Fehler-Folge-Ursache-Ketten anzugehen. </w:t>
       </w:r>
     </w:p>
     <w:p>
@@ -5567,13 +6166,12 @@
         </w:rPr>
         <w:t>entspricht.</w:t>
       </w:r>
-    </w:p>
-    <w:p>
-      <w:pPr>
-        <w:rPr>
-          <w:lang w:eastAsia="de-DE"/>
-        </w:rPr>
-      </w:pPr>
+      <w:r>
+        <w:rPr>
+          <w:lang w:eastAsia="de-DE"/>
+        </w:rPr>
+        <w:t xml:space="preserve"> </w:t>
+      </w:r>
       <w:r>
         <w:rPr>
           <w:lang w:eastAsia="de-DE"/>
@@ -5597,20 +6195,19 @@
         <w:rPr>
           <w:lang w:eastAsia="de-DE"/>
         </w:rPr>
-        <w:t xml:space="preserve">Das CE-Zeichen bringt der Hersteller in den meisten Fällen selbst an. Nur in Ausnahmefällen muss eine externe Zertifizierungsstelle beigezogen werden. </w:t>
-      </w:r>
-    </w:p>
-    <w:p>
-      <w:pPr>
-        <w:rPr>
-          <w:lang w:eastAsia="de-DE"/>
-        </w:rPr>
-      </w:pPr>
-      <w:r>
-        <w:rPr>
-          <w:lang w:eastAsia="de-DE"/>
-        </w:rPr>
-        <w:t>Durch die Kennzeichnung in Kombination mit der Konformitätserklärung bestätigt der Hersteller, dass alle auf das Produkt zutreffenden CE-Vorschriften erfüllt wurden.</w:t>
+        <w:t xml:space="preserve">Das CE-Zeichen bringt der Hersteller in den meisten Fällen selbst an. Nur in Ausnahmefällen muss eine externe Zertifizierungsstelle beigezogen werden. Durch die Kennzeichnung in Kombination mit der Konformitätserklärung bestätigt der </w:t>
+      </w:r>
+      <w:r>
+        <w:rPr>
+          <w:lang w:eastAsia="de-DE"/>
+        </w:rPr>
+        <w:t>Inverkehrbringer</w:t>
+      </w:r>
+      <w:r>
+        <w:rPr>
+          <w:lang w:eastAsia="de-DE"/>
+        </w:rPr>
+        <w:t>, dass alle auf das Produkt zutreffenden CE-Vorschriften erfüllt wurden.</w:t>
       </w:r>
     </w:p>
     <w:p>
@@ -5746,6 +6343,12 @@
         </w:rPr>
         <w:t>. Das Projekt schafft somit einerseits Transparenz bezüglich der Aufgabenstellung, andererseits wird ein angemessenes Sicherheitsniveau durch die Auswahl wirtschaftlicher Maßnahmen geschaffen.</w:t>
       </w:r>
+      <w:r>
+        <w:rPr>
+          <w:lang w:eastAsia="de-DE"/>
+        </w:rPr>
+        <w:t xml:space="preserve"> Dies sind vor allem die Abschirmung durch Schutzzäune sowie eine Sicherung gegen ungewolltes (Wieder-) Einschalten in allen Betriebsarten. Außerdem muss aufgrund des Gewichts der Teile auf die ergonomische Angemessenheit von Tätigkeiten in direktem Kontakt mit dem Bandförderer und seinen Einzelteilen geachtet werden.</w:t>
+      </w:r>
     </w:p>
     <w:p>
       <w:pPr>
@@ -5781,7 +6384,19 @@
         <w:rPr>
           <w:lang w:eastAsia="de-DE"/>
         </w:rPr>
-        <w:t xml:space="preserve"> die Probleme. Man erkannte außerdem die enormen unterschiede zu den bereits entwickelten Produkten im House </w:t>
+        <w:t xml:space="preserve"> die Probleme. Man erkannte außerdem die enormen </w:t>
+      </w:r>
+      <w:r>
+        <w:rPr>
+          <w:lang w:eastAsia="de-DE"/>
+        </w:rPr>
+        <w:t>U</w:t>
+      </w:r>
+      <w:r>
+        <w:rPr>
+          <w:lang w:eastAsia="de-DE"/>
+        </w:rPr>
+        <w:t xml:space="preserve">nterschiede zu den bereits entwickelten Produkten im House </w:t>
       </w:r>
       <w:proofErr w:type="spellStart"/>
       <w:r>
@@ -5801,8 +6416,15 @@
         <w:rPr>
           <w:lang w:eastAsia="de-DE"/>
         </w:rPr>
-        <w:t xml:space="preserve">. </w:t>
-      </w:r>
+        <w:t xml:space="preserve"> und für das geplante Anwendungsfeld gute Chancen auf dem Markt hat.</w:t>
+      </w:r>
+    </w:p>
+    <w:p>
+      <w:pPr>
+        <w:rPr>
+          <w:lang w:eastAsia="de-DE"/>
+        </w:rPr>
+      </w:pPr>
     </w:p>
     <w:sectPr>
       <w:pgSz w:w="11906" w:h="16838"/>
@@ -6698,7 +7320,7 @@
     <w:uiPriority w:val="9"/>
     <w:unhideWhenUsed/>
     <w:qFormat/>
-    <w:rsid w:val="00F46BD5"/>
+    <w:rsid w:val="00F97D04"/>
     <w:pPr>
       <w:keepNext/>
       <w:keepLines/>
@@ -6712,6 +7334,7 @@
     <w:rPr>
       <w:rFonts w:eastAsiaTheme="majorEastAsia" w:cstheme="majorBidi"/>
       <w:color w:val="000000" w:themeColor="text1"/>
+      <w:sz w:val="28"/>
       <w:szCs w:val="24"/>
     </w:rPr>
   </w:style>
@@ -6996,11 +7619,11 @@
     <w:basedOn w:val="Absatz-Standardschriftart"/>
     <w:link w:val="berschrift3"/>
     <w:uiPriority w:val="9"/>
-    <w:rsid w:val="00F46BD5"/>
+    <w:rsid w:val="00F97D04"/>
     <w:rPr>
       <w:rFonts w:ascii="Arial" w:eastAsiaTheme="majorEastAsia" w:hAnsi="Arial" w:cstheme="majorBidi"/>
       <w:color w:val="000000" w:themeColor="text1"/>
-      <w:sz w:val="24"/>
+      <w:sz w:val="28"/>
       <w:szCs w:val="24"/>
     </w:rPr>
   </w:style>
@@ -7471,7 +8094,7 @@
 </file>
 
 <file path=customXml/itemProps1.xml><?xml version="1.0" encoding="utf-8"?>
-<ds:datastoreItem xmlns:ds="http://schemas.openxmlformats.org/officeDocument/2006/customXml" ds:itemID="{C1A9E0E4-E833-4020-BD8D-088DCF0AA998}">
+<ds:datastoreItem xmlns:ds="http://schemas.openxmlformats.org/officeDocument/2006/customXml" ds:itemID="{8C5B66D6-5AAA-4868-A42A-E8E3B3DF888A}">
   <ds:schemaRefs>
     <ds:schemaRef ds:uri="http://schemas.openxmlformats.org/officeDocument/2006/bibliography"/>
   </ds:schemaRefs>

--- a/RB-Blessing/Dokumentation_RB.docx
+++ b/RB-Blessing/Dokumentation_RB.docx
@@ -289,8 +289,6 @@
           <w:lang w:eastAsia="de-DE"/>
         </w:rPr>
       </w:pPr>
-      <w:bookmarkStart w:id="0" w:name="_GoBack"/>
-      <w:bookmarkEnd w:id="0"/>
     </w:p>
     <w:p>
       <w:pPr>
@@ -710,7 +708,7 @@
                 <w:lang w:eastAsia="de-DE"/>
               </w:rPr>
             </w:pPr>
-            <w:bookmarkStart w:id="1" w:name="_Hlk25161924"/>
+            <w:bookmarkStart w:id="0" w:name="_Hlk25161924"/>
             <w:r>
               <w:rPr>
                 <w:rFonts w:eastAsia="Times New Roman" w:cs="Arial"/>
@@ -888,8 +886,8 @@
                 <w:lang w:eastAsia="de-DE"/>
               </w:rPr>
             </w:pPr>
-            <w:bookmarkStart w:id="2" w:name="_Hlk25161939"/>
-            <w:bookmarkEnd w:id="1"/>
+            <w:bookmarkStart w:id="1" w:name="_Hlk25161939"/>
+            <w:bookmarkEnd w:id="0"/>
             <w:r>
               <w:rPr>
                 <w:rFonts w:eastAsia="Times New Roman" w:cs="Arial"/>
@@ -1517,7 +1515,7 @@
         </w:tc>
       </w:tr>
     </w:tbl>
-    <w:bookmarkEnd w:id="2" w:displacedByCustomXml="next"/>
+    <w:bookmarkEnd w:id="1" w:displacedByCustomXml="next"/>
     <w:sdt>
       <w:sdtPr>
         <w:rPr>
@@ -3197,7 +3195,7 @@
           <w:lang w:eastAsia="de-DE"/>
         </w:rPr>
       </w:pPr>
-      <w:bookmarkStart w:id="3" w:name="_Toc26131587"/>
+      <w:bookmarkStart w:id="2" w:name="_Toc26131587"/>
       <w:r>
         <w:rPr>
           <w:rFonts w:cs="Arial"/>
@@ -3206,7 +3204,7 @@
         <w:lastRenderedPageBreak/>
         <w:t>Einleitung</w:t>
       </w:r>
-      <w:bookmarkEnd w:id="3"/>
+      <w:bookmarkEnd w:id="2"/>
     </w:p>
     <w:p>
       <w:pPr>
@@ -3300,7 +3298,7 @@
           <w:lang w:eastAsia="de-DE"/>
         </w:rPr>
       </w:pPr>
-      <w:bookmarkStart w:id="4" w:name="_Toc26131588"/>
+      <w:bookmarkStart w:id="3" w:name="_Toc26131588"/>
       <w:r>
         <w:rPr>
           <w:rFonts w:cs="Arial"/>
@@ -3309,7 +3307,7 @@
         <w:lastRenderedPageBreak/>
         <w:t>Anforderungsliste</w:t>
       </w:r>
-      <w:bookmarkEnd w:id="4"/>
+      <w:bookmarkEnd w:id="3"/>
     </w:p>
     <w:p>
       <w:pPr>
@@ -3672,7 +3670,7 @@
           <w:lang w:eastAsia="de-DE"/>
         </w:rPr>
       </w:pPr>
-      <w:bookmarkStart w:id="5" w:name="_Toc26131589"/>
+      <w:bookmarkStart w:id="4" w:name="_Toc26131589"/>
       <w:r>
         <w:rPr>
           <w:lang w:eastAsia="de-DE"/>
@@ -3680,7 +3678,7 @@
         <w:lastRenderedPageBreak/>
         <w:t>FMEA</w:t>
       </w:r>
-      <w:bookmarkEnd w:id="5"/>
+      <w:bookmarkEnd w:id="4"/>
     </w:p>
     <w:p>
       <w:pPr>
@@ -3710,7 +3708,7 @@
           <w:lang w:eastAsia="de-DE"/>
         </w:rPr>
       </w:pPr>
-      <w:bookmarkStart w:id="6" w:name="_Toc26131590"/>
+      <w:bookmarkStart w:id="5" w:name="_Toc26131590"/>
       <w:r>
         <w:rPr>
           <w:rFonts w:cs="Arial"/>
@@ -3718,7 +3716,7 @@
         </w:rPr>
         <w:t>Betrachtungsumfang</w:t>
       </w:r>
-      <w:bookmarkEnd w:id="6"/>
+      <w:bookmarkEnd w:id="5"/>
     </w:p>
     <w:p>
       <w:pPr>
@@ -3762,7 +3760,7 @@
           <w:lang w:eastAsia="de-DE"/>
         </w:rPr>
       </w:pPr>
-      <w:bookmarkStart w:id="7" w:name="_Toc26131591"/>
+      <w:bookmarkStart w:id="6" w:name="_Toc26131591"/>
       <w:r>
         <w:rPr>
           <w:rFonts w:cs="Arial"/>
@@ -3770,7 +3768,7 @@
         </w:rPr>
         <w:t>Strukturanalyse</w:t>
       </w:r>
-      <w:bookmarkEnd w:id="7"/>
+      <w:bookmarkEnd w:id="6"/>
     </w:p>
     <w:p>
       <w:pPr>
@@ -3812,7 +3810,7 @@
           <w:lang w:eastAsia="de-DE"/>
         </w:rPr>
       </w:pPr>
-      <w:bookmarkStart w:id="8" w:name="_Toc26131592"/>
+      <w:bookmarkStart w:id="7" w:name="_Toc26131592"/>
       <w:r>
         <w:rPr>
           <w:rFonts w:cs="Arial"/>
@@ -3834,7 +3832,7 @@
         </w:rPr>
         <w:t>tion</w:t>
       </w:r>
-      <w:bookmarkEnd w:id="8"/>
+      <w:bookmarkEnd w:id="7"/>
     </w:p>
     <w:p>
       <w:pPr>
@@ -3856,7 +3854,7 @@
           <w:lang w:eastAsia="de-DE"/>
         </w:rPr>
       </w:pPr>
-      <w:bookmarkStart w:id="9" w:name="_Toc26131593"/>
+      <w:bookmarkStart w:id="8" w:name="_Toc26131593"/>
       <w:r>
         <w:rPr>
           <w:lang w:eastAsia="de-DE"/>
@@ -3864,7 +3862,7 @@
         <w:lastRenderedPageBreak/>
         <w:t>Kano-Modell</w:t>
       </w:r>
-      <w:bookmarkEnd w:id="9"/>
+      <w:bookmarkEnd w:id="8"/>
     </w:p>
     <w:p>
       <w:pPr>
@@ -3931,11 +3929,11 @@
       <w:pPr>
         <w:pStyle w:val="berschrift3"/>
       </w:pPr>
-      <w:bookmarkStart w:id="10" w:name="_Toc26131594"/>
+      <w:bookmarkStart w:id="9" w:name="_Toc26131594"/>
       <w:r>
         <w:t>Paarweiser Vergleich</w:t>
       </w:r>
-      <w:bookmarkEnd w:id="10"/>
+      <w:bookmarkEnd w:id="9"/>
     </w:p>
     <w:p>
       <w:pPr>
@@ -3989,635 +3987,6 @@
     </w:p>
     <w:p>
       <w:pPr>
-        <w:pStyle w:val="berschrift3"/>
-        <w:rPr>
-          <w:lang w:eastAsia="de-DE"/>
-        </w:rPr>
-      </w:pPr>
-      <w:bookmarkStart w:id="11" w:name="_Toc26131595"/>
-      <w:r>
-        <w:rPr>
-          <w:lang w:eastAsia="de-DE"/>
-        </w:rPr>
-        <w:t>T-Tabelle</w:t>
-      </w:r>
-      <w:bookmarkEnd w:id="11"/>
-    </w:p>
-    <w:p>
-      <w:pPr>
-        <w:rPr>
-          <w:rFonts w:cs="Arial"/>
-          <w:b/>
-          <w:szCs w:val="24"/>
-          <w:lang w:eastAsia="de-DE"/>
-        </w:rPr>
-      </w:pPr>
-      <w:bookmarkStart w:id="12" w:name="_Toc26131596"/>
-      <w:r>
-        <w:rPr>
-          <w:rFonts w:cs="Arial"/>
-          <w:b/>
-          <w:szCs w:val="24"/>
-          <w:lang w:eastAsia="de-DE"/>
-        </w:rPr>
-        <w:t>Auswertung</w:t>
-      </w:r>
-      <w:r>
-        <w:rPr>
-          <w:rFonts w:cs="Arial"/>
-          <w:b/>
-          <w:szCs w:val="24"/>
-          <w:lang w:eastAsia="de-DE"/>
-        </w:rPr>
-        <w:t xml:space="preserve"> Spezifikation-Funktion</w:t>
-      </w:r>
-    </w:p>
-    <w:p>
-      <w:pPr>
-        <w:rPr>
-          <w:rFonts w:cs="Arial"/>
-          <w:szCs w:val="24"/>
-          <w:lang w:eastAsia="de-DE"/>
-        </w:rPr>
-      </w:pPr>
-      <w:r>
-        <w:rPr>
-          <w:rFonts w:cs="Arial"/>
-          <w:szCs w:val="24"/>
-          <w:lang w:eastAsia="de-DE"/>
-        </w:rPr>
-        <w:t xml:space="preserve">In der T-Tabelle werden zunächst die </w:t>
-      </w:r>
-      <w:r>
-        <w:rPr>
-          <w:rFonts w:cs="Arial"/>
-          <w:szCs w:val="24"/>
-          <w:lang w:eastAsia="de-DE"/>
-        </w:rPr>
-        <w:t xml:space="preserve">zehn </w:t>
-      </w:r>
-      <w:r>
-        <w:rPr>
-          <w:rFonts w:cs="Arial"/>
-          <w:szCs w:val="24"/>
-          <w:lang w:eastAsia="de-DE"/>
-        </w:rPr>
-        <w:t xml:space="preserve">wichtigsten variablen Anforderungen im Vergleich zu den in der Konstruktion vorhandenen Funktionen </w:t>
-      </w:r>
-      <w:r>
-        <w:rPr>
-          <w:rFonts w:cs="Arial"/>
-          <w:szCs w:val="24"/>
-          <w:lang w:eastAsia="de-DE"/>
-        </w:rPr>
-        <w:t>gegenübergestellt</w:t>
-      </w:r>
-      <w:r>
-        <w:rPr>
-          <w:rFonts w:cs="Arial"/>
-          <w:szCs w:val="24"/>
-          <w:lang w:eastAsia="de-DE"/>
-        </w:rPr>
-        <w:t xml:space="preserve">. Eine Funktion ist eine zu erfüllende Aufgabe des Gesamtsystems. </w:t>
-      </w:r>
-      <w:r>
-        <w:rPr>
-          <w:rFonts w:cs="Arial"/>
-          <w:szCs w:val="24"/>
-          <w:lang w:eastAsia="de-DE"/>
-        </w:rPr>
-        <w:t xml:space="preserve">Anschließend wird betrachtet, welche Auswirkung die Erfüllung einer Funktion bzw. die Arbeit an dieser auf die Spezifikation hat. Umgekehrt beinhaltet die Bewertung mit den Werten von null bis drei auch, ob eine Spezifikation von der Arbeit an einer Funktion beeinträchtigt werden könnte. Könnten in der Spezifikation Probleme auftreten, wenn die entsprechende Funktion ausgelegt wird, ist ein hoher Zusammenhang anzunehmen. </w:t>
-      </w:r>
-    </w:p>
-    <w:p>
-      <w:pPr>
-        <w:rPr>
-          <w:rFonts w:cs="Arial"/>
-          <w:szCs w:val="24"/>
-          <w:lang w:eastAsia="de-DE"/>
-        </w:rPr>
-      </w:pPr>
-      <w:r>
-        <w:rPr>
-          <w:rFonts w:cs="Arial"/>
-          <w:szCs w:val="24"/>
-          <w:lang w:eastAsia="de-DE"/>
-        </w:rPr>
-        <w:t>Durch die Berücksichtigung der Gewichtung aus dem paarweisen Vergleich wird sichergestellt, dass wichtigere Spezifikationen weiterhin einen höheren Stellenwert erhalten. Zur besseren Übersichtlichkeit wird die gewichtete Summe dann noch auf einen Wert zwischen null und zehn normiert.</w:t>
-      </w:r>
-    </w:p>
-    <w:p>
-      <w:pPr>
-        <w:rPr>
-          <w:rFonts w:cs="Arial"/>
-          <w:b/>
-          <w:szCs w:val="24"/>
-          <w:lang w:eastAsia="de-DE"/>
-        </w:rPr>
-      </w:pPr>
-      <w:r>
-        <w:rPr>
-          <w:rFonts w:cs="Arial"/>
-          <w:b/>
-          <w:szCs w:val="24"/>
-          <w:lang w:eastAsia="de-DE"/>
-        </w:rPr>
-        <w:t>Horizontale gewichtete Summen</w:t>
-      </w:r>
-    </w:p>
-    <w:p>
-      <w:pPr>
-        <w:rPr>
-          <w:rFonts w:cs="Arial"/>
-          <w:szCs w:val="24"/>
-          <w:lang w:eastAsia="de-DE"/>
-        </w:rPr>
-      </w:pPr>
-      <w:r>
-        <w:rPr>
-          <w:rFonts w:cs="Arial"/>
-          <w:szCs w:val="24"/>
-          <w:lang w:eastAsia="de-DE"/>
-        </w:rPr>
-        <w:t xml:space="preserve">Aus den </w:t>
-      </w:r>
-      <w:r>
-        <w:rPr>
-          <w:rFonts w:cs="Arial"/>
-          <w:szCs w:val="24"/>
-          <w:lang w:eastAsia="de-DE"/>
-        </w:rPr>
-        <w:t>horizontal</w:t>
-      </w:r>
-      <w:r>
-        <w:rPr>
-          <w:rFonts w:cs="Arial"/>
-          <w:szCs w:val="24"/>
-          <w:lang w:eastAsia="de-DE"/>
-        </w:rPr>
-        <w:t xml:space="preserve">en </w:t>
-      </w:r>
-      <w:r>
-        <w:rPr>
-          <w:rFonts w:cs="Arial"/>
-          <w:szCs w:val="24"/>
-          <w:lang w:eastAsia="de-DE"/>
-        </w:rPr>
-        <w:t>g</w:t>
-      </w:r>
-      <w:r>
-        <w:rPr>
-          <w:rFonts w:cs="Arial"/>
-          <w:szCs w:val="24"/>
-          <w:lang w:eastAsia="de-DE"/>
-        </w:rPr>
-        <w:t>ewichteten Summen können Aussagen über die Komplexität und Bedeutung der Funktionen abgeleitet werden.</w:t>
-      </w:r>
-    </w:p>
-    <w:p>
-      <w:pPr>
-        <w:rPr>
-          <w:rFonts w:cs="Arial"/>
-          <w:szCs w:val="24"/>
-          <w:lang w:eastAsia="de-DE"/>
-        </w:rPr>
-      </w:pPr>
-      <w:r>
-        <w:rPr>
-          <w:rFonts w:cs="Arial"/>
-          <w:szCs w:val="24"/>
-          <w:lang w:eastAsia="de-DE"/>
-        </w:rPr>
-        <w:t xml:space="preserve">Der Motor hat als Antrieb die höchste normierte gewichtete Summe (10). </w:t>
-      </w:r>
-      <w:r>
-        <w:rPr>
-          <w:rFonts w:cs="Arial"/>
-          <w:szCs w:val="24"/>
-          <w:lang w:eastAsia="de-DE"/>
-        </w:rPr>
-        <w:t>Daraus ist abzuleiten, dass die Antriebsfunktion essenziell zur Erfüllung der Spezifikationen ist. Fiele sie heraus, wären nicht alle Spezifikationen zur Kundenzufriedenheit ausführbar. Andererseits ist sie auch eine komplexe Einheit, die die Berücksichtigung vieler konstruktiver Faktoren erfordert. Die Zusammenarbeit mit verschiedenen Experten oder die Einsetzung vielseitiger Mitarbeiter könnte nötig werden. Als Risiko kann festgehalten werden, dass im Falle einer strukturlosen oder verzögerten Bearbeitung der Funktion „Antrieb/Motor“ Komplikationen mit anderen Funktionen auftreten könnten.</w:t>
-      </w:r>
-    </w:p>
-    <w:p>
-      <w:pPr>
-        <w:rPr>
-          <w:rFonts w:cs="Arial"/>
-          <w:szCs w:val="24"/>
-          <w:lang w:eastAsia="de-DE"/>
-        </w:rPr>
-      </w:pPr>
-      <w:r>
-        <w:rPr>
-          <w:rFonts w:cs="Arial"/>
-          <w:szCs w:val="24"/>
-          <w:lang w:eastAsia="de-DE"/>
-        </w:rPr>
-        <w:lastRenderedPageBreak/>
-        <w:t>Die nächstniedrigere normierte gewichtete Summe ist bei Kettentrieb, Welle und Wellenlagerung zu finden (5). Auch diese Funktionen haben einen hohen Einfluss auf die Erfüllung der Kundenspezifikationen.</w:t>
-      </w:r>
-    </w:p>
-    <w:p>
-      <w:pPr>
-        <w:rPr>
-          <w:rFonts w:cs="Arial"/>
-          <w:szCs w:val="24"/>
-          <w:lang w:eastAsia="de-DE"/>
-        </w:rPr>
-      </w:pPr>
-      <w:r>
-        <w:rPr>
-          <w:rFonts w:cs="Arial"/>
-          <w:szCs w:val="24"/>
-          <w:lang w:eastAsia="de-DE"/>
-        </w:rPr>
-        <w:t>Die niedrigste normierte gewichtete Summe ist bei den Lagerböcken und der Trommel eingetragen (1). Das liegt daran, dass diese Funktionen keinen hohen Beitrag zu den Begeisterungsanforderungen nach Kano liefern. Da nur diese in der T-Tabelle gelistet sind, kommt den beiden Funktionen nur ein geringer Wert zu. Trotzdem müssen sie ausgeführt werden, um die Grundfunktion des Bandförderers zu gewährleisten. Die Annahme, dass diese Funktionen wenig wichtig sind, könnte zu einer inadäquaten Ausführung dieser führen, was jedoch nicht gerechtfertigt ist. Lediglich zusätzliche Zeit-, Personal- oder finanzielle Ressourcen sollten nicht zur Weiterentwicklung dieser Funktionen genutzt werden, sondern nach Möglichkeit in die höher gewichteten Funktionen gesteckt werden.</w:t>
-      </w:r>
-    </w:p>
-    <w:p>
-      <w:pPr>
-        <w:rPr>
-          <w:rFonts w:cs="Arial"/>
-          <w:b/>
-          <w:szCs w:val="24"/>
-          <w:lang w:eastAsia="de-DE"/>
-        </w:rPr>
-      </w:pPr>
-      <w:r>
-        <w:rPr>
-          <w:rFonts w:cs="Arial"/>
-          <w:b/>
-          <w:szCs w:val="24"/>
-          <w:lang w:eastAsia="de-DE"/>
-        </w:rPr>
-        <w:t>Vertikale</w:t>
-      </w:r>
-      <w:r>
-        <w:rPr>
-          <w:rFonts w:cs="Arial"/>
-          <w:b/>
-          <w:szCs w:val="24"/>
-          <w:lang w:eastAsia="de-DE"/>
-        </w:rPr>
-        <w:t xml:space="preserve"> Summen</w:t>
-      </w:r>
-    </w:p>
-    <w:p>
-      <w:pPr>
-        <w:rPr>
-          <w:rFonts w:cs="Arial"/>
-          <w:szCs w:val="24"/>
-          <w:lang w:eastAsia="de-DE"/>
-        </w:rPr>
-      </w:pPr>
-      <w:r>
-        <w:rPr>
-          <w:rFonts w:cs="Arial"/>
-          <w:szCs w:val="24"/>
-          <w:lang w:eastAsia="de-DE"/>
-        </w:rPr>
-        <w:t xml:space="preserve">Die vertikalen Summen geben Aufschluss über die Vollständigkeit der aufgeführten Funktionen und über die relative Kostenhöhe für eine einzelne Spezifikation. Die Gewichtung aus dem paarweisen Vergleich fließt nicht ein. </w:t>
-      </w:r>
-    </w:p>
-    <w:p>
-      <w:pPr>
-        <w:rPr>
-          <w:rFonts w:cs="Arial"/>
-          <w:szCs w:val="24"/>
-          <w:lang w:eastAsia="de-DE"/>
-        </w:rPr>
-      </w:pPr>
-      <w:r>
-        <w:rPr>
-          <w:rFonts w:cs="Arial"/>
-          <w:szCs w:val="24"/>
-          <w:lang w:eastAsia="de-DE"/>
-        </w:rPr>
-        <w:t>In der Zeile der vertikalen Summen ist keine null als Wert eingetragen, somit wird jede Spezifikation von mindestens einer Funktion abgedeckt.</w:t>
-      </w:r>
-    </w:p>
-    <w:p>
-      <w:pPr>
-        <w:rPr>
-          <w:rFonts w:cs="Arial"/>
-          <w:szCs w:val="24"/>
-          <w:lang w:eastAsia="de-DE"/>
-        </w:rPr>
-      </w:pPr>
-      <w:r>
-        <w:rPr>
-          <w:rFonts w:cs="Arial"/>
-          <w:szCs w:val="24"/>
-          <w:lang w:eastAsia="de-DE"/>
-        </w:rPr>
-        <w:t>Die höchste vertikale Summe wird durch die Spezifikation „Lebensdauer“ (22) hervorgerufen. Abgeleitet daraus ergibt sich, dass die Lebensdauer in vielen Funktionen eine Rolle spielt. Sie muss von fast allen Projektteams berücksichtigt werden. Dementsprechend kann sie auch nicht im Nachhinein „mal kurz“ hinzugefügt werden, sondern muss von Anfang an fest eingeplant werden. Der Kostenfaktor wird tendenziell eher als hoch eingeschätzt, es können jedoch keine detaillierteren Angaben aus der T-Tabelle abgeleitet werden.</w:t>
-      </w:r>
-    </w:p>
-    <w:p>
-      <w:pPr>
-        <w:rPr>
-          <w:rFonts w:cs="Arial"/>
-          <w:szCs w:val="24"/>
-          <w:lang w:eastAsia="de-DE"/>
-        </w:rPr>
-      </w:pPr>
-      <w:r>
-        <w:rPr>
-          <w:rFonts w:cs="Arial"/>
-          <w:szCs w:val="24"/>
-          <w:lang w:eastAsia="de-DE"/>
-        </w:rPr>
-        <w:t xml:space="preserve">Auch die Spezifikation „Rostfreier Stahl“ hat eine hohe vertikale Summe (21). Für sie gelten dieselben Aussagen wie für die Spezifikation „Lebensdauer“. </w:t>
-      </w:r>
-    </w:p>
-    <w:p>
-      <w:pPr>
-        <w:rPr>
-          <w:rFonts w:cs="Arial"/>
-          <w:szCs w:val="24"/>
-          <w:lang w:eastAsia="de-DE"/>
-        </w:rPr>
-      </w:pPr>
-      <w:r>
-        <w:rPr>
-          <w:rFonts w:cs="Arial"/>
-          <w:szCs w:val="24"/>
-          <w:lang w:eastAsia="de-DE"/>
-        </w:rPr>
-        <w:t xml:space="preserve">Drei Spezifikationen tragen eine (3) als vertikale Summe. „Netzbetrieb des Motors möglich“, „Niedriger Stromverbrauch“ und „Regelbare Geschwindigkeit“ hängen alle </w:t>
-      </w:r>
-      <w:r>
-        <w:rPr>
-          <w:rFonts w:cs="Arial"/>
-          <w:szCs w:val="24"/>
-          <w:lang w:eastAsia="de-DE"/>
-        </w:rPr>
-        <w:lastRenderedPageBreak/>
-        <w:t>nur von der Funktion „Antrieb/Motor“ ab. Dadurch sind sie im Zusammenspiel mit anderen Spezifikationen wenig komplex und auch kostengünstiger.</w:t>
-      </w:r>
-    </w:p>
-    <w:p>
-      <w:pPr>
-        <w:rPr>
-          <w:rFonts w:cs="Arial"/>
-          <w:b/>
-          <w:szCs w:val="24"/>
-          <w:lang w:eastAsia="de-DE"/>
-        </w:rPr>
-      </w:pPr>
-      <w:r>
-        <w:rPr>
-          <w:rFonts w:cs="Arial"/>
-          <w:b/>
-          <w:szCs w:val="24"/>
-          <w:lang w:eastAsia="de-DE"/>
-        </w:rPr>
-        <w:t>Au</w:t>
-      </w:r>
-      <w:r>
-        <w:rPr>
-          <w:rFonts w:cs="Arial"/>
-          <w:b/>
-          <w:szCs w:val="24"/>
-          <w:lang w:eastAsia="de-DE"/>
-        </w:rPr>
-        <w:t>s</w:t>
-      </w:r>
-      <w:r>
-        <w:rPr>
-          <w:rFonts w:cs="Arial"/>
-          <w:b/>
-          <w:szCs w:val="24"/>
-          <w:lang w:eastAsia="de-DE"/>
-        </w:rPr>
-        <w:t>wertung Funktion-Arbeitspaket</w:t>
-      </w:r>
-    </w:p>
-    <w:p>
-      <w:pPr>
-        <w:rPr>
-          <w:rFonts w:cs="Arial"/>
-          <w:szCs w:val="24"/>
-          <w:lang w:eastAsia="de-DE"/>
-        </w:rPr>
-      </w:pPr>
-      <w:r>
-        <w:rPr>
-          <w:rFonts w:cs="Arial"/>
-          <w:szCs w:val="24"/>
-          <w:lang w:eastAsia="de-DE"/>
-        </w:rPr>
-        <w:t>Im zweiten Teil der T-Tabelle werden anstatt Spezifikation und Funktion die jeweilige Funktion und die Arbeitspak</w:t>
-      </w:r>
-      <w:r>
-        <w:rPr>
-          <w:rFonts w:cs="Arial"/>
-          <w:szCs w:val="24"/>
-          <w:lang w:eastAsia="de-DE"/>
-        </w:rPr>
-        <w:t>e</w:t>
-      </w:r>
-      <w:r>
-        <w:rPr>
-          <w:rFonts w:cs="Arial"/>
-          <w:szCs w:val="24"/>
-          <w:lang w:eastAsia="de-DE"/>
-        </w:rPr>
-        <w:t xml:space="preserve">te in Relation gesetzt. </w:t>
-      </w:r>
-      <w:r>
-        <w:rPr>
-          <w:rFonts w:cs="Arial"/>
-          <w:szCs w:val="24"/>
-          <w:lang w:eastAsia="de-DE"/>
-        </w:rPr>
-        <w:t xml:space="preserve">Es gibt keine Gewichtung mehr, sondern es werden lediglich Summen in vertikaler und horizontaler Richtung gebildet. </w:t>
-      </w:r>
-    </w:p>
-    <w:p>
-      <w:pPr>
-        <w:rPr>
-          <w:rFonts w:cs="Arial"/>
-          <w:b/>
-          <w:szCs w:val="24"/>
-          <w:lang w:eastAsia="de-DE"/>
-        </w:rPr>
-      </w:pPr>
-      <w:r>
-        <w:rPr>
-          <w:rFonts w:cs="Arial"/>
-          <w:b/>
-          <w:szCs w:val="24"/>
-          <w:lang w:eastAsia="de-DE"/>
-        </w:rPr>
-        <w:t>Horizontale Summen</w:t>
-      </w:r>
-    </w:p>
-    <w:p>
-      <w:pPr>
-        <w:rPr>
-          <w:rFonts w:cs="Arial"/>
-          <w:szCs w:val="24"/>
-          <w:lang w:eastAsia="de-DE"/>
-        </w:rPr>
-      </w:pPr>
-      <w:r>
-        <w:rPr>
-          <w:rFonts w:cs="Arial"/>
-          <w:szCs w:val="24"/>
-          <w:lang w:eastAsia="de-DE"/>
-        </w:rPr>
-        <w:t>Aus den horizontalen Summen lassen sich Aussagen über den Grad der Abhängigkeit der Arbeitsgruppen</w:t>
-      </w:r>
-      <w:r>
-        <w:rPr>
-          <w:rFonts w:cs="Arial"/>
-          <w:szCs w:val="24"/>
-          <w:lang w:eastAsia="de-DE"/>
-        </w:rPr>
-        <w:t xml:space="preserve"> </w:t>
-      </w:r>
-      <w:r>
-        <w:rPr>
-          <w:rFonts w:cs="Arial"/>
-          <w:szCs w:val="24"/>
-          <w:lang w:eastAsia="de-DE"/>
-        </w:rPr>
-        <w:t>treffen, die die Funktion bearbeiten.</w:t>
-      </w:r>
-      <w:r>
-        <w:rPr>
-          <w:rFonts w:cs="Arial"/>
-          <w:szCs w:val="24"/>
-          <w:lang w:eastAsia="de-DE"/>
-        </w:rPr>
-        <w:t xml:space="preserve"> Eine hohe horizontale Summe kommt zustande, wenn viele Arbeitspakete durch die Funktion beeinflusst werden. </w:t>
-      </w:r>
-    </w:p>
-    <w:p>
-      <w:pPr>
-        <w:rPr>
-          <w:rFonts w:cs="Arial"/>
-          <w:szCs w:val="24"/>
-          <w:lang w:eastAsia="de-DE"/>
-        </w:rPr>
-      </w:pPr>
-      <w:r>
-        <w:rPr>
-          <w:rFonts w:cs="Arial"/>
-          <w:szCs w:val="24"/>
-          <w:lang w:eastAsia="de-DE"/>
-        </w:rPr>
-        <w:t>Die höchsten horizontalen Summen ergeben sich für die Welle und die Wellenlagerung (15). Daher ist es sinnvoll, die Arbeitspakete, die diese Funktionen betreffen, soweit als möglich einer Person bzw. einem Team zuzuordnen, um Kommunikationsprobleme zu vermeiden. Sind die Arbeitspakete zu umfangreich dafür, ist eine gute Abstimmung nötig, um die Funktion und damit auch die damit verbundenen Kundenanforderungen erfüllen zu können.</w:t>
-      </w:r>
-    </w:p>
-    <w:p>
-      <w:pPr>
-        <w:rPr>
-          <w:rFonts w:cs="Arial"/>
-          <w:szCs w:val="24"/>
-          <w:lang w:eastAsia="de-DE"/>
-        </w:rPr>
-      </w:pPr>
-      <w:r>
-        <w:rPr>
-          <w:rFonts w:cs="Arial"/>
-          <w:szCs w:val="24"/>
-          <w:lang w:eastAsia="de-DE"/>
-        </w:rPr>
-        <w:t xml:space="preserve">Die Funktionen „Befestigung </w:t>
-      </w:r>
-      <w:proofErr w:type="spellStart"/>
-      <w:r>
-        <w:rPr>
-          <w:rFonts w:cs="Arial"/>
-          <w:szCs w:val="24"/>
-          <w:lang w:eastAsia="de-DE"/>
-        </w:rPr>
-        <w:t>Trum</w:t>
-      </w:r>
-      <w:proofErr w:type="spellEnd"/>
-      <w:r>
-        <w:rPr>
-          <w:rFonts w:cs="Arial"/>
-          <w:szCs w:val="24"/>
-          <w:lang w:eastAsia="de-DE"/>
-        </w:rPr>
-        <w:t xml:space="preserve"> - Band“ und „Befestigung auf dem Untergrund“ haben die niedrigsten vertikalen Summen (5), und sind somit vergleichsweise unabhängig von anderen Funktionen.</w:t>
-      </w:r>
-    </w:p>
-    <w:p>
-      <w:pPr>
-        <w:rPr>
-          <w:rFonts w:cs="Arial"/>
-          <w:b/>
-          <w:szCs w:val="24"/>
-          <w:lang w:eastAsia="de-DE"/>
-        </w:rPr>
-      </w:pPr>
-      <w:r>
-        <w:rPr>
-          <w:rFonts w:cs="Arial"/>
-          <w:b/>
-          <w:szCs w:val="24"/>
-          <w:lang w:eastAsia="de-DE"/>
-        </w:rPr>
-        <w:t>Vertikale Summen</w:t>
-      </w:r>
-    </w:p>
-    <w:p>
-      <w:pPr>
-        <w:rPr>
-          <w:rFonts w:cs="Arial"/>
-          <w:szCs w:val="24"/>
-          <w:lang w:eastAsia="de-DE"/>
-        </w:rPr>
-      </w:pPr>
-      <w:r>
-        <w:rPr>
-          <w:rFonts w:cs="Arial"/>
-          <w:szCs w:val="24"/>
-          <w:lang w:eastAsia="de-DE"/>
-        </w:rPr>
-        <w:t>Die vertikalen Summen geben den relativen Aufwand für ein Arbeitspaket an. Je mehr Funktionen in einem Arbeitspaket eine Rolle spielen, desto höher ist die vertikale Summe.</w:t>
-      </w:r>
-    </w:p>
-    <w:p>
-      <w:pPr>
-        <w:rPr>
-          <w:rFonts w:cs="Arial"/>
-          <w:szCs w:val="24"/>
-          <w:lang w:eastAsia="de-DE"/>
-        </w:rPr>
-      </w:pPr>
-      <w:r>
-        <w:rPr>
-          <w:rFonts w:cs="Arial"/>
-          <w:szCs w:val="24"/>
-          <w:lang w:eastAsia="de-DE"/>
-        </w:rPr>
-        <w:t>Das aufwändigste Arbeitspaket ist die Zeichnungserstellung (22). Das damit einhergehende Risiko ist eine zu geringe Ansetzung der benötigten Zeit für das Arbeitspaket.</w:t>
-      </w:r>
-    </w:p>
-    <w:p>
-      <w:pPr>
-        <w:rPr>
-          <w:rFonts w:cs="Arial"/>
-          <w:szCs w:val="24"/>
-          <w:lang w:eastAsia="de-DE"/>
-        </w:rPr>
-      </w:pPr>
-      <w:r>
-        <w:rPr>
-          <w:rFonts w:cs="Arial"/>
-          <w:szCs w:val="24"/>
-          <w:lang w:eastAsia="de-DE"/>
-        </w:rPr>
-        <w:t>Das Arbeitspaket Keilwellenauslegung (5) hat einen geringen Zeitaufwand und kann auch den weniger in das Projekt involvierten Mitarbeitern zugemutet werden, da es kaum Verbindungen zu mehreren anderen Funktionen erfordert.</w:t>
-      </w:r>
-    </w:p>
-    <w:p>
-      <w:pPr>
         <w:pStyle w:val="berschrift2"/>
         <w:spacing w:after="240"/>
         <w:rPr>
@@ -4625,29 +3994,677 @@
           <w:lang w:eastAsia="de-DE"/>
         </w:rPr>
       </w:pPr>
-      <w:r>
-        <w:rPr>
-          <w:rFonts w:cs="Arial"/>
+      <w:bookmarkStart w:id="10" w:name="_Toc26131596"/>
+      <w:r>
+        <w:rPr>
+          <w:rFonts w:cs="Arial"/>
+          <w:lang w:eastAsia="de-DE"/>
+        </w:rPr>
+        <w:t>Funktionsanalyse</w:t>
+      </w:r>
+      <w:bookmarkEnd w:id="10"/>
+    </w:p>
+    <w:p>
+      <w:pPr>
+        <w:rPr>
+          <w:lang w:eastAsia="de-DE"/>
+        </w:rPr>
+      </w:pPr>
+      <w:r>
+        <w:rPr>
+          <w:lang w:eastAsia="de-DE"/>
+        </w:rPr>
+        <w:t>Für die Funktionsanalyse werden allen relevanten Systemelementen</w:t>
+      </w:r>
+      <w:r>
+        <w:rPr>
+          <w:lang w:eastAsia="de-DE"/>
+        </w:rPr>
+        <w:t xml:space="preserve"> eine Funktion zugeordnet. Dies ermöglich später eine Untersuchung der einzelnen Systemelementen auf Fehlern. Die Funktionsanalyse ist im</w:t>
+      </w:r>
+      <w:bookmarkStart w:id="11" w:name="_GoBack"/>
+      <w:bookmarkEnd w:id="11"/>
+      <w:r>
+        <w:rPr>
+          <w:lang w:eastAsia="de-DE"/>
+        </w:rPr>
+        <w:t xml:space="preserve"> </w:t>
+      </w:r>
+      <w:r>
+        <w:rPr>
+          <w:lang w:eastAsia="de-DE"/>
+        </w:rPr>
+        <w:t>Strukturdiagramm zusätzlich eingetragen worden, die Funktionen in Hellblau und die Fehler in Grün.</w:t>
+      </w:r>
+    </w:p>
+    <w:p>
+      <w:pPr>
+        <w:pStyle w:val="berschrift3"/>
+        <w:rPr>
+          <w:lang w:eastAsia="de-DE"/>
+        </w:rPr>
+      </w:pPr>
+      <w:bookmarkStart w:id="12" w:name="_Toc26131597"/>
+      <w:bookmarkStart w:id="13" w:name="_Toc26131595"/>
+      <w:r>
+        <w:rPr>
+          <w:lang w:eastAsia="de-DE"/>
+        </w:rPr>
+        <w:t>T-Tabelle</w:t>
+      </w:r>
+      <w:bookmarkEnd w:id="13"/>
+    </w:p>
+    <w:p>
+      <w:pPr>
+        <w:rPr>
+          <w:rFonts w:cs="Arial"/>
+          <w:b/>
+          <w:szCs w:val="24"/>
+          <w:lang w:eastAsia="de-DE"/>
+        </w:rPr>
+      </w:pPr>
+      <w:r>
+        <w:rPr>
+          <w:rFonts w:cs="Arial"/>
+          <w:b/>
+          <w:szCs w:val="24"/>
+          <w:lang w:eastAsia="de-DE"/>
+        </w:rPr>
+        <w:t>Auswertung</w:t>
+      </w:r>
+      <w:r>
+        <w:rPr>
+          <w:rFonts w:cs="Arial"/>
+          <w:b/>
+          <w:szCs w:val="24"/>
+          <w:lang w:eastAsia="de-DE"/>
+        </w:rPr>
+        <w:t xml:space="preserve"> Spezifikation-Funktion</w:t>
+      </w:r>
+    </w:p>
+    <w:p>
+      <w:pPr>
+        <w:rPr>
+          <w:rFonts w:cs="Arial"/>
+          <w:szCs w:val="24"/>
+          <w:lang w:eastAsia="de-DE"/>
+        </w:rPr>
+      </w:pPr>
+      <w:r>
+        <w:rPr>
+          <w:rFonts w:cs="Arial"/>
+          <w:szCs w:val="24"/>
+          <w:lang w:eastAsia="de-DE"/>
+        </w:rPr>
+        <w:t xml:space="preserve">In der T-Tabelle werden zunächst die </w:t>
+      </w:r>
+      <w:r>
+        <w:rPr>
+          <w:rFonts w:cs="Arial"/>
+          <w:szCs w:val="24"/>
+          <w:lang w:eastAsia="de-DE"/>
+        </w:rPr>
+        <w:t xml:space="preserve">zehn </w:t>
+      </w:r>
+      <w:r>
+        <w:rPr>
+          <w:rFonts w:cs="Arial"/>
+          <w:szCs w:val="24"/>
+          <w:lang w:eastAsia="de-DE"/>
+        </w:rPr>
+        <w:t xml:space="preserve">wichtigsten variablen Anforderungen im Vergleich zu den in der Konstruktion vorhandenen Funktionen </w:t>
+      </w:r>
+      <w:r>
+        <w:rPr>
+          <w:rFonts w:cs="Arial"/>
+          <w:szCs w:val="24"/>
+          <w:lang w:eastAsia="de-DE"/>
+        </w:rPr>
+        <w:t>gegenübergestellt</w:t>
+      </w:r>
+      <w:r>
+        <w:rPr>
+          <w:rFonts w:cs="Arial"/>
+          <w:szCs w:val="24"/>
+          <w:lang w:eastAsia="de-DE"/>
+        </w:rPr>
+        <w:t xml:space="preserve">. Eine Funktion ist eine zu erfüllende Aufgabe des Gesamtsystems. </w:t>
+      </w:r>
+      <w:r>
+        <w:rPr>
+          <w:rFonts w:cs="Arial"/>
+          <w:szCs w:val="24"/>
+          <w:lang w:eastAsia="de-DE"/>
+        </w:rPr>
+        <w:t xml:space="preserve">Anschließend wird betrachtet, welche Auswirkung die Erfüllung einer Funktion bzw. die Arbeit an dieser auf die Spezifikation hat. Umgekehrt beinhaltet die Bewertung mit den Werten von null bis drei auch, ob eine Spezifikation von der Arbeit an einer Funktion beeinträchtigt werden könnte. Könnten in der Spezifikation Probleme auftreten, wenn die entsprechende Funktion ausgelegt wird, ist ein hoher Zusammenhang anzunehmen. </w:t>
+      </w:r>
+    </w:p>
+    <w:p>
+      <w:pPr>
+        <w:rPr>
+          <w:rFonts w:cs="Arial"/>
+          <w:szCs w:val="24"/>
+          <w:lang w:eastAsia="de-DE"/>
+        </w:rPr>
+      </w:pPr>
+      <w:r>
+        <w:rPr>
+          <w:rFonts w:cs="Arial"/>
+          <w:szCs w:val="24"/>
+          <w:lang w:eastAsia="de-DE"/>
+        </w:rPr>
+        <w:t>Durch die Berücksichtigung der Gewichtung aus dem paarweisen Vergleich wird sichergestellt, dass wichtigere Spezifikationen weiterhin einen höheren Stellenwert erhalten. Zur besseren Übersichtlichkeit wird die gewichtete Summe dann noch auf einen Wert zwischen null und zehn normiert.</w:t>
+      </w:r>
+    </w:p>
+    <w:p>
+      <w:pPr>
+        <w:rPr>
+          <w:rFonts w:cs="Arial"/>
+          <w:b/>
+          <w:szCs w:val="24"/>
+          <w:lang w:eastAsia="de-DE"/>
+        </w:rPr>
+      </w:pPr>
+      <w:r>
+        <w:rPr>
+          <w:rFonts w:cs="Arial"/>
+          <w:b/>
+          <w:szCs w:val="24"/>
+          <w:lang w:eastAsia="de-DE"/>
+        </w:rPr>
+        <w:t>Horizontale gewichtete Summen</w:t>
+      </w:r>
+    </w:p>
+    <w:p>
+      <w:pPr>
+        <w:rPr>
+          <w:rFonts w:cs="Arial"/>
+          <w:szCs w:val="24"/>
+          <w:lang w:eastAsia="de-DE"/>
+        </w:rPr>
+      </w:pPr>
+      <w:r>
+        <w:rPr>
+          <w:rFonts w:cs="Arial"/>
+          <w:szCs w:val="24"/>
+          <w:lang w:eastAsia="de-DE"/>
+        </w:rPr>
+        <w:t xml:space="preserve">Aus den </w:t>
+      </w:r>
+      <w:r>
+        <w:rPr>
+          <w:rFonts w:cs="Arial"/>
+          <w:szCs w:val="24"/>
+          <w:lang w:eastAsia="de-DE"/>
+        </w:rPr>
+        <w:t>horizontal</w:t>
+      </w:r>
+      <w:r>
+        <w:rPr>
+          <w:rFonts w:cs="Arial"/>
+          <w:szCs w:val="24"/>
+          <w:lang w:eastAsia="de-DE"/>
+        </w:rPr>
+        <w:t xml:space="preserve">en </w:t>
+      </w:r>
+      <w:r>
+        <w:rPr>
+          <w:rFonts w:cs="Arial"/>
+          <w:szCs w:val="24"/>
+          <w:lang w:eastAsia="de-DE"/>
+        </w:rPr>
+        <w:t>g</w:t>
+      </w:r>
+      <w:r>
+        <w:rPr>
+          <w:rFonts w:cs="Arial"/>
+          <w:szCs w:val="24"/>
+          <w:lang w:eastAsia="de-DE"/>
+        </w:rPr>
+        <w:t>ewichteten Summen können Aussagen über die Komplexität und Bedeutung der Funktionen abgeleitet werden.</w:t>
+      </w:r>
+    </w:p>
+    <w:p>
+      <w:pPr>
+        <w:rPr>
+          <w:rFonts w:cs="Arial"/>
+          <w:szCs w:val="24"/>
+          <w:lang w:eastAsia="de-DE"/>
+        </w:rPr>
+      </w:pPr>
+      <w:r>
+        <w:rPr>
+          <w:rFonts w:cs="Arial"/>
+          <w:szCs w:val="24"/>
+          <w:lang w:eastAsia="de-DE"/>
+        </w:rPr>
+        <w:t xml:space="preserve">Der Motor hat als Antrieb die höchste normierte gewichtete Summe (10). </w:t>
+      </w:r>
+      <w:r>
+        <w:rPr>
+          <w:rFonts w:cs="Arial"/>
+          <w:szCs w:val="24"/>
+          <w:lang w:eastAsia="de-DE"/>
+        </w:rPr>
+        <w:t xml:space="preserve">Daraus ist abzuleiten, dass die Antriebsfunktion essenziell zur Erfüllung der Spezifikationen ist. Fiele sie heraus, wären nicht alle Spezifikationen zur Kundenzufriedenheit ausführbar. Andererseits ist sie auch eine komplexe Einheit, die die Berücksichtigung vieler </w:t>
+      </w:r>
+      <w:r>
+        <w:rPr>
+          <w:rFonts w:cs="Arial"/>
+          <w:szCs w:val="24"/>
           <w:lang w:eastAsia="de-DE"/>
         </w:rPr>
         <w:lastRenderedPageBreak/>
-        <w:t>Funktionsanalyse</w:t>
-      </w:r>
-      <w:bookmarkEnd w:id="12"/>
-    </w:p>
-    <w:p>
-      <w:pPr>
-        <w:rPr>
-          <w:color w:val="FF0000"/>
-          <w:lang w:eastAsia="de-DE"/>
-        </w:rPr>
-      </w:pPr>
-      <w:r>
-        <w:rPr>
-          <w:color w:val="FF0000"/>
-          <w:lang w:eastAsia="de-DE"/>
-        </w:rPr>
-        <w:t>1-4 Matthias</w:t>
+        <w:t>konstruktiver Faktoren erfordert. Die Zusammenarbeit mit verschiedenen Experten oder die Einsetzung vielseitiger Mitarbeiter könnte nötig werden. Als Risiko kann festgehalten werden, dass im Falle einer strukturlosen oder verzögerten Bearbeitung der Funktion „Antrieb/Motor“ Komplikationen mit anderen Funktionen auftreten könnten.</w:t>
+      </w:r>
+    </w:p>
+    <w:p>
+      <w:pPr>
+        <w:rPr>
+          <w:rFonts w:cs="Arial"/>
+          <w:szCs w:val="24"/>
+          <w:lang w:eastAsia="de-DE"/>
+        </w:rPr>
+      </w:pPr>
+      <w:r>
+        <w:rPr>
+          <w:rFonts w:cs="Arial"/>
+          <w:szCs w:val="24"/>
+          <w:lang w:eastAsia="de-DE"/>
+        </w:rPr>
+        <w:t>Die nächstniedrigere normierte gewichtete Summe ist bei Kettentrieb, Welle und Wellenlagerung zu finden (5). Auch diese Funktionen haben einen hohen Einfluss auf die Erfüllung der Kundenspezifikationen.</w:t>
+      </w:r>
+    </w:p>
+    <w:p>
+      <w:pPr>
+        <w:rPr>
+          <w:rFonts w:cs="Arial"/>
+          <w:szCs w:val="24"/>
+          <w:lang w:eastAsia="de-DE"/>
+        </w:rPr>
+      </w:pPr>
+      <w:r>
+        <w:rPr>
+          <w:rFonts w:cs="Arial"/>
+          <w:szCs w:val="24"/>
+          <w:lang w:eastAsia="de-DE"/>
+        </w:rPr>
+        <w:t>Die niedrigste normierte gewichtete Summe ist bei den Lagerböcken und der Trommel eingetragen (1). Das liegt daran, dass diese Funktionen keinen hohen Beitrag zu den Begeisterungsanforderungen nach Kano liefern. Da nur diese in der T-Tabelle gelistet sind, kommt den beiden Funktionen nur ein geringer Wert zu. Trotzdem müssen sie ausgeführt werden, um die Grundfunktion des Bandförderers zu gewährleisten. Die Annahme, dass diese Funktionen wenig wichtig sind, könnte zu einer inadäquaten Ausführung dieser führen, was jedoch nicht gerechtfertigt ist. Lediglich zusätzliche Zeit-, Personal- oder finanzielle Ressourcen sollten nicht zur Weiterentwicklung dieser Funktionen genutzt werden, sondern nach Möglichkeit in die höher gewichteten Funktionen gesteckt werden.</w:t>
+      </w:r>
+    </w:p>
+    <w:p>
+      <w:pPr>
+        <w:rPr>
+          <w:rFonts w:cs="Arial"/>
+          <w:b/>
+          <w:szCs w:val="24"/>
+          <w:lang w:eastAsia="de-DE"/>
+        </w:rPr>
+      </w:pPr>
+      <w:r>
+        <w:rPr>
+          <w:rFonts w:cs="Arial"/>
+          <w:b/>
+          <w:szCs w:val="24"/>
+          <w:lang w:eastAsia="de-DE"/>
+        </w:rPr>
+        <w:t>Vertikale</w:t>
+      </w:r>
+      <w:r>
+        <w:rPr>
+          <w:rFonts w:cs="Arial"/>
+          <w:b/>
+          <w:szCs w:val="24"/>
+          <w:lang w:eastAsia="de-DE"/>
+        </w:rPr>
+        <w:t xml:space="preserve"> Summen</w:t>
+      </w:r>
+    </w:p>
+    <w:p>
+      <w:pPr>
+        <w:rPr>
+          <w:rFonts w:cs="Arial"/>
+          <w:szCs w:val="24"/>
+          <w:lang w:eastAsia="de-DE"/>
+        </w:rPr>
+      </w:pPr>
+      <w:r>
+        <w:rPr>
+          <w:rFonts w:cs="Arial"/>
+          <w:szCs w:val="24"/>
+          <w:lang w:eastAsia="de-DE"/>
+        </w:rPr>
+        <w:t xml:space="preserve">Die vertikalen Summen geben Aufschluss über die Vollständigkeit der aufgeführten Funktionen und über die relative Kostenhöhe für eine einzelne Spezifikation. Die Gewichtung aus dem paarweisen Vergleich fließt nicht ein. </w:t>
+      </w:r>
+    </w:p>
+    <w:p>
+      <w:pPr>
+        <w:rPr>
+          <w:rFonts w:cs="Arial"/>
+          <w:szCs w:val="24"/>
+          <w:lang w:eastAsia="de-DE"/>
+        </w:rPr>
+      </w:pPr>
+      <w:r>
+        <w:rPr>
+          <w:rFonts w:cs="Arial"/>
+          <w:szCs w:val="24"/>
+          <w:lang w:eastAsia="de-DE"/>
+        </w:rPr>
+        <w:t>In der Zeile der vertikalen Summen ist keine null als Wert eingetragen, somit wird jede Spezifikation von mindestens einer Funktion abgedeckt.</w:t>
+      </w:r>
+    </w:p>
+    <w:p>
+      <w:pPr>
+        <w:rPr>
+          <w:rFonts w:cs="Arial"/>
+          <w:szCs w:val="24"/>
+          <w:lang w:eastAsia="de-DE"/>
+        </w:rPr>
+      </w:pPr>
+      <w:r>
+        <w:rPr>
+          <w:rFonts w:cs="Arial"/>
+          <w:szCs w:val="24"/>
+          <w:lang w:eastAsia="de-DE"/>
+        </w:rPr>
+        <w:t>Die höchste vertikale Summe wird durch die Spezifikation „Lebensdauer“ (22) hervorgerufen. Abgeleitet daraus ergibt sich, dass die Lebensdauer in vielen Funktionen eine Rolle spielt. Sie muss von fast allen Projektteams berücksichtigt werden. Dementsprechend kann sie auch nicht im Nachhinein „mal kurz“ hinzugefügt werden, sondern muss von Anfang an fest eingeplant werden. Der Kostenfaktor wird tendenziell eher als hoch eingeschätzt, es können jedoch keine detaillierteren Angaben aus der T-Tabelle abgeleitet werden.</w:t>
+      </w:r>
+    </w:p>
+    <w:p>
+      <w:pPr>
+        <w:rPr>
+          <w:rFonts w:cs="Arial"/>
+          <w:szCs w:val="24"/>
+          <w:lang w:eastAsia="de-DE"/>
+        </w:rPr>
+      </w:pPr>
+      <w:r>
+        <w:rPr>
+          <w:rFonts w:cs="Arial"/>
+          <w:szCs w:val="24"/>
+          <w:lang w:eastAsia="de-DE"/>
+        </w:rPr>
+        <w:lastRenderedPageBreak/>
+        <w:t xml:space="preserve">Auch die Spezifikation „Rostfreier Stahl“ hat eine hohe vertikale Summe (21). Für sie gelten dieselben Aussagen wie für die Spezifikation „Lebensdauer“. </w:t>
+      </w:r>
+    </w:p>
+    <w:p>
+      <w:pPr>
+        <w:rPr>
+          <w:rFonts w:cs="Arial"/>
+          <w:szCs w:val="24"/>
+          <w:lang w:eastAsia="de-DE"/>
+        </w:rPr>
+      </w:pPr>
+      <w:r>
+        <w:rPr>
+          <w:rFonts w:cs="Arial"/>
+          <w:szCs w:val="24"/>
+          <w:lang w:eastAsia="de-DE"/>
+        </w:rPr>
+        <w:t>Drei Spezifikationen tragen eine (3) als vertikale Summe. „Netzbetrieb des Motors möglich“, „Niedriger Stromverbrauch“ und „Regelbare Geschwindigkeit“ hängen alle nur von der Funktion „Antrieb/Motor“ ab. Dadurch sind sie im Zusammenspiel mit anderen Spezifikationen wenig komplex und auch kostengünstiger.</w:t>
+      </w:r>
+    </w:p>
+    <w:p>
+      <w:pPr>
+        <w:rPr>
+          <w:rFonts w:cs="Arial"/>
+          <w:b/>
+          <w:szCs w:val="24"/>
+          <w:lang w:eastAsia="de-DE"/>
+        </w:rPr>
+      </w:pPr>
+      <w:r>
+        <w:rPr>
+          <w:rFonts w:cs="Arial"/>
+          <w:b/>
+          <w:szCs w:val="24"/>
+          <w:lang w:eastAsia="de-DE"/>
+        </w:rPr>
+        <w:t>Au</w:t>
+      </w:r>
+      <w:r>
+        <w:rPr>
+          <w:rFonts w:cs="Arial"/>
+          <w:b/>
+          <w:szCs w:val="24"/>
+          <w:lang w:eastAsia="de-DE"/>
+        </w:rPr>
+        <w:t>s</w:t>
+      </w:r>
+      <w:r>
+        <w:rPr>
+          <w:rFonts w:cs="Arial"/>
+          <w:b/>
+          <w:szCs w:val="24"/>
+          <w:lang w:eastAsia="de-DE"/>
+        </w:rPr>
+        <w:t>wertung Funktion-Arbeitspaket</w:t>
+      </w:r>
+    </w:p>
+    <w:p>
+      <w:pPr>
+        <w:rPr>
+          <w:rFonts w:cs="Arial"/>
+          <w:szCs w:val="24"/>
+          <w:lang w:eastAsia="de-DE"/>
+        </w:rPr>
+      </w:pPr>
+      <w:r>
+        <w:rPr>
+          <w:rFonts w:cs="Arial"/>
+          <w:szCs w:val="24"/>
+          <w:lang w:eastAsia="de-DE"/>
+        </w:rPr>
+        <w:t>Im zweiten Teil der T-Tabelle werden anstatt Spezifikation und Funktion die jeweilige Funktion und die Arbeitspak</w:t>
+      </w:r>
+      <w:r>
+        <w:rPr>
+          <w:rFonts w:cs="Arial"/>
+          <w:szCs w:val="24"/>
+          <w:lang w:eastAsia="de-DE"/>
+        </w:rPr>
+        <w:t>e</w:t>
+      </w:r>
+      <w:r>
+        <w:rPr>
+          <w:rFonts w:cs="Arial"/>
+          <w:szCs w:val="24"/>
+          <w:lang w:eastAsia="de-DE"/>
+        </w:rPr>
+        <w:t xml:space="preserve">te in Relation gesetzt. </w:t>
+      </w:r>
+      <w:r>
+        <w:rPr>
+          <w:rFonts w:cs="Arial"/>
+          <w:szCs w:val="24"/>
+          <w:lang w:eastAsia="de-DE"/>
+        </w:rPr>
+        <w:t xml:space="preserve">Es gibt keine Gewichtung mehr, sondern es werden lediglich Summen in vertikaler und horizontaler Richtung gebildet. </w:t>
+      </w:r>
+    </w:p>
+    <w:p>
+      <w:pPr>
+        <w:rPr>
+          <w:rFonts w:cs="Arial"/>
+          <w:b/>
+          <w:szCs w:val="24"/>
+          <w:lang w:eastAsia="de-DE"/>
+        </w:rPr>
+      </w:pPr>
+      <w:r>
+        <w:rPr>
+          <w:rFonts w:cs="Arial"/>
+          <w:b/>
+          <w:szCs w:val="24"/>
+          <w:lang w:eastAsia="de-DE"/>
+        </w:rPr>
+        <w:t>Horizontale Summen</w:t>
+      </w:r>
+    </w:p>
+    <w:p>
+      <w:pPr>
+        <w:rPr>
+          <w:rFonts w:cs="Arial"/>
+          <w:szCs w:val="24"/>
+          <w:lang w:eastAsia="de-DE"/>
+        </w:rPr>
+      </w:pPr>
+      <w:r>
+        <w:rPr>
+          <w:rFonts w:cs="Arial"/>
+          <w:szCs w:val="24"/>
+          <w:lang w:eastAsia="de-DE"/>
+        </w:rPr>
+        <w:t>Aus den horizontalen Summen lassen sich Aussagen über den Grad der Abhängigkeit der Arbeitsgruppen</w:t>
+      </w:r>
+      <w:r>
+        <w:rPr>
+          <w:rFonts w:cs="Arial"/>
+          <w:szCs w:val="24"/>
+          <w:lang w:eastAsia="de-DE"/>
+        </w:rPr>
+        <w:t xml:space="preserve"> </w:t>
+      </w:r>
+      <w:r>
+        <w:rPr>
+          <w:rFonts w:cs="Arial"/>
+          <w:szCs w:val="24"/>
+          <w:lang w:eastAsia="de-DE"/>
+        </w:rPr>
+        <w:t>treffen, die die Funktion bearbeiten.</w:t>
+      </w:r>
+      <w:r>
+        <w:rPr>
+          <w:rFonts w:cs="Arial"/>
+          <w:szCs w:val="24"/>
+          <w:lang w:eastAsia="de-DE"/>
+        </w:rPr>
+        <w:t xml:space="preserve"> Eine hohe horizontale Summe kommt zustande, wenn viele Arbeitspakete durch die Funktion beeinflusst werden. </w:t>
+      </w:r>
+    </w:p>
+    <w:p>
+      <w:pPr>
+        <w:rPr>
+          <w:rFonts w:cs="Arial"/>
+          <w:szCs w:val="24"/>
+          <w:lang w:eastAsia="de-DE"/>
+        </w:rPr>
+      </w:pPr>
+      <w:r>
+        <w:rPr>
+          <w:rFonts w:cs="Arial"/>
+          <w:szCs w:val="24"/>
+          <w:lang w:eastAsia="de-DE"/>
+        </w:rPr>
+        <w:t>Die höchsten horizontalen Summen ergeben sich für die Welle und die Wellenlagerung (15). Daher ist es sinnvoll, die Arbeitspakete, die diese Funktionen betreffen, soweit als möglich einer Person bzw. einem Team zuzuordnen, um Kommunikationsprobleme zu vermeiden. Sind die Arbeitspakete zu umfangreich dafür, ist eine gute Abstimmung nötig, um die Funktion und damit auch die damit verbundenen Kundenanforderungen erfüllen zu können.</w:t>
+      </w:r>
+    </w:p>
+    <w:p>
+      <w:pPr>
+        <w:rPr>
+          <w:rFonts w:cs="Arial"/>
+          <w:szCs w:val="24"/>
+          <w:lang w:eastAsia="de-DE"/>
+        </w:rPr>
+      </w:pPr>
+      <w:r>
+        <w:rPr>
+          <w:rFonts w:cs="Arial"/>
+          <w:szCs w:val="24"/>
+          <w:lang w:eastAsia="de-DE"/>
+        </w:rPr>
+        <w:t xml:space="preserve">Die Funktionen „Befestigung </w:t>
+      </w:r>
+      <w:proofErr w:type="spellStart"/>
+      <w:r>
+        <w:rPr>
+          <w:rFonts w:cs="Arial"/>
+          <w:szCs w:val="24"/>
+          <w:lang w:eastAsia="de-DE"/>
+        </w:rPr>
+        <w:t>Trum</w:t>
+      </w:r>
+      <w:proofErr w:type="spellEnd"/>
+      <w:r>
+        <w:rPr>
+          <w:rFonts w:cs="Arial"/>
+          <w:szCs w:val="24"/>
+          <w:lang w:eastAsia="de-DE"/>
+        </w:rPr>
+        <w:t xml:space="preserve"> - Band“ und „Befestigung auf dem Untergrund“ haben die niedrigsten vertikalen Summen (5), und sind somit vergleichsweise unabhängig von anderen Funktionen.</w:t>
+      </w:r>
+    </w:p>
+    <w:p>
+      <w:pPr>
+        <w:rPr>
+          <w:rFonts w:cs="Arial"/>
+          <w:b/>
+          <w:szCs w:val="24"/>
+          <w:lang w:eastAsia="de-DE"/>
+        </w:rPr>
+      </w:pPr>
+      <w:r>
+        <w:rPr>
+          <w:rFonts w:cs="Arial"/>
+          <w:b/>
+          <w:szCs w:val="24"/>
+          <w:lang w:eastAsia="de-DE"/>
+        </w:rPr>
+        <w:t>Vertikale Summen</w:t>
+      </w:r>
+    </w:p>
+    <w:p>
+      <w:pPr>
+        <w:rPr>
+          <w:rFonts w:cs="Arial"/>
+          <w:szCs w:val="24"/>
+          <w:lang w:eastAsia="de-DE"/>
+        </w:rPr>
+      </w:pPr>
+      <w:r>
+        <w:rPr>
+          <w:rFonts w:cs="Arial"/>
+          <w:szCs w:val="24"/>
+          <w:lang w:eastAsia="de-DE"/>
+        </w:rPr>
+        <w:t>Die vertikalen Summen geben den relativen Aufwand für ein Arbeitspaket an. Je mehr Funktionen in einem Arbeitspaket eine Rolle spielen, desto höher ist die vertikale Summe.</w:t>
+      </w:r>
+    </w:p>
+    <w:p>
+      <w:pPr>
+        <w:rPr>
+          <w:rFonts w:cs="Arial"/>
+          <w:szCs w:val="24"/>
+          <w:lang w:eastAsia="de-DE"/>
+        </w:rPr>
+      </w:pPr>
+      <w:r>
+        <w:rPr>
+          <w:rFonts w:cs="Arial"/>
+          <w:szCs w:val="24"/>
+          <w:lang w:eastAsia="de-DE"/>
+        </w:rPr>
+        <w:t>Das aufwändigste Arbeitspaket ist die Zeichnungserstellung (22). Das damit einhergehende Risiko ist eine zu geringe Ansetzung der benötigten Zeit für das Arbeitspaket.</w:t>
+      </w:r>
+    </w:p>
+    <w:p>
+      <w:pPr>
+        <w:rPr>
+          <w:rFonts w:cs="Arial"/>
+          <w:szCs w:val="24"/>
+          <w:lang w:eastAsia="de-DE"/>
+        </w:rPr>
+      </w:pPr>
+      <w:r>
+        <w:rPr>
+          <w:rFonts w:cs="Arial"/>
+          <w:szCs w:val="24"/>
+          <w:lang w:eastAsia="de-DE"/>
+        </w:rPr>
+        <w:lastRenderedPageBreak/>
+        <w:t>Das Arbeitspaket Keilwellenauslegung (5) hat einen geringen Zeitaufwand und kann auch den weniger in das Projekt involvierten Mitarbeitern zugemutet werden, da es kaum Verbindungen zu mehreren anderen Funktionen erfordert.</w:t>
       </w:r>
     </w:p>
     <w:p>
@@ -4659,7 +4676,6 @@
           <w:lang w:eastAsia="de-DE"/>
         </w:rPr>
       </w:pPr>
-      <w:bookmarkStart w:id="13" w:name="_Toc26131597"/>
       <w:r>
         <w:rPr>
           <w:rFonts w:cs="Arial"/>
@@ -4667,7 +4683,7 @@
         </w:rPr>
         <w:t>Fehleranalyse</w:t>
       </w:r>
-      <w:bookmarkEnd w:id="13"/>
+      <w:bookmarkEnd w:id="12"/>
     </w:p>
     <w:p>
       <w:pPr>
@@ -4840,7 +4856,7 @@
           <w:szCs w:val="24"/>
           <w:lang w:eastAsia="de-DE"/>
         </w:rPr>
-        <w:t xml:space="preserve">Diejenigen Fehler-Folge-Ursache-Ketten, deren Aufgabenpriorität als M (mittel) oder H (hoch) eingestuft wurde, müssen primär auf Maßnahmen zur Vermeidung oder Verminderung untersucht werden. Diese Maßnahmen sind in einer weiteren Spalte der FMEA-Tabelle eingetragen. Anschließend erfolgt eine Zweitbewertung der drei </w:t>
+        <w:t xml:space="preserve">Diejenigen Fehler-Folge-Ursache-Ketten, deren Aufgabenpriorität als M (mittel) oder H (hoch) eingestuft wurde, müssen primär auf Maßnahmen zur Vermeidung oder Verminderung untersucht werden. Diese Maßnahmen sind in einer weiteren Spalte der </w:t>
       </w:r>
       <w:r>
         <w:rPr>
@@ -4849,7 +4865,7 @@
           <w:lang w:eastAsia="de-DE"/>
         </w:rPr>
         <w:lastRenderedPageBreak/>
-        <w:t xml:space="preserve">Kriterien „Schwere“ (unverändert), „Auftrittswahrscheinlichkeit“ und „Entdeckungswahrscheinlichkeit“. Daraus ergibt sich eine neue Risikoprioritätszahl und eine neue Aufgabenpriorität, die niedriger sein sollte als die ursprüngliche Zahl. </w:t>
+        <w:t xml:space="preserve">FMEA-Tabelle eingetragen. Anschließend erfolgt eine Zweitbewertung der drei Kriterien „Schwere“ (unverändert), „Auftrittswahrscheinlichkeit“ und „Entdeckungswahrscheinlichkeit“. Daraus ergibt sich eine neue Risikoprioritätszahl und eine neue Aufgabenpriorität, die niedriger sein sollte als die ursprüngliche Zahl. </w:t>
       </w:r>
     </w:p>
     <w:p>
@@ -8094,7 +8110,7 @@
 </file>
 
 <file path=customXml/itemProps1.xml><?xml version="1.0" encoding="utf-8"?>
-<ds:datastoreItem xmlns:ds="http://schemas.openxmlformats.org/officeDocument/2006/customXml" ds:itemID="{8C5B66D6-5AAA-4868-A42A-E8E3B3DF888A}">
+<ds:datastoreItem xmlns:ds="http://schemas.openxmlformats.org/officeDocument/2006/customXml" ds:itemID="{28460A4B-9183-4136-AA50-0B6A93BBBF7C}">
   <ds:schemaRefs>
     <ds:schemaRef ds:uri="http://schemas.openxmlformats.org/officeDocument/2006/bibliography"/>
   </ds:schemaRefs>

--- a/RB-Blessing/Dokumentation_RB.docx
+++ b/RB-Blessing/Dokumentation_RB.docx
@@ -3780,25 +3780,52 @@
         <w:rPr>
           <w:lang w:eastAsia="de-DE"/>
         </w:rPr>
-        <w:t>Die Strukturanalyse dient dazu</w:t>
-      </w:r>
-      <w:r>
-        <w:rPr>
-          <w:lang w:eastAsia="de-DE"/>
-        </w:rPr>
-        <w:t>,</w:t>
-      </w:r>
-      <w:r>
-        <w:rPr>
-          <w:lang w:eastAsia="de-DE"/>
-        </w:rPr>
-        <w:t xml:space="preserve"> eine Systemstruktur zu ermitteln. </w:t>
-      </w:r>
-      <w:r>
-        <w:rPr>
-          <w:lang w:eastAsia="de-DE"/>
-        </w:rPr>
-        <w:t xml:space="preserve">Diese Visualisierung ist im Anhang zu finden. </w:t>
+        <w:t xml:space="preserve">Die Strukturanalyse zerlegt die große Gesamtbaugruppe des Bandförderers </w:t>
+      </w:r>
+      <w:r>
+        <w:rPr>
+          <w:lang w:eastAsia="de-DE"/>
+        </w:rPr>
+        <w:t xml:space="preserve">ein kleinere Systemelemente. Durch die Visualisierung können so Schnittstellen, Wechselwirkungen und Beziehungen der einzelnen Systemelemente besser festgestellt werden. </w:t>
+      </w:r>
+    </w:p>
+    <w:p>
+      <w:pPr>
+        <w:rPr>
+          <w:lang w:eastAsia="de-DE"/>
+        </w:rPr>
+      </w:pPr>
+      <w:r>
+        <w:rPr>
+          <w:lang w:eastAsia="de-DE"/>
+        </w:rPr>
+        <w:t xml:space="preserve">Die Grundlegende vorgehensweiße war hier, nach der logischen Struktur der CAD Datei, die Strukturanalyse zu erstellen. Ein Diagramm der Strukturanalyse ist im Anhang beigelegt. Hierbei ist das </w:t>
+      </w:r>
+      <w:r>
+        <w:rPr>
+          <w:lang w:eastAsia="de-DE"/>
+        </w:rPr>
+        <w:t>d</w:t>
+      </w:r>
+      <w:r>
+        <w:rPr>
+          <w:lang w:eastAsia="de-DE"/>
+        </w:rPr>
+        <w:t>unkelblau Feld die Produkteb</w:t>
+      </w:r>
+      <w:r>
+        <w:rPr>
+          <w:lang w:eastAsia="de-DE"/>
+        </w:rPr>
+        <w:t>ene, die lilafarbenen Felder die Baugruppenebene und die grauen Felden die Unterbaugruppen- / Kompnentenebene.</w:t>
+      </w:r>
+      <w:bookmarkStart w:id="7" w:name="_GoBack"/>
+      <w:bookmarkEnd w:id="7"/>
+      <w:r>
+        <w:rPr>
+          <w:lang w:eastAsia="de-DE"/>
+        </w:rPr>
+        <w:t xml:space="preserve"> </w:t>
       </w:r>
     </w:p>
     <w:p>
@@ -3810,7 +3837,7 @@
           <w:lang w:eastAsia="de-DE"/>
         </w:rPr>
       </w:pPr>
-      <w:bookmarkStart w:id="7" w:name="_Toc26131592"/>
+      <w:bookmarkStart w:id="8" w:name="_Toc26131592"/>
       <w:r>
         <w:rPr>
           <w:rFonts w:cs="Arial"/>
@@ -3832,7 +3859,7 @@
         </w:rPr>
         <w:t>tion</w:t>
       </w:r>
-      <w:bookmarkEnd w:id="7"/>
+      <w:bookmarkEnd w:id="8"/>
     </w:p>
     <w:p>
       <w:pPr>
@@ -3854,7 +3881,7 @@
           <w:lang w:eastAsia="de-DE"/>
         </w:rPr>
       </w:pPr>
-      <w:bookmarkStart w:id="8" w:name="_Toc26131593"/>
+      <w:bookmarkStart w:id="9" w:name="_Toc26131593"/>
       <w:r>
         <w:rPr>
           <w:lang w:eastAsia="de-DE"/>
@@ -3862,7 +3889,7 @@
         <w:lastRenderedPageBreak/>
         <w:t>Kano-Modell</w:t>
       </w:r>
-      <w:bookmarkEnd w:id="8"/>
+      <w:bookmarkEnd w:id="9"/>
     </w:p>
     <w:p>
       <w:pPr>
@@ -3929,11 +3956,11 @@
       <w:pPr>
         <w:pStyle w:val="berschrift3"/>
       </w:pPr>
-      <w:bookmarkStart w:id="9" w:name="_Toc26131594"/>
+      <w:bookmarkStart w:id="10" w:name="_Toc26131594"/>
       <w:r>
         <w:t>Paarweiser Vergleich</w:t>
       </w:r>
-      <w:bookmarkEnd w:id="9"/>
+      <w:bookmarkEnd w:id="10"/>
     </w:p>
     <w:p>
       <w:pPr>
@@ -3994,7 +4021,7 @@
           <w:lang w:eastAsia="de-DE"/>
         </w:rPr>
       </w:pPr>
-      <w:bookmarkStart w:id="10" w:name="_Toc26131596"/>
+      <w:bookmarkStart w:id="11" w:name="_Toc26131596"/>
       <w:r>
         <w:rPr>
           <w:rFonts w:cs="Arial"/>
@@ -4002,7 +4029,7 @@
         </w:rPr>
         <w:t>Funktionsanalyse</w:t>
       </w:r>
-      <w:bookmarkEnd w:id="10"/>
+      <w:bookmarkEnd w:id="11"/>
     </w:p>
     <w:p>
       <w:pPr>
@@ -4020,15 +4047,7 @@
         <w:rPr>
           <w:lang w:eastAsia="de-DE"/>
         </w:rPr>
-        <w:t xml:space="preserve"> eine Funktion zugeordnet. Dies ermöglich später eine Untersuchung der einzelnen Systemelementen auf Fehlern. Die Funktionsanalyse ist im</w:t>
-      </w:r>
-      <w:bookmarkStart w:id="11" w:name="_GoBack"/>
-      <w:bookmarkEnd w:id="11"/>
-      <w:r>
-        <w:rPr>
-          <w:lang w:eastAsia="de-DE"/>
-        </w:rPr>
-        <w:t xml:space="preserve"> </w:t>
+        <w:t xml:space="preserve"> eine Funktion zugeordnet. Dies ermöglich später eine Untersuchung der einzelnen Systemelementen auf Fehlern. Die Funktionsanalyse ist im </w:t>
       </w:r>
       <w:r>
         <w:rPr>
@@ -4044,15 +4063,15 @@
           <w:lang w:eastAsia="de-DE"/>
         </w:rPr>
       </w:pPr>
-      <w:bookmarkStart w:id="12" w:name="_Toc26131597"/>
-      <w:bookmarkStart w:id="13" w:name="_Toc26131595"/>
+      <w:bookmarkStart w:id="12" w:name="_Toc26131595"/>
+      <w:bookmarkStart w:id="13" w:name="_Toc26131597"/>
       <w:r>
         <w:rPr>
           <w:lang w:eastAsia="de-DE"/>
         </w:rPr>
         <w:t>T-Tabelle</w:t>
       </w:r>
-      <w:bookmarkEnd w:id="13"/>
+      <w:bookmarkEnd w:id="12"/>
     </w:p>
     <w:p>
       <w:pPr>
@@ -4683,7 +4702,7 @@
         </w:rPr>
         <w:t>Fehleranalyse</w:t>
       </w:r>
-      <w:bookmarkEnd w:id="12"/>
+      <w:bookmarkEnd w:id="13"/>
     </w:p>
     <w:p>
       <w:pPr>
@@ -8110,7 +8129,7 @@
 </file>
 
 <file path=customXml/itemProps1.xml><?xml version="1.0" encoding="utf-8"?>
-<ds:datastoreItem xmlns:ds="http://schemas.openxmlformats.org/officeDocument/2006/customXml" ds:itemID="{28460A4B-9183-4136-AA50-0B6A93BBBF7C}">
+<ds:datastoreItem xmlns:ds="http://schemas.openxmlformats.org/officeDocument/2006/customXml" ds:itemID="{2A836320-C893-4EB7-A011-FD27D0E9B2CC}">
   <ds:schemaRefs>
     <ds:schemaRef ds:uri="http://schemas.openxmlformats.org/officeDocument/2006/bibliography"/>
   </ds:schemaRefs>

--- a/RB-Blessing/Dokumentation_RB.docx
+++ b/RB-Blessing/Dokumentation_RB.docx
@@ -2,6 +2,21 @@
 <file path=word/document.xml><?xml version="1.0" encoding="utf-8"?>
 <w:document xmlns:wpc="http://schemas.microsoft.com/office/word/2010/wordprocessingCanvas" xmlns:cx="http://schemas.microsoft.com/office/drawing/2014/chartex" xmlns:cx1="http://schemas.microsoft.com/office/drawing/2015/9/8/chartex" xmlns:cx2="http://schemas.microsoft.com/office/drawing/2015/10/21/chartex" xmlns:cx3="http://schemas.microsoft.com/office/drawing/2016/5/9/chartex" xmlns:cx4="http://schemas.microsoft.com/office/drawing/2016/5/10/chartex" xmlns:cx5="http://schemas.microsoft.com/office/drawing/2016/5/11/chartex" xmlns:cx6="http://schemas.microsoft.com/office/drawing/2016/5/12/chartex" xmlns:cx7="http://schemas.microsoft.com/office/drawing/2016/5/13/chartex" xmlns:cx8="http://schemas.microsoft.com/office/drawing/2016/5/14/chartex" xmlns:mc="http://schemas.openxmlformats.org/markup-compatibility/2006" xmlns:aink="http://schemas.microsoft.com/office/drawing/2016/ink" xmlns:am3d="http://schemas.microsoft.com/office/drawing/2017/model3d" xmlns:o="urn:schemas-microsoft-com:office:office" xmlns:r="http://schemas.openxmlformats.org/officeDocument/2006/relationships" xmlns:m="http://schemas.openxmlformats.org/officeDocument/2006/math" xmlns:v="urn:schemas-microsoft-com:vml" xmlns:wp14="http://schemas.microsoft.com/office/word/2010/wordprocessingDrawing" xmlns:wp="http://schemas.openxmlformats.org/drawingml/2006/wordprocessingDrawing" xmlns:w10="urn:schemas-microsoft-com:office:word" xmlns:w="http://schemas.openxmlformats.org/wordprocessingml/2006/main" xmlns:w14="http://schemas.microsoft.com/office/word/2010/wordml" xmlns:w15="http://schemas.microsoft.com/office/word/2012/wordml" xmlns:w16cid="http://schemas.microsoft.com/office/word/2016/wordml/cid" xmlns:w16se="http://schemas.microsoft.com/office/word/2015/wordml/symex" xmlns:wpg="http://schemas.microsoft.com/office/word/2010/wordprocessingGroup" xmlns:wpi="http://schemas.microsoft.com/office/word/2010/wordprocessingInk" xmlns:wne="http://schemas.microsoft.com/office/word/2006/wordml" xmlns:wps="http://schemas.microsoft.com/office/word/2010/wordprocessingShape" mc:Ignorable="w14 w15 w16se w16cid wp14">
   <w:body>
+    <w:p>
+      <w:pPr>
+        <w:tabs>
+          <w:tab w:val="left" w:pos="1134"/>
+          <w:tab w:val="left" w:pos="2268"/>
+        </w:tabs>
+        <w:spacing w:after="0"/>
+        <w:ind w:left="-426"/>
+        <w:rPr>
+          <w:rFonts w:eastAsia="Times New Roman" w:cs="Arial"/>
+          <w:szCs w:val="20"/>
+          <w:lang w:eastAsia="de-DE"/>
+        </w:rPr>
+      </w:pPr>
+    </w:p>
     <w:p>
       <w:pPr>
         <w:tabs>
@@ -96,31 +111,12 @@
         </w:tabs>
         <w:spacing w:after="0"/>
         <w:ind w:left="-426"/>
-        <w:jc w:val="center"/>
         <w:rPr>
           <w:rFonts w:eastAsia="Times New Roman" w:cs="Arial"/>
           <w:szCs w:val="20"/>
           <w:lang w:eastAsia="de-DE"/>
         </w:rPr>
       </w:pPr>
-      <w:r>
-        <w:rPr>
-          <w:rFonts w:eastAsia="Times New Roman" w:cs="Arial"/>
-          <w:b/>
-          <w:szCs w:val="20"/>
-          <w:lang w:eastAsia="de-DE"/>
-        </w:rPr>
-        <w:t>Hausarbeit</w:t>
-      </w:r>
-      <w:r>
-        <w:rPr>
-          <w:rFonts w:eastAsia="Times New Roman" w:cs="Arial"/>
-          <w:b/>
-          <w:szCs w:val="20"/>
-          <w:lang w:eastAsia="de-DE"/>
-        </w:rPr>
-        <w:t xml:space="preserve"> im Fach Risikobeurteilung</w:t>
-      </w:r>
     </w:p>
     <w:p>
       <w:pPr>
@@ -140,10 +136,29 @@
       <w:r>
         <w:rPr>
           <w:rFonts w:eastAsia="Times New Roman" w:cs="Arial"/>
+          <w:b/>
           <w:szCs w:val="20"/>
           <w:lang w:eastAsia="de-DE"/>
         </w:rPr>
-        <w:t>des Studienganges Maschinenbau</w:t>
+        <w:t>Hausarbeit</w:t>
+      </w:r>
+      <w:r>
+        <w:rPr>
+          <w:rFonts w:eastAsia="Times New Roman" w:cs="Arial"/>
+          <w:b/>
+          <w:szCs w:val="20"/>
+          <w:lang w:eastAsia="de-DE"/>
+        </w:rPr>
+        <w:t xml:space="preserve"> im Fach Risiko</w:t>
+      </w:r>
+      <w:r>
+        <w:rPr>
+          <w:rFonts w:eastAsia="Times New Roman" w:cs="Arial"/>
+          <w:b/>
+          <w:szCs w:val="20"/>
+          <w:lang w:eastAsia="de-DE"/>
+        </w:rPr>
+        <w:t>beurteilung</w:t>
       </w:r>
     </w:p>
     <w:p>
@@ -161,6 +176,14 @@
           <w:lang w:eastAsia="de-DE"/>
         </w:rPr>
       </w:pPr>
+      <w:r>
+        <w:rPr>
+          <w:rFonts w:eastAsia="Times New Roman" w:cs="Arial"/>
+          <w:szCs w:val="20"/>
+          <w:lang w:eastAsia="de-DE"/>
+        </w:rPr>
+        <w:t>des Studienganges Maschinenbau</w:t>
+      </w:r>
     </w:p>
     <w:p>
       <w:pPr>
@@ -177,14 +200,6 @@
           <w:lang w:eastAsia="de-DE"/>
         </w:rPr>
       </w:pPr>
-      <w:r>
-        <w:rPr>
-          <w:rFonts w:eastAsia="Times New Roman" w:cs="Arial"/>
-          <w:szCs w:val="20"/>
-          <w:lang w:eastAsia="de-DE"/>
-        </w:rPr>
-        <w:t xml:space="preserve">an der Dualen Hochschule Baden-Württemberg </w:t>
-      </w:r>
     </w:p>
     <w:p>
       <w:pPr>
@@ -207,7 +222,7 @@
           <w:szCs w:val="20"/>
           <w:lang w:eastAsia="de-DE"/>
         </w:rPr>
-        <w:t>Heidenheim an der Brenz</w:t>
+        <w:t xml:space="preserve">an der Dualen Hochschule Baden-Württemberg </w:t>
       </w:r>
     </w:p>
     <w:p>
@@ -225,6 +240,14 @@
           <w:lang w:eastAsia="de-DE"/>
         </w:rPr>
       </w:pPr>
+      <w:r>
+        <w:rPr>
+          <w:rFonts w:eastAsia="Times New Roman" w:cs="Arial"/>
+          <w:szCs w:val="20"/>
+          <w:lang w:eastAsia="de-DE"/>
+        </w:rPr>
+        <w:t>Heidenheim an der Brenz</w:t>
+      </w:r>
     </w:p>
     <w:p>
       <w:pPr>
@@ -337,14 +360,135 @@
           <w:lang w:eastAsia="de-DE"/>
         </w:rPr>
       </w:pPr>
-      <w:r>
+    </w:p>
+    <w:p>
+      <w:pPr>
+        <w:tabs>
+          <w:tab w:val="left" w:pos="1134"/>
+          <w:tab w:val="left" w:pos="2268"/>
+        </w:tabs>
+        <w:spacing w:after="0"/>
+        <w:ind w:left="-426"/>
+        <w:jc w:val="center"/>
         <w:rPr>
           <w:rFonts w:eastAsia="Times New Roman" w:cs="Arial"/>
           <w:szCs w:val="20"/>
           <w:lang w:eastAsia="de-DE"/>
         </w:rPr>
+      </w:pPr>
+      <w:r>
+        <w:rPr>
+          <w:rFonts w:eastAsia="Times New Roman" w:cs="Arial"/>
+          <w:szCs w:val="20"/>
+          <w:lang w:eastAsia="de-DE"/>
+        </w:rPr>
         <w:t>Abgabe: 03. Dezember 2019</w:t>
       </w:r>
+    </w:p>
+    <w:p>
+      <w:pPr>
+        <w:tabs>
+          <w:tab w:val="left" w:pos="1134"/>
+          <w:tab w:val="left" w:pos="2268"/>
+        </w:tabs>
+        <w:spacing w:after="0"/>
+        <w:ind w:left="-426"/>
+        <w:rPr>
+          <w:rFonts w:eastAsia="Times New Roman" w:cs="Arial"/>
+          <w:szCs w:val="20"/>
+          <w:lang w:eastAsia="de-DE"/>
+        </w:rPr>
+      </w:pPr>
+    </w:p>
+    <w:p>
+      <w:pPr>
+        <w:tabs>
+          <w:tab w:val="left" w:pos="1134"/>
+          <w:tab w:val="left" w:pos="2268"/>
+        </w:tabs>
+        <w:spacing w:after="0"/>
+        <w:ind w:left="-426"/>
+        <w:rPr>
+          <w:rFonts w:eastAsia="Times New Roman" w:cs="Arial"/>
+          <w:szCs w:val="20"/>
+          <w:lang w:eastAsia="de-DE"/>
+        </w:rPr>
+      </w:pPr>
+    </w:p>
+    <w:p>
+      <w:pPr>
+        <w:tabs>
+          <w:tab w:val="left" w:pos="1134"/>
+          <w:tab w:val="left" w:pos="2268"/>
+        </w:tabs>
+        <w:spacing w:after="0"/>
+        <w:ind w:left="-426"/>
+        <w:rPr>
+          <w:rFonts w:eastAsia="Times New Roman" w:cs="Arial"/>
+          <w:szCs w:val="20"/>
+          <w:lang w:eastAsia="de-DE"/>
+        </w:rPr>
+      </w:pPr>
+    </w:p>
+    <w:p>
+      <w:pPr>
+        <w:tabs>
+          <w:tab w:val="left" w:pos="1134"/>
+          <w:tab w:val="left" w:pos="2268"/>
+        </w:tabs>
+        <w:spacing w:after="0"/>
+        <w:ind w:left="-426"/>
+        <w:rPr>
+          <w:rFonts w:eastAsia="Times New Roman" w:cs="Arial"/>
+          <w:szCs w:val="20"/>
+          <w:lang w:eastAsia="de-DE"/>
+        </w:rPr>
+      </w:pPr>
+    </w:p>
+    <w:p>
+      <w:pPr>
+        <w:tabs>
+          <w:tab w:val="left" w:pos="1134"/>
+          <w:tab w:val="left" w:pos="2268"/>
+        </w:tabs>
+        <w:spacing w:after="0"/>
+        <w:ind w:left="-426"/>
+        <w:rPr>
+          <w:rFonts w:eastAsia="Times New Roman" w:cs="Arial"/>
+          <w:szCs w:val="20"/>
+          <w:lang w:eastAsia="de-DE"/>
+        </w:rPr>
+      </w:pPr>
+    </w:p>
+    <w:p>
+      <w:pPr>
+        <w:tabs>
+          <w:tab w:val="left" w:pos="1134"/>
+          <w:tab w:val="left" w:pos="2268"/>
+        </w:tabs>
+        <w:spacing w:after="0"/>
+        <w:ind w:left="-426"/>
+        <w:rPr>
+          <w:rFonts w:eastAsia="Times New Roman" w:cs="Arial"/>
+          <w:szCs w:val="20"/>
+          <w:lang w:eastAsia="de-DE"/>
+        </w:rPr>
+      </w:pPr>
+    </w:p>
+    <w:p>
+      <w:pPr>
+        <w:tabs>
+          <w:tab w:val="left" w:pos="1134"/>
+          <w:tab w:val="left" w:pos="2268"/>
+        </w:tabs>
+        <w:spacing w:after="0"/>
+        <w:ind w:left="-426"/>
+        <w:rPr>
+          <w:rFonts w:eastAsia="Times New Roman" w:cs="Arial"/>
+          <w:szCs w:val="20"/>
+          <w:lang w:eastAsia="de-DE"/>
+        </w:rPr>
+      </w:pPr>
     </w:p>
     <w:p>
       <w:pPr>
@@ -507,7 +651,45 @@
           <w:szCs w:val="20"/>
           <w:lang w:eastAsia="de-DE"/>
         </w:rPr>
-        <w:t>, 1790705</w:t>
+        <w:t xml:space="preserve">, </w:t>
+      </w:r>
+    </w:p>
+    <w:p>
+      <w:pPr>
+        <w:tabs>
+          <w:tab w:val="left" w:pos="4253"/>
+        </w:tabs>
+        <w:spacing w:after="0"/>
+        <w:ind w:left="4248" w:hanging="4674"/>
+        <w:rPr>
+          <w:rFonts w:eastAsia="Times New Roman" w:cs="Arial"/>
+          <w:szCs w:val="20"/>
+          <w:lang w:eastAsia="de-DE"/>
+        </w:rPr>
+      </w:pPr>
+      <w:r>
+        <w:rPr>
+          <w:rFonts w:eastAsia="Times New Roman" w:cs="Arial"/>
+          <w:szCs w:val="20"/>
+          <w:lang w:eastAsia="de-DE"/>
+        </w:rPr>
+        <w:tab/>
+      </w:r>
+      <w:r>
+        <w:rPr>
+          <w:rFonts w:eastAsia="Times New Roman" w:cs="Arial"/>
+          <w:szCs w:val="20"/>
+          <w:lang w:eastAsia="de-DE"/>
+        </w:rPr>
+        <w:tab/>
+      </w:r>
+      <w:r>
+        <w:rPr>
+          <w:rFonts w:eastAsia="Times New Roman" w:cs="Arial"/>
+          <w:szCs w:val="20"/>
+          <w:lang w:eastAsia="de-DE"/>
+        </w:rPr>
+        <w:t>1790705</w:t>
       </w:r>
       <w:r>
         <w:rPr>
@@ -575,7 +757,8 @@
         </w:rPr>
         <w:sectPr>
           <w:footerReference w:type="default" r:id="rId8"/>
-          <w:footerReference w:type="first" r:id="rId9"/>
+          <w:headerReference w:type="first" r:id="rId9"/>
+          <w:footerReference w:type="first" r:id="rId10"/>
           <w:pgSz w:w="11906" w:h="16838"/>
           <w:pgMar w:top="1417" w:right="1417" w:bottom="1134" w:left="1417" w:header="708" w:footer="708" w:gutter="0"/>
           <w:pgNumType w:fmt="upperRoman" w:start="1"/>
@@ -584,13 +767,6 @@
           <w:docGrid w:linePitch="360"/>
         </w:sectPr>
       </w:pPr>
-      <w:r>
-        <w:rPr>
-          <w:rFonts w:eastAsia="Times New Roman" w:cs="Arial"/>
-          <w:lang w:eastAsia="de-DE"/>
-        </w:rPr>
-        <w:br w:type="page"/>
-      </w:r>
     </w:p>
     <w:p>
       <w:pPr>
@@ -1566,10 +1742,6 @@
         <w:p>
           <w:pPr>
             <w:pStyle w:val="Verzeichnis1"/>
-            <w:tabs>
-              <w:tab w:val="left" w:pos="440"/>
-              <w:tab w:val="right" w:leader="dot" w:pos="9062"/>
-            </w:tabs>
             <w:rPr>
               <w:rFonts w:asciiTheme="minorHAnsi" w:hAnsiTheme="minorHAnsi" w:cstheme="minorBidi"/>
               <w:noProof/>
@@ -1597,7 +1769,7 @@
             </w:rPr>
             <w:fldChar w:fldCharType="separate"/>
           </w:r>
-          <w:hyperlink w:anchor="_Toc26131587" w:history="1">
+          <w:hyperlink w:anchor="_Toc26204552" w:history="1">
             <w:r>
               <w:rPr>
                 <w:rStyle w:val="Hyperlink"/>
@@ -1641,7 +1813,7 @@
                 <w:noProof/>
                 <w:webHidden/>
               </w:rPr>
-              <w:instrText xml:space="preserve"> PAGEREF _Toc26131587 \h </w:instrText>
+              <w:instrText xml:space="preserve"> PAGEREF _Toc26204552 \h </w:instrText>
             </w:r>
             <w:r>
               <w:rPr>
@@ -1675,17 +1847,13 @@
         <w:p>
           <w:pPr>
             <w:pStyle w:val="Verzeichnis1"/>
-            <w:tabs>
-              <w:tab w:val="left" w:pos="440"/>
-              <w:tab w:val="right" w:leader="dot" w:pos="9062"/>
-            </w:tabs>
             <w:rPr>
               <w:rFonts w:asciiTheme="minorHAnsi" w:hAnsiTheme="minorHAnsi" w:cstheme="minorBidi"/>
               <w:noProof/>
               <w:sz w:val="22"/>
             </w:rPr>
           </w:pPr>
-          <w:hyperlink w:anchor="_Toc26131588" w:history="1">
+          <w:hyperlink w:anchor="_Toc26204553" w:history="1">
             <w:r>
               <w:rPr>
                 <w:rStyle w:val="Hyperlink"/>
@@ -1729,7 +1897,7 @@
                 <w:noProof/>
                 <w:webHidden/>
               </w:rPr>
-              <w:instrText xml:space="preserve"> PAGEREF _Toc26131588 \h </w:instrText>
+              <w:instrText xml:space="preserve"> PAGEREF _Toc26204553 \h </w:instrText>
             </w:r>
             <w:r>
               <w:rPr>
@@ -1763,17 +1931,13 @@
         <w:p>
           <w:pPr>
             <w:pStyle w:val="Verzeichnis1"/>
-            <w:tabs>
-              <w:tab w:val="left" w:pos="440"/>
-              <w:tab w:val="right" w:leader="dot" w:pos="9062"/>
-            </w:tabs>
             <w:rPr>
               <w:rFonts w:asciiTheme="minorHAnsi" w:hAnsiTheme="minorHAnsi" w:cstheme="minorBidi"/>
               <w:noProof/>
               <w:sz w:val="22"/>
             </w:rPr>
           </w:pPr>
-          <w:hyperlink w:anchor="_Toc26131589" w:history="1">
+          <w:hyperlink w:anchor="_Toc26204554" w:history="1">
             <w:r>
               <w:rPr>
                 <w:rStyle w:val="Hyperlink"/>
@@ -1815,7 +1979,7 @@
                 <w:noProof/>
                 <w:webHidden/>
               </w:rPr>
-              <w:instrText xml:space="preserve"> PAGEREF _Toc26131589 \h </w:instrText>
+              <w:instrText xml:space="preserve"> PAGEREF _Toc26204554 \h </w:instrText>
             </w:r>
             <w:r>
               <w:rPr>
@@ -1859,7 +2023,7 @@
               <w:sz w:val="22"/>
             </w:rPr>
           </w:pPr>
-          <w:hyperlink w:anchor="_Toc26131590" w:history="1">
+          <w:hyperlink w:anchor="_Toc26204555" w:history="1">
             <w:r>
               <w:rPr>
                 <w:rStyle w:val="Hyperlink"/>
@@ -1903,7 +2067,93 @@
                 <w:noProof/>
                 <w:webHidden/>
               </w:rPr>
-              <w:instrText xml:space="preserve"> PAGEREF _Toc26131590 \h </w:instrText>
+              <w:instrText xml:space="preserve"> PAGEREF _Toc26204555 \h </w:instrText>
+            </w:r>
+            <w:r>
+              <w:rPr>
+                <w:noProof/>
+                <w:webHidden/>
+              </w:rPr>
+            </w:r>
+            <w:r>
+              <w:rPr>
+                <w:noProof/>
+                <w:webHidden/>
+              </w:rPr>
+              <w:fldChar w:fldCharType="separate"/>
+            </w:r>
+            <w:r>
+              <w:rPr>
+                <w:noProof/>
+                <w:webHidden/>
+              </w:rPr>
+              <w:t>3</w:t>
+            </w:r>
+            <w:r>
+              <w:rPr>
+                <w:noProof/>
+                <w:webHidden/>
+              </w:rPr>
+              <w:fldChar w:fldCharType="end"/>
+            </w:r>
+          </w:hyperlink>
+        </w:p>
+        <w:p>
+          <w:pPr>
+            <w:pStyle w:val="Verzeichnis3"/>
+            <w:tabs>
+              <w:tab w:val="left" w:pos="1320"/>
+              <w:tab w:val="right" w:leader="dot" w:pos="9062"/>
+            </w:tabs>
+            <w:rPr>
+              <w:rFonts w:asciiTheme="minorHAnsi" w:hAnsiTheme="minorHAnsi" w:cstheme="minorBidi"/>
+              <w:noProof/>
+              <w:sz w:val="22"/>
+            </w:rPr>
+          </w:pPr>
+          <w:hyperlink w:anchor="_Toc26204556" w:history="1">
+            <w:r>
+              <w:rPr>
+                <w:rStyle w:val="Hyperlink"/>
+                <w:noProof/>
+              </w:rPr>
+              <w:t>3.1.1</w:t>
+            </w:r>
+            <w:r>
+              <w:rPr>
+                <w:rFonts w:asciiTheme="minorHAnsi" w:hAnsiTheme="minorHAnsi" w:cstheme="minorBidi"/>
+                <w:noProof/>
+                <w:sz w:val="22"/>
+              </w:rPr>
+              <w:tab/>
+            </w:r>
+            <w:r>
+              <w:rPr>
+                <w:rStyle w:val="Hyperlink"/>
+                <w:noProof/>
+              </w:rPr>
+              <w:t>Konzeptbeschreibung</w:t>
+            </w:r>
+            <w:r>
+              <w:rPr>
+                <w:noProof/>
+                <w:webHidden/>
+              </w:rPr>
+              <w:tab/>
+            </w:r>
+            <w:r>
+              <w:rPr>
+                <w:noProof/>
+                <w:webHidden/>
+              </w:rPr>
+              <w:fldChar w:fldCharType="begin"/>
+            </w:r>
+            <w:r>
+              <w:rPr>
+                <w:noProof/>
+                <w:webHidden/>
+              </w:rPr>
+              <w:instrText xml:space="preserve"> PAGEREF _Toc26204556 \h </w:instrText>
             </w:r>
             <w:r>
               <w:rPr>
@@ -1947,7 +2197,7 @@
               <w:sz w:val="22"/>
             </w:rPr>
           </w:pPr>
-          <w:hyperlink w:anchor="_Toc26131591" w:history="1">
+          <w:hyperlink w:anchor="_Toc26204557" w:history="1">
             <w:r>
               <w:rPr>
                 <w:rStyle w:val="Hyperlink"/>
@@ -1991,7 +2241,7 @@
                 <w:noProof/>
                 <w:webHidden/>
               </w:rPr>
-              <w:instrText xml:space="preserve"> PAGEREF _Toc26131591 \h </w:instrText>
+              <w:instrText xml:space="preserve"> PAGEREF _Toc26204557 \h </w:instrText>
             </w:r>
             <w:r>
               <w:rPr>
@@ -2011,7 +2261,7 @@
                 <w:noProof/>
                 <w:webHidden/>
               </w:rPr>
-              <w:t>3</w:t>
+              <w:t>4</w:t>
             </w:r>
             <w:r>
               <w:rPr>
@@ -2035,7 +2285,7 @@
               <w:sz w:val="22"/>
             </w:rPr>
           </w:pPr>
-          <w:hyperlink w:anchor="_Toc26131592" w:history="1">
+          <w:hyperlink w:anchor="_Toc26204558" w:history="1">
             <w:r>
               <w:rPr>
                 <w:rStyle w:val="Hyperlink"/>
@@ -2079,7 +2329,7 @@
                 <w:noProof/>
                 <w:webHidden/>
               </w:rPr>
-              <w:instrText xml:space="preserve"> PAGEREF _Toc26131592 \h </w:instrText>
+              <w:instrText xml:space="preserve"> PAGEREF _Toc26204558 \h </w:instrText>
             </w:r>
             <w:r>
               <w:rPr>
@@ -2099,7 +2349,7 @@
                 <w:noProof/>
                 <w:webHidden/>
               </w:rPr>
-              <w:t>3</w:t>
+              <w:t>4</w:t>
             </w:r>
             <w:r>
               <w:rPr>
@@ -2123,7 +2373,7 @@
               <w:sz w:val="22"/>
             </w:rPr>
           </w:pPr>
-          <w:hyperlink w:anchor="_Toc26131593" w:history="1">
+          <w:hyperlink w:anchor="_Toc26204559" w:history="1">
             <w:r>
               <w:rPr>
                 <w:rStyle w:val="Hyperlink"/>
@@ -2165,7 +2415,7 @@
                 <w:noProof/>
                 <w:webHidden/>
               </w:rPr>
-              <w:instrText xml:space="preserve"> PAGEREF _Toc26131593 \h </w:instrText>
+              <w:instrText xml:space="preserve"> PAGEREF _Toc26204559 \h </w:instrText>
             </w:r>
             <w:r>
               <w:rPr>
@@ -2185,7 +2435,7 @@
                 <w:noProof/>
                 <w:webHidden/>
               </w:rPr>
-              <w:t>4</w:t>
+              <w:t>5</w:t>
             </w:r>
             <w:r>
               <w:rPr>
@@ -2209,7 +2459,7 @@
               <w:sz w:val="22"/>
             </w:rPr>
           </w:pPr>
-          <w:hyperlink w:anchor="_Toc26131594" w:history="1">
+          <w:hyperlink w:anchor="_Toc26204560" w:history="1">
             <w:r>
               <w:rPr>
                 <w:rStyle w:val="Hyperlink"/>
@@ -2251,7 +2501,7 @@
                 <w:noProof/>
                 <w:webHidden/>
               </w:rPr>
-              <w:instrText xml:space="preserve"> PAGEREF _Toc26131594 \h </w:instrText>
+              <w:instrText xml:space="preserve"> PAGEREF _Toc26204560 \h </w:instrText>
             </w:r>
             <w:r>
               <w:rPr>
@@ -2271,7 +2521,95 @@
                 <w:noProof/>
                 <w:webHidden/>
               </w:rPr>
-              <w:t>4</w:t>
+              <w:t>6</w:t>
+            </w:r>
+            <w:r>
+              <w:rPr>
+                <w:noProof/>
+                <w:webHidden/>
+              </w:rPr>
+              <w:fldChar w:fldCharType="end"/>
+            </w:r>
+          </w:hyperlink>
+        </w:p>
+        <w:p>
+          <w:pPr>
+            <w:pStyle w:val="Verzeichnis2"/>
+            <w:tabs>
+              <w:tab w:val="left" w:pos="880"/>
+              <w:tab w:val="right" w:leader="dot" w:pos="9062"/>
+            </w:tabs>
+            <w:rPr>
+              <w:rFonts w:asciiTheme="minorHAnsi" w:hAnsiTheme="minorHAnsi" w:cstheme="minorBidi"/>
+              <w:noProof/>
+              <w:sz w:val="22"/>
+            </w:rPr>
+          </w:pPr>
+          <w:hyperlink w:anchor="_Toc26204561" w:history="1">
+            <w:r>
+              <w:rPr>
+                <w:rStyle w:val="Hyperlink"/>
+                <w:rFonts w:cs="Arial"/>
+                <w:noProof/>
+              </w:rPr>
+              <w:t>3.4</w:t>
+            </w:r>
+            <w:r>
+              <w:rPr>
+                <w:rFonts w:asciiTheme="minorHAnsi" w:hAnsiTheme="minorHAnsi" w:cstheme="minorBidi"/>
+                <w:noProof/>
+                <w:sz w:val="22"/>
+              </w:rPr>
+              <w:tab/>
+            </w:r>
+            <w:r>
+              <w:rPr>
+                <w:rStyle w:val="Hyperlink"/>
+                <w:rFonts w:cs="Arial"/>
+                <w:noProof/>
+              </w:rPr>
+              <w:t>Funktionsanalyse</w:t>
+            </w:r>
+            <w:r>
+              <w:rPr>
+                <w:noProof/>
+                <w:webHidden/>
+              </w:rPr>
+              <w:tab/>
+            </w:r>
+            <w:r>
+              <w:rPr>
+                <w:noProof/>
+                <w:webHidden/>
+              </w:rPr>
+              <w:fldChar w:fldCharType="begin"/>
+            </w:r>
+            <w:r>
+              <w:rPr>
+                <w:noProof/>
+                <w:webHidden/>
+              </w:rPr>
+              <w:instrText xml:space="preserve"> PAGEREF _Toc26204561 \h </w:instrText>
+            </w:r>
+            <w:r>
+              <w:rPr>
+                <w:noProof/>
+                <w:webHidden/>
+              </w:rPr>
+            </w:r>
+            <w:r>
+              <w:rPr>
+                <w:noProof/>
+                <w:webHidden/>
+              </w:rPr>
+              <w:fldChar w:fldCharType="separate"/>
+            </w:r>
+            <w:r>
+              <w:rPr>
+                <w:noProof/>
+                <w:webHidden/>
+              </w:rPr>
+              <w:t>6</w:t>
             </w:r>
             <w:r>
               <w:rPr>
@@ -2295,13 +2633,13 @@
               <w:sz w:val="22"/>
             </w:rPr>
           </w:pPr>
-          <w:hyperlink w:anchor="_Toc26131595" w:history="1">
+          <w:hyperlink w:anchor="_Toc26204562" w:history="1">
             <w:r>
               <w:rPr>
                 <w:rStyle w:val="Hyperlink"/>
                 <w:noProof/>
               </w:rPr>
-              <w:t>3.3.3</w:t>
+              <w:t>3.4.1</w:t>
             </w:r>
             <w:r>
               <w:rPr>
@@ -2337,7 +2675,7 @@
                 <w:noProof/>
                 <w:webHidden/>
               </w:rPr>
-              <w:instrText xml:space="preserve"> PAGEREF _Toc26131595 \h </w:instrText>
+              <w:instrText xml:space="preserve"> PAGEREF _Toc26204562 \h </w:instrText>
             </w:r>
             <w:r>
               <w:rPr>
@@ -2357,7 +2695,7 @@
                 <w:noProof/>
                 <w:webHidden/>
               </w:rPr>
-              <w:t>5</w:t>
+              <w:t>6</w:t>
             </w:r>
             <w:r>
               <w:rPr>
@@ -2381,14 +2719,14 @@
               <w:sz w:val="22"/>
             </w:rPr>
           </w:pPr>
-          <w:hyperlink w:anchor="_Toc26131596" w:history="1">
+          <w:hyperlink w:anchor="_Toc26204563" w:history="1">
             <w:r>
               <w:rPr>
                 <w:rStyle w:val="Hyperlink"/>
                 <w:rFonts w:cs="Arial"/>
                 <w:noProof/>
               </w:rPr>
-              <w:t>3.4</w:t>
+              <w:t>3.5</w:t>
             </w:r>
             <w:r>
               <w:rPr>
@@ -2404,7 +2742,7 @@
                 <w:rFonts w:cs="Arial"/>
                 <w:noProof/>
               </w:rPr>
-              <w:t>Funktionsanalyse</w:t>
+              <w:t>Fehleranalyse</w:t>
             </w:r>
             <w:r>
               <w:rPr>
@@ -2425,7 +2763,7 @@
                 <w:noProof/>
                 <w:webHidden/>
               </w:rPr>
-              <w:instrText xml:space="preserve"> PAGEREF _Toc26131596 \h </w:instrText>
+              <w:instrText xml:space="preserve"> PAGEREF _Toc26204563 \h </w:instrText>
             </w:r>
             <w:r>
               <w:rPr>
@@ -2445,7 +2783,7 @@
                 <w:noProof/>
                 <w:webHidden/>
               </w:rPr>
-              <w:t>5</w:t>
+              <w:t>9</w:t>
             </w:r>
             <w:r>
               <w:rPr>
@@ -2469,14 +2807,14 @@
               <w:sz w:val="22"/>
             </w:rPr>
           </w:pPr>
-          <w:hyperlink w:anchor="_Toc26131597" w:history="1">
+          <w:hyperlink w:anchor="_Toc26204564" w:history="1">
             <w:r>
               <w:rPr>
                 <w:rStyle w:val="Hyperlink"/>
                 <w:rFonts w:cs="Arial"/>
                 <w:noProof/>
               </w:rPr>
-              <w:t>3.5</w:t>
+              <w:t>3.6</w:t>
             </w:r>
             <w:r>
               <w:rPr>
@@ -2492,7 +2830,7 @@
                 <w:rFonts w:cs="Arial"/>
                 <w:noProof/>
               </w:rPr>
-              <w:t>Fehleranalyse</w:t>
+              <w:t>Risikobewertung</w:t>
             </w:r>
             <w:r>
               <w:rPr>
@@ -2513,7 +2851,7 @@
                 <w:noProof/>
                 <w:webHidden/>
               </w:rPr>
-              <w:instrText xml:space="preserve"> PAGEREF _Toc26131597 \h </w:instrText>
+              <w:instrText xml:space="preserve"> PAGEREF _Toc26204564 \h </w:instrText>
             </w:r>
             <w:r>
               <w:rPr>
@@ -2533,7 +2871,7 @@
                 <w:noProof/>
                 <w:webHidden/>
               </w:rPr>
-              <w:t>5</w:t>
+              <w:t>9</w:t>
             </w:r>
             <w:r>
               <w:rPr>
@@ -2557,14 +2895,14 @@
               <w:sz w:val="22"/>
             </w:rPr>
           </w:pPr>
-          <w:hyperlink w:anchor="_Toc26131598" w:history="1">
+          <w:hyperlink w:anchor="_Toc26204565" w:history="1">
             <w:r>
               <w:rPr>
                 <w:rStyle w:val="Hyperlink"/>
                 <w:rFonts w:cs="Arial"/>
                 <w:noProof/>
               </w:rPr>
-              <w:t>3.6</w:t>
+              <w:t>3.7</w:t>
             </w:r>
             <w:r>
               <w:rPr>
@@ -2580,7 +2918,7 @@
                 <w:rFonts w:cs="Arial"/>
                 <w:noProof/>
               </w:rPr>
-              <w:t>Risikobewertung</w:t>
+              <w:t>Optimierung</w:t>
             </w:r>
             <w:r>
               <w:rPr>
@@ -2601,7 +2939,7 @@
                 <w:noProof/>
                 <w:webHidden/>
               </w:rPr>
-              <w:instrText xml:space="preserve"> PAGEREF _Toc26131598 \h </w:instrText>
+              <w:instrText xml:space="preserve"> PAGEREF _Toc26204565 \h </w:instrText>
             </w:r>
             <w:r>
               <w:rPr>
@@ -2621,7 +2959,7 @@
                 <w:noProof/>
                 <w:webHidden/>
               </w:rPr>
-              <w:t>5</w:t>
+              <w:t>10</w:t>
             </w:r>
             <w:r>
               <w:rPr>
@@ -2634,25 +2972,20 @@
         </w:p>
         <w:p>
           <w:pPr>
-            <w:pStyle w:val="Verzeichnis2"/>
-            <w:tabs>
-              <w:tab w:val="left" w:pos="880"/>
-              <w:tab w:val="right" w:leader="dot" w:pos="9062"/>
-            </w:tabs>
+            <w:pStyle w:val="Verzeichnis1"/>
             <w:rPr>
               <w:rFonts w:asciiTheme="minorHAnsi" w:hAnsiTheme="minorHAnsi" w:cstheme="minorBidi"/>
               <w:noProof/>
               <w:sz w:val="22"/>
             </w:rPr>
           </w:pPr>
-          <w:hyperlink w:anchor="_Toc26131599" w:history="1">
+          <w:hyperlink w:anchor="_Toc26204566" w:history="1">
             <w:r>
               <w:rPr>
                 <w:rStyle w:val="Hyperlink"/>
-                <w:rFonts w:cs="Arial"/>
-                <w:noProof/>
-              </w:rPr>
-              <w:t>3.7</w:t>
+                <w:noProof/>
+              </w:rPr>
+              <w:t>4</w:t>
             </w:r>
             <w:r>
               <w:rPr>
@@ -2665,10 +2998,9 @@
             <w:r>
               <w:rPr>
                 <w:rStyle w:val="Hyperlink"/>
-                <w:rFonts w:cs="Arial"/>
-                <w:noProof/>
-              </w:rPr>
-              <w:t>Optimierung</w:t>
+                <w:noProof/>
+              </w:rPr>
+              <w:t>Quality Function Deployment (QFD)</w:t>
             </w:r>
             <w:r>
               <w:rPr>
@@ -2689,7 +3021,7 @@
                 <w:noProof/>
                 <w:webHidden/>
               </w:rPr>
-              <w:instrText xml:space="preserve"> PAGEREF _Toc26131599 \h </w:instrText>
+              <w:instrText xml:space="preserve"> PAGEREF _Toc26204566 \h </w:instrText>
             </w:r>
             <w:r>
               <w:rPr>
@@ -2709,7 +3041,7 @@
                 <w:noProof/>
                 <w:webHidden/>
               </w:rPr>
-              <w:t>6</w:t>
+              <w:t>12</w:t>
             </w:r>
             <w:r>
               <w:rPr>
@@ -2723,23 +3055,19 @@
         <w:p>
           <w:pPr>
             <w:pStyle w:val="Verzeichnis1"/>
-            <w:tabs>
-              <w:tab w:val="left" w:pos="440"/>
-              <w:tab w:val="right" w:leader="dot" w:pos="9062"/>
-            </w:tabs>
             <w:rPr>
               <w:rFonts w:asciiTheme="minorHAnsi" w:hAnsiTheme="minorHAnsi" w:cstheme="minorBidi"/>
               <w:noProof/>
               <w:sz w:val="22"/>
             </w:rPr>
           </w:pPr>
-          <w:hyperlink w:anchor="_Toc26131600" w:history="1">
+          <w:hyperlink w:anchor="_Toc26204567" w:history="1">
             <w:r>
               <w:rPr>
                 <w:rStyle w:val="Hyperlink"/>
                 <w:noProof/>
               </w:rPr>
-              <w:t>4</w:t>
+              <w:t>5</w:t>
             </w:r>
             <w:r>
               <w:rPr>
@@ -2754,7 +3082,7 @@
                 <w:rStyle w:val="Hyperlink"/>
                 <w:noProof/>
               </w:rPr>
-              <w:t>House of Quality</w:t>
+              <w:t>CE- Konformitätsbewertung und -erklärung</w:t>
             </w:r>
             <w:r>
               <w:rPr>
@@ -2775,7 +3103,7 @@
                 <w:noProof/>
                 <w:webHidden/>
               </w:rPr>
-              <w:instrText xml:space="preserve"> PAGEREF _Toc26131600 \h </w:instrText>
+              <w:instrText xml:space="preserve"> PAGEREF _Toc26204567 \h </w:instrText>
             </w:r>
             <w:r>
               <w:rPr>
@@ -2795,7 +3123,7 @@
                 <w:noProof/>
                 <w:webHidden/>
               </w:rPr>
-              <w:t>8</w:t>
+              <w:t>14</w:t>
             </w:r>
             <w:r>
               <w:rPr>
@@ -2809,23 +3137,19 @@
         <w:p>
           <w:pPr>
             <w:pStyle w:val="Verzeichnis1"/>
-            <w:tabs>
-              <w:tab w:val="left" w:pos="440"/>
-              <w:tab w:val="right" w:leader="dot" w:pos="9062"/>
-            </w:tabs>
             <w:rPr>
               <w:rFonts w:asciiTheme="minorHAnsi" w:hAnsiTheme="minorHAnsi" w:cstheme="minorBidi"/>
               <w:noProof/>
               <w:sz w:val="22"/>
             </w:rPr>
           </w:pPr>
-          <w:hyperlink w:anchor="_Toc26131601" w:history="1">
+          <w:hyperlink w:anchor="_Toc26204568" w:history="1">
             <w:r>
               <w:rPr>
                 <w:rStyle w:val="Hyperlink"/>
                 <w:noProof/>
               </w:rPr>
-              <w:t>5</w:t>
+              <w:t>6</w:t>
             </w:r>
             <w:r>
               <w:rPr>
@@ -2840,7 +3164,7 @@
                 <w:rStyle w:val="Hyperlink"/>
                 <w:noProof/>
               </w:rPr>
-              <w:t>CE-Risikobeurteilung und Konformitätserklärung</w:t>
+              <w:t>Fazit</w:t>
             </w:r>
             <w:r>
               <w:rPr>
@@ -2861,7 +3185,7 @@
                 <w:noProof/>
                 <w:webHidden/>
               </w:rPr>
-              <w:instrText xml:space="preserve"> PAGEREF _Toc26131601 \h </w:instrText>
+              <w:instrText xml:space="preserve"> PAGEREF _Toc26204568 \h </w:instrText>
             </w:r>
             <w:r>
               <w:rPr>
@@ -2881,93 +3205,7 @@
                 <w:noProof/>
                 <w:webHidden/>
               </w:rPr>
-              <w:t>10</w:t>
-            </w:r>
-            <w:r>
-              <w:rPr>
-                <w:noProof/>
-                <w:webHidden/>
-              </w:rPr>
-              <w:fldChar w:fldCharType="end"/>
-            </w:r>
-          </w:hyperlink>
-        </w:p>
-        <w:p>
-          <w:pPr>
-            <w:pStyle w:val="Verzeichnis1"/>
-            <w:tabs>
-              <w:tab w:val="left" w:pos="440"/>
-              <w:tab w:val="right" w:leader="dot" w:pos="9062"/>
-            </w:tabs>
-            <w:rPr>
-              <w:rFonts w:asciiTheme="minorHAnsi" w:hAnsiTheme="minorHAnsi" w:cstheme="minorBidi"/>
-              <w:noProof/>
-              <w:sz w:val="22"/>
-            </w:rPr>
-          </w:pPr>
-          <w:hyperlink w:anchor="_Toc26131602" w:history="1">
-            <w:r>
-              <w:rPr>
-                <w:rStyle w:val="Hyperlink"/>
-                <w:noProof/>
-              </w:rPr>
-              <w:t>6</w:t>
-            </w:r>
-            <w:r>
-              <w:rPr>
-                <w:rFonts w:asciiTheme="minorHAnsi" w:hAnsiTheme="minorHAnsi" w:cstheme="minorBidi"/>
-                <w:noProof/>
-                <w:sz w:val="22"/>
-              </w:rPr>
-              <w:tab/>
-            </w:r>
-            <w:r>
-              <w:rPr>
-                <w:rStyle w:val="Hyperlink"/>
-                <w:noProof/>
-              </w:rPr>
-              <w:t>Fazit</w:t>
-            </w:r>
-            <w:r>
-              <w:rPr>
-                <w:noProof/>
-                <w:webHidden/>
-              </w:rPr>
-              <w:tab/>
-            </w:r>
-            <w:r>
-              <w:rPr>
-                <w:noProof/>
-                <w:webHidden/>
-              </w:rPr>
-              <w:fldChar w:fldCharType="begin"/>
-            </w:r>
-            <w:r>
-              <w:rPr>
-                <w:noProof/>
-                <w:webHidden/>
-              </w:rPr>
-              <w:instrText xml:space="preserve"> PAGEREF _Toc26131602 \h </w:instrText>
-            </w:r>
-            <w:r>
-              <w:rPr>
-                <w:noProof/>
-                <w:webHidden/>
-              </w:rPr>
-            </w:r>
-            <w:r>
-              <w:rPr>
-                <w:noProof/>
-                <w:webHidden/>
-              </w:rPr>
-              <w:fldChar w:fldCharType="separate"/>
-            </w:r>
-            <w:r>
-              <w:rPr>
-                <w:noProof/>
-                <w:webHidden/>
-              </w:rPr>
-              <w:t>11</w:t>
+              <w:t>15</w:t>
             </w:r>
             <w:r>
               <w:rPr>
@@ -3000,6 +3238,8 @@
     </w:sdt>
     <w:p>
       <w:pPr>
+        <w:spacing w:line="259" w:lineRule="auto"/>
+        <w:jc w:val="left"/>
         <w:rPr>
           <w:rFonts w:cs="Arial"/>
           <w:b/>
@@ -3014,6 +3254,26 @@
           <w:bCs/>
           <w:szCs w:val="24"/>
         </w:rPr>
+        <w:br w:type="page"/>
+      </w:r>
+    </w:p>
+    <w:p>
+      <w:pPr>
+        <w:rPr>
+          <w:rFonts w:cs="Arial"/>
+          <w:b/>
+          <w:bCs/>
+          <w:szCs w:val="24"/>
+        </w:rPr>
+      </w:pPr>
+      <w:r>
+        <w:rPr>
+          <w:rFonts w:cs="Arial"/>
+          <w:b/>
+          <w:bCs/>
+          <w:szCs w:val="24"/>
+        </w:rPr>
+        <w:lastRenderedPageBreak/>
         <w:t>Anhang</w:t>
       </w:r>
     </w:p>
@@ -3044,6 +3304,65 @@
           <w:rFonts w:cs="Arial"/>
           <w:szCs w:val="24"/>
         </w:rPr>
+        <w:t xml:space="preserve">Datenblatt Antriebstrommellagerung </w:t>
+      </w:r>
+    </w:p>
+    <w:p>
+      <w:pPr>
+        <w:rPr>
+          <w:rFonts w:cs="Arial"/>
+          <w:szCs w:val="24"/>
+        </w:rPr>
+      </w:pPr>
+      <w:r>
+        <w:rPr>
+          <w:rFonts w:cs="Arial"/>
+          <w:szCs w:val="24"/>
+        </w:rPr>
+        <w:t>Strukturanalyse</w:t>
+      </w:r>
+      <w:r>
+        <w:rPr>
+          <w:rFonts w:cs="Arial"/>
+          <w:szCs w:val="24"/>
+        </w:rPr>
+        <w:t xml:space="preserve"> </w:t>
+      </w:r>
+    </w:p>
+    <w:p>
+      <w:pPr>
+        <w:rPr>
+          <w:rFonts w:cs="Arial"/>
+          <w:szCs w:val="24"/>
+        </w:rPr>
+      </w:pPr>
+      <w:r>
+        <w:rPr>
+          <w:rFonts w:cs="Arial"/>
+          <w:szCs w:val="24"/>
+        </w:rPr>
+        <w:t>Struktur-, Funktions- und Fehleranalyse</w:t>
+      </w:r>
+      <w:r>
+        <w:rPr>
+          <w:rFonts w:cs="Arial"/>
+          <w:szCs w:val="24"/>
+        </w:rPr>
+        <w:t xml:space="preserve"> </w:t>
+      </w:r>
+    </w:p>
+    <w:p>
+      <w:pPr>
+        <w:rPr>
+          <w:rFonts w:cs="Arial"/>
+          <w:szCs w:val="24"/>
+        </w:rPr>
+      </w:pPr>
+      <w:r>
+        <w:rPr>
+          <w:rFonts w:cs="Arial"/>
+          <w:szCs w:val="24"/>
+        </w:rPr>
         <w:t>Paarweiser Verg</w:t>
       </w:r>
       <w:r>
@@ -3088,7 +3407,52 @@
           <w:rFonts w:cs="Arial"/>
           <w:szCs w:val="24"/>
         </w:rPr>
-        <w:t>FMEA</w:t>
+        <w:t>Ishikawa-Diagramm</w:t>
+      </w:r>
+    </w:p>
+    <w:p>
+      <w:pPr>
+        <w:rPr>
+          <w:rFonts w:cs="Arial"/>
+          <w:szCs w:val="24"/>
+        </w:rPr>
+      </w:pPr>
+      <w:r>
+        <w:rPr>
+          <w:rFonts w:cs="Arial"/>
+          <w:szCs w:val="24"/>
+        </w:rPr>
+        <w:t>FMEA-Tabelle</w:t>
+      </w:r>
+    </w:p>
+    <w:p>
+      <w:pPr>
+        <w:rPr>
+          <w:rFonts w:cs="Arial"/>
+          <w:szCs w:val="24"/>
+        </w:rPr>
+      </w:pPr>
+      <w:r>
+        <w:rPr>
+          <w:rFonts w:cs="Arial"/>
+          <w:szCs w:val="24"/>
+        </w:rPr>
+        <w:t>Maßnahmen: Warn-, Gebots- und Verbotszeichen</w:t>
+      </w:r>
+    </w:p>
+    <w:p>
+      <w:pPr>
+        <w:rPr>
+          <w:rFonts w:cs="Arial"/>
+          <w:szCs w:val="24"/>
+        </w:rPr>
+      </w:pPr>
+      <w:r>
+        <w:rPr>
+          <w:rFonts w:cs="Arial"/>
+          <w:szCs w:val="24"/>
+        </w:rPr>
+        <w:t>Pareto-Diagramm</w:t>
       </w:r>
     </w:p>
     <w:p>
@@ -3151,6 +3515,13 @@
         </w:rPr>
         <w:t>CE-Risikobeurteilung</w:t>
       </w:r>
+      <w:r>
+        <w:rPr>
+          <w:rFonts w:cs="Arial"/>
+          <w:szCs w:val="24"/>
+        </w:rPr>
+        <w:t xml:space="preserve"> (Grenzen der Maschine, Aufgaben in der Lebensphase, Risikobeurteilungstabelle)</w:t>
+      </w:r>
     </w:p>
     <w:p>
       <w:pPr>
@@ -3166,19 +3537,27 @@
           <w:bCs/>
           <w:szCs w:val="24"/>
         </w:rPr>
-        <w:t>CE-Konformitätserklärung</w:t>
-      </w:r>
-    </w:p>
-    <w:p>
-      <w:pPr>
+        <w:t>EG</w:t>
+      </w:r>
+      <w:r>
         <w:rPr>
           <w:rFonts w:cs="Arial"/>
           <w:bCs/>
           <w:szCs w:val="24"/>
         </w:rPr>
+        <w:t>-Konformitätserklärung</w:t>
+      </w:r>
+    </w:p>
+    <w:p>
+      <w:pPr>
+        <w:rPr>
+          <w:rFonts w:cs="Arial"/>
+          <w:bCs/>
+          <w:szCs w:val="24"/>
+        </w:rPr>
         <w:sectPr>
-          <w:footerReference w:type="default" r:id="rId10"/>
-          <w:footerReference w:type="first" r:id="rId11"/>
+          <w:footerReference w:type="default" r:id="rId11"/>
+          <w:footerReference w:type="first" r:id="rId12"/>
           <w:pgSz w:w="11906" w:h="16838"/>
           <w:pgMar w:top="1417" w:right="1417" w:bottom="1134" w:left="1417" w:header="708" w:footer="708" w:gutter="0"/>
           <w:pgNumType w:fmt="upperRoman" w:start="1"/>
@@ -3186,6 +3565,8 @@
           <w:docGrid w:linePitch="360"/>
         </w:sectPr>
       </w:pPr>
+      <w:bookmarkStart w:id="2" w:name="_GoBack"/>
+      <w:bookmarkEnd w:id="2"/>
     </w:p>
     <w:p>
       <w:pPr>
@@ -3195,7 +3576,7 @@
           <w:lang w:eastAsia="de-DE"/>
         </w:rPr>
       </w:pPr>
-      <w:bookmarkStart w:id="2" w:name="_Toc26131587"/>
+      <w:bookmarkStart w:id="3" w:name="_Toc26204552"/>
       <w:r>
         <w:rPr>
           <w:rFonts w:cs="Arial"/>
@@ -3204,7 +3585,7 @@
         <w:lastRenderedPageBreak/>
         <w:t>Einleitung</w:t>
       </w:r>
-      <w:bookmarkEnd w:id="2"/>
+      <w:bookmarkEnd w:id="3"/>
     </w:p>
     <w:p>
       <w:pPr>
@@ -3268,7 +3649,72 @@
           <w:szCs w:val="24"/>
           <w:lang w:eastAsia="de-DE"/>
         </w:rPr>
-        <w:t>Das Ziel dieser Arbeit ist es, mithilfe von Werkzeugen der Risikobeurteilung und -analyse die Anforderungen des Kunden zu spezifizieren, zu bewerten und im Voraus Aussagen über mögliche Schwierigkeiten und Risiken zu machen. Auf dieser Informationsbasis können Handlungsnotwendigkeiten und Empfehlungen abgeleitet werden sowie Entscheidungen objektiv nachvollziehbar getroffen werden. Die verwendeten Tools stammen aus der Vorlesung Risikobeurteilung und -analyse des dritten Semesters an der DHBW Heidenheim. Die bearbeiteten Tabellen finden sich im Anhang, die zugehörigen Aussagen sind in dieser Arbeit dargelegt.</w:t>
+        <w:t xml:space="preserve">Das Ziel dieser Arbeit ist es, mithilfe von Werkzeugen der Risikobeurteilung und -analyse die Anforderungen des Kunden zu spezifizieren, zu bewerten und im Voraus Aussagen über mögliche Schwierigkeiten und Risiken zu machen. Auf dieser Informationsbasis können Handlungsnotwendigkeiten und Empfehlungen abgeleitet werden sowie Entscheidungen objektiv nachvollziehbar getroffen werden. </w:t>
+      </w:r>
+    </w:p>
+    <w:p>
+      <w:pPr>
+        <w:rPr>
+          <w:rFonts w:cs="Arial"/>
+          <w:szCs w:val="24"/>
+          <w:lang w:eastAsia="de-DE"/>
+        </w:rPr>
+      </w:pPr>
+      <w:r>
+        <w:rPr>
+          <w:rFonts w:cs="Arial"/>
+          <w:szCs w:val="24"/>
+          <w:lang w:eastAsia="de-DE"/>
+        </w:rPr>
+        <w:t>Die verwendeten Tools stammen aus der Vorlesung Risikobeurteilung des dritten Semesters an der DHBW Heidenheim</w:t>
+      </w:r>
+      <w:r>
+        <w:rPr>
+          <w:rFonts w:cs="Arial"/>
+          <w:szCs w:val="24"/>
+          <w:lang w:eastAsia="de-DE"/>
+        </w:rPr>
+        <w:t xml:space="preserve"> im Wintersemester 2019</w:t>
+      </w:r>
+      <w:r>
+        <w:rPr>
+          <w:rFonts w:cs="Arial"/>
+          <w:szCs w:val="24"/>
+          <w:lang w:eastAsia="de-DE"/>
+        </w:rPr>
+        <w:t xml:space="preserve">. </w:t>
+      </w:r>
+      <w:r>
+        <w:rPr>
+          <w:rFonts w:cs="Arial"/>
+          <w:szCs w:val="24"/>
+          <w:lang w:eastAsia="de-DE"/>
+        </w:rPr>
+        <w:t xml:space="preserve">Außerdem wurde die Maschinenrichtlinie 2006/42/EG verwendet. </w:t>
+      </w:r>
+      <w:r>
+        <w:rPr>
+          <w:rFonts w:cs="Arial"/>
+          <w:szCs w:val="24"/>
+          <w:lang w:eastAsia="de-DE"/>
+        </w:rPr>
+        <w:t xml:space="preserve">Die bearbeiteten Tabellen </w:t>
+      </w:r>
+      <w:r>
+        <w:rPr>
+          <w:rFonts w:cs="Arial"/>
+          <w:szCs w:val="24"/>
+          <w:lang w:eastAsia="de-DE"/>
+        </w:rPr>
+        <w:t xml:space="preserve">und erstellten Diagramme </w:t>
+      </w:r>
+      <w:r>
+        <w:rPr>
+          <w:rFonts w:cs="Arial"/>
+          <w:szCs w:val="24"/>
+          <w:lang w:eastAsia="de-DE"/>
+        </w:rPr>
+        <w:t>finden sich im Anhang, die zugehörigen Aussagen sind in dieser Arbeit dargelegt.</w:t>
       </w:r>
     </w:p>
     <w:p>
@@ -3298,7 +3744,7 @@
           <w:lang w:eastAsia="de-DE"/>
         </w:rPr>
       </w:pPr>
-      <w:bookmarkStart w:id="3" w:name="_Toc26131588"/>
+      <w:bookmarkStart w:id="4" w:name="_Toc26204553"/>
       <w:r>
         <w:rPr>
           <w:rFonts w:cs="Arial"/>
@@ -3307,7 +3753,7 @@
         <w:lastRenderedPageBreak/>
         <w:t>Anforderungsliste</w:t>
       </w:r>
-      <w:bookmarkEnd w:id="3"/>
+      <w:bookmarkEnd w:id="4"/>
     </w:p>
     <w:p>
       <w:pPr>
@@ -3670,7 +4116,7 @@
           <w:lang w:eastAsia="de-DE"/>
         </w:rPr>
       </w:pPr>
-      <w:bookmarkStart w:id="4" w:name="_Toc26131589"/>
+      <w:bookmarkStart w:id="5" w:name="_Toc26204554"/>
       <w:r>
         <w:rPr>
           <w:lang w:eastAsia="de-DE"/>
@@ -3678,7 +4124,7 @@
         <w:lastRenderedPageBreak/>
         <w:t>FMEA</w:t>
       </w:r>
-      <w:bookmarkEnd w:id="4"/>
+      <w:bookmarkEnd w:id="5"/>
     </w:p>
     <w:p>
       <w:pPr>
@@ -3708,7 +4154,7 @@
           <w:lang w:eastAsia="de-DE"/>
         </w:rPr>
       </w:pPr>
-      <w:bookmarkStart w:id="5" w:name="_Toc26131590"/>
+      <w:bookmarkStart w:id="6" w:name="_Toc26204555"/>
       <w:r>
         <w:rPr>
           <w:rFonts w:cs="Arial"/>
@@ -3716,7 +4162,7 @@
         </w:rPr>
         <w:t>Betrachtungsumfang</w:t>
       </w:r>
-      <w:bookmarkEnd w:id="5"/>
+      <w:bookmarkEnd w:id="6"/>
     </w:p>
     <w:p>
       <w:pPr>
@@ -3749,6 +4195,55 @@
           <w:lang w:eastAsia="de-DE"/>
         </w:rPr>
         <w:t xml:space="preserve"> wird der Betrachtungsumfang festgelegt. </w:t>
+      </w:r>
+      <w:r>
+        <w:rPr>
+          <w:rFonts w:cs="Arial"/>
+          <w:szCs w:val="24"/>
+          <w:lang w:eastAsia="de-DE"/>
+        </w:rPr>
+        <w:t>Für d</w:t>
+      </w:r>
+      <w:r>
+        <w:rPr>
+          <w:rFonts w:cs="Arial"/>
+          <w:szCs w:val="24"/>
+          <w:lang w:eastAsia="de-DE"/>
+        </w:rPr>
+        <w:t>en Bandförderer ist dies der standardmäßige Betrieb in geschlossenen Räumen, eine Außennutzung ist nur bei Überdachung der gesamten Bandlänge zulässig (ansonsten würden zusätzliche Betrachtungen notwendig werden). Auch eine Steigung von mehr als 3% des Bandförderers wird nicht berücksichtigt, es handelt sich um einen reinen Horizontalförderer. Es soll in den folgenden Schritten eine Design-FMEA (=Produkt-FMEA) erstellt werden.</w:t>
+      </w:r>
+    </w:p>
+    <w:p>
+      <w:pPr>
+        <w:pStyle w:val="berschrift3"/>
+        <w:rPr>
+          <w:lang w:eastAsia="de-DE"/>
+        </w:rPr>
+      </w:pPr>
+      <w:bookmarkStart w:id="7" w:name="_Toc26204556"/>
+      <w:r>
+        <w:rPr>
+          <w:lang w:eastAsia="de-DE"/>
+        </w:rPr>
+        <w:t>Konzeptbeschreibung</w:t>
+      </w:r>
+      <w:bookmarkEnd w:id="7"/>
+    </w:p>
+    <w:p>
+      <w:pPr>
+        <w:rPr>
+          <w:rFonts w:cs="Arial"/>
+          <w:szCs w:val="24"/>
+          <w:lang w:eastAsia="de-DE"/>
+        </w:rPr>
+      </w:pPr>
+      <w:r>
+        <w:rPr>
+          <w:rFonts w:cs="Arial"/>
+          <w:szCs w:val="24"/>
+          <w:lang w:eastAsia="de-DE"/>
+        </w:rPr>
+        <w:t>Eine Dreifachrollenkette, die vom Motor angetrieben wird, treibt das Kettenrad an. Mit einer Keilwellenverbindung wird das Drehmoment zunächst auf die Welle und dann mit einem Spannpressverband auf die Antriebstrommel übertragen. Mittels Reibschluss am Trommelumfang wird ein Band angetrieben. Auf dem Band sind Mitnehmer befestigt, um eine fortlaufende Förderung über die Reibkraft hinaus zu gewährleisten. Auf der anderen Seite wird das Band über die Untertrommel gespannt und umgelenkt. Die Welle ist durch zwei Kugellager in den Lagergehäusen gelagert. Die Schmierung erfolgt über einen Schmiernippel, ein kompletter Fettwechsel ist über einen Fettauslass möglich. Die Lagerböcke sind eine Schweißkonstruktion und werden mit Betonankern am Untergrund befestigt. Als Abschirmungsmaßnahme sind Schutzzäune um alle beweglichen Teile des Bandförderers außer der Beschickungszone vorgesehen. Ein Nothalt-Knopf wird durch eine Nothalt-Reißleine ergänzt. Das Datenblatt der „unfertigen Maschine“ der Antriebstrommellagerung mit Lagerböcken ist im Anhang zu finden. Da es sich hierbei um eine Unterbaugruppe handelt, sind keinerlei Schutzeinrichtungen mitgeliefert.</w:t>
       </w:r>
     </w:p>
     <w:p>
@@ -3760,15 +4255,16 @@
           <w:lang w:eastAsia="de-DE"/>
         </w:rPr>
       </w:pPr>
-      <w:bookmarkStart w:id="6" w:name="_Toc26131591"/>
-      <w:r>
-        <w:rPr>
-          <w:rFonts w:cs="Arial"/>
-          <w:lang w:eastAsia="de-DE"/>
-        </w:rPr>
+      <w:bookmarkStart w:id="8" w:name="_Toc26204557"/>
+      <w:r>
+        <w:rPr>
+          <w:rFonts w:cs="Arial"/>
+          <w:lang w:eastAsia="de-DE"/>
+        </w:rPr>
+        <w:lastRenderedPageBreak/>
         <w:t>Strukturanalyse</w:t>
       </w:r>
-      <w:bookmarkEnd w:id="6"/>
+      <w:bookmarkEnd w:id="8"/>
     </w:p>
     <w:p>
       <w:pPr>
@@ -3786,20 +4282,92 @@
         <w:rPr>
           <w:lang w:eastAsia="de-DE"/>
         </w:rPr>
-        <w:t xml:space="preserve">ein kleinere Systemelemente. Durch die Visualisierung können so Schnittstellen, Wechselwirkungen und Beziehungen der einzelnen Systemelemente besser festgestellt werden. </w:t>
-      </w:r>
-    </w:p>
-    <w:p>
-      <w:pPr>
-        <w:rPr>
-          <w:lang w:eastAsia="de-DE"/>
-        </w:rPr>
-      </w:pPr>
-      <w:r>
-        <w:rPr>
-          <w:lang w:eastAsia="de-DE"/>
-        </w:rPr>
-        <w:t xml:space="preserve">Die Grundlegende vorgehensweiße war hier, nach der logischen Struktur der CAD Datei, die Strukturanalyse zu erstellen. Ein Diagramm der Strukturanalyse ist im Anhang beigelegt. Hierbei ist das </w:t>
+        <w:t xml:space="preserve">in kleinere Systemelemente. Durch die Visualisierung können so Schnittstellen, Wechselwirkungen und Beziehungen der einzelnen Systemelemente besser festgestellt werden. </w:t>
+      </w:r>
+    </w:p>
+    <w:p>
+      <w:pPr>
+        <w:rPr>
+          <w:lang w:eastAsia="de-DE"/>
+        </w:rPr>
+      </w:pPr>
+      <w:r>
+        <w:rPr>
+          <w:lang w:eastAsia="de-DE"/>
+        </w:rPr>
+        <w:t xml:space="preserve">Die </w:t>
+      </w:r>
+      <w:r>
+        <w:rPr>
+          <w:lang w:eastAsia="de-DE"/>
+        </w:rPr>
+        <w:t>g</w:t>
+      </w:r>
+      <w:r>
+        <w:rPr>
+          <w:lang w:eastAsia="de-DE"/>
+        </w:rPr>
+        <w:t xml:space="preserve">rundlegende </w:t>
+      </w:r>
+      <w:r>
+        <w:rPr>
+          <w:lang w:eastAsia="de-DE"/>
+        </w:rPr>
+        <w:t>V</w:t>
+      </w:r>
+      <w:r>
+        <w:rPr>
+          <w:lang w:eastAsia="de-DE"/>
+        </w:rPr>
+        <w:t>orgehenswei</w:t>
+      </w:r>
+      <w:r>
+        <w:rPr>
+          <w:lang w:eastAsia="de-DE"/>
+        </w:rPr>
+        <w:t>s</w:t>
+      </w:r>
+      <w:r>
+        <w:rPr>
+          <w:lang w:eastAsia="de-DE"/>
+        </w:rPr>
+        <w:t>e war hier, nach der logischen Struktur der CAD</w:t>
+      </w:r>
+      <w:r>
+        <w:rPr>
+          <w:lang w:eastAsia="de-DE"/>
+        </w:rPr>
+        <w:t>-</w:t>
+      </w:r>
+      <w:r>
+        <w:rPr>
+          <w:lang w:eastAsia="de-DE"/>
+        </w:rPr>
+        <w:t xml:space="preserve">Datei die Strukturanalyse zu erstellen. Ein Diagramm der Strukturanalyse ist im Anhang beigelegt. Hierbei </w:t>
+      </w:r>
+      <w:r>
+        <w:rPr>
+          <w:lang w:eastAsia="de-DE"/>
+        </w:rPr>
+        <w:t>sind</w:t>
+      </w:r>
+      <w:r>
+        <w:rPr>
+          <w:lang w:eastAsia="de-DE"/>
+        </w:rPr>
+        <w:t xml:space="preserve"> d</w:t>
+      </w:r>
+      <w:r>
+        <w:rPr>
+          <w:lang w:eastAsia="de-DE"/>
+        </w:rPr>
+        <w:t>ie</w:t>
+      </w:r>
+      <w:r>
+        <w:rPr>
+          <w:lang w:eastAsia="de-DE"/>
+        </w:rPr>
+        <w:t xml:space="preserve"> </w:t>
       </w:r>
       <w:r>
         <w:rPr>
@@ -3811,21 +4379,97 @@
         <w:rPr>
           <w:lang w:eastAsia="de-DE"/>
         </w:rPr>
-        <w:t>unkelblau Feld die Produkteb</w:t>
-      </w:r>
-      <w:r>
-        <w:rPr>
-          <w:lang w:eastAsia="de-DE"/>
-        </w:rPr>
-        <w:t>ene, die lilafarbenen Felder die Baugruppenebene und die grauen Felden die Unterbaugruppen- / Kompnentenebene.</w:t>
-      </w:r>
-      <w:bookmarkStart w:id="7" w:name="_GoBack"/>
-      <w:bookmarkEnd w:id="7"/>
+        <w:t>unkelblau</w:t>
+      </w:r>
+      <w:r>
+        <w:rPr>
+          <w:lang w:eastAsia="de-DE"/>
+        </w:rPr>
+        <w:t>en</w:t>
+      </w:r>
+      <w:r>
+        <w:rPr>
+          <w:lang w:eastAsia="de-DE"/>
+        </w:rPr>
+        <w:t xml:space="preserve"> Feld</w:t>
+      </w:r>
+      <w:r>
+        <w:rPr>
+          <w:lang w:eastAsia="de-DE"/>
+        </w:rPr>
+        <w:t>er</w:t>
+      </w:r>
+      <w:r>
+        <w:rPr>
+          <w:lang w:eastAsia="de-DE"/>
+        </w:rPr>
+        <w:t xml:space="preserve"> die Produkteb</w:t>
+      </w:r>
+      <w:r>
+        <w:rPr>
+          <w:lang w:eastAsia="de-DE"/>
+        </w:rPr>
+        <w:t xml:space="preserve">ene, die </w:t>
+      </w:r>
+      <w:r>
+        <w:rPr>
+          <w:lang w:eastAsia="de-DE"/>
+        </w:rPr>
+        <w:t>hellblauen</w:t>
+      </w:r>
+      <w:r>
+        <w:rPr>
+          <w:lang w:eastAsia="de-DE"/>
+        </w:rPr>
+        <w:t xml:space="preserve"> Felder die Baugruppenebene und die grauen Felde</w:t>
+      </w:r>
+      <w:r>
+        <w:rPr>
+          <w:lang w:eastAsia="de-DE"/>
+        </w:rPr>
+        <w:t>r</w:t>
+      </w:r>
+      <w:r>
+        <w:rPr>
+          <w:lang w:eastAsia="de-DE"/>
+        </w:rPr>
+        <w:t xml:space="preserve"> die Unterbaugruppen</w:t>
+      </w:r>
+      <w:r>
+        <w:rPr>
+          <w:lang w:eastAsia="de-DE"/>
+        </w:rPr>
+        <w:t>ebene</w:t>
+      </w:r>
+      <w:r>
+        <w:rPr>
+          <w:lang w:eastAsia="de-DE"/>
+        </w:rPr>
+        <w:t>/</w:t>
+      </w:r>
       <w:r>
         <w:rPr>
           <w:lang w:eastAsia="de-DE"/>
         </w:rPr>
         <w:t xml:space="preserve"> </w:t>
+      </w:r>
+      <w:r>
+        <w:rPr>
+          <w:lang w:eastAsia="de-DE"/>
+        </w:rPr>
+        <w:t>Komp</w:t>
+      </w:r>
+      <w:r>
+        <w:rPr>
+          <w:lang w:eastAsia="de-DE"/>
+        </w:rPr>
+        <w:t>o</w:t>
+      </w:r>
+      <w:r>
+        <w:rPr>
+          <w:lang w:eastAsia="de-DE"/>
+        </w:rPr>
+        <w:t xml:space="preserve">nentenebene. </w:t>
       </w:r>
     </w:p>
     <w:p>
@@ -3837,7 +4481,7 @@
           <w:lang w:eastAsia="de-DE"/>
         </w:rPr>
       </w:pPr>
-      <w:bookmarkStart w:id="8" w:name="_Toc26131592"/>
+      <w:bookmarkStart w:id="9" w:name="_Toc26204558"/>
       <w:r>
         <w:rPr>
           <w:rFonts w:cs="Arial"/>
@@ -3859,37 +4503,107 @@
         </w:rPr>
         <w:t>tion</w:t>
       </w:r>
-      <w:bookmarkEnd w:id="8"/>
-    </w:p>
-    <w:p>
-      <w:pPr>
-        <w:rPr>
-          <w:lang w:eastAsia="de-DE"/>
-        </w:rPr>
-      </w:pPr>
-      <w:r>
-        <w:rPr>
-          <w:lang w:eastAsia="de-DE"/>
-        </w:rPr>
-        <w:t>In der Vorselektion werden komplexe Zusammenhänge auf wichtige und kritische Punkte reduziert. Hierfür wurde das KANO-Modell, der Paarweise Vergleich und eine T-Tabelle erstellt.</w:t>
+      <w:bookmarkEnd w:id="9"/>
+    </w:p>
+    <w:p>
+      <w:pPr>
+        <w:rPr>
+          <w:rFonts w:cs="Arial"/>
+          <w:szCs w:val="24"/>
+          <w:lang w:eastAsia="de-DE"/>
+        </w:rPr>
+      </w:pPr>
+      <w:r>
+        <w:rPr>
+          <w:lang w:eastAsia="de-DE"/>
+        </w:rPr>
+        <w:t>In der Vorselektion werden komplexe Zusammenhänge auf wichtige und kritische Punkte reduziert. Hierfür wurde das KANO-Modell und der Paarweise Vergleich erstellt.</w:t>
+      </w:r>
+    </w:p>
+    <w:p>
+      <w:pPr>
+        <w:rPr>
+          <w:rFonts w:cs="Arial"/>
+          <w:szCs w:val="24"/>
+        </w:rPr>
+      </w:pPr>
+      <w:r>
+        <w:rPr>
+          <w:rFonts w:cs="Arial"/>
+          <w:szCs w:val="24"/>
+          <w:lang w:eastAsia="de-DE"/>
+        </w:rPr>
+        <w:t xml:space="preserve">Aus der Vielzahl der Systemelemente, die in der Strukturanalyse ermittelt wurden, sollen nun diejenigen mit der höchsten Priorität hinsichtlich ihrer Kritikalität ausgewählt werden, um die Untersuchungsressourcen nur auf relevante Risiken zu verwenden. </w:t>
+      </w:r>
+      <w:r>
+        <w:rPr>
+          <w:rFonts w:cs="Arial"/>
+          <w:szCs w:val="24"/>
+          <w:lang w:eastAsia="de-DE"/>
+        </w:rPr>
+        <w:t>Im Diagramm „</w:t>
+      </w:r>
+      <w:r>
+        <w:rPr>
+          <w:rFonts w:cs="Arial"/>
+          <w:szCs w:val="24"/>
+        </w:rPr>
+        <w:t>Struktur-</w:t>
+      </w:r>
+      <w:r>
+        <w:rPr>
+          <w:rFonts w:cs="Arial"/>
+          <w:szCs w:val="24"/>
+        </w:rPr>
+        <w:t xml:space="preserve">, </w:t>
+      </w:r>
+      <w:r>
+        <w:rPr>
+          <w:rFonts w:cs="Arial"/>
+          <w:szCs w:val="24"/>
+        </w:rPr>
+        <w:t>Funktions- und Fehleranalyse</w:t>
+      </w:r>
+      <w:r>
+        <w:rPr>
+          <w:rFonts w:cs="Arial"/>
+          <w:szCs w:val="24"/>
+        </w:rPr>
+        <w:t>“ wurden die wichtigen Komponenten außerdem gelb hinterlegt.</w:t>
+      </w:r>
+    </w:p>
+    <w:p>
+      <w:pPr>
+        <w:spacing w:line="259" w:lineRule="auto"/>
+        <w:jc w:val="left"/>
+        <w:rPr>
+          <w:rFonts w:eastAsiaTheme="majorEastAsia" w:cstheme="majorBidi"/>
+          <w:color w:val="000000" w:themeColor="text1"/>
+          <w:sz w:val="28"/>
+          <w:szCs w:val="24"/>
+        </w:rPr>
+      </w:pPr>
+      <w:r>
+        <w:br w:type="page"/>
       </w:r>
     </w:p>
     <w:p>
       <w:pPr>
         <w:pStyle w:val="berschrift3"/>
-        <w:rPr>
-          <w:lang w:eastAsia="de-DE"/>
-        </w:rPr>
-      </w:pPr>
-      <w:bookmarkStart w:id="9" w:name="_Toc26131593"/>
-      <w:r>
-        <w:rPr>
-          <w:lang w:eastAsia="de-DE"/>
-        </w:rPr>
+      </w:pPr>
+      <w:bookmarkStart w:id="10" w:name="_Toc26204559"/>
+      <w:r>
         <w:lastRenderedPageBreak/>
         <w:t>Kano-Modell</w:t>
       </w:r>
-      <w:bookmarkEnd w:id="9"/>
+      <w:bookmarkEnd w:id="10"/>
+    </w:p>
+    <w:p>
+      <w:pPr>
+        <w:rPr>
+          <w:lang w:eastAsia="de-DE"/>
+        </w:rPr>
+      </w:pPr>
     </w:p>
     <w:p>
       <w:pPr>
@@ -3918,7 +4632,7 @@
                     <pic:cNvPicPr/>
                   </pic:nvPicPr>
                   <pic:blipFill>
-                    <a:blip r:embed="rId12"/>
+                    <a:blip r:embed="rId13"/>
                     <a:stretch>
                       <a:fillRect/>
                     </a:stretch>
@@ -3954,13 +4668,29 @@
     </w:p>
     <w:p>
       <w:pPr>
+        <w:spacing w:line="259" w:lineRule="auto"/>
+        <w:jc w:val="left"/>
+        <w:rPr>
+          <w:rFonts w:eastAsiaTheme="majorEastAsia" w:cstheme="majorBidi"/>
+          <w:color w:val="000000" w:themeColor="text1"/>
+          <w:sz w:val="28"/>
+          <w:szCs w:val="24"/>
+        </w:rPr>
+      </w:pPr>
+      <w:r>
+        <w:br w:type="page"/>
+      </w:r>
+    </w:p>
+    <w:p>
+      <w:pPr>
         <w:pStyle w:val="berschrift3"/>
       </w:pPr>
-      <w:bookmarkStart w:id="10" w:name="_Toc26131594"/>
-      <w:r>
+      <w:bookmarkStart w:id="11" w:name="_Toc26204560"/>
+      <w:r>
+        <w:lastRenderedPageBreak/>
         <w:t>Paarweiser Vergleich</w:t>
       </w:r>
-      <w:bookmarkEnd w:id="10"/>
+      <w:bookmarkEnd w:id="11"/>
     </w:p>
     <w:p>
       <w:pPr>
@@ -4000,16 +4730,7 @@
           <w:szCs w:val="24"/>
           <w:lang w:eastAsia="de-DE"/>
         </w:rPr>
-        <w:t xml:space="preserve"> Jeweils zwei Anforderungen werden direkt gegenübergestellt, um ihre Wichtigkeit zueinander festzustellen. Aus den von mehreren Gruppenmitgliedern demokratisch und in Diskussion ermittelten </w:t>
-      </w:r>
-      <w:r>
-        <w:rPr>
-          <w:rFonts w:cs="Arial"/>
-          <w:szCs w:val="24"/>
-          <w:lang w:eastAsia="de-DE"/>
-        </w:rPr>
-        <w:lastRenderedPageBreak/>
-        <w:t>Zahlenwerten (2 = wichtiger, 1 = gleich wichtig, 0 = weniger wichtig) wird die Summe sowie ein normierter Faktor gebildet. Die zehn Spezifikationen mit den höchsten normierten Faktoren und damit höchster Priorität werden in die T-Tabelle übernommen, in der sie weiter bewertet werden.</w:t>
+        <w:t xml:space="preserve"> Jeweils zwei Anforderungen werden direkt gegenübergestellt, um ihre Wichtigkeit zueinander festzustellen. Aus den von mehreren Gruppenmitgliedern demokratisch und in Diskussion ermittelten Zahlenwerten (2 = wichtiger, 1 = gleich wichtig, 0 = weniger wichtig) wird die Summe sowie ein normierter Faktor gebildet. Die zehn Spezifikationen mit den höchsten normierten Faktoren und damit höchster Priorität werden in die T-Tabelle übernommen, in der sie weiter bewertet werden.</w:t>
       </w:r>
     </w:p>
     <w:p>
@@ -4021,7 +4742,7 @@
           <w:lang w:eastAsia="de-DE"/>
         </w:rPr>
       </w:pPr>
-      <w:bookmarkStart w:id="11" w:name="_Toc26131596"/>
+      <w:bookmarkStart w:id="12" w:name="_Toc26204561"/>
       <w:r>
         <w:rPr>
           <w:rFonts w:cs="Arial"/>
@@ -4029,31 +4750,107 @@
         </w:rPr>
         <w:t>Funktionsanalyse</w:t>
       </w:r>
-      <w:bookmarkEnd w:id="11"/>
-    </w:p>
-    <w:p>
-      <w:pPr>
-        <w:rPr>
-          <w:lang w:eastAsia="de-DE"/>
-        </w:rPr>
-      </w:pPr>
-      <w:r>
-        <w:rPr>
-          <w:lang w:eastAsia="de-DE"/>
-        </w:rPr>
-        <w:t>Für die Funktionsanalyse werden allen relevanten Systemelementen</w:t>
-      </w:r>
-      <w:r>
-        <w:rPr>
-          <w:lang w:eastAsia="de-DE"/>
-        </w:rPr>
-        <w:t xml:space="preserve"> eine Funktion zugeordnet. Dies ermöglich später eine Untersuchung der einzelnen Systemelementen auf Fehlern. Die Funktionsanalyse ist im </w:t>
-      </w:r>
-      <w:r>
-        <w:rPr>
-          <w:lang w:eastAsia="de-DE"/>
-        </w:rPr>
-        <w:t>Strukturdiagramm zusätzlich eingetragen worden, die Funktionen in Hellblau und die Fehler in Grün.</w:t>
+      <w:bookmarkEnd w:id="12"/>
+    </w:p>
+    <w:p>
+      <w:pPr>
+        <w:rPr>
+          <w:rFonts w:cs="Arial"/>
+          <w:szCs w:val="24"/>
+        </w:rPr>
+      </w:pPr>
+      <w:r>
+        <w:rPr>
+          <w:lang w:eastAsia="de-DE"/>
+        </w:rPr>
+        <w:t>Für die Funktionsanalyse w</w:t>
+      </w:r>
+      <w:r>
+        <w:rPr>
+          <w:lang w:eastAsia="de-DE"/>
+        </w:rPr>
+        <w:t>ird</w:t>
+      </w:r>
+      <w:r>
+        <w:rPr>
+          <w:lang w:eastAsia="de-DE"/>
+        </w:rPr>
+        <w:t xml:space="preserve"> allen relevanten Systemelementen</w:t>
+      </w:r>
+      <w:r>
+        <w:rPr>
+          <w:lang w:eastAsia="de-DE"/>
+        </w:rPr>
+        <w:t xml:space="preserve"> eine Funktion zugeordnet. Dies ermöglich</w:t>
+      </w:r>
+      <w:r>
+        <w:rPr>
+          <w:lang w:eastAsia="de-DE"/>
+        </w:rPr>
+        <w:t>t</w:t>
+      </w:r>
+      <w:r>
+        <w:rPr>
+          <w:lang w:eastAsia="de-DE"/>
+        </w:rPr>
+        <w:t xml:space="preserve"> später eine Untersuchung der einzelnen Systemelementen auf Fehler. Die Funktionsanalyse ist </w:t>
+      </w:r>
+      <w:r>
+        <w:rPr>
+          <w:lang w:eastAsia="de-DE"/>
+        </w:rPr>
+        <w:t xml:space="preserve">in der </w:t>
+      </w:r>
+      <w:r>
+        <w:rPr>
+          <w:rFonts w:cs="Arial"/>
+          <w:szCs w:val="24"/>
+        </w:rPr>
+        <w:t>Struktur-, Funktions- und Fehleranalyse</w:t>
+      </w:r>
+      <w:r>
+        <w:rPr>
+          <w:rFonts w:cs="Arial"/>
+          <w:szCs w:val="24"/>
+        </w:rPr>
+        <w:t xml:space="preserve"> </w:t>
+      </w:r>
+      <w:r>
+        <w:rPr>
+          <w:rFonts w:cs="Arial"/>
+          <w:szCs w:val="24"/>
+        </w:rPr>
+        <w:t>im Anhang</w:t>
+      </w:r>
+      <w:r>
+        <w:rPr>
+          <w:lang w:eastAsia="de-DE"/>
+        </w:rPr>
+        <w:t xml:space="preserve"> zusätzlich eingetragen worden, die Funktionen in </w:t>
+      </w:r>
+      <w:r>
+        <w:rPr>
+          <w:lang w:eastAsia="de-DE"/>
+        </w:rPr>
+        <w:t>h</w:t>
+      </w:r>
+      <w:r>
+        <w:rPr>
+          <w:lang w:eastAsia="de-DE"/>
+        </w:rPr>
+        <w:t xml:space="preserve">ellblau und die Fehler in </w:t>
+      </w:r>
+      <w:r>
+        <w:rPr>
+          <w:lang w:eastAsia="de-DE"/>
+        </w:rPr>
+        <w:t>g</w:t>
+      </w:r>
+      <w:r>
+        <w:rPr>
+          <w:lang w:eastAsia="de-DE"/>
+        </w:rPr>
+        <w:t>rün.</w:t>
       </w:r>
     </w:p>
     <w:p>
@@ -4063,42 +4860,34 @@
           <w:lang w:eastAsia="de-DE"/>
         </w:rPr>
       </w:pPr>
-      <w:bookmarkStart w:id="12" w:name="_Toc26131595"/>
-      <w:bookmarkStart w:id="13" w:name="_Toc26131597"/>
+      <w:bookmarkStart w:id="13" w:name="_Toc26204562"/>
       <w:r>
         <w:rPr>
           <w:lang w:eastAsia="de-DE"/>
         </w:rPr>
         <w:t>T-Tabelle</w:t>
       </w:r>
-      <w:bookmarkEnd w:id="12"/>
-    </w:p>
-    <w:p>
-      <w:pPr>
-        <w:rPr>
-          <w:rFonts w:cs="Arial"/>
-          <w:b/>
-          <w:szCs w:val="24"/>
-          <w:lang w:eastAsia="de-DE"/>
-        </w:rPr>
-      </w:pPr>
-      <w:r>
-        <w:rPr>
-          <w:rFonts w:cs="Arial"/>
-          <w:b/>
-          <w:szCs w:val="24"/>
-          <w:lang w:eastAsia="de-DE"/>
-        </w:rPr>
-        <w:t>Auswertung</w:t>
-      </w:r>
-      <w:r>
-        <w:rPr>
-          <w:rFonts w:cs="Arial"/>
-          <w:b/>
-          <w:szCs w:val="24"/>
-          <w:lang w:eastAsia="de-DE"/>
-        </w:rPr>
-        <w:t xml:space="preserve"> Spezifikation-Funktion</w:t>
+      <w:bookmarkEnd w:id="13"/>
+    </w:p>
+    <w:p>
+      <w:pPr>
+        <w:rPr>
+          <w:rFonts w:cs="Arial"/>
+          <w:i/>
+          <w:szCs w:val="24"/>
+          <w:u w:val="single"/>
+          <w:lang w:eastAsia="de-DE"/>
+        </w:rPr>
+      </w:pPr>
+      <w:r>
+        <w:rPr>
+          <w:rFonts w:cs="Arial"/>
+          <w:i/>
+          <w:szCs w:val="24"/>
+          <w:u w:val="single"/>
+          <w:lang w:eastAsia="de-DE"/>
+        </w:rPr>
+        <w:t>Auswertung Spezifikation-Funktion</w:t>
       </w:r>
     </w:p>
     <w:p>
@@ -4177,20 +4966,42 @@
     </w:p>
     <w:p>
       <w:pPr>
-        <w:rPr>
-          <w:rFonts w:cs="Arial"/>
-          <w:b/>
-          <w:szCs w:val="24"/>
-          <w:lang w:eastAsia="de-DE"/>
-        </w:rPr>
-      </w:pPr>
-      <w:r>
-        <w:rPr>
-          <w:rFonts w:cs="Arial"/>
-          <w:b/>
-          <w:szCs w:val="24"/>
-          <w:lang w:eastAsia="de-DE"/>
-        </w:rPr>
+        <w:spacing w:line="259" w:lineRule="auto"/>
+        <w:jc w:val="left"/>
+        <w:rPr>
+          <w:rFonts w:cs="Arial"/>
+          <w:i/>
+          <w:szCs w:val="24"/>
+          <w:lang w:eastAsia="de-DE"/>
+        </w:rPr>
+      </w:pPr>
+      <w:r>
+        <w:rPr>
+          <w:rFonts w:cs="Arial"/>
+          <w:i/>
+          <w:szCs w:val="24"/>
+          <w:lang w:eastAsia="de-DE"/>
+        </w:rPr>
+        <w:br w:type="page"/>
+      </w:r>
+    </w:p>
+    <w:p>
+      <w:pPr>
+        <w:rPr>
+          <w:rFonts w:cs="Arial"/>
+          <w:i/>
+          <w:szCs w:val="24"/>
+          <w:lang w:eastAsia="de-DE"/>
+        </w:rPr>
+      </w:pPr>
+      <w:r>
+        <w:rPr>
+          <w:rFonts w:cs="Arial"/>
+          <w:i/>
+          <w:szCs w:val="24"/>
+          <w:lang w:eastAsia="de-DE"/>
+        </w:rPr>
+        <w:lastRenderedPageBreak/>
         <w:t>Horizontale gewichtete Summen</w:t>
       </w:r>
     </w:p>
@@ -4265,8 +5076,104 @@
           <w:szCs w:val="24"/>
           <w:lang w:eastAsia="de-DE"/>
         </w:rPr>
-        <w:t xml:space="preserve">Daraus ist abzuleiten, dass die Antriebsfunktion essenziell zur Erfüllung der Spezifikationen ist. Fiele sie heraus, wären nicht alle Spezifikationen zur Kundenzufriedenheit ausführbar. Andererseits ist sie auch eine komplexe Einheit, die die Berücksichtigung vieler </w:t>
-      </w:r>
+        <w:t>Daraus ist abzuleiten, dass die Antriebsfunktion essenziell zur Erfüllung der Spezifikationen ist. Fiele sie heraus, wären nicht alle Spezifikationen zur Kundenzufriedenheit ausführbar. Andererseits ist sie auch eine komplexe Einheit, die die Berücksichtigung vieler konstruktiver Faktoren erfordert. Die Zusammenarbeit mit verschiedenen Experten oder die Einsetzung vielseitiger Mitarbeiter könnte nötig werden. Als Risiko kann festgehalten werden, dass im Falle einer strukturlosen oder verzögerten Bearbeitung der Funktion „Antrieb/Motor“ Komplikationen mit anderen Funktionen auftreten könnten.</w:t>
+      </w:r>
+    </w:p>
+    <w:p>
+      <w:pPr>
+        <w:rPr>
+          <w:rFonts w:cs="Arial"/>
+          <w:szCs w:val="24"/>
+          <w:lang w:eastAsia="de-DE"/>
+        </w:rPr>
+      </w:pPr>
+      <w:r>
+        <w:rPr>
+          <w:rFonts w:cs="Arial"/>
+          <w:szCs w:val="24"/>
+          <w:lang w:eastAsia="de-DE"/>
+        </w:rPr>
+        <w:t>Die nächstniedrigere normierte gewichtete Summe ist bei Kettentrieb, Welle und Wellenlagerung zu finden (5). Auch diese Funktionen haben einen hohen Einfluss auf die Erfüllung der Kundenspezifikationen.</w:t>
+      </w:r>
+    </w:p>
+    <w:p>
+      <w:pPr>
+        <w:rPr>
+          <w:rFonts w:cs="Arial"/>
+          <w:szCs w:val="24"/>
+          <w:lang w:eastAsia="de-DE"/>
+        </w:rPr>
+      </w:pPr>
+      <w:r>
+        <w:rPr>
+          <w:rFonts w:cs="Arial"/>
+          <w:szCs w:val="24"/>
+          <w:lang w:eastAsia="de-DE"/>
+        </w:rPr>
+        <w:t>Die niedrigste normierte gewichtete Summe ist bei den Lagerböcken und der Trommel eingetragen (1). Das liegt daran, dass diese Funktionen keinen hohen Beitrag zu den Begeisterungsanforderungen nach Kano liefern. Da nur diese in der T-Tabelle gelistet sind, kommt den beiden Funktionen nur ein geringer Wert zu. Trotzdem müssen sie ausgeführt werden, um die Grundfunktion des Bandförderers zu gewährleisten. Die Annahme, dass diese Funktionen wenig wichtig sind, könnte zu einer inadäquaten Ausführung dieser führen, was jedoch nicht gerechtfertigt ist. Lediglich zusätzliche Zeit-, Personal- oder finanzielle Ressourcen sollten nicht zur Weiterentwicklung dieser Funktionen genutzt werden, sondern nach Möglichkeit in die höher gewichteten Funktionen gesteckt werden.</w:t>
+      </w:r>
+    </w:p>
+    <w:p>
+      <w:pPr>
+        <w:rPr>
+          <w:rFonts w:cs="Arial"/>
+          <w:i/>
+          <w:szCs w:val="24"/>
+          <w:lang w:eastAsia="de-DE"/>
+        </w:rPr>
+      </w:pPr>
+      <w:r>
+        <w:rPr>
+          <w:rFonts w:cs="Arial"/>
+          <w:i/>
+          <w:szCs w:val="24"/>
+          <w:lang w:eastAsia="de-DE"/>
+        </w:rPr>
+        <w:t>Vertikale Summen</w:t>
+      </w:r>
+    </w:p>
+    <w:p>
+      <w:pPr>
+        <w:rPr>
+          <w:rFonts w:cs="Arial"/>
+          <w:szCs w:val="24"/>
+          <w:lang w:eastAsia="de-DE"/>
+        </w:rPr>
+      </w:pPr>
+      <w:r>
+        <w:rPr>
+          <w:rFonts w:cs="Arial"/>
+          <w:szCs w:val="24"/>
+          <w:lang w:eastAsia="de-DE"/>
+        </w:rPr>
+        <w:t xml:space="preserve">Die vertikalen Summen geben Aufschluss über die Vollständigkeit der aufgeführten Funktionen und über die relative Kostenhöhe für eine einzelne Spezifikation. Die Gewichtung aus dem paarweisen Vergleich fließt nicht ein. </w:t>
+      </w:r>
+    </w:p>
+    <w:p>
+      <w:pPr>
+        <w:rPr>
+          <w:rFonts w:cs="Arial"/>
+          <w:szCs w:val="24"/>
+          <w:lang w:eastAsia="de-DE"/>
+        </w:rPr>
+      </w:pPr>
+      <w:r>
+        <w:rPr>
+          <w:rFonts w:cs="Arial"/>
+          <w:szCs w:val="24"/>
+          <w:lang w:eastAsia="de-DE"/>
+        </w:rPr>
+        <w:t>In der Zeile der vertikalen Summen ist keine null als Wert eingetragen, somit wird jede Spezifikation von mindestens einer Funktion abgedeckt.</w:t>
+      </w:r>
+    </w:p>
+    <w:p>
+      <w:pPr>
+        <w:rPr>
+          <w:rFonts w:cs="Arial"/>
+          <w:szCs w:val="24"/>
+          <w:lang w:eastAsia="de-DE"/>
+        </w:rPr>
+      </w:pPr>
       <w:r>
         <w:rPr>
           <w:rFonts w:cs="Arial"/>
@@ -4274,119 +5181,6 @@
           <w:lang w:eastAsia="de-DE"/>
         </w:rPr>
         <w:lastRenderedPageBreak/>
-        <w:t>konstruktiver Faktoren erfordert. Die Zusammenarbeit mit verschiedenen Experten oder die Einsetzung vielseitiger Mitarbeiter könnte nötig werden. Als Risiko kann festgehalten werden, dass im Falle einer strukturlosen oder verzögerten Bearbeitung der Funktion „Antrieb/Motor“ Komplikationen mit anderen Funktionen auftreten könnten.</w:t>
-      </w:r>
-    </w:p>
-    <w:p>
-      <w:pPr>
-        <w:rPr>
-          <w:rFonts w:cs="Arial"/>
-          <w:szCs w:val="24"/>
-          <w:lang w:eastAsia="de-DE"/>
-        </w:rPr>
-      </w:pPr>
-      <w:r>
-        <w:rPr>
-          <w:rFonts w:cs="Arial"/>
-          <w:szCs w:val="24"/>
-          <w:lang w:eastAsia="de-DE"/>
-        </w:rPr>
-        <w:t>Die nächstniedrigere normierte gewichtete Summe ist bei Kettentrieb, Welle und Wellenlagerung zu finden (5). Auch diese Funktionen haben einen hohen Einfluss auf die Erfüllung der Kundenspezifikationen.</w:t>
-      </w:r>
-    </w:p>
-    <w:p>
-      <w:pPr>
-        <w:rPr>
-          <w:rFonts w:cs="Arial"/>
-          <w:szCs w:val="24"/>
-          <w:lang w:eastAsia="de-DE"/>
-        </w:rPr>
-      </w:pPr>
-      <w:r>
-        <w:rPr>
-          <w:rFonts w:cs="Arial"/>
-          <w:szCs w:val="24"/>
-          <w:lang w:eastAsia="de-DE"/>
-        </w:rPr>
-        <w:t>Die niedrigste normierte gewichtete Summe ist bei den Lagerböcken und der Trommel eingetragen (1). Das liegt daran, dass diese Funktionen keinen hohen Beitrag zu den Begeisterungsanforderungen nach Kano liefern. Da nur diese in der T-Tabelle gelistet sind, kommt den beiden Funktionen nur ein geringer Wert zu. Trotzdem müssen sie ausgeführt werden, um die Grundfunktion des Bandförderers zu gewährleisten. Die Annahme, dass diese Funktionen wenig wichtig sind, könnte zu einer inadäquaten Ausführung dieser führen, was jedoch nicht gerechtfertigt ist. Lediglich zusätzliche Zeit-, Personal- oder finanzielle Ressourcen sollten nicht zur Weiterentwicklung dieser Funktionen genutzt werden, sondern nach Möglichkeit in die höher gewichteten Funktionen gesteckt werden.</w:t>
-      </w:r>
-    </w:p>
-    <w:p>
-      <w:pPr>
-        <w:rPr>
-          <w:rFonts w:cs="Arial"/>
-          <w:b/>
-          <w:szCs w:val="24"/>
-          <w:lang w:eastAsia="de-DE"/>
-        </w:rPr>
-      </w:pPr>
-      <w:r>
-        <w:rPr>
-          <w:rFonts w:cs="Arial"/>
-          <w:b/>
-          <w:szCs w:val="24"/>
-          <w:lang w:eastAsia="de-DE"/>
-        </w:rPr>
-        <w:t>Vertikale</w:t>
-      </w:r>
-      <w:r>
-        <w:rPr>
-          <w:rFonts w:cs="Arial"/>
-          <w:b/>
-          <w:szCs w:val="24"/>
-          <w:lang w:eastAsia="de-DE"/>
-        </w:rPr>
-        <w:t xml:space="preserve"> Summen</w:t>
-      </w:r>
-    </w:p>
-    <w:p>
-      <w:pPr>
-        <w:rPr>
-          <w:rFonts w:cs="Arial"/>
-          <w:szCs w:val="24"/>
-          <w:lang w:eastAsia="de-DE"/>
-        </w:rPr>
-      </w:pPr>
-      <w:r>
-        <w:rPr>
-          <w:rFonts w:cs="Arial"/>
-          <w:szCs w:val="24"/>
-          <w:lang w:eastAsia="de-DE"/>
-        </w:rPr>
-        <w:t xml:space="preserve">Die vertikalen Summen geben Aufschluss über die Vollständigkeit der aufgeführten Funktionen und über die relative Kostenhöhe für eine einzelne Spezifikation. Die Gewichtung aus dem paarweisen Vergleich fließt nicht ein. </w:t>
-      </w:r>
-    </w:p>
-    <w:p>
-      <w:pPr>
-        <w:rPr>
-          <w:rFonts w:cs="Arial"/>
-          <w:szCs w:val="24"/>
-          <w:lang w:eastAsia="de-DE"/>
-        </w:rPr>
-      </w:pPr>
-      <w:r>
-        <w:rPr>
-          <w:rFonts w:cs="Arial"/>
-          <w:szCs w:val="24"/>
-          <w:lang w:eastAsia="de-DE"/>
-        </w:rPr>
-        <w:t>In der Zeile der vertikalen Summen ist keine null als Wert eingetragen, somit wird jede Spezifikation von mindestens einer Funktion abgedeckt.</w:t>
-      </w:r>
-    </w:p>
-    <w:p>
-      <w:pPr>
-        <w:rPr>
-          <w:rFonts w:cs="Arial"/>
-          <w:szCs w:val="24"/>
-          <w:lang w:eastAsia="de-DE"/>
-        </w:rPr>
-      </w:pPr>
-      <w:r>
-        <w:rPr>
-          <w:rFonts w:cs="Arial"/>
-          <w:szCs w:val="24"/>
-          <w:lang w:eastAsia="de-DE"/>
-        </w:rPr>
         <w:t>Die höchste vertikale Summe wird durch die Spezifikation „Lebensdauer“ (22) hervorgerufen. Abgeleitet daraus ergibt sich, dass die Lebensdauer in vielen Funktionen eine Rolle spielt. Sie muss von fast allen Projektteams berücksichtigt werden. Dementsprechend kann sie auch nicht im Nachhinein „mal kurz“ hinzugefügt werden, sondern muss von Anfang an fest eingeplant werden. Der Kostenfaktor wird tendenziell eher als hoch eingeschätzt, es können jedoch keine detaillierteren Angaben aus der T-Tabelle abgeleitet werden.</w:t>
       </w:r>
     </w:p>
@@ -4404,233 +5198,238 @@
           <w:szCs w:val="24"/>
           <w:lang w:eastAsia="de-DE"/>
         </w:rPr>
+        <w:t xml:space="preserve">Auch die Spezifikation „Rostfreier Stahl“ hat eine hohe vertikale Summe (21). Für sie gelten dieselben Aussagen wie für die Spezifikation „Lebensdauer“. </w:t>
+      </w:r>
+    </w:p>
+    <w:p>
+      <w:pPr>
+        <w:rPr>
+          <w:rFonts w:cs="Arial"/>
+          <w:szCs w:val="24"/>
+          <w:lang w:eastAsia="de-DE"/>
+        </w:rPr>
+      </w:pPr>
+      <w:r>
+        <w:rPr>
+          <w:rFonts w:cs="Arial"/>
+          <w:szCs w:val="24"/>
+          <w:lang w:eastAsia="de-DE"/>
+        </w:rPr>
+        <w:t>Drei Spezifikationen tragen eine (3) als vertikale Summe. „Netzbetrieb des Motors möglich“, „Niedriger Stromverbrauch“ und „Regelbare Geschwindigkeit“ hängen alle nur von der Funktion „Antrieb/Motor“ ab. Dadurch sind sie im Zusammenspiel mit anderen Spezifikationen wenig komplex und auch kostengünstiger.</w:t>
+      </w:r>
+    </w:p>
+    <w:p>
+      <w:pPr>
+        <w:rPr>
+          <w:rFonts w:cs="Arial"/>
+          <w:i/>
+          <w:szCs w:val="24"/>
+          <w:u w:val="single"/>
+          <w:lang w:eastAsia="de-DE"/>
+        </w:rPr>
+      </w:pPr>
+      <w:r>
+        <w:rPr>
+          <w:rFonts w:cs="Arial"/>
+          <w:i/>
+          <w:szCs w:val="24"/>
+          <w:u w:val="single"/>
+          <w:lang w:eastAsia="de-DE"/>
+        </w:rPr>
+        <w:t>Auswertung Funktion-Arbeitspaket</w:t>
+      </w:r>
+    </w:p>
+    <w:p>
+      <w:pPr>
+        <w:rPr>
+          <w:rFonts w:cs="Arial"/>
+          <w:szCs w:val="24"/>
+          <w:lang w:eastAsia="de-DE"/>
+        </w:rPr>
+      </w:pPr>
+      <w:r>
+        <w:rPr>
+          <w:rFonts w:cs="Arial"/>
+          <w:szCs w:val="24"/>
+          <w:lang w:eastAsia="de-DE"/>
+        </w:rPr>
+        <w:t>Im zweiten Teil der T-Tabelle werden anstatt Spezifikation und Funktion die jeweilige Funktion und die Arbeitspak</w:t>
+      </w:r>
+      <w:r>
+        <w:rPr>
+          <w:rFonts w:cs="Arial"/>
+          <w:szCs w:val="24"/>
+          <w:lang w:eastAsia="de-DE"/>
+        </w:rPr>
+        <w:t>e</w:t>
+      </w:r>
+      <w:r>
+        <w:rPr>
+          <w:rFonts w:cs="Arial"/>
+          <w:szCs w:val="24"/>
+          <w:lang w:eastAsia="de-DE"/>
+        </w:rPr>
+        <w:t xml:space="preserve">te in Relation gesetzt. </w:t>
+      </w:r>
+      <w:r>
+        <w:rPr>
+          <w:rFonts w:cs="Arial"/>
+          <w:szCs w:val="24"/>
+          <w:lang w:eastAsia="de-DE"/>
+        </w:rPr>
+        <w:t xml:space="preserve">Es gibt keine Gewichtung mehr, sondern es werden lediglich Summen in vertikaler und horizontaler Richtung gebildet. </w:t>
+      </w:r>
+    </w:p>
+    <w:p>
+      <w:pPr>
+        <w:rPr>
+          <w:rFonts w:cs="Arial"/>
+          <w:i/>
+          <w:szCs w:val="24"/>
+          <w:lang w:eastAsia="de-DE"/>
+        </w:rPr>
+      </w:pPr>
+      <w:r>
+        <w:rPr>
+          <w:rFonts w:cs="Arial"/>
+          <w:i/>
+          <w:szCs w:val="24"/>
+          <w:lang w:eastAsia="de-DE"/>
+        </w:rPr>
+        <w:t>Horizontale Summen</w:t>
+      </w:r>
+    </w:p>
+    <w:p>
+      <w:pPr>
+        <w:rPr>
+          <w:rFonts w:cs="Arial"/>
+          <w:szCs w:val="24"/>
+          <w:lang w:eastAsia="de-DE"/>
+        </w:rPr>
+      </w:pPr>
+      <w:r>
+        <w:rPr>
+          <w:rFonts w:cs="Arial"/>
+          <w:szCs w:val="24"/>
+          <w:lang w:eastAsia="de-DE"/>
+        </w:rPr>
+        <w:t>Aus den horizontalen Summen lassen sich Aussagen über den Grad der Abhängigkeit der Arbeitsgruppen</w:t>
+      </w:r>
+      <w:r>
+        <w:rPr>
+          <w:rFonts w:cs="Arial"/>
+          <w:szCs w:val="24"/>
+          <w:lang w:eastAsia="de-DE"/>
+        </w:rPr>
+        <w:t xml:space="preserve"> </w:t>
+      </w:r>
+      <w:r>
+        <w:rPr>
+          <w:rFonts w:cs="Arial"/>
+          <w:szCs w:val="24"/>
+          <w:lang w:eastAsia="de-DE"/>
+        </w:rPr>
+        <w:t>treffen, die die Funktion bearbeiten.</w:t>
+      </w:r>
+      <w:r>
+        <w:rPr>
+          <w:rFonts w:cs="Arial"/>
+          <w:szCs w:val="24"/>
+          <w:lang w:eastAsia="de-DE"/>
+        </w:rPr>
+        <w:t xml:space="preserve"> Eine hohe horizontale Summe kommt zustande, wenn viele Arbeitspakete durch die Funktion beeinflusst werden. </w:t>
+      </w:r>
+    </w:p>
+    <w:p>
+      <w:pPr>
+        <w:rPr>
+          <w:rFonts w:cs="Arial"/>
+          <w:szCs w:val="24"/>
+          <w:lang w:eastAsia="de-DE"/>
+        </w:rPr>
+      </w:pPr>
+      <w:r>
+        <w:rPr>
+          <w:rFonts w:cs="Arial"/>
+          <w:szCs w:val="24"/>
+          <w:lang w:eastAsia="de-DE"/>
+        </w:rPr>
+        <w:t>Die höchsten horizontalen Summen ergeben sich für die Welle und die Wellenlagerung (15). Daher ist es sinnvoll, die Arbeitspakete, die diese Funktionen betreffen, soweit als möglich einer Person bzw. einem Team zuzuordnen, um Kommunikationsprobleme zu vermeiden. Sind die Arbeitspakete zu umfangreich dafür, ist eine gute Abstimmung nötig, um die Funktion und damit auch die damit verbundenen Kundenanforderungen erfüllen zu können.</w:t>
+      </w:r>
+    </w:p>
+    <w:p>
+      <w:pPr>
+        <w:rPr>
+          <w:rFonts w:cs="Arial"/>
+          <w:szCs w:val="24"/>
+          <w:lang w:eastAsia="de-DE"/>
+        </w:rPr>
+      </w:pPr>
+      <w:r>
+        <w:rPr>
+          <w:rFonts w:cs="Arial"/>
+          <w:szCs w:val="24"/>
+          <w:lang w:eastAsia="de-DE"/>
+        </w:rPr>
+        <w:t xml:space="preserve">Die Funktionen „Befestigung </w:t>
+      </w:r>
+      <w:proofErr w:type="spellStart"/>
+      <w:r>
+        <w:rPr>
+          <w:rFonts w:cs="Arial"/>
+          <w:szCs w:val="24"/>
+          <w:lang w:eastAsia="de-DE"/>
+        </w:rPr>
+        <w:t>Trum</w:t>
+      </w:r>
+      <w:proofErr w:type="spellEnd"/>
+      <w:r>
+        <w:rPr>
+          <w:rFonts w:cs="Arial"/>
+          <w:szCs w:val="24"/>
+          <w:lang w:eastAsia="de-DE"/>
+        </w:rPr>
+        <w:t xml:space="preserve"> - Band“ und „Befestigung auf dem Untergrund“ haben die niedrigsten vertikalen Summen (5), und sind somit vergleichsweise unabhängig von anderen Funktionen.</w:t>
+      </w:r>
+    </w:p>
+    <w:p>
+      <w:pPr>
+        <w:spacing w:line="259" w:lineRule="auto"/>
+        <w:jc w:val="left"/>
+        <w:rPr>
+          <w:rFonts w:cs="Arial"/>
+          <w:i/>
+          <w:szCs w:val="24"/>
+          <w:lang w:eastAsia="de-DE"/>
+        </w:rPr>
+      </w:pPr>
+      <w:r>
+        <w:rPr>
+          <w:rFonts w:cs="Arial"/>
+          <w:i/>
+          <w:szCs w:val="24"/>
+          <w:lang w:eastAsia="de-DE"/>
+        </w:rPr>
+        <w:br w:type="page"/>
+      </w:r>
+    </w:p>
+    <w:p>
+      <w:pPr>
+        <w:rPr>
+          <w:rFonts w:cs="Arial"/>
+          <w:i/>
+          <w:szCs w:val="24"/>
+          <w:lang w:eastAsia="de-DE"/>
+        </w:rPr>
+      </w:pPr>
+      <w:r>
+        <w:rPr>
+          <w:rFonts w:cs="Arial"/>
+          <w:i/>
+          <w:szCs w:val="24"/>
+          <w:lang w:eastAsia="de-DE"/>
+        </w:rPr>
         <w:lastRenderedPageBreak/>
-        <w:t xml:space="preserve">Auch die Spezifikation „Rostfreier Stahl“ hat eine hohe vertikale Summe (21). Für sie gelten dieselben Aussagen wie für die Spezifikation „Lebensdauer“. </w:t>
-      </w:r>
-    </w:p>
-    <w:p>
-      <w:pPr>
-        <w:rPr>
-          <w:rFonts w:cs="Arial"/>
-          <w:szCs w:val="24"/>
-          <w:lang w:eastAsia="de-DE"/>
-        </w:rPr>
-      </w:pPr>
-      <w:r>
-        <w:rPr>
-          <w:rFonts w:cs="Arial"/>
-          <w:szCs w:val="24"/>
-          <w:lang w:eastAsia="de-DE"/>
-        </w:rPr>
-        <w:t>Drei Spezifikationen tragen eine (3) als vertikale Summe. „Netzbetrieb des Motors möglich“, „Niedriger Stromverbrauch“ und „Regelbare Geschwindigkeit“ hängen alle nur von der Funktion „Antrieb/Motor“ ab. Dadurch sind sie im Zusammenspiel mit anderen Spezifikationen wenig komplex und auch kostengünstiger.</w:t>
-      </w:r>
-    </w:p>
-    <w:p>
-      <w:pPr>
-        <w:rPr>
-          <w:rFonts w:cs="Arial"/>
-          <w:b/>
-          <w:szCs w:val="24"/>
-          <w:lang w:eastAsia="de-DE"/>
-        </w:rPr>
-      </w:pPr>
-      <w:r>
-        <w:rPr>
-          <w:rFonts w:cs="Arial"/>
-          <w:b/>
-          <w:szCs w:val="24"/>
-          <w:lang w:eastAsia="de-DE"/>
-        </w:rPr>
-        <w:t>Au</w:t>
-      </w:r>
-      <w:r>
-        <w:rPr>
-          <w:rFonts w:cs="Arial"/>
-          <w:b/>
-          <w:szCs w:val="24"/>
-          <w:lang w:eastAsia="de-DE"/>
-        </w:rPr>
-        <w:t>s</w:t>
-      </w:r>
-      <w:r>
-        <w:rPr>
-          <w:rFonts w:cs="Arial"/>
-          <w:b/>
-          <w:szCs w:val="24"/>
-          <w:lang w:eastAsia="de-DE"/>
-        </w:rPr>
-        <w:t>wertung Funktion-Arbeitspaket</w:t>
-      </w:r>
-    </w:p>
-    <w:p>
-      <w:pPr>
-        <w:rPr>
-          <w:rFonts w:cs="Arial"/>
-          <w:szCs w:val="24"/>
-          <w:lang w:eastAsia="de-DE"/>
-        </w:rPr>
-      </w:pPr>
-      <w:r>
-        <w:rPr>
-          <w:rFonts w:cs="Arial"/>
-          <w:szCs w:val="24"/>
-          <w:lang w:eastAsia="de-DE"/>
-        </w:rPr>
-        <w:t>Im zweiten Teil der T-Tabelle werden anstatt Spezifikation und Funktion die jeweilige Funktion und die Arbeitspak</w:t>
-      </w:r>
-      <w:r>
-        <w:rPr>
-          <w:rFonts w:cs="Arial"/>
-          <w:szCs w:val="24"/>
-          <w:lang w:eastAsia="de-DE"/>
-        </w:rPr>
-        <w:t>e</w:t>
-      </w:r>
-      <w:r>
-        <w:rPr>
-          <w:rFonts w:cs="Arial"/>
-          <w:szCs w:val="24"/>
-          <w:lang w:eastAsia="de-DE"/>
-        </w:rPr>
-        <w:t xml:space="preserve">te in Relation gesetzt. </w:t>
-      </w:r>
-      <w:r>
-        <w:rPr>
-          <w:rFonts w:cs="Arial"/>
-          <w:szCs w:val="24"/>
-          <w:lang w:eastAsia="de-DE"/>
-        </w:rPr>
-        <w:t xml:space="preserve">Es gibt keine Gewichtung mehr, sondern es werden lediglich Summen in vertikaler und horizontaler Richtung gebildet. </w:t>
-      </w:r>
-    </w:p>
-    <w:p>
-      <w:pPr>
-        <w:rPr>
-          <w:rFonts w:cs="Arial"/>
-          <w:b/>
-          <w:szCs w:val="24"/>
-          <w:lang w:eastAsia="de-DE"/>
-        </w:rPr>
-      </w:pPr>
-      <w:r>
-        <w:rPr>
-          <w:rFonts w:cs="Arial"/>
-          <w:b/>
-          <w:szCs w:val="24"/>
-          <w:lang w:eastAsia="de-DE"/>
-        </w:rPr>
-        <w:t>Horizontale Summen</w:t>
-      </w:r>
-    </w:p>
-    <w:p>
-      <w:pPr>
-        <w:rPr>
-          <w:rFonts w:cs="Arial"/>
-          <w:szCs w:val="24"/>
-          <w:lang w:eastAsia="de-DE"/>
-        </w:rPr>
-      </w:pPr>
-      <w:r>
-        <w:rPr>
-          <w:rFonts w:cs="Arial"/>
-          <w:szCs w:val="24"/>
-          <w:lang w:eastAsia="de-DE"/>
-        </w:rPr>
-        <w:t>Aus den horizontalen Summen lassen sich Aussagen über den Grad der Abhängigkeit der Arbeitsgruppen</w:t>
-      </w:r>
-      <w:r>
-        <w:rPr>
-          <w:rFonts w:cs="Arial"/>
-          <w:szCs w:val="24"/>
-          <w:lang w:eastAsia="de-DE"/>
-        </w:rPr>
-        <w:t xml:space="preserve"> </w:t>
-      </w:r>
-      <w:r>
-        <w:rPr>
-          <w:rFonts w:cs="Arial"/>
-          <w:szCs w:val="24"/>
-          <w:lang w:eastAsia="de-DE"/>
-        </w:rPr>
-        <w:t>treffen, die die Funktion bearbeiten.</w:t>
-      </w:r>
-      <w:r>
-        <w:rPr>
-          <w:rFonts w:cs="Arial"/>
-          <w:szCs w:val="24"/>
-          <w:lang w:eastAsia="de-DE"/>
-        </w:rPr>
-        <w:t xml:space="preserve"> Eine hohe horizontale Summe kommt zustande, wenn viele Arbeitspakete durch die Funktion beeinflusst werden. </w:t>
-      </w:r>
-    </w:p>
-    <w:p>
-      <w:pPr>
-        <w:rPr>
-          <w:rFonts w:cs="Arial"/>
-          <w:szCs w:val="24"/>
-          <w:lang w:eastAsia="de-DE"/>
-        </w:rPr>
-      </w:pPr>
-      <w:r>
-        <w:rPr>
-          <w:rFonts w:cs="Arial"/>
-          <w:szCs w:val="24"/>
-          <w:lang w:eastAsia="de-DE"/>
-        </w:rPr>
-        <w:t>Die höchsten horizontalen Summen ergeben sich für die Welle und die Wellenlagerung (15). Daher ist es sinnvoll, die Arbeitspakete, die diese Funktionen betreffen, soweit als möglich einer Person bzw. einem Team zuzuordnen, um Kommunikationsprobleme zu vermeiden. Sind die Arbeitspakete zu umfangreich dafür, ist eine gute Abstimmung nötig, um die Funktion und damit auch die damit verbundenen Kundenanforderungen erfüllen zu können.</w:t>
-      </w:r>
-    </w:p>
-    <w:p>
-      <w:pPr>
-        <w:rPr>
-          <w:rFonts w:cs="Arial"/>
-          <w:szCs w:val="24"/>
-          <w:lang w:eastAsia="de-DE"/>
-        </w:rPr>
-      </w:pPr>
-      <w:r>
-        <w:rPr>
-          <w:rFonts w:cs="Arial"/>
-          <w:szCs w:val="24"/>
-          <w:lang w:eastAsia="de-DE"/>
-        </w:rPr>
-        <w:t xml:space="preserve">Die Funktionen „Befestigung </w:t>
-      </w:r>
-      <w:proofErr w:type="spellStart"/>
-      <w:r>
-        <w:rPr>
-          <w:rFonts w:cs="Arial"/>
-          <w:szCs w:val="24"/>
-          <w:lang w:eastAsia="de-DE"/>
-        </w:rPr>
-        <w:t>Trum</w:t>
-      </w:r>
-      <w:proofErr w:type="spellEnd"/>
-      <w:r>
-        <w:rPr>
-          <w:rFonts w:cs="Arial"/>
-          <w:szCs w:val="24"/>
-          <w:lang w:eastAsia="de-DE"/>
-        </w:rPr>
-        <w:t xml:space="preserve"> - Band“ und „Befestigung auf dem Untergrund“ haben die niedrigsten vertikalen Summen (5), und sind somit vergleichsweise unabhängig von anderen Funktionen.</w:t>
-      </w:r>
-    </w:p>
-    <w:p>
-      <w:pPr>
-        <w:rPr>
-          <w:rFonts w:cs="Arial"/>
-          <w:b/>
-          <w:szCs w:val="24"/>
-          <w:lang w:eastAsia="de-DE"/>
-        </w:rPr>
-      </w:pPr>
-      <w:r>
-        <w:rPr>
-          <w:rFonts w:cs="Arial"/>
-          <w:b/>
-          <w:szCs w:val="24"/>
-          <w:lang w:eastAsia="de-DE"/>
-        </w:rPr>
         <w:t>Vertikale Summen</w:t>
       </w:r>
     </w:p>
@@ -4682,7 +5481,6 @@
           <w:szCs w:val="24"/>
           <w:lang w:eastAsia="de-DE"/>
         </w:rPr>
-        <w:lastRenderedPageBreak/>
         <w:t>Das Arbeitspaket Keilwellenauslegung (5) hat einen geringen Zeitaufwand und kann auch den weniger in das Projekt involvierten Mitarbeitern zugemutet werden, da es kaum Verbindungen zu mehreren anderen Funktionen erfordert.</w:t>
       </w:r>
     </w:p>
@@ -4695,6 +5493,7 @@
           <w:lang w:eastAsia="de-DE"/>
         </w:rPr>
       </w:pPr>
+      <w:bookmarkStart w:id="14" w:name="_Toc26204563"/>
       <w:r>
         <w:rPr>
           <w:rFonts w:cs="Arial"/>
@@ -4702,7 +5501,7 @@
         </w:rPr>
         <w:t>Fehleranalyse</w:t>
       </w:r>
-      <w:bookmarkEnd w:id="13"/>
+      <w:bookmarkEnd w:id="14"/>
     </w:p>
     <w:p>
       <w:pPr>
@@ -4727,6 +5526,14 @@
           <w:lang w:eastAsia="de-DE"/>
         </w:rPr>
         <w:t>Für jeden Grund gibt es einen oder mehrere Ursachen. Diese sollen mit der 5W-Methode, dem fünfmaligen Fragen nach dem Warum, bis zur Wurzel hin verfolgt werden, damit diese Wurzel des Fehlers beseitigt werden kann. Es ergeben sich Fehler-Folge-Ursache-Ketten.</w:t>
+      </w:r>
+      <w:r>
+        <w:rPr>
+          <w:rFonts w:cs="Arial"/>
+          <w:szCs w:val="24"/>
+          <w:lang w:eastAsia="de-DE"/>
+        </w:rPr>
+        <w:t xml:space="preserve"> Diese sind im Anhang in der FMEA-Tabelle nachzulesen. </w:t>
       </w:r>
     </w:p>
     <w:p>
@@ -4755,7 +5562,7 @@
           <w:lang w:eastAsia="de-DE"/>
         </w:rPr>
       </w:pPr>
-      <w:bookmarkStart w:id="14" w:name="_Toc26131598"/>
+      <w:bookmarkStart w:id="15" w:name="_Toc26204564"/>
       <w:r>
         <w:rPr>
           <w:rFonts w:cs="Arial"/>
@@ -4763,23 +5570,66 @@
         </w:rPr>
         <w:t>Risikobewertung</w:t>
       </w:r>
-      <w:bookmarkEnd w:id="14"/>
-    </w:p>
-    <w:p>
-      <w:pPr>
-        <w:rPr>
-          <w:rFonts w:cs="Arial"/>
-          <w:szCs w:val="24"/>
-          <w:lang w:eastAsia="de-DE"/>
-        </w:rPr>
-      </w:pPr>
-      <w:r>
-        <w:rPr>
-          <w:rFonts w:cs="Arial"/>
-          <w:szCs w:val="24"/>
-          <w:lang w:eastAsia="de-DE"/>
-        </w:rPr>
-        <w:t xml:space="preserve">Für jede Fehler-Folge-Ursache-Kette ist eine Bewertung des sich daraus ergebenden Risikos durchzuführen. Als Bewertungskriterien gelten die Schwere des Fehlers (1=niedrig, 10=sehr hoch), die Auftrittswahrscheinlichkeit (1=unwahrscheinlich, 10=wahrscheinlich) und die Entdeckungswahrscheinlichkeit (1=wahrscheinlich, 10= unwahrscheinlich). Fehler mit der Auswirkung einer Schädigung auf den Menschen sind als besonders schwer einzustufen. Die Multiplikation der drei Parameter ergibt die Risikoprioritätszahl. Außerdem wird eine Aufgabenpriorität </w:t>
+      <w:bookmarkEnd w:id="15"/>
+    </w:p>
+    <w:p>
+      <w:pPr>
+        <w:rPr>
+          <w:rFonts w:cs="Arial"/>
+          <w:szCs w:val="24"/>
+          <w:lang w:eastAsia="de-DE"/>
+        </w:rPr>
+      </w:pPr>
+      <w:r>
+        <w:rPr>
+          <w:rFonts w:cs="Arial"/>
+          <w:szCs w:val="24"/>
+          <w:lang w:eastAsia="de-DE"/>
+        </w:rPr>
+        <w:t xml:space="preserve">Für jede Fehler-Folge-Ursache-Kette ist eine Bewertung des sich daraus ergebenden Risikos durchzuführen. Als Bewertungskriterien gelten die Schwere des Fehlers (1=niedrig, 10=sehr hoch), die Auftrittswahrscheinlichkeit (1=unwahrscheinlich, 10=wahrscheinlich) und die Entdeckungswahrscheinlichkeit (1=wahrscheinlich, 10= unwahrscheinlich). </w:t>
+      </w:r>
+      <w:r>
+        <w:rPr>
+          <w:rFonts w:cs="Arial"/>
+          <w:szCs w:val="24"/>
+          <w:lang w:eastAsia="de-DE"/>
+        </w:rPr>
+        <w:t xml:space="preserve">Diese Bewertung ist ebenfalls in der FMEA-Tabelle im </w:t>
+      </w:r>
+      <w:proofErr w:type="spellStart"/>
+      <w:r>
+        <w:rPr>
+          <w:rFonts w:cs="Arial"/>
+          <w:szCs w:val="24"/>
+          <w:lang w:eastAsia="de-DE"/>
+        </w:rPr>
+        <w:t>Ahang</w:t>
+      </w:r>
+      <w:proofErr w:type="spellEnd"/>
+      <w:r>
+        <w:rPr>
+          <w:rFonts w:cs="Arial"/>
+          <w:szCs w:val="24"/>
+          <w:lang w:eastAsia="de-DE"/>
+        </w:rPr>
+        <w:t xml:space="preserve"> zu finden. </w:t>
+      </w:r>
+      <w:r>
+        <w:rPr>
+          <w:rFonts w:cs="Arial"/>
+          <w:szCs w:val="24"/>
+          <w:lang w:eastAsia="de-DE"/>
+        </w:rPr>
+        <w:t xml:space="preserve">Fehler mit der Auswirkung einer Schädigung auf den Menschen sind als besonders schwer einzustufen. Die Multiplikation der drei Parameter ergibt die </w:t>
+      </w:r>
+      <w:r>
+        <w:rPr>
+          <w:rFonts w:cs="Arial"/>
+          <w:szCs w:val="24"/>
+          <w:lang w:eastAsia="de-DE"/>
+        </w:rPr>
+        <w:lastRenderedPageBreak/>
+        <w:t xml:space="preserve">Risikoprioritätszahl. Außerdem wird eine Aufgabenpriorität </w:t>
       </w:r>
       <w:r>
         <w:rPr>
@@ -4851,7 +5701,7 @@
           <w:lang w:eastAsia="de-DE"/>
         </w:rPr>
       </w:pPr>
-      <w:bookmarkStart w:id="15" w:name="_Toc26131599"/>
+      <w:bookmarkStart w:id="16" w:name="_Toc26204565"/>
       <w:r>
         <w:rPr>
           <w:rFonts w:cs="Arial"/>
@@ -4859,23 +5709,133 @@
         </w:rPr>
         <w:t>Optimierung</w:t>
       </w:r>
-      <w:bookmarkEnd w:id="15"/>
-    </w:p>
-    <w:p>
-      <w:pPr>
-        <w:rPr>
-          <w:rFonts w:cs="Arial"/>
-          <w:szCs w:val="24"/>
-          <w:lang w:eastAsia="de-DE"/>
-        </w:rPr>
-      </w:pPr>
-      <w:r>
-        <w:rPr>
-          <w:rFonts w:cs="Arial"/>
-          <w:szCs w:val="24"/>
-          <w:lang w:eastAsia="de-DE"/>
-        </w:rPr>
-        <w:t xml:space="preserve">Diejenigen Fehler-Folge-Ursache-Ketten, deren Aufgabenpriorität als M (mittel) oder H (hoch) eingestuft wurde, müssen primär auf Maßnahmen zur Vermeidung oder Verminderung untersucht werden. Diese Maßnahmen sind in einer weiteren Spalte der </w:t>
+      <w:bookmarkEnd w:id="16"/>
+    </w:p>
+    <w:p>
+      <w:pPr>
+        <w:rPr>
+          <w:rFonts w:cs="Arial"/>
+          <w:szCs w:val="24"/>
+          <w:lang w:eastAsia="de-DE"/>
+        </w:rPr>
+      </w:pPr>
+      <w:r>
+        <w:rPr>
+          <w:rFonts w:cs="Arial"/>
+          <w:szCs w:val="24"/>
+          <w:lang w:eastAsia="de-DE"/>
+        </w:rPr>
+        <w:t xml:space="preserve">Diejenigen Fehler-Folge-Ursache-Ketten, deren Aufgabenpriorität als M (mittel) oder H (hoch) eingestuft wurde, müssen primär auf Maßnahmen zur Vermeidung oder Verminderung untersucht werden. Diese Maßnahmen sind in einer weiteren Spalte der FMEA-Tabelle eingetragen. Anschließend erfolgt eine Zweitbewertung der drei Kriterien „Schwere“ (unverändert), „Auftrittswahrscheinlichkeit“ und „Entdeckungswahrscheinlichkeit“. Daraus ergibt sich eine neue Risikoprioritätszahl und eine neue Aufgabenpriorität, die niedriger sein sollte als die ursprüngliche Zahl. </w:t>
+      </w:r>
+    </w:p>
+    <w:p>
+      <w:pPr>
+        <w:rPr>
+          <w:rFonts w:cs="Arial"/>
+          <w:bCs/>
+          <w:i/>
+          <w:szCs w:val="24"/>
+          <w:lang w:eastAsia="de-DE"/>
+        </w:rPr>
+      </w:pPr>
+      <w:r>
+        <w:rPr>
+          <w:rFonts w:cs="Arial"/>
+          <w:bCs/>
+          <w:i/>
+          <w:szCs w:val="24"/>
+          <w:lang w:eastAsia="de-DE"/>
+        </w:rPr>
+        <w:t>Gebots-, Verbots- und Warnzeichen</w:t>
+      </w:r>
+    </w:p>
+    <w:p>
+      <w:pPr>
+        <w:rPr>
+          <w:rFonts w:cs="Arial"/>
+          <w:szCs w:val="24"/>
+          <w:lang w:eastAsia="de-DE"/>
+        </w:rPr>
+      </w:pPr>
+      <w:r>
+        <w:rPr>
+          <w:rFonts w:cs="Arial"/>
+          <w:szCs w:val="24"/>
+          <w:lang w:eastAsia="de-DE"/>
+        </w:rPr>
+        <w:t>Manche der als mittel oder hoch eingestuften Fehler-Folge-Ursachen-Ketten können nicht durch konstruktive oder routinemäßige Änderungen gelöst werden; ihre Risikoprioritätszahl sinkt nicht oder kaum. Für diesen Rest-Anteil des Risikos sind Warnzeichen auf der Anlage anzubringen. Eine Auflistung der ermittelten Warn-, Gebots- und Verbotszeichen ist im Anhang zu finden.</w:t>
+      </w:r>
+    </w:p>
+    <w:p>
+      <w:pPr>
+        <w:rPr>
+          <w:rFonts w:cs="Arial"/>
+          <w:bCs/>
+          <w:i/>
+          <w:szCs w:val="24"/>
+          <w:lang w:eastAsia="de-DE"/>
+        </w:rPr>
+      </w:pPr>
+      <w:r>
+        <w:rPr>
+          <w:rFonts w:cs="Arial"/>
+          <w:bCs/>
+          <w:i/>
+          <w:szCs w:val="24"/>
+          <w:lang w:eastAsia="de-DE"/>
+        </w:rPr>
+        <w:t>Das Pareto-Diagramm</w:t>
+      </w:r>
+    </w:p>
+    <w:p>
+      <w:pPr>
+        <w:rPr>
+          <w:rFonts w:cs="Arial"/>
+          <w:szCs w:val="24"/>
+          <w:lang w:eastAsia="de-DE"/>
+        </w:rPr>
+      </w:pPr>
+      <w:r>
+        <w:rPr>
+          <w:rFonts w:cs="Arial"/>
+          <w:szCs w:val="24"/>
+          <w:lang w:eastAsia="de-DE"/>
+        </w:rPr>
+        <w:t xml:space="preserve">Das Pareto-Diagramm ist im Anhang zu finden. </w:t>
+      </w:r>
+    </w:p>
+    <w:p>
+      <w:pPr>
+        <w:rPr>
+          <w:rFonts w:cs="Arial"/>
+          <w:szCs w:val="24"/>
+          <w:lang w:eastAsia="de-DE"/>
+        </w:rPr>
+      </w:pPr>
+      <w:r>
+        <w:rPr>
+          <w:rFonts w:cs="Arial"/>
+          <w:szCs w:val="24"/>
+          <w:lang w:eastAsia="de-DE"/>
+        </w:rPr>
+        <w:t>Im Balkendiagramm sind die Risikoprioritätszahlen sowie der Beitrag zum Gesamtrisiko in Prozent der einzelnen Fehler-Folge-Ursache-Ketten auf der y-Achse aufgetragen. Jeder Balken steht für eine Fehler-Folge-Ursache-Kette, deren fortlaufende Nummer unter dem Balken angegeben ist. Die Zahl über dem Balken gibt die absolute Risikoprioritätszahl an. Neben der Erstbewertung in blau ist die Zweitbewertung in grün aufgetragen. Es wurden nur Maßnahmen mit der Aufgabenpriorität H (hoch) und M (mittel) neu bewertet.</w:t>
+      </w:r>
+    </w:p>
+    <w:p>
+      <w:pPr>
+        <w:rPr>
+          <w:rFonts w:cs="Arial"/>
+          <w:szCs w:val="24"/>
+          <w:lang w:eastAsia="de-DE"/>
+        </w:rPr>
+      </w:pPr>
+      <w:r>
+        <w:rPr>
+          <w:rFonts w:cs="Arial"/>
+          <w:szCs w:val="24"/>
+          <w:lang w:eastAsia="de-DE"/>
+        </w:rPr>
+        <w:t xml:space="preserve">Das Pareto-Diagramm macht sichtbar, welche Maßnahmen zur Umsetzung des 80-20-Prinzips zuerst erledigt werden sollten. Alle Fehler-Folge-Ursache-Ketten werden hinsichtlich ihres Beitrages zum Gesamtrisiko klassifiziert. Ganz links stehen </w:t>
       </w:r>
       <w:r>
         <w:rPr>
@@ -4884,117 +5844,7 @@
           <w:lang w:eastAsia="de-DE"/>
         </w:rPr>
         <w:lastRenderedPageBreak/>
-        <w:t xml:space="preserve">FMEA-Tabelle eingetragen. Anschließend erfolgt eine Zweitbewertung der drei Kriterien „Schwere“ (unverändert), „Auftrittswahrscheinlichkeit“ und „Entdeckungswahrscheinlichkeit“. Daraus ergibt sich eine neue Risikoprioritätszahl und eine neue Aufgabenpriorität, die niedriger sein sollte als die ursprüngliche Zahl. </w:t>
-      </w:r>
-    </w:p>
-    <w:p>
-      <w:pPr>
-        <w:rPr>
-          <w:rFonts w:cs="Arial"/>
-          <w:b/>
-          <w:bCs/>
-          <w:szCs w:val="24"/>
-          <w:lang w:eastAsia="de-DE"/>
-        </w:rPr>
-      </w:pPr>
-      <w:r>
-        <w:rPr>
-          <w:rFonts w:cs="Arial"/>
-          <w:b/>
-          <w:bCs/>
-          <w:szCs w:val="24"/>
-          <w:lang w:eastAsia="de-DE"/>
-        </w:rPr>
-        <w:t>Gebots-, Verbots- und Warnzeichen</w:t>
-      </w:r>
-    </w:p>
-    <w:p>
-      <w:pPr>
-        <w:rPr>
-          <w:rFonts w:cs="Arial"/>
-          <w:szCs w:val="24"/>
-          <w:lang w:eastAsia="de-DE"/>
-        </w:rPr>
-      </w:pPr>
-      <w:r>
-        <w:rPr>
-          <w:rFonts w:cs="Arial"/>
-          <w:szCs w:val="24"/>
-          <w:lang w:eastAsia="de-DE"/>
-        </w:rPr>
-        <w:t>Manche der als mittel oder hoch eingestuften Fehler-Folge-Ursachen-Ketten können nicht durch konstruktive oder routinemäßige Änderungen gelöst werden; ihre Risikoprioritätszahl sinkt nicht oder kaum. Für diesen Rest-Anteil des Risikos sind Warnzeichen auf der Anlage anzubringen. Eine Auflistung der ermittelten Warn-, Gebots- und Verbotszeichen ist im Anhang zu finden.</w:t>
-      </w:r>
-    </w:p>
-    <w:p>
-      <w:pPr>
-        <w:rPr>
-          <w:rFonts w:cs="Arial"/>
-          <w:b/>
-          <w:bCs/>
-          <w:szCs w:val="24"/>
-          <w:lang w:eastAsia="de-DE"/>
-        </w:rPr>
-      </w:pPr>
-      <w:r>
-        <w:rPr>
-          <w:rFonts w:cs="Arial"/>
-          <w:b/>
-          <w:bCs/>
-          <w:szCs w:val="24"/>
-          <w:lang w:eastAsia="de-DE"/>
-        </w:rPr>
-        <w:t>Das Pareto-Diagramm</w:t>
-      </w:r>
-    </w:p>
-    <w:p>
-      <w:pPr>
-        <w:rPr>
-          <w:rFonts w:cs="Arial"/>
-          <w:szCs w:val="24"/>
-          <w:lang w:eastAsia="de-DE"/>
-        </w:rPr>
-      </w:pPr>
-      <w:r>
-        <w:rPr>
-          <w:rFonts w:cs="Arial"/>
-          <w:szCs w:val="24"/>
-          <w:lang w:eastAsia="de-DE"/>
-        </w:rPr>
-        <w:t xml:space="preserve">Das Pareto-Diagramm ist im Anhang zu finden. </w:t>
-      </w:r>
-    </w:p>
-    <w:p>
-      <w:pPr>
-        <w:rPr>
-          <w:rFonts w:cs="Arial"/>
-          <w:szCs w:val="24"/>
-          <w:lang w:eastAsia="de-DE"/>
-        </w:rPr>
-      </w:pPr>
-      <w:r>
-        <w:rPr>
-          <w:rFonts w:cs="Arial"/>
-          <w:szCs w:val="24"/>
-          <w:lang w:eastAsia="de-DE"/>
-        </w:rPr>
-        <w:t>Im Balkendiagramm sind die Risikoprioritätszahlen sowie der Beitrag zum Gesamtrisiko in Prozent der einzelnen Fehler-Folge-Ursache-Ketten auf der y-Achse aufgetragen. Jeder Balken steht für eine Fehler-Folge-Ursache-Kette, deren fortlaufende Nummer unter dem Balken angegeben ist. Die Zahl über dem Balken gibt die absolute Risikoprioritätszahl an. Neben der Erstbewertung in blau ist die Zweitbewertung in grün aufgetragen. Es wurden nur Maßnahmen mit der Aufgabenpriorität H (hoch) und M (mittel) neu bewertet.</w:t>
-      </w:r>
-    </w:p>
-    <w:p>
-      <w:pPr>
-        <w:rPr>
-          <w:rFonts w:cs="Arial"/>
-          <w:szCs w:val="24"/>
-          <w:lang w:eastAsia="de-DE"/>
-        </w:rPr>
-      </w:pPr>
-      <w:r>
-        <w:rPr>
-          <w:rFonts w:cs="Arial"/>
-          <w:szCs w:val="24"/>
-          <w:lang w:eastAsia="de-DE"/>
-        </w:rPr>
-        <w:t xml:space="preserve">Das Pareto-Diagramm macht sichtbar, welche Maßnahmen zur Umsetzung des 80-20-Prinzips zuerst erledigt werden sollten. Alle Fehler-Folge-Ursache-Ketten werden hinsichtlich ihres Beitrages zum Gesamtrisiko klassifiziert. Ganz links stehen diejenigen mit der höchsten Risikoprioritätszahl bei der Erstbewertung. Im konkreten Fall müssten 19 von 52 Fehler-Folge-Ursache-Ketten beseitigt werden (=37%), um 80% des Zieles zu erreichen. Dies entspricht nicht dem Optimum von 20%, weil viele kleinere Fehler bereits vor der FMEA konstruktiv gelöst wurden und somit nicht in der Liste erscheinen. Für die restlichen 20% würde ein wesentlich größerer Aufwand anfallen, weswegen außer in Fällen höchster Priorität darauf verzichtet wird, die Fehler-Folge-Ursache-Ketten anzugehen. </w:t>
+        <w:t xml:space="preserve">diejenigen mit der höchsten Risikoprioritätszahl bei der Erstbewertung. Im konkreten Fall müssten 19 von 52 Fehler-Folge-Ursache-Ketten beseitigt werden (=37%), um 80% des Zieles zu erreichen. Dies entspricht nicht dem Optimum von 20%, weil viele kleinere Fehler bereits vor der FMEA konstruktiv gelöst wurden und somit nicht in der Liste erscheinen. Für die restlichen 20% würde ein wesentlich größerer Aufwand anfallen, weswegen außer in Fällen höchster Priorität darauf verzichtet wird, die Fehler-Folge-Ursache-Ketten anzugehen. </w:t>
       </w:r>
     </w:p>
     <w:p>
@@ -5019,29 +5869,43 @@
           <w:lang w:eastAsia="de-DE"/>
         </w:rPr>
       </w:pPr>
-      <w:bookmarkStart w:id="16" w:name="_Toc26131600"/>
+      <w:bookmarkStart w:id="17" w:name="_Toc26204566"/>
       <w:r>
         <w:rPr>
           <w:lang w:eastAsia="de-DE"/>
         </w:rPr>
         <w:lastRenderedPageBreak/>
-        <w:t xml:space="preserve">House </w:t>
+        <w:t xml:space="preserve">Quality </w:t>
       </w:r>
       <w:proofErr w:type="spellStart"/>
       <w:r>
         <w:rPr>
           <w:lang w:eastAsia="de-DE"/>
         </w:rPr>
-        <w:t>of</w:t>
+        <w:t>Function</w:t>
       </w:r>
       <w:proofErr w:type="spellEnd"/>
       <w:r>
         <w:rPr>
           <w:lang w:eastAsia="de-DE"/>
         </w:rPr>
-        <w:t xml:space="preserve"> Quality</w:t>
-      </w:r>
-      <w:bookmarkEnd w:id="16"/>
+        <w:t xml:space="preserve"> </w:t>
+      </w:r>
+      <w:proofErr w:type="spellStart"/>
+      <w:r>
+        <w:rPr>
+          <w:lang w:eastAsia="de-DE"/>
+        </w:rPr>
+        <w:t>Deployment</w:t>
+      </w:r>
+      <w:proofErr w:type="spellEnd"/>
+      <w:r>
+        <w:rPr>
+          <w:lang w:eastAsia="de-DE"/>
+        </w:rPr>
+        <w:t xml:space="preserve"> (QFD)</w:t>
+      </w:r>
+      <w:bookmarkEnd w:id="17"/>
     </w:p>
     <w:p>
       <w:pPr>
@@ -6149,7 +7013,7 @@
           <w:lang w:eastAsia="de-DE"/>
         </w:rPr>
       </w:pPr>
-      <w:bookmarkStart w:id="17" w:name="_Toc26131601"/>
+      <w:bookmarkStart w:id="18" w:name="_Toc26204567"/>
       <w:r>
         <w:rPr>
           <w:lang w:eastAsia="de-DE"/>
@@ -6175,7 +7039,7 @@
         </w:rPr>
         <w:t>erklärung</w:t>
       </w:r>
-      <w:bookmarkEnd w:id="17"/>
+      <w:bookmarkEnd w:id="18"/>
     </w:p>
     <w:p>
       <w:pPr>
@@ -6230,7 +7094,19 @@
         <w:rPr>
           <w:lang w:eastAsia="de-DE"/>
         </w:rPr>
-        <w:t xml:space="preserve">Das CE-Zeichen bringt der Hersteller in den meisten Fällen selbst an. Nur in Ausnahmefällen muss eine externe Zertifizierungsstelle beigezogen werden. Durch die Kennzeichnung in Kombination mit der Konformitätserklärung bestätigt der </w:t>
+        <w:t xml:space="preserve">Das CE-Zeichen bringt der </w:t>
+      </w:r>
+      <w:r>
+        <w:rPr>
+          <w:lang w:eastAsia="de-DE"/>
+        </w:rPr>
+        <w:t>Inverkehrbringer</w:t>
+      </w:r>
+      <w:r>
+        <w:rPr>
+          <w:lang w:eastAsia="de-DE"/>
+        </w:rPr>
+        <w:t xml:space="preserve"> in den meisten Fällen selbst an. Nur in Ausnahmefällen muss eine externe Zertifizierungsstelle beigezogen werden. Durch die Kennzeichnung in Kombination mit der Konformitätserklärung bestätigt der </w:t>
       </w:r>
       <w:r>
         <w:rPr>
@@ -6332,7 +7208,7 @@
           <w:lang w:eastAsia="de-DE"/>
         </w:rPr>
       </w:pPr>
-      <w:bookmarkStart w:id="18" w:name="_Toc26131602"/>
+      <w:bookmarkStart w:id="19" w:name="_Toc26204568"/>
       <w:r>
         <w:rPr>
           <w:lang w:eastAsia="de-DE"/>
@@ -6340,7 +7216,7 @@
         <w:lastRenderedPageBreak/>
         <w:t>Fazit</w:t>
       </w:r>
-      <w:bookmarkEnd w:id="18"/>
+      <w:bookmarkEnd w:id="19"/>
     </w:p>
     <w:p>
       <w:pPr>
@@ -6456,6 +7332,15 @@
     </w:p>
     <w:p>
       <w:pPr>
+        <w:rPr>
+          <w:lang w:eastAsia="de-DE"/>
+        </w:rPr>
+      </w:pPr>
+    </w:p>
+    <w:p>
+      <w:pPr>
+        <w:spacing w:line="259" w:lineRule="auto"/>
+        <w:jc w:val="left"/>
         <w:rPr>
           <w:lang w:eastAsia="de-DE"/>
         </w:rPr>
@@ -6674,6 +7559,83 @@
     </w:p>
   </w:footnote>
 </w:footnotes>
+</file>
+
+<file path=word/header1.xml><?xml version="1.0" encoding="utf-8"?>
+<w:hdr xmlns:wpc="http://schemas.microsoft.com/office/word/2010/wordprocessingCanvas" xmlns:cx="http://schemas.microsoft.com/office/drawing/2014/chartex" xmlns:cx1="http://schemas.microsoft.com/office/drawing/2015/9/8/chartex" xmlns:cx2="http://schemas.microsoft.com/office/drawing/2015/10/21/chartex" xmlns:cx3="http://schemas.microsoft.com/office/drawing/2016/5/9/chartex" xmlns:cx4="http://schemas.microsoft.com/office/drawing/2016/5/10/chartex" xmlns:cx5="http://schemas.microsoft.com/office/drawing/2016/5/11/chartex" xmlns:cx6="http://schemas.microsoft.com/office/drawing/2016/5/12/chartex" xmlns:cx7="http://schemas.microsoft.com/office/drawing/2016/5/13/chartex" xmlns:cx8="http://schemas.microsoft.com/office/drawing/2016/5/14/chartex" xmlns:mc="http://schemas.openxmlformats.org/markup-compatibility/2006" xmlns:aink="http://schemas.microsoft.com/office/drawing/2016/ink" xmlns:am3d="http://schemas.microsoft.com/office/drawing/2017/model3d" xmlns:o="urn:schemas-microsoft-com:office:office" xmlns:r="http://schemas.openxmlformats.org/officeDocument/2006/relationships" xmlns:m="http://schemas.openxmlformats.org/officeDocument/2006/math" xmlns:v="urn:schemas-microsoft-com:vml" xmlns:wp14="http://schemas.microsoft.com/office/word/2010/wordprocessingDrawing" xmlns:wp="http://schemas.openxmlformats.org/drawingml/2006/wordprocessingDrawing" xmlns:w10="urn:schemas-microsoft-com:office:word" xmlns:w="http://schemas.openxmlformats.org/wordprocessingml/2006/main" xmlns:w14="http://schemas.microsoft.com/office/word/2010/wordml" xmlns:w15="http://schemas.microsoft.com/office/word/2012/wordml" xmlns:w16cid="http://schemas.microsoft.com/office/word/2016/wordml/cid" xmlns:w16se="http://schemas.microsoft.com/office/word/2015/wordml/symex" xmlns:wpg="http://schemas.microsoft.com/office/word/2010/wordprocessingGroup" xmlns:wpi="http://schemas.microsoft.com/office/word/2010/wordprocessingInk" xmlns:wne="http://schemas.microsoft.com/office/word/2006/wordml" xmlns:wps="http://schemas.microsoft.com/office/word/2010/wordprocessingShape" mc:Ignorable="w14 w15 w16se w16cid wp14">
+  <w:p>
+    <w:pPr>
+      <w:pStyle w:val="Kopfzeile"/>
+    </w:pPr>
+    <w:r>
+      <w:rPr>
+        <w:noProof/>
+      </w:rPr>
+      <w:drawing>
+        <wp:anchor distT="0" distB="0" distL="114300" distR="114300" simplePos="0" relativeHeight="251659264" behindDoc="0" locked="0" layoutInCell="1" allowOverlap="1" wp14:anchorId="6F5AF703" wp14:editId="5E14BD3B">
+          <wp:simplePos x="0" y="0"/>
+          <wp:positionH relativeFrom="column">
+            <wp:posOffset>4119880</wp:posOffset>
+          </wp:positionH>
+          <wp:positionV relativeFrom="paragraph">
+            <wp:posOffset>-163830</wp:posOffset>
+          </wp:positionV>
+          <wp:extent cx="2052150" cy="857250"/>
+          <wp:effectExtent l="0" t="0" r="5715" b="0"/>
+          <wp:wrapNone/>
+          <wp:docPr id="88" name="Grafik 88" descr="Bildergebnis für logo dhbw"/>
+          <wp:cNvGraphicFramePr>
+            <a:graphicFrameLocks xmlns:a="http://schemas.openxmlformats.org/drawingml/2006/main" noChangeAspect="1"/>
+          </wp:cNvGraphicFramePr>
+          <a:graphic xmlns:a="http://schemas.openxmlformats.org/drawingml/2006/main">
+            <a:graphicData uri="http://schemas.openxmlformats.org/drawingml/2006/picture">
+              <pic:pic xmlns:pic="http://schemas.openxmlformats.org/drawingml/2006/picture">
+                <pic:nvPicPr>
+                  <pic:cNvPr id="0" name="Picture 9" descr="Bildergebnis für logo dhbw"/>
+                  <pic:cNvPicPr>
+                    <a:picLocks noChangeAspect="1" noChangeArrowheads="1"/>
+                  </pic:cNvPicPr>
+                </pic:nvPicPr>
+                <pic:blipFill>
+                  <a:blip r:embed="rId1">
+                    <a:extLst>
+                      <a:ext uri="{28A0092B-C50C-407E-A947-70E740481C1C}">
+                        <a14:useLocalDpi xmlns:a14="http://schemas.microsoft.com/office/drawing/2010/main" val="0"/>
+                      </a:ext>
+                    </a:extLst>
+                  </a:blip>
+                  <a:srcRect/>
+                  <a:stretch>
+                    <a:fillRect/>
+                  </a:stretch>
+                </pic:blipFill>
+                <pic:spPr bwMode="auto">
+                  <a:xfrm>
+                    <a:off x="0" y="0"/>
+                    <a:ext cx="2052150" cy="857250"/>
+                  </a:xfrm>
+                  <a:prstGeom prst="rect">
+                    <a:avLst/>
+                  </a:prstGeom>
+                  <a:noFill/>
+                  <a:ln>
+                    <a:noFill/>
+                  </a:ln>
+                </pic:spPr>
+              </pic:pic>
+            </a:graphicData>
+          </a:graphic>
+          <wp14:sizeRelH relativeFrom="margin">
+            <wp14:pctWidth>0</wp14:pctWidth>
+          </wp14:sizeRelH>
+          <wp14:sizeRelV relativeFrom="margin">
+            <wp14:pctHeight>0</wp14:pctHeight>
+          </wp14:sizeRelV>
+        </wp:anchor>
+      </w:drawing>
+    </w:r>
+  </w:p>
+</w:hdr>
 </file>
 
 <file path=word/numbering.xml><?xml version="1.0" encoding="utf-8"?>
@@ -7611,9 +8573,13 @@
     <w:autoRedefine/>
     <w:uiPriority w:val="39"/>
     <w:unhideWhenUsed/>
-    <w:rsid w:val="001109BF"/>
+    <w:rsid w:val="00E506E7"/>
     <w:pPr>
-      <w:spacing w:after="100"/>
+      <w:tabs>
+        <w:tab w:val="left" w:pos="440"/>
+        <w:tab w:val="right" w:leader="dot" w:pos="9062"/>
+      </w:tabs>
+      <w:spacing w:after="240" w:line="276" w:lineRule="auto"/>
     </w:pPr>
     <w:rPr>
       <w:rFonts w:eastAsiaTheme="minorEastAsia" w:cs="Times New Roman"/>
@@ -8129,7 +9095,7 @@
 </file>
 
 <file path=customXml/itemProps1.xml><?xml version="1.0" encoding="utf-8"?>
-<ds:datastoreItem xmlns:ds="http://schemas.openxmlformats.org/officeDocument/2006/customXml" ds:itemID="{2A836320-C893-4EB7-A011-FD27D0E9B2CC}">
+<ds:datastoreItem xmlns:ds="http://schemas.openxmlformats.org/officeDocument/2006/customXml" ds:itemID="{A2B80AF6-6755-4C47-A26E-277C199A4958}">
   <ds:schemaRefs>
     <ds:schemaRef ds:uri="http://schemas.openxmlformats.org/officeDocument/2006/bibliography"/>
   </ds:schemaRefs>
